--- a/project1/Project Report - Project 1 Group 1.docx
+++ b/project1/Project Report - Project 1 Group 1.docx
@@ -312,137 +312,1459 @@
       <w:r>
         <w:t xml:space="preserve"> = j</w:t>
       </w:r>
+    </w:p>
+    <w:p>
+      <w:pPr>
+        <w:ind w:left="720" w:firstLine="720"/>
+      </w:pPr>
+      <w:proofErr w:type="gramStart"/>
+      <w:r>
+        <w:rPr>
+          <w:b/>
+        </w:rPr>
+        <w:t>if</w:t>
+      </w:r>
+      <w:proofErr w:type="gramEnd"/>
+      <w:r>
+        <w:t xml:space="preserve"> </w:t>
+      </w:r>
+      <w:proofErr w:type="spellStart"/>
+      <w:r>
+        <w:t>high_sum</w:t>
+      </w:r>
+      <w:proofErr w:type="spellEnd"/>
+      <w:r>
+        <w:t xml:space="preserve"> &gt; </w:t>
+      </w:r>
+      <w:proofErr w:type="spellStart"/>
+      <w:r>
+        <w:t>array_sum</w:t>
+      </w:r>
+      <w:proofErr w:type="spellEnd"/>
+    </w:p>
+    <w:p>
+      <w:pPr>
+        <w:ind w:left="720" w:firstLine="720"/>
+      </w:pPr>
+      <w:r>
+        <w:tab/>
+      </w:r>
+      <w:proofErr w:type="spellStart"/>
+      <w:r>
+        <w:t>array_sum</w:t>
+      </w:r>
+      <w:proofErr w:type="spellEnd"/>
+      <w:r>
+        <w:t xml:space="preserve"> = </w:t>
+      </w:r>
+      <w:proofErr w:type="spellStart"/>
+      <w:r>
+        <w:t>high_sum</w:t>
+      </w:r>
+      <w:proofErr w:type="spellEnd"/>
+    </w:p>
+    <w:p>
+      <w:pPr>
+        <w:ind w:left="720" w:firstLine="720"/>
+      </w:pPr>
+      <w:r>
+        <w:tab/>
+      </w:r>
+      <w:proofErr w:type="spellStart"/>
+      <w:r>
+        <w:t>array_start</w:t>
+      </w:r>
+      <w:proofErr w:type="spellEnd"/>
+      <w:r>
+        <w:t xml:space="preserve"> = start</w:t>
+      </w:r>
+    </w:p>
+    <w:p>
+      <w:pPr>
+        <w:ind w:left="720" w:firstLine="720"/>
+      </w:pPr>
+      <w:r>
+        <w:tab/>
+      </w:r>
+      <w:proofErr w:type="spellStart"/>
+      <w:r>
+        <w:t>array_end</w:t>
+      </w:r>
+      <w:proofErr w:type="spellEnd"/>
+      <w:r>
+        <w:t xml:space="preserve"> = end</w:t>
+      </w:r>
+    </w:p>
+    <w:p>
+      <w:pPr>
+        <w:ind w:firstLine="720"/>
+      </w:pPr>
+      <w:proofErr w:type="gramStart"/>
+      <w:r>
+        <w:rPr>
+          <w:b/>
+        </w:rPr>
+        <w:t>return</w:t>
+      </w:r>
+      <w:r>
+        <w:t>(</w:t>
+      </w:r>
+      <w:proofErr w:type="spellStart"/>
+      <w:proofErr w:type="gramEnd"/>
+      <w:r>
+        <w:t>array_sum</w:t>
+      </w:r>
+      <w:proofErr w:type="spellEnd"/>
+      <w:r>
+        <w:t xml:space="preserve">, </w:t>
+      </w:r>
+      <w:proofErr w:type="spellStart"/>
+      <w:r>
+        <w:t>array_start</w:t>
+      </w:r>
+      <w:proofErr w:type="spellEnd"/>
+      <w:r>
+        <w:t xml:space="preserve">, </w:t>
+      </w:r>
+      <w:proofErr w:type="spellStart"/>
+      <w:r>
+        <w:t>array_end</w:t>
+      </w:r>
+      <w:proofErr w:type="spellEnd"/>
+      <w:r>
+        <w:t>)</w:t>
+      </w:r>
+    </w:p>
+    <w:p>
+      <w:r>
+        <w:t xml:space="preserve">Algorithm 1 Run-time Analysis: </w:t>
+      </w:r>
+      <w:proofErr w:type="gramStart"/>
+      <w:r>
+        <w:t>O(</w:t>
+      </w:r>
+      <w:proofErr w:type="gramEnd"/>
+      <w:r>
+        <w:t>n</w:t>
+      </w:r>
+      <w:r>
+        <w:t>)</w:t>
+      </w:r>
+      <w:r>
+        <w:t xml:space="preserve"> * </w:t>
+      </w:r>
+      <w:r>
+        <w:t>O(</w:t>
+      </w:r>
+      <w:r>
+        <w:t>n</w:t>
+      </w:r>
+      <w:r>
+        <w:t>)</w:t>
+      </w:r>
+      <w:r>
+        <w:t xml:space="preserve"> * </w:t>
+      </w:r>
+      <w:r>
+        <w:t>O(</w:t>
+      </w:r>
+      <w:r>
+        <w:t>n</w:t>
+      </w:r>
+      <w:r>
+        <w:t>)</w:t>
+      </w:r>
+      <w:r>
+        <w:t xml:space="preserve"> (the first for loop, </w:t>
+      </w:r>
+      <w:proofErr w:type="spellStart"/>
+      <w:r>
+        <w:t>i</w:t>
+      </w:r>
+      <w:proofErr w:type="spellEnd"/>
+      <w:r>
+        <w:t>, traverses the entire array; the second for loop, j, traverses the entire array; and the summation moves through the array and computes the sum on each element</w:t>
+      </w:r>
+      <w:r>
+        <w:t>)</w:t>
+      </w:r>
+      <w:r>
+        <w:t>; O(n</w:t>
+      </w:r>
+      <w:r>
+        <w:rPr>
+          <w:vertAlign w:val="superscript"/>
+        </w:rPr>
+        <w:t>3</w:t>
+      </w:r>
+      <w:r>
+        <w:t>)</w:t>
+      </w:r>
+    </w:p>
+    <w:p/>
+    <w:p>
+      <w:r>
+        <w:t xml:space="preserve">Algorithm </w:t>
+      </w:r>
+      <w:r>
+        <w:t>2</w:t>
+      </w:r>
+      <w:r>
+        <w:t xml:space="preserve">: </w:t>
+      </w:r>
+      <w:r>
+        <w:t xml:space="preserve">Better </w:t>
+      </w:r>
+      <w:r>
+        <w:t>Enumeration (</w:t>
+      </w:r>
+      <w:proofErr w:type="spellStart"/>
+      <w:r>
+        <w:t>max_subarray_</w:t>
+      </w:r>
+      <w:r>
+        <w:t>better_</w:t>
+      </w:r>
+      <w:r>
+        <w:t>enum</w:t>
+      </w:r>
+      <w:proofErr w:type="spellEnd"/>
+      <w:r>
+        <w:t>)</w:t>
+      </w:r>
+    </w:p>
+    <w:p>
+      <w:r>
+        <w:tab/>
+      </w:r>
+      <w:proofErr w:type="spellStart"/>
+      <w:r>
+        <w:t>array_sum</w:t>
+      </w:r>
+      <w:proofErr w:type="spellEnd"/>
+      <w:r>
+        <w:t xml:space="preserve">, </w:t>
+      </w:r>
+      <w:proofErr w:type="spellStart"/>
+      <w:r>
+        <w:t>array_start</w:t>
+      </w:r>
+      <w:proofErr w:type="spellEnd"/>
+      <w:r>
+        <w:t xml:space="preserve">, </w:t>
+      </w:r>
+      <w:proofErr w:type="spellStart"/>
+      <w:r>
+        <w:t>array_end</w:t>
+      </w:r>
+      <w:proofErr w:type="spellEnd"/>
+      <w:r>
+        <w:t xml:space="preserve"> = 0</w:t>
+      </w:r>
+    </w:p>
+    <w:p>
+      <w:r>
+        <w:tab/>
+      </w:r>
+      <w:proofErr w:type="gramStart"/>
+      <w:r>
+        <w:rPr>
+          <w:b/>
+        </w:rPr>
+        <w:t>for</w:t>
+      </w:r>
+      <w:proofErr w:type="gramEnd"/>
+      <w:r>
+        <w:t xml:space="preserve"> </w:t>
+      </w:r>
+      <w:proofErr w:type="spellStart"/>
+      <w:r>
+        <w:t>i</w:t>
+      </w:r>
+      <w:proofErr w:type="spellEnd"/>
+      <w:r>
+        <w:t xml:space="preserve"> = 0 to </w:t>
+      </w:r>
+      <w:proofErr w:type="spellStart"/>
+      <w:r>
+        <w:t>array.length</w:t>
+      </w:r>
+      <w:proofErr w:type="spellEnd"/>
+    </w:p>
+    <w:p>
+      <w:r>
+        <w:lastRenderedPageBreak/>
+        <w:tab/>
+      </w:r>
+      <w:r>
+        <w:tab/>
+      </w:r>
+      <w:proofErr w:type="spellStart"/>
+      <w:r>
+        <w:t>high_sum</w:t>
+      </w:r>
+      <w:proofErr w:type="spellEnd"/>
+      <w:r>
+        <w:t xml:space="preserve"> = 0</w:t>
+      </w:r>
+    </w:p>
+    <w:p>
+      <w:r>
+        <w:tab/>
+      </w:r>
+      <w:r>
+        <w:tab/>
+      </w:r>
+      <w:proofErr w:type="spellStart"/>
+      <w:r>
+        <w:t>current_sum</w:t>
+      </w:r>
+      <w:proofErr w:type="spellEnd"/>
+      <w:r>
+        <w:t xml:space="preserve"> = 0</w:t>
+      </w:r>
+    </w:p>
+    <w:p>
+      <w:r>
+        <w:tab/>
+      </w:r>
+      <w:r>
+        <w:tab/>
+      </w:r>
+      <w:proofErr w:type="gramStart"/>
+      <w:r>
+        <w:t>start</w:t>
+      </w:r>
+      <w:proofErr w:type="gramEnd"/>
+      <w:r>
+        <w:t xml:space="preserve"> = </w:t>
+      </w:r>
+      <w:proofErr w:type="spellStart"/>
+      <w:r>
+        <w:t>i</w:t>
+      </w:r>
+      <w:proofErr w:type="spellEnd"/>
+    </w:p>
+    <w:p>
+      <w:r>
+        <w:tab/>
+      </w:r>
+      <w:r>
+        <w:tab/>
+      </w:r>
+      <w:proofErr w:type="gramStart"/>
+      <w:r>
+        <w:t>end</w:t>
+      </w:r>
+      <w:proofErr w:type="gramEnd"/>
+      <w:r>
+        <w:t xml:space="preserve"> = null</w:t>
+      </w:r>
+    </w:p>
+    <w:p>
+      <w:r>
+        <w:tab/>
+      </w:r>
+      <w:r>
+        <w:tab/>
+      </w:r>
+      <w:proofErr w:type="gramStart"/>
+      <w:r>
+        <w:rPr>
+          <w:b/>
+        </w:rPr>
+        <w:t>for</w:t>
+      </w:r>
+      <w:proofErr w:type="gramEnd"/>
+      <w:r>
+        <w:t xml:space="preserve"> j = </w:t>
+      </w:r>
+      <w:proofErr w:type="spellStart"/>
+      <w:r>
+        <w:t>i</w:t>
+      </w:r>
+      <w:proofErr w:type="spellEnd"/>
+      <w:r>
+        <w:t xml:space="preserve"> to </w:t>
+      </w:r>
+      <w:proofErr w:type="spellStart"/>
+      <w:r>
+        <w:t>array.length</w:t>
+      </w:r>
+      <w:proofErr w:type="spellEnd"/>
+    </w:p>
+    <w:p>
+      <w:r>
+        <w:tab/>
+      </w:r>
+      <w:r>
+        <w:tab/>
+      </w:r>
+      <w:r>
+        <w:tab/>
+      </w:r>
+      <w:proofErr w:type="spellStart"/>
+      <w:r>
+        <w:t>current_sum</w:t>
+      </w:r>
+      <w:proofErr w:type="spellEnd"/>
+      <w:r>
+        <w:t xml:space="preserve"> = </w:t>
+      </w:r>
+      <w:proofErr w:type="spellStart"/>
+      <w:r>
+        <w:t>current_sum</w:t>
+      </w:r>
+      <w:proofErr w:type="spellEnd"/>
+      <w:r>
+        <w:t xml:space="preserve"> + array[j]</w:t>
+      </w:r>
+    </w:p>
+    <w:p>
+      <w:r>
+        <w:tab/>
+      </w:r>
+      <w:r>
+        <w:tab/>
+      </w:r>
+      <w:r>
+        <w:tab/>
+      </w:r>
+      <w:proofErr w:type="gramStart"/>
+      <w:r>
+        <w:rPr>
+          <w:b/>
+        </w:rPr>
+        <w:t>if</w:t>
+      </w:r>
+      <w:proofErr w:type="gramEnd"/>
+      <w:r>
+        <w:t xml:space="preserve"> </w:t>
+      </w:r>
+      <w:proofErr w:type="spellStart"/>
+      <w:r>
+        <w:t>current_sum</w:t>
+      </w:r>
+      <w:proofErr w:type="spellEnd"/>
+      <w:r>
+        <w:t xml:space="preserve"> &gt; </w:t>
+      </w:r>
+      <w:proofErr w:type="spellStart"/>
+      <w:r>
+        <w:t>high_sum</w:t>
+      </w:r>
+      <w:proofErr w:type="spellEnd"/>
+    </w:p>
+    <w:p>
+      <w:r>
+        <w:tab/>
+      </w:r>
+      <w:r>
+        <w:tab/>
+      </w:r>
+      <w:r>
+        <w:tab/>
+      </w:r>
+      <w:r>
+        <w:tab/>
+      </w:r>
+      <w:proofErr w:type="spellStart"/>
+      <w:r>
+        <w:t>high_sum</w:t>
+      </w:r>
+      <w:proofErr w:type="spellEnd"/>
+      <w:r>
+        <w:t xml:space="preserve"> = </w:t>
+      </w:r>
+      <w:proofErr w:type="spellStart"/>
+      <w:r>
+        <w:t>current_sum</w:t>
+      </w:r>
+      <w:proofErr w:type="spellEnd"/>
+    </w:p>
+    <w:p>
+      <w:r>
+        <w:tab/>
+      </w:r>
+      <w:r>
+        <w:tab/>
+      </w:r>
+      <w:r>
+        <w:tab/>
+      </w:r>
+      <w:r>
+        <w:tab/>
+      </w:r>
+      <w:proofErr w:type="gramStart"/>
+      <w:r>
+        <w:t>end</w:t>
+      </w:r>
+      <w:proofErr w:type="gramEnd"/>
+      <w:r>
+        <w:t xml:space="preserve"> = j</w:t>
+      </w:r>
+    </w:p>
+    <w:p>
+      <w:pPr>
+        <w:ind w:left="720" w:firstLine="720"/>
+      </w:pPr>
+      <w:proofErr w:type="gramStart"/>
+      <w:r>
+        <w:rPr>
+          <w:b/>
+        </w:rPr>
+        <w:t>if</w:t>
+      </w:r>
+      <w:proofErr w:type="gramEnd"/>
+      <w:r>
+        <w:t xml:space="preserve"> </w:t>
+      </w:r>
+      <w:proofErr w:type="spellStart"/>
+      <w:r>
+        <w:t>high_sum</w:t>
+      </w:r>
+      <w:proofErr w:type="spellEnd"/>
+      <w:r>
+        <w:t xml:space="preserve"> &gt; </w:t>
+      </w:r>
+      <w:proofErr w:type="spellStart"/>
+      <w:r>
+        <w:t>array_sum</w:t>
+      </w:r>
+      <w:proofErr w:type="spellEnd"/>
+    </w:p>
+    <w:p>
+      <w:pPr>
+        <w:ind w:left="720" w:firstLine="720"/>
+      </w:pPr>
+      <w:r>
+        <w:tab/>
+      </w:r>
+      <w:proofErr w:type="spellStart"/>
+      <w:r>
+        <w:t>array_sum</w:t>
+      </w:r>
+      <w:proofErr w:type="spellEnd"/>
+      <w:r>
+        <w:t xml:space="preserve"> = </w:t>
+      </w:r>
+      <w:proofErr w:type="spellStart"/>
+      <w:r>
+        <w:t>high_sum</w:t>
+      </w:r>
+      <w:proofErr w:type="spellEnd"/>
+    </w:p>
+    <w:p>
+      <w:pPr>
+        <w:ind w:left="720" w:firstLine="720"/>
+      </w:pPr>
+      <w:r>
+        <w:tab/>
+      </w:r>
+      <w:proofErr w:type="spellStart"/>
+      <w:r>
+        <w:t>array_start</w:t>
+      </w:r>
+      <w:proofErr w:type="spellEnd"/>
+      <w:r>
+        <w:t xml:space="preserve"> = start</w:t>
+      </w:r>
+    </w:p>
+    <w:p>
+      <w:pPr>
+        <w:ind w:left="720" w:firstLine="720"/>
+      </w:pPr>
+      <w:r>
+        <w:tab/>
+      </w:r>
+      <w:proofErr w:type="spellStart"/>
+      <w:r>
+        <w:t>array_end</w:t>
+      </w:r>
+      <w:proofErr w:type="spellEnd"/>
+      <w:r>
+        <w:t xml:space="preserve"> = end</w:t>
+      </w:r>
+    </w:p>
+    <w:p>
+      <w:pPr>
+        <w:ind w:firstLine="720"/>
+      </w:pPr>
+      <w:proofErr w:type="gramStart"/>
+      <w:r>
+        <w:rPr>
+          <w:b/>
+        </w:rPr>
+        <w:t>return</w:t>
+      </w:r>
+      <w:r>
+        <w:t>(</w:t>
+      </w:r>
+      <w:proofErr w:type="spellStart"/>
+      <w:proofErr w:type="gramEnd"/>
+      <w:r>
+        <w:t>array_sum</w:t>
+      </w:r>
+      <w:proofErr w:type="spellEnd"/>
+      <w:r>
+        <w:t xml:space="preserve">, </w:t>
+      </w:r>
+      <w:proofErr w:type="spellStart"/>
+      <w:r>
+        <w:t>array_start</w:t>
+      </w:r>
+      <w:proofErr w:type="spellEnd"/>
+      <w:r>
+        <w:t xml:space="preserve">, </w:t>
+      </w:r>
+      <w:proofErr w:type="spellStart"/>
+      <w:r>
+        <w:t>array_end</w:t>
+      </w:r>
+      <w:proofErr w:type="spellEnd"/>
+      <w:r>
+        <w:t>)</w:t>
+      </w:r>
+    </w:p>
+    <w:p/>
+    <w:p>
+      <w:r>
+        <w:t xml:space="preserve">Algorithm </w:t>
+      </w:r>
+      <w:r>
+        <w:t>2</w:t>
+      </w:r>
+      <w:r>
+        <w:t xml:space="preserve"> Run-time Analysis: </w:t>
+      </w:r>
+      <w:r>
+        <w:t>O</w:t>
+      </w:r>
+      <w:r>
+        <w:t>(n)</w:t>
+      </w:r>
+      <w:r>
+        <w:t xml:space="preserve"> </w:t>
+      </w:r>
+      <w:r>
+        <w:t xml:space="preserve">* </w:t>
+      </w:r>
+      <w:r>
+        <w:t>O(</w:t>
+      </w:r>
+      <w:r>
+        <w:t>n</w:t>
+      </w:r>
+      <w:r>
+        <w:t>) * O(1)</w:t>
+      </w:r>
+      <w:r>
+        <w:t xml:space="preserve"> (the first for loop, </w:t>
+      </w:r>
+      <w:proofErr w:type="spellStart"/>
+      <w:r>
+        <w:t>i</w:t>
+      </w:r>
+      <w:proofErr w:type="spellEnd"/>
+      <w:r>
+        <w:t xml:space="preserve">, traverses the entire array; the second for loop, j, traverses the </w:t>
+      </w:r>
+      <w:r>
+        <w:t xml:space="preserve">array from </w:t>
+      </w:r>
+      <w:proofErr w:type="spellStart"/>
+      <w:r>
+        <w:t>i</w:t>
+      </w:r>
+      <w:proofErr w:type="spellEnd"/>
+      <w:r>
+        <w:t xml:space="preserve"> to the end</w:t>
+      </w:r>
+      <w:r>
+        <w:t>; and</w:t>
+      </w:r>
+      <w:r>
+        <w:t xml:space="preserve"> this time, the summation is in constant time because we’re simply adding the array[j] element to our running total</w:t>
+      </w:r>
+      <w:r>
+        <w:t>)</w:t>
+      </w:r>
+      <w:r>
+        <w:t>; O(n</w:t>
+      </w:r>
+      <w:r>
+        <w:rPr>
+          <w:vertAlign w:val="superscript"/>
+        </w:rPr>
+        <w:t>2</w:t>
+      </w:r>
+      <w:r>
+        <w:t>)</w:t>
+      </w:r>
+    </w:p>
+    <w:p/>
+    <w:p>
+      <w:r>
+        <w:t xml:space="preserve">Algorithm </w:t>
+      </w:r>
+      <w:r>
+        <w:t>3</w:t>
+      </w:r>
+      <w:r>
+        <w:t xml:space="preserve">: </w:t>
+      </w:r>
+      <w:r>
+        <w:t xml:space="preserve">Divide and </w:t>
+      </w:r>
+      <w:proofErr w:type="gramStart"/>
+      <w:r>
+        <w:t>Conquer</w:t>
+      </w:r>
+      <w:proofErr w:type="gramEnd"/>
+      <w:r>
+        <w:t xml:space="preserve"> </w:t>
+      </w:r>
+      <w:r>
+        <w:t>(</w:t>
+      </w:r>
+      <w:proofErr w:type="spellStart"/>
+      <w:r>
+        <w:t>max_subarray_divide_and_conquer</w:t>
+      </w:r>
+      <w:proofErr w:type="spellEnd"/>
+      <w:r>
+        <w:t>)</w:t>
+      </w:r>
+    </w:p>
+    <w:p>
+      <w:r>
+        <w:tab/>
+      </w:r>
+      <w:proofErr w:type="gramStart"/>
+      <w:r>
+        <w:rPr>
+          <w:b/>
+        </w:rPr>
+        <w:t>if</w:t>
+      </w:r>
+      <w:proofErr w:type="gramEnd"/>
+      <w:r>
+        <w:t xml:space="preserve"> start &gt;= end</w:t>
+      </w:r>
+    </w:p>
+    <w:p>
+      <w:r>
+        <w:tab/>
+      </w:r>
+      <w:r>
+        <w:tab/>
+      </w:r>
+      <w:proofErr w:type="gramStart"/>
+      <w:r>
+        <w:rPr>
+          <w:b/>
+        </w:rPr>
+        <w:t>return</w:t>
+      </w:r>
+      <w:proofErr w:type="gramEnd"/>
+      <w:r>
+        <w:t xml:space="preserve"> array[end], start, end</w:t>
+      </w:r>
+    </w:p>
+    <w:p>
+      <w:pPr>
+        <w:ind w:firstLine="720"/>
+        <w:rPr>
+          <w:b/>
+        </w:rPr>
+      </w:pPr>
+      <w:proofErr w:type="gramStart"/>
+      <w:r>
+        <w:rPr>
+          <w:b/>
+        </w:rPr>
+        <w:t>else</w:t>
+      </w:r>
+      <w:proofErr w:type="gramEnd"/>
+    </w:p>
+    <w:p>
+      <w:pPr>
+        <w:ind w:left="720" w:firstLine="720"/>
+      </w:pPr>
+      <w:proofErr w:type="spellStart"/>
+      <w:r>
+        <w:t>array_start</w:t>
+      </w:r>
+      <w:proofErr w:type="spellEnd"/>
+      <w:r>
+        <w:t xml:space="preserve">, </w:t>
+      </w:r>
+      <w:proofErr w:type="spellStart"/>
+      <w:r>
+        <w:t>array_end</w:t>
+      </w:r>
+      <w:proofErr w:type="spellEnd"/>
+      <w:r>
+        <w:t xml:space="preserve"> = 0</w:t>
+      </w:r>
+    </w:p>
+    <w:p>
+      <w:pPr>
+        <w:ind w:left="720" w:firstLine="720"/>
+      </w:pPr>
+      <w:proofErr w:type="gramStart"/>
+      <w:r>
+        <w:t>mid</w:t>
+      </w:r>
+      <w:proofErr w:type="gramEnd"/>
+      <w:r>
+        <w:t xml:space="preserve"> = (start + end) / 2</w:t>
+      </w:r>
+    </w:p>
+    <w:p>
+      <w:pPr>
+        <w:ind w:left="720" w:firstLine="720"/>
+      </w:pPr>
+      <w:proofErr w:type="gramStart"/>
+      <w:r>
+        <w:t>left</w:t>
+      </w:r>
+      <w:proofErr w:type="gramEnd"/>
+      <w:r>
+        <w:t xml:space="preserve"> = </w:t>
+      </w:r>
+      <w:proofErr w:type="spellStart"/>
+      <w:r>
+        <w:t>max_subarray_divide_and_conquer</w:t>
+      </w:r>
+      <w:proofErr w:type="spellEnd"/>
+      <w:r>
+        <w:t>(array, start, mid)</w:t>
+      </w:r>
+    </w:p>
+    <w:p>
+      <w:pPr>
+        <w:ind w:left="720" w:firstLine="720"/>
+      </w:pPr>
+      <w:proofErr w:type="gramStart"/>
+      <w:r>
+        <w:t>right</w:t>
+      </w:r>
+      <w:proofErr w:type="gramEnd"/>
+      <w:r>
+        <w:t xml:space="preserve"> = </w:t>
+      </w:r>
+      <w:proofErr w:type="spellStart"/>
+      <w:r>
+        <w:t>max_subarray_divide_and_conquer</w:t>
+      </w:r>
+      <w:proofErr w:type="spellEnd"/>
+      <w:r>
+        <w:t>(array, mid + 1, end)</w:t>
+      </w:r>
+    </w:p>
+    <w:p>
+      <w:pPr>
+        <w:ind w:left="720" w:firstLine="720"/>
+      </w:pPr>
+      <w:proofErr w:type="gramStart"/>
+      <w:r>
+        <w:t>cross</w:t>
+      </w:r>
+      <w:proofErr w:type="gramEnd"/>
+      <w:r>
+        <w:t xml:space="preserve"> = </w:t>
+      </w:r>
+      <w:proofErr w:type="spellStart"/>
+      <w:r>
+        <w:t>max_suffix</w:t>
+      </w:r>
+      <w:proofErr w:type="spellEnd"/>
+      <w:r>
+        <w:t xml:space="preserve">(array, start, mid) + </w:t>
+      </w:r>
+      <w:proofErr w:type="spellStart"/>
+      <w:r>
+        <w:t>max_prefix</w:t>
+      </w:r>
+      <w:proofErr w:type="spellEnd"/>
+      <w:r>
+        <w:t>(array, mid + 1, end)</w:t>
+      </w:r>
+    </w:p>
+    <w:p>
+      <w:pPr>
+        <w:ind w:left="720" w:firstLine="720"/>
+      </w:pPr>
+      <w:proofErr w:type="gramStart"/>
+      <w:r>
+        <w:rPr>
+          <w:b/>
+        </w:rPr>
+        <w:t>if</w:t>
+      </w:r>
+      <w:proofErr w:type="gramEnd"/>
+      <w:r>
+        <w:t xml:space="preserve"> cross &gt; left and cross &gt; right</w:t>
+      </w:r>
+    </w:p>
+    <w:p>
+      <w:pPr>
+        <w:ind w:left="720" w:firstLine="720"/>
+      </w:pPr>
+      <w:r>
+        <w:lastRenderedPageBreak/>
+        <w:tab/>
+      </w:r>
+      <w:proofErr w:type="gramStart"/>
+      <w:r>
+        <w:rPr>
+          <w:b/>
+        </w:rPr>
+        <w:t>return</w:t>
+      </w:r>
+      <w:proofErr w:type="gramEnd"/>
+      <w:r>
+        <w:t xml:space="preserve"> cross, </w:t>
+      </w:r>
+      <w:proofErr w:type="spellStart"/>
+      <w:r>
+        <w:t>cross_start</w:t>
+      </w:r>
+      <w:proofErr w:type="spellEnd"/>
+      <w:r>
+        <w:t xml:space="preserve">, </w:t>
+      </w:r>
+      <w:proofErr w:type="spellStart"/>
+      <w:r>
+        <w:t>cross_end</w:t>
+      </w:r>
+      <w:proofErr w:type="spellEnd"/>
+    </w:p>
+    <w:p>
+      <w:pPr>
+        <w:ind w:left="720" w:firstLine="720"/>
+      </w:pPr>
+      <w:proofErr w:type="gramStart"/>
+      <w:r>
+        <w:rPr>
+          <w:b/>
+        </w:rPr>
+        <w:t>else</w:t>
+      </w:r>
+      <w:proofErr w:type="gramEnd"/>
+      <w:r>
+        <w:t xml:space="preserve"> </w:t>
+      </w:r>
+      <w:r>
+        <w:rPr>
+          <w:b/>
+        </w:rPr>
+        <w:t>if</w:t>
+      </w:r>
+      <w:r>
+        <w:t xml:space="preserve"> left &gt;= right</w:t>
+      </w:r>
+    </w:p>
+    <w:p>
+      <w:pPr>
+        <w:ind w:left="720" w:firstLine="720"/>
+      </w:pPr>
+      <w:r>
+        <w:tab/>
+      </w:r>
+      <w:proofErr w:type="gramStart"/>
+      <w:r>
+        <w:rPr>
+          <w:b/>
+        </w:rPr>
+        <w:t>return</w:t>
+      </w:r>
+      <w:proofErr w:type="gramEnd"/>
+      <w:r>
+        <w:t xml:space="preserve"> left, </w:t>
+      </w:r>
+      <w:proofErr w:type="spellStart"/>
+      <w:r>
+        <w:t>left_start</w:t>
+      </w:r>
+      <w:proofErr w:type="spellEnd"/>
+      <w:r>
+        <w:t xml:space="preserve">, </w:t>
+      </w:r>
+      <w:proofErr w:type="spellStart"/>
+      <w:r>
+        <w:t>left_end</w:t>
+      </w:r>
+      <w:proofErr w:type="spellEnd"/>
+    </w:p>
+    <w:p>
+      <w:pPr>
+        <w:ind w:left="720" w:firstLine="720"/>
+        <w:rPr>
+          <w:b/>
+        </w:rPr>
+      </w:pPr>
+      <w:proofErr w:type="gramStart"/>
+      <w:r>
+        <w:rPr>
+          <w:b/>
+        </w:rPr>
+        <w:t>else</w:t>
+      </w:r>
+      <w:proofErr w:type="gramEnd"/>
+    </w:p>
+    <w:p>
+      <w:pPr>
+        <w:ind w:left="720" w:firstLine="720"/>
+      </w:pPr>
+      <w:r>
+        <w:tab/>
+      </w:r>
+      <w:proofErr w:type="gramStart"/>
+      <w:r>
+        <w:rPr>
+          <w:b/>
+        </w:rPr>
+        <w:t>return</w:t>
+      </w:r>
+      <w:proofErr w:type="gramEnd"/>
+      <w:r>
+        <w:t xml:space="preserve"> right, </w:t>
+      </w:r>
+      <w:proofErr w:type="spellStart"/>
+      <w:r>
+        <w:t>right_start</w:t>
+      </w:r>
+      <w:proofErr w:type="spellEnd"/>
+      <w:r>
+        <w:t xml:space="preserve">, </w:t>
+      </w:r>
+      <w:proofErr w:type="spellStart"/>
+      <w:r>
+        <w:t>right_end</w:t>
+      </w:r>
+      <w:proofErr w:type="spellEnd"/>
+    </w:p>
+    <w:p>
+      <w:r>
+        <w:t xml:space="preserve">Algorithm </w:t>
+      </w:r>
+      <w:r>
+        <w:t>3</w:t>
+      </w:r>
+      <w:r>
+        <w:t xml:space="preserve"> Run-time Analysis: O(n) * O(log n)  (</w:t>
+      </w:r>
+      <w:r>
+        <w:t>we’re breaking the problem into n/2 problems and then calling the function on each half until we reach the base case of 1 element in the array – because we are therefore checking every element in the array, we’re doing n elements a</w:t>
+      </w:r>
+      <w:r>
+        <w:t xml:space="preserve">mount of work; the depth of the recursive calls is log n, so we’ll be doing that </w:t>
+      </w:r>
+      <w:proofErr w:type="spellStart"/>
+      <w:r>
+        <w:t>n</w:t>
+      </w:r>
+      <w:proofErr w:type="spellEnd"/>
+      <w:r>
+        <w:t xml:space="preserve"> amount of work log n times</w:t>
+      </w:r>
+      <w:r>
+        <w:t>); O(n</w:t>
+      </w:r>
+      <w:r>
+        <w:t xml:space="preserve"> log n</w:t>
+      </w:r>
+      <w:r>
+        <w:t>)</w:t>
+      </w:r>
+    </w:p>
+    <w:p/>
+    <w:p>
+      <w:r>
+        <w:t xml:space="preserve">Algorithm </w:t>
+      </w:r>
+      <w:r>
+        <w:t>4</w:t>
+      </w:r>
+      <w:r>
+        <w:t xml:space="preserve">: </w:t>
+      </w:r>
+      <w:r>
+        <w:t>Linear-time (</w:t>
+      </w:r>
+      <w:proofErr w:type="spellStart"/>
+      <w:r>
+        <w:t>max_subarray_dynamic</w:t>
+      </w:r>
+      <w:proofErr w:type="spellEnd"/>
+      <w:r>
+        <w:t>)</w:t>
+      </w:r>
+    </w:p>
+    <w:p>
+      <w:pPr>
+        <w:ind w:firstLine="720"/>
+      </w:pPr>
+      <w:proofErr w:type="spellStart"/>
+      <w:r>
+        <w:t>running_total</w:t>
+      </w:r>
+      <w:proofErr w:type="spellEnd"/>
+      <w:r>
+        <w:t xml:space="preserve">, </w:t>
+      </w:r>
+      <w:proofErr w:type="spellStart"/>
+      <w:r>
+        <w:t>array_sum</w:t>
+      </w:r>
+      <w:proofErr w:type="spellEnd"/>
+      <w:r>
+        <w:t xml:space="preserve"> = </w:t>
+      </w:r>
+      <w:proofErr w:type="gramStart"/>
+      <w:r>
+        <w:t>array[</w:t>
+      </w:r>
+      <w:proofErr w:type="gramEnd"/>
+      <w:r>
+        <w:t>0]</w:t>
+      </w:r>
+    </w:p>
+    <w:p>
+      <w:pPr>
+        <w:ind w:firstLine="720"/>
+      </w:pPr>
+      <w:proofErr w:type="spellStart"/>
+      <w:r>
+        <w:t>array_start</w:t>
+      </w:r>
+      <w:proofErr w:type="spellEnd"/>
+      <w:r>
+        <w:t xml:space="preserve">, </w:t>
+      </w:r>
+      <w:proofErr w:type="spellStart"/>
+      <w:r>
+        <w:t>array_end</w:t>
+      </w:r>
+      <w:proofErr w:type="spellEnd"/>
+      <w:r>
+        <w:t>, start, end</w:t>
+      </w:r>
+      <w:r>
+        <w:t xml:space="preserve"> = 0</w:t>
+      </w:r>
+    </w:p>
+    <w:p>
+      <w:r>
+        <w:tab/>
+      </w:r>
+      <w:proofErr w:type="gramStart"/>
+      <w:r>
+        <w:rPr>
+          <w:b/>
+        </w:rPr>
+        <w:t>for</w:t>
+      </w:r>
+      <w:proofErr w:type="gramEnd"/>
+      <w:r>
+        <w:t xml:space="preserve"> </w:t>
+      </w:r>
+      <w:proofErr w:type="spellStart"/>
+      <w:r>
+        <w:t>i</w:t>
+      </w:r>
+      <w:proofErr w:type="spellEnd"/>
+      <w:r>
+        <w:t xml:space="preserve"> = 1</w:t>
+      </w:r>
+      <w:r>
+        <w:t xml:space="preserve"> to </w:t>
+      </w:r>
+      <w:proofErr w:type="spellStart"/>
+      <w:r>
+        <w:t>array.length</w:t>
+      </w:r>
+      <w:proofErr w:type="spellEnd"/>
+    </w:p>
+    <w:p>
+      <w:r>
+        <w:tab/>
+      </w:r>
+      <w:r>
+        <w:tab/>
+      </w:r>
+      <w:proofErr w:type="spellStart"/>
+      <w:r>
+        <w:t>running_total</w:t>
+      </w:r>
+      <w:proofErr w:type="spellEnd"/>
+      <w:r>
+        <w:t xml:space="preserve"> = </w:t>
+      </w:r>
+      <w:proofErr w:type="spellStart"/>
+      <w:r>
+        <w:t>running_total</w:t>
+      </w:r>
+      <w:proofErr w:type="spellEnd"/>
+      <w:r>
+        <w:t xml:space="preserve"> + array[</w:t>
+      </w:r>
+      <w:proofErr w:type="spellStart"/>
+      <w:r>
+        <w:t>i</w:t>
+      </w:r>
+      <w:proofErr w:type="spellEnd"/>
+      <w:r>
+        <w:t>]</w:t>
+      </w:r>
+      <w:r>
+        <w:tab/>
+      </w:r>
+    </w:p>
+    <w:p>
+      <w:r>
+        <w:tab/>
+      </w:r>
+      <w:r>
+        <w:tab/>
+      </w:r>
+      <w:proofErr w:type="gramStart"/>
+      <w:r>
+        <w:rPr>
+          <w:b/>
+        </w:rPr>
+        <w:t>if</w:t>
+      </w:r>
+      <w:proofErr w:type="gramEnd"/>
+      <w:r>
+        <w:t xml:space="preserve"> </w:t>
+      </w:r>
+      <w:proofErr w:type="spellStart"/>
+      <w:r>
+        <w:t>running_total</w:t>
+      </w:r>
+      <w:proofErr w:type="spellEnd"/>
+      <w:r>
+        <w:t xml:space="preserve"> &lt; 0</w:t>
+      </w:r>
+    </w:p>
+    <w:p>
+      <w:r>
+        <w:tab/>
+      </w:r>
+      <w:r>
+        <w:tab/>
+      </w:r>
+      <w:r>
+        <w:tab/>
+      </w:r>
+      <w:proofErr w:type="spellStart"/>
+      <w:r>
+        <w:t>running_total</w:t>
+      </w:r>
+      <w:proofErr w:type="spellEnd"/>
+      <w:r>
+        <w:t xml:space="preserve"> = 0</w:t>
+      </w:r>
+    </w:p>
+    <w:p>
+      <w:r>
+        <w:tab/>
+      </w:r>
+      <w:r>
+        <w:tab/>
+      </w:r>
+      <w:r>
+        <w:tab/>
+      </w:r>
+      <w:proofErr w:type="gramStart"/>
+      <w:r>
+        <w:t>start</w:t>
+      </w:r>
+      <w:proofErr w:type="gramEnd"/>
+      <w:r>
+        <w:t xml:space="preserve"> = </w:t>
+      </w:r>
+      <w:proofErr w:type="spellStart"/>
+      <w:r>
+        <w:t>i</w:t>
+      </w:r>
+      <w:proofErr w:type="spellEnd"/>
+      <w:r>
+        <w:t xml:space="preserve"> + 1</w:t>
+      </w:r>
+    </w:p>
+    <w:p>
+      <w:r>
+        <w:tab/>
+      </w:r>
+      <w:r>
+        <w:tab/>
+      </w:r>
+      <w:proofErr w:type="gramStart"/>
+      <w:r>
+        <w:rPr>
+          <w:b/>
+        </w:rPr>
+        <w:t>if</w:t>
+      </w:r>
+      <w:proofErr w:type="gramEnd"/>
+      <w:r>
+        <w:t xml:space="preserve"> </w:t>
+      </w:r>
+      <w:proofErr w:type="spellStart"/>
+      <w:r>
+        <w:t>running_total</w:t>
+      </w:r>
+      <w:proofErr w:type="spellEnd"/>
+      <w:r>
+        <w:t xml:space="preserve"> &gt; </w:t>
+      </w:r>
+      <w:proofErr w:type="spellStart"/>
+      <w:r>
+        <w:t>array_sum</w:t>
+      </w:r>
+      <w:proofErr w:type="spellEnd"/>
+    </w:p>
+    <w:p>
+      <w:r>
+        <w:tab/>
+      </w:r>
+      <w:r>
+        <w:tab/>
+      </w:r>
+      <w:r>
+        <w:tab/>
+      </w:r>
+      <w:proofErr w:type="spellStart"/>
+      <w:r>
+        <w:t>array_sum</w:t>
+      </w:r>
+      <w:proofErr w:type="spellEnd"/>
+      <w:r>
+        <w:t xml:space="preserve"> = </w:t>
+      </w:r>
+      <w:proofErr w:type="spellStart"/>
+      <w:r>
+        <w:t>running_total</w:t>
+      </w:r>
+      <w:proofErr w:type="spellEnd"/>
+    </w:p>
+    <w:p>
+      <w:r>
+        <w:tab/>
+      </w:r>
+      <w:r>
+        <w:tab/>
+      </w:r>
+      <w:r>
+        <w:tab/>
+      </w:r>
+      <w:proofErr w:type="spellStart"/>
+      <w:r>
+        <w:t>array_start</w:t>
+      </w:r>
+      <w:proofErr w:type="spellEnd"/>
+      <w:r>
+        <w:t xml:space="preserve"> = start</w:t>
+      </w:r>
+    </w:p>
+    <w:p>
+      <w:r>
+        <w:tab/>
+      </w:r>
+      <w:r>
+        <w:tab/>
+      </w:r>
+      <w:r>
+        <w:tab/>
+      </w:r>
+      <w:proofErr w:type="spellStart"/>
+      <w:r>
+        <w:t>array_end</w:t>
+      </w:r>
+      <w:proofErr w:type="spellEnd"/>
+      <w:r>
+        <w:t xml:space="preserve"> = </w:t>
+      </w:r>
+      <w:proofErr w:type="spellStart"/>
+      <w:r>
+        <w:t>i</w:t>
+      </w:r>
+      <w:proofErr w:type="spellEnd"/>
+    </w:p>
+    <w:p>
+      <w:pPr>
+        <w:ind w:firstLine="720"/>
+      </w:pPr>
+      <w:proofErr w:type="gramStart"/>
+      <w:r>
+        <w:rPr>
+          <w:b/>
+        </w:rPr>
+        <w:t>return</w:t>
+      </w:r>
+      <w:proofErr w:type="gramEnd"/>
+      <w:r>
+        <w:t xml:space="preserve"> </w:t>
+      </w:r>
+      <w:proofErr w:type="spellStart"/>
+      <w:r>
+        <w:t>array_sum</w:t>
+      </w:r>
+      <w:proofErr w:type="spellEnd"/>
+      <w:r>
+        <w:t xml:space="preserve">, </w:t>
+      </w:r>
+      <w:proofErr w:type="spellStart"/>
+      <w:r>
+        <w:t>array</w:t>
+      </w:r>
+      <w:r>
+        <w:t>_start</w:t>
+      </w:r>
+      <w:proofErr w:type="spellEnd"/>
+      <w:r>
+        <w:t xml:space="preserve">, </w:t>
+      </w:r>
+      <w:proofErr w:type="spellStart"/>
+      <w:r>
+        <w:t>array</w:t>
+      </w:r>
+      <w:r>
+        <w:t>_end</w:t>
+      </w:r>
+      <w:proofErr w:type="spellEnd"/>
+    </w:p>
+    <w:p>
+      <w:r>
+        <w:t xml:space="preserve">Algorithm </w:t>
+      </w:r>
+      <w:r>
+        <w:t>4</w:t>
+      </w:r>
+      <w:r>
+        <w:t xml:space="preserve"> Run-time Analysis: O(n) (we’re</w:t>
+      </w:r>
+      <w:r>
+        <w:t xml:space="preserve"> moving through every element in the array, so we’re doing n amount of work, but each time we’re performing only constant time operations such as addition, comparison, and assignment of variable values</w:t>
+      </w:r>
+      <w:r>
+        <w:t>); O(n)</w:t>
+      </w:r>
+    </w:p>
+    <w:p>
       <w:bookmarkStart w:id="0" w:name="_GoBack"/>
       <w:bookmarkEnd w:id="0"/>
     </w:p>
     <w:p>
       <w:pPr>
-        <w:ind w:left="720" w:firstLine="720"/>
-      </w:pPr>
-      <w:proofErr w:type="gramStart"/>
-      <w:r>
-        <w:rPr>
-          <w:b/>
-        </w:rPr>
-        <w:t>if</w:t>
-      </w:r>
-      <w:proofErr w:type="gramEnd"/>
-      <w:r>
-        <w:t xml:space="preserve"> </w:t>
-      </w:r>
-      <w:proofErr w:type="spellStart"/>
-      <w:r>
-        <w:t>high_sum</w:t>
-      </w:r>
-      <w:proofErr w:type="spellEnd"/>
-      <w:r>
-        <w:t xml:space="preserve"> &gt; </w:t>
-      </w:r>
-      <w:proofErr w:type="spellStart"/>
-      <w:r>
-        <w:t>array_sum</w:t>
-      </w:r>
-      <w:proofErr w:type="spellEnd"/>
-    </w:p>
-    <w:p>
-      <w:pPr>
-        <w:ind w:left="720" w:firstLine="720"/>
-      </w:pPr>
-      <w:r>
-        <w:tab/>
-      </w:r>
-      <w:proofErr w:type="spellStart"/>
-      <w:r>
-        <w:t>array_sum</w:t>
-      </w:r>
-      <w:proofErr w:type="spellEnd"/>
-      <w:r>
-        <w:t xml:space="preserve"> = </w:t>
-      </w:r>
-      <w:proofErr w:type="spellStart"/>
-      <w:r>
-        <w:t>high_sum</w:t>
-      </w:r>
-      <w:proofErr w:type="spellEnd"/>
-    </w:p>
-    <w:p>
-      <w:pPr>
-        <w:ind w:left="720" w:firstLine="720"/>
-      </w:pPr>
-      <w:r>
-        <w:tab/>
-      </w:r>
-      <w:proofErr w:type="spellStart"/>
-      <w:r>
-        <w:t>array_start</w:t>
-      </w:r>
-      <w:proofErr w:type="spellEnd"/>
-      <w:r>
-        <w:t xml:space="preserve"> = start</w:t>
-      </w:r>
-    </w:p>
-    <w:p>
-      <w:pPr>
-        <w:ind w:left="720" w:firstLine="720"/>
-      </w:pPr>
-      <w:r>
-        <w:tab/>
-      </w:r>
-      <w:proofErr w:type="spellStart"/>
-      <w:r>
-        <w:t>array_end</w:t>
-      </w:r>
-      <w:proofErr w:type="spellEnd"/>
-      <w:r>
-        <w:t xml:space="preserve"> = end</w:t>
-      </w:r>
-    </w:p>
-    <w:p>
-      <w:pPr>
-        <w:ind w:firstLine="720"/>
-      </w:pPr>
-      <w:proofErr w:type="gramStart"/>
-      <w:r>
-        <w:rPr>
-          <w:b/>
-        </w:rPr>
-        <w:t>return</w:t>
-      </w:r>
-      <w:r>
-        <w:t>(</w:t>
-      </w:r>
-      <w:proofErr w:type="spellStart"/>
-      <w:proofErr w:type="gramEnd"/>
-      <w:r>
-        <w:t>array_sum</w:t>
-      </w:r>
-      <w:proofErr w:type="spellEnd"/>
-      <w:r>
-        <w:t xml:space="preserve">, </w:t>
-      </w:r>
-      <w:proofErr w:type="spellStart"/>
-      <w:r>
-        <w:t>array_start</w:t>
-      </w:r>
-      <w:proofErr w:type="spellEnd"/>
-      <w:r>
-        <w:t xml:space="preserve">, </w:t>
-      </w:r>
-      <w:proofErr w:type="spellStart"/>
-      <w:r>
-        <w:t>array_end</w:t>
-      </w:r>
-      <w:proofErr w:type="spellEnd"/>
-      <w:r>
-        <w:t>)</w:t>
-      </w:r>
-    </w:p>
-    <w:p/>
-    <w:p>
-      <w:pPr>
         <w:pStyle w:val="Heading2"/>
       </w:pPr>
       <w:r>
+        <w:lastRenderedPageBreak/>
         <w:t>Proof of Correctness:</w:t>
       </w:r>
     </w:p>

--- a/project1/Project Report - Project 1 Group 1.docx
+++ b/project1/Project Report - Project 1 Group 1.docx
@@ -1005,27 +1005,929 @@
     <w:p/>
     <w:p>
       <w:r>
+        <w:t xml:space="preserve">Algorithm 3: Divide and </w:t>
+      </w:r>
+      <w:proofErr w:type="gramStart"/>
+      <w:r>
+        <w:t>Conquer</w:t>
+      </w:r>
+      <w:proofErr w:type="gramEnd"/>
+      <w:r>
+        <w:t xml:space="preserve"> (</w:t>
+      </w:r>
+      <w:proofErr w:type="spellStart"/>
+      <w:r>
+        <w:t>max_subarray_divide_and_conquer</w:t>
+      </w:r>
+      <w:proofErr w:type="spellEnd"/>
+      <w:r>
+        <w:t>)</w:t>
+      </w:r>
+    </w:p>
+    <w:p>
+      <w:r>
+        <w:tab/>
+      </w:r>
+      <w:proofErr w:type="gramStart"/>
+      <w:r>
+        <w:rPr>
+          <w:b/>
+        </w:rPr>
+        <w:t>if</w:t>
+      </w:r>
+      <w:proofErr w:type="gramEnd"/>
+      <w:r>
+        <w:t xml:space="preserve"> start &gt;= end</w:t>
+      </w:r>
+    </w:p>
+    <w:p>
+      <w:r>
+        <w:tab/>
+      </w:r>
+      <w:r>
+        <w:tab/>
+      </w:r>
+      <w:proofErr w:type="gramStart"/>
+      <w:r>
+        <w:rPr>
+          <w:b/>
+        </w:rPr>
+        <w:t>return</w:t>
+      </w:r>
+      <w:proofErr w:type="gramEnd"/>
+      <w:r>
+        <w:t xml:space="preserve"> array[end], start, end</w:t>
+      </w:r>
+    </w:p>
+    <w:p>
+      <w:pPr>
+        <w:ind w:firstLine="720"/>
+        <w:rPr>
+          <w:b/>
+        </w:rPr>
+      </w:pPr>
+      <w:proofErr w:type="gramStart"/>
+      <w:r>
+        <w:rPr>
+          <w:b/>
+        </w:rPr>
+        <w:t>else</w:t>
+      </w:r>
+      <w:proofErr w:type="gramEnd"/>
+    </w:p>
+    <w:p>
+      <w:pPr>
+        <w:ind w:left="720" w:firstLine="720"/>
+      </w:pPr>
+      <w:proofErr w:type="spellStart"/>
+      <w:r>
+        <w:t>array_start</w:t>
+      </w:r>
+      <w:proofErr w:type="spellEnd"/>
+      <w:r>
+        <w:t xml:space="preserve">, </w:t>
+      </w:r>
+      <w:proofErr w:type="spellStart"/>
+      <w:r>
+        <w:t>array_end</w:t>
+      </w:r>
+      <w:proofErr w:type="spellEnd"/>
+      <w:r>
+        <w:t xml:space="preserve"> = 0</w:t>
+      </w:r>
+    </w:p>
+    <w:p>
+      <w:pPr>
+        <w:ind w:left="720" w:firstLine="720"/>
+      </w:pPr>
+      <w:proofErr w:type="gramStart"/>
+      <w:r>
+        <w:t>mid</w:t>
+      </w:r>
+      <w:proofErr w:type="gramEnd"/>
+      <w:r>
+        <w:t xml:space="preserve"> = (start + end) / 2</w:t>
+      </w:r>
+    </w:p>
+    <w:p>
+      <w:pPr>
+        <w:ind w:left="720" w:firstLine="720"/>
+      </w:pPr>
+      <w:proofErr w:type="gramStart"/>
+      <w:r>
+        <w:t>left</w:t>
+      </w:r>
+      <w:proofErr w:type="gramEnd"/>
+      <w:r>
+        <w:t xml:space="preserve"> = </w:t>
+      </w:r>
+      <w:proofErr w:type="spellStart"/>
+      <w:r>
+        <w:t>max_subarray_divide_and_conquer</w:t>
+      </w:r>
+      <w:proofErr w:type="spellEnd"/>
+      <w:r>
+        <w:t>(array, start, mid)</w:t>
+      </w:r>
+    </w:p>
+    <w:p>
+      <w:pPr>
+        <w:ind w:left="720" w:firstLine="720"/>
+      </w:pPr>
+      <w:proofErr w:type="gramStart"/>
+      <w:r>
+        <w:t>right</w:t>
+      </w:r>
+      <w:proofErr w:type="gramEnd"/>
+      <w:r>
+        <w:t xml:space="preserve"> = </w:t>
+      </w:r>
+      <w:proofErr w:type="spellStart"/>
+      <w:r>
+        <w:t>max_subarray_divide_and_conquer</w:t>
+      </w:r>
+      <w:proofErr w:type="spellEnd"/>
+      <w:r>
+        <w:t>(array, mid + 1, end)</w:t>
+      </w:r>
+    </w:p>
+    <w:p>
+      <w:pPr>
+        <w:ind w:left="720" w:firstLine="720"/>
+      </w:pPr>
+      <w:proofErr w:type="gramStart"/>
+      <w:r>
+        <w:t>cross</w:t>
+      </w:r>
+      <w:proofErr w:type="gramEnd"/>
+      <w:r>
+        <w:t xml:space="preserve"> = </w:t>
+      </w:r>
+      <w:proofErr w:type="spellStart"/>
+      <w:r>
+        <w:t>max_suffix</w:t>
+      </w:r>
+      <w:proofErr w:type="spellEnd"/>
+      <w:r>
+        <w:t xml:space="preserve">(array, start, mid) + </w:t>
+      </w:r>
+      <w:proofErr w:type="spellStart"/>
+      <w:r>
+        <w:t>max_prefix</w:t>
+      </w:r>
+      <w:proofErr w:type="spellEnd"/>
+      <w:r>
+        <w:t>(array, mid + 1, end)</w:t>
+      </w:r>
+    </w:p>
+    <w:p>
+      <w:pPr>
+        <w:ind w:left="720" w:firstLine="720"/>
+      </w:pPr>
+      <w:proofErr w:type="gramStart"/>
+      <w:r>
+        <w:rPr>
+          <w:b/>
+        </w:rPr>
+        <w:t>if</w:t>
+      </w:r>
+      <w:proofErr w:type="gramEnd"/>
+      <w:r>
+        <w:t xml:space="preserve"> cross &gt; left and cross &gt; right</w:t>
+      </w:r>
+    </w:p>
+    <w:p>
+      <w:pPr>
+        <w:ind w:left="720" w:firstLine="720"/>
+      </w:pPr>
+      <w:r>
+        <w:lastRenderedPageBreak/>
+        <w:tab/>
+      </w:r>
+      <w:proofErr w:type="gramStart"/>
+      <w:r>
+        <w:rPr>
+          <w:b/>
+        </w:rPr>
+        <w:t>return</w:t>
+      </w:r>
+      <w:proofErr w:type="gramEnd"/>
+      <w:r>
+        <w:t xml:space="preserve"> cross, </w:t>
+      </w:r>
+      <w:proofErr w:type="spellStart"/>
+      <w:r>
+        <w:t>cross_start</w:t>
+      </w:r>
+      <w:proofErr w:type="spellEnd"/>
+      <w:r>
+        <w:t xml:space="preserve">, </w:t>
+      </w:r>
+      <w:proofErr w:type="spellStart"/>
+      <w:r>
+        <w:t>cross_end</w:t>
+      </w:r>
+      <w:proofErr w:type="spellEnd"/>
+    </w:p>
+    <w:p>
+      <w:pPr>
+        <w:ind w:left="720" w:firstLine="720"/>
+      </w:pPr>
+      <w:proofErr w:type="gramStart"/>
+      <w:r>
+        <w:rPr>
+          <w:b/>
+        </w:rPr>
+        <w:t>else</w:t>
+      </w:r>
+      <w:proofErr w:type="gramEnd"/>
+      <w:r>
+        <w:t xml:space="preserve"> </w:t>
+      </w:r>
+      <w:r>
+        <w:rPr>
+          <w:b/>
+        </w:rPr>
+        <w:t>if</w:t>
+      </w:r>
+      <w:r>
+        <w:t xml:space="preserve"> left &gt;= right</w:t>
+      </w:r>
+    </w:p>
+    <w:p>
+      <w:pPr>
+        <w:ind w:left="720" w:firstLine="720"/>
+      </w:pPr>
+      <w:r>
+        <w:tab/>
+      </w:r>
+      <w:proofErr w:type="gramStart"/>
+      <w:r>
+        <w:rPr>
+          <w:b/>
+        </w:rPr>
+        <w:t>return</w:t>
+      </w:r>
+      <w:proofErr w:type="gramEnd"/>
+      <w:r>
+        <w:t xml:space="preserve"> left, </w:t>
+      </w:r>
+      <w:proofErr w:type="spellStart"/>
+      <w:r>
+        <w:t>left_start</w:t>
+      </w:r>
+      <w:proofErr w:type="spellEnd"/>
+      <w:r>
+        <w:t xml:space="preserve">, </w:t>
+      </w:r>
+      <w:proofErr w:type="spellStart"/>
+      <w:r>
+        <w:t>left_end</w:t>
+      </w:r>
+      <w:proofErr w:type="spellEnd"/>
+    </w:p>
+    <w:p>
+      <w:pPr>
+        <w:ind w:left="720" w:firstLine="720"/>
+        <w:rPr>
+          <w:b/>
+        </w:rPr>
+      </w:pPr>
+      <w:proofErr w:type="gramStart"/>
+      <w:r>
+        <w:rPr>
+          <w:b/>
+        </w:rPr>
+        <w:t>else</w:t>
+      </w:r>
+      <w:proofErr w:type="gramEnd"/>
+    </w:p>
+    <w:p>
+      <w:pPr>
+        <w:ind w:left="720" w:firstLine="720"/>
+      </w:pPr>
+      <w:r>
+        <w:tab/>
+      </w:r>
+      <w:proofErr w:type="gramStart"/>
+      <w:r>
+        <w:rPr>
+          <w:b/>
+        </w:rPr>
+        <w:t>return</w:t>
+      </w:r>
+      <w:proofErr w:type="gramEnd"/>
+      <w:r>
+        <w:t xml:space="preserve"> right, </w:t>
+      </w:r>
+      <w:proofErr w:type="spellStart"/>
+      <w:r>
+        <w:t>right_start</w:t>
+      </w:r>
+      <w:proofErr w:type="spellEnd"/>
+      <w:r>
+        <w:t xml:space="preserve">, </w:t>
+      </w:r>
+      <w:proofErr w:type="spellStart"/>
+      <w:r>
+        <w:t>right_end</w:t>
+      </w:r>
+      <w:proofErr w:type="spellEnd"/>
+    </w:p>
+    <w:p>
+      <w:r>
+        <w:t>Algorithm 3 Run-time Analysis: O(n) * O(log n)  (</w:t>
+      </w:r>
+      <w:r>
+        <w:t>we’re breaking the problem into n/2 problems and then calling the function on each half until we reach the base case of 1 element in the array – because we are therefore checking every element in the array, we’re doing n elements a</w:t>
+      </w:r>
+      <w:r>
+        <w:t xml:space="preserve">mount of work; the depth of the recursive calls is log n, so we’ll be doing that </w:t>
+      </w:r>
+      <w:proofErr w:type="spellStart"/>
+      <w:r>
+        <w:t>n</w:t>
+      </w:r>
+      <w:proofErr w:type="spellEnd"/>
+      <w:r>
+        <w:t xml:space="preserve"> amount of work log n times</w:t>
+      </w:r>
+      <w:r>
+        <w:t>); O(n</w:t>
+      </w:r>
+      <w:r>
+        <w:t xml:space="preserve"> log n</w:t>
+      </w:r>
+      <w:r>
+        <w:t>)</w:t>
+      </w:r>
+    </w:p>
+    <w:p/>
+    <w:p>
+      <w:r>
+        <w:t>Algorithm 4: Linear-time (</w:t>
+      </w:r>
+      <w:proofErr w:type="spellStart"/>
+      <w:r>
+        <w:t>max_subarray_dynamic</w:t>
+      </w:r>
+      <w:proofErr w:type="spellEnd"/>
+      <w:r>
+        <w:t>)</w:t>
+      </w:r>
+    </w:p>
+    <w:p>
+      <w:pPr>
+        <w:ind w:firstLine="720"/>
+      </w:pPr>
+      <w:proofErr w:type="spellStart"/>
+      <w:r>
+        <w:t>running_total</w:t>
+      </w:r>
+      <w:proofErr w:type="spellEnd"/>
+      <w:r>
+        <w:t xml:space="preserve">, </w:t>
+      </w:r>
+      <w:proofErr w:type="spellStart"/>
+      <w:r>
+        <w:t>array_sum</w:t>
+      </w:r>
+      <w:proofErr w:type="spellEnd"/>
+      <w:r>
+        <w:t xml:space="preserve"> = </w:t>
+      </w:r>
+      <w:proofErr w:type="gramStart"/>
+      <w:r>
+        <w:t>array[</w:t>
+      </w:r>
+      <w:proofErr w:type="gramEnd"/>
+      <w:r>
+        <w:t>0]</w:t>
+      </w:r>
+    </w:p>
+    <w:p>
+      <w:pPr>
+        <w:ind w:firstLine="720"/>
+      </w:pPr>
+      <w:proofErr w:type="spellStart"/>
+      <w:r>
+        <w:t>array_start</w:t>
+      </w:r>
+      <w:proofErr w:type="spellEnd"/>
+      <w:r>
+        <w:t xml:space="preserve">, </w:t>
+      </w:r>
+      <w:proofErr w:type="spellStart"/>
+      <w:r>
+        <w:t>array_end</w:t>
+      </w:r>
+      <w:proofErr w:type="spellEnd"/>
+      <w:r>
+        <w:t>, start, end = 0</w:t>
+      </w:r>
+    </w:p>
+    <w:p>
+      <w:r>
+        <w:tab/>
+      </w:r>
+      <w:proofErr w:type="gramStart"/>
+      <w:r>
+        <w:rPr>
+          <w:b/>
+        </w:rPr>
+        <w:t>for</w:t>
+      </w:r>
+      <w:proofErr w:type="gramEnd"/>
+      <w:r>
+        <w:t xml:space="preserve"> </w:t>
+      </w:r>
+      <w:proofErr w:type="spellStart"/>
+      <w:r>
+        <w:t>i</w:t>
+      </w:r>
+      <w:proofErr w:type="spellEnd"/>
+      <w:r>
+        <w:t xml:space="preserve"> = 1 to </w:t>
+      </w:r>
+      <w:proofErr w:type="spellStart"/>
+      <w:r>
+        <w:t>array.length</w:t>
+      </w:r>
+      <w:proofErr w:type="spellEnd"/>
+    </w:p>
+    <w:p>
+      <w:r>
+        <w:tab/>
+      </w:r>
+      <w:r>
+        <w:tab/>
+      </w:r>
+      <w:proofErr w:type="spellStart"/>
+      <w:r>
+        <w:t>running_total</w:t>
+      </w:r>
+      <w:proofErr w:type="spellEnd"/>
+      <w:r>
+        <w:t xml:space="preserve"> = </w:t>
+      </w:r>
+      <w:proofErr w:type="spellStart"/>
+      <w:r>
+        <w:t>running_total</w:t>
+      </w:r>
+      <w:proofErr w:type="spellEnd"/>
+      <w:r>
+        <w:t xml:space="preserve"> + array[</w:t>
+      </w:r>
+      <w:proofErr w:type="spellStart"/>
+      <w:r>
+        <w:t>i</w:t>
+      </w:r>
+      <w:proofErr w:type="spellEnd"/>
+      <w:r>
+        <w:t>]</w:t>
+      </w:r>
+      <w:r>
+        <w:tab/>
+      </w:r>
+    </w:p>
+    <w:p>
+      <w:r>
+        <w:tab/>
+      </w:r>
+      <w:r>
+        <w:tab/>
+      </w:r>
+      <w:proofErr w:type="gramStart"/>
+      <w:r>
+        <w:rPr>
+          <w:b/>
+        </w:rPr>
+        <w:t>if</w:t>
+      </w:r>
+      <w:proofErr w:type="gramEnd"/>
+      <w:r>
+        <w:t xml:space="preserve"> </w:t>
+      </w:r>
+      <w:proofErr w:type="spellStart"/>
+      <w:r>
+        <w:t>running_total</w:t>
+      </w:r>
+      <w:proofErr w:type="spellEnd"/>
+      <w:r>
+        <w:t xml:space="preserve"> &lt; 0</w:t>
+      </w:r>
+    </w:p>
+    <w:p>
+      <w:r>
+        <w:tab/>
+      </w:r>
+      <w:r>
+        <w:tab/>
+      </w:r>
+      <w:r>
+        <w:tab/>
+      </w:r>
+      <w:proofErr w:type="spellStart"/>
+      <w:r>
+        <w:t>running_total</w:t>
+      </w:r>
+      <w:proofErr w:type="spellEnd"/>
+      <w:r>
+        <w:t xml:space="preserve"> = 0</w:t>
+      </w:r>
+    </w:p>
+    <w:p>
+      <w:r>
+        <w:tab/>
+      </w:r>
+      <w:r>
+        <w:tab/>
+      </w:r>
+      <w:r>
+        <w:tab/>
+      </w:r>
+      <w:proofErr w:type="gramStart"/>
+      <w:r>
+        <w:t>start</w:t>
+      </w:r>
+      <w:proofErr w:type="gramEnd"/>
+      <w:r>
+        <w:t xml:space="preserve"> = </w:t>
+      </w:r>
+      <w:proofErr w:type="spellStart"/>
+      <w:r>
+        <w:t>i</w:t>
+      </w:r>
+      <w:proofErr w:type="spellEnd"/>
+      <w:r>
+        <w:t xml:space="preserve"> + 1</w:t>
+      </w:r>
+    </w:p>
+    <w:p>
+      <w:r>
+        <w:tab/>
+      </w:r>
+      <w:r>
+        <w:tab/>
+      </w:r>
+      <w:proofErr w:type="gramStart"/>
+      <w:r>
+        <w:rPr>
+          <w:b/>
+        </w:rPr>
+        <w:t>if</w:t>
+      </w:r>
+      <w:proofErr w:type="gramEnd"/>
+      <w:r>
+        <w:t xml:space="preserve"> </w:t>
+      </w:r>
+      <w:proofErr w:type="spellStart"/>
+      <w:r>
+        <w:t>running_total</w:t>
+      </w:r>
+      <w:proofErr w:type="spellEnd"/>
+      <w:r>
+        <w:t xml:space="preserve"> &gt; </w:t>
+      </w:r>
+      <w:proofErr w:type="spellStart"/>
+      <w:r>
+        <w:t>array_sum</w:t>
+      </w:r>
+      <w:proofErr w:type="spellEnd"/>
+    </w:p>
+    <w:p>
+      <w:r>
+        <w:tab/>
+      </w:r>
+      <w:r>
+        <w:tab/>
+      </w:r>
+      <w:r>
+        <w:tab/>
+      </w:r>
+      <w:proofErr w:type="spellStart"/>
+      <w:r>
+        <w:t>array_sum</w:t>
+      </w:r>
+      <w:proofErr w:type="spellEnd"/>
+      <w:r>
+        <w:t xml:space="preserve"> = </w:t>
+      </w:r>
+      <w:proofErr w:type="spellStart"/>
+      <w:r>
+        <w:t>running_total</w:t>
+      </w:r>
+      <w:proofErr w:type="spellEnd"/>
+    </w:p>
+    <w:p>
+      <w:r>
+        <w:tab/>
+      </w:r>
+      <w:r>
+        <w:tab/>
+      </w:r>
+      <w:r>
+        <w:tab/>
+      </w:r>
+      <w:proofErr w:type="spellStart"/>
+      <w:r>
+        <w:t>array_start</w:t>
+      </w:r>
+      <w:proofErr w:type="spellEnd"/>
+      <w:r>
+        <w:t xml:space="preserve"> = start</w:t>
+      </w:r>
+    </w:p>
+    <w:p>
+      <w:r>
+        <w:tab/>
+      </w:r>
+      <w:r>
+        <w:tab/>
+      </w:r>
+      <w:r>
+        <w:tab/>
+      </w:r>
+      <w:proofErr w:type="spellStart"/>
+      <w:r>
+        <w:t>array_end</w:t>
+      </w:r>
+      <w:proofErr w:type="spellEnd"/>
+      <w:r>
+        <w:t xml:space="preserve"> = </w:t>
+      </w:r>
+      <w:proofErr w:type="spellStart"/>
+      <w:r>
+        <w:t>i</w:t>
+      </w:r>
+      <w:proofErr w:type="spellEnd"/>
+    </w:p>
+    <w:p>
+      <w:pPr>
+        <w:ind w:firstLine="720"/>
+      </w:pPr>
+      <w:proofErr w:type="gramStart"/>
+      <w:r>
+        <w:rPr>
+          <w:b/>
+        </w:rPr>
+        <w:t>return</w:t>
+      </w:r>
+      <w:proofErr w:type="gramEnd"/>
+      <w:r>
+        <w:t xml:space="preserve"> </w:t>
+      </w:r>
+      <w:proofErr w:type="spellStart"/>
+      <w:r>
+        <w:t>array_sum</w:t>
+      </w:r>
+      <w:proofErr w:type="spellEnd"/>
+      <w:r>
+        <w:t xml:space="preserve">, </w:t>
+      </w:r>
+      <w:proofErr w:type="spellStart"/>
+      <w:r>
+        <w:t>array</w:t>
+      </w:r>
+      <w:r>
+        <w:t>_start</w:t>
+      </w:r>
+      <w:proofErr w:type="spellEnd"/>
+      <w:r>
+        <w:t xml:space="preserve">, </w:t>
+      </w:r>
+      <w:proofErr w:type="spellStart"/>
+      <w:r>
+        <w:t>array</w:t>
+      </w:r>
+      <w:r>
+        <w:t>_end</w:t>
+      </w:r>
+      <w:proofErr w:type="spellEnd"/>
+    </w:p>
+    <w:p>
+      <w:r>
         <w:t xml:space="preserve">Algorithm </w:t>
       </w:r>
       <w:r>
-        <w:t>3</w:t>
-      </w:r>
-      <w:r>
-        <w:t xml:space="preserve">: </w:t>
-      </w:r>
-      <w:r>
-        <w:t xml:space="preserve">Divide and </w:t>
-      </w:r>
-      <w:proofErr w:type="gramStart"/>
-      <w:r>
-        <w:t>Conquer</w:t>
-      </w:r>
-      <w:proofErr w:type="gramEnd"/>
+        <w:t>4</w:t>
+      </w:r>
+      <w:r>
+        <w:t xml:space="preserve"> Run-time Analysis: O(n) (we’re</w:t>
+      </w:r>
+      <w:r>
+        <w:t xml:space="preserve"> moving through every element in the array, so we’re doing n amount of work, but each time we’re performing only constant time operations such as addition, comparison, and assignment of variable values</w:t>
+      </w:r>
+      <w:r>
+        <w:t>); O(n)</w:t>
+      </w:r>
+    </w:p>
+    <w:p/>
+    <w:p>
+      <w:pPr>
+        <w:pStyle w:val="Heading2"/>
+      </w:pPr>
+      <w:r>
+        <w:t>Proof of Correctness:</w:t>
+      </w:r>
+    </w:p>
+    <w:p>
+      <w:pPr>
+        <w:pStyle w:val="Heading2"/>
+      </w:pPr>
+    </w:p>
+    <w:p>
+      <w:pPr>
+        <w:tabs>
+          <w:tab w:val="center" w:pos="4680"/>
+        </w:tabs>
+      </w:pPr>
+      <w:r>
+        <w:t>Algorithm 3: Divide and Conquer</w:t>
+      </w:r>
+      <w:r>
+        <w:tab/>
+      </w:r>
+    </w:p>
+    <w:p>
+      <w:proofErr w:type="spellStart"/>
+      <w:r>
+        <w:t>max_subarray_divide_and_</w:t>
+      </w:r>
+      <w:proofErr w:type="gramStart"/>
+      <w:r>
+        <w:t>conquer</w:t>
+      </w:r>
+      <w:proofErr w:type="spellEnd"/>
+      <w:r>
+        <w:t>(</w:t>
+      </w:r>
+      <w:proofErr w:type="gramEnd"/>
+      <w:r>
+        <w:t xml:space="preserve">array, start, </w:t>
+      </w:r>
+      <w:r>
+        <w:t>end</w:t>
+      </w:r>
+      <w:r>
+        <w:t>)</w:t>
+      </w:r>
+    </w:p>
+    <w:p>
+      <w:r>
+        <w:lastRenderedPageBreak/>
+        <w:t>Precondition: The array has at least 1 element</w:t>
+      </w:r>
+    </w:p>
+    <w:p>
+      <w:r>
+        <w:t>Post-condition: We return the value of the largest subarray within the array, and the indices of the start and end of that subarray.</w:t>
+      </w:r>
+    </w:p>
+    <w:p>
+      <w:proofErr w:type="spellStart"/>
+      <w:r>
+        <w:t>max_</w:t>
+      </w:r>
+      <w:proofErr w:type="gramStart"/>
+      <w:r>
+        <w:t>suffix</w:t>
+      </w:r>
+      <w:proofErr w:type="spellEnd"/>
+      <w:r>
+        <w:t>(</w:t>
+      </w:r>
+      <w:proofErr w:type="gramEnd"/>
+      <w:r>
+        <w:t>array, start, end)</w:t>
+      </w:r>
+    </w:p>
+    <w:p>
+      <w:r>
+        <w:t>Precondition: The array has at least 1 element</w:t>
+      </w:r>
+    </w:p>
+    <w:p>
+      <w:r>
+        <w:t xml:space="preserve">Post-condition: Provides the maximum subarray in array for </w:t>
+      </w:r>
+      <w:proofErr w:type="gramStart"/>
+      <w:r>
+        <w:t>array[</w:t>
+      </w:r>
+      <w:proofErr w:type="gramEnd"/>
+      <w:r>
+        <w:t xml:space="preserve">start … </w:t>
+      </w:r>
+      <w:r>
+        <w:t xml:space="preserve">n], where </w:t>
+      </w:r>
+      <w:r>
+        <w:t>start</w:t>
+      </w:r>
+      <w:r>
+        <w:t xml:space="preserve"> is the f</w:t>
+      </w:r>
+      <w:r>
+        <w:t>irst</w:t>
+      </w:r>
+      <w:r>
+        <w:t xml:space="preserve"> element in the array and is a</w:t>
+      </w:r>
+      <w:r>
+        <w:t>lways included in the subarray.</w:t>
+      </w:r>
+    </w:p>
+    <w:p>
+      <w:proofErr w:type="spellStart"/>
+      <w:r>
+        <w:t>max_</w:t>
+      </w:r>
+      <w:proofErr w:type="gramStart"/>
+      <w:r>
+        <w:t>prefix</w:t>
+      </w:r>
+      <w:proofErr w:type="spellEnd"/>
+      <w:r>
+        <w:t>(</w:t>
+      </w:r>
+      <w:proofErr w:type="gramEnd"/>
+      <w:r>
+        <w:t>array, start, end)</w:t>
+      </w:r>
+    </w:p>
+    <w:p>
+      <w:r>
+        <w:t>Precondition: The array has at least 1 element</w:t>
+      </w:r>
+    </w:p>
+    <w:p>
+      <w:r>
+        <w:t xml:space="preserve">Post-condition: Provides the maximum subarray in array for </w:t>
+      </w:r>
+      <w:proofErr w:type="gramStart"/>
+      <w:r>
+        <w:t>array[</w:t>
+      </w:r>
+      <w:proofErr w:type="gramEnd"/>
+      <w:r>
+        <w:t>n</w:t>
+      </w:r>
+      <w:r>
+        <w:t xml:space="preserve"> … end</w:t>
+      </w:r>
+      <w:r>
+        <w:t xml:space="preserve">], where </w:t>
+      </w:r>
+      <w:r>
+        <w:t>end</w:t>
+      </w:r>
+      <w:r>
+        <w:t xml:space="preserve"> is the </w:t>
+      </w:r>
+      <w:r>
+        <w:t>las</w:t>
+      </w:r>
+      <w:r>
+        <w:t>t element in the array and is always included in the subarray.</w:t>
+      </w:r>
+    </w:p>
+    <w:p/>
+    <w:p>
+      <w:r>
+        <w:rPr>
+          <w:b/>
+        </w:rPr>
+        <w:t>Base case:</w:t>
+      </w:r>
       <w:r>
         <w:t xml:space="preserve"> </w:t>
       </w:r>
       <w:r>
-        <w:t>(</w:t>
+        <w:t xml:space="preserve">When start &gt;= end, </w:t>
+      </w:r>
+      <w:r>
+        <w:t>n = 1 (i</w:t>
+      </w:r>
+      <w:r>
+        <w:t>t is trivially correct that an array of size 1 contains a maximum subarray of size 1 (itself)</w:t>
+      </w:r>
+      <w:r>
+        <w:t>)</w:t>
+      </w:r>
+      <w:r>
+        <w:t>.</w:t>
+      </w:r>
+    </w:p>
+    <w:p>
+      <w:r>
+        <w:rPr>
+          <w:b/>
+        </w:rPr>
+        <w:t>Inductive hypothesis:</w:t>
+      </w:r>
+      <w:r>
+        <w:t xml:space="preserve"> Assume that </w:t>
       </w:r>
       <w:proofErr w:type="spellStart"/>
       <w:r>
@@ -1033,147 +1935,98 @@
       </w:r>
       <w:proofErr w:type="spellEnd"/>
       <w:r>
-        <w:t>)</w:t>
-      </w:r>
-    </w:p>
-    <w:p>
-      <w:r>
-        <w:tab/>
-      </w:r>
-      <w:proofErr w:type="gramStart"/>
+        <w:t xml:space="preserve"> correctly returns the maximum subarray for n=1, 2, …, k elements</w:t>
+      </w:r>
+      <w:r>
+        <w:t>, with that subarray appearing in the first half of the divided array, the second half of the divided array, or across both divided arrays.</w:t>
+      </w:r>
+    </w:p>
+    <w:p>
       <w:r>
         <w:rPr>
           <w:b/>
         </w:rPr>
-        <w:t>if</w:t>
-      </w:r>
-      <w:proofErr w:type="gramEnd"/>
-      <w:r>
-        <w:t xml:space="preserve"> start &gt;= end</w:t>
-      </w:r>
-    </w:p>
-    <w:p>
-      <w:r>
-        <w:tab/>
-      </w:r>
-      <w:r>
-        <w:tab/>
-      </w:r>
-      <w:proofErr w:type="gramStart"/>
-      <w:r>
-        <w:rPr>
-          <w:b/>
-        </w:rPr>
-        <w:t>return</w:t>
-      </w:r>
-      <w:proofErr w:type="gramEnd"/>
-      <w:r>
-        <w:t xml:space="preserve"> array[end], start, end</w:t>
-      </w:r>
-    </w:p>
-    <w:p>
-      <w:pPr>
-        <w:ind w:firstLine="720"/>
-        <w:rPr>
-          <w:b/>
-        </w:rPr>
-      </w:pPr>
-      <w:proofErr w:type="gramStart"/>
-      <w:r>
-        <w:rPr>
-          <w:b/>
-        </w:rPr>
-        <w:t>else</w:t>
-      </w:r>
-      <w:proofErr w:type="gramEnd"/>
-    </w:p>
-    <w:p>
-      <w:pPr>
-        <w:ind w:left="720" w:firstLine="720"/>
-      </w:pPr>
-      <w:proofErr w:type="spellStart"/>
-      <w:r>
-        <w:t>array_start</w:t>
-      </w:r>
-      <w:proofErr w:type="spellEnd"/>
-      <w:r>
-        <w:t xml:space="preserve">, </w:t>
-      </w:r>
-      <w:proofErr w:type="spellStart"/>
-      <w:r>
-        <w:t>array_end</w:t>
-      </w:r>
-      <w:proofErr w:type="spellEnd"/>
-      <w:r>
-        <w:t xml:space="preserve"> = 0</w:t>
-      </w:r>
-    </w:p>
-    <w:p>
-      <w:pPr>
-        <w:ind w:left="720" w:firstLine="720"/>
-      </w:pPr>
-      <w:proofErr w:type="gramStart"/>
-      <w:r>
-        <w:t>mid</w:t>
-      </w:r>
-      <w:proofErr w:type="gramEnd"/>
-      <w:r>
-        <w:t xml:space="preserve"> = (start + end) / 2</w:t>
-      </w:r>
-    </w:p>
-    <w:p>
-      <w:pPr>
-        <w:ind w:left="720" w:firstLine="720"/>
-      </w:pPr>
-      <w:proofErr w:type="gramStart"/>
-      <w:r>
-        <w:t>left</w:t>
-      </w:r>
-      <w:proofErr w:type="gramEnd"/>
+        <w:t>Inductive step:</w:t>
+      </w:r>
+      <w:r>
+        <w:t xml:space="preserve"> Show that </w:t>
+      </w:r>
+      <w:proofErr w:type="spellStart"/>
+      <w:r>
+        <w:t>max_subarray_divide_and_conquer</w:t>
+      </w:r>
+      <w:proofErr w:type="spellEnd"/>
+      <w:r>
+        <w:t xml:space="preserve"> correctly returns the maximum subarray for k+1 elements</w:t>
+      </w:r>
+    </w:p>
+    <w:p>
+      <w:r>
+        <w:t>First recursive call: n</w:t>
+      </w:r>
+      <w:r>
+        <w:rPr>
+          <w:vertAlign w:val="subscript"/>
+        </w:rPr>
+        <w:t>1</w:t>
+      </w:r>
       <w:r>
         <w:t xml:space="preserve"> = </w:t>
       </w:r>
-      <w:proofErr w:type="spellStart"/>
-      <w:r>
-        <w:t>max_subarray_divide_and_conquer</w:t>
-      </w:r>
-      <w:proofErr w:type="spellEnd"/>
-      <w:r>
-        <w:t>(array, start, mid)</w:t>
-      </w:r>
-    </w:p>
-    <w:p>
-      <w:pPr>
-        <w:ind w:left="720" w:firstLine="720"/>
-      </w:pPr>
-      <w:proofErr w:type="gramStart"/>
-      <w:r>
-        <w:t>right</w:t>
-      </w:r>
-      <w:proofErr w:type="gramEnd"/>
+      <w:proofErr w:type="gramStart"/>
+      <w:r>
+        <w:t>array[</w:t>
+      </w:r>
+      <w:proofErr w:type="gramEnd"/>
+      <w:r>
+        <w:t xml:space="preserve">start … length/2] = subarray of size (k+1)/2 </w:t>
+      </w:r>
+    </w:p>
+    <w:p>
+      <w:r>
+        <w:t>Second recursive call: n</w:t>
+      </w:r>
+      <w:r>
+        <w:rPr>
+          <w:vertAlign w:val="subscript"/>
+        </w:rPr>
+        <w:t>2</w:t>
+      </w:r>
       <w:r>
         <w:t xml:space="preserve"> = </w:t>
       </w:r>
-      <w:proofErr w:type="spellStart"/>
-      <w:r>
-        <w:t>max_subarray_divide_and_conquer</w:t>
-      </w:r>
-      <w:proofErr w:type="spellEnd"/>
-      <w:r>
-        <w:t>(array, mid + 1, end)</w:t>
-      </w:r>
-    </w:p>
-    <w:p>
-      <w:pPr>
-        <w:ind w:left="720" w:firstLine="720"/>
-      </w:pPr>
-      <w:proofErr w:type="gramStart"/>
-      <w:r>
-        <w:t>cross</w:t>
-      </w:r>
-      <w:proofErr w:type="gramEnd"/>
-      <w:r>
-        <w:t xml:space="preserve"> = </w:t>
+      <w:proofErr w:type="gramStart"/>
+      <w:r>
+        <w:t>array[</w:t>
+      </w:r>
+      <w:proofErr w:type="gramEnd"/>
+      <w:r>
+        <w:t>length/2 + 1 … end] = subarray of size (k+1)/2</w:t>
+      </w:r>
+    </w:p>
+    <w:p>
+      <w:r>
+        <w:t>All values in the original n array are accounted for, and both subarrays will reduce in size at the rate log</w:t>
+      </w:r>
+      <w:r>
+        <w:rPr>
+          <w:vertAlign w:val="subscript"/>
+        </w:rPr>
+        <w:t>2</w:t>
+      </w:r>
+      <w:r>
+        <w:t xml:space="preserve"> n until start &gt;= end, which will satisfy the base case and provide us with a maximum subarray.</w:t>
+      </w:r>
+      <w:r>
+        <w:t xml:space="preserve"> We must then compare that subarray provided by the first call to the subarray provided by the second call, and to the subarray formed by the combination of </w:t>
+      </w:r>
+      <w:proofErr w:type="spellStart"/>
+      <w:r>
+        <w:t>max_prefix</w:t>
+      </w:r>
+      <w:proofErr w:type="spellEnd"/>
+      <w:r>
+        <w:t xml:space="preserve"> and </w:t>
       </w:r>
       <w:proofErr w:type="spellStart"/>
       <w:r>
@@ -1181,7 +2034,20 @@
       </w:r>
       <w:proofErr w:type="spellEnd"/>
       <w:r>
-        <w:t xml:space="preserve">(array, start, mid) + </w:t>
+        <w:t xml:space="preserve">, and return the </w:t>
+      </w:r>
+      <w:proofErr w:type="gramStart"/>
+      <w:r>
+        <w:t>larger</w:t>
+      </w:r>
+      <w:proofErr w:type="gramEnd"/>
+      <w:r>
+        <w:t xml:space="preserve"> of the three subarrays and start/end values.</w:t>
+      </w:r>
+    </w:p>
+    <w:p>
+      <w:r>
+        <w:t xml:space="preserve">Because </w:t>
       </w:r>
       <w:proofErr w:type="spellStart"/>
       <w:r>
@@ -1189,590 +2055,85 @@
       </w:r>
       <w:proofErr w:type="spellEnd"/>
       <w:r>
-        <w:t>(array, mid + 1, end)</w:t>
-      </w:r>
-    </w:p>
-    <w:p>
-      <w:pPr>
-        <w:ind w:left="720" w:firstLine="720"/>
-      </w:pPr>
-      <w:proofErr w:type="gramStart"/>
-      <w:r>
-        <w:rPr>
-          <w:b/>
-        </w:rPr>
-        <w:t>if</w:t>
-      </w:r>
-      <w:proofErr w:type="gramEnd"/>
-      <w:r>
-        <w:t xml:space="preserve"> cross &gt; left and cross &gt; right</w:t>
-      </w:r>
-    </w:p>
-    <w:p>
-      <w:pPr>
-        <w:ind w:left="720" w:firstLine="720"/>
-      </w:pPr>
-      <w:r>
-        <w:lastRenderedPageBreak/>
-        <w:tab/>
-      </w:r>
-      <w:proofErr w:type="gramStart"/>
-      <w:r>
-        <w:rPr>
-          <w:b/>
-        </w:rPr>
-        <w:t>return</w:t>
-      </w:r>
-      <w:proofErr w:type="gramEnd"/>
-      <w:r>
-        <w:t xml:space="preserve"> cross, </w:t>
-      </w:r>
-      <w:proofErr w:type="spellStart"/>
-      <w:r>
-        <w:t>cross_start</w:t>
-      </w:r>
-      <w:proofErr w:type="spellEnd"/>
-      <w:r>
-        <w:t xml:space="preserve">, </w:t>
-      </w:r>
-      <w:proofErr w:type="spellStart"/>
-      <w:r>
-        <w:t>cross_end</w:t>
-      </w:r>
-      <w:proofErr w:type="spellEnd"/>
-    </w:p>
-    <w:p>
-      <w:pPr>
-        <w:ind w:left="720" w:firstLine="720"/>
-      </w:pPr>
-      <w:proofErr w:type="gramStart"/>
-      <w:r>
-        <w:rPr>
-          <w:b/>
-        </w:rPr>
-        <w:t>else</w:t>
-      </w:r>
-      <w:proofErr w:type="gramEnd"/>
-      <w:r>
-        <w:t xml:space="preserve"> </w:t>
-      </w:r>
-      <w:r>
-        <w:rPr>
-          <w:b/>
-        </w:rPr>
-        <w:t>if</w:t>
-      </w:r>
-      <w:r>
-        <w:t xml:space="preserve"> left &gt;= right</w:t>
-      </w:r>
-    </w:p>
-    <w:p>
-      <w:pPr>
-        <w:ind w:left="720" w:firstLine="720"/>
-      </w:pPr>
-      <w:r>
-        <w:tab/>
-      </w:r>
-      <w:proofErr w:type="gramStart"/>
-      <w:r>
-        <w:rPr>
-          <w:b/>
-        </w:rPr>
-        <w:t>return</w:t>
-      </w:r>
-      <w:proofErr w:type="gramEnd"/>
-      <w:r>
-        <w:t xml:space="preserve"> left, </w:t>
-      </w:r>
-      <w:proofErr w:type="spellStart"/>
-      <w:r>
-        <w:t>left_start</w:t>
-      </w:r>
-      <w:proofErr w:type="spellEnd"/>
-      <w:r>
-        <w:t xml:space="preserve">, </w:t>
-      </w:r>
-      <w:proofErr w:type="spellStart"/>
-      <w:r>
-        <w:t>left_end</w:t>
-      </w:r>
-      <w:proofErr w:type="spellEnd"/>
-    </w:p>
-    <w:p>
-      <w:pPr>
-        <w:ind w:left="720" w:firstLine="720"/>
-        <w:rPr>
-          <w:b/>
-        </w:rPr>
-      </w:pPr>
-      <w:proofErr w:type="gramStart"/>
-      <w:r>
-        <w:rPr>
-          <w:b/>
-        </w:rPr>
-        <w:t>else</w:t>
-      </w:r>
-      <w:proofErr w:type="gramEnd"/>
-    </w:p>
-    <w:p>
-      <w:pPr>
-        <w:ind w:left="720" w:firstLine="720"/>
-      </w:pPr>
-      <w:r>
-        <w:tab/>
-      </w:r>
-      <w:proofErr w:type="gramStart"/>
-      <w:r>
-        <w:rPr>
-          <w:b/>
-        </w:rPr>
-        <w:t>return</w:t>
-      </w:r>
-      <w:proofErr w:type="gramEnd"/>
-      <w:r>
-        <w:t xml:space="preserve"> right, </w:t>
-      </w:r>
-      <w:proofErr w:type="spellStart"/>
-      <w:r>
-        <w:t>right_start</w:t>
-      </w:r>
-      <w:proofErr w:type="spellEnd"/>
-      <w:r>
-        <w:t xml:space="preserve">, </w:t>
-      </w:r>
-      <w:proofErr w:type="spellStart"/>
-      <w:r>
-        <w:t>right_end</w:t>
-      </w:r>
-      <w:proofErr w:type="spellEnd"/>
-    </w:p>
-    <w:p>
-      <w:r>
-        <w:t xml:space="preserve">Algorithm </w:t>
-      </w:r>
-      <w:r>
-        <w:t>3</w:t>
-      </w:r>
-      <w:r>
-        <w:t xml:space="preserve"> Run-time Analysis: O(n) * O(log n)  (</w:t>
-      </w:r>
-      <w:r>
-        <w:t>we’re breaking the problem into n/2 problems and then calling the function on each half until we reach the base case of 1 element in the array – because we are therefore checking every element in the array, we’re doing n elements a</w:t>
-      </w:r>
-      <w:r>
-        <w:t xml:space="preserve">mount of work; the depth of the recursive calls is log n, so we’ll be doing that </w:t>
-      </w:r>
-      <w:proofErr w:type="spellStart"/>
-      <w:r>
-        <w:t>n</w:t>
-      </w:r>
-      <w:proofErr w:type="spellEnd"/>
-      <w:r>
-        <w:t xml:space="preserve"> amount of work log n times</w:t>
-      </w:r>
-      <w:r>
-        <w:t>); O(n</w:t>
-      </w:r>
-      <w:r>
-        <w:t xml:space="preserve"> log n</w:t>
-      </w:r>
-      <w:r>
-        <w:t>)</w:t>
-      </w:r>
-    </w:p>
-    <w:p/>
-    <w:p>
-      <w:r>
-        <w:t xml:space="preserve">Algorithm </w:t>
-      </w:r>
-      <w:r>
-        <w:t>4</w:t>
-      </w:r>
-      <w:r>
-        <w:t xml:space="preserve">: </w:t>
-      </w:r>
-      <w:r>
-        <w:t>Linear-time (</w:t>
-      </w:r>
-      <w:proofErr w:type="spellStart"/>
-      <w:r>
-        <w:t>max_subarray_dynamic</w:t>
-      </w:r>
-      <w:proofErr w:type="spellEnd"/>
-      <w:r>
-        <w:t>)</w:t>
-      </w:r>
-    </w:p>
-    <w:p>
-      <w:pPr>
-        <w:ind w:firstLine="720"/>
-      </w:pPr>
-      <w:proofErr w:type="spellStart"/>
-      <w:r>
-        <w:t>running_total</w:t>
-      </w:r>
-      <w:proofErr w:type="spellEnd"/>
-      <w:r>
-        <w:t xml:space="preserve">, </w:t>
-      </w:r>
-      <w:proofErr w:type="spellStart"/>
-      <w:r>
-        <w:t>array_sum</w:t>
-      </w:r>
-      <w:proofErr w:type="spellEnd"/>
-      <w:r>
-        <w:t xml:space="preserve"> = </w:t>
-      </w:r>
-      <w:proofErr w:type="gramStart"/>
-      <w:r>
-        <w:t>array[</w:t>
-      </w:r>
-      <w:proofErr w:type="gramEnd"/>
-      <w:r>
-        <w:t>0]</w:t>
-      </w:r>
-    </w:p>
-    <w:p>
-      <w:pPr>
-        <w:ind w:firstLine="720"/>
-      </w:pPr>
-      <w:proofErr w:type="spellStart"/>
-      <w:r>
-        <w:t>array_start</w:t>
-      </w:r>
-      <w:proofErr w:type="spellEnd"/>
-      <w:r>
-        <w:t xml:space="preserve">, </w:t>
-      </w:r>
-      <w:proofErr w:type="spellStart"/>
-      <w:r>
-        <w:t>array_end</w:t>
-      </w:r>
-      <w:proofErr w:type="spellEnd"/>
-      <w:r>
-        <w:t>, start, end</w:t>
-      </w:r>
-      <w:r>
-        <w:t xml:space="preserve"> = 0</w:t>
-      </w:r>
-    </w:p>
-    <w:p>
-      <w:r>
-        <w:tab/>
-      </w:r>
-      <w:proofErr w:type="gramStart"/>
-      <w:r>
-        <w:rPr>
-          <w:b/>
-        </w:rPr>
-        <w:t>for</w:t>
-      </w:r>
-      <w:proofErr w:type="gramEnd"/>
-      <w:r>
-        <w:t xml:space="preserve"> </w:t>
-      </w:r>
-      <w:proofErr w:type="spellStart"/>
-      <w:r>
-        <w:t>i</w:t>
-      </w:r>
-      <w:proofErr w:type="spellEnd"/>
-      <w:r>
-        <w:t xml:space="preserve"> = 1</w:t>
-      </w:r>
-      <w:r>
-        <w:t xml:space="preserve"> to </w:t>
-      </w:r>
-      <w:proofErr w:type="spellStart"/>
-      <w:r>
-        <w:t>array.length</w:t>
-      </w:r>
-      <w:proofErr w:type="spellEnd"/>
-    </w:p>
-    <w:p>
-      <w:r>
-        <w:tab/>
-      </w:r>
-      <w:r>
-        <w:tab/>
-      </w:r>
-      <w:proofErr w:type="spellStart"/>
-      <w:r>
-        <w:t>running_total</w:t>
-      </w:r>
-      <w:proofErr w:type="spellEnd"/>
-      <w:r>
-        <w:t xml:space="preserve"> = </w:t>
-      </w:r>
-      <w:proofErr w:type="spellStart"/>
-      <w:r>
-        <w:t>running_total</w:t>
-      </w:r>
-      <w:proofErr w:type="spellEnd"/>
-      <w:r>
-        <w:t xml:space="preserve"> + array[</w:t>
-      </w:r>
-      <w:proofErr w:type="spellStart"/>
-      <w:r>
-        <w:t>i</w:t>
-      </w:r>
-      <w:proofErr w:type="spellEnd"/>
-      <w:r>
-        <w:t>]</w:t>
-      </w:r>
-      <w:r>
-        <w:tab/>
-      </w:r>
-    </w:p>
-    <w:p>
-      <w:r>
-        <w:tab/>
-      </w:r>
-      <w:r>
-        <w:tab/>
-      </w:r>
-      <w:proofErr w:type="gramStart"/>
-      <w:r>
-        <w:rPr>
-          <w:b/>
-        </w:rPr>
-        <w:t>if</w:t>
-      </w:r>
-      <w:proofErr w:type="gramEnd"/>
-      <w:r>
-        <w:t xml:space="preserve"> </w:t>
-      </w:r>
-      <w:proofErr w:type="spellStart"/>
-      <w:r>
-        <w:t>running_total</w:t>
-      </w:r>
-      <w:proofErr w:type="spellEnd"/>
-      <w:r>
-        <w:t xml:space="preserve"> &lt; 0</w:t>
-      </w:r>
-    </w:p>
-    <w:p>
-      <w:r>
-        <w:tab/>
-      </w:r>
-      <w:r>
-        <w:tab/>
-      </w:r>
-      <w:r>
-        <w:tab/>
-      </w:r>
-      <w:proofErr w:type="spellStart"/>
-      <w:r>
-        <w:t>running_total</w:t>
-      </w:r>
-      <w:proofErr w:type="spellEnd"/>
-      <w:r>
-        <w:t xml:space="preserve"> = 0</w:t>
-      </w:r>
-    </w:p>
-    <w:p>
-      <w:r>
-        <w:tab/>
-      </w:r>
-      <w:r>
-        <w:tab/>
-      </w:r>
-      <w:r>
-        <w:tab/>
-      </w:r>
-      <w:proofErr w:type="gramStart"/>
-      <w:r>
-        <w:t>start</w:t>
-      </w:r>
-      <w:proofErr w:type="gramEnd"/>
-      <w:r>
-        <w:t xml:space="preserve"> = </w:t>
-      </w:r>
-      <w:proofErr w:type="spellStart"/>
-      <w:r>
-        <w:t>i</w:t>
-      </w:r>
-      <w:proofErr w:type="spellEnd"/>
-      <w:r>
-        <w:t xml:space="preserve"> + 1</w:t>
-      </w:r>
-    </w:p>
-    <w:p>
-      <w:r>
-        <w:tab/>
-      </w:r>
-      <w:r>
-        <w:tab/>
-      </w:r>
-      <w:proofErr w:type="gramStart"/>
-      <w:r>
-        <w:rPr>
-          <w:b/>
-        </w:rPr>
-        <w:t>if</w:t>
-      </w:r>
-      <w:proofErr w:type="gramEnd"/>
-      <w:r>
-        <w:t xml:space="preserve"> </w:t>
-      </w:r>
-      <w:proofErr w:type="spellStart"/>
-      <w:r>
-        <w:t>running_total</w:t>
-      </w:r>
-      <w:proofErr w:type="spellEnd"/>
-      <w:r>
-        <w:t xml:space="preserve"> &gt; </w:t>
-      </w:r>
-      <w:proofErr w:type="spellStart"/>
-      <w:r>
-        <w:t>array_sum</w:t>
-      </w:r>
-      <w:proofErr w:type="spellEnd"/>
-    </w:p>
-    <w:p>
-      <w:r>
-        <w:tab/>
-      </w:r>
-      <w:r>
-        <w:tab/>
-      </w:r>
-      <w:r>
-        <w:tab/>
-      </w:r>
-      <w:proofErr w:type="spellStart"/>
-      <w:r>
-        <w:t>array_sum</w:t>
-      </w:r>
-      <w:proofErr w:type="spellEnd"/>
-      <w:r>
-        <w:t xml:space="preserve"> = </w:t>
-      </w:r>
-      <w:proofErr w:type="spellStart"/>
-      <w:r>
-        <w:t>running_total</w:t>
-      </w:r>
-      <w:proofErr w:type="spellEnd"/>
-    </w:p>
-    <w:p>
-      <w:r>
-        <w:tab/>
-      </w:r>
-      <w:r>
-        <w:tab/>
-      </w:r>
-      <w:r>
-        <w:tab/>
-      </w:r>
-      <w:proofErr w:type="spellStart"/>
-      <w:r>
-        <w:t>array_start</w:t>
-      </w:r>
-      <w:proofErr w:type="spellEnd"/>
-      <w:r>
-        <w:t xml:space="preserve"> = start</w:t>
-      </w:r>
-    </w:p>
-    <w:p>
-      <w:r>
-        <w:tab/>
-      </w:r>
-      <w:r>
-        <w:tab/>
-      </w:r>
-      <w:r>
-        <w:tab/>
-      </w:r>
-      <w:proofErr w:type="spellStart"/>
-      <w:r>
-        <w:t>array_end</w:t>
-      </w:r>
-      <w:proofErr w:type="spellEnd"/>
-      <w:r>
-        <w:t xml:space="preserve"> = </w:t>
-      </w:r>
-      <w:proofErr w:type="spellStart"/>
-      <w:r>
-        <w:t>i</w:t>
-      </w:r>
-      <w:proofErr w:type="spellEnd"/>
-    </w:p>
-    <w:p>
-      <w:pPr>
-        <w:ind w:firstLine="720"/>
-      </w:pPr>
-      <w:proofErr w:type="gramStart"/>
-      <w:r>
-        <w:rPr>
-          <w:b/>
-        </w:rPr>
-        <w:t>return</w:t>
-      </w:r>
-      <w:proofErr w:type="gramEnd"/>
-      <w:r>
-        <w:t xml:space="preserve"> </w:t>
-      </w:r>
-      <w:proofErr w:type="spellStart"/>
-      <w:r>
-        <w:t>array_sum</w:t>
-      </w:r>
-      <w:proofErr w:type="spellEnd"/>
-      <w:r>
-        <w:t xml:space="preserve">, </w:t>
-      </w:r>
-      <w:proofErr w:type="spellStart"/>
-      <w:r>
-        <w:t>array</w:t>
-      </w:r>
-      <w:r>
-        <w:t>_start</w:t>
-      </w:r>
-      <w:proofErr w:type="spellEnd"/>
-      <w:r>
-        <w:t xml:space="preserve">, </w:t>
-      </w:r>
-      <w:proofErr w:type="spellStart"/>
-      <w:r>
-        <w:t>array</w:t>
-      </w:r>
-      <w:r>
-        <w:t>_end</w:t>
-      </w:r>
-      <w:proofErr w:type="spellEnd"/>
-    </w:p>
-    <w:p>
-      <w:r>
-        <w:t xml:space="preserve">Algorithm </w:t>
-      </w:r>
-      <w:r>
-        <w:t>4</w:t>
-      </w:r>
-      <w:r>
-        <w:t xml:space="preserve"> Run-time Analysis: O(n) (we’re</w:t>
-      </w:r>
-      <w:r>
-        <w:t xml:space="preserve"> moving through every element in the array, so we’re doing n amount of work, but each time we’re performing only constant time operations such as addition, comparison, and assignment of variable values</w:t>
-      </w:r>
-      <w:r>
-        <w:t>); O(n)</w:t>
-      </w:r>
-    </w:p>
-    <w:p>
+        <w:t xml:space="preserve"> always returns the maximum subarray that also includes the final element in its array, and </w:t>
+      </w:r>
+      <w:proofErr w:type="spellStart"/>
+      <w:r>
+        <w:t>max_suffix</w:t>
+      </w:r>
+      <w:proofErr w:type="spellEnd"/>
+      <w:r>
+        <w:t xml:space="preserve"> always returns the maximum subarray that includes the first element in its array, the two subarrays are contiguous and form a single subarray ranging from some index n</w:t>
+      </w:r>
+      <w:r>
+        <w:rPr>
+          <w:vertAlign w:val="subscript"/>
+        </w:rPr>
+        <w:t>1</w:t>
+      </w:r>
+      <w:r>
+        <w:t xml:space="preserve"> … end of prefix … beginning of suffix … n</w:t>
+      </w:r>
+      <w:r>
+        <w:rPr>
+          <w:vertAlign w:val="subscript"/>
+        </w:rPr>
+        <w:t>2</w:t>
+      </w:r>
+      <w:r>
+        <w:t>.</w:t>
+      </w:r>
       <w:bookmarkStart w:id="0" w:name="_GoBack"/>
       <w:bookmarkEnd w:id="0"/>
     </w:p>
     <w:p>
-      <w:pPr>
-        <w:pStyle w:val="Heading2"/>
-      </w:pPr>
+      <w:r>
+        <w:t>Prove the program terminates:</w:t>
+      </w:r>
+    </w:p>
+    <w:p>
+      <w:r>
+        <w:t>For array of size n, we divide the array into two subarrays of size n/2. We then call the function on each of these halves of the original array</w:t>
+      </w:r>
+      <w:r>
+        <w:t xml:space="preserve"> with the first call on indices from start to length/2, and the second call from length/2 + 1 to end. </w:t>
+      </w:r>
+      <w:r>
+        <w:t>The program returns</w:t>
+      </w:r>
+      <w:r>
+        <w:t xml:space="preserve"> (terminates)</w:t>
+      </w:r>
+      <w:r>
+        <w:t xml:space="preserve"> when the base case is satisfied and</w:t>
+      </w:r>
+      <w:r>
+        <w:t xml:space="preserve"> start &gt;= end. </w:t>
+      </w:r>
+      <w:r>
+        <w:t xml:space="preserve">In the first case, start will always be the 0 index of the new subarray and length will be halved </w:t>
+      </w:r>
       <w:r>
         <w:lastRenderedPageBreak/>
-        <w:t>Proof of Correctness:</w:t>
-      </w:r>
-    </w:p>
-    <w:p>
-      <w:pPr>
-        <w:pStyle w:val="Heading2"/>
-      </w:pPr>
-    </w:p>
+        <w:t xml:space="preserve">until it reaches 0 (integer values), satisfying the condition that start &gt;= end and the first half will terminate successfully. In </w:t>
+      </w:r>
+      <w:r>
+        <w:t>the second case, length/2 will always equal at least 1 as length/2 approaches 0, and end will eventually equal 0 as we continue to halve each array into smaller subarrays. Therefore the second half will eventually result in 1 &gt;= end when end is 0, which will successfully terminate that half of the call.</w:t>
+      </w:r>
+    </w:p>
+    <w:p>
+      <w:r>
+        <w:t>So the recursive portion will always terminate.</w:t>
+      </w:r>
+      <w:r>
+        <w:t xml:space="preserve"> </w:t>
+      </w:r>
+      <w:r>
+        <w:t>To show that the remainder of the program terminates, consider that all cases are satisfied – if the result of the first call is larger than or equal to the result of the second call, the program will terminate. If not (in the case where the first call is smaller than the second call) the program will terminate. In the case where the cross value is larger than either the first or second call, the program terminates.</w:t>
+      </w:r>
+    </w:p>
+    <w:p/>
+    <w:p/>
     <w:p>
       <w:pPr>
         <w:pStyle w:val="Heading2"/>

--- a/project1/Project Report - Project 1 Group 1.docx
+++ b/project1/Project Report - Project 1 Group 1.docx
@@ -1,6 +1,6 @@
 
 <file path=word/document.xml><?xml version="1.0" encoding="utf-8"?>
-<w:document xmlns:wpc="http://schemas.microsoft.com/office/word/2010/wordprocessingCanvas" xmlns:mc="http://schemas.openxmlformats.org/markup-compatibility/2006" xmlns:o="urn:schemas-microsoft-com:office:office" xmlns:r="http://schemas.openxmlformats.org/officeDocument/2006/relationships" xmlns:m="http://schemas.openxmlformats.org/officeDocument/2006/math" xmlns:v="urn:schemas-microsoft-com:vml" xmlns:wp14="http://schemas.microsoft.com/office/word/2010/wordprocessingDrawing" xmlns:wp="http://schemas.openxmlformats.org/drawingml/2006/wordprocessingDrawing" xmlns:w10="urn:schemas-microsoft-com:office:word" xmlns:w="http://schemas.openxmlformats.org/wordprocessingml/2006/main" xmlns:w14="http://schemas.microsoft.com/office/word/2010/wordml" xmlns:w15="http://schemas.microsoft.com/office/word/2012/wordml" xmlns:wpg="http://schemas.microsoft.com/office/word/2010/wordprocessingGroup" xmlns:wpi="http://schemas.microsoft.com/office/word/2010/wordprocessingInk" xmlns:wne="http://schemas.microsoft.com/office/word/2006/wordml" xmlns:wps="http://schemas.microsoft.com/office/word/2010/wordprocessingShape" mc:Ignorable="w14 w15 wp14">
+<w:document xmlns:wpc="http://schemas.microsoft.com/office/word/2010/wordprocessingCanvas" xmlns:mc="http://schemas.openxmlformats.org/markup-compatibility/2006" xmlns:o="urn:schemas-microsoft-com:office:office" xmlns:r="http://schemas.openxmlformats.org/officeDocument/2006/relationships" xmlns:m="http://schemas.openxmlformats.org/officeDocument/2006/math" xmlns:v="urn:schemas-microsoft-com:vml" xmlns:wp14="http://schemas.microsoft.com/office/word/2010/wordprocessingDrawing" xmlns:wp="http://schemas.openxmlformats.org/drawingml/2006/wordprocessingDrawing" xmlns:w10="urn:schemas-microsoft-com:office:word" xmlns:w="http://schemas.openxmlformats.org/wordprocessingml/2006/main" xmlns:w14="http://schemas.microsoft.com/office/word/2010/wordml" xmlns:wpg="http://schemas.microsoft.com/office/word/2010/wordprocessingGroup" xmlns:wpi="http://schemas.microsoft.com/office/word/2010/wordprocessingInk" xmlns:wne="http://schemas.microsoft.com/office/word/2006/wordml" xmlns:wps="http://schemas.microsoft.com/office/word/2010/wordprocessingShape" mc:Ignorable="w14 wp14">
   <w:body>
     <w:p>
       <w:r>
@@ -22,8 +22,13 @@
         <w:br/>
       </w:r>
       <w:r>
-        <w:t>David Rigert</w:t>
-      </w:r>
+        <w:t xml:space="preserve">David </w:t>
+      </w:r>
+      <w:proofErr w:type="spellStart"/>
+      <w:r>
+        <w:t>Rigert</w:t>
+      </w:r>
+      <w:proofErr w:type="spellEnd"/>
       <w:r>
         <w:t xml:space="preserve">, </w:t>
       </w:r>
@@ -2340,8 +2345,6 @@
       <w:r>
         <w:tab/>
       </w:r>
-      <w:bookmarkStart w:id="0" w:name="_GoBack"/>
-      <w:bookmarkEnd w:id="0"/>
       <w:r>
         <w:t>// O(1)</w:t>
       </w:r>
@@ -2749,23 +2752,101 @@
       </w:r>
       <w:proofErr w:type="spellStart"/>
       <w:r>
-        <w:t>array_</w:t>
-      </w:r>
-      <w:r>
-        <w:t>end</w:t>
+        <w:t>array_end</w:t>
+      </w:r>
+      <w:proofErr w:type="spellEnd"/>
+      <w:r>
+        <w:t xml:space="preserve"> = start</w:t>
+      </w:r>
+      <w:r>
+        <w:tab/>
+      </w:r>
+      <w:r>
+        <w:tab/>
+      </w:r>
+      <w:r>
+        <w:tab/>
+      </w:r>
+      <w:r>
+        <w:tab/>
+        <w:t xml:space="preserve">// </w:t>
+      </w:r>
+      <w:proofErr w:type="gramStart"/>
+      <w:r>
+        <w:t>O(</w:t>
+      </w:r>
+      <w:proofErr w:type="gramEnd"/>
+      <w:r>
+        <w:t>1)</w:t>
+      </w:r>
+    </w:p>
+    <w:p>
+      <w:r>
+        <w:tab/>
+      </w:r>
+      <w:proofErr w:type="gramStart"/>
+      <w:r>
+        <w:rPr>
+          <w:b/>
+        </w:rPr>
+        <w:t>for</w:t>
+      </w:r>
+      <w:proofErr w:type="gramEnd"/>
+      <w:r>
+        <w:t xml:space="preserve"> </w:t>
+      </w:r>
+      <w:proofErr w:type="spellStart"/>
+      <w:r>
+        <w:t>i</w:t>
+      </w:r>
+      <w:proofErr w:type="spellEnd"/>
+      <w:r>
+        <w:t xml:space="preserve"> = start to end</w:t>
+      </w:r>
+      <w:r>
+        <w:tab/>
+      </w:r>
+      <w:r>
+        <w:tab/>
+      </w:r>
+      <w:r>
+        <w:tab/>
+      </w:r>
+      <w:r>
+        <w:tab/>
+        <w:t>// O(n)</w:t>
+      </w:r>
+    </w:p>
+    <w:p>
+      <w:r>
+        <w:tab/>
+      </w:r>
+      <w:r>
+        <w:tab/>
+      </w:r>
+      <w:proofErr w:type="spellStart"/>
+      <w:r>
+        <w:t>current_sum</w:t>
       </w:r>
       <w:proofErr w:type="spellEnd"/>
       <w:r>
         <w:t xml:space="preserve"> = </w:t>
       </w:r>
-      <w:r>
-        <w:t>start</w:t>
-      </w:r>
-      <w:r>
-        <w:tab/>
-      </w:r>
-      <w:r>
-        <w:tab/>
+      <w:proofErr w:type="spellStart"/>
+      <w:r>
+        <w:t>current_sum</w:t>
+      </w:r>
+      <w:proofErr w:type="spellEnd"/>
+      <w:r>
+        <w:t xml:space="preserve"> + array[</w:t>
+      </w:r>
+      <w:proofErr w:type="spellStart"/>
+      <w:r>
+        <w:t>i</w:t>
+      </w:r>
+      <w:proofErr w:type="spellEnd"/>
+      <w:r>
+        <w:t>]</w:t>
       </w:r>
       <w:r>
         <w:tab/>
@@ -2787,12 +2868,15 @@
       <w:r>
         <w:tab/>
       </w:r>
+      <w:r>
+        <w:tab/>
+      </w:r>
       <w:proofErr w:type="gramStart"/>
       <w:r>
         <w:rPr>
           <w:b/>
         </w:rPr>
-        <w:t>for</w:t>
+        <w:t>if</w:t>
       </w:r>
       <w:proofErr w:type="gramEnd"/>
       <w:r>
@@ -2800,65 +2884,95 @@
       </w:r>
       <w:proofErr w:type="spellStart"/>
       <w:r>
+        <w:t>current_sum</w:t>
+      </w:r>
+      <w:proofErr w:type="spellEnd"/>
+      <w:r>
+        <w:t xml:space="preserve"> &gt; </w:t>
+      </w:r>
+      <w:proofErr w:type="spellStart"/>
+      <w:r>
+        <w:t>max_sum</w:t>
+      </w:r>
+      <w:proofErr w:type="spellEnd"/>
+      <w:r>
+        <w:tab/>
+      </w:r>
+      <w:r>
+        <w:tab/>
+      </w:r>
+      <w:r>
+        <w:tab/>
+        <w:t>// O(1)</w:t>
+      </w:r>
+    </w:p>
+    <w:p>
+      <w:r>
+        <w:tab/>
+      </w:r>
+      <w:r>
+        <w:tab/>
+      </w:r>
+      <w:r>
+        <w:tab/>
+      </w:r>
+      <w:proofErr w:type="spellStart"/>
+      <w:r>
+        <w:t>max_sum</w:t>
+      </w:r>
+      <w:proofErr w:type="spellEnd"/>
+      <w:r>
+        <w:t xml:space="preserve"> = </w:t>
+      </w:r>
+      <w:proofErr w:type="spellStart"/>
+      <w:r>
+        <w:t>current_sum</w:t>
+      </w:r>
+      <w:proofErr w:type="spellEnd"/>
+      <w:r>
+        <w:tab/>
+      </w:r>
+      <w:r>
+        <w:tab/>
+        <w:t xml:space="preserve">// </w:t>
+      </w:r>
+      <w:proofErr w:type="gramStart"/>
+      <w:r>
+        <w:t>O(</w:t>
+      </w:r>
+      <w:proofErr w:type="gramEnd"/>
+      <w:r>
+        <w:t>1)</w:t>
+      </w:r>
+    </w:p>
+    <w:p>
+      <w:r>
+        <w:tab/>
+      </w:r>
+      <w:r>
+        <w:tab/>
+      </w:r>
+      <w:r>
+        <w:tab/>
+      </w:r>
+      <w:proofErr w:type="spellStart"/>
+      <w:r>
+        <w:t>array_end</w:t>
+      </w:r>
+      <w:proofErr w:type="spellEnd"/>
+      <w:r>
+        <w:t xml:space="preserve"> = </w:t>
+      </w:r>
+      <w:proofErr w:type="spellStart"/>
+      <w:r>
         <w:t>i</w:t>
       </w:r>
       <w:proofErr w:type="spellEnd"/>
       <w:r>
-        <w:t xml:space="preserve"> = </w:t>
-      </w:r>
-      <w:r>
-        <w:t>start</w:t>
-      </w:r>
-      <w:r>
-        <w:t xml:space="preserve"> to </w:t>
-      </w:r>
-      <w:r>
-        <w:t>end</w:t>
-      </w:r>
-      <w:r>
-        <w:tab/>
-      </w:r>
-      <w:r>
-        <w:tab/>
-      </w:r>
-      <w:r>
-        <w:tab/>
-      </w:r>
-      <w:r>
-        <w:tab/>
-        <w:t>// O(n)</w:t>
-      </w:r>
-    </w:p>
-    <w:p>
-      <w:r>
-        <w:tab/>
-      </w:r>
-      <w:r>
-        <w:tab/>
-      </w:r>
-      <w:proofErr w:type="spellStart"/>
-      <w:r>
-        <w:t>current_sum</w:t>
-      </w:r>
-      <w:proofErr w:type="spellEnd"/>
-      <w:r>
-        <w:t xml:space="preserve"> = </w:t>
-      </w:r>
-      <w:proofErr w:type="spellStart"/>
-      <w:r>
-        <w:t>current_sum</w:t>
-      </w:r>
-      <w:proofErr w:type="spellEnd"/>
-      <w:r>
-        <w:t xml:space="preserve"> + array[</w:t>
-      </w:r>
-      <w:proofErr w:type="spellStart"/>
-      <w:r>
-        <w:t>i</w:t>
-      </w:r>
-      <w:proofErr w:type="spellEnd"/>
-      <w:r>
-        <w:t>]</w:t>
+        <w:tab/>
+      </w:r>
+      <w:r>
+        <w:tab/>
       </w:r>
       <w:r>
         <w:tab/>
@@ -2880,15 +2994,12 @@
       <w:r>
         <w:tab/>
       </w:r>
-      <w:r>
-        <w:tab/>
-      </w:r>
       <w:proofErr w:type="gramStart"/>
       <w:r>
         <w:rPr>
           <w:b/>
         </w:rPr>
-        <w:t>if</w:t>
+        <w:t>return</w:t>
       </w:r>
       <w:proofErr w:type="gramEnd"/>
       <w:r>
@@ -2896,144 +3007,15 @@
       </w:r>
       <w:proofErr w:type="spellStart"/>
       <w:r>
-        <w:t>current_sum</w:t>
-      </w:r>
-      <w:proofErr w:type="spellEnd"/>
-      <w:r>
-        <w:t xml:space="preserve"> &gt; </w:t>
-      </w:r>
-      <w:proofErr w:type="spellStart"/>
-      <w:r>
         <w:t>max_sum</w:t>
       </w:r>
       <w:proofErr w:type="spellEnd"/>
       <w:r>
-        <w:tab/>
-      </w:r>
-      <w:r>
-        <w:tab/>
-      </w:r>
-      <w:r>
-        <w:tab/>
-        <w:t>// O(1)</w:t>
-      </w:r>
-    </w:p>
-    <w:p>
-      <w:r>
-        <w:tab/>
-      </w:r>
-      <w:r>
-        <w:tab/>
-      </w:r>
-      <w:r>
-        <w:tab/>
-      </w:r>
-      <w:proofErr w:type="spellStart"/>
-      <w:r>
-        <w:t>max_sum</w:t>
-      </w:r>
-      <w:proofErr w:type="spellEnd"/>
-      <w:r>
-        <w:t xml:space="preserve"> = </w:t>
-      </w:r>
-      <w:proofErr w:type="spellStart"/>
-      <w:r>
-        <w:t>current_sum</w:t>
-      </w:r>
-      <w:proofErr w:type="spellEnd"/>
-      <w:r>
-        <w:tab/>
-      </w:r>
-      <w:r>
-        <w:tab/>
-        <w:t xml:space="preserve">// </w:t>
-      </w:r>
-      <w:proofErr w:type="gramStart"/>
-      <w:r>
-        <w:t>O(</w:t>
-      </w:r>
-      <w:proofErr w:type="gramEnd"/>
-      <w:r>
-        <w:t>1)</w:t>
-      </w:r>
-    </w:p>
-    <w:p>
-      <w:r>
-        <w:tab/>
-      </w:r>
-      <w:r>
-        <w:tab/>
-      </w:r>
-      <w:r>
-        <w:tab/>
-      </w:r>
-      <w:proofErr w:type="spellStart"/>
-      <w:r>
-        <w:t>array_</w:t>
-      </w:r>
-      <w:r>
-        <w:t>end</w:t>
-      </w:r>
-      <w:proofErr w:type="spellEnd"/>
-      <w:r>
-        <w:t xml:space="preserve"> = </w:t>
-      </w:r>
-      <w:proofErr w:type="spellStart"/>
-      <w:r>
-        <w:t>i</w:t>
-      </w:r>
-      <w:proofErr w:type="spellEnd"/>
-      <w:r>
-        <w:tab/>
-      </w:r>
-      <w:r>
-        <w:tab/>
-      </w:r>
-      <w:r>
-        <w:tab/>
-      </w:r>
-      <w:r>
-        <w:tab/>
-        <w:t xml:space="preserve">// </w:t>
-      </w:r>
-      <w:proofErr w:type="gramStart"/>
-      <w:r>
-        <w:t>O(</w:t>
-      </w:r>
-      <w:proofErr w:type="gramEnd"/>
-      <w:r>
-        <w:t>1)</w:t>
-      </w:r>
-    </w:p>
-    <w:p>
-      <w:r>
-        <w:tab/>
-      </w:r>
-      <w:proofErr w:type="gramStart"/>
-      <w:r>
-        <w:rPr>
-          <w:b/>
-        </w:rPr>
-        <w:t>return</w:t>
-      </w:r>
-      <w:proofErr w:type="gramEnd"/>
-      <w:r>
-        <w:t xml:space="preserve"> </w:t>
-      </w:r>
-      <w:proofErr w:type="spellStart"/>
-      <w:r>
-        <w:t>max_sum</w:t>
-      </w:r>
-      <w:proofErr w:type="spellEnd"/>
-      <w:r>
         <w:t xml:space="preserve">, </w:t>
       </w:r>
       <w:proofErr w:type="spellStart"/>
       <w:r>
-        <w:t>array_</w:t>
-      </w:r>
-      <w:r>
-        <w:t>end</w:t>
+        <w:t>array_end</w:t>
       </w:r>
       <w:proofErr w:type="spellEnd"/>
       <w:r>
@@ -3177,13 +3159,7 @@
         <w:t>1</w:t>
       </w:r>
       <w:r>
-        <w:t xml:space="preserve">, f(n) = Θ(n), therefore T(n) = </w:t>
-      </w:r>
-      <w:r>
-        <w:t>Θ(n</w:t>
-      </w:r>
-      <w:r>
-        <w:t xml:space="preserve"> </w:t>
+        <w:t xml:space="preserve">, f(n) = Θ(n), therefore T(n) = Θ(n </w:t>
       </w:r>
       <w:proofErr w:type="spellStart"/>
       <w:r>
@@ -3191,13 +3167,7 @@
       </w:r>
       <w:proofErr w:type="spellEnd"/>
       <w:r>
-        <w:t xml:space="preserve"> n</w:t>
-      </w:r>
-      <w:r>
-        <w:t>)</w:t>
-      </w:r>
-      <w:r>
-        <w:t>.</w:t>
+        <w:t xml:space="preserve"> n).</w:t>
       </w:r>
     </w:p>
     <w:p/>
@@ -4298,6 +4268,700 @@
       </w:pPr>
       <w:r>
         <w:t>Experimental Analysis:</w:t>
+      </w:r>
+    </w:p>
+    <w:p>
+      <w:pPr>
+        <w:pStyle w:val="Heading4"/>
+      </w:pPr>
+      <w:r>
+        <w:t>1) Average running time for each n</w:t>
+      </w:r>
+    </w:p>
+    <w:p>
+      <w:r>
+        <w:t>The individual and average run times for all 4 formulas can be found on Excel tabs results_form1.csv, results_form2.csv, results_form3.csv, and resultsform4.csv. I’ve included a sample screenshot as well so you know what to look for.</w:t>
+      </w:r>
+    </w:p>
+    <w:p>
+      <w:bookmarkStart w:id="0" w:name="_GoBack"/>
+      <w:r>
+        <w:rPr>
+          <w:noProof/>
+        </w:rPr>
+        <w:drawing>
+          <wp:inline distT="0" distB="0" distL="0" distR="0" wp14:anchorId="11489A0F" wp14:editId="294AFB2E">
+            <wp:extent cx="5943600" cy="1277620"/>
+            <wp:effectExtent l="0" t="0" r="0" b="0"/>
+            <wp:docPr id="1" name="Picture 1"/>
+            <wp:cNvGraphicFramePr>
+              <a:graphicFrameLocks xmlns:a="http://schemas.openxmlformats.org/drawingml/2006/main" noChangeAspect="1"/>
+            </wp:cNvGraphicFramePr>
+            <a:graphic xmlns:a="http://schemas.openxmlformats.org/drawingml/2006/main">
+              <a:graphicData uri="http://schemas.openxmlformats.org/drawingml/2006/picture">
+                <pic:pic xmlns:pic="http://schemas.openxmlformats.org/drawingml/2006/picture">
+                  <pic:nvPicPr>
+                    <pic:cNvPr id="0" name="results_form example.PNG"/>
+                    <pic:cNvPicPr/>
+                  </pic:nvPicPr>
+                  <pic:blipFill>
+                    <a:blip r:embed="rId8" cstate="print">
+                      <a:extLst>
+                        <a:ext uri="{28A0092B-C50C-407E-A947-70E740481C1C}">
+                          <a14:useLocalDpi xmlns:a14="http://schemas.microsoft.com/office/drawing/2010/main" val="0"/>
+                        </a:ext>
+                      </a:extLst>
+                    </a:blip>
+                    <a:stretch>
+                      <a:fillRect/>
+                    </a:stretch>
+                  </pic:blipFill>
+                  <pic:spPr>
+                    <a:xfrm>
+                      <a:off x="0" y="0"/>
+                      <a:ext cx="5943600" cy="1277620"/>
+                    </a:xfrm>
+                    <a:prstGeom prst="rect">
+                      <a:avLst/>
+                    </a:prstGeom>
+                  </pic:spPr>
+                </pic:pic>
+              </a:graphicData>
+            </a:graphic>
+          </wp:inline>
+        </w:drawing>
+      </w:r>
+      <w:bookmarkEnd w:id="0"/>
+    </w:p>
+    <w:p>
+      <w:pPr>
+        <w:pStyle w:val="Heading4"/>
+      </w:pPr>
+      <w:r>
+        <w:lastRenderedPageBreak/>
+        <w:t>2</w:t>
+      </w:r>
+      <w:r>
+        <w:t xml:space="preserve">) </w:t>
+      </w:r>
+      <w:r>
+        <w:t>Plot the running times as a function of input size n</w:t>
+      </w:r>
+    </w:p>
+    <w:p>
+      <w:r>
+        <w:drawing>
+          <wp:inline distT="0" distB="0" distL="0" distR="0" wp14:anchorId="754E6BC6" wp14:editId="5A6C95E1">
+            <wp:extent cx="5943600" cy="3819525"/>
+            <wp:effectExtent l="0" t="0" r="0" b="9525"/>
+            <wp:docPr id="3" name="Picture 3"/>
+            <wp:cNvGraphicFramePr>
+              <a:graphicFrameLocks xmlns:a="http://schemas.openxmlformats.org/drawingml/2006/main" noChangeAspect="1"/>
+            </wp:cNvGraphicFramePr>
+            <a:graphic xmlns:a="http://schemas.openxmlformats.org/drawingml/2006/main">
+              <a:graphicData uri="http://schemas.openxmlformats.org/drawingml/2006/picture">
+                <pic:pic xmlns:pic="http://schemas.openxmlformats.org/drawingml/2006/picture">
+                  <pic:nvPicPr>
+                    <pic:cNvPr id="0" name=""/>
+                    <pic:cNvPicPr/>
+                  </pic:nvPicPr>
+                  <pic:blipFill>
+                    <a:blip r:embed="rId9"/>
+                    <a:stretch>
+                      <a:fillRect/>
+                    </a:stretch>
+                  </pic:blipFill>
+                  <pic:spPr>
+                    <a:xfrm>
+                      <a:off x="0" y="0"/>
+                      <a:ext cx="5943600" cy="3819525"/>
+                    </a:xfrm>
+                    <a:prstGeom prst="rect">
+                      <a:avLst/>
+                    </a:prstGeom>
+                  </pic:spPr>
+                </pic:pic>
+              </a:graphicData>
+            </a:graphic>
+          </wp:inline>
+        </w:drawing>
+      </w:r>
+    </w:p>
+    <w:p>
+      <w:pPr>
+        <w:pStyle w:val="Heading4"/>
+      </w:pPr>
+      <w:r>
+        <w:t>3</w:t>
+      </w:r>
+      <w:r>
+        <w:t xml:space="preserve">) </w:t>
+      </w:r>
+      <w:r>
+        <w:t>Find best fit functions</w:t>
+      </w:r>
+    </w:p>
+    <w:p>
+      <w:r>
+        <w:t xml:space="preserve">The formulas were generated using </w:t>
+      </w:r>
+      <w:proofErr w:type="spellStart"/>
+      <w:r>
+        <w:t>Matlab</w:t>
+      </w:r>
+      <w:proofErr w:type="spellEnd"/>
+      <w:r>
+        <w:t xml:space="preserve">. To see screenshots of the analysis done you can look at the Excel tabs </w:t>
+      </w:r>
+      <w:r>
+        <w:t>results_form1.csv, results_form2.csv, results_form3.csv, and resultsform4.csv</w:t>
+      </w:r>
+      <w:r>
+        <w:t xml:space="preserve">. I’ve included the </w:t>
+      </w:r>
+      <w:proofErr w:type="spellStart"/>
+      <w:r>
+        <w:t>Matlab</w:t>
+      </w:r>
+      <w:proofErr w:type="spellEnd"/>
+      <w:r>
+        <w:t xml:space="preserve"> screenshots which provide the formulas.</w:t>
+      </w:r>
+    </w:p>
+    <w:p>
+      <w:r>
+        <w:rPr>
+          <w:noProof/>
+        </w:rPr>
+        <w:drawing>
+          <wp:inline distT="0" distB="0" distL="0" distR="0" wp14:anchorId="6FE8F572" wp14:editId="3EE62ED8">
+            <wp:extent cx="5943600" cy="2931160"/>
+            <wp:effectExtent l="0" t="0" r="0" b="2540"/>
+            <wp:docPr id="2" name="Picture 1"/>
+            <wp:cNvGraphicFramePr>
+              <a:graphicFrameLocks xmlns:a="http://schemas.openxmlformats.org/drawingml/2006/main" noChangeAspect="1"/>
+            </wp:cNvGraphicFramePr>
+            <a:graphic xmlns:a="http://schemas.openxmlformats.org/drawingml/2006/main">
+              <a:graphicData uri="http://schemas.openxmlformats.org/drawingml/2006/picture">
+                <pic:pic xmlns:pic="http://schemas.openxmlformats.org/drawingml/2006/picture">
+                  <pic:nvPicPr>
+                    <pic:cNvPr id="2" name="Picture 1"/>
+                    <pic:cNvPicPr>
+                      <a:picLocks noChangeAspect="1"/>
+                    </pic:cNvPicPr>
+                  </pic:nvPicPr>
+                  <pic:blipFill>
+                    <a:blip r:embed="rId10" cstate="print">
+                      <a:extLst>
+                        <a:ext uri="{28A0092B-C50C-407E-A947-70E740481C1C}">
+                          <a14:useLocalDpi xmlns:a14="http://schemas.microsoft.com/office/drawing/2010/main" val="0"/>
+                        </a:ext>
+                      </a:extLst>
+                    </a:blip>
+                    <a:stretch>
+                      <a:fillRect/>
+                    </a:stretch>
+                  </pic:blipFill>
+                  <pic:spPr>
+                    <a:xfrm>
+                      <a:off x="0" y="0"/>
+                      <a:ext cx="5943600" cy="2931160"/>
+                    </a:xfrm>
+                    <a:prstGeom prst="rect">
+                      <a:avLst/>
+                    </a:prstGeom>
+                  </pic:spPr>
+                </pic:pic>
+              </a:graphicData>
+            </a:graphic>
+          </wp:inline>
+        </w:drawing>
+      </w:r>
+    </w:p>
+    <w:p>
+      <w:r>
+        <w:rPr>
+          <w:noProof/>
+        </w:rPr>
+        <w:lastRenderedPageBreak/>
+        <w:drawing>
+          <wp:inline distT="0" distB="0" distL="0" distR="0" wp14:anchorId="5CC368E5" wp14:editId="2C2C1290">
+            <wp:extent cx="5943600" cy="2667635"/>
+            <wp:effectExtent l="0" t="0" r="0" b="0"/>
+            <wp:docPr id="4" name="Picture 1"/>
+            <wp:cNvGraphicFramePr>
+              <a:graphicFrameLocks xmlns:a="http://schemas.openxmlformats.org/drawingml/2006/main" noChangeAspect="1"/>
+            </wp:cNvGraphicFramePr>
+            <a:graphic xmlns:a="http://schemas.openxmlformats.org/drawingml/2006/main">
+              <a:graphicData uri="http://schemas.openxmlformats.org/drawingml/2006/picture">
+                <pic:pic xmlns:pic="http://schemas.openxmlformats.org/drawingml/2006/picture">
+                  <pic:nvPicPr>
+                    <pic:cNvPr id="2" name="Picture 1"/>
+                    <pic:cNvPicPr>
+                      <a:picLocks noChangeAspect="1"/>
+                    </pic:cNvPicPr>
+                  </pic:nvPicPr>
+                  <pic:blipFill>
+                    <a:blip r:embed="rId11" cstate="print">
+                      <a:extLst>
+                        <a:ext uri="{28A0092B-C50C-407E-A947-70E740481C1C}">
+                          <a14:useLocalDpi xmlns:a14="http://schemas.microsoft.com/office/drawing/2010/main" val="0"/>
+                        </a:ext>
+                      </a:extLst>
+                    </a:blip>
+                    <a:stretch>
+                      <a:fillRect/>
+                    </a:stretch>
+                  </pic:blipFill>
+                  <pic:spPr>
+                    <a:xfrm>
+                      <a:off x="0" y="0"/>
+                      <a:ext cx="5943600" cy="2667635"/>
+                    </a:xfrm>
+                    <a:prstGeom prst="rect">
+                      <a:avLst/>
+                    </a:prstGeom>
+                  </pic:spPr>
+                </pic:pic>
+              </a:graphicData>
+            </a:graphic>
+          </wp:inline>
+        </w:drawing>
+      </w:r>
+    </w:p>
+    <w:p>
+      <w:r>
+        <w:rPr>
+          <w:noProof/>
+        </w:rPr>
+        <w:drawing>
+          <wp:inline distT="0" distB="0" distL="0" distR="0" wp14:anchorId="0913B677" wp14:editId="786C1B36">
+            <wp:extent cx="5943600" cy="3238500"/>
+            <wp:effectExtent l="0" t="0" r="0" b="0"/>
+            <wp:docPr id="5" name="Picture 2"/>
+            <wp:cNvGraphicFramePr>
+              <a:graphicFrameLocks xmlns:a="http://schemas.openxmlformats.org/drawingml/2006/main" noChangeAspect="1"/>
+            </wp:cNvGraphicFramePr>
+            <a:graphic xmlns:a="http://schemas.openxmlformats.org/drawingml/2006/main">
+              <a:graphicData uri="http://schemas.openxmlformats.org/drawingml/2006/picture">
+                <pic:pic xmlns:pic="http://schemas.openxmlformats.org/drawingml/2006/picture">
+                  <pic:nvPicPr>
+                    <pic:cNvPr id="3" name="Picture 2"/>
+                    <pic:cNvPicPr>
+                      <a:picLocks noChangeAspect="1"/>
+                    </pic:cNvPicPr>
+                  </pic:nvPicPr>
+                  <pic:blipFill>
+                    <a:blip r:embed="rId12" cstate="print">
+                      <a:extLst>
+                        <a:ext uri="{28A0092B-C50C-407E-A947-70E740481C1C}">
+                          <a14:useLocalDpi xmlns:a14="http://schemas.microsoft.com/office/drawing/2010/main" val="0"/>
+                        </a:ext>
+                      </a:extLst>
+                    </a:blip>
+                    <a:stretch>
+                      <a:fillRect/>
+                    </a:stretch>
+                  </pic:blipFill>
+                  <pic:spPr>
+                    <a:xfrm>
+                      <a:off x="0" y="0"/>
+                      <a:ext cx="5943600" cy="3238500"/>
+                    </a:xfrm>
+                    <a:prstGeom prst="rect">
+                      <a:avLst/>
+                    </a:prstGeom>
+                  </pic:spPr>
+                </pic:pic>
+              </a:graphicData>
+            </a:graphic>
+          </wp:inline>
+        </w:drawing>
+      </w:r>
+    </w:p>
+    <w:p>
+      <w:r>
+        <w:rPr>
+          <w:noProof/>
+        </w:rPr>
+        <w:lastRenderedPageBreak/>
+        <w:drawing>
+          <wp:inline distT="0" distB="0" distL="0" distR="0" wp14:anchorId="57F7CE44" wp14:editId="13DCAF18">
+            <wp:extent cx="5943600" cy="3088005"/>
+            <wp:effectExtent l="0" t="0" r="0" b="0"/>
+            <wp:docPr id="6" name="Picture 1"/>
+            <wp:cNvGraphicFramePr>
+              <a:graphicFrameLocks xmlns:a="http://schemas.openxmlformats.org/drawingml/2006/main" noChangeAspect="1"/>
+            </wp:cNvGraphicFramePr>
+            <a:graphic xmlns:a="http://schemas.openxmlformats.org/drawingml/2006/main">
+              <a:graphicData uri="http://schemas.openxmlformats.org/drawingml/2006/picture">
+                <pic:pic xmlns:pic="http://schemas.openxmlformats.org/drawingml/2006/picture">
+                  <pic:nvPicPr>
+                    <pic:cNvPr id="2" name="Picture 1"/>
+                    <pic:cNvPicPr>
+                      <a:picLocks noChangeAspect="1"/>
+                    </pic:cNvPicPr>
+                  </pic:nvPicPr>
+                  <pic:blipFill rotWithShape="1">
+                    <a:blip r:embed="rId13" cstate="print">
+                      <a:extLst>
+                        <a:ext uri="{28A0092B-C50C-407E-A947-70E740481C1C}">
+                          <a14:useLocalDpi xmlns:a14="http://schemas.microsoft.com/office/drawing/2010/main" val="0"/>
+                        </a:ext>
+                      </a:extLst>
+                    </a:blip>
+                    <a:srcRect t="11409"/>
+                    <a:stretch/>
+                  </pic:blipFill>
+                  <pic:spPr>
+                    <a:xfrm>
+                      <a:off x="0" y="0"/>
+                      <a:ext cx="5943600" cy="3088005"/>
+                    </a:xfrm>
+                    <a:prstGeom prst="rect">
+                      <a:avLst/>
+                    </a:prstGeom>
+                  </pic:spPr>
+                </pic:pic>
+              </a:graphicData>
+            </a:graphic>
+          </wp:inline>
+        </w:drawing>
+      </w:r>
+    </w:p>
+    <w:p>
+      <w:pPr>
+        <w:pStyle w:val="Heading4"/>
+      </w:pPr>
+      <w:r>
+        <w:t>4</w:t>
+      </w:r>
+      <w:r>
+        <w:t xml:space="preserve">) </w:t>
+      </w:r>
+      <w:r>
+        <w:t>Discuss any discrepancies between experimental and theoretical running times</w:t>
+      </w:r>
+    </w:p>
+    <w:p>
+      <w:r>
+        <w:t xml:space="preserve">The only discrepancy is on equation 3. On paper the formula should be </w:t>
+      </w:r>
+      <w:proofErr w:type="gramStart"/>
+      <w:r>
+        <w:t>O(</w:t>
+      </w:r>
+      <w:proofErr w:type="gramEnd"/>
+      <w:r>
+        <w:t xml:space="preserve">n*log(n)) but the results are coming out very linear O(n). Apparently this is a result of the values for </w:t>
+      </w:r>
+      <w:proofErr w:type="gramStart"/>
+      <w:r>
+        <w:t>log(</w:t>
+      </w:r>
+      <w:proofErr w:type="gramEnd"/>
+      <w:r>
+        <w:t xml:space="preserve">n) being dominated by the n portion. As a result, we don't get a very drastic change from </w:t>
+      </w:r>
+      <w:r>
+        <w:t>a simple</w:t>
+      </w:r>
+      <w:r>
+        <w:t xml:space="preserve"> linear </w:t>
+      </w:r>
+      <w:r>
+        <w:t>equation</w:t>
+      </w:r>
+      <w:r>
+        <w:t>.</w:t>
+      </w:r>
+      <w:r>
+        <w:t xml:space="preserve"> </w:t>
+      </w:r>
+    </w:p>
+    <w:p>
+      <w:pPr>
+        <w:pStyle w:val="Heading4"/>
+      </w:pPr>
+      <w:r>
+        <w:t>5</w:t>
+      </w:r>
+      <w:r>
+        <w:t xml:space="preserve">) </w:t>
+      </w:r>
+      <w:r>
+        <w:t>Determine largest input solvable in 10 minutes</w:t>
+      </w:r>
+    </w:p>
+    <w:p>
+      <w:r>
+        <w:t>Below are the values of N that would take 10 minutes for each formula. I used Goal Seek on each of the results_fromX.csv tabs to produce these results. I rounded up to the nearest n</w:t>
+      </w:r>
+      <w:r>
+        <w:t>.</w:t>
+      </w:r>
+    </w:p>
+    <w:p>
+      <w:pPr>
+        <w:pStyle w:val="ListParagraph"/>
+        <w:numPr>
+          <w:ilvl w:val="0"/>
+          <w:numId w:val="1"/>
+        </w:numPr>
+        <w:tabs>
+          <w:tab w:val="left" w:pos="2700"/>
+        </w:tabs>
+      </w:pPr>
+      <w:r>
+        <w:t>Enum</w:t>
+      </w:r>
+      <w:r>
+        <w:t>eration</w:t>
+      </w:r>
+      <w:r>
+        <w:t>:</w:t>
+      </w:r>
+      <w:r>
+        <w:tab/>
+        <w:t>~6,214</w:t>
+      </w:r>
+    </w:p>
+    <w:p>
+      <w:pPr>
+        <w:pStyle w:val="ListParagraph"/>
+        <w:numPr>
+          <w:ilvl w:val="0"/>
+          <w:numId w:val="1"/>
+        </w:numPr>
+        <w:tabs>
+          <w:tab w:val="left" w:pos="2700"/>
+        </w:tabs>
+      </w:pPr>
+      <w:r>
+        <w:t>Bet</w:t>
+      </w:r>
+      <w:r>
+        <w:t>ter Enumeration</w:t>
+      </w:r>
+      <w:r>
+        <w:t>:</w:t>
+      </w:r>
+      <w:r>
+        <w:tab/>
+        <w:t>~89,663</w:t>
+      </w:r>
+    </w:p>
+    <w:p>
+      <w:pPr>
+        <w:pStyle w:val="ListParagraph"/>
+        <w:numPr>
+          <w:ilvl w:val="0"/>
+          <w:numId w:val="1"/>
+        </w:numPr>
+        <w:tabs>
+          <w:tab w:val="left" w:pos="2700"/>
+        </w:tabs>
+      </w:pPr>
+      <w:r>
+        <w:t>Divide</w:t>
+      </w:r>
+      <w:r>
+        <w:t xml:space="preserve"> &amp; </w:t>
+      </w:r>
+      <w:r>
+        <w:t>Conquer</w:t>
+      </w:r>
+      <w:r>
+        <w:t>:</w:t>
+      </w:r>
+      <w:r>
+        <w:tab/>
+        <w:t>~73,739,742</w:t>
+      </w:r>
+    </w:p>
+    <w:p>
+      <w:pPr>
+        <w:pStyle w:val="ListParagraph"/>
+        <w:numPr>
+          <w:ilvl w:val="0"/>
+          <w:numId w:val="1"/>
+        </w:numPr>
+        <w:tabs>
+          <w:tab w:val="left" w:pos="2700"/>
+        </w:tabs>
+      </w:pPr>
+      <w:r>
+        <w:t>Linear:</w:t>
+      </w:r>
+      <w:r>
+        <w:tab/>
+        <w:t>~3,217,156,308</w:t>
+      </w:r>
+    </w:p>
+    <w:p>
+      <w:pPr>
+        <w:pStyle w:val="Heading4"/>
+      </w:pPr>
+    </w:p>
+    <w:p>
+      <w:pPr>
+        <w:pStyle w:val="Heading4"/>
+      </w:pPr>
+    </w:p>
+    <w:p>
+      <w:pPr>
+        <w:pStyle w:val="Heading4"/>
+      </w:pPr>
+    </w:p>
+    <w:p>
+      <w:pPr>
+        <w:pStyle w:val="Heading4"/>
+      </w:pPr>
+    </w:p>
+    <w:p>
+      <w:pPr>
+        <w:pStyle w:val="Heading4"/>
+      </w:pPr>
+    </w:p>
+    <w:p>
+      <w:pPr>
+        <w:pStyle w:val="Heading4"/>
+      </w:pPr>
+    </w:p>
+    <w:p>
+      <w:pPr>
+        <w:pStyle w:val="Heading4"/>
+      </w:pPr>
+    </w:p>
+    <w:p>
+      <w:pPr>
+        <w:pStyle w:val="Heading4"/>
+      </w:pPr>
+    </w:p>
+    <w:p>
+      <w:pPr>
+        <w:pStyle w:val="Heading4"/>
+      </w:pPr>
+    </w:p>
+    <w:p>
+      <w:pPr>
+        <w:pStyle w:val="Heading4"/>
+      </w:pPr>
+    </w:p>
+    <w:p>
+      <w:pPr>
+        <w:spacing w:after="160" w:line="259" w:lineRule="auto"/>
+        <w:rPr>
+          <w:rFonts w:asciiTheme="majorHAnsi" w:eastAsiaTheme="majorEastAsia" w:hAnsiTheme="majorHAnsi" w:cstheme="majorBidi"/>
+          <w:i/>
+          <w:iCs/>
+          <w:color w:val="2E74B5" w:themeColor="accent1" w:themeShade="BF"/>
+        </w:rPr>
+      </w:pPr>
+      <w:r>
+        <w:br w:type="page"/>
+      </w:r>
+    </w:p>
+    <w:p>
+      <w:pPr>
+        <w:pStyle w:val="Heading4"/>
+      </w:pPr>
+      <w:r>
+        <w:lastRenderedPageBreak/>
+        <w:t>6</w:t>
+      </w:r>
+      <w:r>
+        <w:t xml:space="preserve">) </w:t>
+      </w:r>
+      <w:r>
+        <w:t xml:space="preserve">Log </w:t>
+      </w:r>
+      <w:proofErr w:type="spellStart"/>
+      <w:r>
+        <w:t>log</w:t>
+      </w:r>
+      <w:proofErr w:type="spellEnd"/>
+      <w:r>
+        <w:t xml:space="preserve"> plot of running times</w:t>
+      </w:r>
+    </w:p>
+    <w:p>
+      <w:r>
+        <w:t>Underlying can be found on the “Data for Log Plot” tab</w:t>
+      </w:r>
+    </w:p>
+    <w:p>
+      <w:pPr>
+        <w:rPr>
+          <w:noProof/>
+        </w:rPr>
+      </w:pPr>
+    </w:p>
+    <w:p>
+      <w:r>
+        <w:rPr>
+          <w:noProof/>
+        </w:rPr>
+        <w:drawing>
+          <wp:inline distT="0" distB="0" distL="0" distR="0" wp14:anchorId="64E78868" wp14:editId="0FBCD2E4">
+            <wp:extent cx="5943600" cy="3402330"/>
+            <wp:effectExtent l="0" t="0" r="19050" b="26670"/>
+            <wp:docPr id="9" name="Chart 9"/>
+            <wp:cNvGraphicFramePr/>
+            <a:graphic xmlns:a="http://schemas.openxmlformats.org/drawingml/2006/main">
+              <a:graphicData uri="http://schemas.openxmlformats.org/drawingml/2006/chart">
+                <c:chart xmlns:c="http://schemas.openxmlformats.org/drawingml/2006/chart" xmlns:r="http://schemas.openxmlformats.org/officeDocument/2006/relationships" r:id="rId14"/>
+              </a:graphicData>
+            </a:graphic>
+          </wp:inline>
+        </w:drawing>
+      </w:r>
+    </w:p>
+    <w:p>
+      <w:pPr>
+        <w:pStyle w:val="Heading4"/>
+      </w:pPr>
+      <w:r>
+        <w:t>7</w:t>
+      </w:r>
+      <w:r>
+        <w:t xml:space="preserve">) Log </w:t>
+      </w:r>
+      <w:proofErr w:type="spellStart"/>
+      <w:r>
+        <w:t>log</w:t>
+      </w:r>
+      <w:proofErr w:type="spellEnd"/>
+      <w:r>
+        <w:t xml:space="preserve"> plot of </w:t>
+      </w:r>
+      <w:r>
+        <w:t>best fit formulas</w:t>
+      </w:r>
+    </w:p>
+    <w:p>
+      <w:r>
+        <w:t>Underlying can be found on the “Data for Log Plot” tab</w:t>
+      </w:r>
+    </w:p>
+    <w:p>
+      <w:r>
+        <w:rPr>
+          <w:noProof/>
+        </w:rPr>
+        <w:drawing>
+          <wp:inline distT="0" distB="0" distL="0" distR="0" wp14:anchorId="683F59CA" wp14:editId="61648647">
+            <wp:extent cx="5943600" cy="3402330"/>
+            <wp:effectExtent l="0" t="0" r="19050" b="26670"/>
+            <wp:docPr id="8" name="Chart 8"/>
+            <wp:cNvGraphicFramePr/>
+            <a:graphic xmlns:a="http://schemas.openxmlformats.org/drawingml/2006/main">
+              <a:graphicData uri="http://schemas.openxmlformats.org/drawingml/2006/chart">
+                <c:chart xmlns:c="http://schemas.openxmlformats.org/drawingml/2006/chart" xmlns:r="http://schemas.openxmlformats.org/officeDocument/2006/relationships" r:id="rId15"/>
+              </a:graphicData>
+            </a:graphic>
+          </wp:inline>
+        </w:drawing>
       </w:r>
     </w:p>
     <w:sectPr>
@@ -4310,8 +4974,179 @@
 </w:document>
 </file>
 
+<file path=word/endnotes.xml><?xml version="1.0" encoding="utf-8"?>
+<w:endnotes xmlns:wpc="http://schemas.microsoft.com/office/word/2010/wordprocessingCanvas" xmlns:mc="http://schemas.openxmlformats.org/markup-compatibility/2006" xmlns:o="urn:schemas-microsoft-com:office:office" xmlns:r="http://schemas.openxmlformats.org/officeDocument/2006/relationships" xmlns:m="http://schemas.openxmlformats.org/officeDocument/2006/math" xmlns:v="urn:schemas-microsoft-com:vml" xmlns:wp14="http://schemas.microsoft.com/office/word/2010/wordprocessingDrawing" xmlns:wp="http://schemas.openxmlformats.org/drawingml/2006/wordprocessingDrawing" xmlns:w10="urn:schemas-microsoft-com:office:word" xmlns:w="http://schemas.openxmlformats.org/wordprocessingml/2006/main" xmlns:w14="http://schemas.microsoft.com/office/word/2010/wordml" xmlns:wpg="http://schemas.microsoft.com/office/word/2010/wordprocessingGroup" xmlns:wpi="http://schemas.microsoft.com/office/word/2010/wordprocessingInk" xmlns:wne="http://schemas.microsoft.com/office/word/2006/wordml" xmlns:wps="http://schemas.microsoft.com/office/word/2010/wordprocessingShape" mc:Ignorable="w14 wp14">
+  <w:endnote w:type="separator" w:id="-1">
+    <w:p>
+      <w:pPr>
+        <w:spacing w:after="0" w:line="240" w:lineRule="auto"/>
+      </w:pPr>
+      <w:r>
+        <w:separator/>
+      </w:r>
+    </w:p>
+  </w:endnote>
+  <w:endnote w:type="continuationSeparator" w:id="0">
+    <w:p>
+      <w:pPr>
+        <w:spacing w:after="0" w:line="240" w:lineRule="auto"/>
+      </w:pPr>
+      <w:r>
+        <w:continuationSeparator/>
+      </w:r>
+    </w:p>
+  </w:endnote>
+</w:endnotes>
+</file>
+
+<file path=word/footnotes.xml><?xml version="1.0" encoding="utf-8"?>
+<w:footnotes xmlns:wpc="http://schemas.microsoft.com/office/word/2010/wordprocessingCanvas" xmlns:mc="http://schemas.openxmlformats.org/markup-compatibility/2006" xmlns:o="urn:schemas-microsoft-com:office:office" xmlns:r="http://schemas.openxmlformats.org/officeDocument/2006/relationships" xmlns:m="http://schemas.openxmlformats.org/officeDocument/2006/math" xmlns:v="urn:schemas-microsoft-com:vml" xmlns:wp14="http://schemas.microsoft.com/office/word/2010/wordprocessingDrawing" xmlns:wp="http://schemas.openxmlformats.org/drawingml/2006/wordprocessingDrawing" xmlns:w10="urn:schemas-microsoft-com:office:word" xmlns:w="http://schemas.openxmlformats.org/wordprocessingml/2006/main" xmlns:w14="http://schemas.microsoft.com/office/word/2010/wordml" xmlns:wpg="http://schemas.microsoft.com/office/word/2010/wordprocessingGroup" xmlns:wpi="http://schemas.microsoft.com/office/word/2010/wordprocessingInk" xmlns:wne="http://schemas.microsoft.com/office/word/2006/wordml" xmlns:wps="http://schemas.microsoft.com/office/word/2010/wordprocessingShape" mc:Ignorable="w14 wp14">
+  <w:footnote w:type="separator" w:id="-1">
+    <w:p>
+      <w:pPr>
+        <w:spacing w:after="0" w:line="240" w:lineRule="auto"/>
+      </w:pPr>
+      <w:r>
+        <w:separator/>
+      </w:r>
+    </w:p>
+  </w:footnote>
+  <w:footnote w:type="continuationSeparator" w:id="0">
+    <w:p>
+      <w:pPr>
+        <w:spacing w:after="0" w:line="240" w:lineRule="auto"/>
+      </w:pPr>
+      <w:r>
+        <w:continuationSeparator/>
+      </w:r>
+    </w:p>
+  </w:footnote>
+</w:footnotes>
+</file>
+
+<file path=word/numbering.xml><?xml version="1.0" encoding="utf-8"?>
+<w:numbering xmlns:wpc="http://schemas.microsoft.com/office/word/2010/wordprocessingCanvas" xmlns:mc="http://schemas.openxmlformats.org/markup-compatibility/2006" xmlns:o="urn:schemas-microsoft-com:office:office" xmlns:r="http://schemas.openxmlformats.org/officeDocument/2006/relationships" xmlns:m="http://schemas.openxmlformats.org/officeDocument/2006/math" xmlns:v="urn:schemas-microsoft-com:vml" xmlns:wp14="http://schemas.microsoft.com/office/word/2010/wordprocessingDrawing" xmlns:wp="http://schemas.openxmlformats.org/drawingml/2006/wordprocessingDrawing" xmlns:w10="urn:schemas-microsoft-com:office:word" xmlns:w="http://schemas.openxmlformats.org/wordprocessingml/2006/main" xmlns:w14="http://schemas.microsoft.com/office/word/2010/wordml" xmlns:wpg="http://schemas.microsoft.com/office/word/2010/wordprocessingGroup" xmlns:wpi="http://schemas.microsoft.com/office/word/2010/wordprocessingInk" xmlns:wne="http://schemas.microsoft.com/office/word/2006/wordml" xmlns:wps="http://schemas.microsoft.com/office/word/2010/wordprocessingShape" mc:Ignorable="w14 wp14">
+  <w:abstractNum w:abstractNumId="0">
+    <w:nsid w:val="46700744"/>
+    <w:multiLevelType w:val="hybridMultilevel"/>
+    <w:tmpl w:val="F04ACD48"/>
+    <w:lvl w:ilvl="0" w:tplc="04090001">
+      <w:start w:val="1"/>
+      <w:numFmt w:val="bullet"/>
+      <w:lvlText w:val=""/>
+      <w:lvlJc w:val="left"/>
+      <w:pPr>
+        <w:ind w:left="720" w:hanging="360"/>
+      </w:pPr>
+      <w:rPr>
+        <w:rFonts w:ascii="Symbol" w:hAnsi="Symbol" w:hint="default"/>
+      </w:rPr>
+    </w:lvl>
+    <w:lvl w:ilvl="1" w:tplc="04090003" w:tentative="1">
+      <w:start w:val="1"/>
+      <w:numFmt w:val="bullet"/>
+      <w:lvlText w:val="o"/>
+      <w:lvlJc w:val="left"/>
+      <w:pPr>
+        <w:ind w:left="1440" w:hanging="360"/>
+      </w:pPr>
+      <w:rPr>
+        <w:rFonts w:ascii="Courier New" w:hAnsi="Courier New" w:cs="Courier New" w:hint="default"/>
+      </w:rPr>
+    </w:lvl>
+    <w:lvl w:ilvl="2" w:tplc="04090005" w:tentative="1">
+      <w:start w:val="1"/>
+      <w:numFmt w:val="bullet"/>
+      <w:lvlText w:val=""/>
+      <w:lvlJc w:val="left"/>
+      <w:pPr>
+        <w:ind w:left="2160" w:hanging="360"/>
+      </w:pPr>
+      <w:rPr>
+        <w:rFonts w:ascii="Wingdings" w:hAnsi="Wingdings" w:hint="default"/>
+      </w:rPr>
+    </w:lvl>
+    <w:lvl w:ilvl="3" w:tplc="04090001" w:tentative="1">
+      <w:start w:val="1"/>
+      <w:numFmt w:val="bullet"/>
+      <w:lvlText w:val=""/>
+      <w:lvlJc w:val="left"/>
+      <w:pPr>
+        <w:ind w:left="2880" w:hanging="360"/>
+      </w:pPr>
+      <w:rPr>
+        <w:rFonts w:ascii="Symbol" w:hAnsi="Symbol" w:hint="default"/>
+      </w:rPr>
+    </w:lvl>
+    <w:lvl w:ilvl="4" w:tplc="04090003" w:tentative="1">
+      <w:start w:val="1"/>
+      <w:numFmt w:val="bullet"/>
+      <w:lvlText w:val="o"/>
+      <w:lvlJc w:val="left"/>
+      <w:pPr>
+        <w:ind w:left="3600" w:hanging="360"/>
+      </w:pPr>
+      <w:rPr>
+        <w:rFonts w:ascii="Courier New" w:hAnsi="Courier New" w:cs="Courier New" w:hint="default"/>
+      </w:rPr>
+    </w:lvl>
+    <w:lvl w:ilvl="5" w:tplc="04090005" w:tentative="1">
+      <w:start w:val="1"/>
+      <w:numFmt w:val="bullet"/>
+      <w:lvlText w:val=""/>
+      <w:lvlJc w:val="left"/>
+      <w:pPr>
+        <w:ind w:left="4320" w:hanging="360"/>
+      </w:pPr>
+      <w:rPr>
+        <w:rFonts w:ascii="Wingdings" w:hAnsi="Wingdings" w:hint="default"/>
+      </w:rPr>
+    </w:lvl>
+    <w:lvl w:ilvl="6" w:tplc="04090001" w:tentative="1">
+      <w:start w:val="1"/>
+      <w:numFmt w:val="bullet"/>
+      <w:lvlText w:val=""/>
+      <w:lvlJc w:val="left"/>
+      <w:pPr>
+        <w:ind w:left="5040" w:hanging="360"/>
+      </w:pPr>
+      <w:rPr>
+        <w:rFonts w:ascii="Symbol" w:hAnsi="Symbol" w:hint="default"/>
+      </w:rPr>
+    </w:lvl>
+    <w:lvl w:ilvl="7" w:tplc="04090003" w:tentative="1">
+      <w:start w:val="1"/>
+      <w:numFmt w:val="bullet"/>
+      <w:lvlText w:val="o"/>
+      <w:lvlJc w:val="left"/>
+      <w:pPr>
+        <w:ind w:left="5760" w:hanging="360"/>
+      </w:pPr>
+      <w:rPr>
+        <w:rFonts w:ascii="Courier New" w:hAnsi="Courier New" w:cs="Courier New" w:hint="default"/>
+      </w:rPr>
+    </w:lvl>
+    <w:lvl w:ilvl="8" w:tplc="04090005" w:tentative="1">
+      <w:start w:val="1"/>
+      <w:numFmt w:val="bullet"/>
+      <w:lvlText w:val=""/>
+      <w:lvlJc w:val="left"/>
+      <w:pPr>
+        <w:ind w:left="6480" w:hanging="360"/>
+      </w:pPr>
+      <w:rPr>
+        <w:rFonts w:ascii="Wingdings" w:hAnsi="Wingdings" w:hint="default"/>
+      </w:rPr>
+    </w:lvl>
+  </w:abstractNum>
+  <w:num w:numId="1">
+    <w:abstractNumId w:val="0"/>
+  </w:num>
+</w:numbering>
+</file>
+
 <file path=word/styles.xml><?xml version="1.0" encoding="utf-8"?>
-<w:styles xmlns:mc="http://schemas.openxmlformats.org/markup-compatibility/2006" xmlns:r="http://schemas.openxmlformats.org/officeDocument/2006/relationships" xmlns:w="http://schemas.openxmlformats.org/wordprocessingml/2006/main" xmlns:w14="http://schemas.microsoft.com/office/word/2010/wordml" xmlns:w15="http://schemas.microsoft.com/office/word/2012/wordml" mc:Ignorable="w14 w15">
+<w:styles xmlns:mc="http://schemas.openxmlformats.org/markup-compatibility/2006" xmlns:r="http://schemas.openxmlformats.org/officeDocument/2006/relationships" xmlns:w="http://schemas.openxmlformats.org/wordprocessingml/2006/main" xmlns:w14="http://schemas.microsoft.com/office/word/2010/wordml" mc:Ignorable="w14">
   <w:docDefaults>
     <w:rPrDefault>
       <w:rPr>
@@ -4327,378 +5162,144 @@
       </w:pPr>
     </w:pPrDefault>
   </w:docDefaults>
-  <w:latentStyles w:defLockedState="0" w:defUIPriority="99" w:defSemiHidden="0" w:defUnhideWhenUsed="0" w:defQFormat="0" w:count="371">
-    <w:lsdException w:name="Normal" w:uiPriority="0" w:qFormat="1"/>
-    <w:lsdException w:name="heading 1" w:uiPriority="9" w:qFormat="1"/>
-    <w:lsdException w:name="heading 2" w:semiHidden="1" w:uiPriority="9" w:unhideWhenUsed="1" w:qFormat="1"/>
-    <w:lsdException w:name="heading 3" w:semiHidden="1" w:uiPriority="9" w:unhideWhenUsed="1" w:qFormat="1"/>
-    <w:lsdException w:name="heading 4" w:semiHidden="1" w:uiPriority="9" w:unhideWhenUsed="1" w:qFormat="1"/>
-    <w:lsdException w:name="heading 5" w:semiHidden="1" w:uiPriority="9" w:unhideWhenUsed="1" w:qFormat="1"/>
-    <w:lsdException w:name="heading 6" w:semiHidden="1" w:uiPriority="9" w:unhideWhenUsed="1" w:qFormat="1"/>
-    <w:lsdException w:name="heading 7" w:semiHidden="1" w:uiPriority="9" w:unhideWhenUsed="1" w:qFormat="1"/>
-    <w:lsdException w:name="heading 8" w:semiHidden="1" w:uiPriority="9" w:unhideWhenUsed="1" w:qFormat="1"/>
-    <w:lsdException w:name="heading 9" w:semiHidden="1" w:uiPriority="9" w:unhideWhenUsed="1" w:qFormat="1"/>
-    <w:lsdException w:name="index 1" w:semiHidden="1" w:unhideWhenUsed="1"/>
-    <w:lsdException w:name="index 2" w:semiHidden="1" w:unhideWhenUsed="1"/>
-    <w:lsdException w:name="index 3" w:semiHidden="1" w:unhideWhenUsed="1"/>
-    <w:lsdException w:name="index 4" w:semiHidden="1" w:unhideWhenUsed="1"/>
-    <w:lsdException w:name="index 5" w:semiHidden="1" w:unhideWhenUsed="1"/>
-    <w:lsdException w:name="index 6" w:semiHidden="1" w:unhideWhenUsed="1"/>
-    <w:lsdException w:name="index 7" w:semiHidden="1" w:unhideWhenUsed="1"/>
-    <w:lsdException w:name="index 8" w:semiHidden="1" w:unhideWhenUsed="1"/>
-    <w:lsdException w:name="index 9" w:semiHidden="1" w:unhideWhenUsed="1"/>
-    <w:lsdException w:name="toc 1" w:semiHidden="1" w:uiPriority="39" w:unhideWhenUsed="1"/>
-    <w:lsdException w:name="toc 2" w:semiHidden="1" w:uiPriority="39" w:unhideWhenUsed="1"/>
-    <w:lsdException w:name="toc 3" w:semiHidden="1" w:uiPriority="39" w:unhideWhenUsed="1"/>
-    <w:lsdException w:name="toc 4" w:semiHidden="1" w:uiPriority="39" w:unhideWhenUsed="1"/>
-    <w:lsdException w:name="toc 5" w:semiHidden="1" w:uiPriority="39" w:unhideWhenUsed="1"/>
-    <w:lsdException w:name="toc 6" w:semiHidden="1" w:uiPriority="39" w:unhideWhenUsed="1"/>
-    <w:lsdException w:name="toc 7" w:semiHidden="1" w:uiPriority="39" w:unhideWhenUsed="1"/>
-    <w:lsdException w:name="toc 8" w:semiHidden="1" w:uiPriority="39" w:unhideWhenUsed="1"/>
-    <w:lsdException w:name="toc 9" w:semiHidden="1" w:uiPriority="39" w:unhideWhenUsed="1"/>
-    <w:lsdException w:name="Normal Indent" w:semiHidden="1" w:unhideWhenUsed="1"/>
-    <w:lsdException w:name="footnote text" w:semiHidden="1" w:unhideWhenUsed="1"/>
-    <w:lsdException w:name="annotation text" w:semiHidden="1" w:unhideWhenUsed="1"/>
-    <w:lsdException w:name="header" w:semiHidden="1" w:unhideWhenUsed="1"/>
-    <w:lsdException w:name="footer" w:semiHidden="1" w:unhideWhenUsed="1"/>
-    <w:lsdException w:name="index heading" w:semiHidden="1" w:unhideWhenUsed="1"/>
-    <w:lsdException w:name="caption" w:semiHidden="1" w:uiPriority="35" w:unhideWhenUsed="1" w:qFormat="1"/>
-    <w:lsdException w:name="table of figures" w:semiHidden="1" w:unhideWhenUsed="1"/>
-    <w:lsdException w:name="envelope address" w:semiHidden="1" w:unhideWhenUsed="1"/>
-    <w:lsdException w:name="envelope return" w:semiHidden="1" w:unhideWhenUsed="1"/>
-    <w:lsdException w:name="footnote reference" w:semiHidden="1" w:unhideWhenUsed="1"/>
-    <w:lsdException w:name="annotation reference" w:semiHidden="1" w:unhideWhenUsed="1"/>
-    <w:lsdException w:name="line number" w:semiHidden="1" w:unhideWhenUsed="1"/>
-    <w:lsdException w:name="page number" w:semiHidden="1" w:unhideWhenUsed="1"/>
-    <w:lsdException w:name="endnote reference" w:semiHidden="1" w:unhideWhenUsed="1"/>
-    <w:lsdException w:name="endnote text" w:semiHidden="1" w:unhideWhenUsed="1"/>
-    <w:lsdException w:name="table of authorities" w:semiHidden="1" w:unhideWhenUsed="1"/>
-    <w:lsdException w:name="macro" w:semiHidden="1" w:unhideWhenUsed="1"/>
-    <w:lsdException w:name="toa heading" w:semiHidden="1" w:unhideWhenUsed="1"/>
-    <w:lsdException w:name="List" w:semiHidden="1" w:unhideWhenUsed="1"/>
-    <w:lsdException w:name="List Bullet" w:semiHidden="1" w:unhideWhenUsed="1"/>
-    <w:lsdException w:name="List Number" w:semiHidden="1" w:unhideWhenUsed="1"/>
-    <w:lsdException w:name="List 2" w:semiHidden="1" w:unhideWhenUsed="1"/>
-    <w:lsdException w:name="List 3" w:semiHidden="1" w:unhideWhenUsed="1"/>
-    <w:lsdException w:name="List 4" w:semiHidden="1" w:unhideWhenUsed="1"/>
-    <w:lsdException w:name="List 5" w:semiHidden="1" w:unhideWhenUsed="1"/>
-    <w:lsdException w:name="List Bullet 2" w:semiHidden="1" w:unhideWhenUsed="1"/>
-    <w:lsdException w:name="List Bullet 3" w:semiHidden="1" w:unhideWhenUsed="1"/>
-    <w:lsdException w:name="List Bullet 4" w:semiHidden="1" w:unhideWhenUsed="1"/>
-    <w:lsdException w:name="List Bullet 5" w:semiHidden="1" w:unhideWhenUsed="1"/>
-    <w:lsdException w:name="List Number 2" w:semiHidden="1" w:unhideWhenUsed="1"/>
-    <w:lsdException w:name="List Number 3" w:semiHidden="1" w:unhideWhenUsed="1"/>
-    <w:lsdException w:name="List Number 4" w:semiHidden="1" w:unhideWhenUsed="1"/>
-    <w:lsdException w:name="List Number 5" w:semiHidden="1" w:unhideWhenUsed="1"/>
-    <w:lsdException w:name="Title" w:uiPriority="10" w:qFormat="1"/>
-    <w:lsdException w:name="Closing" w:semiHidden="1" w:unhideWhenUsed="1"/>
-    <w:lsdException w:name="Signature" w:semiHidden="1" w:unhideWhenUsed="1"/>
-    <w:lsdException w:name="Default Paragraph Font" w:semiHidden="1" w:uiPriority="1" w:unhideWhenUsed="1"/>
-    <w:lsdException w:name="Body Text" w:semiHidden="1" w:unhideWhenUsed="1"/>
-    <w:lsdException w:name="Body Text Indent" w:semiHidden="1" w:unhideWhenUsed="1"/>
-    <w:lsdException w:name="List Continue" w:semiHidden="1" w:unhideWhenUsed="1"/>
-    <w:lsdException w:name="List Continue 2" w:semiHidden="1" w:unhideWhenUsed="1"/>
-    <w:lsdException w:name="List Continue 3" w:semiHidden="1" w:unhideWhenUsed="1"/>
-    <w:lsdException w:name="List Continue 4" w:semiHidden="1" w:unhideWhenUsed="1"/>
-    <w:lsdException w:name="List Continue 5" w:semiHidden="1" w:unhideWhenUsed="1"/>
-    <w:lsdException w:name="Message Header" w:semiHidden="1" w:unhideWhenUsed="1"/>
-    <w:lsdException w:name="Subtitle" w:uiPriority="11" w:qFormat="1"/>
-    <w:lsdException w:name="Salutation" w:semiHidden="1" w:unhideWhenUsed="1"/>
-    <w:lsdException w:name="Date" w:semiHidden="1" w:unhideWhenUsed="1"/>
-    <w:lsdException w:name="Body Text First Indent" w:semiHidden="1" w:unhideWhenUsed="1"/>
-    <w:lsdException w:name="Body Text First Indent 2" w:semiHidden="1" w:unhideWhenUsed="1"/>
-    <w:lsdException w:name="Note Heading" w:semiHidden="1" w:unhideWhenUsed="1"/>
-    <w:lsdException w:name="Body Text 2" w:semiHidden="1" w:unhideWhenUsed="1"/>
-    <w:lsdException w:name="Body Text 3" w:semiHidden="1" w:unhideWhenUsed="1"/>
-    <w:lsdException w:name="Body Text Indent 2" w:semiHidden="1" w:unhideWhenUsed="1"/>
-    <w:lsdException w:name="Body Text Indent 3" w:semiHidden="1" w:unhideWhenUsed="1"/>
-    <w:lsdException w:name="Block Text" w:semiHidden="1" w:unhideWhenUsed="1"/>
-    <w:lsdException w:name="Hyperlink" w:semiHidden="1" w:unhideWhenUsed="1"/>
-    <w:lsdException w:name="FollowedHyperlink" w:semiHidden="1" w:unhideWhenUsed="1"/>
-    <w:lsdException w:name="Strong" w:uiPriority="22" w:qFormat="1"/>
-    <w:lsdException w:name="Emphasis" w:uiPriority="20" w:qFormat="1"/>
-    <w:lsdException w:name="Document Map" w:semiHidden="1" w:unhideWhenUsed="1"/>
-    <w:lsdException w:name="Plain Text" w:semiHidden="1" w:unhideWhenUsed="1"/>
-    <w:lsdException w:name="E-mail Signature" w:semiHidden="1" w:unhideWhenUsed="1"/>
-    <w:lsdException w:name="HTML Top of Form" w:semiHidden="1" w:unhideWhenUsed="1"/>
-    <w:lsdException w:name="HTML Bottom of Form" w:semiHidden="1" w:unhideWhenUsed="1"/>
-    <w:lsdException w:name="Normal (Web)" w:semiHidden="1" w:unhideWhenUsed="1"/>
-    <w:lsdException w:name="HTML Acronym" w:semiHidden="1" w:unhideWhenUsed="1"/>
-    <w:lsdException w:name="HTML Address" w:semiHidden="1" w:unhideWhenUsed="1"/>
-    <w:lsdException w:name="HTML Cite" w:semiHidden="1" w:unhideWhenUsed="1"/>
-    <w:lsdException w:name="HTML Code" w:semiHidden="1" w:unhideWhenUsed="1"/>
-    <w:lsdException w:name="HTML Definition" w:semiHidden="1" w:unhideWhenUsed="1"/>
-    <w:lsdException w:name="HTML Keyboard" w:semiHidden="1" w:unhideWhenUsed="1"/>
-    <w:lsdException w:name="HTML Preformatted" w:semiHidden="1" w:unhideWhenUsed="1"/>
-    <w:lsdException w:name="HTML Sample" w:semiHidden="1" w:unhideWhenUsed="1"/>
-    <w:lsdException w:name="HTML Typewriter" w:semiHidden="1" w:unhideWhenUsed="1"/>
-    <w:lsdException w:name="HTML Variable" w:semiHidden="1" w:unhideWhenUsed="1"/>
-    <w:lsdException w:name="Normal Table" w:semiHidden="1" w:unhideWhenUsed="1"/>
-    <w:lsdException w:name="annotation subject" w:semiHidden="1" w:unhideWhenUsed="1"/>
-    <w:lsdException w:name="No List" w:semiHidden="1" w:unhideWhenUsed="1"/>
-    <w:lsdException w:name="Outline List 1" w:semiHidden="1" w:unhideWhenUsed="1"/>
-    <w:lsdException w:name="Outline List 2" w:semiHidden="1" w:unhideWhenUsed="1"/>
-    <w:lsdException w:name="Outline List 3" w:semiHidden="1" w:unhideWhenUsed="1"/>
-    <w:lsdException w:name="Table Simple 1" w:semiHidden="1" w:unhideWhenUsed="1"/>
-    <w:lsdException w:name="Table Simple 2" w:semiHidden="1" w:unhideWhenUsed="1"/>
-    <w:lsdException w:name="Table Simple 3" w:semiHidden="1" w:unhideWhenUsed="1"/>
-    <w:lsdException w:name="Table Classic 1" w:semiHidden="1" w:unhideWhenUsed="1"/>
-    <w:lsdException w:name="Table Classic 2" w:semiHidden="1" w:unhideWhenUsed="1"/>
-    <w:lsdException w:name="Table Classic 3" w:semiHidden="1" w:unhideWhenUsed="1"/>
-    <w:lsdException w:name="Table Classic 4" w:semiHidden="1" w:unhideWhenUsed="1"/>
-    <w:lsdException w:name="Table Colorful 1" w:semiHidden="1" w:unhideWhenUsed="1"/>
-    <w:lsdException w:name="Table Colorful 2" w:semiHidden="1" w:unhideWhenUsed="1"/>
-    <w:lsdException w:name="Table Colorful 3" w:semiHidden="1" w:unhideWhenUsed="1"/>
-    <w:lsdException w:name="Table Columns 1" w:semiHidden="1" w:unhideWhenUsed="1"/>
-    <w:lsdException w:name="Table Columns 2" w:semiHidden="1" w:unhideWhenUsed="1"/>
-    <w:lsdException w:name="Table Columns 3" w:semiHidden="1" w:unhideWhenUsed="1"/>
-    <w:lsdException w:name="Table Columns 4" w:semiHidden="1" w:unhideWhenUsed="1"/>
-    <w:lsdException w:name="Table Columns 5" w:semiHidden="1" w:unhideWhenUsed="1"/>
-    <w:lsdException w:name="Table Grid 1" w:semiHidden="1" w:unhideWhenUsed="1"/>
-    <w:lsdException w:name="Table Grid 2" w:semiHidden="1" w:unhideWhenUsed="1"/>
-    <w:lsdException w:name="Table Grid 3" w:semiHidden="1" w:unhideWhenUsed="1"/>
-    <w:lsdException w:name="Table Grid 4" w:semiHidden="1" w:unhideWhenUsed="1"/>
-    <w:lsdException w:name="Table Grid 5" w:semiHidden="1" w:unhideWhenUsed="1"/>
-    <w:lsdException w:name="Table Grid 6" w:semiHidden="1" w:unhideWhenUsed="1"/>
-    <w:lsdException w:name="Table Grid 7" w:semiHidden="1" w:unhideWhenUsed="1"/>
-    <w:lsdException w:name="Table Grid 8" w:semiHidden="1" w:unhideWhenUsed="1"/>
-    <w:lsdException w:name="Table List 1" w:semiHidden="1" w:unhideWhenUsed="1"/>
-    <w:lsdException w:name="Table List 2" w:semiHidden="1" w:unhideWhenUsed="1"/>
-    <w:lsdException w:name="Table List 3" w:semiHidden="1" w:unhideWhenUsed="1"/>
-    <w:lsdException w:name="Table List 4" w:semiHidden="1" w:unhideWhenUsed="1"/>
-    <w:lsdException w:name="Table List 5" w:semiHidden="1" w:unhideWhenUsed="1"/>
-    <w:lsdException w:name="Table List 6" w:semiHidden="1" w:unhideWhenUsed="1"/>
-    <w:lsdException w:name="Table List 7" w:semiHidden="1" w:unhideWhenUsed="1"/>
-    <w:lsdException w:name="Table List 8" w:semiHidden="1" w:unhideWhenUsed="1"/>
-    <w:lsdException w:name="Table 3D effects 1" w:semiHidden="1" w:unhideWhenUsed="1"/>
-    <w:lsdException w:name="Table 3D effects 2" w:semiHidden="1" w:unhideWhenUsed="1"/>
-    <w:lsdException w:name="Table 3D effects 3" w:semiHidden="1" w:unhideWhenUsed="1"/>
-    <w:lsdException w:name="Table Contemporary" w:semiHidden="1" w:unhideWhenUsed="1"/>
-    <w:lsdException w:name="Table Elegant" w:semiHidden="1" w:unhideWhenUsed="1"/>
-    <w:lsdException w:name="Table Professional" w:semiHidden="1" w:unhideWhenUsed="1"/>
-    <w:lsdException w:name="Table Subtle 1" w:semiHidden="1" w:unhideWhenUsed="1"/>
-    <w:lsdException w:name="Table Subtle 2" w:semiHidden="1" w:unhideWhenUsed="1"/>
-    <w:lsdException w:name="Table Web 1" w:semiHidden="1" w:unhideWhenUsed="1"/>
-    <w:lsdException w:name="Table Web 2" w:semiHidden="1" w:unhideWhenUsed="1"/>
-    <w:lsdException w:name="Table Web 3" w:semiHidden="1" w:unhideWhenUsed="1"/>
-    <w:lsdException w:name="Balloon Text" w:semiHidden="1" w:unhideWhenUsed="1"/>
-    <w:lsdException w:name="Table Grid" w:uiPriority="39"/>
-    <w:lsdException w:name="Table Theme" w:semiHidden="1" w:unhideWhenUsed="1"/>
-    <w:lsdException w:name="Placeholder Text" w:semiHidden="1"/>
-    <w:lsdException w:name="No Spacing" w:uiPriority="1" w:qFormat="1"/>
-    <w:lsdException w:name="Light Shading" w:uiPriority="60"/>
-    <w:lsdException w:name="Light List" w:uiPriority="61"/>
-    <w:lsdException w:name="Light Grid" w:uiPriority="62"/>
-    <w:lsdException w:name="Medium Shading 1" w:uiPriority="63"/>
-    <w:lsdException w:name="Medium Shading 2" w:uiPriority="64"/>
-    <w:lsdException w:name="Medium List 1" w:uiPriority="65"/>
-    <w:lsdException w:name="Medium List 2" w:uiPriority="66"/>
-    <w:lsdException w:name="Medium Grid 1" w:uiPriority="67"/>
-    <w:lsdException w:name="Medium Grid 2" w:uiPriority="68"/>
-    <w:lsdException w:name="Medium Grid 3" w:uiPriority="69"/>
-    <w:lsdException w:name="Dark List" w:uiPriority="70"/>
-    <w:lsdException w:name="Colorful Shading" w:uiPriority="71"/>
-    <w:lsdException w:name="Colorful List" w:uiPriority="72"/>
-    <w:lsdException w:name="Colorful Grid" w:uiPriority="73"/>
-    <w:lsdException w:name="Light Shading Accent 1" w:uiPriority="60"/>
-    <w:lsdException w:name="Light List Accent 1" w:uiPriority="61"/>
-    <w:lsdException w:name="Light Grid Accent 1" w:uiPriority="62"/>
-    <w:lsdException w:name="Medium Shading 1 Accent 1" w:uiPriority="63"/>
-    <w:lsdException w:name="Medium Shading 2 Accent 1" w:uiPriority="64"/>
-    <w:lsdException w:name="Medium List 1 Accent 1" w:uiPriority="65"/>
-    <w:lsdException w:name="Revision" w:semiHidden="1"/>
-    <w:lsdException w:name="List Paragraph" w:uiPriority="34" w:qFormat="1"/>
-    <w:lsdException w:name="Quote" w:uiPriority="29" w:qFormat="1"/>
-    <w:lsdException w:name="Intense Quote" w:uiPriority="30" w:qFormat="1"/>
-    <w:lsdException w:name="Medium List 2 Accent 1" w:uiPriority="66"/>
-    <w:lsdException w:name="Medium Grid 1 Accent 1" w:uiPriority="67"/>
-    <w:lsdException w:name="Medium Grid 2 Accent 1" w:uiPriority="68"/>
-    <w:lsdException w:name="Medium Grid 3 Accent 1" w:uiPriority="69"/>
-    <w:lsdException w:name="Dark List Accent 1" w:uiPriority="70"/>
-    <w:lsdException w:name="Colorful Shading Accent 1" w:uiPriority="71"/>
-    <w:lsdException w:name="Colorful List Accent 1" w:uiPriority="72"/>
-    <w:lsdException w:name="Colorful Grid Accent 1" w:uiPriority="73"/>
-    <w:lsdException w:name="Light Shading Accent 2" w:uiPriority="60"/>
-    <w:lsdException w:name="Light List Accent 2" w:uiPriority="61"/>
-    <w:lsdException w:name="Light Grid Accent 2" w:uiPriority="62"/>
-    <w:lsdException w:name="Medium Shading 1 Accent 2" w:uiPriority="63"/>
-    <w:lsdException w:name="Medium Shading 2 Accent 2" w:uiPriority="64"/>
-    <w:lsdException w:name="Medium List 1 Accent 2" w:uiPriority="65"/>
-    <w:lsdException w:name="Medium List 2 Accent 2" w:uiPriority="66"/>
-    <w:lsdException w:name="Medium Grid 1 Accent 2" w:uiPriority="67"/>
-    <w:lsdException w:name="Medium Grid 2 Accent 2" w:uiPriority="68"/>
-    <w:lsdException w:name="Medium Grid 3 Accent 2" w:uiPriority="69"/>
-    <w:lsdException w:name="Dark List Accent 2" w:uiPriority="70"/>
-    <w:lsdException w:name="Colorful Shading Accent 2" w:uiPriority="71"/>
-    <w:lsdException w:name="Colorful List Accent 2" w:uiPriority="72"/>
-    <w:lsdException w:name="Colorful Grid Accent 2" w:uiPriority="73"/>
-    <w:lsdException w:name="Light Shading Accent 3" w:uiPriority="60"/>
-    <w:lsdException w:name="Light List Accent 3" w:uiPriority="61"/>
-    <w:lsdException w:name="Light Grid Accent 3" w:uiPriority="62"/>
-    <w:lsdException w:name="Medium Shading 1 Accent 3" w:uiPriority="63"/>
-    <w:lsdException w:name="Medium Shading 2 Accent 3" w:uiPriority="64"/>
-    <w:lsdException w:name="Medium List 1 Accent 3" w:uiPriority="65"/>
-    <w:lsdException w:name="Medium List 2 Accent 3" w:uiPriority="66"/>
-    <w:lsdException w:name="Medium Grid 1 Accent 3" w:uiPriority="67"/>
-    <w:lsdException w:name="Medium Grid 2 Accent 3" w:uiPriority="68"/>
-    <w:lsdException w:name="Medium Grid 3 Accent 3" w:uiPriority="69"/>
-    <w:lsdException w:name="Dark List Accent 3" w:uiPriority="70"/>
-    <w:lsdException w:name="Colorful Shading Accent 3" w:uiPriority="71"/>
-    <w:lsdException w:name="Colorful List Accent 3" w:uiPriority="72"/>
-    <w:lsdException w:name="Colorful Grid Accent 3" w:uiPriority="73"/>
-    <w:lsdException w:name="Light Shading Accent 4" w:uiPriority="60"/>
-    <w:lsdException w:name="Light List Accent 4" w:uiPriority="61"/>
-    <w:lsdException w:name="Light Grid Accent 4" w:uiPriority="62"/>
-    <w:lsdException w:name="Medium Shading 1 Accent 4" w:uiPriority="63"/>
-    <w:lsdException w:name="Medium Shading 2 Accent 4" w:uiPriority="64"/>
-    <w:lsdException w:name="Medium List 1 Accent 4" w:uiPriority="65"/>
-    <w:lsdException w:name="Medium List 2 Accent 4" w:uiPriority="66"/>
-    <w:lsdException w:name="Medium Grid 1 Accent 4" w:uiPriority="67"/>
-    <w:lsdException w:name="Medium Grid 2 Accent 4" w:uiPriority="68"/>
-    <w:lsdException w:name="Medium Grid 3 Accent 4" w:uiPriority="69"/>
-    <w:lsdException w:name="Dark List Accent 4" w:uiPriority="70"/>
-    <w:lsdException w:name="Colorful Shading Accent 4" w:uiPriority="71"/>
-    <w:lsdException w:name="Colorful List Accent 4" w:uiPriority="72"/>
-    <w:lsdException w:name="Colorful Grid Accent 4" w:uiPriority="73"/>
-    <w:lsdException w:name="Light Shading Accent 5" w:uiPriority="60"/>
-    <w:lsdException w:name="Light List Accent 5" w:uiPriority="61"/>
-    <w:lsdException w:name="Light Grid Accent 5" w:uiPriority="62"/>
-    <w:lsdException w:name="Medium Shading 1 Accent 5" w:uiPriority="63"/>
-    <w:lsdException w:name="Medium Shading 2 Accent 5" w:uiPriority="64"/>
-    <w:lsdException w:name="Medium List 1 Accent 5" w:uiPriority="65"/>
-    <w:lsdException w:name="Medium List 2 Accent 5" w:uiPriority="66"/>
-    <w:lsdException w:name="Medium Grid 1 Accent 5" w:uiPriority="67"/>
-    <w:lsdException w:name="Medium Grid 2 Accent 5" w:uiPriority="68"/>
-    <w:lsdException w:name="Medium Grid 3 Accent 5" w:uiPriority="69"/>
-    <w:lsdException w:name="Dark List Accent 5" w:uiPriority="70"/>
-    <w:lsdException w:name="Colorful Shading Accent 5" w:uiPriority="71"/>
-    <w:lsdException w:name="Colorful List Accent 5" w:uiPriority="72"/>
-    <w:lsdException w:name="Colorful Grid Accent 5" w:uiPriority="73"/>
-    <w:lsdException w:name="Light Shading Accent 6" w:uiPriority="60"/>
-    <w:lsdException w:name="Light List Accent 6" w:uiPriority="61"/>
-    <w:lsdException w:name="Light Grid Accent 6" w:uiPriority="62"/>
-    <w:lsdException w:name="Medium Shading 1 Accent 6" w:uiPriority="63"/>
-    <w:lsdException w:name="Medium Shading 2 Accent 6" w:uiPriority="64"/>
-    <w:lsdException w:name="Medium List 1 Accent 6" w:uiPriority="65"/>
-    <w:lsdException w:name="Medium List 2 Accent 6" w:uiPriority="66"/>
-    <w:lsdException w:name="Medium Grid 1 Accent 6" w:uiPriority="67"/>
-    <w:lsdException w:name="Medium Grid 2 Accent 6" w:uiPriority="68"/>
-    <w:lsdException w:name="Medium Grid 3 Accent 6" w:uiPriority="69"/>
-    <w:lsdException w:name="Dark List Accent 6" w:uiPriority="70"/>
-    <w:lsdException w:name="Colorful Shading Accent 6" w:uiPriority="71"/>
-    <w:lsdException w:name="Colorful List Accent 6" w:uiPriority="72"/>
-    <w:lsdException w:name="Colorful Grid Accent 6" w:uiPriority="73"/>
-    <w:lsdException w:name="Subtle Emphasis" w:uiPriority="19" w:qFormat="1"/>
-    <w:lsdException w:name="Intense Emphasis" w:uiPriority="21" w:qFormat="1"/>
-    <w:lsdException w:name="Subtle Reference" w:uiPriority="31" w:qFormat="1"/>
-    <w:lsdException w:name="Intense Reference" w:uiPriority="32" w:qFormat="1"/>
-    <w:lsdException w:name="Book Title" w:uiPriority="33" w:qFormat="1"/>
-    <w:lsdException w:name="Bibliography" w:semiHidden="1" w:uiPriority="37" w:unhideWhenUsed="1"/>
-    <w:lsdException w:name="TOC Heading" w:semiHidden="1" w:uiPriority="39" w:unhideWhenUsed="1" w:qFormat="1"/>
-    <w:lsdException w:name="Plain Table 1" w:uiPriority="41"/>
-    <w:lsdException w:name="Plain Table 2" w:uiPriority="42"/>
-    <w:lsdException w:name="Plain Table 3" w:uiPriority="43"/>
-    <w:lsdException w:name="Plain Table 4" w:uiPriority="44"/>
-    <w:lsdException w:name="Plain Table 5" w:uiPriority="45"/>
-    <w:lsdException w:name="Grid Table Light" w:uiPriority="40"/>
-    <w:lsdException w:name="Grid Table 1 Light" w:uiPriority="46"/>
-    <w:lsdException w:name="Grid Table 2" w:uiPriority="47"/>
-    <w:lsdException w:name="Grid Table 3" w:uiPriority="48"/>
-    <w:lsdException w:name="Grid Table 4" w:uiPriority="49"/>
-    <w:lsdException w:name="Grid Table 5 Dark" w:uiPriority="50"/>
-    <w:lsdException w:name="Grid Table 6 Colorful" w:uiPriority="51"/>
-    <w:lsdException w:name="Grid Table 7 Colorful" w:uiPriority="52"/>
-    <w:lsdException w:name="Grid Table 1 Light Accent 1" w:uiPriority="46"/>
-    <w:lsdException w:name="Grid Table 2 Accent 1" w:uiPriority="47"/>
-    <w:lsdException w:name="Grid Table 3 Accent 1" w:uiPriority="48"/>
-    <w:lsdException w:name="Grid Table 4 Accent 1" w:uiPriority="49"/>
-    <w:lsdException w:name="Grid Table 5 Dark Accent 1" w:uiPriority="50"/>
-    <w:lsdException w:name="Grid Table 6 Colorful Accent 1" w:uiPriority="51"/>
-    <w:lsdException w:name="Grid Table 7 Colorful Accent 1" w:uiPriority="52"/>
-    <w:lsdException w:name="Grid Table 1 Light Accent 2" w:uiPriority="46"/>
-    <w:lsdException w:name="Grid Table 2 Accent 2" w:uiPriority="47"/>
-    <w:lsdException w:name="Grid Table 3 Accent 2" w:uiPriority="48"/>
-    <w:lsdException w:name="Grid Table 4 Accent 2" w:uiPriority="49"/>
-    <w:lsdException w:name="Grid Table 5 Dark Accent 2" w:uiPriority="50"/>
-    <w:lsdException w:name="Grid Table 6 Colorful Accent 2" w:uiPriority="51"/>
-    <w:lsdException w:name="Grid Table 7 Colorful Accent 2" w:uiPriority="52"/>
-    <w:lsdException w:name="Grid Table 1 Light Accent 3" w:uiPriority="46"/>
-    <w:lsdException w:name="Grid Table 2 Accent 3" w:uiPriority="47"/>
-    <w:lsdException w:name="Grid Table 3 Accent 3" w:uiPriority="48"/>
-    <w:lsdException w:name="Grid Table 4 Accent 3" w:uiPriority="49"/>
-    <w:lsdException w:name="Grid Table 5 Dark Accent 3" w:uiPriority="50"/>
-    <w:lsdException w:name="Grid Table 6 Colorful Accent 3" w:uiPriority="51"/>
-    <w:lsdException w:name="Grid Table 7 Colorful Accent 3" w:uiPriority="52"/>
-    <w:lsdException w:name="Grid Table 1 Light Accent 4" w:uiPriority="46"/>
-    <w:lsdException w:name="Grid Table 2 Accent 4" w:uiPriority="47"/>
-    <w:lsdException w:name="Grid Table 3 Accent 4" w:uiPriority="48"/>
-    <w:lsdException w:name="Grid Table 4 Accent 4" w:uiPriority="49"/>
-    <w:lsdException w:name="Grid Table 5 Dark Accent 4" w:uiPriority="50"/>
-    <w:lsdException w:name="Grid Table 6 Colorful Accent 4" w:uiPriority="51"/>
-    <w:lsdException w:name="Grid Table 7 Colorful Accent 4" w:uiPriority="52"/>
-    <w:lsdException w:name="Grid Table 1 Light Accent 5" w:uiPriority="46"/>
-    <w:lsdException w:name="Grid Table 2 Accent 5" w:uiPriority="47"/>
-    <w:lsdException w:name="Grid Table 3 Accent 5" w:uiPriority="48"/>
-    <w:lsdException w:name="Grid Table 4 Accent 5" w:uiPriority="49"/>
-    <w:lsdException w:name="Grid Table 5 Dark Accent 5" w:uiPriority="50"/>
-    <w:lsdException w:name="Grid Table 6 Colorful Accent 5" w:uiPriority="51"/>
-    <w:lsdException w:name="Grid Table 7 Colorful Accent 5" w:uiPriority="52"/>
-    <w:lsdException w:name="Grid Table 1 Light Accent 6" w:uiPriority="46"/>
-    <w:lsdException w:name="Grid Table 2 Accent 6" w:uiPriority="47"/>
-    <w:lsdException w:name="Grid Table 3 Accent 6" w:uiPriority="48"/>
-    <w:lsdException w:name="Grid Table 4 Accent 6" w:uiPriority="49"/>
-    <w:lsdException w:name="Grid Table 5 Dark Accent 6" w:uiPriority="50"/>
-    <w:lsdException w:name="Grid Table 6 Colorful Accent 6" w:uiPriority="51"/>
-    <w:lsdException w:name="Grid Table 7 Colorful Accent 6" w:uiPriority="52"/>
-    <w:lsdException w:name="List Table 1 Light" w:uiPriority="46"/>
-    <w:lsdException w:name="List Table 2" w:uiPriority="47"/>
-    <w:lsdException w:name="List Table 3" w:uiPriority="48"/>
-    <w:lsdException w:name="List Table 4" w:uiPriority="49"/>
-    <w:lsdException w:name="List Table 5 Dark" w:uiPriority="50"/>
-    <w:lsdException w:name="List Table 6 Colorful" w:uiPriority="51"/>
-    <w:lsdException w:name="List Table 7 Colorful" w:uiPriority="52"/>
-    <w:lsdException w:name="List Table 1 Light Accent 1" w:uiPriority="46"/>
-    <w:lsdException w:name="List Table 2 Accent 1" w:uiPriority="47"/>
-    <w:lsdException w:name="List Table 3 Accent 1" w:uiPriority="48"/>
-    <w:lsdException w:name="List Table 4 Accent 1" w:uiPriority="49"/>
-    <w:lsdException w:name="List Table 5 Dark Accent 1" w:uiPriority="50"/>
-    <w:lsdException w:name="List Table 6 Colorful Accent 1" w:uiPriority="51"/>
-    <w:lsdException w:name="List Table 7 Colorful Accent 1" w:uiPriority="52"/>
-    <w:lsdException w:name="List Table 1 Light Accent 2" w:uiPriority="46"/>
-    <w:lsdException w:name="List Table 2 Accent 2" w:uiPriority="47"/>
-    <w:lsdException w:name="List Table 3 Accent 2" w:uiPriority="48"/>
-    <w:lsdException w:name="List Table 4 Accent 2" w:uiPriority="49"/>
-    <w:lsdException w:name="List Table 5 Dark Accent 2" w:uiPriority="50"/>
-    <w:lsdException w:name="List Table 6 Colorful Accent 2" w:uiPriority="51"/>
-    <w:lsdException w:name="List Table 7 Colorful Accent 2" w:uiPriority="52"/>
-    <w:lsdException w:name="List Table 1 Light Accent 3" w:uiPriority="46"/>
-    <w:lsdException w:name="List Table 2 Accent 3" w:uiPriority="47"/>
-    <w:lsdException w:name="List Table 3 Accent 3" w:uiPriority="48"/>
-    <w:lsdException w:name="List Table 4 Accent 3" w:uiPriority="49"/>
-    <w:lsdException w:name="List Table 5 Dark Accent 3" w:uiPriority="50"/>
-    <w:lsdException w:name="List Table 6 Colorful Accent 3" w:uiPriority="51"/>
-    <w:lsdException w:name="List Table 7 Colorful Accent 3" w:uiPriority="52"/>
-    <w:lsdException w:name="List Table 1 Light Accent 4" w:uiPriority="46"/>
-    <w:lsdException w:name="List Table 2 Accent 4" w:uiPriority="47"/>
-    <w:lsdException w:name="List Table 3 Accent 4" w:uiPriority="48"/>
-    <w:lsdException w:name="List Table 4 Accent 4" w:uiPriority="49"/>
-    <w:lsdException w:name="List Table 5 Dark Accent 4" w:uiPriority="50"/>
-    <w:lsdException w:name="List Table 6 Colorful Accent 4" w:uiPriority="51"/>
-    <w:lsdException w:name="List Table 7 Colorful Accent 4" w:uiPriority="52"/>
-    <w:lsdException w:name="List Table 1 Light Accent 5" w:uiPriority="46"/>
-    <w:lsdException w:name="List Table 2 Accent 5" w:uiPriority="47"/>
-    <w:lsdException w:name="List Table 3 Accent 5" w:uiPriority="48"/>
-    <w:lsdException w:name="List Table 4 Accent 5" w:uiPriority="49"/>
-    <w:lsdException w:name="List Table 5 Dark Accent 5" w:uiPriority="50"/>
-    <w:lsdException w:name="List Table 6 Colorful Accent 5" w:uiPriority="51"/>
-    <w:lsdException w:name="List Table 7 Colorful Accent 5" w:uiPriority="52"/>
-    <w:lsdException w:name="List Table 1 Light Accent 6" w:uiPriority="46"/>
-    <w:lsdException w:name="List Table 2 Accent 6" w:uiPriority="47"/>
-    <w:lsdException w:name="List Table 3 Accent 6" w:uiPriority="48"/>
-    <w:lsdException w:name="List Table 4 Accent 6" w:uiPriority="49"/>
-    <w:lsdException w:name="List Table 5 Dark Accent 6" w:uiPriority="50"/>
-    <w:lsdException w:name="List Table 6 Colorful Accent 6" w:uiPriority="51"/>
-    <w:lsdException w:name="List Table 7 Colorful Accent 6" w:uiPriority="52"/>
+  <w:latentStyles w:defLockedState="0" w:defUIPriority="99" w:defSemiHidden="1" w:defUnhideWhenUsed="1" w:defQFormat="0" w:count="267">
+    <w:lsdException w:name="Normal" w:semiHidden="0" w:uiPriority="0" w:unhideWhenUsed="0" w:qFormat="1"/>
+    <w:lsdException w:name="heading 1" w:semiHidden="0" w:uiPriority="9" w:unhideWhenUsed="0" w:qFormat="1"/>
+    <w:lsdException w:name="heading 2" w:uiPriority="9" w:qFormat="1"/>
+    <w:lsdException w:name="heading 3" w:uiPriority="9" w:qFormat="1"/>
+    <w:lsdException w:name="heading 4" w:uiPriority="9" w:qFormat="1"/>
+    <w:lsdException w:name="heading 5" w:uiPriority="9" w:qFormat="1"/>
+    <w:lsdException w:name="heading 6" w:uiPriority="9" w:qFormat="1"/>
+    <w:lsdException w:name="heading 7" w:uiPriority="9" w:qFormat="1"/>
+    <w:lsdException w:name="heading 8" w:uiPriority="9" w:qFormat="1"/>
+    <w:lsdException w:name="heading 9" w:uiPriority="9" w:qFormat="1"/>
+    <w:lsdException w:name="toc 1" w:uiPriority="39"/>
+    <w:lsdException w:name="toc 2" w:uiPriority="39"/>
+    <w:lsdException w:name="toc 3" w:uiPriority="39"/>
+    <w:lsdException w:name="toc 4" w:uiPriority="39"/>
+    <w:lsdException w:name="toc 5" w:uiPriority="39"/>
+    <w:lsdException w:name="toc 6" w:uiPriority="39"/>
+    <w:lsdException w:name="toc 7" w:uiPriority="39"/>
+    <w:lsdException w:name="toc 8" w:uiPriority="39"/>
+    <w:lsdException w:name="toc 9" w:uiPriority="39"/>
+    <w:lsdException w:name="caption" w:uiPriority="35" w:qFormat="1"/>
+    <w:lsdException w:name="Title" w:semiHidden="0" w:uiPriority="10" w:unhideWhenUsed="0" w:qFormat="1"/>
+    <w:lsdException w:name="Default Paragraph Font" w:uiPriority="1"/>
+    <w:lsdException w:name="Subtitle" w:semiHidden="0" w:uiPriority="11" w:unhideWhenUsed="0" w:qFormat="1"/>
+    <w:lsdException w:name="Strong" w:semiHidden="0" w:uiPriority="22" w:unhideWhenUsed="0" w:qFormat="1"/>
+    <w:lsdException w:name="Emphasis" w:semiHidden="0" w:uiPriority="20" w:unhideWhenUsed="0" w:qFormat="1"/>
+    <w:lsdException w:name="Table Grid" w:semiHidden="0" w:uiPriority="39" w:unhideWhenUsed="0"/>
+    <w:lsdException w:name="Placeholder Text" w:unhideWhenUsed="0"/>
+    <w:lsdException w:name="No Spacing" w:semiHidden="0" w:uiPriority="1" w:unhideWhenUsed="0" w:qFormat="1"/>
+    <w:lsdException w:name="Light Shading" w:semiHidden="0" w:uiPriority="60" w:unhideWhenUsed="0"/>
+    <w:lsdException w:name="Light List" w:semiHidden="0" w:uiPriority="61" w:unhideWhenUsed="0"/>
+    <w:lsdException w:name="Light Grid" w:semiHidden="0" w:uiPriority="62" w:unhideWhenUsed="0"/>
+    <w:lsdException w:name="Medium Shading 1" w:semiHidden="0" w:uiPriority="63" w:unhideWhenUsed="0"/>
+    <w:lsdException w:name="Medium Shading 2" w:semiHidden="0" w:uiPriority="64" w:unhideWhenUsed="0"/>
+    <w:lsdException w:name="Medium List 1" w:semiHidden="0" w:uiPriority="65" w:unhideWhenUsed="0"/>
+    <w:lsdException w:name="Medium List 2" w:semiHidden="0" w:uiPriority="66" w:unhideWhenUsed="0"/>
+    <w:lsdException w:name="Medium Grid 1" w:semiHidden="0" w:uiPriority="67" w:unhideWhenUsed="0"/>
+    <w:lsdException w:name="Medium Grid 2" w:semiHidden="0" w:uiPriority="68" w:unhideWhenUsed="0"/>
+    <w:lsdException w:name="Medium Grid 3" w:semiHidden="0" w:uiPriority="69" w:unhideWhenUsed="0"/>
+    <w:lsdException w:name="Dark List" w:semiHidden="0" w:uiPriority="70" w:unhideWhenUsed="0"/>
+    <w:lsdException w:name="Colorful Shading" w:semiHidden="0" w:uiPriority="71" w:unhideWhenUsed="0"/>
+    <w:lsdException w:name="Colorful List" w:semiHidden="0" w:uiPriority="72" w:unhideWhenUsed="0"/>
+    <w:lsdException w:name="Colorful Grid" w:semiHidden="0" w:uiPriority="73" w:unhideWhenUsed="0"/>
+    <w:lsdException w:name="Light Shading Accent 1" w:semiHidden="0" w:uiPriority="60" w:unhideWhenUsed="0"/>
+    <w:lsdException w:name="Light List Accent 1" w:semiHidden="0" w:uiPriority="61" w:unhideWhenUsed="0"/>
+    <w:lsdException w:name="Light Grid Accent 1" w:semiHidden="0" w:uiPriority="62" w:unhideWhenUsed="0"/>
+    <w:lsdException w:name="Medium Shading 1 Accent 1" w:semiHidden="0" w:uiPriority="63" w:unhideWhenUsed="0"/>
+    <w:lsdException w:name="Medium Shading 2 Accent 1" w:semiHidden="0" w:uiPriority="64" w:unhideWhenUsed="0"/>
+    <w:lsdException w:name="Medium List 1 Accent 1" w:semiHidden="0" w:uiPriority="65" w:unhideWhenUsed="0"/>
+    <w:lsdException w:name="Revision" w:unhideWhenUsed="0"/>
+    <w:lsdException w:name="List Paragraph" w:semiHidden="0" w:uiPriority="34" w:unhideWhenUsed="0" w:qFormat="1"/>
+    <w:lsdException w:name="Quote" w:semiHidden="0" w:uiPriority="29" w:unhideWhenUsed="0" w:qFormat="1"/>
+    <w:lsdException w:name="Intense Quote" w:semiHidden="0" w:uiPriority="30" w:unhideWhenUsed="0" w:qFormat="1"/>
+    <w:lsdException w:name="Medium List 2 Accent 1" w:semiHidden="0" w:uiPriority="66" w:unhideWhenUsed="0"/>
+    <w:lsdException w:name="Medium Grid 1 Accent 1" w:semiHidden="0" w:uiPriority="67" w:unhideWhenUsed="0"/>
+    <w:lsdException w:name="Medium Grid 2 Accent 1" w:semiHidden="0" w:uiPriority="68" w:unhideWhenUsed="0"/>
+    <w:lsdException w:name="Medium Grid 3 Accent 1" w:semiHidden="0" w:uiPriority="69" w:unhideWhenUsed="0"/>
+    <w:lsdException w:name="Dark List Accent 1" w:semiHidden="0" w:uiPriority="70" w:unhideWhenUsed="0"/>
+    <w:lsdException w:name="Colorful Shading Accent 1" w:semiHidden="0" w:uiPriority="71" w:unhideWhenUsed="0"/>
+    <w:lsdException w:name="Colorful List Accent 1" w:semiHidden="0" w:uiPriority="72" w:unhideWhenUsed="0"/>
+    <w:lsdException w:name="Colorful Grid Accent 1" w:semiHidden="0" w:uiPriority="73" w:unhideWhenUsed="0"/>
+    <w:lsdException w:name="Light Shading Accent 2" w:semiHidden="0" w:uiPriority="60" w:unhideWhenUsed="0"/>
+    <w:lsdException w:name="Light List Accent 2" w:semiHidden="0" w:uiPriority="61" w:unhideWhenUsed="0"/>
+    <w:lsdException w:name="Light Grid Accent 2" w:semiHidden="0" w:uiPriority="62" w:unhideWhenUsed="0"/>
+    <w:lsdException w:name="Medium Shading 1 Accent 2" w:semiHidden="0" w:uiPriority="63" w:unhideWhenUsed="0"/>
+    <w:lsdException w:name="Medium Shading 2 Accent 2" w:semiHidden="0" w:uiPriority="64" w:unhideWhenUsed="0"/>
+    <w:lsdException w:name="Medium List 1 Accent 2" w:semiHidden="0" w:uiPriority="65" w:unhideWhenUsed="0"/>
+    <w:lsdException w:name="Medium List 2 Accent 2" w:semiHidden="0" w:uiPriority="66" w:unhideWhenUsed="0"/>
+    <w:lsdException w:name="Medium Grid 1 Accent 2" w:semiHidden="0" w:uiPriority="67" w:unhideWhenUsed="0"/>
+    <w:lsdException w:name="Medium Grid 2 Accent 2" w:semiHidden="0" w:uiPriority="68" w:unhideWhenUsed="0"/>
+    <w:lsdException w:name="Medium Grid 3 Accent 2" w:semiHidden="0" w:uiPriority="69" w:unhideWhenUsed="0"/>
+    <w:lsdException w:name="Dark List Accent 2" w:semiHidden="0" w:uiPriority="70" w:unhideWhenUsed="0"/>
+    <w:lsdException w:name="Colorful Shading Accent 2" w:semiHidden="0" w:uiPriority="71" w:unhideWhenUsed="0"/>
+    <w:lsdException w:name="Colorful List Accent 2" w:semiHidden="0" w:uiPriority="72" w:unhideWhenUsed="0"/>
+    <w:lsdException w:name="Colorful Grid Accent 2" w:semiHidden="0" w:uiPriority="73" w:unhideWhenUsed="0"/>
+    <w:lsdException w:name="Light Shading Accent 3" w:semiHidden="0" w:uiPriority="60" w:unhideWhenUsed="0"/>
+    <w:lsdException w:name="Light List Accent 3" w:semiHidden="0" w:uiPriority="61" w:unhideWhenUsed="0"/>
+    <w:lsdException w:name="Light Grid Accent 3" w:semiHidden="0" w:uiPriority="62" w:unhideWhenUsed="0"/>
+    <w:lsdException w:name="Medium Shading 1 Accent 3" w:semiHidden="0" w:uiPriority="63" w:unhideWhenUsed="0"/>
+    <w:lsdException w:name="Medium Shading 2 Accent 3" w:semiHidden="0" w:uiPriority="64" w:unhideWhenUsed="0"/>
+    <w:lsdException w:name="Medium List 1 Accent 3" w:semiHidden="0" w:uiPriority="65" w:unhideWhenUsed="0"/>
+    <w:lsdException w:name="Medium List 2 Accent 3" w:semiHidden="0" w:uiPriority="66" w:unhideWhenUsed="0"/>
+    <w:lsdException w:name="Medium Grid 1 Accent 3" w:semiHidden="0" w:uiPriority="67" w:unhideWhenUsed="0"/>
+    <w:lsdException w:name="Medium Grid 2 Accent 3" w:semiHidden="0" w:uiPriority="68" w:unhideWhenUsed="0"/>
+    <w:lsdException w:name="Medium Grid 3 Accent 3" w:semiHidden="0" w:uiPriority="69" w:unhideWhenUsed="0"/>
+    <w:lsdException w:name="Dark List Accent 3" w:semiHidden="0" w:uiPriority="70" w:unhideWhenUsed="0"/>
+    <w:lsdException w:name="Colorful Shading Accent 3" w:semiHidden="0" w:uiPriority="71" w:unhideWhenUsed="0"/>
+    <w:lsdException w:name="Colorful List Accent 3" w:semiHidden="0" w:uiPriority="72" w:unhideWhenUsed="0"/>
+    <w:lsdException w:name="Colorful Grid Accent 3" w:semiHidden="0" w:uiPriority="73" w:unhideWhenUsed="0"/>
+    <w:lsdException w:name="Light Shading Accent 4" w:semiHidden="0" w:uiPriority="60" w:unhideWhenUsed="0"/>
+    <w:lsdException w:name="Light List Accent 4" w:semiHidden="0" w:uiPriority="61" w:unhideWhenUsed="0"/>
+    <w:lsdException w:name="Light Grid Accent 4" w:semiHidden="0" w:uiPriority="62" w:unhideWhenUsed="0"/>
+    <w:lsdException w:name="Medium Shading 1 Accent 4" w:semiHidden="0" w:uiPriority="63" w:unhideWhenUsed="0"/>
+    <w:lsdException w:name="Medium Shading 2 Accent 4" w:semiHidden="0" w:uiPriority="64" w:unhideWhenUsed="0"/>
+    <w:lsdException w:name="Medium List 1 Accent 4" w:semiHidden="0" w:uiPriority="65" w:unhideWhenUsed="0"/>
+    <w:lsdException w:name="Medium List 2 Accent 4" w:semiHidden="0" w:uiPriority="66" w:unhideWhenUsed="0"/>
+    <w:lsdException w:name="Medium Grid 1 Accent 4" w:semiHidden="0" w:uiPriority="67" w:unhideWhenUsed="0"/>
+    <w:lsdException w:name="Medium Grid 2 Accent 4" w:semiHidden="0" w:uiPriority="68" w:unhideWhenUsed="0"/>
+    <w:lsdException w:name="Medium Grid 3 Accent 4" w:semiHidden="0" w:uiPriority="69" w:unhideWhenUsed="0"/>
+    <w:lsdException w:name="Dark List Accent 4" w:semiHidden="0" w:uiPriority="70" w:unhideWhenUsed="0"/>
+    <w:lsdException w:name="Colorful Shading Accent 4" w:semiHidden="0" w:uiPriority="71" w:unhideWhenUsed="0"/>
+    <w:lsdException w:name="Colorful List Accent 4" w:semiHidden="0" w:uiPriority="72" w:unhideWhenUsed="0"/>
+    <w:lsdException w:name="Colorful Grid Accent 4" w:semiHidden="0" w:uiPriority="73" w:unhideWhenUsed="0"/>
+    <w:lsdException w:name="Light Shading Accent 5" w:semiHidden="0" w:uiPriority="60" w:unhideWhenUsed="0"/>
+    <w:lsdException w:name="Light List Accent 5" w:semiHidden="0" w:uiPriority="61" w:unhideWhenUsed="0"/>
+    <w:lsdException w:name="Light Grid Accent 5" w:semiHidden="0" w:uiPriority="62" w:unhideWhenUsed="0"/>
+    <w:lsdException w:name="Medium Shading 1 Accent 5" w:semiHidden="0" w:uiPriority="63" w:unhideWhenUsed="0"/>
+    <w:lsdException w:name="Medium Shading 2 Accent 5" w:semiHidden="0" w:uiPriority="64" w:unhideWhenUsed="0"/>
+    <w:lsdException w:name="Medium List 1 Accent 5" w:semiHidden="0" w:uiPriority="65" w:unhideWhenUsed="0"/>
+    <w:lsdException w:name="Medium List 2 Accent 5" w:semiHidden="0" w:uiPriority="66" w:unhideWhenUsed="0"/>
+    <w:lsdException w:name="Medium Grid 1 Accent 5" w:semiHidden="0" w:uiPriority="67" w:unhideWhenUsed="0"/>
+    <w:lsdException w:name="Medium Grid 2 Accent 5" w:semiHidden="0" w:uiPriority="68" w:unhideWhenUsed="0"/>
+    <w:lsdException w:name="Medium Grid 3 Accent 5" w:semiHidden="0" w:uiPriority="69" w:unhideWhenUsed="0"/>
+    <w:lsdException w:name="Dark List Accent 5" w:semiHidden="0" w:uiPriority="70" w:unhideWhenUsed="0"/>
+    <w:lsdException w:name="Colorful Shading Accent 5" w:semiHidden="0" w:uiPriority="71" w:unhideWhenUsed="0"/>
+    <w:lsdException w:name="Colorful List Accent 5" w:semiHidden="0" w:uiPriority="72" w:unhideWhenUsed="0"/>
+    <w:lsdException w:name="Colorful Grid Accent 5" w:semiHidden="0" w:uiPriority="73" w:unhideWhenUsed="0"/>
+    <w:lsdException w:name="Light Shading Accent 6" w:semiHidden="0" w:uiPriority="60" w:unhideWhenUsed="0"/>
+    <w:lsdException w:name="Light List Accent 6" w:semiHidden="0" w:uiPriority="61" w:unhideWhenUsed="0"/>
+    <w:lsdException w:name="Light Grid Accent 6" w:semiHidden="0" w:uiPriority="62" w:unhideWhenUsed="0"/>
+    <w:lsdException w:name="Medium Shading 1 Accent 6" w:semiHidden="0" w:uiPriority="63" w:unhideWhenUsed="0"/>
+    <w:lsdException w:name="Medium Shading 2 Accent 6" w:semiHidden="0" w:uiPriority="64" w:unhideWhenUsed="0"/>
+    <w:lsdException w:name="Medium List 1 Accent 6" w:semiHidden="0" w:uiPriority="65" w:unhideWhenUsed="0"/>
+    <w:lsdException w:name="Medium List 2 Accent 6" w:semiHidden="0" w:uiPriority="66" w:unhideWhenUsed="0"/>
+    <w:lsdException w:name="Medium Grid 1 Accent 6" w:semiHidden="0" w:uiPriority="67" w:unhideWhenUsed="0"/>
+    <w:lsdException w:name="Medium Grid 2 Accent 6" w:semiHidden="0" w:uiPriority="68" w:unhideWhenUsed="0"/>
+    <w:lsdException w:name="Medium Grid 3 Accent 6" w:semiHidden="0" w:uiPriority="69" w:unhideWhenUsed="0"/>
+    <w:lsdException w:name="Dark List Accent 6" w:semiHidden="0" w:uiPriority="70" w:unhideWhenUsed="0"/>
+    <w:lsdException w:name="Colorful Shading Accent 6" w:semiHidden="0" w:uiPriority="71" w:unhideWhenUsed="0"/>
+    <w:lsdException w:name="Colorful List Accent 6" w:semiHidden="0" w:uiPriority="72" w:unhideWhenUsed="0"/>
+    <w:lsdException w:name="Colorful Grid Accent 6" w:semiHidden="0" w:uiPriority="73" w:unhideWhenUsed="0"/>
+    <w:lsdException w:name="Subtle Emphasis" w:semiHidden="0" w:uiPriority="19" w:unhideWhenUsed="0" w:qFormat="1"/>
+    <w:lsdException w:name="Intense Emphasis" w:semiHidden="0" w:uiPriority="21" w:unhideWhenUsed="0" w:qFormat="1"/>
+    <w:lsdException w:name="Subtle Reference" w:semiHidden="0" w:uiPriority="31" w:unhideWhenUsed="0" w:qFormat="1"/>
+    <w:lsdException w:name="Intense Reference" w:semiHidden="0" w:uiPriority="32" w:unhideWhenUsed="0" w:qFormat="1"/>
+    <w:lsdException w:name="Book Title" w:semiHidden="0" w:uiPriority="33" w:unhideWhenUsed="0" w:qFormat="1"/>
+    <w:lsdException w:name="Bibliography" w:uiPriority="37"/>
+    <w:lsdException w:name="TOC Heading" w:uiPriority="39" w:qFormat="1"/>
   </w:latentStyles>
   <w:style w:type="paragraph" w:default="1" w:styleId="Normal">
     <w:name w:val="Normal"/>
@@ -4885,7 +5486,2043 @@
       <w:iCs/>
     </w:rPr>
   </w:style>
+  <w:style w:type="paragraph" w:styleId="BalloonText">
+    <w:name w:val="Balloon Text"/>
+    <w:basedOn w:val="Normal"/>
+    <w:link w:val="BalloonTextChar"/>
+    <w:uiPriority w:val="99"/>
+    <w:semiHidden/>
+    <w:unhideWhenUsed/>
+    <w:rsid w:val="00D93845"/>
+    <w:pPr>
+      <w:spacing w:after="0" w:line="240" w:lineRule="auto"/>
+    </w:pPr>
+    <w:rPr>
+      <w:rFonts w:ascii="Tahoma" w:hAnsi="Tahoma" w:cs="Tahoma"/>
+      <w:sz w:val="16"/>
+      <w:szCs w:val="16"/>
+    </w:rPr>
+  </w:style>
+  <w:style w:type="character" w:customStyle="1" w:styleId="BalloonTextChar">
+    <w:name w:val="Balloon Text Char"/>
+    <w:basedOn w:val="DefaultParagraphFont"/>
+    <w:link w:val="BalloonText"/>
+    <w:uiPriority w:val="99"/>
+    <w:semiHidden/>
+    <w:rsid w:val="00D93845"/>
+    <w:rPr>
+      <w:rFonts w:ascii="Tahoma" w:hAnsi="Tahoma" w:cs="Tahoma"/>
+      <w:sz w:val="16"/>
+      <w:szCs w:val="16"/>
+    </w:rPr>
+  </w:style>
+  <w:style w:type="paragraph" w:styleId="ListParagraph">
+    <w:name w:val="List Paragraph"/>
+    <w:basedOn w:val="Normal"/>
+    <w:uiPriority w:val="34"/>
+    <w:qFormat/>
+    <w:rsid w:val="00D93845"/>
+    <w:pPr>
+      <w:ind w:left="720"/>
+      <w:contextualSpacing/>
+    </w:pPr>
+  </w:style>
+  <w:style w:type="paragraph" w:styleId="Header">
+    <w:name w:val="header"/>
+    <w:basedOn w:val="Normal"/>
+    <w:link w:val="HeaderChar"/>
+    <w:uiPriority w:val="99"/>
+    <w:unhideWhenUsed/>
+    <w:rsid w:val="00CE2E31"/>
+    <w:pPr>
+      <w:tabs>
+        <w:tab w:val="center" w:pos="4680"/>
+        <w:tab w:val="right" w:pos="9360"/>
+      </w:tabs>
+      <w:spacing w:after="0" w:line="240" w:lineRule="auto"/>
+    </w:pPr>
+  </w:style>
+  <w:style w:type="character" w:customStyle="1" w:styleId="HeaderChar">
+    <w:name w:val="Header Char"/>
+    <w:basedOn w:val="DefaultParagraphFont"/>
+    <w:link w:val="Header"/>
+    <w:uiPriority w:val="99"/>
+    <w:rsid w:val="00CE2E31"/>
+  </w:style>
+  <w:style w:type="paragraph" w:styleId="Footer">
+    <w:name w:val="footer"/>
+    <w:basedOn w:val="Normal"/>
+    <w:link w:val="FooterChar"/>
+    <w:uiPriority w:val="99"/>
+    <w:unhideWhenUsed/>
+    <w:rsid w:val="00CE2E31"/>
+    <w:pPr>
+      <w:tabs>
+        <w:tab w:val="center" w:pos="4680"/>
+        <w:tab w:val="right" w:pos="9360"/>
+      </w:tabs>
+      <w:spacing w:after="0" w:line="240" w:lineRule="auto"/>
+    </w:pPr>
+  </w:style>
+  <w:style w:type="character" w:customStyle="1" w:styleId="FooterChar">
+    <w:name w:val="Footer Char"/>
+    <w:basedOn w:val="DefaultParagraphFont"/>
+    <w:link w:val="Footer"/>
+    <w:uiPriority w:val="99"/>
+    <w:rsid w:val="00CE2E31"/>
+  </w:style>
 </w:styles>
+</file>
+
+<file path=word/stylesWithEffects.xml><?xml version="1.0" encoding="utf-8"?>
+<w:styles xmlns:wpc="http://schemas.microsoft.com/office/word/2010/wordprocessingCanvas" xmlns:mc="http://schemas.openxmlformats.org/markup-compatibility/2006" xmlns:o="urn:schemas-microsoft-com:office:office" xmlns:r="http://schemas.openxmlformats.org/officeDocument/2006/relationships" xmlns:m="http://schemas.openxmlformats.org/officeDocument/2006/math" xmlns:v="urn:schemas-microsoft-com:vml" xmlns:wp14="http://schemas.microsoft.com/office/word/2010/wordprocessingDrawing" xmlns:wp="http://schemas.openxmlformats.org/drawingml/2006/wordprocessingDrawing" xmlns:w10="urn:schemas-microsoft-com:office:word" xmlns:w="http://schemas.openxmlformats.org/wordprocessingml/2006/main" xmlns:w14="http://schemas.microsoft.com/office/word/2010/wordml" xmlns:wpg="http://schemas.microsoft.com/office/word/2010/wordprocessingGroup" xmlns:wpi="http://schemas.microsoft.com/office/word/2010/wordprocessingInk" xmlns:wne="http://schemas.microsoft.com/office/word/2006/wordml" xmlns:wps="http://schemas.microsoft.com/office/word/2010/wordprocessingShape" mc:Ignorable="w14 wp14">
+  <w:docDefaults>
+    <w:rPrDefault>
+      <w:rPr>
+        <w:rFonts w:asciiTheme="minorHAnsi" w:eastAsiaTheme="minorHAnsi" w:hAnsiTheme="minorHAnsi" w:cstheme="minorBidi"/>
+        <w:sz w:val="22"/>
+        <w:szCs w:val="22"/>
+        <w:lang w:val="en-US" w:eastAsia="en-US" w:bidi="ar-SA"/>
+      </w:rPr>
+    </w:rPrDefault>
+    <w:pPrDefault>
+      <w:pPr>
+        <w:spacing w:after="160" w:line="259" w:lineRule="auto"/>
+      </w:pPr>
+    </w:pPrDefault>
+  </w:docDefaults>
+  <w:latentStyles w:defLockedState="0" w:defUIPriority="99" w:defSemiHidden="1" w:defUnhideWhenUsed="1" w:defQFormat="0" w:count="267">
+    <w:lsdException w:name="Normal" w:semiHidden="0" w:uiPriority="0" w:unhideWhenUsed="0" w:qFormat="1"/>
+    <w:lsdException w:name="heading 1" w:semiHidden="0" w:uiPriority="9" w:unhideWhenUsed="0" w:qFormat="1"/>
+    <w:lsdException w:name="heading 2" w:uiPriority="9" w:qFormat="1"/>
+    <w:lsdException w:name="heading 3" w:uiPriority="9" w:qFormat="1"/>
+    <w:lsdException w:name="heading 4" w:uiPriority="9" w:qFormat="1"/>
+    <w:lsdException w:name="heading 5" w:uiPriority="9" w:qFormat="1"/>
+    <w:lsdException w:name="heading 6" w:uiPriority="9" w:qFormat="1"/>
+    <w:lsdException w:name="heading 7" w:uiPriority="9" w:qFormat="1"/>
+    <w:lsdException w:name="heading 8" w:uiPriority="9" w:qFormat="1"/>
+    <w:lsdException w:name="heading 9" w:uiPriority="9" w:qFormat="1"/>
+    <w:lsdException w:name="toc 1" w:uiPriority="39"/>
+    <w:lsdException w:name="toc 2" w:uiPriority="39"/>
+    <w:lsdException w:name="toc 3" w:uiPriority="39"/>
+    <w:lsdException w:name="toc 4" w:uiPriority="39"/>
+    <w:lsdException w:name="toc 5" w:uiPriority="39"/>
+    <w:lsdException w:name="toc 6" w:uiPriority="39"/>
+    <w:lsdException w:name="toc 7" w:uiPriority="39"/>
+    <w:lsdException w:name="toc 8" w:uiPriority="39"/>
+    <w:lsdException w:name="toc 9" w:uiPriority="39"/>
+    <w:lsdException w:name="caption" w:uiPriority="35" w:qFormat="1"/>
+    <w:lsdException w:name="Title" w:semiHidden="0" w:uiPriority="10" w:unhideWhenUsed="0" w:qFormat="1"/>
+    <w:lsdException w:name="Default Paragraph Font" w:uiPriority="1"/>
+    <w:lsdException w:name="Subtitle" w:semiHidden="0" w:uiPriority="11" w:unhideWhenUsed="0" w:qFormat="1"/>
+    <w:lsdException w:name="Strong" w:semiHidden="0" w:uiPriority="22" w:unhideWhenUsed="0" w:qFormat="1"/>
+    <w:lsdException w:name="Emphasis" w:semiHidden="0" w:uiPriority="20" w:unhideWhenUsed="0" w:qFormat="1"/>
+    <w:lsdException w:name="Table Grid" w:semiHidden="0" w:uiPriority="39" w:unhideWhenUsed="0"/>
+    <w:lsdException w:name="Placeholder Text" w:unhideWhenUsed="0"/>
+    <w:lsdException w:name="No Spacing" w:semiHidden="0" w:uiPriority="1" w:unhideWhenUsed="0" w:qFormat="1"/>
+    <w:lsdException w:name="Light Shading" w:semiHidden="0" w:uiPriority="60" w:unhideWhenUsed="0"/>
+    <w:lsdException w:name="Light List" w:semiHidden="0" w:uiPriority="61" w:unhideWhenUsed="0"/>
+    <w:lsdException w:name="Light Grid" w:semiHidden="0" w:uiPriority="62" w:unhideWhenUsed="0"/>
+    <w:lsdException w:name="Medium Shading 1" w:semiHidden="0" w:uiPriority="63" w:unhideWhenUsed="0"/>
+    <w:lsdException w:name="Medium Shading 2" w:semiHidden="0" w:uiPriority="64" w:unhideWhenUsed="0"/>
+    <w:lsdException w:name="Medium List 1" w:semiHidden="0" w:uiPriority="65" w:unhideWhenUsed="0"/>
+    <w:lsdException w:name="Medium List 2" w:semiHidden="0" w:uiPriority="66" w:unhideWhenUsed="0"/>
+    <w:lsdException w:name="Medium Grid 1" w:semiHidden="0" w:uiPriority="67" w:unhideWhenUsed="0"/>
+    <w:lsdException w:name="Medium Grid 2" w:semiHidden="0" w:uiPriority="68" w:unhideWhenUsed="0"/>
+    <w:lsdException w:name="Medium Grid 3" w:semiHidden="0" w:uiPriority="69" w:unhideWhenUsed="0"/>
+    <w:lsdException w:name="Dark List" w:semiHidden="0" w:uiPriority="70" w:unhideWhenUsed="0"/>
+    <w:lsdException w:name="Colorful Shading" w:semiHidden="0" w:uiPriority="71" w:unhideWhenUsed="0"/>
+    <w:lsdException w:name="Colorful List" w:semiHidden="0" w:uiPriority="72" w:unhideWhenUsed="0"/>
+    <w:lsdException w:name="Colorful Grid" w:semiHidden="0" w:uiPriority="73" w:unhideWhenUsed="0"/>
+    <w:lsdException w:name="Light Shading Accent 1" w:semiHidden="0" w:uiPriority="60" w:unhideWhenUsed="0"/>
+    <w:lsdException w:name="Light List Accent 1" w:semiHidden="0" w:uiPriority="61" w:unhideWhenUsed="0"/>
+    <w:lsdException w:name="Light Grid Accent 1" w:semiHidden="0" w:uiPriority="62" w:unhideWhenUsed="0"/>
+    <w:lsdException w:name="Medium Shading 1 Accent 1" w:semiHidden="0" w:uiPriority="63" w:unhideWhenUsed="0"/>
+    <w:lsdException w:name="Medium Shading 2 Accent 1" w:semiHidden="0" w:uiPriority="64" w:unhideWhenUsed="0"/>
+    <w:lsdException w:name="Medium List 1 Accent 1" w:semiHidden="0" w:uiPriority="65" w:unhideWhenUsed="0"/>
+    <w:lsdException w:name="Revision" w:unhideWhenUsed="0"/>
+    <w:lsdException w:name="List Paragraph" w:semiHidden="0" w:uiPriority="34" w:unhideWhenUsed="0" w:qFormat="1"/>
+    <w:lsdException w:name="Quote" w:semiHidden="0" w:uiPriority="29" w:unhideWhenUsed="0" w:qFormat="1"/>
+    <w:lsdException w:name="Intense Quote" w:semiHidden="0" w:uiPriority="30" w:unhideWhenUsed="0" w:qFormat="1"/>
+    <w:lsdException w:name="Medium List 2 Accent 1" w:semiHidden="0" w:uiPriority="66" w:unhideWhenUsed="0"/>
+    <w:lsdException w:name="Medium Grid 1 Accent 1" w:semiHidden="0" w:uiPriority="67" w:unhideWhenUsed="0"/>
+    <w:lsdException w:name="Medium Grid 2 Accent 1" w:semiHidden="0" w:uiPriority="68" w:unhideWhenUsed="0"/>
+    <w:lsdException w:name="Medium Grid 3 Accent 1" w:semiHidden="0" w:uiPriority="69" w:unhideWhenUsed="0"/>
+    <w:lsdException w:name="Dark List Accent 1" w:semiHidden="0" w:uiPriority="70" w:unhideWhenUsed="0"/>
+    <w:lsdException w:name="Colorful Shading Accent 1" w:semiHidden="0" w:uiPriority="71" w:unhideWhenUsed="0"/>
+    <w:lsdException w:name="Colorful List Accent 1" w:semiHidden="0" w:uiPriority="72" w:unhideWhenUsed="0"/>
+    <w:lsdException w:name="Colorful Grid Accent 1" w:semiHidden="0" w:uiPriority="73" w:unhideWhenUsed="0"/>
+    <w:lsdException w:name="Light Shading Accent 2" w:semiHidden="0" w:uiPriority="60" w:unhideWhenUsed="0"/>
+    <w:lsdException w:name="Light List Accent 2" w:semiHidden="0" w:uiPriority="61" w:unhideWhenUsed="0"/>
+    <w:lsdException w:name="Light Grid Accent 2" w:semiHidden="0" w:uiPriority="62" w:unhideWhenUsed="0"/>
+    <w:lsdException w:name="Medium Shading 1 Accent 2" w:semiHidden="0" w:uiPriority="63" w:unhideWhenUsed="0"/>
+    <w:lsdException w:name="Medium Shading 2 Accent 2" w:semiHidden="0" w:uiPriority="64" w:unhideWhenUsed="0"/>
+    <w:lsdException w:name="Medium List 1 Accent 2" w:semiHidden="0" w:uiPriority="65" w:unhideWhenUsed="0"/>
+    <w:lsdException w:name="Medium List 2 Accent 2" w:semiHidden="0" w:uiPriority="66" w:unhideWhenUsed="0"/>
+    <w:lsdException w:name="Medium Grid 1 Accent 2" w:semiHidden="0" w:uiPriority="67" w:unhideWhenUsed="0"/>
+    <w:lsdException w:name="Medium Grid 2 Accent 2" w:semiHidden="0" w:uiPriority="68" w:unhideWhenUsed="0"/>
+    <w:lsdException w:name="Medium Grid 3 Accent 2" w:semiHidden="0" w:uiPriority="69" w:unhideWhenUsed="0"/>
+    <w:lsdException w:name="Dark List Accent 2" w:semiHidden="0" w:uiPriority="70" w:unhideWhenUsed="0"/>
+    <w:lsdException w:name="Colorful Shading Accent 2" w:semiHidden="0" w:uiPriority="71" w:unhideWhenUsed="0"/>
+    <w:lsdException w:name="Colorful List Accent 2" w:semiHidden="0" w:uiPriority="72" w:unhideWhenUsed="0"/>
+    <w:lsdException w:name="Colorful Grid Accent 2" w:semiHidden="0" w:uiPriority="73" w:unhideWhenUsed="0"/>
+    <w:lsdException w:name="Light Shading Accent 3" w:semiHidden="0" w:uiPriority="60" w:unhideWhenUsed="0"/>
+    <w:lsdException w:name="Light List Accent 3" w:semiHidden="0" w:uiPriority="61" w:unhideWhenUsed="0"/>
+    <w:lsdException w:name="Light Grid Accent 3" w:semiHidden="0" w:uiPriority="62" w:unhideWhenUsed="0"/>
+    <w:lsdException w:name="Medium Shading 1 Accent 3" w:semiHidden="0" w:uiPriority="63" w:unhideWhenUsed="0"/>
+    <w:lsdException w:name="Medium Shading 2 Accent 3" w:semiHidden="0" w:uiPriority="64" w:unhideWhenUsed="0"/>
+    <w:lsdException w:name="Medium List 1 Accent 3" w:semiHidden="0" w:uiPriority="65" w:unhideWhenUsed="0"/>
+    <w:lsdException w:name="Medium List 2 Accent 3" w:semiHidden="0" w:uiPriority="66" w:unhideWhenUsed="0"/>
+    <w:lsdException w:name="Medium Grid 1 Accent 3" w:semiHidden="0" w:uiPriority="67" w:unhideWhenUsed="0"/>
+    <w:lsdException w:name="Medium Grid 2 Accent 3" w:semiHidden="0" w:uiPriority="68" w:unhideWhenUsed="0"/>
+    <w:lsdException w:name="Medium Grid 3 Accent 3" w:semiHidden="0" w:uiPriority="69" w:unhideWhenUsed="0"/>
+    <w:lsdException w:name="Dark List Accent 3" w:semiHidden="0" w:uiPriority="70" w:unhideWhenUsed="0"/>
+    <w:lsdException w:name="Colorful Shading Accent 3" w:semiHidden="0" w:uiPriority="71" w:unhideWhenUsed="0"/>
+    <w:lsdException w:name="Colorful List Accent 3" w:semiHidden="0" w:uiPriority="72" w:unhideWhenUsed="0"/>
+    <w:lsdException w:name="Colorful Grid Accent 3" w:semiHidden="0" w:uiPriority="73" w:unhideWhenUsed="0"/>
+    <w:lsdException w:name="Light Shading Accent 4" w:semiHidden="0" w:uiPriority="60" w:unhideWhenUsed="0"/>
+    <w:lsdException w:name="Light List Accent 4" w:semiHidden="0" w:uiPriority="61" w:unhideWhenUsed="0"/>
+    <w:lsdException w:name="Light Grid Accent 4" w:semiHidden="0" w:uiPriority="62" w:unhideWhenUsed="0"/>
+    <w:lsdException w:name="Medium Shading 1 Accent 4" w:semiHidden="0" w:uiPriority="63" w:unhideWhenUsed="0"/>
+    <w:lsdException w:name="Medium Shading 2 Accent 4" w:semiHidden="0" w:uiPriority="64" w:unhideWhenUsed="0"/>
+    <w:lsdException w:name="Medium List 1 Accent 4" w:semiHidden="0" w:uiPriority="65" w:unhideWhenUsed="0"/>
+    <w:lsdException w:name="Medium List 2 Accent 4" w:semiHidden="0" w:uiPriority="66" w:unhideWhenUsed="0"/>
+    <w:lsdException w:name="Medium Grid 1 Accent 4" w:semiHidden="0" w:uiPriority="67" w:unhideWhenUsed="0"/>
+    <w:lsdException w:name="Medium Grid 2 Accent 4" w:semiHidden="0" w:uiPriority="68" w:unhideWhenUsed="0"/>
+    <w:lsdException w:name="Medium Grid 3 Accent 4" w:semiHidden="0" w:uiPriority="69" w:unhideWhenUsed="0"/>
+    <w:lsdException w:name="Dark List Accent 4" w:semiHidden="0" w:uiPriority="70" w:unhideWhenUsed="0"/>
+    <w:lsdException w:name="Colorful Shading Accent 4" w:semiHidden="0" w:uiPriority="71" w:unhideWhenUsed="0"/>
+    <w:lsdException w:name="Colorful List Accent 4" w:semiHidden="0" w:uiPriority="72" w:unhideWhenUsed="0"/>
+    <w:lsdException w:name="Colorful Grid Accent 4" w:semiHidden="0" w:uiPriority="73" w:unhideWhenUsed="0"/>
+    <w:lsdException w:name="Light Shading Accent 5" w:semiHidden="0" w:uiPriority="60" w:unhideWhenUsed="0"/>
+    <w:lsdException w:name="Light List Accent 5" w:semiHidden="0" w:uiPriority="61" w:unhideWhenUsed="0"/>
+    <w:lsdException w:name="Light Grid Accent 5" w:semiHidden="0" w:uiPriority="62" w:unhideWhenUsed="0"/>
+    <w:lsdException w:name="Medium Shading 1 Accent 5" w:semiHidden="0" w:uiPriority="63" w:unhideWhenUsed="0"/>
+    <w:lsdException w:name="Medium Shading 2 Accent 5" w:semiHidden="0" w:uiPriority="64" w:unhideWhenUsed="0"/>
+    <w:lsdException w:name="Medium List 1 Accent 5" w:semiHidden="0" w:uiPriority="65" w:unhideWhenUsed="0"/>
+    <w:lsdException w:name="Medium List 2 Accent 5" w:semiHidden="0" w:uiPriority="66" w:unhideWhenUsed="0"/>
+    <w:lsdException w:name="Medium Grid 1 Accent 5" w:semiHidden="0" w:uiPriority="67" w:unhideWhenUsed="0"/>
+    <w:lsdException w:name="Medium Grid 2 Accent 5" w:semiHidden="0" w:uiPriority="68" w:unhideWhenUsed="0"/>
+    <w:lsdException w:name="Medium Grid 3 Accent 5" w:semiHidden="0" w:uiPriority="69" w:unhideWhenUsed="0"/>
+    <w:lsdException w:name="Dark List Accent 5" w:semiHidden="0" w:uiPriority="70" w:unhideWhenUsed="0"/>
+    <w:lsdException w:name="Colorful Shading Accent 5" w:semiHidden="0" w:uiPriority="71" w:unhideWhenUsed="0"/>
+    <w:lsdException w:name="Colorful List Accent 5" w:semiHidden="0" w:uiPriority="72" w:unhideWhenUsed="0"/>
+    <w:lsdException w:name="Colorful Grid Accent 5" w:semiHidden="0" w:uiPriority="73" w:unhideWhenUsed="0"/>
+    <w:lsdException w:name="Light Shading Accent 6" w:semiHidden="0" w:uiPriority="60" w:unhideWhenUsed="0"/>
+    <w:lsdException w:name="Light List Accent 6" w:semiHidden="0" w:uiPriority="61" w:unhideWhenUsed="0"/>
+    <w:lsdException w:name="Light Grid Accent 6" w:semiHidden="0" w:uiPriority="62" w:unhideWhenUsed="0"/>
+    <w:lsdException w:name="Medium Shading 1 Accent 6" w:semiHidden="0" w:uiPriority="63" w:unhideWhenUsed="0"/>
+    <w:lsdException w:name="Medium Shading 2 Accent 6" w:semiHidden="0" w:uiPriority="64" w:unhideWhenUsed="0"/>
+    <w:lsdException w:name="Medium List 1 Accent 6" w:semiHidden="0" w:uiPriority="65" w:unhideWhenUsed="0"/>
+    <w:lsdException w:name="Medium List 2 Accent 6" w:semiHidden="0" w:uiPriority="66" w:unhideWhenUsed="0"/>
+    <w:lsdException w:name="Medium Grid 1 Accent 6" w:semiHidden="0" w:uiPriority="67" w:unhideWhenUsed="0"/>
+    <w:lsdException w:name="Medium Grid 2 Accent 6" w:semiHidden="0" w:uiPriority="68" w:unhideWhenUsed="0"/>
+    <w:lsdException w:name="Medium Grid 3 Accent 6" w:semiHidden="0" w:uiPriority="69" w:unhideWhenUsed="0"/>
+    <w:lsdException w:name="Dark List Accent 6" w:semiHidden="0" w:uiPriority="70" w:unhideWhenUsed="0"/>
+    <w:lsdException w:name="Colorful Shading Accent 6" w:semiHidden="0" w:uiPriority="71" w:unhideWhenUsed="0"/>
+    <w:lsdException w:name="Colorful List Accent 6" w:semiHidden="0" w:uiPriority="72" w:unhideWhenUsed="0"/>
+    <w:lsdException w:name="Colorful Grid Accent 6" w:semiHidden="0" w:uiPriority="73" w:unhideWhenUsed="0"/>
+    <w:lsdException w:name="Subtle Emphasis" w:semiHidden="0" w:uiPriority="19" w:unhideWhenUsed="0" w:qFormat="1"/>
+    <w:lsdException w:name="Intense Emphasis" w:semiHidden="0" w:uiPriority="21" w:unhideWhenUsed="0" w:qFormat="1"/>
+    <w:lsdException w:name="Subtle Reference" w:semiHidden="0" w:uiPriority="31" w:unhideWhenUsed="0" w:qFormat="1"/>
+    <w:lsdException w:name="Intense Reference" w:semiHidden="0" w:uiPriority="32" w:unhideWhenUsed="0" w:qFormat="1"/>
+    <w:lsdException w:name="Book Title" w:semiHidden="0" w:uiPriority="33" w:unhideWhenUsed="0" w:qFormat="1"/>
+    <w:lsdException w:name="Bibliography" w:uiPriority="37"/>
+    <w:lsdException w:name="TOC Heading" w:uiPriority="39" w:qFormat="1"/>
+  </w:latentStyles>
+  <w:style w:type="paragraph" w:default="1" w:styleId="Normal">
+    <w:name w:val="Normal"/>
+    <w:qFormat/>
+    <w:rsid w:val="00907E93"/>
+    <w:pPr>
+      <w:spacing w:after="80" w:line="276" w:lineRule="auto"/>
+    </w:pPr>
+  </w:style>
+  <w:style w:type="paragraph" w:styleId="Heading1">
+    <w:name w:val="heading 1"/>
+    <w:basedOn w:val="Normal"/>
+    <w:next w:val="Normal"/>
+    <w:link w:val="Heading1Char"/>
+    <w:uiPriority w:val="9"/>
+    <w:qFormat/>
+    <w:rsid w:val="005157ED"/>
+    <w:pPr>
+      <w:keepNext/>
+      <w:keepLines/>
+      <w:spacing w:before="240" w:after="0"/>
+      <w:outlineLvl w:val="0"/>
+    </w:pPr>
+    <w:rPr>
+      <w:rFonts w:asciiTheme="majorHAnsi" w:eastAsiaTheme="majorEastAsia" w:hAnsiTheme="majorHAnsi" w:cstheme="majorBidi"/>
+      <w:color w:val="2E74B5" w:themeColor="accent1" w:themeShade="BF"/>
+      <w:sz w:val="32"/>
+      <w:szCs w:val="32"/>
+    </w:rPr>
+  </w:style>
+  <w:style w:type="paragraph" w:styleId="Heading2">
+    <w:name w:val="heading 2"/>
+    <w:basedOn w:val="Normal"/>
+    <w:next w:val="Normal"/>
+    <w:link w:val="Heading2Char"/>
+    <w:uiPriority w:val="9"/>
+    <w:unhideWhenUsed/>
+    <w:qFormat/>
+    <w:rsid w:val="005157ED"/>
+    <w:pPr>
+      <w:keepNext/>
+      <w:keepLines/>
+      <w:spacing w:before="40" w:after="0"/>
+      <w:outlineLvl w:val="1"/>
+    </w:pPr>
+    <w:rPr>
+      <w:rFonts w:asciiTheme="majorHAnsi" w:eastAsiaTheme="majorEastAsia" w:hAnsiTheme="majorHAnsi" w:cstheme="majorBidi"/>
+      <w:color w:val="2E74B5" w:themeColor="accent1" w:themeShade="BF"/>
+      <w:sz w:val="26"/>
+      <w:szCs w:val="26"/>
+    </w:rPr>
+  </w:style>
+  <w:style w:type="paragraph" w:styleId="Heading3">
+    <w:name w:val="heading 3"/>
+    <w:basedOn w:val="Normal"/>
+    <w:next w:val="Normal"/>
+    <w:link w:val="Heading3Char"/>
+    <w:uiPriority w:val="9"/>
+    <w:unhideWhenUsed/>
+    <w:qFormat/>
+    <w:rsid w:val="00686DAD"/>
+    <w:pPr>
+      <w:keepNext/>
+      <w:keepLines/>
+      <w:spacing w:before="40" w:after="0"/>
+      <w:outlineLvl w:val="2"/>
+    </w:pPr>
+    <w:rPr>
+      <w:rFonts w:asciiTheme="majorHAnsi" w:eastAsiaTheme="majorEastAsia" w:hAnsiTheme="majorHAnsi" w:cstheme="majorBidi"/>
+      <w:color w:val="1F4D78" w:themeColor="accent1" w:themeShade="7F"/>
+      <w:sz w:val="24"/>
+      <w:szCs w:val="24"/>
+    </w:rPr>
+  </w:style>
+  <w:style w:type="paragraph" w:styleId="Heading4">
+    <w:name w:val="heading 4"/>
+    <w:basedOn w:val="Normal"/>
+    <w:next w:val="Normal"/>
+    <w:link w:val="Heading4Char"/>
+    <w:uiPriority w:val="9"/>
+    <w:unhideWhenUsed/>
+    <w:qFormat/>
+    <w:rsid w:val="00AC406A"/>
+    <w:pPr>
+      <w:keepNext/>
+      <w:keepLines/>
+      <w:spacing w:before="40" w:after="0"/>
+      <w:outlineLvl w:val="3"/>
+    </w:pPr>
+    <w:rPr>
+      <w:rFonts w:asciiTheme="majorHAnsi" w:eastAsiaTheme="majorEastAsia" w:hAnsiTheme="majorHAnsi" w:cstheme="majorBidi"/>
+      <w:i/>
+      <w:iCs/>
+      <w:color w:val="2E74B5" w:themeColor="accent1" w:themeShade="BF"/>
+    </w:rPr>
+  </w:style>
+  <w:style w:type="character" w:default="1" w:styleId="DefaultParagraphFont">
+    <w:name w:val="Default Paragraph Font"/>
+    <w:uiPriority w:val="1"/>
+    <w:semiHidden/>
+    <w:unhideWhenUsed/>
+  </w:style>
+  <w:style w:type="table" w:default="1" w:styleId="TableNormal">
+    <w:name w:val="Normal Table"/>
+    <w:uiPriority w:val="99"/>
+    <w:semiHidden/>
+    <w:unhideWhenUsed/>
+    <w:tblPr>
+      <w:tblInd w:w="0" w:type="dxa"/>
+      <w:tblCellMar>
+        <w:top w:w="0" w:type="dxa"/>
+        <w:left w:w="108" w:type="dxa"/>
+        <w:bottom w:w="0" w:type="dxa"/>
+        <w:right w:w="108" w:type="dxa"/>
+      </w:tblCellMar>
+    </w:tblPr>
+  </w:style>
+  <w:style w:type="numbering" w:default="1" w:styleId="NoList">
+    <w:name w:val="No List"/>
+    <w:uiPriority w:val="99"/>
+    <w:semiHidden/>
+    <w:unhideWhenUsed/>
+  </w:style>
+  <w:style w:type="character" w:customStyle="1" w:styleId="Heading1Char">
+    <w:name w:val="Heading 1 Char"/>
+    <w:basedOn w:val="DefaultParagraphFont"/>
+    <w:link w:val="Heading1"/>
+    <w:uiPriority w:val="9"/>
+    <w:rsid w:val="005157ED"/>
+    <w:rPr>
+      <w:rFonts w:asciiTheme="majorHAnsi" w:eastAsiaTheme="majorEastAsia" w:hAnsiTheme="majorHAnsi" w:cstheme="majorBidi"/>
+      <w:color w:val="2E74B5" w:themeColor="accent1" w:themeShade="BF"/>
+      <w:sz w:val="32"/>
+      <w:szCs w:val="32"/>
+    </w:rPr>
+  </w:style>
+  <w:style w:type="character" w:customStyle="1" w:styleId="Heading2Char">
+    <w:name w:val="Heading 2 Char"/>
+    <w:basedOn w:val="DefaultParagraphFont"/>
+    <w:link w:val="Heading2"/>
+    <w:uiPriority w:val="9"/>
+    <w:rsid w:val="005157ED"/>
+    <w:rPr>
+      <w:rFonts w:asciiTheme="majorHAnsi" w:eastAsiaTheme="majorEastAsia" w:hAnsiTheme="majorHAnsi" w:cstheme="majorBidi"/>
+      <w:color w:val="2E74B5" w:themeColor="accent1" w:themeShade="BF"/>
+      <w:sz w:val="26"/>
+      <w:szCs w:val="26"/>
+    </w:rPr>
+  </w:style>
+  <w:style w:type="character" w:customStyle="1" w:styleId="Heading3Char">
+    <w:name w:val="Heading 3 Char"/>
+    <w:basedOn w:val="DefaultParagraphFont"/>
+    <w:link w:val="Heading3"/>
+    <w:uiPriority w:val="9"/>
+    <w:rsid w:val="00686DAD"/>
+    <w:rPr>
+      <w:rFonts w:asciiTheme="majorHAnsi" w:eastAsiaTheme="majorEastAsia" w:hAnsiTheme="majorHAnsi" w:cstheme="majorBidi"/>
+      <w:color w:val="1F4D78" w:themeColor="accent1" w:themeShade="7F"/>
+      <w:sz w:val="24"/>
+      <w:szCs w:val="24"/>
+    </w:rPr>
+  </w:style>
+  <w:style w:type="character" w:customStyle="1" w:styleId="Heading4Char">
+    <w:name w:val="Heading 4 Char"/>
+    <w:basedOn w:val="DefaultParagraphFont"/>
+    <w:link w:val="Heading4"/>
+    <w:uiPriority w:val="9"/>
+    <w:rsid w:val="00AC406A"/>
+    <w:rPr>
+      <w:rFonts w:asciiTheme="majorHAnsi" w:eastAsiaTheme="majorEastAsia" w:hAnsiTheme="majorHAnsi" w:cstheme="majorBidi"/>
+      <w:i/>
+      <w:iCs/>
+      <w:color w:val="2E74B5" w:themeColor="accent1" w:themeShade="BF"/>
+    </w:rPr>
+  </w:style>
+  <w:style w:type="character" w:styleId="Emphasis">
+    <w:name w:val="Emphasis"/>
+    <w:basedOn w:val="DefaultParagraphFont"/>
+    <w:uiPriority w:val="20"/>
+    <w:qFormat/>
+    <w:rsid w:val="0020012A"/>
+    <w:rPr>
+      <w:i/>
+      <w:iCs/>
+    </w:rPr>
+  </w:style>
+  <w:style w:type="paragraph" w:styleId="BalloonText">
+    <w:name w:val="Balloon Text"/>
+    <w:basedOn w:val="Normal"/>
+    <w:link w:val="BalloonTextChar"/>
+    <w:uiPriority w:val="99"/>
+    <w:semiHidden/>
+    <w:unhideWhenUsed/>
+    <w:rsid w:val="00D93845"/>
+    <w:pPr>
+      <w:spacing w:after="0" w:line="240" w:lineRule="auto"/>
+    </w:pPr>
+    <w:rPr>
+      <w:rFonts w:ascii="Tahoma" w:hAnsi="Tahoma" w:cs="Tahoma"/>
+      <w:sz w:val="16"/>
+      <w:szCs w:val="16"/>
+    </w:rPr>
+  </w:style>
+  <w:style w:type="character" w:customStyle="1" w:styleId="BalloonTextChar">
+    <w:name w:val="Balloon Text Char"/>
+    <w:basedOn w:val="DefaultParagraphFont"/>
+    <w:link w:val="BalloonText"/>
+    <w:uiPriority w:val="99"/>
+    <w:semiHidden/>
+    <w:rsid w:val="00D93845"/>
+    <w:rPr>
+      <w:rFonts w:ascii="Tahoma" w:hAnsi="Tahoma" w:cs="Tahoma"/>
+      <w:sz w:val="16"/>
+      <w:szCs w:val="16"/>
+    </w:rPr>
+  </w:style>
+  <w:style w:type="paragraph" w:styleId="ListParagraph">
+    <w:name w:val="List Paragraph"/>
+    <w:basedOn w:val="Normal"/>
+    <w:uiPriority w:val="34"/>
+    <w:qFormat/>
+    <w:rsid w:val="00D93845"/>
+    <w:pPr>
+      <w:ind w:left="720"/>
+      <w:contextualSpacing/>
+    </w:pPr>
+  </w:style>
+  <w:style w:type="paragraph" w:styleId="Header">
+    <w:name w:val="header"/>
+    <w:basedOn w:val="Normal"/>
+    <w:link w:val="HeaderChar"/>
+    <w:uiPriority w:val="99"/>
+    <w:unhideWhenUsed/>
+    <w:rsid w:val="00CE2E31"/>
+    <w:pPr>
+      <w:tabs>
+        <w:tab w:val="center" w:pos="4680"/>
+        <w:tab w:val="right" w:pos="9360"/>
+      </w:tabs>
+      <w:spacing w:after="0" w:line="240" w:lineRule="auto"/>
+    </w:pPr>
+  </w:style>
+  <w:style w:type="character" w:customStyle="1" w:styleId="HeaderChar">
+    <w:name w:val="Header Char"/>
+    <w:basedOn w:val="DefaultParagraphFont"/>
+    <w:link w:val="Header"/>
+    <w:uiPriority w:val="99"/>
+    <w:rsid w:val="00CE2E31"/>
+  </w:style>
+  <w:style w:type="paragraph" w:styleId="Footer">
+    <w:name w:val="footer"/>
+    <w:basedOn w:val="Normal"/>
+    <w:link w:val="FooterChar"/>
+    <w:uiPriority w:val="99"/>
+    <w:unhideWhenUsed/>
+    <w:rsid w:val="00CE2E31"/>
+    <w:pPr>
+      <w:tabs>
+        <w:tab w:val="center" w:pos="4680"/>
+        <w:tab w:val="right" w:pos="9360"/>
+      </w:tabs>
+      <w:spacing w:after="0" w:line="240" w:lineRule="auto"/>
+    </w:pPr>
+  </w:style>
+  <w:style w:type="character" w:customStyle="1" w:styleId="FooterChar">
+    <w:name w:val="Footer Char"/>
+    <w:basedOn w:val="DefaultParagraphFont"/>
+    <w:link w:val="Footer"/>
+    <w:uiPriority w:val="99"/>
+    <w:rsid w:val="00CE2E31"/>
+  </w:style>
+</w:styles>
+</file>
+
+<file path=word/charts/chart1.xml><?xml version="1.0" encoding="utf-8"?>
+<c:chartSpace xmlns:c="http://schemas.openxmlformats.org/drawingml/2006/chart" xmlns:a="http://schemas.openxmlformats.org/drawingml/2006/main" xmlns:r="http://schemas.openxmlformats.org/officeDocument/2006/relationships">
+  <c:date1904 val="0"/>
+  <c:lang val="en-US"/>
+  <c:roundedCorners val="0"/>
+  <mc:AlternateContent xmlns:mc="http://schemas.openxmlformats.org/markup-compatibility/2006">
+    <mc:Choice xmlns:c14="http://schemas.microsoft.com/office/drawing/2007/8/2/chart" Requires="c14">
+      <c14:style val="102"/>
+    </mc:Choice>
+    <mc:Fallback>
+      <c:style val="2"/>
+    </mc:Fallback>
+  </mc:AlternateContent>
+  <c:chart>
+    <c:title>
+      <c:tx>
+        <c:rich>
+          <a:bodyPr/>
+          <a:lstStyle/>
+          <a:p>
+            <a:pPr>
+              <a:defRPr/>
+            </a:pPr>
+            <a:r>
+              <a:rPr lang="en-US"/>
+              <a:t>Log</a:t>
+            </a:r>
+            <a:r>
+              <a:rPr lang="en-US" baseline="0"/>
+              <a:t> Log Plot of Run-time Actuals</a:t>
+            </a:r>
+            <a:endParaRPr lang="en-US"/>
+          </a:p>
+        </c:rich>
+      </c:tx>
+      <c:overlay val="0"/>
+    </c:title>
+    <c:autoTitleDeleted val="0"/>
+    <c:plotArea>
+      <c:layout/>
+      <c:scatterChart>
+        <c:scatterStyle val="lineMarker"/>
+        <c:varyColors val="0"/>
+        <c:ser>
+          <c:idx val="0"/>
+          <c:order val="0"/>
+          <c:tx>
+            <c:strRef>
+              <c:f>'[results_data.xlsx]Data for Log Plot'!$B$2</c:f>
+              <c:strCache>
+                <c:ptCount val="1"/>
+                <c:pt idx="0">
+                  <c:v>Enumeration</c:v>
+                </c:pt>
+              </c:strCache>
+            </c:strRef>
+          </c:tx>
+          <c:marker>
+            <c:symbol val="none"/>
+          </c:marker>
+          <c:xVal>
+            <c:numRef>
+              <c:f>'[results_data.xlsx]Data for Log Plot'!$A$3:$A$30</c:f>
+              <c:numCache>
+                <c:formatCode>General</c:formatCode>
+                <c:ptCount val="28"/>
+                <c:pt idx="0">
+                  <c:v>10</c:v>
+                </c:pt>
+                <c:pt idx="1">
+                  <c:v>50</c:v>
+                </c:pt>
+                <c:pt idx="2">
+                  <c:v>100</c:v>
+                </c:pt>
+                <c:pt idx="3">
+                  <c:v>200</c:v>
+                </c:pt>
+                <c:pt idx="4">
+                  <c:v>300</c:v>
+                </c:pt>
+                <c:pt idx="5">
+                  <c:v>400</c:v>
+                </c:pt>
+                <c:pt idx="6">
+                  <c:v>500</c:v>
+                </c:pt>
+                <c:pt idx="7">
+                  <c:v>600</c:v>
+                </c:pt>
+                <c:pt idx="8">
+                  <c:v>700</c:v>
+                </c:pt>
+                <c:pt idx="9">
+                  <c:v>800</c:v>
+                </c:pt>
+                <c:pt idx="10">
+                  <c:v>900</c:v>
+                </c:pt>
+                <c:pt idx="11">
+                  <c:v>1000</c:v>
+                </c:pt>
+                <c:pt idx="12">
+                  <c:v>1500</c:v>
+                </c:pt>
+                <c:pt idx="13">
+                  <c:v>2000</c:v>
+                </c:pt>
+                <c:pt idx="14">
+                  <c:v>2500</c:v>
+                </c:pt>
+                <c:pt idx="15">
+                  <c:v>3000</c:v>
+                </c:pt>
+                <c:pt idx="16">
+                  <c:v>3500</c:v>
+                </c:pt>
+                <c:pt idx="17">
+                  <c:v>4000</c:v>
+                </c:pt>
+                <c:pt idx="18">
+                  <c:v>4500</c:v>
+                </c:pt>
+                <c:pt idx="19">
+                  <c:v>10000</c:v>
+                </c:pt>
+                <c:pt idx="20">
+                  <c:v>20000</c:v>
+                </c:pt>
+                <c:pt idx="21">
+                  <c:v>30000</c:v>
+                </c:pt>
+                <c:pt idx="22">
+                  <c:v>40000</c:v>
+                </c:pt>
+                <c:pt idx="23">
+                  <c:v>50000</c:v>
+                </c:pt>
+                <c:pt idx="24">
+                  <c:v>60000</c:v>
+                </c:pt>
+                <c:pt idx="25">
+                  <c:v>70000</c:v>
+                </c:pt>
+                <c:pt idx="26">
+                  <c:v>80000</c:v>
+                </c:pt>
+                <c:pt idx="27">
+                  <c:v>90000</c:v>
+                </c:pt>
+              </c:numCache>
+            </c:numRef>
+          </c:xVal>
+          <c:yVal>
+            <c:numRef>
+              <c:f>'[results_data.xlsx]Data for Log Plot'!$B$3:$B$30</c:f>
+              <c:numCache>
+                <c:formatCode>General</c:formatCode>
+                <c:ptCount val="28"/>
+                <c:pt idx="0">
+                  <c:v>4.503726959228511E-5</c:v>
+                </c:pt>
+                <c:pt idx="2">
+                  <c:v>6.3363075256347556E-3</c:v>
+                </c:pt>
+                <c:pt idx="3">
+                  <c:v>3.199472427368158E-2</c:v>
+                </c:pt>
+                <c:pt idx="4">
+                  <c:v>9.2057299613952592E-2</c:v>
+                </c:pt>
+                <c:pt idx="5">
+                  <c:v>0.20599858760833678</c:v>
+                </c:pt>
+                <c:pt idx="6">
+                  <c:v>0.39213047027587838</c:v>
+                </c:pt>
+                <c:pt idx="7">
+                  <c:v>0.64684751033782906</c:v>
+                </c:pt>
+                <c:pt idx="8">
+                  <c:v>1.0313893079757641</c:v>
+                </c:pt>
+                <c:pt idx="9">
+                  <c:v>1.5050943136215169</c:v>
+                </c:pt>
+                <c:pt idx="10">
+                  <c:v>2.1353837966918876</c:v>
+                </c:pt>
+              </c:numCache>
+            </c:numRef>
+          </c:yVal>
+          <c:smooth val="0"/>
+        </c:ser>
+        <c:ser>
+          <c:idx val="1"/>
+          <c:order val="1"/>
+          <c:tx>
+            <c:strRef>
+              <c:f>'[results_data.xlsx]Data for Log Plot'!$C$2</c:f>
+              <c:strCache>
+                <c:ptCount val="1"/>
+                <c:pt idx="0">
+                  <c:v>Better Enumeration</c:v>
+                </c:pt>
+              </c:strCache>
+            </c:strRef>
+          </c:tx>
+          <c:marker>
+            <c:symbol val="none"/>
+          </c:marker>
+          <c:xVal>
+            <c:numRef>
+              <c:f>'[results_data.xlsx]Data for Log Plot'!$A$3:$A$30</c:f>
+              <c:numCache>
+                <c:formatCode>General</c:formatCode>
+                <c:ptCount val="28"/>
+                <c:pt idx="0">
+                  <c:v>10</c:v>
+                </c:pt>
+                <c:pt idx="1">
+                  <c:v>50</c:v>
+                </c:pt>
+                <c:pt idx="2">
+                  <c:v>100</c:v>
+                </c:pt>
+                <c:pt idx="3">
+                  <c:v>200</c:v>
+                </c:pt>
+                <c:pt idx="4">
+                  <c:v>300</c:v>
+                </c:pt>
+                <c:pt idx="5">
+                  <c:v>400</c:v>
+                </c:pt>
+                <c:pt idx="6">
+                  <c:v>500</c:v>
+                </c:pt>
+                <c:pt idx="7">
+                  <c:v>600</c:v>
+                </c:pt>
+                <c:pt idx="8">
+                  <c:v>700</c:v>
+                </c:pt>
+                <c:pt idx="9">
+                  <c:v>800</c:v>
+                </c:pt>
+                <c:pt idx="10">
+                  <c:v>900</c:v>
+                </c:pt>
+                <c:pt idx="11">
+                  <c:v>1000</c:v>
+                </c:pt>
+                <c:pt idx="12">
+                  <c:v>1500</c:v>
+                </c:pt>
+                <c:pt idx="13">
+                  <c:v>2000</c:v>
+                </c:pt>
+                <c:pt idx="14">
+                  <c:v>2500</c:v>
+                </c:pt>
+                <c:pt idx="15">
+                  <c:v>3000</c:v>
+                </c:pt>
+                <c:pt idx="16">
+                  <c:v>3500</c:v>
+                </c:pt>
+                <c:pt idx="17">
+                  <c:v>4000</c:v>
+                </c:pt>
+                <c:pt idx="18">
+                  <c:v>4500</c:v>
+                </c:pt>
+                <c:pt idx="19">
+                  <c:v>10000</c:v>
+                </c:pt>
+                <c:pt idx="20">
+                  <c:v>20000</c:v>
+                </c:pt>
+                <c:pt idx="21">
+                  <c:v>30000</c:v>
+                </c:pt>
+                <c:pt idx="22">
+                  <c:v>40000</c:v>
+                </c:pt>
+                <c:pt idx="23">
+                  <c:v>50000</c:v>
+                </c:pt>
+                <c:pt idx="24">
+                  <c:v>60000</c:v>
+                </c:pt>
+                <c:pt idx="25">
+                  <c:v>70000</c:v>
+                </c:pt>
+                <c:pt idx="26">
+                  <c:v>80000</c:v>
+                </c:pt>
+                <c:pt idx="27">
+                  <c:v>90000</c:v>
+                </c:pt>
+              </c:numCache>
+            </c:numRef>
+          </c:xVal>
+          <c:yVal>
+            <c:numRef>
+              <c:f>'[results_data.xlsx]Data for Log Plot'!$C$3:$C$30</c:f>
+              <c:numCache>
+                <c:formatCode>General</c:formatCode>
+                <c:ptCount val="28"/>
+                <c:pt idx="1">
+                  <c:v>2.2501945495605416E-4</c:v>
+                </c:pt>
+                <c:pt idx="6">
+                  <c:v>2.0301675796508739E-2</c:v>
+                </c:pt>
+                <c:pt idx="11">
+                  <c:v>7.5506806373596136E-2</c:v>
+                </c:pt>
+                <c:pt idx="12">
+                  <c:v>0.16880023479461601</c:v>
+                </c:pt>
+                <c:pt idx="13">
+                  <c:v>0.30731463432311984</c:v>
+                </c:pt>
+                <c:pt idx="14">
+                  <c:v>0.47178587913513137</c:v>
+                </c:pt>
+                <c:pt idx="15">
+                  <c:v>0.6995408058166499</c:v>
+                </c:pt>
+                <c:pt idx="16">
+                  <c:v>0.93908889293670617</c:v>
+                </c:pt>
+                <c:pt idx="17">
+                  <c:v>1.224048614501948</c:v>
+                </c:pt>
+                <c:pt idx="18">
+                  <c:v>1.5466745138168272</c:v>
+                </c:pt>
+              </c:numCache>
+            </c:numRef>
+          </c:yVal>
+          <c:smooth val="0"/>
+        </c:ser>
+        <c:ser>
+          <c:idx val="2"/>
+          <c:order val="2"/>
+          <c:tx>
+            <c:strRef>
+              <c:f>'[results_data.xlsx]Data for Log Plot'!$D$2</c:f>
+              <c:strCache>
+                <c:ptCount val="1"/>
+                <c:pt idx="0">
+                  <c:v>Divide and Conquer</c:v>
+                </c:pt>
+              </c:strCache>
+            </c:strRef>
+          </c:tx>
+          <c:marker>
+            <c:symbol val="none"/>
+          </c:marker>
+          <c:xVal>
+            <c:numRef>
+              <c:f>'[results_data.xlsx]Data for Log Plot'!$A$3:$A$30</c:f>
+              <c:numCache>
+                <c:formatCode>General</c:formatCode>
+                <c:ptCount val="28"/>
+                <c:pt idx="0">
+                  <c:v>10</c:v>
+                </c:pt>
+                <c:pt idx="1">
+                  <c:v>50</c:v>
+                </c:pt>
+                <c:pt idx="2">
+                  <c:v>100</c:v>
+                </c:pt>
+                <c:pt idx="3">
+                  <c:v>200</c:v>
+                </c:pt>
+                <c:pt idx="4">
+                  <c:v>300</c:v>
+                </c:pt>
+                <c:pt idx="5">
+                  <c:v>400</c:v>
+                </c:pt>
+                <c:pt idx="6">
+                  <c:v>500</c:v>
+                </c:pt>
+                <c:pt idx="7">
+                  <c:v>600</c:v>
+                </c:pt>
+                <c:pt idx="8">
+                  <c:v>700</c:v>
+                </c:pt>
+                <c:pt idx="9">
+                  <c:v>800</c:v>
+                </c:pt>
+                <c:pt idx="10">
+                  <c:v>900</c:v>
+                </c:pt>
+                <c:pt idx="11">
+                  <c:v>1000</c:v>
+                </c:pt>
+                <c:pt idx="12">
+                  <c:v>1500</c:v>
+                </c:pt>
+                <c:pt idx="13">
+                  <c:v>2000</c:v>
+                </c:pt>
+                <c:pt idx="14">
+                  <c:v>2500</c:v>
+                </c:pt>
+                <c:pt idx="15">
+                  <c:v>3000</c:v>
+                </c:pt>
+                <c:pt idx="16">
+                  <c:v>3500</c:v>
+                </c:pt>
+                <c:pt idx="17">
+                  <c:v>4000</c:v>
+                </c:pt>
+                <c:pt idx="18">
+                  <c:v>4500</c:v>
+                </c:pt>
+                <c:pt idx="19">
+                  <c:v>10000</c:v>
+                </c:pt>
+                <c:pt idx="20">
+                  <c:v>20000</c:v>
+                </c:pt>
+                <c:pt idx="21">
+                  <c:v>30000</c:v>
+                </c:pt>
+                <c:pt idx="22">
+                  <c:v>40000</c:v>
+                </c:pt>
+                <c:pt idx="23">
+                  <c:v>50000</c:v>
+                </c:pt>
+                <c:pt idx="24">
+                  <c:v>60000</c:v>
+                </c:pt>
+                <c:pt idx="25">
+                  <c:v>70000</c:v>
+                </c:pt>
+                <c:pt idx="26">
+                  <c:v>80000</c:v>
+                </c:pt>
+                <c:pt idx="27">
+                  <c:v>90000</c:v>
+                </c:pt>
+              </c:numCache>
+            </c:numRef>
+          </c:xVal>
+          <c:yVal>
+            <c:numRef>
+              <c:f>'[results_data.xlsx]Data for Log Plot'!$D$3:$D$30</c:f>
+              <c:numCache>
+                <c:formatCode>General</c:formatCode>
+                <c:ptCount val="28"/>
+                <c:pt idx="11">
+                  <c:v>4.6039104461669872E-3</c:v>
+                </c:pt>
+                <c:pt idx="19">
+                  <c:v>5.0783252716064396E-2</c:v>
+                </c:pt>
+                <c:pt idx="20">
+                  <c:v>0.10426428318023631</c:v>
+                </c:pt>
+                <c:pt idx="21">
+                  <c:v>0.1519244909286494</c:v>
+                </c:pt>
+                <c:pt idx="22">
+                  <c:v>0.20109856128692583</c:v>
+                </c:pt>
+                <c:pt idx="23">
+                  <c:v>0.25694577693939158</c:v>
+                </c:pt>
+                <c:pt idx="24">
+                  <c:v>0.30460257530212348</c:v>
+                </c:pt>
+                <c:pt idx="25">
+                  <c:v>0.36274321079254096</c:v>
+                </c:pt>
+                <c:pt idx="26">
+                  <c:v>0.41452276706695501</c:v>
+                </c:pt>
+                <c:pt idx="27">
+                  <c:v>0.46700825691223108</c:v>
+                </c:pt>
+              </c:numCache>
+            </c:numRef>
+          </c:yVal>
+          <c:smooth val="0"/>
+        </c:ser>
+        <c:ser>
+          <c:idx val="3"/>
+          <c:order val="3"/>
+          <c:tx>
+            <c:strRef>
+              <c:f>'[results_data.xlsx]Data for Log Plot'!$E$2</c:f>
+              <c:strCache>
+                <c:ptCount val="1"/>
+                <c:pt idx="0">
+                  <c:v>Linear Time</c:v>
+                </c:pt>
+              </c:strCache>
+            </c:strRef>
+          </c:tx>
+          <c:marker>
+            <c:symbol val="none"/>
+          </c:marker>
+          <c:xVal>
+            <c:numRef>
+              <c:f>'[results_data.xlsx]Data for Log Plot'!$A$3:$A$30</c:f>
+              <c:numCache>
+                <c:formatCode>General</c:formatCode>
+                <c:ptCount val="28"/>
+                <c:pt idx="0">
+                  <c:v>10</c:v>
+                </c:pt>
+                <c:pt idx="1">
+                  <c:v>50</c:v>
+                </c:pt>
+                <c:pt idx="2">
+                  <c:v>100</c:v>
+                </c:pt>
+                <c:pt idx="3">
+                  <c:v>200</c:v>
+                </c:pt>
+                <c:pt idx="4">
+                  <c:v>300</c:v>
+                </c:pt>
+                <c:pt idx="5">
+                  <c:v>400</c:v>
+                </c:pt>
+                <c:pt idx="6">
+                  <c:v>500</c:v>
+                </c:pt>
+                <c:pt idx="7">
+                  <c:v>600</c:v>
+                </c:pt>
+                <c:pt idx="8">
+                  <c:v>700</c:v>
+                </c:pt>
+                <c:pt idx="9">
+                  <c:v>800</c:v>
+                </c:pt>
+                <c:pt idx="10">
+                  <c:v>900</c:v>
+                </c:pt>
+                <c:pt idx="11">
+                  <c:v>1000</c:v>
+                </c:pt>
+                <c:pt idx="12">
+                  <c:v>1500</c:v>
+                </c:pt>
+                <c:pt idx="13">
+                  <c:v>2000</c:v>
+                </c:pt>
+                <c:pt idx="14">
+                  <c:v>2500</c:v>
+                </c:pt>
+                <c:pt idx="15">
+                  <c:v>3000</c:v>
+                </c:pt>
+                <c:pt idx="16">
+                  <c:v>3500</c:v>
+                </c:pt>
+                <c:pt idx="17">
+                  <c:v>4000</c:v>
+                </c:pt>
+                <c:pt idx="18">
+                  <c:v>4500</c:v>
+                </c:pt>
+                <c:pt idx="19">
+                  <c:v>10000</c:v>
+                </c:pt>
+                <c:pt idx="20">
+                  <c:v>20000</c:v>
+                </c:pt>
+                <c:pt idx="21">
+                  <c:v>30000</c:v>
+                </c:pt>
+                <c:pt idx="22">
+                  <c:v>40000</c:v>
+                </c:pt>
+                <c:pt idx="23">
+                  <c:v>50000</c:v>
+                </c:pt>
+                <c:pt idx="24">
+                  <c:v>60000</c:v>
+                </c:pt>
+                <c:pt idx="25">
+                  <c:v>70000</c:v>
+                </c:pt>
+                <c:pt idx="26">
+                  <c:v>80000</c:v>
+                </c:pt>
+                <c:pt idx="27">
+                  <c:v>90000</c:v>
+                </c:pt>
+              </c:numCache>
+            </c:numRef>
+          </c:xVal>
+          <c:yVal>
+            <c:numRef>
+              <c:f>'[results_data.xlsx]Data for Log Plot'!$E$3:$E$30</c:f>
+              <c:numCache>
+                <c:formatCode>General</c:formatCode>
+                <c:ptCount val="28"/>
+                <c:pt idx="11" formatCode="0.000">
+                  <c:v>1.8696784973144489E-4</c:v>
+                </c:pt>
+                <c:pt idx="19" formatCode="0.000">
+                  <c:v>2.143907546997064E-3</c:v>
+                </c:pt>
+                <c:pt idx="20" formatCode="0.000">
+                  <c:v>4.037499427795405E-3</c:v>
+                </c:pt>
+                <c:pt idx="21" formatCode="0.000">
+                  <c:v>6.1240196228027309E-3</c:v>
+                </c:pt>
+                <c:pt idx="22" formatCode="0.000">
+                  <c:v>8.2422971725463843E-3</c:v>
+                </c:pt>
+                <c:pt idx="23" formatCode="0.000">
+                  <c:v>9.6190690994262511E-3</c:v>
+                </c:pt>
+                <c:pt idx="24" formatCode="0.000">
+                  <c:v>1.1870455741882269E-2</c:v>
+                </c:pt>
+                <c:pt idx="25" formatCode="0.000">
+                  <c:v>1.34243249893188E-2</c:v>
+                </c:pt>
+                <c:pt idx="26" formatCode="0.000">
+                  <c:v>1.5172910690307569E-2</c:v>
+                </c:pt>
+                <c:pt idx="27" formatCode="0.000">
+                  <c:v>1.6787362098693789E-2</c:v>
+                </c:pt>
+              </c:numCache>
+            </c:numRef>
+          </c:yVal>
+          <c:smooth val="0"/>
+        </c:ser>
+        <c:dLbls>
+          <c:showLegendKey val="0"/>
+          <c:showVal val="0"/>
+          <c:showCatName val="0"/>
+          <c:showSerName val="0"/>
+          <c:showPercent val="0"/>
+          <c:showBubbleSize val="0"/>
+        </c:dLbls>
+        <c:axId val="182472064"/>
+        <c:axId val="182472640"/>
+      </c:scatterChart>
+      <c:valAx>
+        <c:axId val="182472064"/>
+        <c:scaling>
+          <c:logBase val="10"/>
+          <c:orientation val="minMax"/>
+          <c:min val="10"/>
+        </c:scaling>
+        <c:delete val="0"/>
+        <c:axPos val="b"/>
+        <c:title>
+          <c:tx>
+            <c:rich>
+              <a:bodyPr/>
+              <a:lstStyle/>
+              <a:p>
+                <a:pPr>
+                  <a:defRPr/>
+                </a:pPr>
+                <a:r>
+                  <a:rPr lang="en-US"/>
+                  <a:t>'n' Values Used (Log 10 of X values)</a:t>
+                </a:r>
+              </a:p>
+            </c:rich>
+          </c:tx>
+          <c:overlay val="0"/>
+        </c:title>
+        <c:numFmt formatCode="General" sourceLinked="1"/>
+        <c:majorTickMark val="out"/>
+        <c:minorTickMark val="none"/>
+        <c:tickLblPos val="low"/>
+        <c:crossAx val="182472640"/>
+        <c:crosses val="autoZero"/>
+        <c:crossBetween val="midCat"/>
+      </c:valAx>
+      <c:valAx>
+        <c:axId val="182472640"/>
+        <c:scaling>
+          <c:logBase val="10"/>
+          <c:orientation val="minMax"/>
+          <c:min val="1.0000000000000002E-3"/>
+        </c:scaling>
+        <c:delete val="0"/>
+        <c:axPos val="l"/>
+        <c:majorGridlines/>
+        <c:title>
+          <c:tx>
+            <c:rich>
+              <a:bodyPr rot="-5400000" vert="horz"/>
+              <a:lstStyle/>
+              <a:p>
+                <a:pPr>
+                  <a:defRPr/>
+                </a:pPr>
+                <a:r>
+                  <a:rPr lang="en-US"/>
+                  <a:t>Seconds Elapsed</a:t>
+                </a:r>
+                <a:r>
+                  <a:rPr lang="en-US" baseline="0"/>
+                  <a:t> (</a:t>
+                </a:r>
+                <a:r>
+                  <a:rPr lang="en-US"/>
+                  <a:t>Log 10 of Y</a:t>
+                </a:r>
+                <a:r>
+                  <a:rPr lang="en-US" baseline="0"/>
+                  <a:t> values)</a:t>
+                </a:r>
+                <a:endParaRPr lang="en-US"/>
+              </a:p>
+            </c:rich>
+          </c:tx>
+          <c:overlay val="0"/>
+        </c:title>
+        <c:numFmt formatCode="General" sourceLinked="1"/>
+        <c:majorTickMark val="out"/>
+        <c:minorTickMark val="none"/>
+        <c:tickLblPos val="nextTo"/>
+        <c:crossAx val="182472064"/>
+        <c:crosses val="autoZero"/>
+        <c:crossBetween val="midCat"/>
+      </c:valAx>
+    </c:plotArea>
+    <c:legend>
+      <c:legendPos val="t"/>
+      <c:overlay val="0"/>
+    </c:legend>
+    <c:plotVisOnly val="1"/>
+    <c:dispBlanksAs val="gap"/>
+    <c:showDLblsOverMax val="0"/>
+  </c:chart>
+  <c:externalData r:id="rId1">
+    <c:autoUpdate val="0"/>
+  </c:externalData>
+</c:chartSpace>
+</file>
+
+<file path=word/charts/chart2.xml><?xml version="1.0" encoding="utf-8"?>
+<c:chartSpace xmlns:c="http://schemas.openxmlformats.org/drawingml/2006/chart" xmlns:a="http://schemas.openxmlformats.org/drawingml/2006/main" xmlns:r="http://schemas.openxmlformats.org/officeDocument/2006/relationships">
+  <c:date1904 val="0"/>
+  <c:lang val="en-US"/>
+  <c:roundedCorners val="0"/>
+  <mc:AlternateContent xmlns:mc="http://schemas.openxmlformats.org/markup-compatibility/2006">
+    <mc:Choice xmlns:c14="http://schemas.microsoft.com/office/drawing/2007/8/2/chart" Requires="c14">
+      <c14:style val="102"/>
+    </mc:Choice>
+    <mc:Fallback>
+      <c:style val="2"/>
+    </mc:Fallback>
+  </mc:AlternateContent>
+  <c:chart>
+    <c:title>
+      <c:tx>
+        <c:rich>
+          <a:bodyPr/>
+          <a:lstStyle/>
+          <a:p>
+            <a:pPr>
+              <a:defRPr/>
+            </a:pPr>
+            <a:r>
+              <a:rPr lang="en-US"/>
+              <a:t>Log</a:t>
+            </a:r>
+            <a:r>
+              <a:rPr lang="en-US" baseline="0"/>
+              <a:t> Log Plot of Best Fit Formulas</a:t>
+            </a:r>
+            <a:endParaRPr lang="en-US"/>
+          </a:p>
+        </c:rich>
+      </c:tx>
+      <c:overlay val="0"/>
+    </c:title>
+    <c:autoTitleDeleted val="0"/>
+    <c:plotArea>
+      <c:layout/>
+      <c:scatterChart>
+        <c:scatterStyle val="lineMarker"/>
+        <c:varyColors val="0"/>
+        <c:ser>
+          <c:idx val="0"/>
+          <c:order val="0"/>
+          <c:tx>
+            <c:strRef>
+              <c:f>'[results_data.xlsx]Data for Log Plot'!$F$2</c:f>
+              <c:strCache>
+                <c:ptCount val="1"/>
+                <c:pt idx="0">
+                  <c:v>Enumeration (Trendline)</c:v>
+                </c:pt>
+              </c:strCache>
+            </c:strRef>
+          </c:tx>
+          <c:marker>
+            <c:symbol val="none"/>
+          </c:marker>
+          <c:xVal>
+            <c:numRef>
+              <c:f>'[results_data.xlsx]Data for Log Plot'!$A$3:$A$30</c:f>
+              <c:numCache>
+                <c:formatCode>General</c:formatCode>
+                <c:ptCount val="28"/>
+                <c:pt idx="0">
+                  <c:v>10</c:v>
+                </c:pt>
+                <c:pt idx="1">
+                  <c:v>50</c:v>
+                </c:pt>
+                <c:pt idx="2">
+                  <c:v>100</c:v>
+                </c:pt>
+                <c:pt idx="3">
+                  <c:v>200</c:v>
+                </c:pt>
+                <c:pt idx="4">
+                  <c:v>300</c:v>
+                </c:pt>
+                <c:pt idx="5">
+                  <c:v>400</c:v>
+                </c:pt>
+                <c:pt idx="6">
+                  <c:v>500</c:v>
+                </c:pt>
+                <c:pt idx="7">
+                  <c:v>600</c:v>
+                </c:pt>
+                <c:pt idx="8">
+                  <c:v>700</c:v>
+                </c:pt>
+                <c:pt idx="9">
+                  <c:v>800</c:v>
+                </c:pt>
+                <c:pt idx="10">
+                  <c:v>900</c:v>
+                </c:pt>
+                <c:pt idx="11">
+                  <c:v>1000</c:v>
+                </c:pt>
+                <c:pt idx="12">
+                  <c:v>1500</c:v>
+                </c:pt>
+                <c:pt idx="13">
+                  <c:v>2000</c:v>
+                </c:pt>
+                <c:pt idx="14">
+                  <c:v>2500</c:v>
+                </c:pt>
+                <c:pt idx="15">
+                  <c:v>3000</c:v>
+                </c:pt>
+                <c:pt idx="16">
+                  <c:v>3500</c:v>
+                </c:pt>
+                <c:pt idx="17">
+                  <c:v>4000</c:v>
+                </c:pt>
+                <c:pt idx="18">
+                  <c:v>4500</c:v>
+                </c:pt>
+                <c:pt idx="19">
+                  <c:v>10000</c:v>
+                </c:pt>
+                <c:pt idx="20">
+                  <c:v>20000</c:v>
+                </c:pt>
+                <c:pt idx="21">
+                  <c:v>30000</c:v>
+                </c:pt>
+                <c:pt idx="22">
+                  <c:v>40000</c:v>
+                </c:pt>
+                <c:pt idx="23">
+                  <c:v>50000</c:v>
+                </c:pt>
+                <c:pt idx="24">
+                  <c:v>60000</c:v>
+                </c:pt>
+                <c:pt idx="25">
+                  <c:v>70000</c:v>
+                </c:pt>
+                <c:pt idx="26">
+                  <c:v>80000</c:v>
+                </c:pt>
+                <c:pt idx="27">
+                  <c:v>90000</c:v>
+                </c:pt>
+              </c:numCache>
+            </c:numRef>
+          </c:xVal>
+          <c:yVal>
+            <c:numRef>
+              <c:f>'[results_data.xlsx]Data for Log Plot'!$F$3:$F$30</c:f>
+              <c:numCache>
+                <c:formatCode>General</c:formatCode>
+                <c:ptCount val="28"/>
+                <c:pt idx="0">
+                  <c:v>4.2601575680676984E-3</c:v>
+                </c:pt>
+                <c:pt idx="2">
+                  <c:v>7.7220862718153319E-3</c:v>
+                </c:pt>
+                <c:pt idx="3">
+                  <c:v>3.0507128964560072E-2</c:v>
+                </c:pt>
+                <c:pt idx="4">
+                  <c:v>9.0060596478585442E-2</c:v>
+                </c:pt>
+                <c:pt idx="5">
+                  <c:v>0.2030744130088154</c:v>
+                </c:pt>
+                <c:pt idx="6">
+                  <c:v>0.38578780826525155</c:v>
+                </c:pt>
+                <c:pt idx="7">
+                  <c:v>0.65411504887234029</c:v>
+                </c:pt>
+                <c:pt idx="8">
+                  <c:v>1.0237172977079296</c:v>
+                </c:pt>
+                <c:pt idx="9">
+                  <c:v>1.51004881389037</c:v>
+                </c:pt>
+                <c:pt idx="10">
+                  <c:v>2.1283891575387721</c:v>
+                </c:pt>
+              </c:numCache>
+            </c:numRef>
+          </c:yVal>
+          <c:smooth val="0"/>
+        </c:ser>
+        <c:ser>
+          <c:idx val="2"/>
+          <c:order val="1"/>
+          <c:tx>
+            <c:strRef>
+              <c:f>'[results_data.xlsx]Data for Log Plot'!$H$2</c:f>
+              <c:strCache>
+                <c:ptCount val="1"/>
+                <c:pt idx="0">
+                  <c:v>Divide and Conquer (Trendline)</c:v>
+                </c:pt>
+              </c:strCache>
+            </c:strRef>
+          </c:tx>
+          <c:marker>
+            <c:symbol val="none"/>
+          </c:marker>
+          <c:xVal>
+            <c:numRef>
+              <c:f>'[results_data.xlsx]Data for Log Plot'!$A$3:$A$30</c:f>
+              <c:numCache>
+                <c:formatCode>General</c:formatCode>
+                <c:ptCount val="28"/>
+                <c:pt idx="0">
+                  <c:v>10</c:v>
+                </c:pt>
+                <c:pt idx="1">
+                  <c:v>50</c:v>
+                </c:pt>
+                <c:pt idx="2">
+                  <c:v>100</c:v>
+                </c:pt>
+                <c:pt idx="3">
+                  <c:v>200</c:v>
+                </c:pt>
+                <c:pt idx="4">
+                  <c:v>300</c:v>
+                </c:pt>
+                <c:pt idx="5">
+                  <c:v>400</c:v>
+                </c:pt>
+                <c:pt idx="6">
+                  <c:v>500</c:v>
+                </c:pt>
+                <c:pt idx="7">
+                  <c:v>600</c:v>
+                </c:pt>
+                <c:pt idx="8">
+                  <c:v>700</c:v>
+                </c:pt>
+                <c:pt idx="9">
+                  <c:v>800</c:v>
+                </c:pt>
+                <c:pt idx="10">
+                  <c:v>900</c:v>
+                </c:pt>
+                <c:pt idx="11">
+                  <c:v>1000</c:v>
+                </c:pt>
+                <c:pt idx="12">
+                  <c:v>1500</c:v>
+                </c:pt>
+                <c:pt idx="13">
+                  <c:v>2000</c:v>
+                </c:pt>
+                <c:pt idx="14">
+                  <c:v>2500</c:v>
+                </c:pt>
+                <c:pt idx="15">
+                  <c:v>3000</c:v>
+                </c:pt>
+                <c:pt idx="16">
+                  <c:v>3500</c:v>
+                </c:pt>
+                <c:pt idx="17">
+                  <c:v>4000</c:v>
+                </c:pt>
+                <c:pt idx="18">
+                  <c:v>4500</c:v>
+                </c:pt>
+                <c:pt idx="19">
+                  <c:v>10000</c:v>
+                </c:pt>
+                <c:pt idx="20">
+                  <c:v>20000</c:v>
+                </c:pt>
+                <c:pt idx="21">
+                  <c:v>30000</c:v>
+                </c:pt>
+                <c:pt idx="22">
+                  <c:v>40000</c:v>
+                </c:pt>
+                <c:pt idx="23">
+                  <c:v>50000</c:v>
+                </c:pt>
+                <c:pt idx="24">
+                  <c:v>60000</c:v>
+                </c:pt>
+                <c:pt idx="25">
+                  <c:v>70000</c:v>
+                </c:pt>
+                <c:pt idx="26">
+                  <c:v>80000</c:v>
+                </c:pt>
+                <c:pt idx="27">
+                  <c:v>90000</c:v>
+                </c:pt>
+              </c:numCache>
+            </c:numRef>
+          </c:xVal>
+          <c:yVal>
+            <c:numRef>
+              <c:f>'[results_data.xlsx]Data for Log Plot'!$H$3:$H$37</c:f>
+              <c:numCache>
+                <c:formatCode>General</c:formatCode>
+                <c:ptCount val="35"/>
+                <c:pt idx="11">
+                  <c:v>1.2987348647815308E-2</c:v>
+                </c:pt>
+                <c:pt idx="19">
+                  <c:v>5.1249648637537434E-2</c:v>
+                </c:pt>
+                <c:pt idx="20">
+                  <c:v>9.8840297275074873E-2</c:v>
+                </c:pt>
+                <c:pt idx="21">
+                  <c:v>0.14878091070684721</c:v>
+                </c:pt>
+                <c:pt idx="22">
+                  <c:v>0.20024759455014973</c:v>
+                </c:pt>
+                <c:pt idx="23">
+                  <c:v>0.25284905398460894</c:v>
+                </c:pt>
+                <c:pt idx="24">
+                  <c:v>0.30635482141369436</c:v>
+                </c:pt>
+                <c:pt idx="25">
+                  <c:v>0.36061261156931923</c:v>
+                </c:pt>
+                <c:pt idx="26">
+                  <c:v>0.41551418910029947</c:v>
+                </c:pt>
+                <c:pt idx="27">
+                  <c:v>0.47097862650324618</c:v>
+                </c:pt>
+              </c:numCache>
+            </c:numRef>
+          </c:yVal>
+          <c:smooth val="0"/>
+        </c:ser>
+        <c:ser>
+          <c:idx val="3"/>
+          <c:order val="2"/>
+          <c:tx>
+            <c:strRef>
+              <c:f>'[results_data.xlsx]Data for Log Plot'!$I$2</c:f>
+              <c:strCache>
+                <c:ptCount val="1"/>
+                <c:pt idx="0">
+                  <c:v>Linear Time (Trendline)</c:v>
+                </c:pt>
+              </c:strCache>
+            </c:strRef>
+          </c:tx>
+          <c:marker>
+            <c:symbol val="none"/>
+          </c:marker>
+          <c:xVal>
+            <c:numRef>
+              <c:f>'[results_data.xlsx]Data for Log Plot'!$A$3:$A$30</c:f>
+              <c:numCache>
+                <c:formatCode>General</c:formatCode>
+                <c:ptCount val="28"/>
+                <c:pt idx="0">
+                  <c:v>10</c:v>
+                </c:pt>
+                <c:pt idx="1">
+                  <c:v>50</c:v>
+                </c:pt>
+                <c:pt idx="2">
+                  <c:v>100</c:v>
+                </c:pt>
+                <c:pt idx="3">
+                  <c:v>200</c:v>
+                </c:pt>
+                <c:pt idx="4">
+                  <c:v>300</c:v>
+                </c:pt>
+                <c:pt idx="5">
+                  <c:v>400</c:v>
+                </c:pt>
+                <c:pt idx="6">
+                  <c:v>500</c:v>
+                </c:pt>
+                <c:pt idx="7">
+                  <c:v>600</c:v>
+                </c:pt>
+                <c:pt idx="8">
+                  <c:v>700</c:v>
+                </c:pt>
+                <c:pt idx="9">
+                  <c:v>800</c:v>
+                </c:pt>
+                <c:pt idx="10">
+                  <c:v>900</c:v>
+                </c:pt>
+                <c:pt idx="11">
+                  <c:v>1000</c:v>
+                </c:pt>
+                <c:pt idx="12">
+                  <c:v>1500</c:v>
+                </c:pt>
+                <c:pt idx="13">
+                  <c:v>2000</c:v>
+                </c:pt>
+                <c:pt idx="14">
+                  <c:v>2500</c:v>
+                </c:pt>
+                <c:pt idx="15">
+                  <c:v>3000</c:v>
+                </c:pt>
+                <c:pt idx="16">
+                  <c:v>3500</c:v>
+                </c:pt>
+                <c:pt idx="17">
+                  <c:v>4000</c:v>
+                </c:pt>
+                <c:pt idx="18">
+                  <c:v>4500</c:v>
+                </c:pt>
+                <c:pt idx="19">
+                  <c:v>10000</c:v>
+                </c:pt>
+                <c:pt idx="20">
+                  <c:v>20000</c:v>
+                </c:pt>
+                <c:pt idx="21">
+                  <c:v>30000</c:v>
+                </c:pt>
+                <c:pt idx="22">
+                  <c:v>40000</c:v>
+                </c:pt>
+                <c:pt idx="23">
+                  <c:v>50000</c:v>
+                </c:pt>
+                <c:pt idx="24">
+                  <c:v>60000</c:v>
+                </c:pt>
+                <c:pt idx="25">
+                  <c:v>70000</c:v>
+                </c:pt>
+                <c:pt idx="26">
+                  <c:v>80000</c:v>
+                </c:pt>
+                <c:pt idx="27">
+                  <c:v>90000</c:v>
+                </c:pt>
+              </c:numCache>
+            </c:numRef>
+          </c:xVal>
+          <c:yVal>
+            <c:numRef>
+              <c:f>'[results_data.xlsx]Data for Log Plot'!$I$3:$I$30</c:f>
+              <c:numCache>
+                <c:formatCode>General</c:formatCode>
+                <c:ptCount val="28"/>
+                <c:pt idx="11">
+                  <c:v>5.3510000000000005E-4</c:v>
+                </c:pt>
+                <c:pt idx="19">
+                  <c:v>2.2136E-3</c:v>
+                </c:pt>
+                <c:pt idx="20">
+                  <c:v>4.0785999999999999E-3</c:v>
+                </c:pt>
+                <c:pt idx="21">
+                  <c:v>5.9436000000000003E-3</c:v>
+                </c:pt>
+                <c:pt idx="22">
+                  <c:v>7.8086000000000006E-3</c:v>
+                </c:pt>
+                <c:pt idx="23">
+                  <c:v>9.6735999999999992E-3</c:v>
+                </c:pt>
+                <c:pt idx="24">
+                  <c:v>1.15386E-2</c:v>
+                </c:pt>
+                <c:pt idx="25">
+                  <c:v>1.34036E-2</c:v>
+                </c:pt>
+                <c:pt idx="26">
+                  <c:v>1.52686E-2</c:v>
+                </c:pt>
+                <c:pt idx="27">
+                  <c:v>1.7133600000000002E-2</c:v>
+                </c:pt>
+              </c:numCache>
+            </c:numRef>
+          </c:yVal>
+          <c:smooth val="0"/>
+        </c:ser>
+        <c:ser>
+          <c:idx val="1"/>
+          <c:order val="3"/>
+          <c:tx>
+            <c:strRef>
+              <c:f>'[results_data.xlsx]Data for Log Plot'!$G$2</c:f>
+              <c:strCache>
+                <c:ptCount val="1"/>
+                <c:pt idx="0">
+                  <c:v>Better Enumeration (Trendline)</c:v>
+                </c:pt>
+              </c:strCache>
+            </c:strRef>
+          </c:tx>
+          <c:marker>
+            <c:symbol val="none"/>
+          </c:marker>
+          <c:xVal>
+            <c:numRef>
+              <c:f>'[results_data.xlsx]Data for Log Plot'!$A$3:$A$30</c:f>
+              <c:numCache>
+                <c:formatCode>General</c:formatCode>
+                <c:ptCount val="28"/>
+                <c:pt idx="0">
+                  <c:v>10</c:v>
+                </c:pt>
+                <c:pt idx="1">
+                  <c:v>50</c:v>
+                </c:pt>
+                <c:pt idx="2">
+                  <c:v>100</c:v>
+                </c:pt>
+                <c:pt idx="3">
+                  <c:v>200</c:v>
+                </c:pt>
+                <c:pt idx="4">
+                  <c:v>300</c:v>
+                </c:pt>
+                <c:pt idx="5">
+                  <c:v>400</c:v>
+                </c:pt>
+                <c:pt idx="6">
+                  <c:v>500</c:v>
+                </c:pt>
+                <c:pt idx="7">
+                  <c:v>600</c:v>
+                </c:pt>
+                <c:pt idx="8">
+                  <c:v>700</c:v>
+                </c:pt>
+                <c:pt idx="9">
+                  <c:v>800</c:v>
+                </c:pt>
+                <c:pt idx="10">
+                  <c:v>900</c:v>
+                </c:pt>
+                <c:pt idx="11">
+                  <c:v>1000</c:v>
+                </c:pt>
+                <c:pt idx="12">
+                  <c:v>1500</c:v>
+                </c:pt>
+                <c:pt idx="13">
+                  <c:v>2000</c:v>
+                </c:pt>
+                <c:pt idx="14">
+                  <c:v>2500</c:v>
+                </c:pt>
+                <c:pt idx="15">
+                  <c:v>3000</c:v>
+                </c:pt>
+                <c:pt idx="16">
+                  <c:v>3500</c:v>
+                </c:pt>
+                <c:pt idx="17">
+                  <c:v>4000</c:v>
+                </c:pt>
+                <c:pt idx="18">
+                  <c:v>4500</c:v>
+                </c:pt>
+                <c:pt idx="19">
+                  <c:v>10000</c:v>
+                </c:pt>
+                <c:pt idx="20">
+                  <c:v>20000</c:v>
+                </c:pt>
+                <c:pt idx="21">
+                  <c:v>30000</c:v>
+                </c:pt>
+                <c:pt idx="22">
+                  <c:v>40000</c:v>
+                </c:pt>
+                <c:pt idx="23">
+                  <c:v>50000</c:v>
+                </c:pt>
+                <c:pt idx="24">
+                  <c:v>60000</c:v>
+                </c:pt>
+                <c:pt idx="25">
+                  <c:v>70000</c:v>
+                </c:pt>
+                <c:pt idx="26">
+                  <c:v>80000</c:v>
+                </c:pt>
+                <c:pt idx="27">
+                  <c:v>90000</c:v>
+                </c:pt>
+              </c:numCache>
+            </c:numRef>
+          </c:xVal>
+          <c:yVal>
+            <c:numRef>
+              <c:f>'[results_data.xlsx]Data for Log Plot'!$G$3:$G$30</c:f>
+              <c:numCache>
+                <c:formatCode>General</c:formatCode>
+                <c:ptCount val="28"/>
+                <c:pt idx="1">
+                  <c:v>1E-3</c:v>
+                </c:pt>
+                <c:pt idx="6">
+                  <c:v>1.8158361318473811E-2</c:v>
+                </c:pt>
+                <c:pt idx="11">
+                  <c:v>7.6323117783695563E-2</c:v>
+                </c:pt>
+                <c:pt idx="12">
+                  <c:v>0.17283008479370188</c:v>
+                </c:pt>
+                <c:pt idx="13">
+                  <c:v>0.30753525887508848</c:v>
+                </c:pt>
+                <c:pt idx="14">
+                  <c:v>0.48033841455597864</c:v>
+                </c:pt>
+                <c:pt idx="15">
+                  <c:v>0.69116245562887857</c:v>
+                </c:pt>
+                <c:pt idx="16">
+                  <c:v>0.93994468904962436</c:v>
+                </c:pt>
+                <c:pt idx="17">
+                  <c:v>1.2266322763281039</c:v>
+                </c:pt>
+                <c:pt idx="18">
+                  <c:v>1.5511795527918115</c:v>
+                </c:pt>
+              </c:numCache>
+            </c:numRef>
+          </c:yVal>
+          <c:smooth val="0"/>
+        </c:ser>
+        <c:dLbls>
+          <c:showLegendKey val="0"/>
+          <c:showVal val="0"/>
+          <c:showCatName val="0"/>
+          <c:showSerName val="0"/>
+          <c:showPercent val="0"/>
+          <c:showBubbleSize val="0"/>
+        </c:dLbls>
+        <c:axId val="182474368"/>
+        <c:axId val="182474944"/>
+      </c:scatterChart>
+      <c:valAx>
+        <c:axId val="182474368"/>
+        <c:scaling>
+          <c:logBase val="10"/>
+          <c:orientation val="minMax"/>
+          <c:min val="10"/>
+        </c:scaling>
+        <c:delete val="0"/>
+        <c:axPos val="b"/>
+        <c:title>
+          <c:tx>
+            <c:rich>
+              <a:bodyPr/>
+              <a:lstStyle/>
+              <a:p>
+                <a:pPr>
+                  <a:defRPr/>
+                </a:pPr>
+                <a:r>
+                  <a:rPr lang="en-US"/>
+                  <a:t>'n' Values Used (Log 10 of X values)</a:t>
+                </a:r>
+              </a:p>
+            </c:rich>
+          </c:tx>
+          <c:overlay val="0"/>
+        </c:title>
+        <c:numFmt formatCode="General" sourceLinked="1"/>
+        <c:majorTickMark val="out"/>
+        <c:minorTickMark val="none"/>
+        <c:tickLblPos val="low"/>
+        <c:crossAx val="182474944"/>
+        <c:crosses val="autoZero"/>
+        <c:crossBetween val="midCat"/>
+      </c:valAx>
+      <c:valAx>
+        <c:axId val="182474944"/>
+        <c:scaling>
+          <c:logBase val="10"/>
+          <c:orientation val="minMax"/>
+          <c:min val="1.0000000000000002E-3"/>
+        </c:scaling>
+        <c:delete val="0"/>
+        <c:axPos val="l"/>
+        <c:majorGridlines/>
+        <c:title>
+          <c:tx>
+            <c:rich>
+              <a:bodyPr rot="-5400000" vert="horz"/>
+              <a:lstStyle/>
+              <a:p>
+                <a:pPr>
+                  <a:defRPr/>
+                </a:pPr>
+                <a:r>
+                  <a:rPr lang="en-US"/>
+                  <a:t>Estimated Seconds Elapsed</a:t>
+                </a:r>
+                <a:r>
+                  <a:rPr lang="en-US" baseline="0"/>
+                  <a:t> (</a:t>
+                </a:r>
+                <a:r>
+                  <a:rPr lang="en-US"/>
+                  <a:t>Log 10 of Y</a:t>
+                </a:r>
+                <a:r>
+                  <a:rPr lang="en-US" baseline="0"/>
+                  <a:t> values)</a:t>
+                </a:r>
+                <a:endParaRPr lang="en-US"/>
+              </a:p>
+            </c:rich>
+          </c:tx>
+          <c:layout>
+            <c:manualLayout>
+              <c:xMode val="edge"/>
+              <c:yMode val="edge"/>
+              <c:x val="2.1367521367521368E-2"/>
+              <c:y val="0.20807534836420924"/>
+            </c:manualLayout>
+          </c:layout>
+          <c:overlay val="0"/>
+        </c:title>
+        <c:numFmt formatCode="General" sourceLinked="1"/>
+        <c:majorTickMark val="out"/>
+        <c:minorTickMark val="none"/>
+        <c:tickLblPos val="nextTo"/>
+        <c:crossAx val="182474368"/>
+        <c:crosses val="autoZero"/>
+        <c:crossBetween val="midCat"/>
+      </c:valAx>
+    </c:plotArea>
+    <c:legend>
+      <c:legendPos val="t"/>
+      <c:overlay val="0"/>
+    </c:legend>
+    <c:plotVisOnly val="1"/>
+    <c:dispBlanksAs val="gap"/>
+    <c:showDLblsOverMax val="0"/>
+  </c:chart>
+  <c:externalData r:id="rId1">
+    <c:autoUpdate val="0"/>
+  </c:externalData>
+</c:chartSpace>
 </file>
 
 <file path=word/theme/theme1.xml><?xml version="1.0" encoding="utf-8"?>
@@ -5143,7 +7780,7 @@
   <a:extraClrSchemeLst/>
   <a:extLst>
     <a:ext uri="{05A4C25C-085E-4340-85A3-A5531E510DB2}">
-      <thm15:themeFamily xmlns:thm15="http://schemas.microsoft.com/office/thememl/2012/main" name="Office Theme" id="{62F939B6-93AF-4DB8-9C6B-D6C7DFDC589F}" vid="{4A3C46E8-61CC-4603-A589-7422A47A8E4A}"/>
+      <thm15:themeFamily xmlns:thm15="http://schemas.microsoft.com/office/thememl/2012/main" xmlns="" name="Office Theme" id="{62F939B6-93AF-4DB8-9C6B-D6C7DFDC589F}" vid="{4A3C46E8-61CC-4603-A589-7422A47A8E4A}"/>
     </a:ext>
   </a:extLst>
 </a:theme>

--- a/project1/Project Report - Project 1 Group 1.docx
+++ b/project1/Project Report - Project 1 Group 1.docx
@@ -1,6 +1,6 @@
 
 <file path=word/document.xml><?xml version="1.0" encoding="utf-8"?>
-<w:document xmlns:wpc="http://schemas.microsoft.com/office/word/2010/wordprocessingCanvas" xmlns:mc="http://schemas.openxmlformats.org/markup-compatibility/2006" xmlns:o="urn:schemas-microsoft-com:office:office" xmlns:r="http://schemas.openxmlformats.org/officeDocument/2006/relationships" xmlns:m="http://schemas.openxmlformats.org/officeDocument/2006/math" xmlns:v="urn:schemas-microsoft-com:vml" xmlns:wp14="http://schemas.microsoft.com/office/word/2010/wordprocessingDrawing" xmlns:wp="http://schemas.openxmlformats.org/drawingml/2006/wordprocessingDrawing" xmlns:w10="urn:schemas-microsoft-com:office:word" xmlns:w="http://schemas.openxmlformats.org/wordprocessingml/2006/main" xmlns:w14="http://schemas.microsoft.com/office/word/2010/wordml" xmlns:wpg="http://schemas.microsoft.com/office/word/2010/wordprocessingGroup" xmlns:wpi="http://schemas.microsoft.com/office/word/2010/wordprocessingInk" xmlns:wne="http://schemas.microsoft.com/office/word/2006/wordml" xmlns:wps="http://schemas.microsoft.com/office/word/2010/wordprocessingShape" mc:Ignorable="w14 wp14">
+<w:document xmlns:wpc="http://schemas.microsoft.com/office/word/2010/wordprocessingCanvas" xmlns:mc="http://schemas.openxmlformats.org/markup-compatibility/2006" xmlns:o="urn:schemas-microsoft-com:office:office" xmlns:r="http://schemas.openxmlformats.org/officeDocument/2006/relationships" xmlns:m="http://schemas.openxmlformats.org/officeDocument/2006/math" xmlns:v="urn:schemas-microsoft-com:vml" xmlns:wp14="http://schemas.microsoft.com/office/word/2010/wordprocessingDrawing" xmlns:wp="http://schemas.openxmlformats.org/drawingml/2006/wordprocessingDrawing" xmlns:w10="urn:schemas-microsoft-com:office:word" xmlns:w="http://schemas.openxmlformats.org/wordprocessingml/2006/main" xmlns:w14="http://schemas.microsoft.com/office/word/2010/wordml" xmlns:w15="http://schemas.microsoft.com/office/word/2012/wordml" xmlns:wpg="http://schemas.microsoft.com/office/word/2010/wordprocessingGroup" xmlns:wpi="http://schemas.microsoft.com/office/word/2010/wordprocessingInk" xmlns:wne="http://schemas.microsoft.com/office/word/2006/wordml" xmlns:wps="http://schemas.microsoft.com/office/word/2010/wordprocessingShape" mc:Ignorable="w14 w15 wp14">
   <w:body>
     <w:p>
       <w:r>
@@ -22,26 +22,13 @@
         <w:br/>
       </w:r>
       <w:r>
-        <w:t xml:space="preserve">David </w:t>
-      </w:r>
-      <w:proofErr w:type="spellStart"/>
-      <w:r>
-        <w:t>Rigert</w:t>
-      </w:r>
-      <w:proofErr w:type="spellEnd"/>
+        <w:t>David Rigert</w:t>
+      </w:r>
       <w:r>
         <w:t xml:space="preserve">, </w:t>
       </w:r>
       <w:r>
-        <w:t xml:space="preserve">Isaiah </w:t>
-      </w:r>
-      <w:proofErr w:type="spellStart"/>
-      <w:r>
-        <w:t>Perrotte</w:t>
-      </w:r>
-      <w:proofErr w:type="spellEnd"/>
-      <w:r>
-        <w:t>-Fentress</w:t>
+        <w:t>Isaiah Perrotte-Fentress</w:t>
       </w:r>
       <w:r>
         <w:t xml:space="preserve">, </w:t>
@@ -72,15 +59,7 @@
         <w:pStyle w:val="Heading3"/>
       </w:pPr>
       <w:r>
-        <w:t>Algorithm 1: Enumeration (</w:t>
-      </w:r>
-      <w:proofErr w:type="spellStart"/>
-      <w:r>
-        <w:t>max_subarray_enum</w:t>
-      </w:r>
-      <w:proofErr w:type="spellEnd"/>
-      <w:r>
-        <w:t>)</w:t>
+        <w:t>Algorithm 1: Enumeration (max_subarray_enum)</w:t>
       </w:r>
     </w:p>
     <w:p>
@@ -89,47 +68,201 @@
       </w:pPr>
       <w:r>
         <w:tab/>
-      </w:r>
-      <w:proofErr w:type="spellStart"/>
-      <w:r>
-        <w:t>array_sum</w:t>
-      </w:r>
-      <w:proofErr w:type="spellEnd"/>
+        <w:t>array_sum, array_start, array_end = 0</w:t>
+      </w:r>
+      <w:r>
+        <w:tab/>
+      </w:r>
+      <w:r>
+        <w:tab/>
+      </w:r>
+      <w:r>
+        <w:t>// O(1)</w:t>
+      </w:r>
+    </w:p>
+    <w:p>
+      <w:pPr>
+        <w:spacing w:after="0"/>
+      </w:pPr>
+      <w:r>
+        <w:tab/>
+      </w:r>
+      <w:r>
+        <w:rPr>
+          <w:b/>
+        </w:rPr>
+        <w:t>for</w:t>
+      </w:r>
+      <w:r>
+        <w:t xml:space="preserve"> i = 0 to array.length</w:t>
+      </w:r>
+      <w:r>
+        <w:tab/>
+      </w:r>
+      <w:r>
+        <w:tab/>
+      </w:r>
+      <w:r>
+        <w:tab/>
+      </w:r>
+      <w:r>
+        <w:tab/>
+        <w:t>// array[0</w:t>
+      </w:r>
+      <w:r>
+        <w:t xml:space="preserve">, 1, …, n-1, </w:t>
+      </w:r>
+      <w:r>
+        <w:t>n] = O(n)</w:t>
+      </w:r>
+    </w:p>
+    <w:p>
+      <w:pPr>
+        <w:spacing w:after="0"/>
+      </w:pPr>
+      <w:r>
+        <w:tab/>
+      </w:r>
+      <w:r>
+        <w:tab/>
+        <w:t>high_sum = 0</w:t>
+      </w:r>
+      <w:r>
+        <w:tab/>
+      </w:r>
+      <w:r>
+        <w:tab/>
+      </w:r>
+      <w:r>
+        <w:tab/>
+      </w:r>
+      <w:r>
+        <w:tab/>
+      </w:r>
+      <w:r>
+        <w:tab/>
+      </w:r>
+      <w:r>
+        <w:t>// O(1)</w:t>
+      </w:r>
+    </w:p>
+    <w:p>
+      <w:pPr>
+        <w:spacing w:after="0"/>
+      </w:pPr>
+      <w:r>
+        <w:tab/>
+      </w:r>
+      <w:r>
+        <w:tab/>
+        <w:t xml:space="preserve">start = </w:t>
+      </w:r>
+      <w:r>
+        <w:t>i</w:t>
+      </w:r>
+      <w:r>
+        <w:tab/>
+      </w:r>
+      <w:r>
+        <w:tab/>
+      </w:r>
+      <w:r>
+        <w:tab/>
+      </w:r>
+      <w:r>
+        <w:tab/>
+      </w:r>
+      <w:r>
+        <w:tab/>
+      </w:r>
+      <w:r>
+        <w:tab/>
+      </w:r>
+      <w:r>
+        <w:t>// O(1)</w:t>
+      </w:r>
+    </w:p>
+    <w:p>
+      <w:pPr>
+        <w:spacing w:after="0"/>
+      </w:pPr>
+      <w:r>
+        <w:tab/>
+      </w:r>
+      <w:r>
+        <w:tab/>
+        <w:t>end = null</w:t>
+      </w:r>
+      <w:r>
+        <w:tab/>
+      </w:r>
+      <w:r>
+        <w:tab/>
+      </w:r>
+      <w:r>
+        <w:tab/>
+      </w:r>
+      <w:r>
+        <w:tab/>
+      </w:r>
+      <w:r>
+        <w:tab/>
+      </w:r>
+      <w:r>
+        <w:t>// O(1)</w:t>
+      </w:r>
+    </w:p>
+    <w:p>
+      <w:pPr>
+        <w:spacing w:after="0"/>
+      </w:pPr>
+      <w:r>
+        <w:tab/>
+      </w:r>
+      <w:r>
+        <w:tab/>
+      </w:r>
+      <w:r>
+        <w:rPr>
+          <w:b/>
+        </w:rPr>
+        <w:t>for</w:t>
+      </w:r>
+      <w:r>
+        <w:t xml:space="preserve"> j = </w:t>
+      </w:r>
+      <w:r>
+        <w:t>i</w:t>
+      </w:r>
+      <w:r>
+        <w:t xml:space="preserve"> to array.length</w:t>
+      </w:r>
+      <w:r>
+        <w:tab/>
+      </w:r>
+      <w:r>
+        <w:tab/>
+      </w:r>
+      <w:r>
+        <w:tab/>
+      </w:r>
+      <w:r>
+        <w:tab/>
+      </w:r>
+      <w:r>
+        <w:t>// array[i, i+1, i+2</w:t>
+      </w:r>
+      <w:r>
+        <w:t>, .</w:t>
+      </w:r>
+      <w:r>
+        <w:t>..</w:t>
+      </w:r>
       <w:r>
         <w:t xml:space="preserve">, </w:t>
       </w:r>
-      <w:proofErr w:type="spellStart"/>
-      <w:r>
-        <w:t>array_start</w:t>
-      </w:r>
-      <w:proofErr w:type="spellEnd"/>
-      <w:r>
-        <w:t xml:space="preserve">, </w:t>
-      </w:r>
-      <w:proofErr w:type="spellStart"/>
-      <w:r>
-        <w:t>array_end</w:t>
-      </w:r>
-      <w:proofErr w:type="spellEnd"/>
-      <w:r>
-        <w:t xml:space="preserve"> = 0</w:t>
-      </w:r>
-      <w:r>
-        <w:tab/>
-      </w:r>
-      <w:r>
-        <w:tab/>
-      </w:r>
-      <w:r>
-        <w:t xml:space="preserve">// </w:t>
-      </w:r>
-      <w:proofErr w:type="gramStart"/>
-      <w:r>
-        <w:t>O(</w:t>
-      </w:r>
-      <w:proofErr w:type="gramEnd"/>
-      <w:r>
-        <w:t>1)</w:t>
+      <w:r>
+        <w:t>n-1, n] = O(n)</w:t>
       </w:r>
     </w:p>
     <w:p>
@@ -139,48 +272,71 @@
       <w:r>
         <w:tab/>
       </w:r>
-      <w:proofErr w:type="gramStart"/>
+      <w:r>
+        <w:tab/>
+      </w:r>
+      <w:r>
+        <w:tab/>
+        <w:t>current_sum = 0</w:t>
+      </w:r>
+      <w:r>
+        <w:tab/>
+      </w:r>
+      <w:r>
+        <w:tab/>
+      </w:r>
+      <w:r>
+        <w:tab/>
+      </w:r>
+      <w:r>
+        <w:tab/>
+      </w:r>
+      <w:r>
+        <w:t>// O(1)</w:t>
+      </w:r>
+    </w:p>
+    <w:p>
+      <w:pPr>
+        <w:spacing w:after="0"/>
+      </w:pPr>
+      <w:r>
+        <w:tab/>
+      </w:r>
+      <w:r>
+        <w:tab/>
+      </w:r>
+      <w:r>
+        <w:tab/>
+      </w:r>
       <w:r>
         <w:rPr>
           <w:b/>
         </w:rPr>
         <w:t>for</w:t>
       </w:r>
-      <w:proofErr w:type="gramEnd"/>
-      <w:r>
-        <w:t xml:space="preserve"> </w:t>
-      </w:r>
-      <w:proofErr w:type="spellStart"/>
-      <w:r>
-        <w:t>i</w:t>
-      </w:r>
-      <w:proofErr w:type="spellEnd"/>
-      <w:r>
-        <w:t xml:space="preserve"> = 0 to </w:t>
-      </w:r>
-      <w:proofErr w:type="spellStart"/>
-      <w:r>
-        <w:t>array.length</w:t>
-      </w:r>
-      <w:proofErr w:type="spellEnd"/>
-      <w:r>
-        <w:tab/>
-      </w:r>
-      <w:r>
-        <w:tab/>
-      </w:r>
-      <w:r>
-        <w:tab/>
-      </w:r>
-      <w:r>
-        <w:tab/>
-        <w:t>// array[0</w:t>
-      </w:r>
-      <w:r>
-        <w:t xml:space="preserve">, 1, …, n-1, </w:t>
-      </w:r>
-      <w:r>
-        <w:t>n] = O(n)</w:t>
+      <w:r>
+        <w:t xml:space="preserve"> k = i to j</w:t>
+      </w:r>
+      <w:r>
+        <w:tab/>
+      </w:r>
+      <w:r>
+        <w:tab/>
+      </w:r>
+      <w:r>
+        <w:tab/>
+      </w:r>
+      <w:r>
+        <w:tab/>
+      </w:r>
+      <w:r>
+        <w:tab/>
+      </w:r>
+      <w:r>
+        <w:t>// array[i, i+1</w:t>
+      </w:r>
+      <w:r>
+        <w:t>, …, j-1, j] = O(n)</w:t>
       </w:r>
     </w:p>
     <w:p>
@@ -193,39 +349,33 @@
       <w:r>
         <w:tab/>
       </w:r>
-      <w:proofErr w:type="spellStart"/>
-      <w:r>
-        <w:t>high_sum</w:t>
-      </w:r>
-      <w:proofErr w:type="spellEnd"/>
-      <w:r>
-        <w:t xml:space="preserve"> = 0</w:t>
-      </w:r>
-      <w:r>
-        <w:tab/>
-      </w:r>
-      <w:r>
-        <w:tab/>
-      </w:r>
-      <w:r>
-        <w:tab/>
-      </w:r>
-      <w:r>
-        <w:tab/>
-      </w:r>
-      <w:r>
-        <w:tab/>
-      </w:r>
-      <w:r>
-        <w:t xml:space="preserve">// </w:t>
-      </w:r>
-      <w:proofErr w:type="gramStart"/>
-      <w:r>
-        <w:t>O(</w:t>
-      </w:r>
-      <w:proofErr w:type="gramEnd"/>
-      <w:r>
-        <w:t>1)</w:t>
+      <w:r>
+        <w:tab/>
+      </w:r>
+      <w:r>
+        <w:tab/>
+      </w:r>
+      <w:r>
+        <w:t xml:space="preserve">current_sum = </w:t>
+      </w:r>
+      <w:r>
+        <w:t xml:space="preserve">current_sum + </w:t>
+      </w:r>
+      <w:r>
+        <w:t>array[</w:t>
+      </w:r>
+      <w:r>
+        <w:t>k</w:t>
+      </w:r>
+      <w:r>
+        <w:t>]</w:t>
+      </w:r>
+      <w:r>
+        <w:tab/>
+      </w:r>
+      <w:r>
+        <w:tab/>
+        <w:t>// O(1)</w:t>
       </w:r>
     </w:p>
     <w:p>
@@ -238,38 +388,26 @@
       <w:r>
         <w:tab/>
       </w:r>
-      <w:proofErr w:type="gramStart"/>
-      <w:r>
-        <w:t>start</w:t>
-      </w:r>
-      <w:proofErr w:type="gramEnd"/>
-      <w:r>
-        <w:t xml:space="preserve"> = </w:t>
-      </w:r>
-      <w:proofErr w:type="spellStart"/>
-      <w:r>
-        <w:t>i</w:t>
-      </w:r>
-      <w:proofErr w:type="spellEnd"/>
-      <w:r>
-        <w:tab/>
-      </w:r>
-      <w:r>
-        <w:tab/>
-      </w:r>
-      <w:r>
-        <w:tab/>
-      </w:r>
-      <w:r>
-        <w:tab/>
-      </w:r>
-      <w:r>
-        <w:tab/>
-      </w:r>
-      <w:r>
-        <w:tab/>
-      </w:r>
-      <w:r>
+      <w:r>
+        <w:tab/>
+      </w:r>
+      <w:r>
+        <w:rPr>
+          <w:b/>
+        </w:rPr>
+        <w:t>if</w:t>
+      </w:r>
+      <w:r>
+        <w:t xml:space="preserve"> current_sum &gt; high_sum</w:t>
+      </w:r>
+      <w:r>
+        <w:tab/>
+      </w:r>
+      <w:r>
+        <w:tab/>
+      </w:r>
+      <w:r>
+        <w:tab/>
         <w:t>// O(1)</w:t>
       </w:r>
     </w:p>
@@ -283,30 +421,18 @@
       <w:r>
         <w:tab/>
       </w:r>
-      <w:proofErr w:type="gramStart"/>
-      <w:r>
-        <w:t>end</w:t>
-      </w:r>
-      <w:proofErr w:type="gramEnd"/>
-      <w:r>
-        <w:t xml:space="preserve"> = null</w:t>
-      </w:r>
-      <w:r>
-        <w:tab/>
-      </w:r>
-      <w:r>
-        <w:tab/>
-      </w:r>
-      <w:r>
-        <w:tab/>
-      </w:r>
-      <w:r>
-        <w:tab/>
-      </w:r>
-      <w:r>
-        <w:tab/>
-      </w:r>
-      <w:r>
+      <w:r>
+        <w:tab/>
+      </w:r>
+      <w:r>
+        <w:tab/>
+        <w:t>high_sum = current_sum</w:t>
+      </w:r>
+      <w:r>
+        <w:tab/>
+      </w:r>
+      <w:r>
+        <w:tab/>
         <w:t>// O(1)</w:t>
       </w:r>
     </w:p>
@@ -320,346 +446,12 @@
       <w:r>
         <w:tab/>
       </w:r>
-      <w:proofErr w:type="gramStart"/>
-      <w:r>
-        <w:rPr>
-          <w:b/>
-        </w:rPr>
-        <w:t>for</w:t>
-      </w:r>
-      <w:proofErr w:type="gramEnd"/>
-      <w:r>
-        <w:t xml:space="preserve"> j = </w:t>
-      </w:r>
-      <w:proofErr w:type="spellStart"/>
-      <w:r>
-        <w:t>i</w:t>
-      </w:r>
-      <w:proofErr w:type="spellEnd"/>
-      <w:r>
-        <w:t xml:space="preserve"> to </w:t>
-      </w:r>
-      <w:proofErr w:type="spellStart"/>
-      <w:r>
-        <w:t>array.length</w:t>
-      </w:r>
-      <w:proofErr w:type="spellEnd"/>
-      <w:r>
-        <w:tab/>
-      </w:r>
-      <w:r>
-        <w:tab/>
-      </w:r>
-      <w:r>
-        <w:tab/>
-      </w:r>
-      <w:r>
-        <w:tab/>
-      </w:r>
-      <w:r>
-        <w:t>// array[</w:t>
-      </w:r>
-      <w:proofErr w:type="spellStart"/>
-      <w:r>
-        <w:t>i</w:t>
-      </w:r>
-      <w:proofErr w:type="spellEnd"/>
-      <w:r>
-        <w:t>, i+1, i+2</w:t>
-      </w:r>
-      <w:r>
-        <w:t>, .</w:t>
-      </w:r>
-      <w:r>
-        <w:t>..</w:t>
-      </w:r>
-      <w:r>
-        <w:t xml:space="preserve">, </w:t>
-      </w:r>
-      <w:r>
-        <w:t>n-1, n] = O(n)</w:t>
-      </w:r>
-    </w:p>
-    <w:p>
-      <w:pPr>
-        <w:spacing w:after="0"/>
-      </w:pPr>
-      <w:r>
-        <w:tab/>
-      </w:r>
-      <w:r>
-        <w:tab/>
-      </w:r>
-      <w:r>
-        <w:tab/>
-      </w:r>
-      <w:proofErr w:type="spellStart"/>
-      <w:r>
-        <w:t>current_sum</w:t>
-      </w:r>
-      <w:proofErr w:type="spellEnd"/>
-      <w:r>
-        <w:t xml:space="preserve"> = 0</w:t>
-      </w:r>
-      <w:r>
-        <w:tab/>
-      </w:r>
-      <w:r>
-        <w:tab/>
-      </w:r>
-      <w:r>
-        <w:tab/>
-      </w:r>
-      <w:r>
-        <w:tab/>
-      </w:r>
-      <w:r>
-        <w:t xml:space="preserve">// </w:t>
-      </w:r>
-      <w:proofErr w:type="gramStart"/>
-      <w:r>
-        <w:t>O(</w:t>
-      </w:r>
-      <w:proofErr w:type="gramEnd"/>
-      <w:r>
-        <w:t>1)</w:t>
-      </w:r>
-    </w:p>
-    <w:p>
-      <w:pPr>
-        <w:spacing w:after="0"/>
-      </w:pPr>
-      <w:r>
-        <w:tab/>
-      </w:r>
-      <w:r>
-        <w:tab/>
-      </w:r>
-      <w:r>
-        <w:tab/>
-      </w:r>
-      <w:proofErr w:type="gramStart"/>
-      <w:r>
-        <w:rPr>
-          <w:b/>
-        </w:rPr>
-        <w:t>for</w:t>
-      </w:r>
-      <w:proofErr w:type="gramEnd"/>
-      <w:r>
-        <w:t xml:space="preserve"> k = </w:t>
-      </w:r>
-      <w:proofErr w:type="spellStart"/>
-      <w:r>
-        <w:t>i</w:t>
-      </w:r>
-      <w:proofErr w:type="spellEnd"/>
-      <w:r>
-        <w:t xml:space="preserve"> to j</w:t>
-      </w:r>
-      <w:r>
-        <w:tab/>
-      </w:r>
-      <w:r>
-        <w:tab/>
-      </w:r>
-      <w:r>
-        <w:tab/>
-      </w:r>
-      <w:r>
-        <w:tab/>
-      </w:r>
-      <w:r>
-        <w:tab/>
-      </w:r>
-      <w:r>
-        <w:t>// array[</w:t>
-      </w:r>
-      <w:proofErr w:type="spellStart"/>
-      <w:r>
-        <w:t>i</w:t>
-      </w:r>
-      <w:proofErr w:type="spellEnd"/>
-      <w:r>
-        <w:t>, i+1</w:t>
-      </w:r>
-      <w:r>
-        <w:t>, …, j-1, j] = O(n)</w:t>
-      </w:r>
-    </w:p>
-    <w:p>
-      <w:pPr>
-        <w:spacing w:after="0"/>
-      </w:pPr>
-      <w:r>
-        <w:tab/>
-      </w:r>
-      <w:r>
-        <w:tab/>
-      </w:r>
-      <w:r>
-        <w:tab/>
-      </w:r>
-      <w:r>
-        <w:tab/>
-      </w:r>
-      <w:proofErr w:type="spellStart"/>
-      <w:r>
-        <w:t>current_sum</w:t>
-      </w:r>
-      <w:proofErr w:type="spellEnd"/>
-      <w:r>
-        <w:t xml:space="preserve"> = </w:t>
-      </w:r>
-      <w:proofErr w:type="spellStart"/>
-      <w:r>
-        <w:t>current_sum</w:t>
-      </w:r>
-      <w:proofErr w:type="spellEnd"/>
-      <w:r>
-        <w:t xml:space="preserve"> + </w:t>
-      </w:r>
-      <w:r>
-        <w:t>array[</w:t>
-      </w:r>
-      <w:r>
-        <w:t>k</w:t>
-      </w:r>
-      <w:r>
-        <w:t>]</w:t>
-      </w:r>
-      <w:r>
-        <w:tab/>
-      </w:r>
-      <w:r>
-        <w:tab/>
-        <w:t xml:space="preserve">// </w:t>
-      </w:r>
-      <w:proofErr w:type="gramStart"/>
-      <w:r>
-        <w:t>O(</w:t>
-      </w:r>
-      <w:proofErr w:type="gramEnd"/>
-      <w:r>
-        <w:t>1)</w:t>
-      </w:r>
-    </w:p>
-    <w:p>
-      <w:pPr>
-        <w:spacing w:after="0"/>
-      </w:pPr>
-      <w:r>
-        <w:tab/>
-      </w:r>
-      <w:r>
-        <w:tab/>
-      </w:r>
-      <w:r>
-        <w:tab/>
-      </w:r>
-      <w:proofErr w:type="gramStart"/>
-      <w:r>
-        <w:rPr>
-          <w:b/>
-        </w:rPr>
-        <w:t>if</w:t>
-      </w:r>
-      <w:proofErr w:type="gramEnd"/>
-      <w:r>
-        <w:t xml:space="preserve"> </w:t>
-      </w:r>
-      <w:proofErr w:type="spellStart"/>
-      <w:r>
-        <w:t>current_sum</w:t>
-      </w:r>
-      <w:proofErr w:type="spellEnd"/>
-      <w:r>
-        <w:t xml:space="preserve"> &gt; </w:t>
-      </w:r>
-      <w:proofErr w:type="spellStart"/>
-      <w:r>
-        <w:t>high_sum</w:t>
-      </w:r>
-      <w:proofErr w:type="spellEnd"/>
-      <w:r>
-        <w:tab/>
-      </w:r>
-      <w:r>
-        <w:tab/>
-      </w:r>
-      <w:r>
-        <w:tab/>
-        <w:t>// O(1)</w:t>
-      </w:r>
-    </w:p>
-    <w:p>
-      <w:pPr>
-        <w:spacing w:after="0"/>
-      </w:pPr>
-      <w:r>
-        <w:tab/>
-      </w:r>
-      <w:r>
-        <w:tab/>
-      </w:r>
-      <w:r>
-        <w:tab/>
-      </w:r>
-      <w:r>
-        <w:tab/>
-      </w:r>
-      <w:proofErr w:type="spellStart"/>
-      <w:r>
-        <w:t>high_sum</w:t>
-      </w:r>
-      <w:proofErr w:type="spellEnd"/>
-      <w:r>
-        <w:t xml:space="preserve"> = </w:t>
-      </w:r>
-      <w:proofErr w:type="spellStart"/>
-      <w:r>
-        <w:t>current_sum</w:t>
-      </w:r>
-      <w:proofErr w:type="spellEnd"/>
-      <w:r>
-        <w:tab/>
-      </w:r>
-      <w:r>
-        <w:tab/>
-        <w:t xml:space="preserve">// </w:t>
-      </w:r>
-      <w:proofErr w:type="gramStart"/>
-      <w:r>
-        <w:t>O(</w:t>
-      </w:r>
-      <w:proofErr w:type="gramEnd"/>
-      <w:r>
-        <w:t>1)</w:t>
-      </w:r>
-    </w:p>
-    <w:p>
-      <w:pPr>
-        <w:spacing w:after="0"/>
-      </w:pPr>
-      <w:r>
-        <w:tab/>
-      </w:r>
-      <w:r>
-        <w:tab/>
-      </w:r>
-      <w:r>
-        <w:tab/>
-      </w:r>
-      <w:r>
-        <w:tab/>
-      </w:r>
-      <w:proofErr w:type="gramStart"/>
-      <w:r>
-        <w:t>end</w:t>
-      </w:r>
-      <w:proofErr w:type="gramEnd"/>
-      <w:r>
-        <w:t xml:space="preserve"> = j</w:t>
+      <w:r>
+        <w:tab/>
+      </w:r>
+      <w:r>
+        <w:tab/>
+        <w:t>end = j</w:t>
       </w:r>
       <w:r>
         <w:tab/>
@@ -683,30 +475,15 @@
         <w:spacing w:after="0"/>
         <w:ind w:left="720" w:firstLine="720"/>
       </w:pPr>
-      <w:proofErr w:type="gramStart"/>
       <w:r>
         <w:rPr>
           <w:b/>
         </w:rPr>
         <w:t>if</w:t>
       </w:r>
-      <w:proofErr w:type="gramEnd"/>
-      <w:r>
-        <w:t xml:space="preserve"> </w:t>
-      </w:r>
-      <w:proofErr w:type="spellStart"/>
-      <w:r>
-        <w:t>high_sum</w:t>
-      </w:r>
-      <w:proofErr w:type="spellEnd"/>
-      <w:r>
-        <w:t xml:space="preserve"> &gt; </w:t>
-      </w:r>
-      <w:proofErr w:type="spellStart"/>
-      <w:r>
-        <w:t>array_sum</w:t>
-      </w:r>
-      <w:proofErr w:type="spellEnd"/>
+      <w:r>
+        <w:t xml:space="preserve"> high_sum &gt; array_sum</w:t>
+      </w:r>
       <w:r>
         <w:tab/>
       </w:r>
@@ -725,37 +502,17 @@
       </w:pPr>
       <w:r>
         <w:tab/>
-      </w:r>
-      <w:proofErr w:type="spellStart"/>
-      <w:r>
-        <w:t>array_sum</w:t>
-      </w:r>
-      <w:proofErr w:type="spellEnd"/>
-      <w:r>
-        <w:t xml:space="preserve"> = </w:t>
-      </w:r>
-      <w:proofErr w:type="spellStart"/>
-      <w:r>
-        <w:t>high_sum</w:t>
-      </w:r>
-      <w:proofErr w:type="spellEnd"/>
-      <w:r>
-        <w:tab/>
-      </w:r>
-      <w:r>
-        <w:tab/>
-      </w:r>
-      <w:r>
-        <w:tab/>
-        <w:t xml:space="preserve">// </w:t>
-      </w:r>
-      <w:proofErr w:type="gramStart"/>
-      <w:r>
-        <w:t>O(</w:t>
-      </w:r>
-      <w:proofErr w:type="gramEnd"/>
-      <w:r>
-        <w:t>1)</w:t>
+        <w:t>array_sum = high_sum</w:t>
+      </w:r>
+      <w:r>
+        <w:tab/>
+      </w:r>
+      <w:r>
+        <w:tab/>
+      </w:r>
+      <w:r>
+        <w:tab/>
+        <w:t>// O(1)</w:t>
       </w:r>
     </w:p>
     <w:p>
@@ -765,32 +522,17 @@
       </w:pPr>
       <w:r>
         <w:tab/>
-      </w:r>
-      <w:proofErr w:type="spellStart"/>
-      <w:r>
-        <w:t>array_start</w:t>
-      </w:r>
-      <w:proofErr w:type="spellEnd"/>
-      <w:r>
-        <w:t xml:space="preserve"> = start</w:t>
-      </w:r>
-      <w:r>
-        <w:tab/>
-      </w:r>
-      <w:r>
-        <w:tab/>
-      </w:r>
-      <w:r>
-        <w:tab/>
-        <w:t xml:space="preserve">// </w:t>
-      </w:r>
-      <w:proofErr w:type="gramStart"/>
-      <w:r>
-        <w:t>O(</w:t>
-      </w:r>
-      <w:proofErr w:type="gramEnd"/>
-      <w:r>
-        <w:t>1)</w:t>
+        <w:t>array_start = start</w:t>
+      </w:r>
+      <w:r>
+        <w:tab/>
+      </w:r>
+      <w:r>
+        <w:tab/>
+      </w:r>
+      <w:r>
+        <w:tab/>
+        <w:t>// O(1)</w:t>
       </w:r>
     </w:p>
     <w:p>
@@ -800,87 +542,56 @@
       </w:pPr>
       <w:r>
         <w:tab/>
-      </w:r>
-      <w:proofErr w:type="spellStart"/>
-      <w:r>
-        <w:t>array_end</w:t>
-      </w:r>
-      <w:proofErr w:type="spellEnd"/>
-      <w:r>
-        <w:t xml:space="preserve"> = end</w:t>
-      </w:r>
-      <w:r>
-        <w:tab/>
-      </w:r>
-      <w:r>
-        <w:tab/>
-      </w:r>
-      <w:r>
-        <w:tab/>
-        <w:t xml:space="preserve">// </w:t>
-      </w:r>
-      <w:proofErr w:type="gramStart"/>
+        <w:t>array_end = end</w:t>
+      </w:r>
+      <w:r>
+        <w:tab/>
+      </w:r>
+      <w:r>
+        <w:tab/>
+      </w:r>
+      <w:r>
+        <w:tab/>
+        <w:t>// O(1)</w:t>
+      </w:r>
+    </w:p>
+    <w:p>
+      <w:pPr>
+        <w:ind w:firstLine="720"/>
+      </w:pPr>
+      <w:r>
+        <w:rPr>
+          <w:b/>
+        </w:rPr>
+        <w:t>return</w:t>
+      </w:r>
+      <w:r>
+        <w:t>(array_sum, array_start, array_end)</w:t>
+      </w:r>
+      <w:r>
+        <w:tab/>
+        <w:t>// O(1)</w:t>
+      </w:r>
+    </w:p>
+    <w:p>
+      <w:r>
+        <w:t xml:space="preserve">Algorithm 1 Run-time Analysis: </w:t>
+      </w:r>
       <w:r>
         <w:t>O(</w:t>
       </w:r>
-      <w:proofErr w:type="gramEnd"/>
-      <w:r>
-        <w:t>1)</w:t>
-      </w:r>
-    </w:p>
-    <w:p>
-      <w:pPr>
-        <w:ind w:firstLine="720"/>
-      </w:pPr>
-      <w:proofErr w:type="gramStart"/>
-      <w:r>
-        <w:rPr>
-          <w:b/>
-        </w:rPr>
-        <w:t>return</w:t>
-      </w:r>
-      <w:r>
-        <w:t>(</w:t>
-      </w:r>
-      <w:proofErr w:type="spellStart"/>
-      <w:proofErr w:type="gramEnd"/>
-      <w:r>
-        <w:t>array_sum</w:t>
-      </w:r>
-      <w:proofErr w:type="spellEnd"/>
-      <w:r>
-        <w:t xml:space="preserve">, </w:t>
-      </w:r>
-      <w:proofErr w:type="spellStart"/>
-      <w:r>
-        <w:t>array_start</w:t>
-      </w:r>
-      <w:proofErr w:type="spellEnd"/>
-      <w:r>
-        <w:t xml:space="preserve">, </w:t>
-      </w:r>
-      <w:proofErr w:type="spellStart"/>
-      <w:r>
-        <w:t>array_end</w:t>
-      </w:r>
-      <w:proofErr w:type="spellEnd"/>
+      <w:r>
+        <w:t>n</w:t>
+      </w:r>
       <w:r>
         <w:t>)</w:t>
       </w:r>
       <w:r>
-        <w:tab/>
-        <w:t>// O(1)</w:t>
-      </w:r>
-    </w:p>
-    <w:p>
-      <w:r>
-        <w:t xml:space="preserve">Algorithm 1 Run-time Analysis: </w:t>
-      </w:r>
-      <w:proofErr w:type="gramStart"/>
+        <w:t xml:space="preserve"> * </w:t>
+      </w:r>
       <w:r>
         <w:t>O(</w:t>
       </w:r>
-      <w:proofErr w:type="gramEnd"/>
       <w:r>
         <w:t>n</w:t>
       </w:r>
@@ -900,49 +611,16 @@
         <w:t>)</w:t>
       </w:r>
       <w:r>
-        <w:t xml:space="preserve"> * </w:t>
-      </w:r>
-      <w:r>
-        <w:t>O(</w:t>
-      </w:r>
-      <w:r>
-        <w:t>n</w:t>
-      </w:r>
-      <w:r>
-        <w:t>)</w:t>
-      </w:r>
-      <w:r>
-        <w:t xml:space="preserve"> (the first for loop, </w:t>
-      </w:r>
-      <w:proofErr w:type="spellStart"/>
-      <w:r>
-        <w:t>i</w:t>
-      </w:r>
-      <w:proofErr w:type="spellEnd"/>
-      <w:r>
-        <w:t xml:space="preserve">, traverses the entire array; the second for loop, j, traverses </w:t>
-      </w:r>
-      <w:proofErr w:type="spellStart"/>
-      <w:r>
-        <w:t>i</w:t>
-      </w:r>
-      <w:proofErr w:type="spellEnd"/>
-      <w:r>
-        <w:t xml:space="preserve"> to the end of the </w:t>
+        <w:t xml:space="preserve"> (the first for loop, i, traverses the entire array; the second for loop, j, traverses </w:t>
+      </w:r>
+      <w:r>
+        <w:t xml:space="preserve">i to the end of the </w:t>
       </w:r>
       <w:r>
         <w:t xml:space="preserve">array; and the </w:t>
       </w:r>
       <w:r>
-        <w:t xml:space="preserve">third for loop, k, traverses </w:t>
-      </w:r>
-      <w:proofErr w:type="spellStart"/>
-      <w:r>
-        <w:t>i</w:t>
-      </w:r>
-      <w:proofErr w:type="spellEnd"/>
-      <w:r>
-        <w:t xml:space="preserve"> to j to compute</w:t>
+        <w:t>third for loop, k, traverses i to j to compute</w:t>
       </w:r>
       <w:r>
         <w:t xml:space="preserve"> the sum </w:t>
@@ -997,21 +675,13 @@
         <w:t xml:space="preserve">Better </w:t>
       </w:r>
       <w:r>
-        <w:t>Enumeration (</w:t>
-      </w:r>
-      <w:proofErr w:type="spellStart"/>
-      <w:r>
-        <w:t>max_subarray_</w:t>
+        <w:t>Enumeration (max_subarray_</w:t>
       </w:r>
       <w:r>
         <w:t>better_</w:t>
       </w:r>
       <w:r>
-        <w:t>enum</w:t>
-      </w:r>
-      <w:proofErr w:type="spellEnd"/>
-      <w:r>
-        <w:t>)</w:t>
+        <w:t>enum)</w:t>
       </w:r>
     </w:p>
     <w:p>
@@ -1020,45 +690,14 @@
       </w:pPr>
       <w:r>
         <w:tab/>
-      </w:r>
-      <w:proofErr w:type="spellStart"/>
-      <w:r>
-        <w:t>array_sum</w:t>
-      </w:r>
-      <w:proofErr w:type="spellEnd"/>
-      <w:r>
-        <w:t xml:space="preserve">, </w:t>
-      </w:r>
-      <w:proofErr w:type="spellStart"/>
-      <w:r>
-        <w:t>array_start</w:t>
-      </w:r>
-      <w:proofErr w:type="spellEnd"/>
-      <w:r>
-        <w:t xml:space="preserve">, </w:t>
-      </w:r>
-      <w:proofErr w:type="spellStart"/>
-      <w:r>
-        <w:t>array_end</w:t>
-      </w:r>
-      <w:proofErr w:type="spellEnd"/>
-      <w:r>
-        <w:t xml:space="preserve"> = 0</w:t>
-      </w:r>
-      <w:r>
-        <w:tab/>
-      </w:r>
-      <w:r>
-        <w:tab/>
-        <w:t xml:space="preserve">// </w:t>
-      </w:r>
-      <w:proofErr w:type="gramStart"/>
-      <w:r>
-        <w:t>O(</w:t>
-      </w:r>
-      <w:proofErr w:type="gramEnd"/>
-      <w:r>
-        <w:t>1)</w:t>
+        <w:t>array_sum, array_start, array_end = 0</w:t>
+      </w:r>
+      <w:r>
+        <w:tab/>
+      </w:r>
+      <w:r>
+        <w:tab/>
+        <w:t>// O(1)</w:t>
       </w:r>
     </w:p>
     <w:p>
@@ -1068,42 +707,86 @@
       <w:r>
         <w:tab/>
       </w:r>
-      <w:proofErr w:type="gramStart"/>
       <w:r>
         <w:rPr>
           <w:b/>
         </w:rPr>
         <w:t>for</w:t>
       </w:r>
-      <w:proofErr w:type="gramEnd"/>
-      <w:r>
-        <w:t xml:space="preserve"> </w:t>
-      </w:r>
-      <w:proofErr w:type="spellStart"/>
+      <w:r>
+        <w:t xml:space="preserve"> i = 0 to array.length</w:t>
+      </w:r>
+      <w:r>
+        <w:tab/>
+      </w:r>
+      <w:r>
+        <w:tab/>
+      </w:r>
+      <w:r>
+        <w:tab/>
+      </w:r>
+      <w:r>
+        <w:tab/>
+        <w:t>// array[0, 1, …, n-1, n] = O(n)</w:t>
+      </w:r>
+    </w:p>
+    <w:p>
+      <w:pPr>
+        <w:spacing w:after="0"/>
+      </w:pPr>
+      <w:r>
+        <w:tab/>
+      </w:r>
+      <w:r>
+        <w:tab/>
+        <w:t xml:space="preserve">high_sum, </w:t>
+      </w:r>
+      <w:r>
+        <w:t>current_sum = 0</w:t>
+      </w:r>
+      <w:r>
+        <w:tab/>
+      </w:r>
+      <w:r>
+        <w:tab/>
+      </w:r>
+      <w:r>
+        <w:tab/>
+        <w:t>// O(1)</w:t>
+      </w:r>
+    </w:p>
+    <w:p>
+      <w:pPr>
+        <w:spacing w:after="0"/>
+      </w:pPr>
+      <w:r>
+        <w:tab/>
+      </w:r>
+      <w:r>
+        <w:tab/>
+        <w:t xml:space="preserve">start = </w:t>
+      </w:r>
       <w:r>
         <w:t>i</w:t>
       </w:r>
-      <w:proofErr w:type="spellEnd"/>
-      <w:r>
-        <w:t xml:space="preserve"> = 0 to </w:t>
-      </w:r>
-      <w:proofErr w:type="spellStart"/>
-      <w:r>
-        <w:t>array.length</w:t>
-      </w:r>
-      <w:proofErr w:type="spellEnd"/>
-      <w:r>
-        <w:tab/>
-      </w:r>
-      <w:r>
-        <w:tab/>
-      </w:r>
-      <w:r>
-        <w:tab/>
-      </w:r>
-      <w:r>
-        <w:tab/>
-        <w:t>// array[0, 1, …, n-1, n] = O(n)</w:t>
+      <w:r>
+        <w:tab/>
+      </w:r>
+      <w:r>
+        <w:tab/>
+      </w:r>
+      <w:r>
+        <w:tab/>
+      </w:r>
+      <w:r>
+        <w:tab/>
+      </w:r>
+      <w:r>
+        <w:tab/>
+      </w:r>
+      <w:r>
+        <w:tab/>
+        <w:t>// O(1)</w:t>
       </w:r>
     </w:p>
     <w:p>
@@ -1115,40 +798,23 @@
       </w:r>
       <w:r>
         <w:tab/>
-      </w:r>
-      <w:proofErr w:type="spellStart"/>
-      <w:r>
-        <w:t>high_sum</w:t>
-      </w:r>
-      <w:proofErr w:type="spellEnd"/>
-      <w:r>
-        <w:t xml:space="preserve">, </w:t>
-      </w:r>
-      <w:proofErr w:type="spellStart"/>
-      <w:r>
-        <w:t>current_sum</w:t>
-      </w:r>
-      <w:proofErr w:type="spellEnd"/>
-      <w:r>
-        <w:t xml:space="preserve"> = 0</w:t>
-      </w:r>
-      <w:r>
-        <w:tab/>
-      </w:r>
-      <w:r>
-        <w:tab/>
-      </w:r>
-      <w:r>
-        <w:tab/>
-        <w:t xml:space="preserve">// </w:t>
-      </w:r>
-      <w:proofErr w:type="gramStart"/>
-      <w:r>
-        <w:t>O(</w:t>
-      </w:r>
-      <w:proofErr w:type="gramEnd"/>
-      <w:r>
-        <w:t>1)</w:t>
+        <w:t>end = null</w:t>
+      </w:r>
+      <w:r>
+        <w:tab/>
+      </w:r>
+      <w:r>
+        <w:tab/>
+      </w:r>
+      <w:r>
+        <w:tab/>
+      </w:r>
+      <w:r>
+        <w:tab/>
+      </w:r>
+      <w:r>
+        <w:tab/>
+        <w:t>// O(1)</w:t>
       </w:r>
     </w:p>
     <w:p>
@@ -1161,36 +827,59 @@
       <w:r>
         <w:tab/>
       </w:r>
-      <w:proofErr w:type="gramStart"/>
-      <w:r>
-        <w:t>start</w:t>
-      </w:r>
-      <w:proofErr w:type="gramEnd"/>
-      <w:r>
-        <w:t xml:space="preserve"> = </w:t>
-      </w:r>
-      <w:proofErr w:type="spellStart"/>
+      <w:r>
+        <w:rPr>
+          <w:b/>
+        </w:rPr>
+        <w:t>for</w:t>
+      </w:r>
+      <w:r>
+        <w:t xml:space="preserve"> j = </w:t>
+      </w:r>
       <w:r>
         <w:t>i</w:t>
       </w:r>
-      <w:proofErr w:type="spellEnd"/>
-      <w:r>
-        <w:tab/>
-      </w:r>
-      <w:r>
-        <w:tab/>
-      </w:r>
-      <w:r>
-        <w:tab/>
-      </w:r>
-      <w:r>
-        <w:tab/>
-      </w:r>
-      <w:r>
-        <w:tab/>
-      </w:r>
-      <w:r>
-        <w:tab/>
+      <w:r>
+        <w:t xml:space="preserve"> to array.length</w:t>
+      </w:r>
+      <w:r>
+        <w:tab/>
+      </w:r>
+      <w:r>
+        <w:tab/>
+      </w:r>
+      <w:r>
+        <w:tab/>
+      </w:r>
+      <w:r>
+        <w:tab/>
+        <w:t>// array[i, i+1, …, n-1, n] = O(n)</w:t>
+      </w:r>
+    </w:p>
+    <w:p>
+      <w:pPr>
+        <w:spacing w:after="0"/>
+      </w:pPr>
+      <w:r>
+        <w:tab/>
+      </w:r>
+      <w:r>
+        <w:tab/>
+      </w:r>
+      <w:r>
+        <w:tab/>
+        <w:t xml:space="preserve">current_sum = </w:t>
+      </w:r>
+      <w:r>
+        <w:t>current_sum + array[j]</w:t>
+      </w:r>
+      <w:r>
+        <w:tab/>
+      </w:r>
+      <w:r>
+        <w:tab/>
+      </w:r>
+      <w:r>
         <w:t>// O(1)</w:t>
       </w:r>
     </w:p>
@@ -1204,19 +893,17 @@
       <w:r>
         <w:tab/>
       </w:r>
-      <w:proofErr w:type="gramStart"/>
-      <w:r>
-        <w:t>end</w:t>
-      </w:r>
-      <w:proofErr w:type="gramEnd"/>
-      <w:r>
-        <w:t xml:space="preserve"> = null</w:t>
-      </w:r>
-      <w:r>
-        <w:tab/>
-      </w:r>
-      <w:r>
-        <w:tab/>
+      <w:r>
+        <w:tab/>
+      </w:r>
+      <w:r>
+        <w:rPr>
+          <w:b/>
+        </w:rPr>
+        <w:t>if</w:t>
+      </w:r>
+      <w:r>
+        <w:t xml:space="preserve"> current_sum &gt; high_sum</w:t>
       </w:r>
       <w:r>
         <w:tab/>
@@ -1239,50 +926,23 @@
       <w:r>
         <w:tab/>
       </w:r>
-      <w:proofErr w:type="gramStart"/>
-      <w:r>
-        <w:rPr>
-          <w:b/>
-        </w:rPr>
-        <w:t>for</w:t>
-      </w:r>
-      <w:proofErr w:type="gramEnd"/>
-      <w:r>
-        <w:t xml:space="preserve"> j = </w:t>
-      </w:r>
-      <w:proofErr w:type="spellStart"/>
-      <w:r>
-        <w:t>i</w:t>
-      </w:r>
-      <w:proofErr w:type="spellEnd"/>
-      <w:r>
-        <w:t xml:space="preserve"> to </w:t>
-      </w:r>
-      <w:proofErr w:type="spellStart"/>
-      <w:r>
-        <w:t>array.length</w:t>
-      </w:r>
-      <w:proofErr w:type="spellEnd"/>
-      <w:r>
-        <w:tab/>
-      </w:r>
-      <w:r>
-        <w:tab/>
-      </w:r>
-      <w:r>
-        <w:tab/>
-      </w:r>
-      <w:r>
-        <w:tab/>
-        <w:t>// array[</w:t>
-      </w:r>
-      <w:proofErr w:type="spellStart"/>
-      <w:r>
-        <w:t>i</w:t>
-      </w:r>
-      <w:proofErr w:type="spellEnd"/>
-      <w:r>
-        <w:t>, i+1, …, n-1, n] = O(n)</w:t>
+      <w:r>
+        <w:tab/>
+      </w:r>
+      <w:r>
+        <w:tab/>
+      </w:r>
+      <w:r>
+        <w:t>high_sum = current_sum</w:t>
+      </w:r>
+      <w:r>
+        <w:tab/>
+      </w:r>
+      <w:r>
+        <w:tab/>
+      </w:r>
+      <w:r>
+        <w:t>// O(1)</w:t>
       </w:r>
     </w:p>
     <w:p>
@@ -1298,158 +958,11 @@
       <w:r>
         <w:tab/>
       </w:r>
-      <w:proofErr w:type="spellStart"/>
-      <w:r>
-        <w:t>current_sum</w:t>
-      </w:r>
-      <w:proofErr w:type="spellEnd"/>
-      <w:r>
-        <w:t xml:space="preserve"> = </w:t>
-      </w:r>
-      <w:proofErr w:type="spellStart"/>
-      <w:r>
-        <w:t>current_sum</w:t>
-      </w:r>
-      <w:proofErr w:type="spellEnd"/>
-      <w:r>
-        <w:t xml:space="preserve"> + array[j]</w:t>
-      </w:r>
-      <w:r>
-        <w:tab/>
-      </w:r>
-      <w:r>
-        <w:tab/>
-      </w:r>
-      <w:r>
-        <w:t xml:space="preserve">// </w:t>
-      </w:r>
-      <w:proofErr w:type="gramStart"/>
-      <w:r>
-        <w:t>O(</w:t>
-      </w:r>
-      <w:proofErr w:type="gramEnd"/>
-      <w:r>
-        <w:t>1)</w:t>
-      </w:r>
-    </w:p>
-    <w:p>
-      <w:pPr>
-        <w:spacing w:after="0"/>
-      </w:pPr>
-      <w:r>
-        <w:tab/>
-      </w:r>
-      <w:r>
-        <w:tab/>
-      </w:r>
-      <w:r>
-        <w:tab/>
-      </w:r>
-      <w:proofErr w:type="gramStart"/>
-      <w:r>
-        <w:rPr>
-          <w:b/>
-        </w:rPr>
-        <w:t>if</w:t>
-      </w:r>
-      <w:proofErr w:type="gramEnd"/>
-      <w:r>
-        <w:t xml:space="preserve"> </w:t>
-      </w:r>
-      <w:proofErr w:type="spellStart"/>
-      <w:r>
-        <w:t>current_sum</w:t>
-      </w:r>
-      <w:proofErr w:type="spellEnd"/>
-      <w:r>
-        <w:t xml:space="preserve"> &gt; </w:t>
-      </w:r>
-      <w:proofErr w:type="spellStart"/>
-      <w:r>
-        <w:t>high_sum</w:t>
-      </w:r>
-      <w:proofErr w:type="spellEnd"/>
-      <w:r>
-        <w:tab/>
-      </w:r>
-      <w:r>
-        <w:tab/>
-      </w:r>
-      <w:r>
-        <w:tab/>
-        <w:t>// O(1)</w:t>
-      </w:r>
-    </w:p>
-    <w:p>
-      <w:pPr>
-        <w:spacing w:after="0"/>
-      </w:pPr>
-      <w:r>
-        <w:tab/>
-      </w:r>
-      <w:r>
-        <w:tab/>
-      </w:r>
-      <w:r>
-        <w:tab/>
-      </w:r>
-      <w:r>
-        <w:tab/>
-      </w:r>
-      <w:proofErr w:type="spellStart"/>
-      <w:r>
-        <w:t>high_sum</w:t>
-      </w:r>
-      <w:proofErr w:type="spellEnd"/>
-      <w:r>
-        <w:t xml:space="preserve"> = </w:t>
-      </w:r>
-      <w:proofErr w:type="spellStart"/>
-      <w:r>
-        <w:t>current_sum</w:t>
-      </w:r>
-      <w:proofErr w:type="spellEnd"/>
-      <w:r>
-        <w:tab/>
-      </w:r>
-      <w:r>
-        <w:tab/>
-      </w:r>
-      <w:r>
-        <w:t xml:space="preserve">// </w:t>
-      </w:r>
-      <w:proofErr w:type="gramStart"/>
-      <w:r>
-        <w:t>O(</w:t>
-      </w:r>
-      <w:proofErr w:type="gramEnd"/>
-      <w:r>
-        <w:t>1)</w:t>
-      </w:r>
-    </w:p>
-    <w:p>
-      <w:pPr>
-        <w:spacing w:after="0"/>
-      </w:pPr>
-      <w:r>
-        <w:tab/>
-      </w:r>
-      <w:r>
-        <w:tab/>
-      </w:r>
-      <w:r>
-        <w:tab/>
-      </w:r>
-      <w:r>
-        <w:tab/>
-      </w:r>
-      <w:proofErr w:type="gramStart"/>
-      <w:r>
-        <w:t>end</w:t>
-      </w:r>
-      <w:proofErr w:type="gramEnd"/>
-      <w:r>
-        <w:t xml:space="preserve"> = j</w:t>
+      <w:r>
+        <w:tab/>
+      </w:r>
+      <w:r>
+        <w:t>end = j</w:t>
       </w:r>
       <w:r>
         <w:tab/>
@@ -1473,30 +986,15 @@
         <w:spacing w:after="0"/>
         <w:ind w:left="720" w:firstLine="720"/>
       </w:pPr>
-      <w:proofErr w:type="gramStart"/>
       <w:r>
         <w:rPr>
           <w:b/>
         </w:rPr>
         <w:t>if</w:t>
       </w:r>
-      <w:proofErr w:type="gramEnd"/>
-      <w:r>
-        <w:t xml:space="preserve"> </w:t>
-      </w:r>
-      <w:proofErr w:type="spellStart"/>
-      <w:r>
-        <w:t>high_sum</w:t>
-      </w:r>
-      <w:proofErr w:type="spellEnd"/>
-      <w:r>
-        <w:t xml:space="preserve"> &gt; </w:t>
-      </w:r>
-      <w:proofErr w:type="spellStart"/>
-      <w:r>
-        <w:t>array_sum</w:t>
-      </w:r>
-      <w:proofErr w:type="spellEnd"/>
+      <w:r>
+        <w:t xml:space="preserve"> high_sum &gt; array_sum</w:t>
+      </w:r>
       <w:r>
         <w:tab/>
       </w:r>
@@ -1515,37 +1013,17 @@
       </w:pPr>
       <w:r>
         <w:tab/>
-      </w:r>
-      <w:proofErr w:type="spellStart"/>
-      <w:r>
-        <w:t>array_sum</w:t>
-      </w:r>
-      <w:proofErr w:type="spellEnd"/>
-      <w:r>
-        <w:t xml:space="preserve"> = </w:t>
-      </w:r>
-      <w:proofErr w:type="spellStart"/>
-      <w:r>
-        <w:t>high_sum</w:t>
-      </w:r>
-      <w:proofErr w:type="spellEnd"/>
-      <w:r>
-        <w:tab/>
-      </w:r>
-      <w:r>
-        <w:tab/>
-      </w:r>
-      <w:r>
-        <w:tab/>
-        <w:t xml:space="preserve">// </w:t>
-      </w:r>
-      <w:proofErr w:type="gramStart"/>
-      <w:r>
-        <w:t>O(</w:t>
-      </w:r>
-      <w:proofErr w:type="gramEnd"/>
-      <w:r>
-        <w:t>1)</w:t>
+        <w:t>array_sum = high_sum</w:t>
+      </w:r>
+      <w:r>
+        <w:tab/>
+      </w:r>
+      <w:r>
+        <w:tab/>
+      </w:r>
+      <w:r>
+        <w:tab/>
+        <w:t>// O(1)</w:t>
       </w:r>
     </w:p>
     <w:p>
@@ -1555,32 +1033,17 @@
       </w:pPr>
       <w:r>
         <w:tab/>
-      </w:r>
-      <w:proofErr w:type="spellStart"/>
-      <w:r>
-        <w:t>array_start</w:t>
-      </w:r>
-      <w:proofErr w:type="spellEnd"/>
-      <w:r>
-        <w:t xml:space="preserve"> = start</w:t>
-      </w:r>
-      <w:r>
-        <w:tab/>
-      </w:r>
-      <w:r>
-        <w:tab/>
-      </w:r>
-      <w:r>
-        <w:tab/>
-        <w:t xml:space="preserve">// </w:t>
-      </w:r>
-      <w:proofErr w:type="gramStart"/>
-      <w:r>
-        <w:t>O(</w:t>
-      </w:r>
-      <w:proofErr w:type="gramEnd"/>
-      <w:r>
-        <w:t>1)</w:t>
+        <w:t>array_start = start</w:t>
+      </w:r>
+      <w:r>
+        <w:tab/>
+      </w:r>
+      <w:r>
+        <w:tab/>
+      </w:r>
+      <w:r>
+        <w:tab/>
+        <w:t>// O(1)</w:t>
       </w:r>
     </w:p>
     <w:p>
@@ -1590,154 +1053,89 @@
       </w:pPr>
       <w:r>
         <w:tab/>
-      </w:r>
-      <w:proofErr w:type="spellStart"/>
-      <w:r>
-        <w:t>array_end</w:t>
-      </w:r>
-      <w:proofErr w:type="spellEnd"/>
-      <w:r>
-        <w:t xml:space="preserve"> = end</w:t>
-      </w:r>
-      <w:r>
-        <w:tab/>
-      </w:r>
-      <w:r>
-        <w:tab/>
-      </w:r>
-      <w:r>
-        <w:tab/>
-        <w:t xml:space="preserve">// </w:t>
-      </w:r>
-      <w:proofErr w:type="gramStart"/>
+        <w:t>array_end = end</w:t>
+      </w:r>
+      <w:r>
+        <w:tab/>
+      </w:r>
+      <w:r>
+        <w:tab/>
+      </w:r>
+      <w:r>
+        <w:tab/>
+        <w:t>// O(1)</w:t>
+      </w:r>
+    </w:p>
+    <w:p>
+      <w:pPr>
+        <w:ind w:firstLine="720"/>
+      </w:pPr>
+      <w:r>
+        <w:rPr>
+          <w:b/>
+        </w:rPr>
+        <w:t>return</w:t>
+      </w:r>
+      <w:r>
+        <w:t>(array_sum, array_start, array_end)</w:t>
+      </w:r>
+      <w:r>
+        <w:tab/>
+        <w:t>// O(1)</w:t>
+      </w:r>
+    </w:p>
+    <w:p/>
+    <w:p>
+      <w:r>
+        <w:t xml:space="preserve">Algorithm </w:t>
+      </w:r>
+      <w:r>
+        <w:t>2</w:t>
+      </w:r>
+      <w:r>
+        <w:t xml:space="preserve"> Run-time Analysis: </w:t>
+      </w:r>
+      <w:r>
+        <w:t>O</w:t>
+      </w:r>
+      <w:r>
+        <w:t>(n)</w:t>
+      </w:r>
+      <w:r>
+        <w:t xml:space="preserve"> </w:t>
+      </w:r>
+      <w:r>
+        <w:t xml:space="preserve">* </w:t>
+      </w:r>
       <w:r>
         <w:t>O(</w:t>
       </w:r>
-      <w:proofErr w:type="gramEnd"/>
-      <w:r>
-        <w:t>1)</w:t>
-      </w:r>
-    </w:p>
-    <w:p>
-      <w:pPr>
-        <w:ind w:firstLine="720"/>
-      </w:pPr>
-      <w:proofErr w:type="gramStart"/>
-      <w:r>
-        <w:rPr>
-          <w:b/>
-        </w:rPr>
-        <w:t>return</w:t>
-      </w:r>
-      <w:r>
-        <w:t>(</w:t>
-      </w:r>
-      <w:proofErr w:type="spellStart"/>
-      <w:proofErr w:type="gramEnd"/>
-      <w:r>
-        <w:t>array_sum</w:t>
-      </w:r>
-      <w:proofErr w:type="spellEnd"/>
-      <w:r>
-        <w:t xml:space="preserve">, </w:t>
-      </w:r>
-      <w:proofErr w:type="spellStart"/>
-      <w:r>
-        <w:t>array_start</w:t>
-      </w:r>
-      <w:proofErr w:type="spellEnd"/>
-      <w:r>
-        <w:t xml:space="preserve">, </w:t>
-      </w:r>
-      <w:proofErr w:type="spellStart"/>
-      <w:r>
-        <w:t>array_end</w:t>
-      </w:r>
-      <w:proofErr w:type="spellEnd"/>
-      <w:r>
-        <w:t>)</w:t>
-      </w:r>
-      <w:r>
-        <w:tab/>
-        <w:t>// O(1)</w:t>
-      </w:r>
-    </w:p>
-    <w:p/>
-    <w:p>
-      <w:r>
-        <w:t xml:space="preserve">Algorithm </w:t>
-      </w:r>
-      <w:r>
-        <w:t>2</w:t>
-      </w:r>
-      <w:r>
-        <w:t xml:space="preserve"> Run-time Analysis: </w:t>
-      </w:r>
-      <w:r>
-        <w:t>O</w:t>
-      </w:r>
-      <w:r>
-        <w:t>(n)</w:t>
+      <w:r>
+        <w:t>n</w:t>
+      </w:r>
+      <w:r>
+        <w:t>) * O(1)</w:t>
+      </w:r>
+      <w:r>
+        <w:t xml:space="preserve"> (the first for loop, i, traverses the entire array; the second for loop, j, traverses the </w:t>
+      </w:r>
+      <w:r>
+        <w:t>array from i to the end</w:t>
+      </w:r>
+      <w:r>
+        <w:t>; and</w:t>
+      </w:r>
+      <w:r>
+        <w:t xml:space="preserve"> this time, the summation is in constant time because we’re simply adding the array[j] element to</w:t>
+      </w:r>
+      <w:r>
+        <w:t xml:space="preserve"> the sum of</w:t>
       </w:r>
       <w:r>
         <w:t xml:space="preserve"> </w:t>
       </w:r>
       <w:r>
-        <w:t xml:space="preserve">* </w:t>
-      </w:r>
-      <w:r>
-        <w:t>O(</w:t>
-      </w:r>
-      <w:r>
-        <w:t>n</w:t>
-      </w:r>
-      <w:r>
-        <w:t>) * O(1)</w:t>
-      </w:r>
-      <w:r>
-        <w:t xml:space="preserve"> (the first for loop, </w:t>
-      </w:r>
-      <w:proofErr w:type="spellStart"/>
-      <w:r>
-        <w:t>i</w:t>
-      </w:r>
-      <w:proofErr w:type="spellEnd"/>
-      <w:r>
-        <w:t xml:space="preserve">, traverses the entire array; the second for loop, j, traverses the </w:t>
-      </w:r>
-      <w:r>
-        <w:t xml:space="preserve">array from </w:t>
-      </w:r>
-      <w:proofErr w:type="spellStart"/>
-      <w:r>
-        <w:t>i</w:t>
-      </w:r>
-      <w:proofErr w:type="spellEnd"/>
-      <w:r>
-        <w:t xml:space="preserve"> to the end</w:t>
-      </w:r>
-      <w:r>
-        <w:t>; and</w:t>
-      </w:r>
-      <w:r>
-        <w:t xml:space="preserve"> this time, the summation is in constant time because we’re simply adding the array[j] element to</w:t>
-      </w:r>
-      <w:r>
-        <w:t xml:space="preserve"> the sum of</w:t>
-      </w:r>
-      <w:r>
-        <w:t xml:space="preserve"> </w:t>
-      </w:r>
-      <w:r>
-        <w:t>array[</w:t>
-      </w:r>
-      <w:proofErr w:type="spellStart"/>
-      <w:r>
-        <w:t>i</w:t>
-      </w:r>
-      <w:proofErr w:type="spellEnd"/>
-      <w:r>
-        <w:t>, i+1, …, j-1]</w:t>
+        <w:t>array[i, i+1, …, j-1]</w:t>
       </w:r>
       <w:r>
         <w:t>)</w:t>
@@ -1775,21 +1173,11 @@
       </w:pPr>
       <w:r>
         <w:lastRenderedPageBreak/>
-        <w:t xml:space="preserve">Algorithm 3: Divide and </w:t>
-      </w:r>
-      <w:proofErr w:type="gramStart"/>
-      <w:r>
-        <w:t>Conquer</w:t>
-      </w:r>
-      <w:proofErr w:type="gramEnd"/>
-      <w:r>
-        <w:t xml:space="preserve"> (</w:t>
-      </w:r>
-      <w:proofErr w:type="spellStart"/>
+        <w:t>Algorithm 3: Divide and Conquer (</w:t>
+      </w:r>
       <w:r>
         <w:t>max_subarray_divide_and_conquer</w:t>
       </w:r>
-      <w:proofErr w:type="spellEnd"/>
       <w:r>
         <w:t>)</w:t>
       </w:r>
@@ -1801,14 +1189,12 @@
       <w:r>
         <w:tab/>
       </w:r>
-      <w:proofErr w:type="gramStart"/>
       <w:r>
         <w:rPr>
           <w:b/>
         </w:rPr>
         <w:t>if</w:t>
       </w:r>
-      <w:proofErr w:type="gramEnd"/>
       <w:r>
         <w:t xml:space="preserve"> start &gt;= end</w:t>
       </w:r>
@@ -1853,14 +1239,12 @@
       <w:r>
         <w:tab/>
       </w:r>
-      <w:proofErr w:type="gramStart"/>
       <w:r>
         <w:rPr>
           <w:b/>
         </w:rPr>
         <w:t>return</w:t>
       </w:r>
-      <w:proofErr w:type="gramEnd"/>
       <w:r>
         <w:t xml:space="preserve"> array[end], start, end</w:t>
       </w:r>
@@ -1894,64 +1278,41 @@
           <w:b/>
         </w:rPr>
       </w:pPr>
-      <w:proofErr w:type="gramStart"/>
       <w:r>
         <w:rPr>
           <w:b/>
         </w:rPr>
         <w:t>else</w:t>
       </w:r>
-      <w:proofErr w:type="gramEnd"/>
     </w:p>
     <w:p>
       <w:pPr>
         <w:spacing w:after="0"/>
         <w:ind w:left="720" w:firstLine="720"/>
       </w:pPr>
-      <w:proofErr w:type="spellStart"/>
-      <w:r>
-        <w:t>array_start</w:t>
-      </w:r>
-      <w:proofErr w:type="spellEnd"/>
-      <w:r>
-        <w:t xml:space="preserve">, </w:t>
-      </w:r>
-      <w:proofErr w:type="spellStart"/>
-      <w:r>
-        <w:t>array_end</w:t>
-      </w:r>
-      <w:proofErr w:type="spellEnd"/>
-      <w:r>
-        <w:t xml:space="preserve"> = 0</w:t>
-      </w:r>
-      <w:r>
-        <w:tab/>
-      </w:r>
-      <w:r>
-        <w:tab/>
-      </w:r>
-      <w:r>
-        <w:tab/>
-      </w:r>
-      <w:r>
-        <w:tab/>
-      </w:r>
-      <w:r>
-        <w:tab/>
-      </w:r>
-      <w:r>
-        <w:tab/>
-      </w:r>
-      <w:r>
-        <w:t xml:space="preserve">// </w:t>
-      </w:r>
-      <w:proofErr w:type="gramStart"/>
-      <w:r>
-        <w:t>O(</w:t>
-      </w:r>
-      <w:proofErr w:type="gramEnd"/>
-      <w:r>
-        <w:t>1)</w:t>
+      <w:r>
+        <w:t>array_start, array_end = 0</w:t>
+      </w:r>
+      <w:r>
+        <w:tab/>
+      </w:r>
+      <w:r>
+        <w:tab/>
+      </w:r>
+      <w:r>
+        <w:tab/>
+      </w:r>
+      <w:r>
+        <w:tab/>
+      </w:r>
+      <w:r>
+        <w:tab/>
+      </w:r>
+      <w:r>
+        <w:tab/>
+      </w:r>
+      <w:r>
+        <w:t>// O(1)</w:t>
       </w:r>
     </w:p>
     <w:p>
@@ -1959,13 +1320,8 @@
         <w:spacing w:after="0"/>
         <w:ind w:left="720" w:firstLine="720"/>
       </w:pPr>
-      <w:proofErr w:type="gramStart"/>
-      <w:r>
-        <w:t>mid</w:t>
-      </w:r>
-      <w:proofErr w:type="gramEnd"/>
-      <w:r>
-        <w:t xml:space="preserve"> = (start + end) / 2</w:t>
+      <w:r>
+        <w:t>mid = (start + end) / 2</w:t>
       </w:r>
       <w:r>
         <w:tab/>
@@ -1997,19 +1353,12 @@
         <w:spacing w:after="0"/>
         <w:ind w:left="720" w:firstLine="720"/>
       </w:pPr>
-      <w:proofErr w:type="gramStart"/>
-      <w:r>
-        <w:t>left</w:t>
-      </w:r>
-      <w:proofErr w:type="gramEnd"/>
-      <w:r>
-        <w:t xml:space="preserve"> = </w:t>
-      </w:r>
-      <w:proofErr w:type="spellStart"/>
+      <w:r>
+        <w:t xml:space="preserve">left = </w:t>
+      </w:r>
       <w:r>
         <w:t>max_subarray_divide_and_conquer</w:t>
       </w:r>
-      <w:proofErr w:type="spellEnd"/>
       <w:r>
         <w:t>(array, start, mid)</w:t>
       </w:r>
@@ -2018,15 +1367,7 @@
       </w:r>
       <w:r>
         <w:tab/>
-        <w:t>// O(</w:t>
-      </w:r>
-      <w:proofErr w:type="spellStart"/>
-      <w:r>
-        <w:t>lg</w:t>
-      </w:r>
-      <w:proofErr w:type="spellEnd"/>
-      <w:r>
-        <w:t xml:space="preserve"> n)</w:t>
+        <w:t>// O(lg n)</w:t>
       </w:r>
     </w:p>
     <w:p>
@@ -2034,19 +1375,12 @@
         <w:spacing w:after="0"/>
         <w:ind w:left="720" w:firstLine="720"/>
       </w:pPr>
-      <w:proofErr w:type="gramStart"/>
-      <w:r>
-        <w:t>right</w:t>
-      </w:r>
-      <w:proofErr w:type="gramEnd"/>
-      <w:r>
-        <w:t xml:space="preserve"> = </w:t>
-      </w:r>
-      <w:proofErr w:type="spellStart"/>
+      <w:r>
+        <w:t xml:space="preserve">right = </w:t>
+      </w:r>
       <w:r>
         <w:t>max_subarray_divide_and_conquer</w:t>
       </w:r>
-      <w:proofErr w:type="spellEnd"/>
       <w:r>
         <w:t>(array, mid + 1, end)</w:t>
       </w:r>
@@ -2055,15 +1389,7 @@
       </w:r>
       <w:r>
         <w:tab/>
-        <w:t>// O(</w:t>
-      </w:r>
-      <w:proofErr w:type="spellStart"/>
-      <w:r>
-        <w:t>lg</w:t>
-      </w:r>
-      <w:proofErr w:type="spellEnd"/>
-      <w:r>
-        <w:t xml:space="preserve"> n)</w:t>
+        <w:t>// O(lg n)</w:t>
       </w:r>
     </w:p>
     <w:p>
@@ -2071,29 +1397,8 @@
         <w:spacing w:after="0"/>
         <w:ind w:left="720" w:firstLine="720"/>
       </w:pPr>
-      <w:proofErr w:type="gramStart"/>
-      <w:r>
-        <w:t>cross</w:t>
-      </w:r>
-      <w:proofErr w:type="gramEnd"/>
-      <w:r>
-        <w:t xml:space="preserve"> = </w:t>
-      </w:r>
-      <w:proofErr w:type="spellStart"/>
-      <w:r>
-        <w:t>max_suffix</w:t>
-      </w:r>
-      <w:proofErr w:type="spellEnd"/>
-      <w:r>
-        <w:t xml:space="preserve">(array, start, mid) + </w:t>
-      </w:r>
-      <w:proofErr w:type="spellStart"/>
-      <w:r>
-        <w:t>max_prefix</w:t>
-      </w:r>
-      <w:proofErr w:type="spellEnd"/>
-      <w:r>
-        <w:t>(array, mid + 1, end)</w:t>
+      <w:r>
+        <w:t>cross = max_suffix(array, start, mid) + max_prefix(array, mid + 1, end)</w:t>
       </w:r>
       <w:r>
         <w:tab/>
@@ -2105,14 +1410,12 @@
         <w:spacing w:after="0"/>
         <w:ind w:left="720" w:firstLine="720"/>
       </w:pPr>
-      <w:proofErr w:type="gramStart"/>
       <w:r>
         <w:rPr>
           <w:b/>
         </w:rPr>
         <w:t>if</w:t>
       </w:r>
-      <w:proofErr w:type="gramEnd"/>
       <w:r>
         <w:t xml:space="preserve"> cross &gt; left and cross &gt; right</w:t>
       </w:r>
@@ -2146,30 +1449,15 @@
       <w:r>
         <w:tab/>
       </w:r>
-      <w:proofErr w:type="gramStart"/>
       <w:r>
         <w:rPr>
           <w:b/>
         </w:rPr>
         <w:t>return</w:t>
       </w:r>
-      <w:proofErr w:type="gramEnd"/>
-      <w:r>
-        <w:t xml:space="preserve"> cross, </w:t>
-      </w:r>
-      <w:proofErr w:type="spellStart"/>
-      <w:r>
-        <w:t>cross_start</w:t>
-      </w:r>
-      <w:proofErr w:type="spellEnd"/>
-      <w:r>
-        <w:t xml:space="preserve">, </w:t>
-      </w:r>
-      <w:proofErr w:type="spellStart"/>
-      <w:r>
-        <w:t>cross_end</w:t>
-      </w:r>
-      <w:proofErr w:type="spellEnd"/>
+      <w:r>
+        <w:t xml:space="preserve"> cross, cross_start, cross_end</w:t>
+      </w:r>
       <w:r>
         <w:tab/>
       </w:r>
@@ -2191,14 +1479,12 @@
         <w:spacing w:after="0"/>
         <w:ind w:left="720" w:firstLine="720"/>
       </w:pPr>
-      <w:proofErr w:type="gramStart"/>
       <w:r>
         <w:rPr>
           <w:b/>
         </w:rPr>
         <w:t>else</w:t>
       </w:r>
-      <w:proofErr w:type="gramEnd"/>
       <w:r>
         <w:t xml:space="preserve"> </w:t>
       </w:r>
@@ -2244,30 +1530,15 @@
       <w:r>
         <w:tab/>
       </w:r>
-      <w:proofErr w:type="gramStart"/>
       <w:r>
         <w:rPr>
           <w:b/>
         </w:rPr>
         <w:t>return</w:t>
       </w:r>
-      <w:proofErr w:type="gramEnd"/>
-      <w:r>
-        <w:t xml:space="preserve"> left, </w:t>
-      </w:r>
-      <w:proofErr w:type="spellStart"/>
-      <w:r>
-        <w:t>left_start</w:t>
-      </w:r>
-      <w:proofErr w:type="spellEnd"/>
-      <w:r>
-        <w:t xml:space="preserve">, </w:t>
-      </w:r>
-      <w:proofErr w:type="spellStart"/>
-      <w:r>
-        <w:t>left_end</w:t>
-      </w:r>
-      <w:proofErr w:type="spellEnd"/>
+      <w:r>
+        <w:t xml:space="preserve"> left, left_start, left_end</w:t>
+      </w:r>
       <w:r>
         <w:tab/>
       </w:r>
@@ -2295,14 +1566,12 @@
           <w:b/>
         </w:rPr>
       </w:pPr>
-      <w:proofErr w:type="gramStart"/>
       <w:r>
         <w:rPr>
           <w:b/>
         </w:rPr>
         <w:t>else</w:t>
       </w:r>
-      <w:proofErr w:type="gramEnd"/>
     </w:p>
     <w:p>
       <w:pPr>
@@ -2318,21 +1587,8 @@
         <w:t>return</w:t>
       </w:r>
       <w:r>
-        <w:t xml:space="preserve"> right, </w:t>
-      </w:r>
-      <w:proofErr w:type="spellStart"/>
-      <w:r>
-        <w:t>right_start</w:t>
-      </w:r>
-      <w:proofErr w:type="spellEnd"/>
-      <w:r>
-        <w:t xml:space="preserve">, </w:t>
-      </w:r>
-      <w:proofErr w:type="spellStart"/>
-      <w:r>
-        <w:t>right_end</w:t>
-      </w:r>
-      <w:proofErr w:type="spellEnd"/>
+        <w:t xml:space="preserve"> right, right_start, right_end</w:t>
+      </w:r>
       <w:r>
         <w:tab/>
       </w:r>
@@ -2355,117 +1611,56 @@
         <w:pStyle w:val="Heading4"/>
       </w:pPr>
       <w:r>
-        <w:t xml:space="preserve">Algorithm 3a: </w:t>
-      </w:r>
-      <w:proofErr w:type="spellStart"/>
-      <w:r>
-        <w:t>max_suffix</w:t>
-      </w:r>
-      <w:proofErr w:type="spellEnd"/>
-    </w:p>
-    <w:p>
-      <w:r>
-        <w:tab/>
-      </w:r>
-      <w:proofErr w:type="spellStart"/>
-      <w:r>
-        <w:t>max_sum</w:t>
-      </w:r>
-      <w:proofErr w:type="spellEnd"/>
-      <w:r>
-        <w:t xml:space="preserve">, </w:t>
-      </w:r>
-      <w:proofErr w:type="spellStart"/>
-      <w:r>
-        <w:t>current_sum</w:t>
-      </w:r>
-      <w:proofErr w:type="spellEnd"/>
-      <w:r>
-        <w:t xml:space="preserve"> = 0</w:t>
-      </w:r>
-      <w:r>
-        <w:tab/>
-      </w:r>
-      <w:r>
-        <w:tab/>
-      </w:r>
-      <w:r>
-        <w:tab/>
-        <w:t xml:space="preserve">// </w:t>
-      </w:r>
-      <w:proofErr w:type="gramStart"/>
-      <w:r>
-        <w:t>O(</w:t>
-      </w:r>
-      <w:proofErr w:type="gramEnd"/>
-      <w:r>
-        <w:t>1)</w:t>
-      </w:r>
-    </w:p>
-    <w:p>
-      <w:r>
-        <w:tab/>
-      </w:r>
-      <w:proofErr w:type="spellStart"/>
-      <w:r>
-        <w:t>array_start</w:t>
-      </w:r>
-      <w:proofErr w:type="spellEnd"/>
-      <w:r>
-        <w:t xml:space="preserve"> = end</w:t>
-      </w:r>
-      <w:r>
-        <w:tab/>
-      </w:r>
-      <w:r>
-        <w:tab/>
-      </w:r>
-      <w:r>
-        <w:tab/>
-      </w:r>
-      <w:r>
-        <w:tab/>
-        <w:t xml:space="preserve">// </w:t>
-      </w:r>
-      <w:proofErr w:type="gramStart"/>
-      <w:r>
-        <w:t>O(</w:t>
-      </w:r>
-      <w:proofErr w:type="gramEnd"/>
-      <w:r>
-        <w:t>1)</w:t>
-      </w:r>
-    </w:p>
-    <w:p>
-      <w:r>
-        <w:tab/>
-      </w:r>
-      <w:proofErr w:type="gramStart"/>
+        <w:t>Algorithm 3a: max_suffix</w:t>
+      </w:r>
+    </w:p>
+    <w:p>
+      <w:r>
+        <w:tab/>
+        <w:t>max_sum, current_sum = 0</w:t>
+      </w:r>
+      <w:r>
+        <w:tab/>
+      </w:r>
+      <w:r>
+        <w:tab/>
+      </w:r>
+      <w:r>
+        <w:tab/>
+        <w:t>// O(1)</w:t>
+      </w:r>
+    </w:p>
+    <w:p>
+      <w:r>
+        <w:tab/>
+        <w:t>array_start = end</w:t>
+      </w:r>
+      <w:r>
+        <w:tab/>
+      </w:r>
+      <w:r>
+        <w:tab/>
+      </w:r>
+      <w:r>
+        <w:tab/>
+      </w:r>
+      <w:r>
+        <w:tab/>
+        <w:t>// O(1)</w:t>
+      </w:r>
+    </w:p>
+    <w:p>
+      <w:r>
+        <w:tab/>
+      </w:r>
       <w:r>
         <w:rPr>
           <w:b/>
         </w:rPr>
         <w:t>for</w:t>
       </w:r>
-      <w:proofErr w:type="gramEnd"/>
-      <w:r>
-        <w:t xml:space="preserve"> </w:t>
-      </w:r>
-      <w:proofErr w:type="spellStart"/>
-      <w:r>
-        <w:t>i</w:t>
-      </w:r>
-      <w:proofErr w:type="spellEnd"/>
-      <w:r>
-        <w:t xml:space="preserve"> = end </w:t>
-      </w:r>
-      <w:proofErr w:type="spellStart"/>
-      <w:r>
-        <w:t>downto</w:t>
-      </w:r>
-      <w:proofErr w:type="spellEnd"/>
-      <w:r>
-        <w:t xml:space="preserve"> start</w:t>
+      <w:r>
+        <w:t xml:space="preserve"> i = end downto start</w:t>
       </w:r>
       <w:r>
         <w:tab/>
@@ -2487,78 +1682,32 @@
       </w:r>
       <w:r>
         <w:tab/>
-      </w:r>
-      <w:proofErr w:type="spellStart"/>
-      <w:r>
-        <w:t>current_sum</w:t>
-      </w:r>
-      <w:proofErr w:type="spellEnd"/>
-      <w:r>
-        <w:t xml:space="preserve"> = </w:t>
-      </w:r>
-      <w:proofErr w:type="spellStart"/>
-      <w:r>
-        <w:t>current_sum</w:t>
-      </w:r>
-      <w:proofErr w:type="spellEnd"/>
-      <w:r>
-        <w:t xml:space="preserve"> + array[</w:t>
-      </w:r>
-      <w:proofErr w:type="spellStart"/>
-      <w:r>
-        <w:t>i</w:t>
-      </w:r>
-      <w:proofErr w:type="spellEnd"/>
-      <w:r>
-        <w:t>]</w:t>
-      </w:r>
-      <w:r>
-        <w:tab/>
-      </w:r>
-      <w:r>
-        <w:tab/>
-        <w:t xml:space="preserve">// </w:t>
-      </w:r>
-      <w:proofErr w:type="gramStart"/>
-      <w:r>
-        <w:t>O(</w:t>
-      </w:r>
-      <w:proofErr w:type="gramEnd"/>
-      <w:r>
-        <w:t>1)</w:t>
-      </w:r>
-    </w:p>
-    <w:p>
-      <w:r>
-        <w:tab/>
-      </w:r>
-      <w:r>
-        <w:tab/>
-      </w:r>
-      <w:proofErr w:type="gramStart"/>
+        <w:t>current_sum = current_sum + array[i]</w:t>
+      </w:r>
+      <w:r>
+        <w:tab/>
+      </w:r>
+      <w:r>
+        <w:tab/>
+        <w:t>// O(1)</w:t>
+      </w:r>
+    </w:p>
+    <w:p>
+      <w:r>
+        <w:tab/>
+      </w:r>
+      <w:r>
+        <w:tab/>
+      </w:r>
       <w:r>
         <w:rPr>
           <w:b/>
         </w:rPr>
         <w:t>if</w:t>
       </w:r>
-      <w:proofErr w:type="gramEnd"/>
-      <w:r>
-        <w:t xml:space="preserve"> </w:t>
-      </w:r>
-      <w:proofErr w:type="spellStart"/>
-      <w:r>
-        <w:t>current_sum</w:t>
-      </w:r>
-      <w:proofErr w:type="spellEnd"/>
-      <w:r>
-        <w:t xml:space="preserve"> &gt; </w:t>
-      </w:r>
-      <w:proofErr w:type="spellStart"/>
-      <w:r>
-        <w:t>max_sum</w:t>
-      </w:r>
-      <w:proofErr w:type="spellEnd"/>
+      <w:r>
+        <w:t xml:space="preserve"> current_sum &gt; max_sum</w:t>
+      </w:r>
       <w:r>
         <w:tab/>
       </w:r>
@@ -2579,109 +1728,54 @@
       </w:r>
       <w:r>
         <w:tab/>
-      </w:r>
-      <w:proofErr w:type="spellStart"/>
-      <w:r>
-        <w:t>max_sum</w:t>
-      </w:r>
-      <w:proofErr w:type="spellEnd"/>
-      <w:r>
-        <w:t xml:space="preserve"> = </w:t>
-      </w:r>
-      <w:proofErr w:type="spellStart"/>
-      <w:r>
-        <w:t>current_sum</w:t>
-      </w:r>
-      <w:proofErr w:type="spellEnd"/>
-      <w:r>
-        <w:tab/>
-      </w:r>
-      <w:r>
-        <w:tab/>
-        <w:t xml:space="preserve">// </w:t>
-      </w:r>
-      <w:proofErr w:type="gramStart"/>
-      <w:r>
-        <w:t>O(</w:t>
-      </w:r>
-      <w:proofErr w:type="gramEnd"/>
-      <w:r>
-        <w:t>1)</w:t>
-      </w:r>
-    </w:p>
-    <w:p>
-      <w:r>
-        <w:tab/>
-      </w:r>
-      <w:r>
-        <w:tab/>
-      </w:r>
-      <w:r>
-        <w:tab/>
-      </w:r>
-      <w:proofErr w:type="spellStart"/>
-      <w:r>
-        <w:t>array_start</w:t>
-      </w:r>
-      <w:proofErr w:type="spellEnd"/>
-      <w:r>
-        <w:t xml:space="preserve"> = </w:t>
-      </w:r>
-      <w:proofErr w:type="spellStart"/>
-      <w:r>
-        <w:t>i</w:t>
-      </w:r>
-      <w:proofErr w:type="spellEnd"/>
-      <w:r>
-        <w:tab/>
-      </w:r>
-      <w:r>
-        <w:tab/>
-      </w:r>
-      <w:r>
-        <w:tab/>
-      </w:r>
-      <w:r>
-        <w:tab/>
-        <w:t xml:space="preserve">// </w:t>
-      </w:r>
-      <w:proofErr w:type="gramStart"/>
-      <w:r>
-        <w:t>O(</w:t>
-      </w:r>
-      <w:proofErr w:type="gramEnd"/>
-      <w:r>
-        <w:t>1)</w:t>
-      </w:r>
-    </w:p>
-    <w:p>
-      <w:r>
-        <w:tab/>
-      </w:r>
-      <w:proofErr w:type="gramStart"/>
+        <w:t>max_sum = current_sum</w:t>
+      </w:r>
+      <w:r>
+        <w:tab/>
+      </w:r>
+      <w:r>
+        <w:tab/>
+        <w:t>// O(1)</w:t>
+      </w:r>
+    </w:p>
+    <w:p>
+      <w:r>
+        <w:tab/>
+      </w:r>
+      <w:r>
+        <w:tab/>
+      </w:r>
+      <w:r>
+        <w:tab/>
+        <w:t>array_start = i</w:t>
+      </w:r>
+      <w:r>
+        <w:tab/>
+      </w:r>
+      <w:r>
+        <w:tab/>
+      </w:r>
+      <w:r>
+        <w:tab/>
+      </w:r>
+      <w:r>
+        <w:tab/>
+        <w:t>// O(1)</w:t>
+      </w:r>
+    </w:p>
+    <w:p>
+      <w:r>
+        <w:tab/>
+      </w:r>
       <w:r>
         <w:rPr>
           <w:b/>
         </w:rPr>
         <w:t>return</w:t>
       </w:r>
-      <w:proofErr w:type="gramEnd"/>
-      <w:r>
-        <w:t xml:space="preserve"> </w:t>
-      </w:r>
-      <w:proofErr w:type="spellStart"/>
-      <w:r>
-        <w:t>max_sum</w:t>
-      </w:r>
-      <w:proofErr w:type="spellEnd"/>
-      <w:r>
-        <w:t xml:space="preserve">, </w:t>
-      </w:r>
-      <w:proofErr w:type="spellStart"/>
-      <w:r>
-        <w:t>array_start</w:t>
-      </w:r>
-      <w:proofErr w:type="spellEnd"/>
+      <w:r>
+        <w:t xml:space="preserve"> max_sum, array_start</w:t>
+      </w:r>
       <w:r>
         <w:tab/>
       </w:r>
@@ -2699,109 +1793,56 @@
         <w:pStyle w:val="Heading4"/>
       </w:pPr>
       <w:r>
-        <w:t xml:space="preserve">Algorithm 3b: </w:t>
-      </w:r>
-      <w:proofErr w:type="spellStart"/>
-      <w:r>
-        <w:t>max_prefix</w:t>
-      </w:r>
-      <w:proofErr w:type="spellEnd"/>
-    </w:p>
-    <w:p>
-      <w:r>
-        <w:tab/>
-      </w:r>
-      <w:proofErr w:type="spellStart"/>
-      <w:r>
-        <w:t>max_sum</w:t>
-      </w:r>
-      <w:proofErr w:type="spellEnd"/>
-      <w:r>
-        <w:t xml:space="preserve">, </w:t>
-      </w:r>
-      <w:proofErr w:type="spellStart"/>
-      <w:r>
-        <w:t>current_sum</w:t>
-      </w:r>
-      <w:proofErr w:type="spellEnd"/>
-      <w:r>
-        <w:t xml:space="preserve"> = 0</w:t>
-      </w:r>
-      <w:r>
-        <w:tab/>
-      </w:r>
-      <w:r>
-        <w:tab/>
-      </w:r>
-      <w:r>
-        <w:tab/>
-        <w:t xml:space="preserve">// </w:t>
-      </w:r>
-      <w:proofErr w:type="gramStart"/>
-      <w:r>
-        <w:t>O(</w:t>
-      </w:r>
-      <w:proofErr w:type="gramEnd"/>
-      <w:r>
-        <w:t>1)</w:t>
-      </w:r>
-    </w:p>
-    <w:p>
-      <w:r>
-        <w:tab/>
-      </w:r>
-      <w:proofErr w:type="spellStart"/>
-      <w:r>
-        <w:t>array_end</w:t>
-      </w:r>
-      <w:proofErr w:type="spellEnd"/>
-      <w:r>
-        <w:t xml:space="preserve"> = start</w:t>
-      </w:r>
-      <w:r>
-        <w:tab/>
-      </w:r>
-      <w:r>
-        <w:tab/>
-      </w:r>
-      <w:r>
-        <w:tab/>
-      </w:r>
-      <w:r>
-        <w:tab/>
-        <w:t xml:space="preserve">// </w:t>
-      </w:r>
-      <w:proofErr w:type="gramStart"/>
-      <w:r>
-        <w:t>O(</w:t>
-      </w:r>
-      <w:proofErr w:type="gramEnd"/>
-      <w:r>
-        <w:t>1)</w:t>
-      </w:r>
-    </w:p>
-    <w:p>
-      <w:r>
-        <w:tab/>
-      </w:r>
-      <w:proofErr w:type="gramStart"/>
+        <w:t>Algorithm 3b: max_prefix</w:t>
+      </w:r>
+    </w:p>
+    <w:p>
+      <w:r>
+        <w:tab/>
+        <w:t>max_sum, current_sum = 0</w:t>
+      </w:r>
+      <w:r>
+        <w:tab/>
+      </w:r>
+      <w:r>
+        <w:tab/>
+      </w:r>
+      <w:r>
+        <w:tab/>
+        <w:t>// O(1)</w:t>
+      </w:r>
+    </w:p>
+    <w:p>
+      <w:r>
+        <w:tab/>
+        <w:t>array_end = start</w:t>
+      </w:r>
+      <w:r>
+        <w:tab/>
+      </w:r>
+      <w:r>
+        <w:tab/>
+      </w:r>
+      <w:r>
+        <w:tab/>
+      </w:r>
+      <w:r>
+        <w:tab/>
+        <w:t>// O(1)</w:t>
+      </w:r>
+    </w:p>
+    <w:p>
+      <w:r>
+        <w:tab/>
+      </w:r>
       <w:r>
         <w:rPr>
           <w:b/>
         </w:rPr>
         <w:t>for</w:t>
       </w:r>
-      <w:proofErr w:type="gramEnd"/>
-      <w:r>
-        <w:t xml:space="preserve"> </w:t>
-      </w:r>
-      <w:proofErr w:type="spellStart"/>
-      <w:r>
-        <w:t>i</w:t>
-      </w:r>
-      <w:proofErr w:type="spellEnd"/>
-      <w:r>
-        <w:t xml:space="preserve"> = start to end</w:t>
+      <w:r>
+        <w:t xml:space="preserve"> i = start to end</w:t>
       </w:r>
       <w:r>
         <w:tab/>
@@ -2823,78 +1864,32 @@
       </w:r>
       <w:r>
         <w:tab/>
-      </w:r>
-      <w:proofErr w:type="spellStart"/>
-      <w:r>
-        <w:t>current_sum</w:t>
-      </w:r>
-      <w:proofErr w:type="spellEnd"/>
-      <w:r>
-        <w:t xml:space="preserve"> = </w:t>
-      </w:r>
-      <w:proofErr w:type="spellStart"/>
-      <w:r>
-        <w:t>current_sum</w:t>
-      </w:r>
-      <w:proofErr w:type="spellEnd"/>
-      <w:r>
-        <w:t xml:space="preserve"> + array[</w:t>
-      </w:r>
-      <w:proofErr w:type="spellStart"/>
-      <w:r>
-        <w:t>i</w:t>
-      </w:r>
-      <w:proofErr w:type="spellEnd"/>
-      <w:r>
-        <w:t>]</w:t>
-      </w:r>
-      <w:r>
-        <w:tab/>
-      </w:r>
-      <w:r>
-        <w:tab/>
-        <w:t xml:space="preserve">// </w:t>
-      </w:r>
-      <w:proofErr w:type="gramStart"/>
-      <w:r>
-        <w:t>O(</w:t>
-      </w:r>
-      <w:proofErr w:type="gramEnd"/>
-      <w:r>
-        <w:t>1)</w:t>
-      </w:r>
-    </w:p>
-    <w:p>
-      <w:r>
-        <w:tab/>
-      </w:r>
-      <w:r>
-        <w:tab/>
-      </w:r>
-      <w:proofErr w:type="gramStart"/>
+        <w:t>current_sum = current_sum + array[i]</w:t>
+      </w:r>
+      <w:r>
+        <w:tab/>
+      </w:r>
+      <w:r>
+        <w:tab/>
+        <w:t>// O(1)</w:t>
+      </w:r>
+    </w:p>
+    <w:p>
+      <w:r>
+        <w:tab/>
+      </w:r>
+      <w:r>
+        <w:tab/>
+      </w:r>
       <w:r>
         <w:rPr>
           <w:b/>
         </w:rPr>
         <w:t>if</w:t>
       </w:r>
-      <w:proofErr w:type="gramEnd"/>
-      <w:r>
-        <w:t xml:space="preserve"> </w:t>
-      </w:r>
-      <w:proofErr w:type="spellStart"/>
-      <w:r>
-        <w:t>current_sum</w:t>
-      </w:r>
-      <w:proofErr w:type="spellEnd"/>
-      <w:r>
-        <w:t xml:space="preserve"> &gt; </w:t>
-      </w:r>
-      <w:proofErr w:type="spellStart"/>
-      <w:r>
-        <w:t>max_sum</w:t>
-      </w:r>
-      <w:proofErr w:type="spellEnd"/>
+      <w:r>
+        <w:t xml:space="preserve"> current_sum &gt; max_sum</w:t>
+      </w:r>
       <w:r>
         <w:tab/>
       </w:r>
@@ -2915,109 +1910,54 @@
       </w:r>
       <w:r>
         <w:tab/>
-      </w:r>
-      <w:proofErr w:type="spellStart"/>
-      <w:r>
-        <w:t>max_sum</w:t>
-      </w:r>
-      <w:proofErr w:type="spellEnd"/>
-      <w:r>
-        <w:t xml:space="preserve"> = </w:t>
-      </w:r>
-      <w:proofErr w:type="spellStart"/>
-      <w:r>
-        <w:t>current_sum</w:t>
-      </w:r>
-      <w:proofErr w:type="spellEnd"/>
-      <w:r>
-        <w:tab/>
-      </w:r>
-      <w:r>
-        <w:tab/>
-        <w:t xml:space="preserve">// </w:t>
-      </w:r>
-      <w:proofErr w:type="gramStart"/>
-      <w:r>
-        <w:t>O(</w:t>
-      </w:r>
-      <w:proofErr w:type="gramEnd"/>
-      <w:r>
-        <w:t>1)</w:t>
-      </w:r>
-    </w:p>
-    <w:p>
-      <w:r>
-        <w:tab/>
-      </w:r>
-      <w:r>
-        <w:tab/>
-      </w:r>
-      <w:r>
-        <w:tab/>
-      </w:r>
-      <w:proofErr w:type="spellStart"/>
-      <w:r>
-        <w:t>array_end</w:t>
-      </w:r>
-      <w:proofErr w:type="spellEnd"/>
-      <w:r>
-        <w:t xml:space="preserve"> = </w:t>
-      </w:r>
-      <w:proofErr w:type="spellStart"/>
-      <w:r>
-        <w:t>i</w:t>
-      </w:r>
-      <w:proofErr w:type="spellEnd"/>
-      <w:r>
-        <w:tab/>
-      </w:r>
-      <w:r>
-        <w:tab/>
-      </w:r>
-      <w:r>
-        <w:tab/>
-      </w:r>
-      <w:r>
-        <w:tab/>
-        <w:t xml:space="preserve">// </w:t>
-      </w:r>
-      <w:proofErr w:type="gramStart"/>
-      <w:r>
-        <w:t>O(</w:t>
-      </w:r>
-      <w:proofErr w:type="gramEnd"/>
-      <w:r>
-        <w:t>1)</w:t>
-      </w:r>
-    </w:p>
-    <w:p>
-      <w:r>
-        <w:tab/>
-      </w:r>
-      <w:proofErr w:type="gramStart"/>
+        <w:t>max_sum = current_sum</w:t>
+      </w:r>
+      <w:r>
+        <w:tab/>
+      </w:r>
+      <w:r>
+        <w:tab/>
+        <w:t>// O(1)</w:t>
+      </w:r>
+    </w:p>
+    <w:p>
+      <w:r>
+        <w:tab/>
+      </w:r>
+      <w:r>
+        <w:tab/>
+      </w:r>
+      <w:r>
+        <w:tab/>
+        <w:t>array_end = i</w:t>
+      </w:r>
+      <w:r>
+        <w:tab/>
+      </w:r>
+      <w:r>
+        <w:tab/>
+      </w:r>
+      <w:r>
+        <w:tab/>
+      </w:r>
+      <w:r>
+        <w:tab/>
+        <w:t>// O(1)</w:t>
+      </w:r>
+    </w:p>
+    <w:p>
+      <w:r>
+        <w:tab/>
+      </w:r>
       <w:r>
         <w:rPr>
           <w:b/>
         </w:rPr>
         <w:t>return</w:t>
       </w:r>
-      <w:proofErr w:type="gramEnd"/>
-      <w:r>
-        <w:t xml:space="preserve"> </w:t>
-      </w:r>
-      <w:proofErr w:type="spellStart"/>
-      <w:r>
-        <w:t>max_sum</w:t>
-      </w:r>
-      <w:proofErr w:type="spellEnd"/>
-      <w:r>
-        <w:t xml:space="preserve">, </w:t>
-      </w:r>
-      <w:proofErr w:type="spellStart"/>
-      <w:r>
-        <w:t>array_end</w:t>
-      </w:r>
-      <w:proofErr w:type="spellEnd"/>
+      <w:r>
+        <w:t xml:space="preserve"> max_sum, array_end</w:t>
+      </w:r>
       <w:r>
         <w:tab/>
       </w:r>
@@ -3039,135 +1979,66 @@
         <w:t>we’re breaking the problem into n/2 problems and then calling the function on each half until we reach the base case of 1 element in the array – because we are therefore checking every element in the array, we’re doing n elements a</w:t>
       </w:r>
       <w:r>
-        <w:t xml:space="preserve">mount of work; the depth of the recursive calls is log n, so we’ll be doing that </w:t>
-      </w:r>
-      <w:proofErr w:type="spellStart"/>
+        <w:t>mount of work; the depth of the recursive calls is log n, so we’ll be doing that n amount of work log n times</w:t>
+      </w:r>
+      <w:r>
+        <w:t>); O(n</w:t>
+      </w:r>
+      <w:r>
+        <w:t xml:space="preserve"> log n</w:t>
+      </w:r>
+      <w:r>
+        <w:t>)</w:t>
+      </w:r>
+    </w:p>
+    <w:p>
+      <w:r>
+        <w:t>As we can see, max_prefix and max_suffix both loop through the entire range of values they are given and are therefore O(n).</w:t>
+      </w:r>
+    </w:p>
+    <w:p>
+      <w:r>
+        <w:t>The recurrence equation</w:t>
+      </w:r>
+      <w:r>
+        <w:t xml:space="preserve"> for max_subarray_divide_and_conquer</w:t>
+      </w:r>
+      <w:r>
+        <w:t xml:space="preserve"> is T(n) = 2T(n/2) + 2n + C. </w:t>
+      </w:r>
+    </w:p>
+    <w:p>
+      <w:r>
+        <w:t xml:space="preserve">Using the master theorem, we </w:t>
+      </w:r>
+      <w:r>
+        <w:t>have</w:t>
+      </w:r>
+      <w:r>
+        <w:t xml:space="preserve"> a = 2, b = 2, f(n) = 2n + C.</w:t>
+      </w:r>
+    </w:p>
+    <w:p>
       <w:r>
         <w:t>n</w:t>
       </w:r>
-      <w:proofErr w:type="spellEnd"/>
-      <w:r>
-        <w:t xml:space="preserve"> amount of work log n times</w:t>
-      </w:r>
-      <w:r>
-        <w:t>); O(n</w:t>
-      </w:r>
-      <w:r>
-        <w:t xml:space="preserve"> log n</w:t>
-      </w:r>
-      <w:r>
-        <w:t>)</w:t>
-      </w:r>
-    </w:p>
-    <w:p>
-      <w:r>
-        <w:t xml:space="preserve">As we can see, </w:t>
-      </w:r>
-      <w:proofErr w:type="spellStart"/>
-      <w:r>
-        <w:t>max_prefix</w:t>
-      </w:r>
-      <w:proofErr w:type="spellEnd"/>
-      <w:r>
-        <w:t xml:space="preserve"> and </w:t>
-      </w:r>
-      <w:proofErr w:type="spellStart"/>
-      <w:r>
-        <w:t>max_suffix</w:t>
-      </w:r>
-      <w:proofErr w:type="spellEnd"/>
-      <w:r>
-        <w:t xml:space="preserve"> both loop through the entire range of values they are given and are therefore </w:t>
-      </w:r>
-      <w:proofErr w:type="gramStart"/>
-      <w:r>
-        <w:t>O(</w:t>
-      </w:r>
-      <w:proofErr w:type="gramEnd"/>
-      <w:r>
-        <w:t>n).</w:t>
-      </w:r>
-    </w:p>
-    <w:p>
-      <w:r>
-        <w:t>The recurrence equation</w:t>
-      </w:r>
-      <w:r>
-        <w:t xml:space="preserve"> for </w:t>
-      </w:r>
-      <w:proofErr w:type="spellStart"/>
-      <w:r>
-        <w:t>max_subarray_divide_and_conquer</w:t>
-      </w:r>
-      <w:proofErr w:type="spellEnd"/>
-      <w:r>
-        <w:t xml:space="preserve"> is </w:t>
-      </w:r>
-      <w:proofErr w:type="gramStart"/>
-      <w:r>
-        <w:t>T(</w:t>
-      </w:r>
-      <w:proofErr w:type="gramEnd"/>
-      <w:r>
-        <w:t xml:space="preserve">n) = 2T(n/2) + 2n + C. </w:t>
-      </w:r>
-    </w:p>
-    <w:p>
-      <w:r>
-        <w:t xml:space="preserve">Using the master theorem, we </w:t>
-      </w:r>
-      <w:r>
-        <w:t>have</w:t>
-      </w:r>
-      <w:r>
-        <w:t xml:space="preserve"> a = 2, b = 2, </w:t>
-      </w:r>
-      <w:proofErr w:type="gramStart"/>
-      <w:r>
-        <w:t>f(</w:t>
-      </w:r>
-      <w:proofErr w:type="gramEnd"/>
-      <w:r>
-        <w:t>n) = 2n + C.</w:t>
-      </w:r>
-    </w:p>
-    <w:p>
-      <w:proofErr w:type="gramStart"/>
-      <w:r>
-        <w:t>n</w:t>
-      </w:r>
       <w:r>
         <w:rPr>
           <w:vertAlign w:val="superscript"/>
         </w:rPr>
-        <w:t>(</w:t>
-      </w:r>
-      <w:proofErr w:type="gramEnd"/>
+        <w:t>(log_2(2))</w:t>
+      </w:r>
+      <w:r>
+        <w:t xml:space="preserve"> = n</w:t>
+      </w:r>
       <w:r>
         <w:rPr>
           <w:vertAlign w:val="superscript"/>
         </w:rPr>
-        <w:t>log_2(2))</w:t>
-      </w:r>
-      <w:r>
-        <w:t xml:space="preserve"> = n</w:t>
-      </w:r>
-      <w:r>
-        <w:rPr>
-          <w:vertAlign w:val="superscript"/>
-        </w:rPr>
         <w:t>1</w:t>
       </w:r>
       <w:r>
-        <w:t xml:space="preserve">, f(n) = Θ(n), therefore T(n) = Θ(n </w:t>
-      </w:r>
-      <w:proofErr w:type="spellStart"/>
-      <w:r>
-        <w:t>lg</w:t>
-      </w:r>
-      <w:proofErr w:type="spellEnd"/>
-      <w:r>
-        <w:t xml:space="preserve"> n).</w:t>
+        <w:t>, f(n) = Θ(n), therefore T(n) = Θ(n lg n).</w:t>
       </w:r>
     </w:p>
     <w:p/>
@@ -3178,498 +2049,287 @@
       <w:r>
         <w:t>Algorithm 4: Linear-time (</w:t>
       </w:r>
-      <w:proofErr w:type="spellStart"/>
-      <w:r>
-        <w:t>max_subarray_dynamic</w:t>
-      </w:r>
-      <w:proofErr w:type="spellEnd"/>
-      <w:r>
-        <w:t>)</w:t>
+      <w:r>
+        <w:t>max_subarray_dynamic)</w:t>
       </w:r>
     </w:p>
     <w:p>
       <w:pPr>
         <w:ind w:firstLine="720"/>
       </w:pPr>
-      <w:proofErr w:type="spellStart"/>
-      <w:r>
-        <w:t>running_total</w:t>
-      </w:r>
-      <w:proofErr w:type="spellEnd"/>
+      <w:r>
+        <w:t>running_total, array_sum = array[0]</w:t>
+      </w:r>
+      <w:r>
+        <w:tab/>
+      </w:r>
+      <w:r>
+        <w:tab/>
+        <w:t>// O(1)</w:t>
+      </w:r>
+    </w:p>
+    <w:p>
+      <w:pPr>
+        <w:ind w:firstLine="720"/>
+      </w:pPr>
+      <w:r>
+        <w:t>array_start, array_end, start, end = 0</w:t>
+      </w:r>
+      <w:r>
+        <w:tab/>
+      </w:r>
+      <w:r>
+        <w:tab/>
+        <w:t>// O(1)</w:t>
+      </w:r>
+    </w:p>
+    <w:p>
+      <w:r>
+        <w:tab/>
+      </w:r>
+      <w:r>
+        <w:rPr>
+          <w:b/>
+        </w:rPr>
+        <w:t>for</w:t>
+      </w:r>
+      <w:r>
+        <w:t xml:space="preserve"> i = 1 to array.length</w:t>
+      </w:r>
+      <w:r>
+        <w:tab/>
+      </w:r>
+      <w:r>
+        <w:tab/>
+      </w:r>
+      <w:r>
+        <w:tab/>
+      </w:r>
+      <w:r>
+        <w:tab/>
+        <w:t>// array[2, 3, …, n-1, n] = O(n)</w:t>
+      </w:r>
+    </w:p>
+    <w:p>
+      <w:r>
+        <w:tab/>
+      </w:r>
+      <w:r>
+        <w:tab/>
+        <w:t>running_total = running_total + array[i]</w:t>
+      </w:r>
+      <w:r>
+        <w:tab/>
+      </w:r>
+      <w:r>
+        <w:tab/>
+        <w:t>// O(1)</w:t>
+      </w:r>
+    </w:p>
+    <w:p>
+      <w:r>
+        <w:tab/>
+      </w:r>
+      <w:r>
+        <w:tab/>
+      </w:r>
+      <w:r>
+        <w:rPr>
+          <w:b/>
+        </w:rPr>
+        <w:t>if</w:t>
+      </w:r>
+      <w:r>
+        <w:t xml:space="preserve"> running_total &lt; 0</w:t>
+      </w:r>
+      <w:r>
+        <w:tab/>
+      </w:r>
+      <w:r>
+        <w:tab/>
+      </w:r>
+      <w:r>
+        <w:tab/>
+      </w:r>
+      <w:r>
+        <w:tab/>
+        <w:t>// O(1)</w:t>
+      </w:r>
+    </w:p>
+    <w:p>
+      <w:r>
+        <w:tab/>
+      </w:r>
+      <w:r>
+        <w:tab/>
+      </w:r>
+      <w:r>
+        <w:tab/>
+        <w:t>running_total = 0</w:t>
+      </w:r>
+      <w:r>
+        <w:tab/>
+      </w:r>
+      <w:r>
+        <w:tab/>
+      </w:r>
+      <w:r>
+        <w:tab/>
+        <w:t>// O(1)</w:t>
+      </w:r>
+    </w:p>
+    <w:p>
+      <w:r>
+        <w:tab/>
+      </w:r>
+      <w:r>
+        <w:tab/>
+      </w:r>
+      <w:r>
+        <w:tab/>
+        <w:t>start = i + 1</w:t>
+      </w:r>
+      <w:r>
+        <w:tab/>
+      </w:r>
+      <w:r>
+        <w:tab/>
+      </w:r>
+      <w:r>
+        <w:tab/>
+      </w:r>
+      <w:r>
+        <w:tab/>
+        <w:t>// O(1)</w:t>
+      </w:r>
+    </w:p>
+    <w:p>
+      <w:r>
+        <w:tab/>
+      </w:r>
+      <w:r>
+        <w:tab/>
+      </w:r>
+      <w:r>
+        <w:rPr>
+          <w:b/>
+        </w:rPr>
+        <w:t>if</w:t>
+      </w:r>
+      <w:r>
+        <w:t xml:space="preserve"> running_total &gt; array_sum</w:t>
+      </w:r>
+      <w:r>
+        <w:tab/>
+      </w:r>
+      <w:r>
+        <w:tab/>
+      </w:r>
+      <w:r>
+        <w:tab/>
+        <w:t>// O(1)</w:t>
+      </w:r>
+    </w:p>
+    <w:p>
+      <w:r>
+        <w:tab/>
+      </w:r>
+      <w:r>
+        <w:tab/>
+      </w:r>
+      <w:r>
+        <w:tab/>
+        <w:t>array_sum = running_total</w:t>
+      </w:r>
+      <w:r>
+        <w:tab/>
+      </w:r>
+      <w:r>
+        <w:tab/>
+        <w:t>// O(1)</w:t>
+      </w:r>
+    </w:p>
+    <w:p>
+      <w:r>
+        <w:tab/>
+      </w:r>
+      <w:r>
+        <w:tab/>
+      </w:r>
+      <w:r>
+        <w:tab/>
+        <w:t>array_start = start</w:t>
+      </w:r>
+      <w:r>
+        <w:tab/>
+      </w:r>
+      <w:r>
+        <w:tab/>
+      </w:r>
+      <w:r>
+        <w:tab/>
+        <w:t>// O(1)</w:t>
+      </w:r>
+    </w:p>
+    <w:p>
+      <w:r>
+        <w:tab/>
+      </w:r>
+      <w:r>
+        <w:tab/>
+      </w:r>
+      <w:r>
+        <w:tab/>
+        <w:t xml:space="preserve">array_end = </w:t>
+      </w:r>
+      <w:r>
+        <w:t>i</w:t>
+      </w:r>
+      <w:r>
+        <w:tab/>
+      </w:r>
+      <w:r>
+        <w:tab/>
+      </w:r>
+      <w:r>
+        <w:tab/>
+      </w:r>
+      <w:r>
+        <w:tab/>
+        <w:t>// O(1)</w:t>
+      </w:r>
+    </w:p>
+    <w:p>
+      <w:pPr>
+        <w:ind w:firstLine="720"/>
+      </w:pPr>
+      <w:r>
+        <w:rPr>
+          <w:b/>
+        </w:rPr>
+        <w:t>return</w:t>
+      </w:r>
+      <w:r>
+        <w:t xml:space="preserve"> </w:t>
+      </w:r>
+      <w:r>
+        <w:t>array_sum</w:t>
+      </w:r>
       <w:r>
         <w:t xml:space="preserve">, </w:t>
       </w:r>
-      <w:proofErr w:type="spellStart"/>
-      <w:r>
-        <w:t>array_sum</w:t>
-      </w:r>
-      <w:proofErr w:type="spellEnd"/>
-      <w:r>
-        <w:t xml:space="preserve"> = </w:t>
-      </w:r>
-      <w:proofErr w:type="gramStart"/>
-      <w:r>
-        <w:t>array[</w:t>
-      </w:r>
-      <w:proofErr w:type="gramEnd"/>
-      <w:r>
-        <w:t>0]</w:t>
-      </w:r>
-      <w:r>
-        <w:tab/>
-      </w:r>
-      <w:r>
-        <w:tab/>
-        <w:t>// O(1)</w:t>
-      </w:r>
-    </w:p>
-    <w:p>
-      <w:pPr>
-        <w:ind w:firstLine="720"/>
-      </w:pPr>
-      <w:proofErr w:type="spellStart"/>
-      <w:r>
-        <w:t>array_start</w:t>
-      </w:r>
-      <w:proofErr w:type="spellEnd"/>
-      <w:r>
-        <w:t xml:space="preserve">, </w:t>
-      </w:r>
-      <w:proofErr w:type="spellStart"/>
-      <w:r>
-        <w:t>array_end</w:t>
-      </w:r>
-      <w:proofErr w:type="spellEnd"/>
-      <w:r>
-        <w:t>, start, end = 0</w:t>
-      </w:r>
-      <w:r>
-        <w:tab/>
-      </w:r>
-      <w:r>
-        <w:tab/>
-        <w:t xml:space="preserve">// </w:t>
-      </w:r>
-      <w:proofErr w:type="gramStart"/>
-      <w:r>
-        <w:t>O(</w:t>
-      </w:r>
-      <w:proofErr w:type="gramEnd"/>
-      <w:r>
-        <w:t>1)</w:t>
-      </w:r>
-    </w:p>
-    <w:p>
-      <w:r>
-        <w:tab/>
-      </w:r>
-      <w:proofErr w:type="gramStart"/>
-      <w:r>
-        <w:rPr>
-          <w:b/>
-        </w:rPr>
-        <w:t>for</w:t>
-      </w:r>
-      <w:proofErr w:type="gramEnd"/>
-      <w:r>
-        <w:t xml:space="preserve"> </w:t>
-      </w:r>
-      <w:proofErr w:type="spellStart"/>
-      <w:r>
-        <w:t>i</w:t>
-      </w:r>
-      <w:proofErr w:type="spellEnd"/>
-      <w:r>
-        <w:t xml:space="preserve"> = 1 to </w:t>
-      </w:r>
-      <w:proofErr w:type="spellStart"/>
-      <w:r>
-        <w:t>array.length</w:t>
-      </w:r>
-      <w:proofErr w:type="spellEnd"/>
-      <w:r>
-        <w:tab/>
-      </w:r>
-      <w:r>
-        <w:tab/>
-      </w:r>
-      <w:r>
-        <w:tab/>
-      </w:r>
-      <w:r>
-        <w:tab/>
-        <w:t>// array[2, 3, …, n-1, n] = O(n)</w:t>
-      </w:r>
-    </w:p>
-    <w:p>
-      <w:r>
-        <w:tab/>
-      </w:r>
-      <w:r>
-        <w:tab/>
-      </w:r>
-      <w:proofErr w:type="spellStart"/>
-      <w:r>
-        <w:t>running_total</w:t>
-      </w:r>
-      <w:proofErr w:type="spellEnd"/>
-      <w:r>
-        <w:t xml:space="preserve"> = </w:t>
-      </w:r>
-      <w:proofErr w:type="spellStart"/>
-      <w:r>
-        <w:t>running_total</w:t>
-      </w:r>
-      <w:proofErr w:type="spellEnd"/>
-      <w:r>
-        <w:t xml:space="preserve"> + array[</w:t>
-      </w:r>
-      <w:proofErr w:type="spellStart"/>
-      <w:r>
-        <w:t>i</w:t>
-      </w:r>
-      <w:proofErr w:type="spellEnd"/>
-      <w:r>
-        <w:t>]</w:t>
-      </w:r>
-      <w:r>
-        <w:tab/>
-      </w:r>
-      <w:r>
-        <w:tab/>
-        <w:t xml:space="preserve">// </w:t>
-      </w:r>
-      <w:proofErr w:type="gramStart"/>
-      <w:r>
-        <w:t>O(</w:t>
-      </w:r>
-      <w:proofErr w:type="gramEnd"/>
-      <w:r>
-        <w:t>1)</w:t>
-      </w:r>
-    </w:p>
-    <w:p>
-      <w:r>
-        <w:tab/>
-      </w:r>
-      <w:r>
-        <w:tab/>
-      </w:r>
-      <w:proofErr w:type="gramStart"/>
-      <w:r>
-        <w:rPr>
-          <w:b/>
-        </w:rPr>
-        <w:t>if</w:t>
-      </w:r>
-      <w:proofErr w:type="gramEnd"/>
-      <w:r>
-        <w:t xml:space="preserve"> </w:t>
-      </w:r>
-      <w:proofErr w:type="spellStart"/>
-      <w:r>
-        <w:t>running_total</w:t>
-      </w:r>
-      <w:proofErr w:type="spellEnd"/>
-      <w:r>
-        <w:t xml:space="preserve"> &lt; 0</w:t>
-      </w:r>
-      <w:r>
-        <w:tab/>
-      </w:r>
-      <w:r>
-        <w:tab/>
-      </w:r>
-      <w:r>
-        <w:tab/>
-      </w:r>
-      <w:r>
-        <w:tab/>
-        <w:t>// O(1)</w:t>
-      </w:r>
-    </w:p>
-    <w:p>
-      <w:r>
-        <w:tab/>
-      </w:r>
-      <w:r>
-        <w:tab/>
-      </w:r>
-      <w:r>
-        <w:tab/>
-      </w:r>
-      <w:proofErr w:type="spellStart"/>
-      <w:r>
-        <w:t>running_total</w:t>
-      </w:r>
-      <w:proofErr w:type="spellEnd"/>
-      <w:r>
-        <w:t xml:space="preserve"> = 0</w:t>
-      </w:r>
-      <w:r>
-        <w:tab/>
-      </w:r>
-      <w:r>
-        <w:tab/>
-      </w:r>
-      <w:r>
-        <w:tab/>
-        <w:t xml:space="preserve">// </w:t>
-      </w:r>
-      <w:proofErr w:type="gramStart"/>
-      <w:r>
-        <w:t>O(</w:t>
-      </w:r>
-      <w:proofErr w:type="gramEnd"/>
-      <w:r>
-        <w:t>1)</w:t>
-      </w:r>
-    </w:p>
-    <w:p>
-      <w:r>
-        <w:tab/>
-      </w:r>
-      <w:r>
-        <w:tab/>
-      </w:r>
-      <w:r>
-        <w:tab/>
-      </w:r>
-      <w:proofErr w:type="gramStart"/>
-      <w:r>
-        <w:t>start</w:t>
-      </w:r>
-      <w:proofErr w:type="gramEnd"/>
-      <w:r>
-        <w:t xml:space="preserve"> = </w:t>
-      </w:r>
-      <w:proofErr w:type="spellStart"/>
-      <w:r>
-        <w:t>i</w:t>
-      </w:r>
-      <w:proofErr w:type="spellEnd"/>
-      <w:r>
-        <w:t xml:space="preserve"> + 1</w:t>
-      </w:r>
-      <w:r>
-        <w:tab/>
-      </w:r>
-      <w:r>
-        <w:tab/>
-      </w:r>
-      <w:r>
-        <w:tab/>
-      </w:r>
-      <w:r>
-        <w:tab/>
-        <w:t>// O(1)</w:t>
-      </w:r>
-    </w:p>
-    <w:p>
-      <w:r>
-        <w:tab/>
-      </w:r>
-      <w:r>
-        <w:tab/>
-      </w:r>
-      <w:proofErr w:type="gramStart"/>
-      <w:r>
-        <w:rPr>
-          <w:b/>
-        </w:rPr>
-        <w:t>if</w:t>
-      </w:r>
-      <w:proofErr w:type="gramEnd"/>
-      <w:r>
-        <w:t xml:space="preserve"> </w:t>
-      </w:r>
-      <w:proofErr w:type="spellStart"/>
-      <w:r>
-        <w:t>running_total</w:t>
-      </w:r>
-      <w:proofErr w:type="spellEnd"/>
-      <w:r>
-        <w:t xml:space="preserve"> &gt; </w:t>
-      </w:r>
-      <w:proofErr w:type="spellStart"/>
-      <w:r>
-        <w:t>array_sum</w:t>
-      </w:r>
-      <w:proofErr w:type="spellEnd"/>
-      <w:r>
-        <w:tab/>
-      </w:r>
-      <w:r>
-        <w:tab/>
-      </w:r>
-      <w:r>
-        <w:tab/>
-        <w:t>// O(1)</w:t>
-      </w:r>
-    </w:p>
-    <w:p>
-      <w:r>
-        <w:tab/>
-      </w:r>
-      <w:r>
-        <w:tab/>
-      </w:r>
-      <w:r>
-        <w:tab/>
-      </w:r>
-      <w:proofErr w:type="spellStart"/>
-      <w:r>
-        <w:t>array_sum</w:t>
-      </w:r>
-      <w:proofErr w:type="spellEnd"/>
-      <w:r>
-        <w:t xml:space="preserve"> = </w:t>
-      </w:r>
-      <w:proofErr w:type="spellStart"/>
-      <w:r>
-        <w:t>running_total</w:t>
-      </w:r>
-      <w:proofErr w:type="spellEnd"/>
-      <w:r>
-        <w:tab/>
-      </w:r>
-      <w:r>
-        <w:tab/>
-        <w:t xml:space="preserve">// </w:t>
-      </w:r>
-      <w:proofErr w:type="gramStart"/>
-      <w:r>
-        <w:t>O(</w:t>
-      </w:r>
-      <w:proofErr w:type="gramEnd"/>
-      <w:r>
-        <w:t>1)</w:t>
-      </w:r>
-    </w:p>
-    <w:p>
-      <w:r>
-        <w:tab/>
-      </w:r>
-      <w:r>
-        <w:tab/>
-      </w:r>
-      <w:r>
-        <w:tab/>
-      </w:r>
-      <w:proofErr w:type="spellStart"/>
-      <w:r>
-        <w:t>array_start</w:t>
-      </w:r>
-      <w:proofErr w:type="spellEnd"/>
-      <w:r>
-        <w:t xml:space="preserve"> = start</w:t>
-      </w:r>
-      <w:r>
-        <w:tab/>
-      </w:r>
-      <w:r>
-        <w:tab/>
-      </w:r>
-      <w:r>
-        <w:tab/>
-        <w:t xml:space="preserve">// </w:t>
-      </w:r>
-      <w:proofErr w:type="gramStart"/>
-      <w:r>
-        <w:t>O(</w:t>
-      </w:r>
-      <w:proofErr w:type="gramEnd"/>
-      <w:r>
-        <w:t>1)</w:t>
-      </w:r>
-    </w:p>
-    <w:p>
-      <w:r>
-        <w:tab/>
-      </w:r>
-      <w:r>
-        <w:tab/>
-      </w:r>
-      <w:r>
-        <w:tab/>
-      </w:r>
-      <w:proofErr w:type="spellStart"/>
-      <w:r>
-        <w:t>array_end</w:t>
-      </w:r>
-      <w:proofErr w:type="spellEnd"/>
-      <w:r>
-        <w:t xml:space="preserve"> = </w:t>
-      </w:r>
-      <w:proofErr w:type="spellStart"/>
-      <w:r>
-        <w:t>i</w:t>
-      </w:r>
-      <w:proofErr w:type="spellEnd"/>
-      <w:r>
-        <w:tab/>
-      </w:r>
-      <w:r>
-        <w:tab/>
-      </w:r>
-      <w:r>
-        <w:tab/>
-      </w:r>
-      <w:r>
-        <w:tab/>
-        <w:t xml:space="preserve">// </w:t>
-      </w:r>
-      <w:proofErr w:type="gramStart"/>
-      <w:r>
-        <w:t>O(</w:t>
-      </w:r>
-      <w:proofErr w:type="gramEnd"/>
-      <w:r>
-        <w:t>1)</w:t>
-      </w:r>
-    </w:p>
-    <w:p>
-      <w:pPr>
-        <w:ind w:firstLine="720"/>
-      </w:pPr>
-      <w:proofErr w:type="gramStart"/>
-      <w:r>
-        <w:rPr>
-          <w:b/>
-        </w:rPr>
-        <w:t>return</w:t>
-      </w:r>
-      <w:proofErr w:type="gramEnd"/>
-      <w:r>
-        <w:t xml:space="preserve"> </w:t>
-      </w:r>
-      <w:proofErr w:type="spellStart"/>
-      <w:r>
-        <w:t>array_sum</w:t>
-      </w:r>
-      <w:proofErr w:type="spellEnd"/>
-      <w:r>
-        <w:t xml:space="preserve">, </w:t>
-      </w:r>
-      <w:proofErr w:type="spellStart"/>
       <w:r>
         <w:t>array</w:t>
       </w:r>
       <w:r>
-        <w:t>_start</w:t>
-      </w:r>
-      <w:proofErr w:type="spellEnd"/>
-      <w:r>
-        <w:t xml:space="preserve">, </w:t>
-      </w:r>
-      <w:proofErr w:type="spellStart"/>
+        <w:t xml:space="preserve">_start, </w:t>
+      </w:r>
       <w:r>
         <w:t>array</w:t>
       </w:r>
       <w:r>
         <w:t>_end</w:t>
       </w:r>
-      <w:proofErr w:type="spellEnd"/>
       <w:r>
         <w:tab/>
         <w:t>// O(1)</w:t>
@@ -3740,33 +2400,99 @@
           <w:rStyle w:val="Emphasis"/>
         </w:rPr>
       </w:pPr>
-      <w:proofErr w:type="spellStart"/>
       <w:r>
         <w:rPr>
           <w:rStyle w:val="Emphasis"/>
         </w:rPr>
-        <w:t>max_subarray_divide_and_</w:t>
-      </w:r>
-      <w:proofErr w:type="gramStart"/>
-      <w:r>
+        <w:t>max_subarray_divide_and_conquer(array, start, end)</w:t>
+      </w:r>
+    </w:p>
+    <w:p>
+      <w:r>
+        <w:rPr>
+          <w:b/>
+        </w:rPr>
+        <w:t>Precondition:</w:t>
+      </w:r>
+      <w:r>
+        <w:t xml:space="preserve"> The array has at least 1 element</w:t>
+      </w:r>
+    </w:p>
+    <w:p>
+      <w:r>
+        <w:rPr>
+          <w:b/>
+        </w:rPr>
+        <w:t>Post-condition:</w:t>
+      </w:r>
+      <w:r>
+        <w:t xml:space="preserve"> We return the value of the largest subarray within the array, and the indices of the start and end of that subarray.</w:t>
+      </w:r>
+    </w:p>
+    <w:p>
+      <w:pPr>
         <w:rPr>
           <w:rStyle w:val="Emphasis"/>
         </w:rPr>
-        <w:t>conquer</w:t>
-      </w:r>
-      <w:proofErr w:type="spellEnd"/>
+      </w:pPr>
       <w:r>
         <w:rPr>
           <w:rStyle w:val="Emphasis"/>
         </w:rPr>
-        <w:t>(</w:t>
-      </w:r>
-      <w:proofErr w:type="gramEnd"/>
-      <w:r>
+        <w:t>max_suffix(array, start, end)</w:t>
+      </w:r>
+    </w:p>
+    <w:p>
+      <w:r>
+        <w:rPr>
+          <w:b/>
+        </w:rPr>
+        <w:t>Precondition:</w:t>
+      </w:r>
+      <w:r>
+        <w:t xml:space="preserve"> The array has at least 1 element</w:t>
+      </w:r>
+    </w:p>
+    <w:p>
+      <w:r>
+        <w:rPr>
+          <w:b/>
+        </w:rPr>
+        <w:t>Post-condition:</w:t>
+      </w:r>
+      <w:r>
+        <w:t xml:space="preserve"> Provides the maximum subarray in array for array[</w:t>
+      </w:r>
+      <w:r>
+        <w:t xml:space="preserve">start … </w:t>
+      </w:r>
+      <w:r>
+        <w:t xml:space="preserve">n], where </w:t>
+      </w:r>
+      <w:r>
+        <w:t>start</w:t>
+      </w:r>
+      <w:r>
+        <w:t xml:space="preserve"> is the f</w:t>
+      </w:r>
+      <w:r>
+        <w:t>irst</w:t>
+      </w:r>
+      <w:r>
+        <w:t xml:space="preserve"> element in the array and is always included in the subarray.</w:t>
+      </w:r>
+    </w:p>
+    <w:p>
+      <w:pPr>
         <w:rPr>
           <w:rStyle w:val="Emphasis"/>
         </w:rPr>
-        <w:t>array, start, end)</w:t>
+      </w:pPr>
+      <w:r>
+        <w:rPr>
+          <w:rStyle w:val="Emphasis"/>
+        </w:rPr>
+        <w:t>max_prefix(array, start, end)</w:t>
       </w:r>
     </w:p>
     <w:p>
@@ -3774,10 +2500,10 @@
         <w:rPr>
           <w:b/>
         </w:rPr>
-        <w:t>Precondition:</w:t>
-      </w:r>
-      <w:r>
-        <w:t xml:space="preserve"> The array has at least 1 element</w:t>
+        <w:t xml:space="preserve">Precondition: </w:t>
+      </w:r>
+      <w:r>
+        <w:t>The array has at least 1 element</w:t>
       </w:r>
     </w:p>
     <w:p>
@@ -3788,53 +2514,52 @@
         <w:t>Post-condition:</w:t>
       </w:r>
       <w:r>
-        <w:t xml:space="preserve"> We return the value of the largest subarray within the array, and the indices of the start and end of that subarray.</w:t>
-      </w:r>
-    </w:p>
-    <w:p>
-      <w:pPr>
-        <w:rPr>
-          <w:rStyle w:val="Emphasis"/>
-        </w:rPr>
-      </w:pPr>
-      <w:proofErr w:type="spellStart"/>
-      <w:r>
-        <w:rPr>
-          <w:rStyle w:val="Emphasis"/>
-        </w:rPr>
-        <w:t>max_</w:t>
-      </w:r>
-      <w:proofErr w:type="gramStart"/>
-      <w:r>
-        <w:rPr>
-          <w:rStyle w:val="Emphasis"/>
-        </w:rPr>
-        <w:t>suffix</w:t>
-      </w:r>
-      <w:proofErr w:type="spellEnd"/>
-      <w:r>
-        <w:rPr>
-          <w:rStyle w:val="Emphasis"/>
-        </w:rPr>
-        <w:t>(</w:t>
-      </w:r>
-      <w:proofErr w:type="gramEnd"/>
-      <w:r>
-        <w:rPr>
-          <w:rStyle w:val="Emphasis"/>
-        </w:rPr>
-        <w:t>array, start, end)</w:t>
-      </w:r>
-    </w:p>
+        <w:t xml:space="preserve"> Provides the maximum subarray in array for array[n</w:t>
+      </w:r>
+      <w:r>
+        <w:t xml:space="preserve"> … end</w:t>
+      </w:r>
+      <w:r>
+        <w:t xml:space="preserve">], where </w:t>
+      </w:r>
+      <w:r>
+        <w:t>end</w:t>
+      </w:r>
+      <w:r>
+        <w:t xml:space="preserve"> is the </w:t>
+      </w:r>
+      <w:r>
+        <w:t>las</w:t>
+      </w:r>
+      <w:r>
+        <w:t>t element in the array and is always included in the subarray.</w:t>
+      </w:r>
+    </w:p>
+    <w:p/>
     <w:p>
       <w:r>
         <w:rPr>
           <w:b/>
         </w:rPr>
-        <w:t>Precondition:</w:t>
-      </w:r>
-      <w:r>
-        <w:t xml:space="preserve"> The array has at least 1 element</w:t>
+        <w:t>Base case:</w:t>
+      </w:r>
+      <w:r>
+        <w:t xml:space="preserve"> </w:t>
+      </w:r>
+      <w:r>
+        <w:t xml:space="preserve">When start &gt;= end, </w:t>
+      </w:r>
+      <w:r>
+        <w:t>n = 1 (i</w:t>
+      </w:r>
+      <w:r>
+        <w:t>t is trivially correct that an array of size 1 contains a maximum subarray of size 1 (itself)</w:t>
+      </w:r>
+      <w:r>
+        <w:t>)</w:t>
+      </w:r>
+      <w:r>
+        <w:t>.</w:t>
       </w:r>
     </w:p>
     <w:p>
@@ -3842,68 +2567,19 @@
         <w:rPr>
           <w:b/>
         </w:rPr>
-        <w:t>Post-condition:</w:t>
-      </w:r>
-      <w:r>
-        <w:t xml:space="preserve"> Provides the maximum subarray in array for </w:t>
-      </w:r>
-      <w:proofErr w:type="gramStart"/>
-      <w:r>
-        <w:t>array[</w:t>
-      </w:r>
-      <w:proofErr w:type="gramEnd"/>
-      <w:r>
-        <w:t xml:space="preserve">start … </w:t>
-      </w:r>
-      <w:r>
-        <w:t xml:space="preserve">n], where </w:t>
-      </w:r>
-      <w:r>
-        <w:t>start</w:t>
-      </w:r>
-      <w:r>
-        <w:t xml:space="preserve"> is the f</w:t>
-      </w:r>
-      <w:r>
-        <w:t>irst</w:t>
-      </w:r>
-      <w:r>
-        <w:t xml:space="preserve"> element in the array and is always included in the subarray.</w:t>
-      </w:r>
-    </w:p>
-    <w:p>
-      <w:pPr>
-        <w:rPr>
-          <w:rStyle w:val="Emphasis"/>
-        </w:rPr>
-      </w:pPr>
-      <w:proofErr w:type="spellStart"/>
-      <w:r>
-        <w:rPr>
-          <w:rStyle w:val="Emphasis"/>
-        </w:rPr>
-        <w:t>max_</w:t>
-      </w:r>
-      <w:proofErr w:type="gramStart"/>
-      <w:r>
-        <w:rPr>
-          <w:rStyle w:val="Emphasis"/>
-        </w:rPr>
-        <w:t>prefix</w:t>
-      </w:r>
-      <w:proofErr w:type="spellEnd"/>
-      <w:r>
-        <w:rPr>
-          <w:rStyle w:val="Emphasis"/>
-        </w:rPr>
-        <w:t>(</w:t>
-      </w:r>
-      <w:proofErr w:type="gramEnd"/>
-      <w:r>
-        <w:rPr>
-          <w:rStyle w:val="Emphasis"/>
-        </w:rPr>
-        <w:t>array, start, end)</w:t>
+        <w:t>Inductive hypothesis:</w:t>
+      </w:r>
+      <w:r>
+        <w:t xml:space="preserve"> Assume that </w:t>
+      </w:r>
+      <w:r>
+        <w:t>max_subarray_divide_and_conquer</w:t>
+      </w:r>
+      <w:r>
+        <w:t xml:space="preserve"> correctly returns the maximum subarray for n=1, 2, …, k elements</w:t>
+      </w:r>
+      <w:r>
+        <w:t>, with that subarray appearing in the first half of the divided array, the second half of the divided array, or across both divided arrays.</w:t>
       </w:r>
     </w:p>
     <w:p>
@@ -3911,113 +2587,14 @@
         <w:rPr>
           <w:b/>
         </w:rPr>
-        <w:t xml:space="preserve">Precondition: </w:t>
-      </w:r>
-      <w:r>
-        <w:t>The array has at least 1 element</w:t>
-      </w:r>
-    </w:p>
-    <w:p>
-      <w:r>
-        <w:rPr>
-          <w:b/>
-        </w:rPr>
-        <w:t>Post-condition:</w:t>
-      </w:r>
-      <w:r>
-        <w:t xml:space="preserve"> Provides the maximum subarray in array for </w:t>
-      </w:r>
-      <w:proofErr w:type="gramStart"/>
-      <w:r>
-        <w:t>array[</w:t>
-      </w:r>
-      <w:proofErr w:type="gramEnd"/>
-      <w:r>
-        <w:t>n</w:t>
-      </w:r>
-      <w:r>
-        <w:t xml:space="preserve"> … end</w:t>
-      </w:r>
-      <w:r>
-        <w:t xml:space="preserve">], where </w:t>
-      </w:r>
-      <w:r>
-        <w:t>end</w:t>
-      </w:r>
-      <w:r>
-        <w:t xml:space="preserve"> is the </w:t>
-      </w:r>
-      <w:r>
-        <w:t>las</w:t>
-      </w:r>
-      <w:r>
-        <w:t>t element in the array and is always included in the subarray.</w:t>
-      </w:r>
-    </w:p>
-    <w:p/>
-    <w:p>
-      <w:r>
-        <w:rPr>
-          <w:b/>
-        </w:rPr>
-        <w:t>Base case:</w:t>
-      </w:r>
-      <w:r>
-        <w:t xml:space="preserve"> </w:t>
-      </w:r>
-      <w:r>
-        <w:t xml:space="preserve">When start &gt;= end, </w:t>
-      </w:r>
-      <w:r>
-        <w:t>n = 1 (i</w:t>
-      </w:r>
-      <w:r>
-        <w:t>t is trivially correct that an array of size 1 contains a maximum subarray of size 1 (itself)</w:t>
-      </w:r>
-      <w:r>
-        <w:t>)</w:t>
-      </w:r>
-      <w:r>
-        <w:t>.</w:t>
-      </w:r>
-    </w:p>
-    <w:p>
-      <w:r>
-        <w:rPr>
-          <w:b/>
-        </w:rPr>
-        <w:t>Inductive hypothesis:</w:t>
-      </w:r>
-      <w:r>
-        <w:t xml:space="preserve"> Assume that </w:t>
-      </w:r>
-      <w:proofErr w:type="spellStart"/>
+        <w:t>Inductive step:</w:t>
+      </w:r>
+      <w:r>
+        <w:t xml:space="preserve"> Show that </w:t>
+      </w:r>
       <w:r>
         <w:t>max_subarray_divide_and_conquer</w:t>
       </w:r>
-      <w:proofErr w:type="spellEnd"/>
-      <w:r>
-        <w:t xml:space="preserve"> correctly returns the maximum subarray for n=1, 2, …, k elements</w:t>
-      </w:r>
-      <w:r>
-        <w:t>, with that subarray appearing in the first half of the divided array, the second half of the divided array, or across both divided arrays.</w:t>
-      </w:r>
-    </w:p>
-    <w:p>
-      <w:r>
-        <w:rPr>
-          <w:b/>
-        </w:rPr>
-        <w:t>Inductive step:</w:t>
-      </w:r>
-      <w:r>
-        <w:t xml:space="preserve"> Show that </w:t>
-      </w:r>
-      <w:proofErr w:type="spellStart"/>
-      <w:r>
-        <w:t>max_subarray_divide_and_conquer</w:t>
-      </w:r>
-      <w:proofErr w:type="spellEnd"/>
       <w:r>
         <w:t xml:space="preserve"> correctly returns the maximum subarray for k+1 elements</w:t>
       </w:r>
@@ -4106,23 +2683,7 @@
         <w:t xml:space="preserve"> until start &gt;= end, which will satisfy the base case and provide us with a maximum subarray.</w:t>
       </w:r>
       <w:r>
-        <w:t xml:space="preserve"> We must then compare that subarray provided by the first call to the subarray provided by the second call, and to the subarray formed by the combination of </w:t>
-      </w:r>
-      <w:proofErr w:type="spellStart"/>
-      <w:r>
-        <w:t>max_prefix</w:t>
-      </w:r>
-      <w:proofErr w:type="spellEnd"/>
-      <w:r>
-        <w:t xml:space="preserve"> and </w:t>
-      </w:r>
-      <w:proofErr w:type="spellStart"/>
-      <w:r>
-        <w:t>max_suffix</w:t>
-      </w:r>
-      <w:proofErr w:type="spellEnd"/>
-      <w:r>
-        <w:t>, and return the large</w:t>
+        <w:t xml:space="preserve"> We must then compare that subarray provided by the first call to the subarray provided by the second call, and to the subarray formed by the combination of max_prefix and max_suffix, and return the large</w:t>
       </w:r>
       <w:r>
         <w:t>st</w:t>
@@ -4133,23 +2694,7 @@
     </w:p>
     <w:p>
       <w:r>
-        <w:t xml:space="preserve">Because </w:t>
-      </w:r>
-      <w:proofErr w:type="spellStart"/>
-      <w:r>
-        <w:t>max_prefix</w:t>
-      </w:r>
-      <w:proofErr w:type="spellEnd"/>
-      <w:r>
-        <w:t xml:space="preserve"> always returns the maximum subarray that also includes the final element in its array, and </w:t>
-      </w:r>
-      <w:proofErr w:type="spellStart"/>
-      <w:r>
-        <w:t>max_suffix</w:t>
-      </w:r>
-      <w:proofErr w:type="spellEnd"/>
-      <w:r>
-        <w:t xml:space="preserve"> always returns the maximum subarray that includes the first element in its array, the two subarrays are contiguous and form a single subarray ranging from some index n</w:t>
+        <w:t>Because max_prefix always returns the maximum subarray that also includes the final element in its array, and max_suffix always returns the maximum subarray that includes the first element in its array, the two subarrays are contiguous and form a single subarray ranging from some index n</w:t>
       </w:r>
       <w:r>
         <w:rPr>
@@ -4258,6 +2803,13 @@
       </w:r>
     </w:p>
     <w:p>
+      <w:r>
+        <w:t>We tested against the MSS_TestProblems.txt files and compared the results to MSS_TestResults.txt.</w:t>
+      </w:r>
+      <w:bookmarkStart w:id="0" w:name="_GoBack"/>
+      <w:bookmarkEnd w:id="0"/>
+    </w:p>
+    <w:p>
       <w:pPr>
         <w:pStyle w:val="Heading2"/>
       </w:pPr>
@@ -4284,7 +2836,6 @@
       </w:r>
     </w:p>
     <w:p>
-      <w:bookmarkStart w:id="0" w:name="_GoBack"/>
       <w:r>
         <w:rPr>
           <w:noProof/>
@@ -4305,7 +2856,7 @@
                     <pic:cNvPicPr/>
                   </pic:nvPicPr>
                   <pic:blipFill>
-                    <a:blip r:embed="rId8" cstate="print">
+                    <a:blip r:embed="rId7" cstate="print">
                       <a:extLst>
                         <a:ext uri="{28A0092B-C50C-407E-A947-70E740481C1C}">
                           <a14:useLocalDpi xmlns:a14="http://schemas.microsoft.com/office/drawing/2010/main" val="0"/>
@@ -4331,7 +2882,6 @@
           </wp:inline>
         </w:drawing>
       </w:r>
-      <w:bookmarkEnd w:id="0"/>
     </w:p>
     <w:p>
       <w:pPr>
@@ -4339,17 +2889,14 @@
       </w:pPr>
       <w:r>
         <w:lastRenderedPageBreak/>
-        <w:t>2</w:t>
-      </w:r>
-      <w:r>
-        <w:t xml:space="preserve">) </w:t>
-      </w:r>
-      <w:r>
-        <w:t>Plot the running times as a function of input size n</w:t>
-      </w:r>
-    </w:p>
-    <w:p>
-      <w:r>
+        <w:t>2) Plot the running times as a function of input size n</w:t>
+      </w:r>
+    </w:p>
+    <w:p>
+      <w:r>
+        <w:rPr>
+          <w:noProof/>
+        </w:rPr>
         <w:drawing>
           <wp:inline distT="0" distB="0" distL="0" distR="0" wp14:anchorId="754E6BC6" wp14:editId="5A6C95E1">
             <wp:extent cx="5943600" cy="3819525"/>
@@ -4366,7 +2913,7 @@
                     <pic:cNvPicPr/>
                   </pic:nvPicPr>
                   <pic:blipFill>
-                    <a:blip r:embed="rId9"/>
+                    <a:blip r:embed="rId8"/>
                     <a:stretch>
                       <a:fillRect/>
                     </a:stretch>
@@ -4392,40 +2939,12 @@
         <w:pStyle w:val="Heading4"/>
       </w:pPr>
       <w:r>
-        <w:t>3</w:t>
-      </w:r>
-      <w:r>
-        <w:t xml:space="preserve">) </w:t>
-      </w:r>
-      <w:r>
-        <w:t>Find best fit functions</w:t>
-      </w:r>
-    </w:p>
-    <w:p>
-      <w:r>
-        <w:t xml:space="preserve">The formulas were generated using </w:t>
-      </w:r>
-      <w:proofErr w:type="spellStart"/>
-      <w:r>
-        <w:t>Matlab</w:t>
-      </w:r>
-      <w:proofErr w:type="spellEnd"/>
-      <w:r>
-        <w:t xml:space="preserve">. To see screenshots of the analysis done you can look at the Excel tabs </w:t>
-      </w:r>
-      <w:r>
-        <w:t>results_form1.csv, results_form2.csv, results_form3.csv, and resultsform4.csv</w:t>
-      </w:r>
-      <w:r>
-        <w:t xml:space="preserve">. I’ve included the </w:t>
-      </w:r>
-      <w:proofErr w:type="spellStart"/>
-      <w:r>
-        <w:t>Matlab</w:t>
-      </w:r>
-      <w:proofErr w:type="spellEnd"/>
-      <w:r>
-        <w:t xml:space="preserve"> screenshots which provide the formulas.</w:t>
+        <w:t>3) Find best fit functions</w:t>
+      </w:r>
+    </w:p>
+    <w:p>
+      <w:r>
+        <w:t>The formulas were generated using Matlab. To see screenshots of the analysis done you can look at the Excel tabs results_form1.csv, results_form2.csv, results_form3.csv, and resultsform4.csv. I’ve included the Matlab screenshots which provide the formulas.</w:t>
       </w:r>
     </w:p>
     <w:p>
@@ -4438,6 +2957,57 @@
             <wp:extent cx="5943600" cy="2931160"/>
             <wp:effectExtent l="0" t="0" r="0" b="2540"/>
             <wp:docPr id="2" name="Picture 1"/>
+            <wp:cNvGraphicFramePr>
+              <a:graphicFrameLocks xmlns:a="http://schemas.openxmlformats.org/drawingml/2006/main" noChangeAspect="1"/>
+            </wp:cNvGraphicFramePr>
+            <a:graphic xmlns:a="http://schemas.openxmlformats.org/drawingml/2006/main">
+              <a:graphicData uri="http://schemas.openxmlformats.org/drawingml/2006/picture">
+                <pic:pic xmlns:pic="http://schemas.openxmlformats.org/drawingml/2006/picture">
+                  <pic:nvPicPr>
+                    <pic:cNvPr id="2" name="Picture 1"/>
+                    <pic:cNvPicPr>
+                      <a:picLocks noChangeAspect="1"/>
+                    </pic:cNvPicPr>
+                  </pic:nvPicPr>
+                  <pic:blipFill>
+                    <a:blip r:embed="rId9" cstate="print">
+                      <a:extLst>
+                        <a:ext uri="{28A0092B-C50C-407E-A947-70E740481C1C}">
+                          <a14:useLocalDpi xmlns:a14="http://schemas.microsoft.com/office/drawing/2010/main" val="0"/>
+                        </a:ext>
+                      </a:extLst>
+                    </a:blip>
+                    <a:stretch>
+                      <a:fillRect/>
+                    </a:stretch>
+                  </pic:blipFill>
+                  <pic:spPr>
+                    <a:xfrm>
+                      <a:off x="0" y="0"/>
+                      <a:ext cx="5943600" cy="2931160"/>
+                    </a:xfrm>
+                    <a:prstGeom prst="rect">
+                      <a:avLst/>
+                    </a:prstGeom>
+                  </pic:spPr>
+                </pic:pic>
+              </a:graphicData>
+            </a:graphic>
+          </wp:inline>
+        </w:drawing>
+      </w:r>
+    </w:p>
+    <w:p>
+      <w:r>
+        <w:rPr>
+          <w:noProof/>
+        </w:rPr>
+        <w:lastRenderedPageBreak/>
+        <w:drawing>
+          <wp:inline distT="0" distB="0" distL="0" distR="0" wp14:anchorId="5CC368E5" wp14:editId="2C2C1290">
+            <wp:extent cx="5943600" cy="2667635"/>
+            <wp:effectExtent l="0" t="0" r="0" b="0"/>
+            <wp:docPr id="4" name="Picture 1"/>
             <wp:cNvGraphicFramePr>
               <a:graphicFrameLocks xmlns:a="http://schemas.openxmlformats.org/drawingml/2006/main" noChangeAspect="1"/>
             </wp:cNvGraphicFramePr>
@@ -4465,57 +3035,6 @@
                   <pic:spPr>
                     <a:xfrm>
                       <a:off x="0" y="0"/>
-                      <a:ext cx="5943600" cy="2931160"/>
-                    </a:xfrm>
-                    <a:prstGeom prst="rect">
-                      <a:avLst/>
-                    </a:prstGeom>
-                  </pic:spPr>
-                </pic:pic>
-              </a:graphicData>
-            </a:graphic>
-          </wp:inline>
-        </w:drawing>
-      </w:r>
-    </w:p>
-    <w:p>
-      <w:r>
-        <w:rPr>
-          <w:noProof/>
-        </w:rPr>
-        <w:lastRenderedPageBreak/>
-        <w:drawing>
-          <wp:inline distT="0" distB="0" distL="0" distR="0" wp14:anchorId="5CC368E5" wp14:editId="2C2C1290">
-            <wp:extent cx="5943600" cy="2667635"/>
-            <wp:effectExtent l="0" t="0" r="0" b="0"/>
-            <wp:docPr id="4" name="Picture 1"/>
-            <wp:cNvGraphicFramePr>
-              <a:graphicFrameLocks xmlns:a="http://schemas.openxmlformats.org/drawingml/2006/main" noChangeAspect="1"/>
-            </wp:cNvGraphicFramePr>
-            <a:graphic xmlns:a="http://schemas.openxmlformats.org/drawingml/2006/main">
-              <a:graphicData uri="http://schemas.openxmlformats.org/drawingml/2006/picture">
-                <pic:pic xmlns:pic="http://schemas.openxmlformats.org/drawingml/2006/picture">
-                  <pic:nvPicPr>
-                    <pic:cNvPr id="2" name="Picture 1"/>
-                    <pic:cNvPicPr>
-                      <a:picLocks noChangeAspect="1"/>
-                    </pic:cNvPicPr>
-                  </pic:nvPicPr>
-                  <pic:blipFill>
-                    <a:blip r:embed="rId11" cstate="print">
-                      <a:extLst>
-                        <a:ext uri="{28A0092B-C50C-407E-A947-70E740481C1C}">
-                          <a14:useLocalDpi xmlns:a14="http://schemas.microsoft.com/office/drawing/2010/main" val="0"/>
-                        </a:ext>
-                      </a:extLst>
-                    </a:blip>
-                    <a:stretch>
-                      <a:fillRect/>
-                    </a:stretch>
-                  </pic:blipFill>
-                  <pic:spPr>
-                    <a:xfrm>
-                      <a:off x="0" y="0"/>
                       <a:ext cx="5943600" cy="2667635"/>
                     </a:xfrm>
                     <a:prstGeom prst="rect">
@@ -4552,7 +3071,7 @@
                     </pic:cNvPicPr>
                   </pic:nvPicPr>
                   <pic:blipFill>
-                    <a:blip r:embed="rId12" cstate="print">
+                    <a:blip r:embed="rId11" cstate="print">
                       <a:extLst>
                         <a:ext uri="{28A0092B-C50C-407E-A947-70E740481C1C}">
                           <a14:useLocalDpi xmlns:a14="http://schemas.microsoft.com/office/drawing/2010/main" val="0"/>
@@ -4603,7 +3122,7 @@
                     </pic:cNvPicPr>
                   </pic:nvPicPr>
                   <pic:blipFill rotWithShape="1">
-                    <a:blip r:embed="rId13" cstate="print">
+                    <a:blip r:embed="rId12" cstate="print">
                       <a:extLst>
                         <a:ext uri="{28A0092B-C50C-407E-A947-70E740481C1C}">
                           <a14:useLocalDpi xmlns:a14="http://schemas.microsoft.com/office/drawing/2010/main" val="0"/>
@@ -4634,34 +3153,12 @@
         <w:pStyle w:val="Heading4"/>
       </w:pPr>
       <w:r>
-        <w:t>4</w:t>
-      </w:r>
-      <w:r>
-        <w:t xml:space="preserve">) </w:t>
-      </w:r>
-      <w:r>
-        <w:t>Discuss any discrepancies between experimental and theoretical running times</w:t>
-      </w:r>
-    </w:p>
-    <w:p>
-      <w:r>
-        <w:t xml:space="preserve">The only discrepancy is on equation 3. On paper the formula should be </w:t>
-      </w:r>
-      <w:proofErr w:type="gramStart"/>
-      <w:r>
-        <w:t>O(</w:t>
-      </w:r>
-      <w:proofErr w:type="gramEnd"/>
-      <w:r>
-        <w:t xml:space="preserve">n*log(n)) but the results are coming out very linear O(n). Apparently this is a result of the values for </w:t>
-      </w:r>
-      <w:proofErr w:type="gramStart"/>
-      <w:r>
-        <w:t>log(</w:t>
-      </w:r>
-      <w:proofErr w:type="gramEnd"/>
-      <w:r>
-        <w:t xml:space="preserve">n) being dominated by the n portion. As a result, we don't get a very drastic change from </w:t>
+        <w:t>4) Discuss any discrepancies between experimental and theoretical running times</w:t>
+      </w:r>
+    </w:p>
+    <w:p>
+      <w:r>
+        <w:t xml:space="preserve">The only discrepancy is on equation 3. On paper the formula should be O(n*log(n)) but the results are coming out very linear O(n). Apparently this is a result of the values for log(n) being dominated by the n portion. As a result, we don't get a very drastic change from </w:t>
       </w:r>
       <w:r>
         <w:t>a simple</w:t>
@@ -4684,13 +3181,7 @@
         <w:pStyle w:val="Heading4"/>
       </w:pPr>
       <w:r>
-        <w:t>5</w:t>
-      </w:r>
-      <w:r>
-        <w:t xml:space="preserve">) </w:t>
-      </w:r>
-      <w:r>
-        <w:t>Determine largest input solvable in 10 minutes</w:t>
+        <w:t>5) Determine largest input solvable in 10 minutes</w:t>
       </w:r>
     </w:p>
     <w:p>
@@ -4713,13 +3204,7 @@
         </w:tabs>
       </w:pPr>
       <w:r>
-        <w:t>Enum</w:t>
-      </w:r>
-      <w:r>
-        <w:t>eration</w:t>
-      </w:r>
-      <w:r>
-        <w:t>:</w:t>
+        <w:t>Enumeration:</w:t>
       </w:r>
       <w:r>
         <w:tab/>
@@ -4738,13 +3223,7 @@
         </w:tabs>
       </w:pPr>
       <w:r>
-        <w:t>Bet</w:t>
-      </w:r>
-      <w:r>
-        <w:t>ter Enumeration</w:t>
-      </w:r>
-      <w:r>
-        <w:t>:</w:t>
+        <w:t>Better Enumeration:</w:t>
       </w:r>
       <w:r>
         <w:tab/>
@@ -4763,16 +3242,7 @@
         </w:tabs>
       </w:pPr>
       <w:r>
-        <w:t>Divide</w:t>
-      </w:r>
-      <w:r>
-        <w:t xml:space="preserve"> &amp; </w:t>
-      </w:r>
-      <w:r>
-        <w:t>Conquer</w:t>
-      </w:r>
-      <w:r>
-        <w:t>:</w:t>
+        <w:t>Divide &amp; Conquer:</w:t>
       </w:r>
       <w:r>
         <w:tab/>
@@ -4868,21 +3338,7 @@
       </w:pPr>
       <w:r>
         <w:lastRenderedPageBreak/>
-        <w:t>6</w:t>
-      </w:r>
-      <w:r>
-        <w:t xml:space="preserve">) </w:t>
-      </w:r>
-      <w:r>
-        <w:t xml:space="preserve">Log </w:t>
-      </w:r>
-      <w:proofErr w:type="spellStart"/>
-      <w:r>
-        <w:t>log</w:t>
-      </w:r>
-      <w:proofErr w:type="spellEnd"/>
-      <w:r>
-        <w:t xml:space="preserve"> plot of running times</w:t>
+        <w:t>6) Log log plot of running times</w:t>
       </w:r>
     </w:p>
     <w:p>
@@ -4910,7 +3366,7 @@
             <wp:cNvGraphicFramePr/>
             <a:graphic xmlns:a="http://schemas.openxmlformats.org/drawingml/2006/main">
               <a:graphicData uri="http://schemas.openxmlformats.org/drawingml/2006/chart">
-                <c:chart xmlns:c="http://schemas.openxmlformats.org/drawingml/2006/chart" xmlns:r="http://schemas.openxmlformats.org/officeDocument/2006/relationships" r:id="rId14"/>
+                <c:chart xmlns:c="http://schemas.openxmlformats.org/drawingml/2006/chart" xmlns:r="http://schemas.openxmlformats.org/officeDocument/2006/relationships" r:id="rId13"/>
               </a:graphicData>
             </a:graphic>
           </wp:inline>
@@ -4925,15 +3381,7 @@
         <w:t>7</w:t>
       </w:r>
       <w:r>
-        <w:t xml:space="preserve">) Log </w:t>
-      </w:r>
-      <w:proofErr w:type="spellStart"/>
-      <w:r>
-        <w:t>log</w:t>
-      </w:r>
-      <w:proofErr w:type="spellEnd"/>
-      <w:r>
-        <w:t xml:space="preserve"> plot of </w:t>
+        <w:t xml:space="preserve">) Log log plot of </w:t>
       </w:r>
       <w:r>
         <w:t>best fit formulas</w:t>
@@ -4957,7 +3405,7 @@
             <wp:cNvGraphicFramePr/>
             <a:graphic xmlns:a="http://schemas.openxmlformats.org/drawingml/2006/main">
               <a:graphicData uri="http://schemas.openxmlformats.org/drawingml/2006/chart">
-                <c:chart xmlns:c="http://schemas.openxmlformats.org/drawingml/2006/chart" xmlns:r="http://schemas.openxmlformats.org/officeDocument/2006/relationships" r:id="rId15"/>
+                <c:chart xmlns:c="http://schemas.openxmlformats.org/drawingml/2006/chart" xmlns:r="http://schemas.openxmlformats.org/officeDocument/2006/relationships" r:id="rId14"/>
               </a:graphicData>
             </a:graphic>
           </wp:inline>
@@ -4975,7 +3423,7 @@
 </file>
 
 <file path=word/endnotes.xml><?xml version="1.0" encoding="utf-8"?>
-<w:endnotes xmlns:wpc="http://schemas.microsoft.com/office/word/2010/wordprocessingCanvas" xmlns:mc="http://schemas.openxmlformats.org/markup-compatibility/2006" xmlns:o="urn:schemas-microsoft-com:office:office" xmlns:r="http://schemas.openxmlformats.org/officeDocument/2006/relationships" xmlns:m="http://schemas.openxmlformats.org/officeDocument/2006/math" xmlns:v="urn:schemas-microsoft-com:vml" xmlns:wp14="http://schemas.microsoft.com/office/word/2010/wordprocessingDrawing" xmlns:wp="http://schemas.openxmlformats.org/drawingml/2006/wordprocessingDrawing" xmlns:w10="urn:schemas-microsoft-com:office:word" xmlns:w="http://schemas.openxmlformats.org/wordprocessingml/2006/main" xmlns:w14="http://schemas.microsoft.com/office/word/2010/wordml" xmlns:wpg="http://schemas.microsoft.com/office/word/2010/wordprocessingGroup" xmlns:wpi="http://schemas.microsoft.com/office/word/2010/wordprocessingInk" xmlns:wne="http://schemas.microsoft.com/office/word/2006/wordml" xmlns:wps="http://schemas.microsoft.com/office/word/2010/wordprocessingShape" mc:Ignorable="w14 wp14">
+<w:endnotes xmlns:wpc="http://schemas.microsoft.com/office/word/2010/wordprocessingCanvas" xmlns:mc="http://schemas.openxmlformats.org/markup-compatibility/2006" xmlns:o="urn:schemas-microsoft-com:office:office" xmlns:r="http://schemas.openxmlformats.org/officeDocument/2006/relationships" xmlns:m="http://schemas.openxmlformats.org/officeDocument/2006/math" xmlns:v="urn:schemas-microsoft-com:vml" xmlns:wp14="http://schemas.microsoft.com/office/word/2010/wordprocessingDrawing" xmlns:wp="http://schemas.openxmlformats.org/drawingml/2006/wordprocessingDrawing" xmlns:w10="urn:schemas-microsoft-com:office:word" xmlns:w="http://schemas.openxmlformats.org/wordprocessingml/2006/main" xmlns:w14="http://schemas.microsoft.com/office/word/2010/wordml" xmlns:w15="http://schemas.microsoft.com/office/word/2012/wordml" xmlns:wpg="http://schemas.microsoft.com/office/word/2010/wordprocessingGroup" xmlns:wpi="http://schemas.microsoft.com/office/word/2010/wordprocessingInk" xmlns:wne="http://schemas.microsoft.com/office/word/2006/wordml" xmlns:wps="http://schemas.microsoft.com/office/word/2010/wordprocessingShape" mc:Ignorable="w14 w15 wp14">
   <w:endnote w:type="separator" w:id="-1">
     <w:p>
       <w:pPr>
@@ -5000,7 +3448,7 @@
 </file>
 
 <file path=word/footnotes.xml><?xml version="1.0" encoding="utf-8"?>
-<w:footnotes xmlns:wpc="http://schemas.microsoft.com/office/word/2010/wordprocessingCanvas" xmlns:mc="http://schemas.openxmlformats.org/markup-compatibility/2006" xmlns:o="urn:schemas-microsoft-com:office:office" xmlns:r="http://schemas.openxmlformats.org/officeDocument/2006/relationships" xmlns:m="http://schemas.openxmlformats.org/officeDocument/2006/math" xmlns:v="urn:schemas-microsoft-com:vml" xmlns:wp14="http://schemas.microsoft.com/office/word/2010/wordprocessingDrawing" xmlns:wp="http://schemas.openxmlformats.org/drawingml/2006/wordprocessingDrawing" xmlns:w10="urn:schemas-microsoft-com:office:word" xmlns:w="http://schemas.openxmlformats.org/wordprocessingml/2006/main" xmlns:w14="http://schemas.microsoft.com/office/word/2010/wordml" xmlns:wpg="http://schemas.microsoft.com/office/word/2010/wordprocessingGroup" xmlns:wpi="http://schemas.microsoft.com/office/word/2010/wordprocessingInk" xmlns:wne="http://schemas.microsoft.com/office/word/2006/wordml" xmlns:wps="http://schemas.microsoft.com/office/word/2010/wordprocessingShape" mc:Ignorable="w14 wp14">
+<w:footnotes xmlns:wpc="http://schemas.microsoft.com/office/word/2010/wordprocessingCanvas" xmlns:mc="http://schemas.openxmlformats.org/markup-compatibility/2006" xmlns:o="urn:schemas-microsoft-com:office:office" xmlns:r="http://schemas.openxmlformats.org/officeDocument/2006/relationships" xmlns:m="http://schemas.openxmlformats.org/officeDocument/2006/math" xmlns:v="urn:schemas-microsoft-com:vml" xmlns:wp14="http://schemas.microsoft.com/office/word/2010/wordprocessingDrawing" xmlns:wp="http://schemas.openxmlformats.org/drawingml/2006/wordprocessingDrawing" xmlns:w10="urn:schemas-microsoft-com:office:word" xmlns:w="http://schemas.openxmlformats.org/wordprocessingml/2006/main" xmlns:w14="http://schemas.microsoft.com/office/word/2010/wordml" xmlns:w15="http://schemas.microsoft.com/office/word/2012/wordml" xmlns:wpg="http://schemas.microsoft.com/office/word/2010/wordprocessingGroup" xmlns:wpi="http://schemas.microsoft.com/office/word/2010/wordprocessingInk" xmlns:wne="http://schemas.microsoft.com/office/word/2006/wordml" xmlns:wps="http://schemas.microsoft.com/office/word/2010/wordprocessingShape" mc:Ignorable="w14 w15 wp14">
   <w:footnote w:type="separator" w:id="-1">
     <w:p>
       <w:pPr>
@@ -5025,8 +3473,8 @@
 </file>
 
 <file path=word/numbering.xml><?xml version="1.0" encoding="utf-8"?>
-<w:numbering xmlns:wpc="http://schemas.microsoft.com/office/word/2010/wordprocessingCanvas" xmlns:mc="http://schemas.openxmlformats.org/markup-compatibility/2006" xmlns:o="urn:schemas-microsoft-com:office:office" xmlns:r="http://schemas.openxmlformats.org/officeDocument/2006/relationships" xmlns:m="http://schemas.openxmlformats.org/officeDocument/2006/math" xmlns:v="urn:schemas-microsoft-com:vml" xmlns:wp14="http://schemas.microsoft.com/office/word/2010/wordprocessingDrawing" xmlns:wp="http://schemas.openxmlformats.org/drawingml/2006/wordprocessingDrawing" xmlns:w10="urn:schemas-microsoft-com:office:word" xmlns:w="http://schemas.openxmlformats.org/wordprocessingml/2006/main" xmlns:w14="http://schemas.microsoft.com/office/word/2010/wordml" xmlns:wpg="http://schemas.microsoft.com/office/word/2010/wordprocessingGroup" xmlns:wpi="http://schemas.microsoft.com/office/word/2010/wordprocessingInk" xmlns:wne="http://schemas.microsoft.com/office/word/2006/wordml" xmlns:wps="http://schemas.microsoft.com/office/word/2010/wordprocessingShape" mc:Ignorable="w14 wp14">
-  <w:abstractNum w:abstractNumId="0">
+<w:numbering xmlns:wpc="http://schemas.microsoft.com/office/word/2010/wordprocessingCanvas" xmlns:mc="http://schemas.openxmlformats.org/markup-compatibility/2006" xmlns:o="urn:schemas-microsoft-com:office:office" xmlns:r="http://schemas.openxmlformats.org/officeDocument/2006/relationships" xmlns:m="http://schemas.openxmlformats.org/officeDocument/2006/math" xmlns:v="urn:schemas-microsoft-com:vml" xmlns:wp14="http://schemas.microsoft.com/office/word/2010/wordprocessingDrawing" xmlns:wp="http://schemas.openxmlformats.org/drawingml/2006/wordprocessingDrawing" xmlns:w10="urn:schemas-microsoft-com:office:word" xmlns:w="http://schemas.openxmlformats.org/wordprocessingml/2006/main" xmlns:w14="http://schemas.microsoft.com/office/word/2010/wordml" xmlns:w15="http://schemas.microsoft.com/office/word/2012/wordml" xmlns:wpg="http://schemas.microsoft.com/office/word/2010/wordprocessingGroup" xmlns:wpi="http://schemas.microsoft.com/office/word/2010/wordprocessingInk" xmlns:wne="http://schemas.microsoft.com/office/word/2006/wordml" xmlns:wps="http://schemas.microsoft.com/office/word/2010/wordprocessingShape" mc:Ignorable="w14 w15 wp14">
+  <w:abstractNum w:abstractNumId="0" w15:restartNumberingAfterBreak="0">
     <w:nsid w:val="46700744"/>
     <w:multiLevelType w:val="hybridMultilevel"/>
     <w:tmpl w:val="F04ACD48"/>
@@ -5146,7 +3594,7 @@
 </file>
 
 <file path=word/styles.xml><?xml version="1.0" encoding="utf-8"?>
-<w:styles xmlns:mc="http://schemas.openxmlformats.org/markup-compatibility/2006" xmlns:r="http://schemas.openxmlformats.org/officeDocument/2006/relationships" xmlns:w="http://schemas.openxmlformats.org/wordprocessingml/2006/main" xmlns:w14="http://schemas.microsoft.com/office/word/2010/wordml" mc:Ignorable="w14">
+<w:styles xmlns:mc="http://schemas.openxmlformats.org/markup-compatibility/2006" xmlns:r="http://schemas.openxmlformats.org/officeDocument/2006/relationships" xmlns:w="http://schemas.openxmlformats.org/wordprocessingml/2006/main" xmlns:w14="http://schemas.microsoft.com/office/word/2010/wordml" xmlns:w15="http://schemas.microsoft.com/office/word/2012/wordml" mc:Ignorable="w14 w15">
   <w:docDefaults>
     <w:rPrDefault>
       <w:rPr>
@@ -5162,573 +3610,378 @@
       </w:pPr>
     </w:pPrDefault>
   </w:docDefaults>
-  <w:latentStyles w:defLockedState="0" w:defUIPriority="99" w:defSemiHidden="1" w:defUnhideWhenUsed="1" w:defQFormat="0" w:count="267">
-    <w:lsdException w:name="Normal" w:semiHidden="0" w:uiPriority="0" w:unhideWhenUsed="0" w:qFormat="1"/>
-    <w:lsdException w:name="heading 1" w:semiHidden="0" w:uiPriority="9" w:unhideWhenUsed="0" w:qFormat="1"/>
-    <w:lsdException w:name="heading 2" w:uiPriority="9" w:qFormat="1"/>
-    <w:lsdException w:name="heading 3" w:uiPriority="9" w:qFormat="1"/>
-    <w:lsdException w:name="heading 4" w:uiPriority="9" w:qFormat="1"/>
-    <w:lsdException w:name="heading 5" w:uiPriority="9" w:qFormat="1"/>
-    <w:lsdException w:name="heading 6" w:uiPriority="9" w:qFormat="1"/>
-    <w:lsdException w:name="heading 7" w:uiPriority="9" w:qFormat="1"/>
-    <w:lsdException w:name="heading 8" w:uiPriority="9" w:qFormat="1"/>
-    <w:lsdException w:name="heading 9" w:uiPriority="9" w:qFormat="1"/>
-    <w:lsdException w:name="toc 1" w:uiPriority="39"/>
-    <w:lsdException w:name="toc 2" w:uiPriority="39"/>
-    <w:lsdException w:name="toc 3" w:uiPriority="39"/>
-    <w:lsdException w:name="toc 4" w:uiPriority="39"/>
-    <w:lsdException w:name="toc 5" w:uiPriority="39"/>
-    <w:lsdException w:name="toc 6" w:uiPriority="39"/>
-    <w:lsdException w:name="toc 7" w:uiPriority="39"/>
-    <w:lsdException w:name="toc 8" w:uiPriority="39"/>
-    <w:lsdException w:name="toc 9" w:uiPriority="39"/>
-    <w:lsdException w:name="caption" w:uiPriority="35" w:qFormat="1"/>
-    <w:lsdException w:name="Title" w:semiHidden="0" w:uiPriority="10" w:unhideWhenUsed="0" w:qFormat="1"/>
-    <w:lsdException w:name="Default Paragraph Font" w:uiPriority="1"/>
-    <w:lsdException w:name="Subtitle" w:semiHidden="0" w:uiPriority="11" w:unhideWhenUsed="0" w:qFormat="1"/>
-    <w:lsdException w:name="Strong" w:semiHidden="0" w:uiPriority="22" w:unhideWhenUsed="0" w:qFormat="1"/>
-    <w:lsdException w:name="Emphasis" w:semiHidden="0" w:uiPriority="20" w:unhideWhenUsed="0" w:qFormat="1"/>
-    <w:lsdException w:name="Table Grid" w:semiHidden="0" w:uiPriority="39" w:unhideWhenUsed="0"/>
-    <w:lsdException w:name="Placeholder Text" w:unhideWhenUsed="0"/>
-    <w:lsdException w:name="No Spacing" w:semiHidden="0" w:uiPriority="1" w:unhideWhenUsed="0" w:qFormat="1"/>
-    <w:lsdException w:name="Light Shading" w:semiHidden="0" w:uiPriority="60" w:unhideWhenUsed="0"/>
-    <w:lsdException w:name="Light List" w:semiHidden="0" w:uiPriority="61" w:unhideWhenUsed="0"/>
-    <w:lsdException w:name="Light Grid" w:semiHidden="0" w:uiPriority="62" w:unhideWhenUsed="0"/>
-    <w:lsdException w:name="Medium Shading 1" w:semiHidden="0" w:uiPriority="63" w:unhideWhenUsed="0"/>
-    <w:lsdException w:name="Medium Shading 2" w:semiHidden="0" w:uiPriority="64" w:unhideWhenUsed="0"/>
-    <w:lsdException w:name="Medium List 1" w:semiHidden="0" w:uiPriority="65" w:unhideWhenUsed="0"/>
-    <w:lsdException w:name="Medium List 2" w:semiHidden="0" w:uiPriority="66" w:unhideWhenUsed="0"/>
-    <w:lsdException w:name="Medium Grid 1" w:semiHidden="0" w:uiPriority="67" w:unhideWhenUsed="0"/>
-    <w:lsdException w:name="Medium Grid 2" w:semiHidden="0" w:uiPriority="68" w:unhideWhenUsed="0"/>
-    <w:lsdException w:name="Medium Grid 3" w:semiHidden="0" w:uiPriority="69" w:unhideWhenUsed="0"/>
-    <w:lsdException w:name="Dark List" w:semiHidden="0" w:uiPriority="70" w:unhideWhenUsed="0"/>
-    <w:lsdException w:name="Colorful Shading" w:semiHidden="0" w:uiPriority="71" w:unhideWhenUsed="0"/>
-    <w:lsdException w:name="Colorful List" w:semiHidden="0" w:uiPriority="72" w:unhideWhenUsed="0"/>
-    <w:lsdException w:name="Colorful Grid" w:semiHidden="0" w:uiPriority="73" w:unhideWhenUsed="0"/>
-    <w:lsdException w:name="Light Shading Accent 1" w:semiHidden="0" w:uiPriority="60" w:unhideWhenUsed="0"/>
-    <w:lsdException w:name="Light List Accent 1" w:semiHidden="0" w:uiPriority="61" w:unhideWhenUsed="0"/>
-    <w:lsdException w:name="Light Grid Accent 1" w:semiHidden="0" w:uiPriority="62" w:unhideWhenUsed="0"/>
-    <w:lsdException w:name="Medium Shading 1 Accent 1" w:semiHidden="0" w:uiPriority="63" w:unhideWhenUsed="0"/>
-    <w:lsdException w:name="Medium Shading 2 Accent 1" w:semiHidden="0" w:uiPriority="64" w:unhideWhenUsed="0"/>
-    <w:lsdException w:name="Medium List 1 Accent 1" w:semiHidden="0" w:uiPriority="65" w:unhideWhenUsed="0"/>
-    <w:lsdException w:name="Revision" w:unhideWhenUsed="0"/>
-    <w:lsdException w:name="List Paragraph" w:semiHidden="0" w:uiPriority="34" w:unhideWhenUsed="0" w:qFormat="1"/>
-    <w:lsdException w:name="Quote" w:semiHidden="0" w:uiPriority="29" w:unhideWhenUsed="0" w:qFormat="1"/>
-    <w:lsdException w:name="Intense Quote" w:semiHidden="0" w:uiPriority="30" w:unhideWhenUsed="0" w:qFormat="1"/>
-    <w:lsdException w:name="Medium List 2 Accent 1" w:semiHidden="0" w:uiPriority="66" w:unhideWhenUsed="0"/>
-    <w:lsdException w:name="Medium Grid 1 Accent 1" w:semiHidden="0" w:uiPriority="67" w:unhideWhenUsed="0"/>
-    <w:lsdException w:name="Medium Grid 2 Accent 1" w:semiHidden="0" w:uiPriority="68" w:unhideWhenUsed="0"/>
-    <w:lsdException w:name="Medium Grid 3 Accent 1" w:semiHidden="0" w:uiPriority="69" w:unhideWhenUsed="0"/>
-    <w:lsdException w:name="Dark List Accent 1" w:semiHidden="0" w:uiPriority="70" w:unhideWhenUsed="0"/>
-    <w:lsdException w:name="Colorful Shading Accent 1" w:semiHidden="0" w:uiPriority="71" w:unhideWhenUsed="0"/>
-    <w:lsdException w:name="Colorful List Accent 1" w:semiHidden="0" w:uiPriority="72" w:unhideWhenUsed="0"/>
-    <w:lsdException w:name="Colorful Grid Accent 1" w:semiHidden="0" w:uiPriority="73" w:unhideWhenUsed="0"/>
-    <w:lsdException w:name="Light Shading Accent 2" w:semiHidden="0" w:uiPriority="60" w:unhideWhenUsed="0"/>
-    <w:lsdException w:name="Light List Accent 2" w:semiHidden="0" w:uiPriority="61" w:unhideWhenUsed="0"/>
-    <w:lsdException w:name="Light Grid Accent 2" w:semiHidden="0" w:uiPriority="62" w:unhideWhenUsed="0"/>
-    <w:lsdException w:name="Medium Shading 1 Accent 2" w:semiHidden="0" w:uiPriority="63" w:unhideWhenUsed="0"/>
-    <w:lsdException w:name="Medium Shading 2 Accent 2" w:semiHidden="0" w:uiPriority="64" w:unhideWhenUsed="0"/>
-    <w:lsdException w:name="Medium List 1 Accent 2" w:semiHidden="0" w:uiPriority="65" w:unhideWhenUsed="0"/>
-    <w:lsdException w:name="Medium List 2 Accent 2" w:semiHidden="0" w:uiPriority="66" w:unhideWhenUsed="0"/>
-    <w:lsdException w:name="Medium Grid 1 Accent 2" w:semiHidden="0" w:uiPriority="67" w:unhideWhenUsed="0"/>
-    <w:lsdException w:name="Medium Grid 2 Accent 2" w:semiHidden="0" w:uiPriority="68" w:unhideWhenUsed="0"/>
-    <w:lsdException w:name="Medium Grid 3 Accent 2" w:semiHidden="0" w:uiPriority="69" w:unhideWhenUsed="0"/>
-    <w:lsdException w:name="Dark List Accent 2" w:semiHidden="0" w:uiPriority="70" w:unhideWhenUsed="0"/>
-    <w:lsdException w:name="Colorful Shading Accent 2" w:semiHidden="0" w:uiPriority="71" w:unhideWhenUsed="0"/>
-    <w:lsdException w:name="Colorful List Accent 2" w:semiHidden="0" w:uiPriority="72" w:unhideWhenUsed="0"/>
-    <w:lsdException w:name="Colorful Grid Accent 2" w:semiHidden="0" w:uiPriority="73" w:unhideWhenUsed="0"/>
-    <w:lsdException w:name="Light Shading Accent 3" w:semiHidden="0" w:uiPriority="60" w:unhideWhenUsed="0"/>
-    <w:lsdException w:name="Light List Accent 3" w:semiHidden="0" w:uiPriority="61" w:unhideWhenUsed="0"/>
-    <w:lsdException w:name="Light Grid Accent 3" w:semiHidden="0" w:uiPriority="62" w:unhideWhenUsed="0"/>
-    <w:lsdException w:name="Medium Shading 1 Accent 3" w:semiHidden="0" w:uiPriority="63" w:unhideWhenUsed="0"/>
-    <w:lsdException w:name="Medium Shading 2 Accent 3" w:semiHidden="0" w:uiPriority="64" w:unhideWhenUsed="0"/>
-    <w:lsdException w:name="Medium List 1 Accent 3" w:semiHidden="0" w:uiPriority="65" w:unhideWhenUsed="0"/>
-    <w:lsdException w:name="Medium List 2 Accent 3" w:semiHidden="0" w:uiPriority="66" w:unhideWhenUsed="0"/>
-    <w:lsdException w:name="Medium Grid 1 Accent 3" w:semiHidden="0" w:uiPriority="67" w:unhideWhenUsed="0"/>
-    <w:lsdException w:name="Medium Grid 2 Accent 3" w:semiHidden="0" w:uiPriority="68" w:unhideWhenUsed="0"/>
-    <w:lsdException w:name="Medium Grid 3 Accent 3" w:semiHidden="0" w:uiPriority="69" w:unhideWhenUsed="0"/>
-    <w:lsdException w:name="Dark List Accent 3" w:semiHidden="0" w:uiPriority="70" w:unhideWhenUsed="0"/>
-    <w:lsdException w:name="Colorful Shading Accent 3" w:semiHidden="0" w:uiPriority="71" w:unhideWhenUsed="0"/>
-    <w:lsdException w:name="Colorful List Accent 3" w:semiHidden="0" w:uiPriority="72" w:unhideWhenUsed="0"/>
-    <w:lsdException w:name="Colorful Grid Accent 3" w:semiHidden="0" w:uiPriority="73" w:unhideWhenUsed="0"/>
-    <w:lsdException w:name="Light Shading Accent 4" w:semiHidden="0" w:uiPriority="60" w:unhideWhenUsed="0"/>
-    <w:lsdException w:name="Light List Accent 4" w:semiHidden="0" w:uiPriority="61" w:unhideWhenUsed="0"/>
-    <w:lsdException w:name="Light Grid Accent 4" w:semiHidden="0" w:uiPriority="62" w:unhideWhenUsed="0"/>
-    <w:lsdException w:name="Medium Shading 1 Accent 4" w:semiHidden="0" w:uiPriority="63" w:unhideWhenUsed="0"/>
-    <w:lsdException w:name="Medium Shading 2 Accent 4" w:semiHidden="0" w:uiPriority="64" w:unhideWhenUsed="0"/>
-    <w:lsdException w:name="Medium List 1 Accent 4" w:semiHidden="0" w:uiPriority="65" w:unhideWhenUsed="0"/>
-    <w:lsdException w:name="Medium List 2 Accent 4" w:semiHidden="0" w:uiPriority="66" w:unhideWhenUsed="0"/>
-    <w:lsdException w:name="Medium Grid 1 Accent 4" w:semiHidden="0" w:uiPriority="67" w:unhideWhenUsed="0"/>
-    <w:lsdException w:name="Medium Grid 2 Accent 4" w:semiHidden="0" w:uiPriority="68" w:unhideWhenUsed="0"/>
-    <w:lsdException w:name="Medium Grid 3 Accent 4" w:semiHidden="0" w:uiPriority="69" w:unhideWhenUsed="0"/>
-    <w:lsdException w:name="Dark List Accent 4" w:semiHidden="0" w:uiPriority="70" w:unhideWhenUsed="0"/>
-    <w:lsdException w:name="Colorful Shading Accent 4" w:semiHidden="0" w:uiPriority="71" w:unhideWhenUsed="0"/>
-    <w:lsdException w:name="Colorful List Accent 4" w:semiHidden="0" w:uiPriority="72" w:unhideWhenUsed="0"/>
-    <w:lsdException w:name="Colorful Grid Accent 4" w:semiHidden="0" w:uiPriority="73" w:unhideWhenUsed="0"/>
-    <w:lsdException w:name="Light Shading Accent 5" w:semiHidden="0" w:uiPriority="60" w:unhideWhenUsed="0"/>
-    <w:lsdException w:name="Light List Accent 5" w:semiHidden="0" w:uiPriority="61" w:unhideWhenUsed="0"/>
-    <w:lsdException w:name="Light Grid Accent 5" w:semiHidden="0" w:uiPriority="62" w:unhideWhenUsed="0"/>
-    <w:lsdException w:name="Medium Shading 1 Accent 5" w:semiHidden="0" w:uiPriority="63" w:unhideWhenUsed="0"/>
-    <w:lsdException w:name="Medium Shading 2 Accent 5" w:semiHidden="0" w:uiPriority="64" w:unhideWhenUsed="0"/>
-    <w:lsdException w:name="Medium List 1 Accent 5" w:semiHidden="0" w:uiPriority="65" w:unhideWhenUsed="0"/>
-    <w:lsdException w:name="Medium List 2 Accent 5" w:semiHidden="0" w:uiPriority="66" w:unhideWhenUsed="0"/>
-    <w:lsdException w:name="Medium Grid 1 Accent 5" w:semiHidden="0" w:uiPriority="67" w:unhideWhenUsed="0"/>
-    <w:lsdException w:name="Medium Grid 2 Accent 5" w:semiHidden="0" w:uiPriority="68" w:unhideWhenUsed="0"/>
-    <w:lsdException w:name="Medium Grid 3 Accent 5" w:semiHidden="0" w:uiPriority="69" w:unhideWhenUsed="0"/>
-    <w:lsdException w:name="Dark List Accent 5" w:semiHidden="0" w:uiPriority="70" w:unhideWhenUsed="0"/>
-    <w:lsdException w:name="Colorful Shading Accent 5" w:semiHidden="0" w:uiPriority="71" w:unhideWhenUsed="0"/>
-    <w:lsdException w:name="Colorful List Accent 5" w:semiHidden="0" w:uiPriority="72" w:unhideWhenUsed="0"/>
-    <w:lsdException w:name="Colorful Grid Accent 5" w:semiHidden="0" w:uiPriority="73" w:unhideWhenUsed="0"/>
-    <w:lsdException w:name="Light Shading Accent 6" w:semiHidden="0" w:uiPriority="60" w:unhideWhenUsed="0"/>
-    <w:lsdException w:name="Light List Accent 6" w:semiHidden="0" w:uiPriority="61" w:unhideWhenUsed="0"/>
-    <w:lsdException w:name="Light Grid Accent 6" w:semiHidden="0" w:uiPriority="62" w:unhideWhenUsed="0"/>
-    <w:lsdException w:name="Medium Shading 1 Accent 6" w:semiHidden="0" w:uiPriority="63" w:unhideWhenUsed="0"/>
-    <w:lsdException w:name="Medium Shading 2 Accent 6" w:semiHidden="0" w:uiPriority="64" w:unhideWhenUsed="0"/>
-    <w:lsdException w:name="Medium List 1 Accent 6" w:semiHidden="0" w:uiPriority="65" w:unhideWhenUsed="0"/>
-    <w:lsdException w:name="Medium List 2 Accent 6" w:semiHidden="0" w:uiPriority="66" w:unhideWhenUsed="0"/>
-    <w:lsdException w:name="Medium Grid 1 Accent 6" w:semiHidden="0" w:uiPriority="67" w:unhideWhenUsed="0"/>
-    <w:lsdException w:name="Medium Grid 2 Accent 6" w:semiHidden="0" w:uiPriority="68" w:unhideWhenUsed="0"/>
-    <w:lsdException w:name="Medium Grid 3 Accent 6" w:semiHidden="0" w:uiPriority="69" w:unhideWhenUsed="0"/>
-    <w:lsdException w:name="Dark List Accent 6" w:semiHidden="0" w:uiPriority="70" w:unhideWhenUsed="0"/>
-    <w:lsdException w:name="Colorful Shading Accent 6" w:semiHidden="0" w:uiPriority="71" w:unhideWhenUsed="0"/>
-    <w:lsdException w:name="Colorful List Accent 6" w:semiHidden="0" w:uiPriority="72" w:unhideWhenUsed="0"/>
-    <w:lsdException w:name="Colorful Grid Accent 6" w:semiHidden="0" w:uiPriority="73" w:unhideWhenUsed="0"/>
-    <w:lsdException w:name="Subtle Emphasis" w:semiHidden="0" w:uiPriority="19" w:unhideWhenUsed="0" w:qFormat="1"/>
-    <w:lsdException w:name="Intense Emphasis" w:semiHidden="0" w:uiPriority="21" w:unhideWhenUsed="0" w:qFormat="1"/>
-    <w:lsdException w:name="Subtle Reference" w:semiHidden="0" w:uiPriority="31" w:unhideWhenUsed="0" w:qFormat="1"/>
-    <w:lsdException w:name="Intense Reference" w:semiHidden="0" w:uiPriority="32" w:unhideWhenUsed="0" w:qFormat="1"/>
-    <w:lsdException w:name="Book Title" w:semiHidden="0" w:uiPriority="33" w:unhideWhenUsed="0" w:qFormat="1"/>
-    <w:lsdException w:name="Bibliography" w:uiPriority="37"/>
-    <w:lsdException w:name="TOC Heading" w:uiPriority="39" w:qFormat="1"/>
-  </w:latentStyles>
-  <w:style w:type="paragraph" w:default="1" w:styleId="Normal">
-    <w:name w:val="Normal"/>
-    <w:qFormat/>
-    <w:rsid w:val="00907E93"/>
-    <w:pPr>
-      <w:spacing w:after="80" w:line="276" w:lineRule="auto"/>
-    </w:pPr>
-  </w:style>
-  <w:style w:type="paragraph" w:styleId="Heading1">
-    <w:name w:val="heading 1"/>
-    <w:basedOn w:val="Normal"/>
-    <w:next w:val="Normal"/>
-    <w:link w:val="Heading1Char"/>
-    <w:uiPriority w:val="9"/>
-    <w:qFormat/>
-    <w:rsid w:val="005157ED"/>
-    <w:pPr>
-      <w:keepNext/>
-      <w:keepLines/>
-      <w:spacing w:before="240" w:after="0"/>
-      <w:outlineLvl w:val="0"/>
-    </w:pPr>
-    <w:rPr>
-      <w:rFonts w:asciiTheme="majorHAnsi" w:eastAsiaTheme="majorEastAsia" w:hAnsiTheme="majorHAnsi" w:cstheme="majorBidi"/>
-      <w:color w:val="2E74B5" w:themeColor="accent1" w:themeShade="BF"/>
-      <w:sz w:val="32"/>
-      <w:szCs w:val="32"/>
-    </w:rPr>
-  </w:style>
-  <w:style w:type="paragraph" w:styleId="Heading2">
-    <w:name w:val="heading 2"/>
-    <w:basedOn w:val="Normal"/>
-    <w:next w:val="Normal"/>
-    <w:link w:val="Heading2Char"/>
-    <w:uiPriority w:val="9"/>
-    <w:unhideWhenUsed/>
-    <w:qFormat/>
-    <w:rsid w:val="005157ED"/>
-    <w:pPr>
-      <w:keepNext/>
-      <w:keepLines/>
-      <w:spacing w:before="40" w:after="0"/>
-      <w:outlineLvl w:val="1"/>
-    </w:pPr>
-    <w:rPr>
-      <w:rFonts w:asciiTheme="majorHAnsi" w:eastAsiaTheme="majorEastAsia" w:hAnsiTheme="majorHAnsi" w:cstheme="majorBidi"/>
-      <w:color w:val="2E74B5" w:themeColor="accent1" w:themeShade="BF"/>
-      <w:sz w:val="26"/>
-      <w:szCs w:val="26"/>
-    </w:rPr>
-  </w:style>
-  <w:style w:type="paragraph" w:styleId="Heading3">
-    <w:name w:val="heading 3"/>
-    <w:basedOn w:val="Normal"/>
-    <w:next w:val="Normal"/>
-    <w:link w:val="Heading3Char"/>
-    <w:uiPriority w:val="9"/>
-    <w:unhideWhenUsed/>
-    <w:qFormat/>
-    <w:rsid w:val="00686DAD"/>
-    <w:pPr>
-      <w:keepNext/>
-      <w:keepLines/>
-      <w:spacing w:before="40" w:after="0"/>
-      <w:outlineLvl w:val="2"/>
-    </w:pPr>
-    <w:rPr>
-      <w:rFonts w:asciiTheme="majorHAnsi" w:eastAsiaTheme="majorEastAsia" w:hAnsiTheme="majorHAnsi" w:cstheme="majorBidi"/>
-      <w:color w:val="1F4D78" w:themeColor="accent1" w:themeShade="7F"/>
-      <w:sz w:val="24"/>
-      <w:szCs w:val="24"/>
-    </w:rPr>
-  </w:style>
-  <w:style w:type="paragraph" w:styleId="Heading4">
-    <w:name w:val="heading 4"/>
-    <w:basedOn w:val="Normal"/>
-    <w:next w:val="Normal"/>
-    <w:link w:val="Heading4Char"/>
-    <w:uiPriority w:val="9"/>
-    <w:unhideWhenUsed/>
-    <w:qFormat/>
-    <w:rsid w:val="00AC406A"/>
-    <w:pPr>
-      <w:keepNext/>
-      <w:keepLines/>
-      <w:spacing w:before="40" w:after="0"/>
-      <w:outlineLvl w:val="3"/>
-    </w:pPr>
-    <w:rPr>
-      <w:rFonts w:asciiTheme="majorHAnsi" w:eastAsiaTheme="majorEastAsia" w:hAnsiTheme="majorHAnsi" w:cstheme="majorBidi"/>
-      <w:i/>
-      <w:iCs/>
-      <w:color w:val="2E74B5" w:themeColor="accent1" w:themeShade="BF"/>
-    </w:rPr>
-  </w:style>
-  <w:style w:type="character" w:default="1" w:styleId="DefaultParagraphFont">
-    <w:name w:val="Default Paragraph Font"/>
-    <w:uiPriority w:val="1"/>
-    <w:semiHidden/>
-    <w:unhideWhenUsed/>
-  </w:style>
-  <w:style w:type="table" w:default="1" w:styleId="TableNormal">
-    <w:name w:val="Normal Table"/>
-    <w:uiPriority w:val="99"/>
-    <w:semiHidden/>
-    <w:unhideWhenUsed/>
-    <w:tblPr>
-      <w:tblInd w:w="0" w:type="dxa"/>
-      <w:tblCellMar>
-        <w:top w:w="0" w:type="dxa"/>
-        <w:left w:w="108" w:type="dxa"/>
-        <w:bottom w:w="0" w:type="dxa"/>
-        <w:right w:w="108" w:type="dxa"/>
-      </w:tblCellMar>
-    </w:tblPr>
-  </w:style>
-  <w:style w:type="numbering" w:default="1" w:styleId="NoList">
-    <w:name w:val="No List"/>
-    <w:uiPriority w:val="99"/>
-    <w:semiHidden/>
-    <w:unhideWhenUsed/>
-  </w:style>
-  <w:style w:type="character" w:customStyle="1" w:styleId="Heading1Char">
-    <w:name w:val="Heading 1 Char"/>
-    <w:basedOn w:val="DefaultParagraphFont"/>
-    <w:link w:val="Heading1"/>
-    <w:uiPriority w:val="9"/>
-    <w:rsid w:val="005157ED"/>
-    <w:rPr>
-      <w:rFonts w:asciiTheme="majorHAnsi" w:eastAsiaTheme="majorEastAsia" w:hAnsiTheme="majorHAnsi" w:cstheme="majorBidi"/>
-      <w:color w:val="2E74B5" w:themeColor="accent1" w:themeShade="BF"/>
-      <w:sz w:val="32"/>
-      <w:szCs w:val="32"/>
-    </w:rPr>
-  </w:style>
-  <w:style w:type="character" w:customStyle="1" w:styleId="Heading2Char">
-    <w:name w:val="Heading 2 Char"/>
-    <w:basedOn w:val="DefaultParagraphFont"/>
-    <w:link w:val="Heading2"/>
-    <w:uiPriority w:val="9"/>
-    <w:rsid w:val="005157ED"/>
-    <w:rPr>
-      <w:rFonts w:asciiTheme="majorHAnsi" w:eastAsiaTheme="majorEastAsia" w:hAnsiTheme="majorHAnsi" w:cstheme="majorBidi"/>
-      <w:color w:val="2E74B5" w:themeColor="accent1" w:themeShade="BF"/>
-      <w:sz w:val="26"/>
-      <w:szCs w:val="26"/>
-    </w:rPr>
-  </w:style>
-  <w:style w:type="character" w:customStyle="1" w:styleId="Heading3Char">
-    <w:name w:val="Heading 3 Char"/>
-    <w:basedOn w:val="DefaultParagraphFont"/>
-    <w:link w:val="Heading3"/>
-    <w:uiPriority w:val="9"/>
-    <w:rsid w:val="00686DAD"/>
-    <w:rPr>
-      <w:rFonts w:asciiTheme="majorHAnsi" w:eastAsiaTheme="majorEastAsia" w:hAnsiTheme="majorHAnsi" w:cstheme="majorBidi"/>
-      <w:color w:val="1F4D78" w:themeColor="accent1" w:themeShade="7F"/>
-      <w:sz w:val="24"/>
-      <w:szCs w:val="24"/>
-    </w:rPr>
-  </w:style>
-  <w:style w:type="character" w:customStyle="1" w:styleId="Heading4Char">
-    <w:name w:val="Heading 4 Char"/>
-    <w:basedOn w:val="DefaultParagraphFont"/>
-    <w:link w:val="Heading4"/>
-    <w:uiPriority w:val="9"/>
-    <w:rsid w:val="00AC406A"/>
-    <w:rPr>
-      <w:rFonts w:asciiTheme="majorHAnsi" w:eastAsiaTheme="majorEastAsia" w:hAnsiTheme="majorHAnsi" w:cstheme="majorBidi"/>
-      <w:i/>
-      <w:iCs/>
-      <w:color w:val="2E74B5" w:themeColor="accent1" w:themeShade="BF"/>
-    </w:rPr>
-  </w:style>
-  <w:style w:type="character" w:styleId="Emphasis">
-    <w:name w:val="Emphasis"/>
-    <w:basedOn w:val="DefaultParagraphFont"/>
-    <w:uiPriority w:val="20"/>
-    <w:qFormat/>
-    <w:rsid w:val="0020012A"/>
-    <w:rPr>
-      <w:i/>
-      <w:iCs/>
-    </w:rPr>
-  </w:style>
-  <w:style w:type="paragraph" w:styleId="BalloonText">
-    <w:name w:val="Balloon Text"/>
-    <w:basedOn w:val="Normal"/>
-    <w:link w:val="BalloonTextChar"/>
-    <w:uiPriority w:val="99"/>
-    <w:semiHidden/>
-    <w:unhideWhenUsed/>
-    <w:rsid w:val="00D93845"/>
-    <w:pPr>
-      <w:spacing w:after="0" w:line="240" w:lineRule="auto"/>
-    </w:pPr>
-    <w:rPr>
-      <w:rFonts w:ascii="Tahoma" w:hAnsi="Tahoma" w:cs="Tahoma"/>
-      <w:sz w:val="16"/>
-      <w:szCs w:val="16"/>
-    </w:rPr>
-  </w:style>
-  <w:style w:type="character" w:customStyle="1" w:styleId="BalloonTextChar">
-    <w:name w:val="Balloon Text Char"/>
-    <w:basedOn w:val="DefaultParagraphFont"/>
-    <w:link w:val="BalloonText"/>
-    <w:uiPriority w:val="99"/>
-    <w:semiHidden/>
-    <w:rsid w:val="00D93845"/>
-    <w:rPr>
-      <w:rFonts w:ascii="Tahoma" w:hAnsi="Tahoma" w:cs="Tahoma"/>
-      <w:sz w:val="16"/>
-      <w:szCs w:val="16"/>
-    </w:rPr>
-  </w:style>
-  <w:style w:type="paragraph" w:styleId="ListParagraph">
-    <w:name w:val="List Paragraph"/>
-    <w:basedOn w:val="Normal"/>
-    <w:uiPriority w:val="34"/>
-    <w:qFormat/>
-    <w:rsid w:val="00D93845"/>
-    <w:pPr>
-      <w:ind w:left="720"/>
-      <w:contextualSpacing/>
-    </w:pPr>
-  </w:style>
-  <w:style w:type="paragraph" w:styleId="Header">
-    <w:name w:val="header"/>
-    <w:basedOn w:val="Normal"/>
-    <w:link w:val="HeaderChar"/>
-    <w:uiPriority w:val="99"/>
-    <w:unhideWhenUsed/>
-    <w:rsid w:val="00CE2E31"/>
-    <w:pPr>
-      <w:tabs>
-        <w:tab w:val="center" w:pos="4680"/>
-        <w:tab w:val="right" w:pos="9360"/>
-      </w:tabs>
-      <w:spacing w:after="0" w:line="240" w:lineRule="auto"/>
-    </w:pPr>
-  </w:style>
-  <w:style w:type="character" w:customStyle="1" w:styleId="HeaderChar">
-    <w:name w:val="Header Char"/>
-    <w:basedOn w:val="DefaultParagraphFont"/>
-    <w:link w:val="Header"/>
-    <w:uiPriority w:val="99"/>
-    <w:rsid w:val="00CE2E31"/>
-  </w:style>
-  <w:style w:type="paragraph" w:styleId="Footer">
-    <w:name w:val="footer"/>
-    <w:basedOn w:val="Normal"/>
-    <w:link w:val="FooterChar"/>
-    <w:uiPriority w:val="99"/>
-    <w:unhideWhenUsed/>
-    <w:rsid w:val="00CE2E31"/>
-    <w:pPr>
-      <w:tabs>
-        <w:tab w:val="center" w:pos="4680"/>
-        <w:tab w:val="right" w:pos="9360"/>
-      </w:tabs>
-      <w:spacing w:after="0" w:line="240" w:lineRule="auto"/>
-    </w:pPr>
-  </w:style>
-  <w:style w:type="character" w:customStyle="1" w:styleId="FooterChar">
-    <w:name w:val="Footer Char"/>
-    <w:basedOn w:val="DefaultParagraphFont"/>
-    <w:link w:val="Footer"/>
-    <w:uiPriority w:val="99"/>
-    <w:rsid w:val="00CE2E31"/>
-  </w:style>
-</w:styles>
-</file>
-
-<file path=word/stylesWithEffects.xml><?xml version="1.0" encoding="utf-8"?>
-<w:styles xmlns:wpc="http://schemas.microsoft.com/office/word/2010/wordprocessingCanvas" xmlns:mc="http://schemas.openxmlformats.org/markup-compatibility/2006" xmlns:o="urn:schemas-microsoft-com:office:office" xmlns:r="http://schemas.openxmlformats.org/officeDocument/2006/relationships" xmlns:m="http://schemas.openxmlformats.org/officeDocument/2006/math" xmlns:v="urn:schemas-microsoft-com:vml" xmlns:wp14="http://schemas.microsoft.com/office/word/2010/wordprocessingDrawing" xmlns:wp="http://schemas.openxmlformats.org/drawingml/2006/wordprocessingDrawing" xmlns:w10="urn:schemas-microsoft-com:office:word" xmlns:w="http://schemas.openxmlformats.org/wordprocessingml/2006/main" xmlns:w14="http://schemas.microsoft.com/office/word/2010/wordml" xmlns:wpg="http://schemas.microsoft.com/office/word/2010/wordprocessingGroup" xmlns:wpi="http://schemas.microsoft.com/office/word/2010/wordprocessingInk" xmlns:wne="http://schemas.microsoft.com/office/word/2006/wordml" xmlns:wps="http://schemas.microsoft.com/office/word/2010/wordprocessingShape" mc:Ignorable="w14 wp14">
-  <w:docDefaults>
-    <w:rPrDefault>
-      <w:rPr>
-        <w:rFonts w:asciiTheme="minorHAnsi" w:eastAsiaTheme="minorHAnsi" w:hAnsiTheme="minorHAnsi" w:cstheme="minorBidi"/>
-        <w:sz w:val="22"/>
-        <w:szCs w:val="22"/>
-        <w:lang w:val="en-US" w:eastAsia="en-US" w:bidi="ar-SA"/>
-      </w:rPr>
-    </w:rPrDefault>
-    <w:pPrDefault>
-      <w:pPr>
-        <w:spacing w:after="160" w:line="259" w:lineRule="auto"/>
-      </w:pPr>
-    </w:pPrDefault>
-  </w:docDefaults>
-  <w:latentStyles w:defLockedState="0" w:defUIPriority="99" w:defSemiHidden="1" w:defUnhideWhenUsed="1" w:defQFormat="0" w:count="267">
-    <w:lsdException w:name="Normal" w:semiHidden="0" w:uiPriority="0" w:unhideWhenUsed="0" w:qFormat="1"/>
-    <w:lsdException w:name="heading 1" w:semiHidden="0" w:uiPriority="9" w:unhideWhenUsed="0" w:qFormat="1"/>
-    <w:lsdException w:name="heading 2" w:uiPriority="9" w:qFormat="1"/>
-    <w:lsdException w:name="heading 3" w:uiPriority="9" w:qFormat="1"/>
-    <w:lsdException w:name="heading 4" w:uiPriority="9" w:qFormat="1"/>
-    <w:lsdException w:name="heading 5" w:uiPriority="9" w:qFormat="1"/>
-    <w:lsdException w:name="heading 6" w:uiPriority="9" w:qFormat="1"/>
-    <w:lsdException w:name="heading 7" w:uiPriority="9" w:qFormat="1"/>
-    <w:lsdException w:name="heading 8" w:uiPriority="9" w:qFormat="1"/>
-    <w:lsdException w:name="heading 9" w:uiPriority="9" w:qFormat="1"/>
-    <w:lsdException w:name="toc 1" w:uiPriority="39"/>
-    <w:lsdException w:name="toc 2" w:uiPriority="39"/>
-    <w:lsdException w:name="toc 3" w:uiPriority="39"/>
-    <w:lsdException w:name="toc 4" w:uiPriority="39"/>
-    <w:lsdException w:name="toc 5" w:uiPriority="39"/>
-    <w:lsdException w:name="toc 6" w:uiPriority="39"/>
-    <w:lsdException w:name="toc 7" w:uiPriority="39"/>
-    <w:lsdException w:name="toc 8" w:uiPriority="39"/>
-    <w:lsdException w:name="toc 9" w:uiPriority="39"/>
-    <w:lsdException w:name="caption" w:uiPriority="35" w:qFormat="1"/>
-    <w:lsdException w:name="Title" w:semiHidden="0" w:uiPriority="10" w:unhideWhenUsed="0" w:qFormat="1"/>
-    <w:lsdException w:name="Default Paragraph Font" w:uiPriority="1"/>
-    <w:lsdException w:name="Subtitle" w:semiHidden="0" w:uiPriority="11" w:unhideWhenUsed="0" w:qFormat="1"/>
-    <w:lsdException w:name="Strong" w:semiHidden="0" w:uiPriority="22" w:unhideWhenUsed="0" w:qFormat="1"/>
-    <w:lsdException w:name="Emphasis" w:semiHidden="0" w:uiPriority="20" w:unhideWhenUsed="0" w:qFormat="1"/>
-    <w:lsdException w:name="Table Grid" w:semiHidden="0" w:uiPriority="39" w:unhideWhenUsed="0"/>
-    <w:lsdException w:name="Placeholder Text" w:unhideWhenUsed="0"/>
-    <w:lsdException w:name="No Spacing" w:semiHidden="0" w:uiPriority="1" w:unhideWhenUsed="0" w:qFormat="1"/>
-    <w:lsdException w:name="Light Shading" w:semiHidden="0" w:uiPriority="60" w:unhideWhenUsed="0"/>
-    <w:lsdException w:name="Light List" w:semiHidden="0" w:uiPriority="61" w:unhideWhenUsed="0"/>
-    <w:lsdException w:name="Light Grid" w:semiHidden="0" w:uiPriority="62" w:unhideWhenUsed="0"/>
-    <w:lsdException w:name="Medium Shading 1" w:semiHidden="0" w:uiPriority="63" w:unhideWhenUsed="0"/>
-    <w:lsdException w:name="Medium Shading 2" w:semiHidden="0" w:uiPriority="64" w:unhideWhenUsed="0"/>
-    <w:lsdException w:name="Medium List 1" w:semiHidden="0" w:uiPriority="65" w:unhideWhenUsed="0"/>
-    <w:lsdException w:name="Medium List 2" w:semiHidden="0" w:uiPriority="66" w:unhideWhenUsed="0"/>
-    <w:lsdException w:name="Medium Grid 1" w:semiHidden="0" w:uiPriority="67" w:unhideWhenUsed="0"/>
-    <w:lsdException w:name="Medium Grid 2" w:semiHidden="0" w:uiPriority="68" w:unhideWhenUsed="0"/>
-    <w:lsdException w:name="Medium Grid 3" w:semiHidden="0" w:uiPriority="69" w:unhideWhenUsed="0"/>
-    <w:lsdException w:name="Dark List" w:semiHidden="0" w:uiPriority="70" w:unhideWhenUsed="0"/>
-    <w:lsdException w:name="Colorful Shading" w:semiHidden="0" w:uiPriority="71" w:unhideWhenUsed="0"/>
-    <w:lsdException w:name="Colorful List" w:semiHidden="0" w:uiPriority="72" w:unhideWhenUsed="0"/>
-    <w:lsdException w:name="Colorful Grid" w:semiHidden="0" w:uiPriority="73" w:unhideWhenUsed="0"/>
-    <w:lsdException w:name="Light Shading Accent 1" w:semiHidden="0" w:uiPriority="60" w:unhideWhenUsed="0"/>
-    <w:lsdException w:name="Light List Accent 1" w:semiHidden="0" w:uiPriority="61" w:unhideWhenUsed="0"/>
-    <w:lsdException w:name="Light Grid Accent 1" w:semiHidden="0" w:uiPriority="62" w:unhideWhenUsed="0"/>
-    <w:lsdException w:name="Medium Shading 1 Accent 1" w:semiHidden="0" w:uiPriority="63" w:unhideWhenUsed="0"/>
-    <w:lsdException w:name="Medium Shading 2 Accent 1" w:semiHidden="0" w:uiPriority="64" w:unhideWhenUsed="0"/>
-    <w:lsdException w:name="Medium List 1 Accent 1" w:semiHidden="0" w:uiPriority="65" w:unhideWhenUsed="0"/>
-    <w:lsdException w:name="Revision" w:unhideWhenUsed="0"/>
-    <w:lsdException w:name="List Paragraph" w:semiHidden="0" w:uiPriority="34" w:unhideWhenUsed="0" w:qFormat="1"/>
-    <w:lsdException w:name="Quote" w:semiHidden="0" w:uiPriority="29" w:unhideWhenUsed="0" w:qFormat="1"/>
-    <w:lsdException w:name="Intense Quote" w:semiHidden="0" w:uiPriority="30" w:unhideWhenUsed="0" w:qFormat="1"/>
-    <w:lsdException w:name="Medium List 2 Accent 1" w:semiHidden="0" w:uiPriority="66" w:unhideWhenUsed="0"/>
-    <w:lsdException w:name="Medium Grid 1 Accent 1" w:semiHidden="0" w:uiPriority="67" w:unhideWhenUsed="0"/>
-    <w:lsdException w:name="Medium Grid 2 Accent 1" w:semiHidden="0" w:uiPriority="68" w:unhideWhenUsed="0"/>
-    <w:lsdException w:name="Medium Grid 3 Accent 1" w:semiHidden="0" w:uiPriority="69" w:unhideWhenUsed="0"/>
-    <w:lsdException w:name="Dark List Accent 1" w:semiHidden="0" w:uiPriority="70" w:unhideWhenUsed="0"/>
-    <w:lsdException w:name="Colorful Shading Accent 1" w:semiHidden="0" w:uiPriority="71" w:unhideWhenUsed="0"/>
-    <w:lsdException w:name="Colorful List Accent 1" w:semiHidden="0" w:uiPriority="72" w:unhideWhenUsed="0"/>
-    <w:lsdException w:name="Colorful Grid Accent 1" w:semiHidden="0" w:uiPriority="73" w:unhideWhenUsed="0"/>
-    <w:lsdException w:name="Light Shading Accent 2" w:semiHidden="0" w:uiPriority="60" w:unhideWhenUsed="0"/>
-    <w:lsdException w:name="Light List Accent 2" w:semiHidden="0" w:uiPriority="61" w:unhideWhenUsed="0"/>
-    <w:lsdException w:name="Light Grid Accent 2" w:semiHidden="0" w:uiPriority="62" w:unhideWhenUsed="0"/>
-    <w:lsdException w:name="Medium Shading 1 Accent 2" w:semiHidden="0" w:uiPriority="63" w:unhideWhenUsed="0"/>
-    <w:lsdException w:name="Medium Shading 2 Accent 2" w:semiHidden="0" w:uiPriority="64" w:unhideWhenUsed="0"/>
-    <w:lsdException w:name="Medium List 1 Accent 2" w:semiHidden="0" w:uiPriority="65" w:unhideWhenUsed="0"/>
-    <w:lsdException w:name="Medium List 2 Accent 2" w:semiHidden="0" w:uiPriority="66" w:unhideWhenUsed="0"/>
-    <w:lsdException w:name="Medium Grid 1 Accent 2" w:semiHidden="0" w:uiPriority="67" w:unhideWhenUsed="0"/>
-    <w:lsdException w:name="Medium Grid 2 Accent 2" w:semiHidden="0" w:uiPriority="68" w:unhideWhenUsed="0"/>
-    <w:lsdException w:name="Medium Grid 3 Accent 2" w:semiHidden="0" w:uiPriority="69" w:unhideWhenUsed="0"/>
-    <w:lsdException w:name="Dark List Accent 2" w:semiHidden="0" w:uiPriority="70" w:unhideWhenUsed="0"/>
-    <w:lsdException w:name="Colorful Shading Accent 2" w:semiHidden="0" w:uiPriority="71" w:unhideWhenUsed="0"/>
-    <w:lsdException w:name="Colorful List Accent 2" w:semiHidden="0" w:uiPriority="72" w:unhideWhenUsed="0"/>
-    <w:lsdException w:name="Colorful Grid Accent 2" w:semiHidden="0" w:uiPriority="73" w:unhideWhenUsed="0"/>
-    <w:lsdException w:name="Light Shading Accent 3" w:semiHidden="0" w:uiPriority="60" w:unhideWhenUsed="0"/>
-    <w:lsdException w:name="Light List Accent 3" w:semiHidden="0" w:uiPriority="61" w:unhideWhenUsed="0"/>
-    <w:lsdException w:name="Light Grid Accent 3" w:semiHidden="0" w:uiPriority="62" w:unhideWhenUsed="0"/>
-    <w:lsdException w:name="Medium Shading 1 Accent 3" w:semiHidden="0" w:uiPriority="63" w:unhideWhenUsed="0"/>
-    <w:lsdException w:name="Medium Shading 2 Accent 3" w:semiHidden="0" w:uiPriority="64" w:unhideWhenUsed="0"/>
-    <w:lsdException w:name="Medium List 1 Accent 3" w:semiHidden="0" w:uiPriority="65" w:unhideWhenUsed="0"/>
-    <w:lsdException w:name="Medium List 2 Accent 3" w:semiHidden="0" w:uiPriority="66" w:unhideWhenUsed="0"/>
-    <w:lsdException w:name="Medium Grid 1 Accent 3" w:semiHidden="0" w:uiPriority="67" w:unhideWhenUsed="0"/>
-    <w:lsdException w:name="Medium Grid 2 Accent 3" w:semiHidden="0" w:uiPriority="68" w:unhideWhenUsed="0"/>
-    <w:lsdException w:name="Medium Grid 3 Accent 3" w:semiHidden="0" w:uiPriority="69" w:unhideWhenUsed="0"/>
-    <w:lsdException w:name="Dark List Accent 3" w:semiHidden="0" w:uiPriority="70" w:unhideWhenUsed="0"/>
-    <w:lsdException w:name="Colorful Shading Accent 3" w:semiHidden="0" w:uiPriority="71" w:unhideWhenUsed="0"/>
-    <w:lsdException w:name="Colorful List Accent 3" w:semiHidden="0" w:uiPriority="72" w:unhideWhenUsed="0"/>
-    <w:lsdException w:name="Colorful Grid Accent 3" w:semiHidden="0" w:uiPriority="73" w:unhideWhenUsed="0"/>
-    <w:lsdException w:name="Light Shading Accent 4" w:semiHidden="0" w:uiPriority="60" w:unhideWhenUsed="0"/>
-    <w:lsdException w:name="Light List Accent 4" w:semiHidden="0" w:uiPriority="61" w:unhideWhenUsed="0"/>
-    <w:lsdException w:name="Light Grid Accent 4" w:semiHidden="0" w:uiPriority="62" w:unhideWhenUsed="0"/>
-    <w:lsdException w:name="Medium Shading 1 Accent 4" w:semiHidden="0" w:uiPriority="63" w:unhideWhenUsed="0"/>
-    <w:lsdException w:name="Medium Shading 2 Accent 4" w:semiHidden="0" w:uiPriority="64" w:unhideWhenUsed="0"/>
-    <w:lsdException w:name="Medium List 1 Accent 4" w:semiHidden="0" w:uiPriority="65" w:unhideWhenUsed="0"/>
-    <w:lsdException w:name="Medium List 2 Accent 4" w:semiHidden="0" w:uiPriority="66" w:unhideWhenUsed="0"/>
-    <w:lsdException w:name="Medium Grid 1 Accent 4" w:semiHidden="0" w:uiPriority="67" w:unhideWhenUsed="0"/>
-    <w:lsdException w:name="Medium Grid 2 Accent 4" w:semiHidden="0" w:uiPriority="68" w:unhideWhenUsed="0"/>
-    <w:lsdException w:name="Medium Grid 3 Accent 4" w:semiHidden="0" w:uiPriority="69" w:unhideWhenUsed="0"/>
-    <w:lsdException w:name="Dark List Accent 4" w:semiHidden="0" w:uiPriority="70" w:unhideWhenUsed="0"/>
-    <w:lsdException w:name="Colorful Shading Accent 4" w:semiHidden="0" w:uiPriority="71" w:unhideWhenUsed="0"/>
-    <w:lsdException w:name="Colorful List Accent 4" w:semiHidden="0" w:uiPriority="72" w:unhideWhenUsed="0"/>
-    <w:lsdException w:name="Colorful Grid Accent 4" w:semiHidden="0" w:uiPriority="73" w:unhideWhenUsed="0"/>
-    <w:lsdException w:name="Light Shading Accent 5" w:semiHidden="0" w:uiPriority="60" w:unhideWhenUsed="0"/>
-    <w:lsdException w:name="Light List Accent 5" w:semiHidden="0" w:uiPriority="61" w:unhideWhenUsed="0"/>
-    <w:lsdException w:name="Light Grid Accent 5" w:semiHidden="0" w:uiPriority="62" w:unhideWhenUsed="0"/>
-    <w:lsdException w:name="Medium Shading 1 Accent 5" w:semiHidden="0" w:uiPriority="63" w:unhideWhenUsed="0"/>
-    <w:lsdException w:name="Medium Shading 2 Accent 5" w:semiHidden="0" w:uiPriority="64" w:unhideWhenUsed="0"/>
-    <w:lsdException w:name="Medium List 1 Accent 5" w:semiHidden="0" w:uiPriority="65" w:unhideWhenUsed="0"/>
-    <w:lsdException w:name="Medium List 2 Accent 5" w:semiHidden="0" w:uiPriority="66" w:unhideWhenUsed="0"/>
-    <w:lsdException w:name="Medium Grid 1 Accent 5" w:semiHidden="0" w:uiPriority="67" w:unhideWhenUsed="0"/>
-    <w:lsdException w:name="Medium Grid 2 Accent 5" w:semiHidden="0" w:uiPriority="68" w:unhideWhenUsed="0"/>
-    <w:lsdException w:name="Medium Grid 3 Accent 5" w:semiHidden="0" w:uiPriority="69" w:unhideWhenUsed="0"/>
-    <w:lsdException w:name="Dark List Accent 5" w:semiHidden="0" w:uiPriority="70" w:unhideWhenUsed="0"/>
-    <w:lsdException w:name="Colorful Shading Accent 5" w:semiHidden="0" w:uiPriority="71" w:unhideWhenUsed="0"/>
-    <w:lsdException w:name="Colorful List Accent 5" w:semiHidden="0" w:uiPriority="72" w:unhideWhenUsed="0"/>
-    <w:lsdException w:name="Colorful Grid Accent 5" w:semiHidden="0" w:uiPriority="73" w:unhideWhenUsed="0"/>
-    <w:lsdException w:name="Light Shading Accent 6" w:semiHidden="0" w:uiPriority="60" w:unhideWhenUsed="0"/>
-    <w:lsdException w:name="Light List Accent 6" w:semiHidden="0" w:uiPriority="61" w:unhideWhenUsed="0"/>
-    <w:lsdException w:name="Light Grid Accent 6" w:semiHidden="0" w:uiPriority="62" w:unhideWhenUsed="0"/>
-    <w:lsdException w:name="Medium Shading 1 Accent 6" w:semiHidden="0" w:uiPriority="63" w:unhideWhenUsed="0"/>
-    <w:lsdException w:name="Medium Shading 2 Accent 6" w:semiHidden="0" w:uiPriority="64" w:unhideWhenUsed="0"/>
-    <w:lsdException w:name="Medium List 1 Accent 6" w:semiHidden="0" w:uiPriority="65" w:unhideWhenUsed="0"/>
-    <w:lsdException w:name="Medium List 2 Accent 6" w:semiHidden="0" w:uiPriority="66" w:unhideWhenUsed="0"/>
-    <w:lsdException w:name="Medium Grid 1 Accent 6" w:semiHidden="0" w:uiPriority="67" w:unhideWhenUsed="0"/>
-    <w:lsdException w:name="Medium Grid 2 Accent 6" w:semiHidden="0" w:uiPriority="68" w:unhideWhenUsed="0"/>
-    <w:lsdException w:name="Medium Grid 3 Accent 6" w:semiHidden="0" w:uiPriority="69" w:unhideWhenUsed="0"/>
-    <w:lsdException w:name="Dark List Accent 6" w:semiHidden="0" w:uiPriority="70" w:unhideWhenUsed="0"/>
-    <w:lsdException w:name="Colorful Shading Accent 6" w:semiHidden="0" w:uiPriority="71" w:unhideWhenUsed="0"/>
-    <w:lsdException w:name="Colorful List Accent 6" w:semiHidden="0" w:uiPriority="72" w:unhideWhenUsed="0"/>
-    <w:lsdException w:name="Colorful Grid Accent 6" w:semiHidden="0" w:uiPriority="73" w:unhideWhenUsed="0"/>
-    <w:lsdException w:name="Subtle Emphasis" w:semiHidden="0" w:uiPriority="19" w:unhideWhenUsed="0" w:qFormat="1"/>
-    <w:lsdException w:name="Intense Emphasis" w:semiHidden="0" w:uiPriority="21" w:unhideWhenUsed="0" w:qFormat="1"/>
-    <w:lsdException w:name="Subtle Reference" w:semiHidden="0" w:uiPriority="31" w:unhideWhenUsed="0" w:qFormat="1"/>
-    <w:lsdException w:name="Intense Reference" w:semiHidden="0" w:uiPriority="32" w:unhideWhenUsed="0" w:qFormat="1"/>
-    <w:lsdException w:name="Book Title" w:semiHidden="0" w:uiPriority="33" w:unhideWhenUsed="0" w:qFormat="1"/>
-    <w:lsdException w:name="Bibliography" w:uiPriority="37"/>
-    <w:lsdException w:name="TOC Heading" w:uiPriority="39" w:qFormat="1"/>
+  <w:latentStyles w:defLockedState="0" w:defUIPriority="99" w:defSemiHidden="0" w:defUnhideWhenUsed="0" w:defQFormat="0" w:count="371">
+    <w:lsdException w:name="Normal" w:uiPriority="0" w:qFormat="1"/>
+    <w:lsdException w:name="heading 1" w:uiPriority="9" w:qFormat="1"/>
+    <w:lsdException w:name="heading 2" w:semiHidden="1" w:uiPriority="9" w:unhideWhenUsed="1" w:qFormat="1"/>
+    <w:lsdException w:name="heading 3" w:semiHidden="1" w:uiPriority="9" w:unhideWhenUsed="1" w:qFormat="1"/>
+    <w:lsdException w:name="heading 4" w:semiHidden="1" w:uiPriority="9" w:unhideWhenUsed="1" w:qFormat="1"/>
+    <w:lsdException w:name="heading 5" w:semiHidden="1" w:uiPriority="9" w:unhideWhenUsed="1" w:qFormat="1"/>
+    <w:lsdException w:name="heading 6" w:semiHidden="1" w:uiPriority="9" w:unhideWhenUsed="1" w:qFormat="1"/>
+    <w:lsdException w:name="heading 7" w:semiHidden="1" w:uiPriority="9" w:unhideWhenUsed="1" w:qFormat="1"/>
+    <w:lsdException w:name="heading 8" w:semiHidden="1" w:uiPriority="9" w:unhideWhenUsed="1" w:qFormat="1"/>
+    <w:lsdException w:name="heading 9" w:semiHidden="1" w:uiPriority="9" w:unhideWhenUsed="1" w:qFormat="1"/>
+    <w:lsdException w:name="index 1" w:semiHidden="1" w:unhideWhenUsed="1"/>
+    <w:lsdException w:name="index 2" w:semiHidden="1" w:unhideWhenUsed="1"/>
+    <w:lsdException w:name="index 3" w:semiHidden="1" w:unhideWhenUsed="1"/>
+    <w:lsdException w:name="index 4" w:semiHidden="1" w:unhideWhenUsed="1"/>
+    <w:lsdException w:name="index 5" w:semiHidden="1" w:unhideWhenUsed="1"/>
+    <w:lsdException w:name="index 6" w:semiHidden="1" w:unhideWhenUsed="1"/>
+    <w:lsdException w:name="index 7" w:semiHidden="1" w:unhideWhenUsed="1"/>
+    <w:lsdException w:name="index 8" w:semiHidden="1" w:unhideWhenUsed="1"/>
+    <w:lsdException w:name="index 9" w:semiHidden="1" w:unhideWhenUsed="1"/>
+    <w:lsdException w:name="toc 1" w:semiHidden="1" w:uiPriority="39" w:unhideWhenUsed="1"/>
+    <w:lsdException w:name="toc 2" w:semiHidden="1" w:uiPriority="39" w:unhideWhenUsed="1"/>
+    <w:lsdException w:name="toc 3" w:semiHidden="1" w:uiPriority="39" w:unhideWhenUsed="1"/>
+    <w:lsdException w:name="toc 4" w:semiHidden="1" w:uiPriority="39" w:unhideWhenUsed="1"/>
+    <w:lsdException w:name="toc 5" w:semiHidden="1" w:uiPriority="39" w:unhideWhenUsed="1"/>
+    <w:lsdException w:name="toc 6" w:semiHidden="1" w:uiPriority="39" w:unhideWhenUsed="1"/>
+    <w:lsdException w:name="toc 7" w:semiHidden="1" w:uiPriority="39" w:unhideWhenUsed="1"/>
+    <w:lsdException w:name="toc 8" w:semiHidden="1" w:uiPriority="39" w:unhideWhenUsed="1"/>
+    <w:lsdException w:name="toc 9" w:semiHidden="1" w:uiPriority="39" w:unhideWhenUsed="1"/>
+    <w:lsdException w:name="Normal Indent" w:semiHidden="1" w:unhideWhenUsed="1"/>
+    <w:lsdException w:name="footnote text" w:semiHidden="1" w:unhideWhenUsed="1"/>
+    <w:lsdException w:name="annotation text" w:semiHidden="1" w:unhideWhenUsed="1"/>
+    <w:lsdException w:name="header" w:semiHidden="1" w:unhideWhenUsed="1"/>
+    <w:lsdException w:name="footer" w:semiHidden="1" w:unhideWhenUsed="1"/>
+    <w:lsdException w:name="index heading" w:semiHidden="1" w:unhideWhenUsed="1"/>
+    <w:lsdException w:name="caption" w:semiHidden="1" w:uiPriority="35" w:unhideWhenUsed="1" w:qFormat="1"/>
+    <w:lsdException w:name="table of figures" w:semiHidden="1" w:unhideWhenUsed="1"/>
+    <w:lsdException w:name="envelope address" w:semiHidden="1" w:unhideWhenUsed="1"/>
+    <w:lsdException w:name="envelope return" w:semiHidden="1" w:unhideWhenUsed="1"/>
+    <w:lsdException w:name="footnote reference" w:semiHidden="1" w:unhideWhenUsed="1"/>
+    <w:lsdException w:name="annotation reference" w:semiHidden="1" w:unhideWhenUsed="1"/>
+    <w:lsdException w:name="line number" w:semiHidden="1" w:unhideWhenUsed="1"/>
+    <w:lsdException w:name="page number" w:semiHidden="1" w:unhideWhenUsed="1"/>
+    <w:lsdException w:name="endnote reference" w:semiHidden="1" w:unhideWhenUsed="1"/>
+    <w:lsdException w:name="endnote text" w:semiHidden="1" w:unhideWhenUsed="1"/>
+    <w:lsdException w:name="table of authorities" w:semiHidden="1" w:unhideWhenUsed="1"/>
+    <w:lsdException w:name="macro" w:semiHidden="1" w:unhideWhenUsed="1"/>
+    <w:lsdException w:name="toa heading" w:semiHidden="1" w:unhideWhenUsed="1"/>
+    <w:lsdException w:name="List" w:semiHidden="1" w:unhideWhenUsed="1"/>
+    <w:lsdException w:name="List Bullet" w:semiHidden="1" w:unhideWhenUsed="1"/>
+    <w:lsdException w:name="List Number" w:semiHidden="1" w:unhideWhenUsed="1"/>
+    <w:lsdException w:name="List 2" w:semiHidden="1" w:unhideWhenUsed="1"/>
+    <w:lsdException w:name="List 3" w:semiHidden="1" w:unhideWhenUsed="1"/>
+    <w:lsdException w:name="List 4" w:semiHidden="1" w:unhideWhenUsed="1"/>
+    <w:lsdException w:name="List 5" w:semiHidden="1" w:unhideWhenUsed="1"/>
+    <w:lsdException w:name="List Bullet 2" w:semiHidden="1" w:unhideWhenUsed="1"/>
+    <w:lsdException w:name="List Bullet 3" w:semiHidden="1" w:unhideWhenUsed="1"/>
+    <w:lsdException w:name="List Bullet 4" w:semiHidden="1" w:unhideWhenUsed="1"/>
+    <w:lsdException w:name="List Bullet 5" w:semiHidden="1" w:unhideWhenUsed="1"/>
+    <w:lsdException w:name="List Number 2" w:semiHidden="1" w:unhideWhenUsed="1"/>
+    <w:lsdException w:name="List Number 3" w:semiHidden="1" w:unhideWhenUsed="1"/>
+    <w:lsdException w:name="List Number 4" w:semiHidden="1" w:unhideWhenUsed="1"/>
+    <w:lsdException w:name="List Number 5" w:semiHidden="1" w:unhideWhenUsed="1"/>
+    <w:lsdException w:name="Title" w:uiPriority="10" w:qFormat="1"/>
+    <w:lsdException w:name="Closing" w:semiHidden="1" w:unhideWhenUsed="1"/>
+    <w:lsdException w:name="Signature" w:semiHidden="1" w:unhideWhenUsed="1"/>
+    <w:lsdException w:name="Default Paragraph Font" w:semiHidden="1" w:uiPriority="1" w:unhideWhenUsed="1"/>
+    <w:lsdException w:name="Body Text" w:semiHidden="1" w:unhideWhenUsed="1"/>
+    <w:lsdException w:name="Body Text Indent" w:semiHidden="1" w:unhideWhenUsed="1"/>
+    <w:lsdException w:name="List Continue" w:semiHidden="1" w:unhideWhenUsed="1"/>
+    <w:lsdException w:name="List Continue 2" w:semiHidden="1" w:unhideWhenUsed="1"/>
+    <w:lsdException w:name="List Continue 3" w:semiHidden="1" w:unhideWhenUsed="1"/>
+    <w:lsdException w:name="List Continue 4" w:semiHidden="1" w:unhideWhenUsed="1"/>
+    <w:lsdException w:name="List Continue 5" w:semiHidden="1" w:unhideWhenUsed="1"/>
+    <w:lsdException w:name="Message Header" w:semiHidden="1" w:unhideWhenUsed="1"/>
+    <w:lsdException w:name="Subtitle" w:uiPriority="11" w:qFormat="1"/>
+    <w:lsdException w:name="Salutation" w:semiHidden="1" w:unhideWhenUsed="1"/>
+    <w:lsdException w:name="Date" w:semiHidden="1" w:unhideWhenUsed="1"/>
+    <w:lsdException w:name="Body Text First Indent" w:semiHidden="1" w:unhideWhenUsed="1"/>
+    <w:lsdException w:name="Body Text First Indent 2" w:semiHidden="1" w:unhideWhenUsed="1"/>
+    <w:lsdException w:name="Note Heading" w:semiHidden="1" w:unhideWhenUsed="1"/>
+    <w:lsdException w:name="Body Text 2" w:semiHidden="1" w:unhideWhenUsed="1"/>
+    <w:lsdException w:name="Body Text 3" w:semiHidden="1" w:unhideWhenUsed="1"/>
+    <w:lsdException w:name="Body Text Indent 2" w:semiHidden="1" w:unhideWhenUsed="1"/>
+    <w:lsdException w:name="Body Text Indent 3" w:semiHidden="1" w:unhideWhenUsed="1"/>
+    <w:lsdException w:name="Block Text" w:semiHidden="1" w:unhideWhenUsed="1"/>
+    <w:lsdException w:name="Hyperlink" w:semiHidden="1" w:unhideWhenUsed="1"/>
+    <w:lsdException w:name="FollowedHyperlink" w:semiHidden="1" w:unhideWhenUsed="1"/>
+    <w:lsdException w:name="Strong" w:uiPriority="22" w:qFormat="1"/>
+    <w:lsdException w:name="Emphasis" w:uiPriority="20" w:qFormat="1"/>
+    <w:lsdException w:name="Document Map" w:semiHidden="1" w:unhideWhenUsed="1"/>
+    <w:lsdException w:name="Plain Text" w:semiHidden="1" w:unhideWhenUsed="1"/>
+    <w:lsdException w:name="E-mail Signature" w:semiHidden="1" w:unhideWhenUsed="1"/>
+    <w:lsdException w:name="HTML Top of Form" w:semiHidden="1" w:unhideWhenUsed="1"/>
+    <w:lsdException w:name="HTML Bottom of Form" w:semiHidden="1" w:unhideWhenUsed="1"/>
+    <w:lsdException w:name="Normal (Web)" w:semiHidden="1" w:unhideWhenUsed="1"/>
+    <w:lsdException w:name="HTML Acronym" w:semiHidden="1" w:unhideWhenUsed="1"/>
+    <w:lsdException w:name="HTML Address" w:semiHidden="1" w:unhideWhenUsed="1"/>
+    <w:lsdException w:name="HTML Cite" w:semiHidden="1" w:unhideWhenUsed="1"/>
+    <w:lsdException w:name="HTML Code" w:semiHidden="1" w:unhideWhenUsed="1"/>
+    <w:lsdException w:name="HTML Definition" w:semiHidden="1" w:unhideWhenUsed="1"/>
+    <w:lsdException w:name="HTML Keyboard" w:semiHidden="1" w:unhideWhenUsed="1"/>
+    <w:lsdException w:name="HTML Preformatted" w:semiHidden="1" w:unhideWhenUsed="1"/>
+    <w:lsdException w:name="HTML Sample" w:semiHidden="1" w:unhideWhenUsed="1"/>
+    <w:lsdException w:name="HTML Typewriter" w:semiHidden="1" w:unhideWhenUsed="1"/>
+    <w:lsdException w:name="HTML Variable" w:semiHidden="1" w:unhideWhenUsed="1"/>
+    <w:lsdException w:name="Normal Table" w:semiHidden="1" w:unhideWhenUsed="1"/>
+    <w:lsdException w:name="annotation subject" w:semiHidden="1" w:unhideWhenUsed="1"/>
+    <w:lsdException w:name="No List" w:semiHidden="1" w:unhideWhenUsed="1"/>
+    <w:lsdException w:name="Outline List 1" w:semiHidden="1" w:unhideWhenUsed="1"/>
+    <w:lsdException w:name="Outline List 2" w:semiHidden="1" w:unhideWhenUsed="1"/>
+    <w:lsdException w:name="Outline List 3" w:semiHidden="1" w:unhideWhenUsed="1"/>
+    <w:lsdException w:name="Table Simple 1" w:semiHidden="1" w:unhideWhenUsed="1"/>
+    <w:lsdException w:name="Table Simple 2" w:semiHidden="1" w:unhideWhenUsed="1"/>
+    <w:lsdException w:name="Table Simple 3" w:semiHidden="1" w:unhideWhenUsed="1"/>
+    <w:lsdException w:name="Table Classic 1" w:semiHidden="1" w:unhideWhenUsed="1"/>
+    <w:lsdException w:name="Table Classic 2" w:semiHidden="1" w:unhideWhenUsed="1"/>
+    <w:lsdException w:name="Table Classic 3" w:semiHidden="1" w:unhideWhenUsed="1"/>
+    <w:lsdException w:name="Table Classic 4" w:semiHidden="1" w:unhideWhenUsed="1"/>
+    <w:lsdException w:name="Table Colorful 1" w:semiHidden="1" w:unhideWhenUsed="1"/>
+    <w:lsdException w:name="Table Colorful 2" w:semiHidden="1" w:unhideWhenUsed="1"/>
+    <w:lsdException w:name="Table Colorful 3" w:semiHidden="1" w:unhideWhenUsed="1"/>
+    <w:lsdException w:name="Table Columns 1" w:semiHidden="1" w:unhideWhenUsed="1"/>
+    <w:lsdException w:name="Table Columns 2" w:semiHidden="1" w:unhideWhenUsed="1"/>
+    <w:lsdException w:name="Table Columns 3" w:semiHidden="1" w:unhideWhenUsed="1"/>
+    <w:lsdException w:name="Table Columns 4" w:semiHidden="1" w:unhideWhenUsed="1"/>
+    <w:lsdException w:name="Table Columns 5" w:semiHidden="1" w:unhideWhenUsed="1"/>
+    <w:lsdException w:name="Table Grid 1" w:semiHidden="1" w:unhideWhenUsed="1"/>
+    <w:lsdException w:name="Table Grid 2" w:semiHidden="1" w:unhideWhenUsed="1"/>
+    <w:lsdException w:name="Table Grid 3" w:semiHidden="1" w:unhideWhenUsed="1"/>
+    <w:lsdException w:name="Table Grid 4" w:semiHidden="1" w:unhideWhenUsed="1"/>
+    <w:lsdException w:name="Table Grid 5" w:semiHidden="1" w:unhideWhenUsed="1"/>
+    <w:lsdException w:name="Table Grid 6" w:semiHidden="1" w:unhideWhenUsed="1"/>
+    <w:lsdException w:name="Table Grid 7" w:semiHidden="1" w:unhideWhenUsed="1"/>
+    <w:lsdException w:name="Table Grid 8" w:semiHidden="1" w:unhideWhenUsed="1"/>
+    <w:lsdException w:name="Table List 1" w:semiHidden="1" w:unhideWhenUsed="1"/>
+    <w:lsdException w:name="Table List 2" w:semiHidden="1" w:unhideWhenUsed="1"/>
+    <w:lsdException w:name="Table List 3" w:semiHidden="1" w:unhideWhenUsed="1"/>
+    <w:lsdException w:name="Table List 4" w:semiHidden="1" w:unhideWhenUsed="1"/>
+    <w:lsdException w:name="Table List 5" w:semiHidden="1" w:unhideWhenUsed="1"/>
+    <w:lsdException w:name="Table List 6" w:semiHidden="1" w:unhideWhenUsed="1"/>
+    <w:lsdException w:name="Table List 7" w:semiHidden="1" w:unhideWhenUsed="1"/>
+    <w:lsdException w:name="Table List 8" w:semiHidden="1" w:unhideWhenUsed="1"/>
+    <w:lsdException w:name="Table 3D effects 1" w:semiHidden="1" w:unhideWhenUsed="1"/>
+    <w:lsdException w:name="Table 3D effects 2" w:semiHidden="1" w:unhideWhenUsed="1"/>
+    <w:lsdException w:name="Table 3D effects 3" w:semiHidden="1" w:unhideWhenUsed="1"/>
+    <w:lsdException w:name="Table Contemporary" w:semiHidden="1" w:unhideWhenUsed="1"/>
+    <w:lsdException w:name="Table Elegant" w:semiHidden="1" w:unhideWhenUsed="1"/>
+    <w:lsdException w:name="Table Professional" w:semiHidden="1" w:unhideWhenUsed="1"/>
+    <w:lsdException w:name="Table Subtle 1" w:semiHidden="1" w:unhideWhenUsed="1"/>
+    <w:lsdException w:name="Table Subtle 2" w:semiHidden="1" w:unhideWhenUsed="1"/>
+    <w:lsdException w:name="Table Web 1" w:semiHidden="1" w:unhideWhenUsed="1"/>
+    <w:lsdException w:name="Table Web 2" w:semiHidden="1" w:unhideWhenUsed="1"/>
+    <w:lsdException w:name="Table Web 3" w:semiHidden="1" w:unhideWhenUsed="1"/>
+    <w:lsdException w:name="Balloon Text" w:semiHidden="1" w:unhideWhenUsed="1"/>
+    <w:lsdException w:name="Table Grid" w:uiPriority="39"/>
+    <w:lsdException w:name="Table Theme" w:semiHidden="1" w:unhideWhenUsed="1"/>
+    <w:lsdException w:name="Placeholder Text" w:semiHidden="1"/>
+    <w:lsdException w:name="No Spacing" w:uiPriority="1" w:qFormat="1"/>
+    <w:lsdException w:name="Light Shading" w:uiPriority="60"/>
+    <w:lsdException w:name="Light List" w:uiPriority="61"/>
+    <w:lsdException w:name="Light Grid" w:uiPriority="62"/>
+    <w:lsdException w:name="Medium Shading 1" w:uiPriority="63"/>
+    <w:lsdException w:name="Medium Shading 2" w:uiPriority="64"/>
+    <w:lsdException w:name="Medium List 1" w:uiPriority="65"/>
+    <w:lsdException w:name="Medium List 2" w:uiPriority="66"/>
+    <w:lsdException w:name="Medium Grid 1" w:uiPriority="67"/>
+    <w:lsdException w:name="Medium Grid 2" w:uiPriority="68"/>
+    <w:lsdException w:name="Medium Grid 3" w:uiPriority="69"/>
+    <w:lsdException w:name="Dark List" w:uiPriority="70"/>
+    <w:lsdException w:name="Colorful Shading" w:uiPriority="71"/>
+    <w:lsdException w:name="Colorful List" w:uiPriority="72"/>
+    <w:lsdException w:name="Colorful Grid" w:uiPriority="73"/>
+    <w:lsdException w:name="Light Shading Accent 1" w:uiPriority="60"/>
+    <w:lsdException w:name="Light List Accent 1" w:uiPriority="61"/>
+    <w:lsdException w:name="Light Grid Accent 1" w:uiPriority="62"/>
+    <w:lsdException w:name="Medium Shading 1 Accent 1" w:uiPriority="63"/>
+    <w:lsdException w:name="Medium Shading 2 Accent 1" w:uiPriority="64"/>
+    <w:lsdException w:name="Medium List 1 Accent 1" w:uiPriority="65"/>
+    <w:lsdException w:name="Revision" w:semiHidden="1"/>
+    <w:lsdException w:name="List Paragraph" w:uiPriority="34" w:qFormat="1"/>
+    <w:lsdException w:name="Quote" w:uiPriority="29" w:qFormat="1"/>
+    <w:lsdException w:name="Intense Quote" w:uiPriority="30" w:qFormat="1"/>
+    <w:lsdException w:name="Medium List 2 Accent 1" w:uiPriority="66"/>
+    <w:lsdException w:name="Medium Grid 1 Accent 1" w:uiPriority="67"/>
+    <w:lsdException w:name="Medium Grid 2 Accent 1" w:uiPriority="68"/>
+    <w:lsdException w:name="Medium Grid 3 Accent 1" w:uiPriority="69"/>
+    <w:lsdException w:name="Dark List Accent 1" w:uiPriority="70"/>
+    <w:lsdException w:name="Colorful Shading Accent 1" w:uiPriority="71"/>
+    <w:lsdException w:name="Colorful List Accent 1" w:uiPriority="72"/>
+    <w:lsdException w:name="Colorful Grid Accent 1" w:uiPriority="73"/>
+    <w:lsdException w:name="Light Shading Accent 2" w:uiPriority="60"/>
+    <w:lsdException w:name="Light List Accent 2" w:uiPriority="61"/>
+    <w:lsdException w:name="Light Grid Accent 2" w:uiPriority="62"/>
+    <w:lsdException w:name="Medium Shading 1 Accent 2" w:uiPriority="63"/>
+    <w:lsdException w:name="Medium Shading 2 Accent 2" w:uiPriority="64"/>
+    <w:lsdException w:name="Medium List 1 Accent 2" w:uiPriority="65"/>
+    <w:lsdException w:name="Medium List 2 Accent 2" w:uiPriority="66"/>
+    <w:lsdException w:name="Medium Grid 1 Accent 2" w:uiPriority="67"/>
+    <w:lsdException w:name="Medium Grid 2 Accent 2" w:uiPriority="68"/>
+    <w:lsdException w:name="Medium Grid 3 Accent 2" w:uiPriority="69"/>
+    <w:lsdException w:name="Dark List Accent 2" w:uiPriority="70"/>
+    <w:lsdException w:name="Colorful Shading Accent 2" w:uiPriority="71"/>
+    <w:lsdException w:name="Colorful List Accent 2" w:uiPriority="72"/>
+    <w:lsdException w:name="Colorful Grid Accent 2" w:uiPriority="73"/>
+    <w:lsdException w:name="Light Shading Accent 3" w:uiPriority="60"/>
+    <w:lsdException w:name="Light List Accent 3" w:uiPriority="61"/>
+    <w:lsdException w:name="Light Grid Accent 3" w:uiPriority="62"/>
+    <w:lsdException w:name="Medium Shading 1 Accent 3" w:uiPriority="63"/>
+    <w:lsdException w:name="Medium Shading 2 Accent 3" w:uiPriority="64"/>
+    <w:lsdException w:name="Medium List 1 Accent 3" w:uiPriority="65"/>
+    <w:lsdException w:name="Medium List 2 Accent 3" w:uiPriority="66"/>
+    <w:lsdException w:name="Medium Grid 1 Accent 3" w:uiPriority="67"/>
+    <w:lsdException w:name="Medium Grid 2 Accent 3" w:uiPriority="68"/>
+    <w:lsdException w:name="Medium Grid 3 Accent 3" w:uiPriority="69"/>
+    <w:lsdException w:name="Dark List Accent 3" w:uiPriority="70"/>
+    <w:lsdException w:name="Colorful Shading Accent 3" w:uiPriority="71"/>
+    <w:lsdException w:name="Colorful List Accent 3" w:uiPriority="72"/>
+    <w:lsdException w:name="Colorful Grid Accent 3" w:uiPriority="73"/>
+    <w:lsdException w:name="Light Shading Accent 4" w:uiPriority="60"/>
+    <w:lsdException w:name="Light List Accent 4" w:uiPriority="61"/>
+    <w:lsdException w:name="Light Grid Accent 4" w:uiPriority="62"/>
+    <w:lsdException w:name="Medium Shading 1 Accent 4" w:uiPriority="63"/>
+    <w:lsdException w:name="Medium Shading 2 Accent 4" w:uiPriority="64"/>
+    <w:lsdException w:name="Medium List 1 Accent 4" w:uiPriority="65"/>
+    <w:lsdException w:name="Medium List 2 Accent 4" w:uiPriority="66"/>
+    <w:lsdException w:name="Medium Grid 1 Accent 4" w:uiPriority="67"/>
+    <w:lsdException w:name="Medium Grid 2 Accent 4" w:uiPriority="68"/>
+    <w:lsdException w:name="Medium Grid 3 Accent 4" w:uiPriority="69"/>
+    <w:lsdException w:name="Dark List Accent 4" w:uiPriority="70"/>
+    <w:lsdException w:name="Colorful Shading Accent 4" w:uiPriority="71"/>
+    <w:lsdException w:name="Colorful List Accent 4" w:uiPriority="72"/>
+    <w:lsdException w:name="Colorful Grid Accent 4" w:uiPriority="73"/>
+    <w:lsdException w:name="Light Shading Accent 5" w:uiPriority="60"/>
+    <w:lsdException w:name="Light List Accent 5" w:uiPriority="61"/>
+    <w:lsdException w:name="Light Grid Accent 5" w:uiPriority="62"/>
+    <w:lsdException w:name="Medium Shading 1 Accent 5" w:uiPriority="63"/>
+    <w:lsdException w:name="Medium Shading 2 Accent 5" w:uiPriority="64"/>
+    <w:lsdException w:name="Medium List 1 Accent 5" w:uiPriority="65"/>
+    <w:lsdException w:name="Medium List 2 Accent 5" w:uiPriority="66"/>
+    <w:lsdException w:name="Medium Grid 1 Accent 5" w:uiPriority="67"/>
+    <w:lsdException w:name="Medium Grid 2 Accent 5" w:uiPriority="68"/>
+    <w:lsdException w:name="Medium Grid 3 Accent 5" w:uiPriority="69"/>
+    <w:lsdException w:name="Dark List Accent 5" w:uiPriority="70"/>
+    <w:lsdException w:name="Colorful Shading Accent 5" w:uiPriority="71"/>
+    <w:lsdException w:name="Colorful List Accent 5" w:uiPriority="72"/>
+    <w:lsdException w:name="Colorful Grid Accent 5" w:uiPriority="73"/>
+    <w:lsdException w:name="Light Shading Accent 6" w:uiPriority="60"/>
+    <w:lsdException w:name="Light List Accent 6" w:uiPriority="61"/>
+    <w:lsdException w:name="Light Grid Accent 6" w:uiPriority="62"/>
+    <w:lsdException w:name="Medium Shading 1 Accent 6" w:uiPriority="63"/>
+    <w:lsdException w:name="Medium Shading 2 Accent 6" w:uiPriority="64"/>
+    <w:lsdException w:name="Medium List 1 Accent 6" w:uiPriority="65"/>
+    <w:lsdException w:name="Medium List 2 Accent 6" w:uiPriority="66"/>
+    <w:lsdException w:name="Medium Grid 1 Accent 6" w:uiPriority="67"/>
+    <w:lsdException w:name="Medium Grid 2 Accent 6" w:uiPriority="68"/>
+    <w:lsdException w:name="Medium Grid 3 Accent 6" w:uiPriority="69"/>
+    <w:lsdException w:name="Dark List Accent 6" w:uiPriority="70"/>
+    <w:lsdException w:name="Colorful Shading Accent 6" w:uiPriority="71"/>
+    <w:lsdException w:name="Colorful List Accent 6" w:uiPriority="72"/>
+    <w:lsdException w:name="Colorful Grid Accent 6" w:uiPriority="73"/>
+    <w:lsdException w:name="Subtle Emphasis" w:uiPriority="19" w:qFormat="1"/>
+    <w:lsdException w:name="Intense Emphasis" w:uiPriority="21" w:qFormat="1"/>
+    <w:lsdException w:name="Subtle Reference" w:uiPriority="31" w:qFormat="1"/>
+    <w:lsdException w:name="Intense Reference" w:uiPriority="32" w:qFormat="1"/>
+    <w:lsdException w:name="Book Title" w:uiPriority="33" w:qFormat="1"/>
+    <w:lsdException w:name="Bibliography" w:semiHidden="1" w:uiPriority="37" w:unhideWhenUsed="1"/>
+    <w:lsdException w:name="TOC Heading" w:semiHidden="1" w:uiPriority="39" w:unhideWhenUsed="1" w:qFormat="1"/>
+    <w:lsdException w:name="Plain Table 1" w:uiPriority="41"/>
+    <w:lsdException w:name="Plain Table 2" w:uiPriority="42"/>
+    <w:lsdException w:name="Plain Table 3" w:uiPriority="43"/>
+    <w:lsdException w:name="Plain Table 4" w:uiPriority="44"/>
+    <w:lsdException w:name="Plain Table 5" w:uiPriority="45"/>
+    <w:lsdException w:name="Grid Table Light" w:uiPriority="40"/>
+    <w:lsdException w:name="Grid Table 1 Light" w:uiPriority="46"/>
+    <w:lsdException w:name="Grid Table 2" w:uiPriority="47"/>
+    <w:lsdException w:name="Grid Table 3" w:uiPriority="48"/>
+    <w:lsdException w:name="Grid Table 4" w:uiPriority="49"/>
+    <w:lsdException w:name="Grid Table 5 Dark" w:uiPriority="50"/>
+    <w:lsdException w:name="Grid Table 6 Colorful" w:uiPriority="51"/>
+    <w:lsdException w:name="Grid Table 7 Colorful" w:uiPriority="52"/>
+    <w:lsdException w:name="Grid Table 1 Light Accent 1" w:uiPriority="46"/>
+    <w:lsdException w:name="Grid Table 2 Accent 1" w:uiPriority="47"/>
+    <w:lsdException w:name="Grid Table 3 Accent 1" w:uiPriority="48"/>
+    <w:lsdException w:name="Grid Table 4 Accent 1" w:uiPriority="49"/>
+    <w:lsdException w:name="Grid Table 5 Dark Accent 1" w:uiPriority="50"/>
+    <w:lsdException w:name="Grid Table 6 Colorful Accent 1" w:uiPriority="51"/>
+    <w:lsdException w:name="Grid Table 7 Colorful Accent 1" w:uiPriority="52"/>
+    <w:lsdException w:name="Grid Table 1 Light Accent 2" w:uiPriority="46"/>
+    <w:lsdException w:name="Grid Table 2 Accent 2" w:uiPriority="47"/>
+    <w:lsdException w:name="Grid Table 3 Accent 2" w:uiPriority="48"/>
+    <w:lsdException w:name="Grid Table 4 Accent 2" w:uiPriority="49"/>
+    <w:lsdException w:name="Grid Table 5 Dark Accent 2" w:uiPriority="50"/>
+    <w:lsdException w:name="Grid Table 6 Colorful Accent 2" w:uiPriority="51"/>
+    <w:lsdException w:name="Grid Table 7 Colorful Accent 2" w:uiPriority="52"/>
+    <w:lsdException w:name="Grid Table 1 Light Accent 3" w:uiPriority="46"/>
+    <w:lsdException w:name="Grid Table 2 Accent 3" w:uiPriority="47"/>
+    <w:lsdException w:name="Grid Table 3 Accent 3" w:uiPriority="48"/>
+    <w:lsdException w:name="Grid Table 4 Accent 3" w:uiPriority="49"/>
+    <w:lsdException w:name="Grid Table 5 Dark Accent 3" w:uiPriority="50"/>
+    <w:lsdException w:name="Grid Table 6 Colorful Accent 3" w:uiPriority="51"/>
+    <w:lsdException w:name="Grid Table 7 Colorful Accent 3" w:uiPriority="52"/>
+    <w:lsdException w:name="Grid Table 1 Light Accent 4" w:uiPriority="46"/>
+    <w:lsdException w:name="Grid Table 2 Accent 4" w:uiPriority="47"/>
+    <w:lsdException w:name="Grid Table 3 Accent 4" w:uiPriority="48"/>
+    <w:lsdException w:name="Grid Table 4 Accent 4" w:uiPriority="49"/>
+    <w:lsdException w:name="Grid Table 5 Dark Accent 4" w:uiPriority="50"/>
+    <w:lsdException w:name="Grid Table 6 Colorful Accent 4" w:uiPriority="51"/>
+    <w:lsdException w:name="Grid Table 7 Colorful Accent 4" w:uiPriority="52"/>
+    <w:lsdException w:name="Grid Table 1 Light Accent 5" w:uiPriority="46"/>
+    <w:lsdException w:name="Grid Table 2 Accent 5" w:uiPriority="47"/>
+    <w:lsdException w:name="Grid Table 3 Accent 5" w:uiPriority="48"/>
+    <w:lsdException w:name="Grid Table 4 Accent 5" w:uiPriority="49"/>
+    <w:lsdException w:name="Grid Table 5 Dark Accent 5" w:uiPriority="50"/>
+    <w:lsdException w:name="Grid Table 6 Colorful Accent 5" w:uiPriority="51"/>
+    <w:lsdException w:name="Grid Table 7 Colorful Accent 5" w:uiPriority="52"/>
+    <w:lsdException w:name="Grid Table 1 Light Accent 6" w:uiPriority="46"/>
+    <w:lsdException w:name="Grid Table 2 Accent 6" w:uiPriority="47"/>
+    <w:lsdException w:name="Grid Table 3 Accent 6" w:uiPriority="48"/>
+    <w:lsdException w:name="Grid Table 4 Accent 6" w:uiPriority="49"/>
+    <w:lsdException w:name="Grid Table 5 Dark Accent 6" w:uiPriority="50"/>
+    <w:lsdException w:name="Grid Table 6 Colorful Accent 6" w:uiPriority="51"/>
+    <w:lsdException w:name="Grid Table 7 Colorful Accent 6" w:uiPriority="52"/>
+    <w:lsdException w:name="List Table 1 Light" w:uiPriority="46"/>
+    <w:lsdException w:name="List Table 2" w:uiPriority="47"/>
+    <w:lsdException w:name="List Table 3" w:uiPriority="48"/>
+    <w:lsdException w:name="List Table 4" w:uiPriority="49"/>
+    <w:lsdException w:name="List Table 5 Dark" w:uiPriority="50"/>
+    <w:lsdException w:name="List Table 6 Colorful" w:uiPriority="51"/>
+    <w:lsdException w:name="List Table 7 Colorful" w:uiPriority="52"/>
+    <w:lsdException w:name="List Table 1 Light Accent 1" w:uiPriority="46"/>
+    <w:lsdException w:name="List Table 2 Accent 1" w:uiPriority="47"/>
+    <w:lsdException w:name="List Table 3 Accent 1" w:uiPriority="48"/>
+    <w:lsdException w:name="List Table 4 Accent 1" w:uiPriority="49"/>
+    <w:lsdException w:name="List Table 5 Dark Accent 1" w:uiPriority="50"/>
+    <w:lsdException w:name="List Table 6 Colorful Accent 1" w:uiPriority="51"/>
+    <w:lsdException w:name="List Table 7 Colorful Accent 1" w:uiPriority="52"/>
+    <w:lsdException w:name="List Table 1 Light Accent 2" w:uiPriority="46"/>
+    <w:lsdException w:name="List Table 2 Accent 2" w:uiPriority="47"/>
+    <w:lsdException w:name="List Table 3 Accent 2" w:uiPriority="48"/>
+    <w:lsdException w:name="List Table 4 Accent 2" w:uiPriority="49"/>
+    <w:lsdException w:name="List Table 5 Dark Accent 2" w:uiPriority="50"/>
+    <w:lsdException w:name="List Table 6 Colorful Accent 2" w:uiPriority="51"/>
+    <w:lsdException w:name="List Table 7 Colorful Accent 2" w:uiPriority="52"/>
+    <w:lsdException w:name="List Table 1 Light Accent 3" w:uiPriority="46"/>
+    <w:lsdException w:name="List Table 2 Accent 3" w:uiPriority="47"/>
+    <w:lsdException w:name="List Table 3 Accent 3" w:uiPriority="48"/>
+    <w:lsdException w:name="List Table 4 Accent 3" w:uiPriority="49"/>
+    <w:lsdException w:name="List Table 5 Dark Accent 3" w:uiPriority="50"/>
+    <w:lsdException w:name="List Table 6 Colorful Accent 3" w:uiPriority="51"/>
+    <w:lsdException w:name="List Table 7 Colorful Accent 3" w:uiPriority="52"/>
+    <w:lsdException w:name="List Table 1 Light Accent 4" w:uiPriority="46"/>
+    <w:lsdException w:name="List Table 2 Accent 4" w:uiPriority="47"/>
+    <w:lsdException w:name="List Table 3 Accent 4" w:uiPriority="48"/>
+    <w:lsdException w:name="List Table 4 Accent 4" w:uiPriority="49"/>
+    <w:lsdException w:name="List Table 5 Dark Accent 4" w:uiPriority="50"/>
+    <w:lsdException w:name="List Table 6 Colorful Accent 4" w:uiPriority="51"/>
+    <w:lsdException w:name="List Table 7 Colorful Accent 4" w:uiPriority="52"/>
+    <w:lsdException w:name="List Table 1 Light Accent 5" w:uiPriority="46"/>
+    <w:lsdException w:name="List Table 2 Accent 5" w:uiPriority="47"/>
+    <w:lsdException w:name="List Table 3 Accent 5" w:uiPriority="48"/>
+    <w:lsdException w:name="List Table 4 Accent 5" w:uiPriority="49"/>
+    <w:lsdException w:name="List Table 5 Dark Accent 5" w:uiPriority="50"/>
+    <w:lsdException w:name="List Table 6 Colorful Accent 5" w:uiPriority="51"/>
+    <w:lsdException w:name="List Table 7 Colorful Accent 5" w:uiPriority="52"/>
+    <w:lsdException w:name="List Table 1 Light Accent 6" w:uiPriority="46"/>
+    <w:lsdException w:name="List Table 2 Accent 6" w:uiPriority="47"/>
+    <w:lsdException w:name="List Table 3 Accent 6" w:uiPriority="48"/>
+    <w:lsdException w:name="List Table 4 Accent 6" w:uiPriority="49"/>
+    <w:lsdException w:name="List Table 5 Dark Accent 6" w:uiPriority="50"/>
+    <w:lsdException w:name="List Table 6 Colorful Accent 6" w:uiPriority="51"/>
+    <w:lsdException w:name="List Table 7 Colorful Accent 6" w:uiPriority="52"/>
   </w:latentStyles>
   <w:style w:type="paragraph" w:default="1" w:styleId="Normal">
     <w:name w:val="Normal"/>
@@ -6658,11 +4911,11 @@
           <c:showPercent val="0"/>
           <c:showBubbleSize val="0"/>
         </c:dLbls>
-        <c:axId val="182472064"/>
-        <c:axId val="182472640"/>
+        <c:axId val="1531124720"/>
+        <c:axId val="1531121456"/>
       </c:scatterChart>
       <c:valAx>
-        <c:axId val="182472064"/>
+        <c:axId val="1531124720"/>
         <c:scaling>
           <c:logBase val="10"/>
           <c:orientation val="minMax"/>
@@ -6692,12 +4945,12 @@
         <c:majorTickMark val="out"/>
         <c:minorTickMark val="none"/>
         <c:tickLblPos val="low"/>
-        <c:crossAx val="182472640"/>
+        <c:crossAx val="1531121456"/>
         <c:crosses val="autoZero"/>
         <c:crossBetween val="midCat"/>
       </c:valAx>
       <c:valAx>
-        <c:axId val="182472640"/>
+        <c:axId val="1531121456"/>
         <c:scaling>
           <c:logBase val="10"/>
           <c:orientation val="minMax"/>
@@ -6741,7 +4994,7 @@
         <c:majorTickMark val="out"/>
         <c:minorTickMark val="none"/>
         <c:tickLblPos val="nextTo"/>
-        <c:crossAx val="182472064"/>
+        <c:crossAx val="1531124720"/>
         <c:crosses val="autoZero"/>
         <c:crossBetween val="midCat"/>
       </c:valAx>
@@ -7415,11 +5668,11 @@
           <c:showPercent val="0"/>
           <c:showBubbleSize val="0"/>
         </c:dLbls>
-        <c:axId val="182474368"/>
-        <c:axId val="182474944"/>
+        <c:axId val="1536330208"/>
+        <c:axId val="1536324768"/>
       </c:scatterChart>
       <c:valAx>
-        <c:axId val="182474368"/>
+        <c:axId val="1536330208"/>
         <c:scaling>
           <c:logBase val="10"/>
           <c:orientation val="minMax"/>
@@ -7449,12 +5702,12 @@
         <c:majorTickMark val="out"/>
         <c:minorTickMark val="none"/>
         <c:tickLblPos val="low"/>
-        <c:crossAx val="182474944"/>
+        <c:crossAx val="1536324768"/>
         <c:crosses val="autoZero"/>
         <c:crossBetween val="midCat"/>
       </c:valAx>
       <c:valAx>
-        <c:axId val="182474944"/>
+        <c:axId val="1536324768"/>
         <c:scaling>
           <c:logBase val="10"/>
           <c:orientation val="minMax"/>
@@ -7506,7 +5759,7 @@
         <c:majorTickMark val="out"/>
         <c:minorTickMark val="none"/>
         <c:tickLblPos val="nextTo"/>
-        <c:crossAx val="182474368"/>
+        <c:crossAx val="1536330208"/>
         <c:crosses val="autoZero"/>
         <c:crossBetween val="midCat"/>
       </c:valAx>
@@ -7780,7 +6033,7 @@
   <a:extraClrSchemeLst/>
   <a:extLst>
     <a:ext uri="{05A4C25C-085E-4340-85A3-A5531E510DB2}">
-      <thm15:themeFamily xmlns:thm15="http://schemas.microsoft.com/office/thememl/2012/main" xmlns="" name="Office Theme" id="{62F939B6-93AF-4DB8-9C6B-D6C7DFDC589F}" vid="{4A3C46E8-61CC-4603-A589-7422A47A8E4A}"/>
+      <thm15:themeFamily xmlns:thm15="http://schemas.microsoft.com/office/thememl/2012/main" name="Office Theme" id="{62F939B6-93AF-4DB8-9C6B-D6C7DFDC589F}" vid="{4A3C46E8-61CC-4603-A589-7422A47A8E4A}"/>
     </a:ext>
   </a:extLst>
 </a:theme>

--- a/project1/Project Report - Project 1 Group 1.docx
+++ b/project1/Project Report - Project 1 Group 1.docx
@@ -2806,8 +2806,6 @@
       <w:r>
         <w:t>We tested against the MSS_TestProblems.txt files and compared the results to MSS_TestResults.txt.</w:t>
       </w:r>
-      <w:bookmarkStart w:id="0" w:name="_GoBack"/>
-      <w:bookmarkEnd w:id="0"/>
     </w:p>
     <w:p>
       <w:pPr>
@@ -2832,19 +2830,16 @@
     </w:p>
     <w:p>
       <w:r>
-        <w:t>The individual and average run times for all 4 formulas can be found on Excel tabs results_form1.csv, results_form2.csv, results_form3.csv, and resultsform4.csv. I’ve included a sample screenshot as well so you know what to look for.</w:t>
-      </w:r>
-    </w:p>
-    <w:p>
-      <w:r>
-        <w:rPr>
-          <w:noProof/>
-        </w:rPr>
+        <w:t>The average running times were calculated based on 10 runs of each n value. A sample is provided below.</w:t>
+      </w:r>
+    </w:p>
+    <w:p>
+      <w:r>
         <w:drawing>
-          <wp:inline distT="0" distB="0" distL="0" distR="0" wp14:anchorId="11489A0F" wp14:editId="294AFB2E">
-            <wp:extent cx="5943600" cy="1277620"/>
-            <wp:effectExtent l="0" t="0" r="0" b="0"/>
-            <wp:docPr id="1" name="Picture 1"/>
+          <wp:inline distT="0" distB="0" distL="0" distR="0">
+            <wp:extent cx="5943600" cy="1330999"/>
+            <wp:effectExtent l="0" t="0" r="0" b="2540"/>
+            <wp:docPr id="16" name="Picture 16"/>
             <wp:cNvGraphicFramePr>
               <a:graphicFrameLocks xmlns:a="http://schemas.openxmlformats.org/drawingml/2006/main" noChangeAspect="1"/>
             </wp:cNvGraphicFramePr>
@@ -2852,29 +2847,36 @@
               <a:graphicData uri="http://schemas.openxmlformats.org/drawingml/2006/picture">
                 <pic:pic xmlns:pic="http://schemas.openxmlformats.org/drawingml/2006/picture">
                   <pic:nvPicPr>
-                    <pic:cNvPr id="0" name="results_form example.PNG"/>
-                    <pic:cNvPicPr/>
+                    <pic:cNvPr id="0" name="Picture 2"/>
+                    <pic:cNvPicPr>
+                      <a:picLocks noChangeAspect="1" noChangeArrowheads="1"/>
+                    </pic:cNvPicPr>
                   </pic:nvPicPr>
                   <pic:blipFill>
-                    <a:blip r:embed="rId7" cstate="print">
+                    <a:blip r:embed="rId7">
                       <a:extLst>
                         <a:ext uri="{28A0092B-C50C-407E-A947-70E740481C1C}">
                           <a14:useLocalDpi xmlns:a14="http://schemas.microsoft.com/office/drawing/2010/main" val="0"/>
                         </a:ext>
                       </a:extLst>
                     </a:blip>
+                    <a:srcRect/>
                     <a:stretch>
                       <a:fillRect/>
                     </a:stretch>
                   </pic:blipFill>
-                  <pic:spPr>
+                  <pic:spPr bwMode="auto">
                     <a:xfrm>
                       <a:off x="0" y="0"/>
-                      <a:ext cx="5943600" cy="1277620"/>
+                      <a:ext cx="5943600" cy="1330999"/>
                     </a:xfrm>
                     <a:prstGeom prst="rect">
                       <a:avLst/>
                     </a:prstGeom>
+                    <a:noFill/>
+                    <a:ln>
+                      <a:noFill/>
+                    </a:ln>
                   </pic:spPr>
                 </pic:pic>
               </a:graphicData>
@@ -2888,7 +2890,6 @@
         <w:pStyle w:val="Heading4"/>
       </w:pPr>
       <w:r>
-        <w:lastRenderedPageBreak/>
         <w:t>2) Plot the running times as a function of input size n</w:t>
       </w:r>
     </w:p>
@@ -2896,38 +2897,17 @@
       <w:r>
         <w:rPr>
           <w:noProof/>
+          <w:lang w:eastAsia="ja-JP"/>
         </w:rPr>
         <w:drawing>
-          <wp:inline distT="0" distB="0" distL="0" distR="0" wp14:anchorId="754E6BC6" wp14:editId="5A6C95E1">
-            <wp:extent cx="5943600" cy="3819525"/>
-            <wp:effectExtent l="0" t="0" r="0" b="9525"/>
-            <wp:docPr id="3" name="Picture 3"/>
-            <wp:cNvGraphicFramePr>
-              <a:graphicFrameLocks xmlns:a="http://schemas.openxmlformats.org/drawingml/2006/main" noChangeAspect="1"/>
-            </wp:cNvGraphicFramePr>
+          <wp:inline distT="0" distB="0" distL="0" distR="0" wp14:anchorId="54E5F389" wp14:editId="2391E660">
+            <wp:extent cx="5934075" cy="2381250"/>
+            <wp:effectExtent l="0" t="0" r="9525" b="0"/>
+            <wp:docPr id="10" name="Chart 10"/>
+            <wp:cNvGraphicFramePr/>
             <a:graphic xmlns:a="http://schemas.openxmlformats.org/drawingml/2006/main">
-              <a:graphicData uri="http://schemas.openxmlformats.org/drawingml/2006/picture">
-                <pic:pic xmlns:pic="http://schemas.openxmlformats.org/drawingml/2006/picture">
-                  <pic:nvPicPr>
-                    <pic:cNvPr id="0" name=""/>
-                    <pic:cNvPicPr/>
-                  </pic:nvPicPr>
-                  <pic:blipFill>
-                    <a:blip r:embed="rId8"/>
-                    <a:stretch>
-                      <a:fillRect/>
-                    </a:stretch>
-                  </pic:blipFill>
-                  <pic:spPr>
-                    <a:xfrm>
-                      <a:off x="0" y="0"/>
-                      <a:ext cx="5943600" cy="3819525"/>
-                    </a:xfrm>
-                    <a:prstGeom prst="rect">
-                      <a:avLst/>
-                    </a:prstGeom>
-                  </pic:spPr>
-                </pic:pic>
+              <a:graphicData uri="http://schemas.openxmlformats.org/drawingml/2006/chart">
+                <c:chart xmlns:c="http://schemas.openxmlformats.org/drawingml/2006/chart" xmlns:r="http://schemas.openxmlformats.org/officeDocument/2006/relationships" r:id="rId8"/>
               </a:graphicData>
             </a:graphic>
           </wp:inline>
@@ -2935,22 +2915,93 @@
       </w:r>
     </w:p>
     <w:p>
+      <w:r>
+        <w:rPr>
+          <w:noProof/>
+          <w:lang w:eastAsia="ja-JP"/>
+        </w:rPr>
+        <w:lastRenderedPageBreak/>
+        <w:drawing>
+          <wp:inline distT="0" distB="0" distL="0" distR="0" wp14:anchorId="3923BEBB" wp14:editId="09C1CDA5">
+            <wp:extent cx="5934075" cy="2533650"/>
+            <wp:effectExtent l="0" t="0" r="9525" b="0"/>
+            <wp:docPr id="12" name="Chart 12"/>
+            <wp:cNvGraphicFramePr/>
+            <a:graphic xmlns:a="http://schemas.openxmlformats.org/drawingml/2006/main">
+              <a:graphicData uri="http://schemas.openxmlformats.org/drawingml/2006/chart">
+                <c:chart xmlns:c="http://schemas.openxmlformats.org/drawingml/2006/chart" xmlns:r="http://schemas.openxmlformats.org/officeDocument/2006/relationships" r:id="rId9"/>
+              </a:graphicData>
+            </a:graphic>
+          </wp:inline>
+        </w:drawing>
+      </w:r>
+    </w:p>
+    <w:p>
+      <w:r>
+        <w:rPr>
+          <w:noProof/>
+          <w:lang w:eastAsia="ja-JP"/>
+        </w:rPr>
+        <w:drawing>
+          <wp:inline distT="0" distB="0" distL="0" distR="0" wp14:anchorId="65F91ED2" wp14:editId="70B66660">
+            <wp:extent cx="5934075" cy="2581275"/>
+            <wp:effectExtent l="0" t="0" r="9525" b="9525"/>
+            <wp:docPr id="13" name="Chart 13"/>
+            <wp:cNvGraphicFramePr/>
+            <a:graphic xmlns:a="http://schemas.openxmlformats.org/drawingml/2006/main">
+              <a:graphicData uri="http://schemas.openxmlformats.org/drawingml/2006/chart">
+                <c:chart xmlns:c="http://schemas.openxmlformats.org/drawingml/2006/chart" xmlns:r="http://schemas.openxmlformats.org/officeDocument/2006/relationships" r:id="rId10"/>
+              </a:graphicData>
+            </a:graphic>
+          </wp:inline>
+        </w:drawing>
+      </w:r>
+    </w:p>
+    <w:p>
+      <w:r>
+        <w:rPr>
+          <w:noProof/>
+          <w:lang w:eastAsia="ja-JP"/>
+        </w:rPr>
+        <w:drawing>
+          <wp:inline distT="0" distB="0" distL="0" distR="0" wp14:anchorId="2C165A8A" wp14:editId="34631763">
+            <wp:extent cx="5934075" cy="2743200"/>
+            <wp:effectExtent l="0" t="0" r="9525" b="0"/>
+            <wp:docPr id="14" name="Chart 14"/>
+            <wp:cNvGraphicFramePr/>
+            <a:graphic xmlns:a="http://schemas.openxmlformats.org/drawingml/2006/main">
+              <a:graphicData uri="http://schemas.openxmlformats.org/drawingml/2006/chart">
+                <c:chart xmlns:c="http://schemas.openxmlformats.org/drawingml/2006/chart" xmlns:r="http://schemas.openxmlformats.org/officeDocument/2006/relationships" r:id="rId11"/>
+              </a:graphicData>
+            </a:graphic>
+          </wp:inline>
+        </w:drawing>
+      </w:r>
+    </w:p>
+    <w:p>
       <w:pPr>
         <w:pStyle w:val="Heading4"/>
       </w:pPr>
       <w:r>
+        <w:lastRenderedPageBreak/>
         <w:t>3) Find best fit functions</w:t>
       </w:r>
     </w:p>
     <w:p>
       <w:r>
-        <w:t>The formulas were generated using Matlab. To see screenshots of the analysis done you can look at the Excel tabs results_form1.csv, results_form2.csv, results_form3.csv, and resultsform4.csv. I’ve included the Matlab screenshots which provide the formulas.</w:t>
+        <w:t xml:space="preserve">The formulas were generated using Matlab. </w:t>
+      </w:r>
+      <w:bookmarkStart w:id="0" w:name="_GoBack"/>
+      <w:bookmarkEnd w:id="0"/>
+      <w:r>
+        <w:t>To see screenshots of the analysis done you can look at the Excel tabs results_form1.csv, results_form2.csv, results_form3.csv, and resultsform4.csv. I’ve included the Matlab screenshots which provide the formulas.</w:t>
       </w:r>
     </w:p>
     <w:p>
       <w:r>
         <w:rPr>
           <w:noProof/>
+          <w:lang w:eastAsia="ja-JP"/>
         </w:rPr>
         <w:drawing>
           <wp:inline distT="0" distB="0" distL="0" distR="0" wp14:anchorId="6FE8F572" wp14:editId="3EE62ED8">
@@ -2970,7 +3021,7 @@
                     </pic:cNvPicPr>
                   </pic:nvPicPr>
                   <pic:blipFill>
-                    <a:blip r:embed="rId9" cstate="print">
+                    <a:blip r:embed="rId12" cstate="print">
                       <a:extLst>
                         <a:ext uri="{28A0092B-C50C-407E-A947-70E740481C1C}">
                           <a14:useLocalDpi xmlns:a14="http://schemas.microsoft.com/office/drawing/2010/main" val="0"/>
@@ -3001,8 +3052,8 @@
       <w:r>
         <w:rPr>
           <w:noProof/>
+          <w:lang w:eastAsia="ja-JP"/>
         </w:rPr>
-        <w:lastRenderedPageBreak/>
         <w:drawing>
           <wp:inline distT="0" distB="0" distL="0" distR="0" wp14:anchorId="5CC368E5" wp14:editId="2C2C1290">
             <wp:extent cx="5943600" cy="2667635"/>
@@ -3021,7 +3072,7 @@
                     </pic:cNvPicPr>
                   </pic:nvPicPr>
                   <pic:blipFill>
-                    <a:blip r:embed="rId10" cstate="print">
+                    <a:blip r:embed="rId13" cstate="print">
                       <a:extLst>
                         <a:ext uri="{28A0092B-C50C-407E-A947-70E740481C1C}">
                           <a14:useLocalDpi xmlns:a14="http://schemas.microsoft.com/office/drawing/2010/main" val="0"/>
@@ -3052,7 +3103,9 @@
       <w:r>
         <w:rPr>
           <w:noProof/>
+          <w:lang w:eastAsia="ja-JP"/>
         </w:rPr>
+        <w:lastRenderedPageBreak/>
         <w:drawing>
           <wp:inline distT="0" distB="0" distL="0" distR="0" wp14:anchorId="0913B677" wp14:editId="786C1B36">
             <wp:extent cx="5943600" cy="3238500"/>
@@ -3071,7 +3124,7 @@
                     </pic:cNvPicPr>
                   </pic:nvPicPr>
                   <pic:blipFill>
-                    <a:blip r:embed="rId11" cstate="print">
+                    <a:blip r:embed="rId14" cstate="print">
                       <a:extLst>
                         <a:ext uri="{28A0092B-C50C-407E-A947-70E740481C1C}">
                           <a14:useLocalDpi xmlns:a14="http://schemas.microsoft.com/office/drawing/2010/main" val="0"/>
@@ -3102,8 +3155,8 @@
       <w:r>
         <w:rPr>
           <w:noProof/>
+          <w:lang w:eastAsia="ja-JP"/>
         </w:rPr>
-        <w:lastRenderedPageBreak/>
         <w:drawing>
           <wp:inline distT="0" distB="0" distL="0" distR="0" wp14:anchorId="57F7CE44" wp14:editId="13DCAF18">
             <wp:extent cx="5943600" cy="3088005"/>
@@ -3122,7 +3175,7 @@
                     </pic:cNvPicPr>
                   </pic:nvPicPr>
                   <pic:blipFill rotWithShape="1">
-                    <a:blip r:embed="rId12" cstate="print">
+                    <a:blip r:embed="rId15" cstate="print">
                       <a:extLst>
                         <a:ext uri="{28A0092B-C50C-407E-A947-70E740481C1C}">
                           <a14:useLocalDpi xmlns:a14="http://schemas.microsoft.com/office/drawing/2010/main" val="0"/>
@@ -3178,9 +3231,24 @@
     </w:p>
     <w:p>
       <w:pPr>
+        <w:spacing w:after="160" w:line="259" w:lineRule="auto"/>
+        <w:rPr>
+          <w:rFonts w:asciiTheme="majorHAnsi" w:eastAsiaTheme="majorEastAsia" w:hAnsiTheme="majorHAnsi" w:cstheme="majorBidi"/>
+          <w:i/>
+          <w:iCs/>
+          <w:color w:val="2E74B5" w:themeColor="accent1" w:themeShade="BF"/>
+        </w:rPr>
+      </w:pPr>
+      <w:r>
+        <w:br w:type="page"/>
+      </w:r>
+    </w:p>
+    <w:p>
+      <w:pPr>
         <w:pStyle w:val="Heading4"/>
       </w:pPr>
       <w:r>
+        <w:lastRenderedPageBreak/>
         <w:t>5) Determine largest input solvable in 10 minutes</w:t>
       </w:r>
     </w:p>
@@ -3270,142 +3338,140 @@
     </w:p>
     <w:p>
       <w:pPr>
-        <w:pStyle w:val="Heading4"/>
+        <w:tabs>
+          <w:tab w:val="left" w:pos="2700"/>
+        </w:tabs>
+      </w:pPr>
+      <w:r>
+        <w:t>When we solve for x using the formula from the Excel trendline equation, floor(x) for each algorithm when y = 600 is as follows.</w:t>
+      </w:r>
+      <w:r>
+        <w:t xml:space="preserve"> For Divide &amp; Conquer, the Matlab equation was used because Excel trendlines do not support n log n equations.</w:t>
+      </w:r>
+    </w:p>
+    <w:p>
+      <w:pPr>
+        <w:pStyle w:val="ListParagraph"/>
+        <w:numPr>
+          <w:ilvl w:val="0"/>
+          <w:numId w:val="1"/>
+        </w:numPr>
+        <w:tabs>
+          <w:tab w:val="left" w:pos="2700"/>
+        </w:tabs>
+      </w:pPr>
+      <w:r>
+        <w:t>Enumeration:</w:t>
+      </w:r>
+      <w:r>
+        <w:tab/>
+      </w:r>
+      <w:r>
+        <w:t>5,836</w:t>
+      </w:r>
+    </w:p>
+    <w:p>
+      <w:pPr>
+        <w:pStyle w:val="ListParagraph"/>
+        <w:numPr>
+          <w:ilvl w:val="0"/>
+          <w:numId w:val="1"/>
+        </w:numPr>
+        <w:tabs>
+          <w:tab w:val="left" w:pos="2700"/>
+        </w:tabs>
+      </w:pPr>
+      <w:r>
+        <w:t>Better Enumeration:</w:t>
+      </w:r>
+      <w:r>
+        <w:tab/>
+      </w:r>
+      <w:r>
+        <w:t>86,596</w:t>
+      </w:r>
+    </w:p>
+    <w:p>
+      <w:pPr>
+        <w:pStyle w:val="ListParagraph"/>
+        <w:numPr>
+          <w:ilvl w:val="0"/>
+          <w:numId w:val="1"/>
+        </w:numPr>
+        <w:tabs>
+          <w:tab w:val="left" w:pos="2700"/>
+        </w:tabs>
+      </w:pPr>
+      <w:r>
+        <w:t>Divide &amp; Conquer:</w:t>
+      </w:r>
+      <w:r>
+        <w:tab/>
+      </w:r>
+      <w:r>
+        <w:t>73,743,800</w:t>
+      </w:r>
+    </w:p>
+    <w:p>
+      <w:pPr>
+        <w:pStyle w:val="ListParagraph"/>
+        <w:numPr>
+          <w:ilvl w:val="0"/>
+          <w:numId w:val="1"/>
+        </w:numPr>
+        <w:tabs>
+          <w:tab w:val="left" w:pos="2700"/>
+        </w:tabs>
+      </w:pPr>
+      <w:r>
+        <w:t>Linear:</w:t>
+      </w:r>
+      <w:r>
+        <w:tab/>
+      </w:r>
+      <w:r>
+        <w:t>3,000,001,500</w:t>
+      </w:r>
+    </w:p>
+    <w:p>
+      <w:pPr>
+        <w:tabs>
+          <w:tab w:val="left" w:pos="2700"/>
+        </w:tabs>
       </w:pPr>
     </w:p>
     <w:p>
       <w:pPr>
         <w:pStyle w:val="Heading4"/>
       </w:pPr>
-    </w:p>
-    <w:p>
-      <w:pPr>
-        <w:pStyle w:val="Heading4"/>
-      </w:pPr>
-    </w:p>
-    <w:p>
-      <w:pPr>
-        <w:pStyle w:val="Heading4"/>
-      </w:pPr>
-    </w:p>
-    <w:p>
-      <w:pPr>
-        <w:pStyle w:val="Heading4"/>
-      </w:pPr>
-    </w:p>
-    <w:p>
-      <w:pPr>
-        <w:pStyle w:val="Heading4"/>
-      </w:pPr>
-    </w:p>
-    <w:p>
-      <w:pPr>
-        <w:pStyle w:val="Heading4"/>
-      </w:pPr>
-    </w:p>
-    <w:p>
-      <w:pPr>
-        <w:pStyle w:val="Heading4"/>
-      </w:pPr>
-    </w:p>
-    <w:p>
-      <w:pPr>
-        <w:pStyle w:val="Heading4"/>
-      </w:pPr>
-    </w:p>
-    <w:p>
-      <w:pPr>
-        <w:pStyle w:val="Heading4"/>
-      </w:pPr>
-    </w:p>
-    <w:p>
-      <w:pPr>
-        <w:spacing w:after="160" w:line="259" w:lineRule="auto"/>
-        <w:rPr>
-          <w:rFonts w:asciiTheme="majorHAnsi" w:eastAsiaTheme="majorEastAsia" w:hAnsiTheme="majorHAnsi" w:cstheme="majorBidi"/>
-          <w:i/>
-          <w:iCs/>
-          <w:color w:val="2E74B5" w:themeColor="accent1" w:themeShade="BF"/>
-        </w:rPr>
-      </w:pPr>
-      <w:r>
-        <w:br w:type="page"/>
-      </w:r>
-    </w:p>
-    <w:p>
-      <w:pPr>
-        <w:pStyle w:val="Heading4"/>
-      </w:pPr>
-      <w:r>
-        <w:lastRenderedPageBreak/>
-        <w:t>6) Log log plot of running times</w:t>
-      </w:r>
-    </w:p>
-    <w:p>
-      <w:r>
-        <w:t>Underlying can be found on the “Data for Log Plot” tab</w:t>
-      </w:r>
-    </w:p>
-    <w:p>
-      <w:pPr>
+      <w:r>
+        <w:t>6</w:t>
+      </w:r>
+      <w:r>
+        <w:t xml:space="preserve"> &amp; 7</w:t>
+      </w:r>
+      <w:r>
+        <w:t>) Log log plot of running times</w:t>
+      </w:r>
+      <w:r>
+        <w:t xml:space="preserve"> for all four formulas</w:t>
+      </w:r>
+    </w:p>
+    <w:p>
+      <w:r>
         <w:rPr>
           <w:noProof/>
-        </w:rPr>
-      </w:pPr>
-    </w:p>
-    <w:p>
-      <w:r>
-        <w:rPr>
-          <w:noProof/>
+          <w:lang w:eastAsia="ja-JP"/>
         </w:rPr>
         <w:drawing>
-          <wp:inline distT="0" distB="0" distL="0" distR="0" wp14:anchorId="64E78868" wp14:editId="0FBCD2E4">
-            <wp:extent cx="5943600" cy="3402330"/>
-            <wp:effectExtent l="0" t="0" r="19050" b="26670"/>
-            <wp:docPr id="9" name="Chart 9"/>
+          <wp:inline distT="0" distB="0" distL="0" distR="0" wp14:anchorId="4007436E" wp14:editId="491F632D">
+            <wp:extent cx="5934075" cy="4457700"/>
+            <wp:effectExtent l="0" t="0" r="9525" b="0"/>
+            <wp:docPr id="1" name="Chart 1"/>
             <wp:cNvGraphicFramePr/>
             <a:graphic xmlns:a="http://schemas.openxmlformats.org/drawingml/2006/main">
               <a:graphicData uri="http://schemas.openxmlformats.org/drawingml/2006/chart">
-                <c:chart xmlns:c="http://schemas.openxmlformats.org/drawingml/2006/chart" xmlns:r="http://schemas.openxmlformats.org/officeDocument/2006/relationships" r:id="rId13"/>
-              </a:graphicData>
-            </a:graphic>
-          </wp:inline>
-        </w:drawing>
-      </w:r>
-    </w:p>
-    <w:p>
-      <w:pPr>
-        <w:pStyle w:val="Heading4"/>
-      </w:pPr>
-      <w:r>
-        <w:t>7</w:t>
-      </w:r>
-      <w:r>
-        <w:t xml:space="preserve">) Log log plot of </w:t>
-      </w:r>
-      <w:r>
-        <w:t>best fit formulas</w:t>
-      </w:r>
-    </w:p>
-    <w:p>
-      <w:r>
-        <w:t>Underlying can be found on the “Data for Log Plot” tab</w:t>
-      </w:r>
-    </w:p>
-    <w:p>
-      <w:r>
-        <w:rPr>
-          <w:noProof/>
-        </w:rPr>
-        <w:drawing>
-          <wp:inline distT="0" distB="0" distL="0" distR="0" wp14:anchorId="683F59CA" wp14:editId="61648647">
-            <wp:extent cx="5943600" cy="3402330"/>
-            <wp:effectExtent l="0" t="0" r="19050" b="26670"/>
-            <wp:docPr id="8" name="Chart 8"/>
-            <wp:cNvGraphicFramePr/>
-            <a:graphic xmlns:a="http://schemas.openxmlformats.org/drawingml/2006/main">
-              <a:graphicData uri="http://schemas.openxmlformats.org/drawingml/2006/chart">
-                <c:chart xmlns:c="http://schemas.openxmlformats.org/drawingml/2006/chart" xmlns:r="http://schemas.openxmlformats.org/officeDocument/2006/relationships" r:id="rId14"/>
+                <c:chart xmlns:c="http://schemas.openxmlformats.org/drawingml/2006/chart" xmlns:r="http://schemas.openxmlformats.org/officeDocument/2006/relationships" r:id="rId16"/>
               </a:graphicData>
             </a:graphic>
           </wp:inline>
@@ -4258,7 +4324,7 @@
 
 <file path=word/charts/chart1.xml><?xml version="1.0" encoding="utf-8"?>
 <c:chartSpace xmlns:c="http://schemas.openxmlformats.org/drawingml/2006/chart" xmlns:a="http://schemas.openxmlformats.org/drawingml/2006/main" xmlns:r="http://schemas.openxmlformats.org/officeDocument/2006/relationships">
-  <c:date1904 val="0"/>
+  <c:date1904 val="1"/>
   <c:lang val="en-US"/>
   <c:roundedCorners val="0"/>
   <mc:AlternateContent xmlns:mc="http://schemas.openxmlformats.org/markup-compatibility/2006">
@@ -4273,25 +4339,57 @@
     <c:title>
       <c:tx>
         <c:rich>
-          <a:bodyPr/>
+          <a:bodyPr rot="0" spcFirstLastPara="1" vertOverflow="ellipsis" vert="horz" wrap="square" anchor="ctr" anchorCtr="1"/>
           <a:lstStyle/>
           <a:p>
             <a:pPr>
-              <a:defRPr/>
+              <a:defRPr sz="1400" b="0" i="0" u="none" strike="noStrike" kern="1200" spc="0" baseline="0">
+                <a:solidFill>
+                  <a:schemeClr val="tx1">
+                    <a:lumMod val="65000"/>
+                    <a:lumOff val="35000"/>
+                  </a:schemeClr>
+                </a:solidFill>
+                <a:latin typeface="+mn-lt"/>
+                <a:ea typeface="+mn-ea"/>
+                <a:cs typeface="+mn-cs"/>
+              </a:defRPr>
             </a:pPr>
             <a:r>
               <a:rPr lang="en-US"/>
-              <a:t>Log</a:t>
+              <a:t>Algorithm 1: Enumeration</a:t>
             </a:r>
-            <a:r>
-              <a:rPr lang="en-US" baseline="0"/>
-              <a:t> Log Plot of Run-time Actuals</a:t>
-            </a:r>
-            <a:endParaRPr lang="en-US"/>
           </a:p>
         </c:rich>
       </c:tx>
       <c:overlay val="0"/>
+      <c:spPr>
+        <a:noFill/>
+        <a:ln>
+          <a:noFill/>
+        </a:ln>
+        <a:effectLst/>
+      </c:spPr>
+      <c:txPr>
+        <a:bodyPr rot="0" spcFirstLastPara="1" vertOverflow="ellipsis" vert="horz" wrap="square" anchor="ctr" anchorCtr="1"/>
+        <a:lstStyle/>
+        <a:p>
+          <a:pPr>
+            <a:defRPr sz="1400" b="0" i="0" u="none" strike="noStrike" kern="1200" spc="0" baseline="0">
+              <a:solidFill>
+                <a:schemeClr val="tx1">
+                  <a:lumMod val="65000"/>
+                  <a:lumOff val="35000"/>
+                </a:schemeClr>
+              </a:solidFill>
+              <a:latin typeface="+mn-lt"/>
+              <a:ea typeface="+mn-ea"/>
+              <a:cs typeface="+mn-cs"/>
+            </a:defRPr>
+          </a:pPr>
+          <a:endParaRPr lang="en-US"/>
+        </a:p>
+      </c:txPr>
     </c:title>
     <c:autoTitleDeleted val="0"/>
     <c:plotArea>
@@ -4302,601 +4400,147 @@
         <c:ser>
           <c:idx val="0"/>
           <c:order val="0"/>
-          <c:tx>
-            <c:strRef>
-              <c:f>'[results_data.xlsx]Data for Log Plot'!$B$2</c:f>
-              <c:strCache>
-                <c:ptCount val="1"/>
-                <c:pt idx="0">
-                  <c:v>Enumeration</c:v>
-                </c:pt>
-              </c:strCache>
-            </c:strRef>
-          </c:tx>
+          <c:spPr>
+            <a:ln w="28575" cap="rnd">
+              <a:noFill/>
+              <a:round/>
+            </a:ln>
+            <a:effectLst/>
+          </c:spPr>
           <c:marker>
-            <c:symbol val="none"/>
+            <c:symbol val="circle"/>
+            <c:size val="5"/>
+            <c:spPr>
+              <a:solidFill>
+                <a:schemeClr val="accent1"/>
+              </a:solidFill>
+              <a:ln w="9525">
+                <a:solidFill>
+                  <a:schemeClr val="accent1"/>
+                </a:solidFill>
+              </a:ln>
+              <a:effectLst/>
+            </c:spPr>
           </c:marker>
+          <c:trendline>
+            <c:spPr>
+              <a:ln w="19050" cap="rnd">
+                <a:solidFill>
+                  <a:schemeClr val="accent1"/>
+                </a:solidFill>
+                <a:prstDash val="sysDot"/>
+              </a:ln>
+              <a:effectLst/>
+            </c:spPr>
+            <c:trendlineType val="poly"/>
+            <c:order val="3"/>
+            <c:dispRSqr val="1"/>
+            <c:dispEq val="1"/>
+            <c:trendlineLbl>
+              <c:numFmt formatCode="General" sourceLinked="0"/>
+              <c:spPr>
+                <a:noFill/>
+                <a:ln>
+                  <a:noFill/>
+                </a:ln>
+                <a:effectLst/>
+              </c:spPr>
+              <c:txPr>
+                <a:bodyPr rot="0" spcFirstLastPara="1" vertOverflow="ellipsis" vert="horz" wrap="square" anchor="ctr" anchorCtr="1"/>
+                <a:lstStyle/>
+                <a:p>
+                  <a:pPr>
+                    <a:defRPr sz="1100" b="0" i="0" u="none" strike="noStrike" kern="1200" baseline="0">
+                      <a:solidFill>
+                        <a:schemeClr val="tx1">
+                          <a:lumMod val="65000"/>
+                          <a:lumOff val="35000"/>
+                        </a:schemeClr>
+                      </a:solidFill>
+                      <a:latin typeface="+mn-lt"/>
+                      <a:ea typeface="+mn-ea"/>
+                      <a:cs typeface="+mn-cs"/>
+                    </a:defRPr>
+                  </a:pPr>
+                  <a:endParaRPr lang="en-US"/>
+                </a:p>
+              </c:txPr>
+            </c:trendlineLbl>
+          </c:trendline>
           <c:xVal>
             <c:numRef>
-              <c:f>'[results_data.xlsx]Data for Log Plot'!$A$3:$A$30</c:f>
+              <c:f>'results_form1.csv'!$A$3:$A$12</c:f>
               <c:numCache>
                 <c:formatCode>General</c:formatCode>
-                <c:ptCount val="28"/>
+                <c:ptCount val="10"/>
                 <c:pt idx="0">
                   <c:v>10</c:v>
                 </c:pt>
                 <c:pt idx="1">
-                  <c:v>50</c:v>
+                  <c:v>100</c:v>
                 </c:pt>
                 <c:pt idx="2">
-                  <c:v>100</c:v>
+                  <c:v>200</c:v>
                 </c:pt>
                 <c:pt idx="3">
-                  <c:v>200</c:v>
+                  <c:v>300</c:v>
                 </c:pt>
                 <c:pt idx="4">
-                  <c:v>300</c:v>
+                  <c:v>400</c:v>
                 </c:pt>
                 <c:pt idx="5">
-                  <c:v>400</c:v>
+                  <c:v>500</c:v>
                 </c:pt>
                 <c:pt idx="6">
-                  <c:v>500</c:v>
+                  <c:v>600</c:v>
                 </c:pt>
                 <c:pt idx="7">
-                  <c:v>600</c:v>
+                  <c:v>700</c:v>
                 </c:pt>
                 <c:pt idx="8">
-                  <c:v>700</c:v>
+                  <c:v>800</c:v>
                 </c:pt>
                 <c:pt idx="9">
-                  <c:v>800</c:v>
-                </c:pt>
-                <c:pt idx="10">
                   <c:v>900</c:v>
-                </c:pt>
-                <c:pt idx="11">
-                  <c:v>1000</c:v>
-                </c:pt>
-                <c:pt idx="12">
-                  <c:v>1500</c:v>
-                </c:pt>
-                <c:pt idx="13">
-                  <c:v>2000</c:v>
-                </c:pt>
-                <c:pt idx="14">
-                  <c:v>2500</c:v>
-                </c:pt>
-                <c:pt idx="15">
-                  <c:v>3000</c:v>
-                </c:pt>
-                <c:pt idx="16">
-                  <c:v>3500</c:v>
-                </c:pt>
-                <c:pt idx="17">
-                  <c:v>4000</c:v>
-                </c:pt>
-                <c:pt idx="18">
-                  <c:v>4500</c:v>
-                </c:pt>
-                <c:pt idx="19">
-                  <c:v>10000</c:v>
-                </c:pt>
-                <c:pt idx="20">
-                  <c:v>20000</c:v>
-                </c:pt>
-                <c:pt idx="21">
-                  <c:v>30000</c:v>
-                </c:pt>
-                <c:pt idx="22">
-                  <c:v>40000</c:v>
-                </c:pt>
-                <c:pt idx="23">
-                  <c:v>50000</c:v>
-                </c:pt>
-                <c:pt idx="24">
-                  <c:v>60000</c:v>
-                </c:pt>
-                <c:pt idx="25">
-                  <c:v>70000</c:v>
-                </c:pt>
-                <c:pt idx="26">
-                  <c:v>80000</c:v>
-                </c:pt>
-                <c:pt idx="27">
-                  <c:v>90000</c:v>
                 </c:pt>
               </c:numCache>
             </c:numRef>
           </c:xVal>
           <c:yVal>
             <c:numRef>
-              <c:f>'[results_data.xlsx]Data for Log Plot'!$B$3:$B$30</c:f>
+              <c:f>'results_form1.csv'!$L$3:$L$12</c:f>
               <c:numCache>
-                <c:formatCode>General</c:formatCode>
-                <c:ptCount val="28"/>
+                <c:formatCode>0.00000</c:formatCode>
+                <c:ptCount val="10"/>
                 <c:pt idx="0">
                   <c:v>4.503726959228511E-5</c:v>
                 </c:pt>
+                <c:pt idx="1">
+                  <c:v>6.3363075256347556E-3</c:v>
+                </c:pt>
                 <c:pt idx="2">
-                  <c:v>6.3363075256347556E-3</c:v>
+                  <c:v>3.199472427368158E-2</c:v>
                 </c:pt>
                 <c:pt idx="3">
-                  <c:v>3.199472427368158E-2</c:v>
+                  <c:v>9.2057299613952592E-2</c:v>
                 </c:pt>
                 <c:pt idx="4">
-                  <c:v>9.2057299613952592E-2</c:v>
+                  <c:v>0.20599858760833678</c:v>
                 </c:pt>
                 <c:pt idx="5">
-                  <c:v>0.20599858760833678</c:v>
+                  <c:v>0.39213047027587838</c:v>
                 </c:pt>
                 <c:pt idx="6">
-                  <c:v>0.39213047027587838</c:v>
+                  <c:v>0.64684751033782906</c:v>
                 </c:pt>
                 <c:pt idx="7">
-                  <c:v>0.64684751033782906</c:v>
+                  <c:v>1.0313893079757641</c:v>
                 </c:pt>
                 <c:pt idx="8">
-                  <c:v>1.0313893079757641</c:v>
+                  <c:v>1.5050943136215169</c:v>
                 </c:pt>
                 <c:pt idx="9">
-                  <c:v>1.5050943136215169</c:v>
-                </c:pt>
-                <c:pt idx="10">
                   <c:v>2.1353837966918876</c:v>
-                </c:pt>
-              </c:numCache>
-            </c:numRef>
-          </c:yVal>
-          <c:smooth val="0"/>
-        </c:ser>
-        <c:ser>
-          <c:idx val="1"/>
-          <c:order val="1"/>
-          <c:tx>
-            <c:strRef>
-              <c:f>'[results_data.xlsx]Data for Log Plot'!$C$2</c:f>
-              <c:strCache>
-                <c:ptCount val="1"/>
-                <c:pt idx="0">
-                  <c:v>Better Enumeration</c:v>
-                </c:pt>
-              </c:strCache>
-            </c:strRef>
-          </c:tx>
-          <c:marker>
-            <c:symbol val="none"/>
-          </c:marker>
-          <c:xVal>
-            <c:numRef>
-              <c:f>'[results_data.xlsx]Data for Log Plot'!$A$3:$A$30</c:f>
-              <c:numCache>
-                <c:formatCode>General</c:formatCode>
-                <c:ptCount val="28"/>
-                <c:pt idx="0">
-                  <c:v>10</c:v>
-                </c:pt>
-                <c:pt idx="1">
-                  <c:v>50</c:v>
-                </c:pt>
-                <c:pt idx="2">
-                  <c:v>100</c:v>
-                </c:pt>
-                <c:pt idx="3">
-                  <c:v>200</c:v>
-                </c:pt>
-                <c:pt idx="4">
-                  <c:v>300</c:v>
-                </c:pt>
-                <c:pt idx="5">
-                  <c:v>400</c:v>
-                </c:pt>
-                <c:pt idx="6">
-                  <c:v>500</c:v>
-                </c:pt>
-                <c:pt idx="7">
-                  <c:v>600</c:v>
-                </c:pt>
-                <c:pt idx="8">
-                  <c:v>700</c:v>
-                </c:pt>
-                <c:pt idx="9">
-                  <c:v>800</c:v>
-                </c:pt>
-                <c:pt idx="10">
-                  <c:v>900</c:v>
-                </c:pt>
-                <c:pt idx="11">
-                  <c:v>1000</c:v>
-                </c:pt>
-                <c:pt idx="12">
-                  <c:v>1500</c:v>
-                </c:pt>
-                <c:pt idx="13">
-                  <c:v>2000</c:v>
-                </c:pt>
-                <c:pt idx="14">
-                  <c:v>2500</c:v>
-                </c:pt>
-                <c:pt idx="15">
-                  <c:v>3000</c:v>
-                </c:pt>
-                <c:pt idx="16">
-                  <c:v>3500</c:v>
-                </c:pt>
-                <c:pt idx="17">
-                  <c:v>4000</c:v>
-                </c:pt>
-                <c:pt idx="18">
-                  <c:v>4500</c:v>
-                </c:pt>
-                <c:pt idx="19">
-                  <c:v>10000</c:v>
-                </c:pt>
-                <c:pt idx="20">
-                  <c:v>20000</c:v>
-                </c:pt>
-                <c:pt idx="21">
-                  <c:v>30000</c:v>
-                </c:pt>
-                <c:pt idx="22">
-                  <c:v>40000</c:v>
-                </c:pt>
-                <c:pt idx="23">
-                  <c:v>50000</c:v>
-                </c:pt>
-                <c:pt idx="24">
-                  <c:v>60000</c:v>
-                </c:pt>
-                <c:pt idx="25">
-                  <c:v>70000</c:v>
-                </c:pt>
-                <c:pt idx="26">
-                  <c:v>80000</c:v>
-                </c:pt>
-                <c:pt idx="27">
-                  <c:v>90000</c:v>
-                </c:pt>
-              </c:numCache>
-            </c:numRef>
-          </c:xVal>
-          <c:yVal>
-            <c:numRef>
-              <c:f>'[results_data.xlsx]Data for Log Plot'!$C$3:$C$30</c:f>
-              <c:numCache>
-                <c:formatCode>General</c:formatCode>
-                <c:ptCount val="28"/>
-                <c:pt idx="1">
-                  <c:v>2.2501945495605416E-4</c:v>
-                </c:pt>
-                <c:pt idx="6">
-                  <c:v>2.0301675796508739E-2</c:v>
-                </c:pt>
-                <c:pt idx="11">
-                  <c:v>7.5506806373596136E-2</c:v>
-                </c:pt>
-                <c:pt idx="12">
-                  <c:v>0.16880023479461601</c:v>
-                </c:pt>
-                <c:pt idx="13">
-                  <c:v>0.30731463432311984</c:v>
-                </c:pt>
-                <c:pt idx="14">
-                  <c:v>0.47178587913513137</c:v>
-                </c:pt>
-                <c:pt idx="15">
-                  <c:v>0.6995408058166499</c:v>
-                </c:pt>
-                <c:pt idx="16">
-                  <c:v>0.93908889293670617</c:v>
-                </c:pt>
-                <c:pt idx="17">
-                  <c:v>1.224048614501948</c:v>
-                </c:pt>
-                <c:pt idx="18">
-                  <c:v>1.5466745138168272</c:v>
-                </c:pt>
-              </c:numCache>
-            </c:numRef>
-          </c:yVal>
-          <c:smooth val="0"/>
-        </c:ser>
-        <c:ser>
-          <c:idx val="2"/>
-          <c:order val="2"/>
-          <c:tx>
-            <c:strRef>
-              <c:f>'[results_data.xlsx]Data for Log Plot'!$D$2</c:f>
-              <c:strCache>
-                <c:ptCount val="1"/>
-                <c:pt idx="0">
-                  <c:v>Divide and Conquer</c:v>
-                </c:pt>
-              </c:strCache>
-            </c:strRef>
-          </c:tx>
-          <c:marker>
-            <c:symbol val="none"/>
-          </c:marker>
-          <c:xVal>
-            <c:numRef>
-              <c:f>'[results_data.xlsx]Data for Log Plot'!$A$3:$A$30</c:f>
-              <c:numCache>
-                <c:formatCode>General</c:formatCode>
-                <c:ptCount val="28"/>
-                <c:pt idx="0">
-                  <c:v>10</c:v>
-                </c:pt>
-                <c:pt idx="1">
-                  <c:v>50</c:v>
-                </c:pt>
-                <c:pt idx="2">
-                  <c:v>100</c:v>
-                </c:pt>
-                <c:pt idx="3">
-                  <c:v>200</c:v>
-                </c:pt>
-                <c:pt idx="4">
-                  <c:v>300</c:v>
-                </c:pt>
-                <c:pt idx="5">
-                  <c:v>400</c:v>
-                </c:pt>
-                <c:pt idx="6">
-                  <c:v>500</c:v>
-                </c:pt>
-                <c:pt idx="7">
-                  <c:v>600</c:v>
-                </c:pt>
-                <c:pt idx="8">
-                  <c:v>700</c:v>
-                </c:pt>
-                <c:pt idx="9">
-                  <c:v>800</c:v>
-                </c:pt>
-                <c:pt idx="10">
-                  <c:v>900</c:v>
-                </c:pt>
-                <c:pt idx="11">
-                  <c:v>1000</c:v>
-                </c:pt>
-                <c:pt idx="12">
-                  <c:v>1500</c:v>
-                </c:pt>
-                <c:pt idx="13">
-                  <c:v>2000</c:v>
-                </c:pt>
-                <c:pt idx="14">
-                  <c:v>2500</c:v>
-                </c:pt>
-                <c:pt idx="15">
-                  <c:v>3000</c:v>
-                </c:pt>
-                <c:pt idx="16">
-                  <c:v>3500</c:v>
-                </c:pt>
-                <c:pt idx="17">
-                  <c:v>4000</c:v>
-                </c:pt>
-                <c:pt idx="18">
-                  <c:v>4500</c:v>
-                </c:pt>
-                <c:pt idx="19">
-                  <c:v>10000</c:v>
-                </c:pt>
-                <c:pt idx="20">
-                  <c:v>20000</c:v>
-                </c:pt>
-                <c:pt idx="21">
-                  <c:v>30000</c:v>
-                </c:pt>
-                <c:pt idx="22">
-                  <c:v>40000</c:v>
-                </c:pt>
-                <c:pt idx="23">
-                  <c:v>50000</c:v>
-                </c:pt>
-                <c:pt idx="24">
-                  <c:v>60000</c:v>
-                </c:pt>
-                <c:pt idx="25">
-                  <c:v>70000</c:v>
-                </c:pt>
-                <c:pt idx="26">
-                  <c:v>80000</c:v>
-                </c:pt>
-                <c:pt idx="27">
-                  <c:v>90000</c:v>
-                </c:pt>
-              </c:numCache>
-            </c:numRef>
-          </c:xVal>
-          <c:yVal>
-            <c:numRef>
-              <c:f>'[results_data.xlsx]Data for Log Plot'!$D$3:$D$30</c:f>
-              <c:numCache>
-                <c:formatCode>General</c:formatCode>
-                <c:ptCount val="28"/>
-                <c:pt idx="11">
-                  <c:v>4.6039104461669872E-3</c:v>
-                </c:pt>
-                <c:pt idx="19">
-                  <c:v>5.0783252716064396E-2</c:v>
-                </c:pt>
-                <c:pt idx="20">
-                  <c:v>0.10426428318023631</c:v>
-                </c:pt>
-                <c:pt idx="21">
-                  <c:v>0.1519244909286494</c:v>
-                </c:pt>
-                <c:pt idx="22">
-                  <c:v>0.20109856128692583</c:v>
-                </c:pt>
-                <c:pt idx="23">
-                  <c:v>0.25694577693939158</c:v>
-                </c:pt>
-                <c:pt idx="24">
-                  <c:v>0.30460257530212348</c:v>
-                </c:pt>
-                <c:pt idx="25">
-                  <c:v>0.36274321079254096</c:v>
-                </c:pt>
-                <c:pt idx="26">
-                  <c:v>0.41452276706695501</c:v>
-                </c:pt>
-                <c:pt idx="27">
-                  <c:v>0.46700825691223108</c:v>
-                </c:pt>
-              </c:numCache>
-            </c:numRef>
-          </c:yVal>
-          <c:smooth val="0"/>
-        </c:ser>
-        <c:ser>
-          <c:idx val="3"/>
-          <c:order val="3"/>
-          <c:tx>
-            <c:strRef>
-              <c:f>'[results_data.xlsx]Data for Log Plot'!$E$2</c:f>
-              <c:strCache>
-                <c:ptCount val="1"/>
-                <c:pt idx="0">
-                  <c:v>Linear Time</c:v>
-                </c:pt>
-              </c:strCache>
-            </c:strRef>
-          </c:tx>
-          <c:marker>
-            <c:symbol val="none"/>
-          </c:marker>
-          <c:xVal>
-            <c:numRef>
-              <c:f>'[results_data.xlsx]Data for Log Plot'!$A$3:$A$30</c:f>
-              <c:numCache>
-                <c:formatCode>General</c:formatCode>
-                <c:ptCount val="28"/>
-                <c:pt idx="0">
-                  <c:v>10</c:v>
-                </c:pt>
-                <c:pt idx="1">
-                  <c:v>50</c:v>
-                </c:pt>
-                <c:pt idx="2">
-                  <c:v>100</c:v>
-                </c:pt>
-                <c:pt idx="3">
-                  <c:v>200</c:v>
-                </c:pt>
-                <c:pt idx="4">
-                  <c:v>300</c:v>
-                </c:pt>
-                <c:pt idx="5">
-                  <c:v>400</c:v>
-                </c:pt>
-                <c:pt idx="6">
-                  <c:v>500</c:v>
-                </c:pt>
-                <c:pt idx="7">
-                  <c:v>600</c:v>
-                </c:pt>
-                <c:pt idx="8">
-                  <c:v>700</c:v>
-                </c:pt>
-                <c:pt idx="9">
-                  <c:v>800</c:v>
-                </c:pt>
-                <c:pt idx="10">
-                  <c:v>900</c:v>
-                </c:pt>
-                <c:pt idx="11">
-                  <c:v>1000</c:v>
-                </c:pt>
-                <c:pt idx="12">
-                  <c:v>1500</c:v>
-                </c:pt>
-                <c:pt idx="13">
-                  <c:v>2000</c:v>
-                </c:pt>
-                <c:pt idx="14">
-                  <c:v>2500</c:v>
-                </c:pt>
-                <c:pt idx="15">
-                  <c:v>3000</c:v>
-                </c:pt>
-                <c:pt idx="16">
-                  <c:v>3500</c:v>
-                </c:pt>
-                <c:pt idx="17">
-                  <c:v>4000</c:v>
-                </c:pt>
-                <c:pt idx="18">
-                  <c:v>4500</c:v>
-                </c:pt>
-                <c:pt idx="19">
-                  <c:v>10000</c:v>
-                </c:pt>
-                <c:pt idx="20">
-                  <c:v>20000</c:v>
-                </c:pt>
-                <c:pt idx="21">
-                  <c:v>30000</c:v>
-                </c:pt>
-                <c:pt idx="22">
-                  <c:v>40000</c:v>
-                </c:pt>
-                <c:pt idx="23">
-                  <c:v>50000</c:v>
-                </c:pt>
-                <c:pt idx="24">
-                  <c:v>60000</c:v>
-                </c:pt>
-                <c:pt idx="25">
-                  <c:v>70000</c:v>
-                </c:pt>
-                <c:pt idx="26">
-                  <c:v>80000</c:v>
-                </c:pt>
-                <c:pt idx="27">
-                  <c:v>90000</c:v>
-                </c:pt>
-              </c:numCache>
-            </c:numRef>
-          </c:xVal>
-          <c:yVal>
-            <c:numRef>
-              <c:f>'[results_data.xlsx]Data for Log Plot'!$E$3:$E$30</c:f>
-              <c:numCache>
-                <c:formatCode>General</c:formatCode>
-                <c:ptCount val="28"/>
-                <c:pt idx="11" formatCode="0.000">
-                  <c:v>1.8696784973144489E-4</c:v>
-                </c:pt>
-                <c:pt idx="19" formatCode="0.000">
-                  <c:v>2.143907546997064E-3</c:v>
-                </c:pt>
-                <c:pt idx="20" formatCode="0.000">
-                  <c:v>4.037499427795405E-3</c:v>
-                </c:pt>
-                <c:pt idx="21" formatCode="0.000">
-                  <c:v>6.1240196228027309E-3</c:v>
-                </c:pt>
-                <c:pt idx="22" formatCode="0.000">
-                  <c:v>8.2422971725463843E-3</c:v>
-                </c:pt>
-                <c:pt idx="23" formatCode="0.000">
-                  <c:v>9.6190690994262511E-3</c:v>
-                </c:pt>
-                <c:pt idx="24" formatCode="0.000">
-                  <c:v>1.1870455741882269E-2</c:v>
-                </c:pt>
-                <c:pt idx="25" formatCode="0.000">
-                  <c:v>1.34243249893188E-2</c:v>
-                </c:pt>
-                <c:pt idx="26" formatCode="0.000">
-                  <c:v>1.5172910690307569E-2</c:v>
-                </c:pt>
-                <c:pt idx="27" formatCode="0.000">
-                  <c:v>1.6787362098693789E-2</c:v>
                 </c:pt>
               </c:numCache>
             </c:numRef>
@@ -4911,103 +4555,282 @@
           <c:showPercent val="0"/>
           <c:showBubbleSize val="0"/>
         </c:dLbls>
-        <c:axId val="1531124720"/>
-        <c:axId val="1531121456"/>
+        <c:axId val="8913120"/>
+        <c:axId val="352159080"/>
       </c:scatterChart>
       <c:valAx>
-        <c:axId val="1531124720"/>
+        <c:axId val="8913120"/>
         <c:scaling>
-          <c:logBase val="10"/>
           <c:orientation val="minMax"/>
-          <c:min val="10"/>
         </c:scaling>
         <c:delete val="0"/>
         <c:axPos val="b"/>
+        <c:majorGridlines>
+          <c:spPr>
+            <a:ln w="9525" cap="flat" cmpd="sng" algn="ctr">
+              <a:solidFill>
+                <a:schemeClr val="tx1">
+                  <a:lumMod val="15000"/>
+                  <a:lumOff val="85000"/>
+                </a:schemeClr>
+              </a:solidFill>
+              <a:round/>
+            </a:ln>
+            <a:effectLst/>
+          </c:spPr>
+        </c:majorGridlines>
         <c:title>
           <c:tx>
             <c:rich>
-              <a:bodyPr/>
+              <a:bodyPr rot="0" spcFirstLastPara="1" vertOverflow="ellipsis" vert="horz" wrap="square" anchor="ctr" anchorCtr="1"/>
               <a:lstStyle/>
               <a:p>
                 <a:pPr>
-                  <a:defRPr/>
+                  <a:defRPr sz="1000" b="0" i="0" u="none" strike="noStrike" kern="1200" baseline="0">
+                    <a:solidFill>
+                      <a:schemeClr val="tx1">
+                        <a:lumMod val="65000"/>
+                        <a:lumOff val="35000"/>
+                      </a:schemeClr>
+                    </a:solidFill>
+                    <a:latin typeface="+mn-lt"/>
+                    <a:ea typeface="+mn-ea"/>
+                    <a:cs typeface="+mn-cs"/>
+                  </a:defRPr>
                 </a:pPr>
                 <a:r>
                   <a:rPr lang="en-US"/>
-                  <a:t>'n' Values Used (Log 10 of X values)</a:t>
+                  <a:t>n value</a:t>
                 </a:r>
               </a:p>
             </c:rich>
           </c:tx>
           <c:overlay val="0"/>
+          <c:spPr>
+            <a:noFill/>
+            <a:ln>
+              <a:noFill/>
+            </a:ln>
+            <a:effectLst/>
+          </c:spPr>
+          <c:txPr>
+            <a:bodyPr rot="0" spcFirstLastPara="1" vertOverflow="ellipsis" vert="horz" wrap="square" anchor="ctr" anchorCtr="1"/>
+            <a:lstStyle/>
+            <a:p>
+              <a:pPr>
+                <a:defRPr sz="1000" b="0" i="0" u="none" strike="noStrike" kern="1200" baseline="0">
+                  <a:solidFill>
+                    <a:schemeClr val="tx1">
+                      <a:lumMod val="65000"/>
+                      <a:lumOff val="35000"/>
+                    </a:schemeClr>
+                  </a:solidFill>
+                  <a:latin typeface="+mn-lt"/>
+                  <a:ea typeface="+mn-ea"/>
+                  <a:cs typeface="+mn-cs"/>
+                </a:defRPr>
+              </a:pPr>
+              <a:endParaRPr lang="en-US"/>
+            </a:p>
+          </c:txPr>
         </c:title>
         <c:numFmt formatCode="General" sourceLinked="1"/>
-        <c:majorTickMark val="out"/>
+        <c:majorTickMark val="none"/>
         <c:minorTickMark val="none"/>
-        <c:tickLblPos val="low"/>
-        <c:crossAx val="1531121456"/>
+        <c:tickLblPos val="nextTo"/>
+        <c:spPr>
+          <a:noFill/>
+          <a:ln w="9525" cap="flat" cmpd="sng" algn="ctr">
+            <a:solidFill>
+              <a:schemeClr val="tx1">
+                <a:lumMod val="25000"/>
+                <a:lumOff val="75000"/>
+              </a:schemeClr>
+            </a:solidFill>
+            <a:round/>
+          </a:ln>
+          <a:effectLst/>
+        </c:spPr>
+        <c:txPr>
+          <a:bodyPr rot="-60000000" spcFirstLastPara="1" vertOverflow="ellipsis" vert="horz" wrap="square" anchor="ctr" anchorCtr="1"/>
+          <a:lstStyle/>
+          <a:p>
+            <a:pPr>
+              <a:defRPr sz="900" b="0" i="0" u="none" strike="noStrike" kern="1200" baseline="0">
+                <a:solidFill>
+                  <a:schemeClr val="tx1">
+                    <a:lumMod val="65000"/>
+                    <a:lumOff val="35000"/>
+                  </a:schemeClr>
+                </a:solidFill>
+                <a:latin typeface="+mn-lt"/>
+                <a:ea typeface="+mn-ea"/>
+                <a:cs typeface="+mn-cs"/>
+              </a:defRPr>
+            </a:pPr>
+            <a:endParaRPr lang="en-US"/>
+          </a:p>
+        </c:txPr>
+        <c:crossAx val="352159080"/>
         <c:crosses val="autoZero"/>
         <c:crossBetween val="midCat"/>
       </c:valAx>
       <c:valAx>
-        <c:axId val="1531121456"/>
+        <c:axId val="352159080"/>
         <c:scaling>
-          <c:logBase val="10"/>
           <c:orientation val="minMax"/>
-          <c:min val="1.0000000000000002E-3"/>
+          <c:min val="0"/>
         </c:scaling>
         <c:delete val="0"/>
         <c:axPos val="l"/>
-        <c:majorGridlines/>
+        <c:majorGridlines>
+          <c:spPr>
+            <a:ln w="9525" cap="flat" cmpd="sng" algn="ctr">
+              <a:solidFill>
+                <a:schemeClr val="tx1">
+                  <a:lumMod val="15000"/>
+                  <a:lumOff val="85000"/>
+                </a:schemeClr>
+              </a:solidFill>
+              <a:round/>
+            </a:ln>
+            <a:effectLst/>
+          </c:spPr>
+        </c:majorGridlines>
         <c:title>
           <c:tx>
             <c:rich>
-              <a:bodyPr rot="-5400000" vert="horz"/>
+              <a:bodyPr rot="-5400000" spcFirstLastPara="1" vertOverflow="ellipsis" vert="horz" wrap="square" anchor="ctr" anchorCtr="1"/>
               <a:lstStyle/>
               <a:p>
                 <a:pPr>
-                  <a:defRPr/>
+                  <a:defRPr sz="1000" b="0" i="0" u="none" strike="noStrike" kern="1200" baseline="0">
+                    <a:solidFill>
+                      <a:schemeClr val="tx1">
+                        <a:lumMod val="65000"/>
+                        <a:lumOff val="35000"/>
+                      </a:schemeClr>
+                    </a:solidFill>
+                    <a:latin typeface="+mn-lt"/>
+                    <a:ea typeface="+mn-ea"/>
+                    <a:cs typeface="+mn-cs"/>
+                  </a:defRPr>
                 </a:pPr>
                 <a:r>
                   <a:rPr lang="en-US"/>
-                  <a:t>Seconds Elapsed</a:t>
+                  <a:t>Average runtime (seconds)</a:t>
                 </a:r>
-                <a:r>
-                  <a:rPr lang="en-US" baseline="0"/>
-                  <a:t> (</a:t>
-                </a:r>
-                <a:r>
-                  <a:rPr lang="en-US"/>
-                  <a:t>Log 10 of Y</a:t>
-                </a:r>
-                <a:r>
-                  <a:rPr lang="en-US" baseline="0"/>
-                  <a:t> values)</a:t>
-                </a:r>
-                <a:endParaRPr lang="en-US"/>
               </a:p>
             </c:rich>
           </c:tx>
           <c:overlay val="0"/>
+          <c:spPr>
+            <a:noFill/>
+            <a:ln>
+              <a:noFill/>
+            </a:ln>
+            <a:effectLst/>
+          </c:spPr>
+          <c:txPr>
+            <a:bodyPr rot="-5400000" spcFirstLastPara="1" vertOverflow="ellipsis" vert="horz" wrap="square" anchor="ctr" anchorCtr="1"/>
+            <a:lstStyle/>
+            <a:p>
+              <a:pPr>
+                <a:defRPr sz="1000" b="0" i="0" u="none" strike="noStrike" kern="1200" baseline="0">
+                  <a:solidFill>
+                    <a:schemeClr val="tx1">
+                      <a:lumMod val="65000"/>
+                      <a:lumOff val="35000"/>
+                    </a:schemeClr>
+                  </a:solidFill>
+                  <a:latin typeface="+mn-lt"/>
+                  <a:ea typeface="+mn-ea"/>
+                  <a:cs typeface="+mn-cs"/>
+                </a:defRPr>
+              </a:pPr>
+              <a:endParaRPr lang="en-US"/>
+            </a:p>
+          </c:txPr>
         </c:title>
-        <c:numFmt formatCode="General" sourceLinked="1"/>
-        <c:majorTickMark val="out"/>
+        <c:numFmt formatCode="0.00000" sourceLinked="1"/>
+        <c:majorTickMark val="none"/>
         <c:minorTickMark val="none"/>
         <c:tickLblPos val="nextTo"/>
-        <c:crossAx val="1531124720"/>
+        <c:spPr>
+          <a:noFill/>
+          <a:ln w="9525" cap="flat" cmpd="sng" algn="ctr">
+            <a:solidFill>
+              <a:schemeClr val="tx1">
+                <a:lumMod val="25000"/>
+                <a:lumOff val="75000"/>
+              </a:schemeClr>
+            </a:solidFill>
+            <a:round/>
+          </a:ln>
+          <a:effectLst/>
+        </c:spPr>
+        <c:txPr>
+          <a:bodyPr rot="-60000000" spcFirstLastPara="1" vertOverflow="ellipsis" vert="horz" wrap="square" anchor="ctr" anchorCtr="1"/>
+          <a:lstStyle/>
+          <a:p>
+            <a:pPr>
+              <a:defRPr sz="900" b="0" i="0" u="none" strike="noStrike" kern="1200" baseline="0">
+                <a:solidFill>
+                  <a:schemeClr val="tx1">
+                    <a:lumMod val="65000"/>
+                    <a:lumOff val="35000"/>
+                  </a:schemeClr>
+                </a:solidFill>
+                <a:latin typeface="+mn-lt"/>
+                <a:ea typeface="+mn-ea"/>
+                <a:cs typeface="+mn-cs"/>
+              </a:defRPr>
+            </a:pPr>
+            <a:endParaRPr lang="en-US"/>
+          </a:p>
+        </c:txPr>
+        <c:crossAx val="8913120"/>
         <c:crosses val="autoZero"/>
         <c:crossBetween val="midCat"/>
       </c:valAx>
+      <c:spPr>
+        <a:noFill/>
+        <a:ln>
+          <a:noFill/>
+        </a:ln>
+        <a:effectLst/>
+      </c:spPr>
     </c:plotArea>
-    <c:legend>
-      <c:legendPos val="t"/>
-      <c:overlay val="0"/>
-    </c:legend>
     <c:plotVisOnly val="1"/>
     <c:dispBlanksAs val="gap"/>
     <c:showDLblsOverMax val="0"/>
   </c:chart>
-  <c:externalData r:id="rId1">
+  <c:spPr>
+    <a:solidFill>
+      <a:schemeClr val="bg1"/>
+    </a:solidFill>
+    <a:ln w="9525" cap="flat" cmpd="sng" algn="ctr">
+      <a:solidFill>
+        <a:schemeClr val="tx1">
+          <a:lumMod val="15000"/>
+          <a:lumOff val="85000"/>
+        </a:schemeClr>
+      </a:solidFill>
+      <a:round/>
+    </a:ln>
+    <a:effectLst/>
+  </c:spPr>
+  <c:txPr>
+    <a:bodyPr/>
+    <a:lstStyle/>
+    <a:p>
+      <a:pPr>
+        <a:defRPr/>
+      </a:pPr>
+      <a:endParaRPr lang="en-US"/>
+    </a:p>
+  </c:txPr>
+  <c:externalData r:id="rId3">
     <c:autoUpdate val="0"/>
   </c:externalData>
 </c:chartSpace>
@@ -5015,7 +4838,7 @@
 
 <file path=word/charts/chart2.xml><?xml version="1.0" encoding="utf-8"?>
 <c:chartSpace xmlns:c="http://schemas.openxmlformats.org/drawingml/2006/chart" xmlns:a="http://schemas.openxmlformats.org/drawingml/2006/main" xmlns:r="http://schemas.openxmlformats.org/officeDocument/2006/relationships">
-  <c:date1904 val="0"/>
+  <c:date1904 val="1"/>
   <c:lang val="en-US"/>
   <c:roundedCorners val="0"/>
   <mc:AlternateContent xmlns:mc="http://schemas.openxmlformats.org/markup-compatibility/2006">
@@ -5030,25 +4853,57 @@
     <c:title>
       <c:tx>
         <c:rich>
-          <a:bodyPr/>
+          <a:bodyPr rot="0" spcFirstLastPara="1" vertOverflow="ellipsis" vert="horz" wrap="square" anchor="ctr" anchorCtr="1"/>
           <a:lstStyle/>
           <a:p>
             <a:pPr>
-              <a:defRPr/>
+              <a:defRPr sz="1400" b="0" i="0" u="none" strike="noStrike" kern="1200" spc="0" baseline="0">
+                <a:solidFill>
+                  <a:schemeClr val="tx1">
+                    <a:lumMod val="65000"/>
+                    <a:lumOff val="35000"/>
+                  </a:schemeClr>
+                </a:solidFill>
+                <a:latin typeface="+mn-lt"/>
+                <a:ea typeface="+mn-ea"/>
+                <a:cs typeface="+mn-cs"/>
+              </a:defRPr>
             </a:pPr>
             <a:r>
               <a:rPr lang="en-US"/>
-              <a:t>Log</a:t>
+              <a:t>Algorithm 2: Better Enumeration</a:t>
             </a:r>
-            <a:r>
-              <a:rPr lang="en-US" baseline="0"/>
-              <a:t> Log Plot of Best Fit Formulas</a:t>
-            </a:r>
-            <a:endParaRPr lang="en-US"/>
           </a:p>
         </c:rich>
       </c:tx>
       <c:overlay val="0"/>
+      <c:spPr>
+        <a:noFill/>
+        <a:ln>
+          <a:noFill/>
+        </a:ln>
+        <a:effectLst/>
+      </c:spPr>
+      <c:txPr>
+        <a:bodyPr rot="0" spcFirstLastPara="1" vertOverflow="ellipsis" vert="horz" wrap="square" anchor="ctr" anchorCtr="1"/>
+        <a:lstStyle/>
+        <a:p>
+          <a:pPr>
+            <a:defRPr sz="1400" b="0" i="0" u="none" strike="noStrike" kern="1200" spc="0" baseline="0">
+              <a:solidFill>
+                <a:schemeClr val="tx1">
+                  <a:lumMod val="65000"/>
+                  <a:lumOff val="35000"/>
+                </a:schemeClr>
+              </a:solidFill>
+              <a:latin typeface="+mn-lt"/>
+              <a:ea typeface="+mn-ea"/>
+              <a:cs typeface="+mn-cs"/>
+            </a:defRPr>
+          </a:pPr>
+          <a:endParaRPr lang="en-US"/>
+        </a:p>
+      </c:txPr>
     </c:title>
     <c:autoTitleDeleted val="0"/>
     <c:plotArea>
@@ -5059,601 +4914,147 @@
         <c:ser>
           <c:idx val="0"/>
           <c:order val="0"/>
-          <c:tx>
-            <c:strRef>
-              <c:f>'[results_data.xlsx]Data for Log Plot'!$F$2</c:f>
-              <c:strCache>
-                <c:ptCount val="1"/>
-                <c:pt idx="0">
-                  <c:v>Enumeration (Trendline)</c:v>
-                </c:pt>
-              </c:strCache>
-            </c:strRef>
-          </c:tx>
+          <c:spPr>
+            <a:ln w="28575" cap="rnd">
+              <a:noFill/>
+              <a:round/>
+            </a:ln>
+            <a:effectLst/>
+          </c:spPr>
           <c:marker>
-            <c:symbol val="none"/>
+            <c:symbol val="circle"/>
+            <c:size val="5"/>
+            <c:spPr>
+              <a:solidFill>
+                <a:schemeClr val="accent1"/>
+              </a:solidFill>
+              <a:ln w="9525">
+                <a:solidFill>
+                  <a:schemeClr val="accent1"/>
+                </a:solidFill>
+              </a:ln>
+              <a:effectLst/>
+            </c:spPr>
           </c:marker>
+          <c:trendline>
+            <c:spPr>
+              <a:ln w="19050" cap="rnd">
+                <a:solidFill>
+                  <a:schemeClr val="accent1"/>
+                </a:solidFill>
+                <a:prstDash val="sysDot"/>
+              </a:ln>
+              <a:effectLst/>
+            </c:spPr>
+            <c:trendlineType val="poly"/>
+            <c:order val="2"/>
+            <c:dispRSqr val="1"/>
+            <c:dispEq val="1"/>
+            <c:trendlineLbl>
+              <c:numFmt formatCode="General" sourceLinked="0"/>
+              <c:spPr>
+                <a:noFill/>
+                <a:ln>
+                  <a:noFill/>
+                </a:ln>
+                <a:effectLst/>
+              </c:spPr>
+              <c:txPr>
+                <a:bodyPr rot="0" spcFirstLastPara="1" vertOverflow="ellipsis" vert="horz" wrap="square" anchor="ctr" anchorCtr="1"/>
+                <a:lstStyle/>
+                <a:p>
+                  <a:pPr>
+                    <a:defRPr sz="1100" b="0" i="0" u="none" strike="noStrike" kern="1200" baseline="0">
+                      <a:solidFill>
+                        <a:schemeClr val="tx1">
+                          <a:lumMod val="65000"/>
+                          <a:lumOff val="35000"/>
+                        </a:schemeClr>
+                      </a:solidFill>
+                      <a:latin typeface="+mn-lt"/>
+                      <a:ea typeface="+mn-ea"/>
+                      <a:cs typeface="+mn-cs"/>
+                    </a:defRPr>
+                  </a:pPr>
+                  <a:endParaRPr lang="en-US"/>
+                </a:p>
+              </c:txPr>
+            </c:trendlineLbl>
+          </c:trendline>
           <c:xVal>
             <c:numRef>
-              <c:f>'[results_data.xlsx]Data for Log Plot'!$A$3:$A$30</c:f>
+              <c:f>'results_form2.csv'!$A$3:$A$12</c:f>
               <c:numCache>
                 <c:formatCode>General</c:formatCode>
-                <c:ptCount val="28"/>
+                <c:ptCount val="10"/>
                 <c:pt idx="0">
-                  <c:v>10</c:v>
+                  <c:v>50</c:v>
                 </c:pt>
                 <c:pt idx="1">
-                  <c:v>50</c:v>
+                  <c:v>500</c:v>
                 </c:pt>
                 <c:pt idx="2">
-                  <c:v>100</c:v>
+                  <c:v>1000</c:v>
                 </c:pt>
                 <c:pt idx="3">
-                  <c:v>200</c:v>
+                  <c:v>1500</c:v>
                 </c:pt>
                 <c:pt idx="4">
-                  <c:v>300</c:v>
+                  <c:v>2000</c:v>
                 </c:pt>
                 <c:pt idx="5">
-                  <c:v>400</c:v>
+                  <c:v>2500</c:v>
                 </c:pt>
                 <c:pt idx="6">
-                  <c:v>500</c:v>
+                  <c:v>3000</c:v>
                 </c:pt>
                 <c:pt idx="7">
-                  <c:v>600</c:v>
+                  <c:v>3500</c:v>
                 </c:pt>
                 <c:pt idx="8">
-                  <c:v>700</c:v>
+                  <c:v>4000</c:v>
                 </c:pt>
                 <c:pt idx="9">
-                  <c:v>800</c:v>
-                </c:pt>
-                <c:pt idx="10">
-                  <c:v>900</c:v>
-                </c:pt>
-                <c:pt idx="11">
-                  <c:v>1000</c:v>
-                </c:pt>
-                <c:pt idx="12">
-                  <c:v>1500</c:v>
-                </c:pt>
-                <c:pt idx="13">
-                  <c:v>2000</c:v>
-                </c:pt>
-                <c:pt idx="14">
-                  <c:v>2500</c:v>
-                </c:pt>
-                <c:pt idx="15">
-                  <c:v>3000</c:v>
-                </c:pt>
-                <c:pt idx="16">
-                  <c:v>3500</c:v>
-                </c:pt>
-                <c:pt idx="17">
-                  <c:v>4000</c:v>
-                </c:pt>
-                <c:pt idx="18">
                   <c:v>4500</c:v>
-                </c:pt>
-                <c:pt idx="19">
-                  <c:v>10000</c:v>
-                </c:pt>
-                <c:pt idx="20">
-                  <c:v>20000</c:v>
-                </c:pt>
-                <c:pt idx="21">
-                  <c:v>30000</c:v>
-                </c:pt>
-                <c:pt idx="22">
-                  <c:v>40000</c:v>
-                </c:pt>
-                <c:pt idx="23">
-                  <c:v>50000</c:v>
-                </c:pt>
-                <c:pt idx="24">
-                  <c:v>60000</c:v>
-                </c:pt>
-                <c:pt idx="25">
-                  <c:v>70000</c:v>
-                </c:pt>
-                <c:pt idx="26">
-                  <c:v>80000</c:v>
-                </c:pt>
-                <c:pt idx="27">
-                  <c:v>90000</c:v>
                 </c:pt>
               </c:numCache>
             </c:numRef>
           </c:xVal>
           <c:yVal>
             <c:numRef>
-              <c:f>'[results_data.xlsx]Data for Log Plot'!$F$3:$F$30</c:f>
+              <c:f>'results_form2.csv'!$L$3:$L$12</c:f>
               <c:numCache>
-                <c:formatCode>General</c:formatCode>
-                <c:ptCount val="28"/>
+                <c:formatCode>0.000</c:formatCode>
+                <c:ptCount val="10"/>
                 <c:pt idx="0">
-                  <c:v>4.2601575680676984E-3</c:v>
+                  <c:v>2.2501945495605416E-4</c:v>
+                </c:pt>
+                <c:pt idx="1">
+                  <c:v>2.0301675796508739E-2</c:v>
                 </c:pt>
                 <c:pt idx="2">
-                  <c:v>7.7220862718153319E-3</c:v>
+                  <c:v>7.5506806373596136E-2</c:v>
                 </c:pt>
                 <c:pt idx="3">
-                  <c:v>3.0507128964560072E-2</c:v>
+                  <c:v>0.16880023479461601</c:v>
                 </c:pt>
                 <c:pt idx="4">
-                  <c:v>9.0060596478585442E-2</c:v>
+                  <c:v>0.30731463432311984</c:v>
                 </c:pt>
                 <c:pt idx="5">
-                  <c:v>0.2030744130088154</c:v>
+                  <c:v>0.47178587913513137</c:v>
                 </c:pt>
                 <c:pt idx="6">
-                  <c:v>0.38578780826525155</c:v>
+                  <c:v>0.6995408058166499</c:v>
                 </c:pt>
                 <c:pt idx="7">
-                  <c:v>0.65411504887234029</c:v>
+                  <c:v>0.93908889293670617</c:v>
                 </c:pt>
                 <c:pt idx="8">
-                  <c:v>1.0237172977079296</c:v>
+                  <c:v>1.224048614501948</c:v>
                 </c:pt>
                 <c:pt idx="9">
-                  <c:v>1.51004881389037</c:v>
-                </c:pt>
-                <c:pt idx="10">
-                  <c:v>2.1283891575387721</c:v>
-                </c:pt>
-              </c:numCache>
-            </c:numRef>
-          </c:yVal>
-          <c:smooth val="0"/>
-        </c:ser>
-        <c:ser>
-          <c:idx val="2"/>
-          <c:order val="1"/>
-          <c:tx>
-            <c:strRef>
-              <c:f>'[results_data.xlsx]Data for Log Plot'!$H$2</c:f>
-              <c:strCache>
-                <c:ptCount val="1"/>
-                <c:pt idx="0">
-                  <c:v>Divide and Conquer (Trendline)</c:v>
-                </c:pt>
-              </c:strCache>
-            </c:strRef>
-          </c:tx>
-          <c:marker>
-            <c:symbol val="none"/>
-          </c:marker>
-          <c:xVal>
-            <c:numRef>
-              <c:f>'[results_data.xlsx]Data for Log Plot'!$A$3:$A$30</c:f>
-              <c:numCache>
-                <c:formatCode>General</c:formatCode>
-                <c:ptCount val="28"/>
-                <c:pt idx="0">
-                  <c:v>10</c:v>
-                </c:pt>
-                <c:pt idx="1">
-                  <c:v>50</c:v>
-                </c:pt>
-                <c:pt idx="2">
-                  <c:v>100</c:v>
-                </c:pt>
-                <c:pt idx="3">
-                  <c:v>200</c:v>
-                </c:pt>
-                <c:pt idx="4">
-                  <c:v>300</c:v>
-                </c:pt>
-                <c:pt idx="5">
-                  <c:v>400</c:v>
-                </c:pt>
-                <c:pt idx="6">
-                  <c:v>500</c:v>
-                </c:pt>
-                <c:pt idx="7">
-                  <c:v>600</c:v>
-                </c:pt>
-                <c:pt idx="8">
-                  <c:v>700</c:v>
-                </c:pt>
-                <c:pt idx="9">
-                  <c:v>800</c:v>
-                </c:pt>
-                <c:pt idx="10">
-                  <c:v>900</c:v>
-                </c:pt>
-                <c:pt idx="11">
-                  <c:v>1000</c:v>
-                </c:pt>
-                <c:pt idx="12">
-                  <c:v>1500</c:v>
-                </c:pt>
-                <c:pt idx="13">
-                  <c:v>2000</c:v>
-                </c:pt>
-                <c:pt idx="14">
-                  <c:v>2500</c:v>
-                </c:pt>
-                <c:pt idx="15">
-                  <c:v>3000</c:v>
-                </c:pt>
-                <c:pt idx="16">
-                  <c:v>3500</c:v>
-                </c:pt>
-                <c:pt idx="17">
-                  <c:v>4000</c:v>
-                </c:pt>
-                <c:pt idx="18">
-                  <c:v>4500</c:v>
-                </c:pt>
-                <c:pt idx="19">
-                  <c:v>10000</c:v>
-                </c:pt>
-                <c:pt idx="20">
-                  <c:v>20000</c:v>
-                </c:pt>
-                <c:pt idx="21">
-                  <c:v>30000</c:v>
-                </c:pt>
-                <c:pt idx="22">
-                  <c:v>40000</c:v>
-                </c:pt>
-                <c:pt idx="23">
-                  <c:v>50000</c:v>
-                </c:pt>
-                <c:pt idx="24">
-                  <c:v>60000</c:v>
-                </c:pt>
-                <c:pt idx="25">
-                  <c:v>70000</c:v>
-                </c:pt>
-                <c:pt idx="26">
-                  <c:v>80000</c:v>
-                </c:pt>
-                <c:pt idx="27">
-                  <c:v>90000</c:v>
-                </c:pt>
-              </c:numCache>
-            </c:numRef>
-          </c:xVal>
-          <c:yVal>
-            <c:numRef>
-              <c:f>'[results_data.xlsx]Data for Log Plot'!$H$3:$H$37</c:f>
-              <c:numCache>
-                <c:formatCode>General</c:formatCode>
-                <c:ptCount val="35"/>
-                <c:pt idx="11">
-                  <c:v>1.2987348647815308E-2</c:v>
-                </c:pt>
-                <c:pt idx="19">
-                  <c:v>5.1249648637537434E-2</c:v>
-                </c:pt>
-                <c:pt idx="20">
-                  <c:v>9.8840297275074873E-2</c:v>
-                </c:pt>
-                <c:pt idx="21">
-                  <c:v>0.14878091070684721</c:v>
-                </c:pt>
-                <c:pt idx="22">
-                  <c:v>0.20024759455014973</c:v>
-                </c:pt>
-                <c:pt idx="23">
-                  <c:v>0.25284905398460894</c:v>
-                </c:pt>
-                <c:pt idx="24">
-                  <c:v>0.30635482141369436</c:v>
-                </c:pt>
-                <c:pt idx="25">
-                  <c:v>0.36061261156931923</c:v>
-                </c:pt>
-                <c:pt idx="26">
-                  <c:v>0.41551418910029947</c:v>
-                </c:pt>
-                <c:pt idx="27">
-                  <c:v>0.47097862650324618</c:v>
-                </c:pt>
-              </c:numCache>
-            </c:numRef>
-          </c:yVal>
-          <c:smooth val="0"/>
-        </c:ser>
-        <c:ser>
-          <c:idx val="3"/>
-          <c:order val="2"/>
-          <c:tx>
-            <c:strRef>
-              <c:f>'[results_data.xlsx]Data for Log Plot'!$I$2</c:f>
-              <c:strCache>
-                <c:ptCount val="1"/>
-                <c:pt idx="0">
-                  <c:v>Linear Time (Trendline)</c:v>
-                </c:pt>
-              </c:strCache>
-            </c:strRef>
-          </c:tx>
-          <c:marker>
-            <c:symbol val="none"/>
-          </c:marker>
-          <c:xVal>
-            <c:numRef>
-              <c:f>'[results_data.xlsx]Data for Log Plot'!$A$3:$A$30</c:f>
-              <c:numCache>
-                <c:formatCode>General</c:formatCode>
-                <c:ptCount val="28"/>
-                <c:pt idx="0">
-                  <c:v>10</c:v>
-                </c:pt>
-                <c:pt idx="1">
-                  <c:v>50</c:v>
-                </c:pt>
-                <c:pt idx="2">
-                  <c:v>100</c:v>
-                </c:pt>
-                <c:pt idx="3">
-                  <c:v>200</c:v>
-                </c:pt>
-                <c:pt idx="4">
-                  <c:v>300</c:v>
-                </c:pt>
-                <c:pt idx="5">
-                  <c:v>400</c:v>
-                </c:pt>
-                <c:pt idx="6">
-                  <c:v>500</c:v>
-                </c:pt>
-                <c:pt idx="7">
-                  <c:v>600</c:v>
-                </c:pt>
-                <c:pt idx="8">
-                  <c:v>700</c:v>
-                </c:pt>
-                <c:pt idx="9">
-                  <c:v>800</c:v>
-                </c:pt>
-                <c:pt idx="10">
-                  <c:v>900</c:v>
-                </c:pt>
-                <c:pt idx="11">
-                  <c:v>1000</c:v>
-                </c:pt>
-                <c:pt idx="12">
-                  <c:v>1500</c:v>
-                </c:pt>
-                <c:pt idx="13">
-                  <c:v>2000</c:v>
-                </c:pt>
-                <c:pt idx="14">
-                  <c:v>2500</c:v>
-                </c:pt>
-                <c:pt idx="15">
-                  <c:v>3000</c:v>
-                </c:pt>
-                <c:pt idx="16">
-                  <c:v>3500</c:v>
-                </c:pt>
-                <c:pt idx="17">
-                  <c:v>4000</c:v>
-                </c:pt>
-                <c:pt idx="18">
-                  <c:v>4500</c:v>
-                </c:pt>
-                <c:pt idx="19">
-                  <c:v>10000</c:v>
-                </c:pt>
-                <c:pt idx="20">
-                  <c:v>20000</c:v>
-                </c:pt>
-                <c:pt idx="21">
-                  <c:v>30000</c:v>
-                </c:pt>
-                <c:pt idx="22">
-                  <c:v>40000</c:v>
-                </c:pt>
-                <c:pt idx="23">
-                  <c:v>50000</c:v>
-                </c:pt>
-                <c:pt idx="24">
-                  <c:v>60000</c:v>
-                </c:pt>
-                <c:pt idx="25">
-                  <c:v>70000</c:v>
-                </c:pt>
-                <c:pt idx="26">
-                  <c:v>80000</c:v>
-                </c:pt>
-                <c:pt idx="27">
-                  <c:v>90000</c:v>
-                </c:pt>
-              </c:numCache>
-            </c:numRef>
-          </c:xVal>
-          <c:yVal>
-            <c:numRef>
-              <c:f>'[results_data.xlsx]Data for Log Plot'!$I$3:$I$30</c:f>
-              <c:numCache>
-                <c:formatCode>General</c:formatCode>
-                <c:ptCount val="28"/>
-                <c:pt idx="11">
-                  <c:v>5.3510000000000005E-4</c:v>
-                </c:pt>
-                <c:pt idx="19">
-                  <c:v>2.2136E-3</c:v>
-                </c:pt>
-                <c:pt idx="20">
-                  <c:v>4.0785999999999999E-3</c:v>
-                </c:pt>
-                <c:pt idx="21">
-                  <c:v>5.9436000000000003E-3</c:v>
-                </c:pt>
-                <c:pt idx="22">
-                  <c:v>7.8086000000000006E-3</c:v>
-                </c:pt>
-                <c:pt idx="23">
-                  <c:v>9.6735999999999992E-3</c:v>
-                </c:pt>
-                <c:pt idx="24">
-                  <c:v>1.15386E-2</c:v>
-                </c:pt>
-                <c:pt idx="25">
-                  <c:v>1.34036E-2</c:v>
-                </c:pt>
-                <c:pt idx="26">
-                  <c:v>1.52686E-2</c:v>
-                </c:pt>
-                <c:pt idx="27">
-                  <c:v>1.7133600000000002E-2</c:v>
-                </c:pt>
-              </c:numCache>
-            </c:numRef>
-          </c:yVal>
-          <c:smooth val="0"/>
-        </c:ser>
-        <c:ser>
-          <c:idx val="1"/>
-          <c:order val="3"/>
-          <c:tx>
-            <c:strRef>
-              <c:f>'[results_data.xlsx]Data for Log Plot'!$G$2</c:f>
-              <c:strCache>
-                <c:ptCount val="1"/>
-                <c:pt idx="0">
-                  <c:v>Better Enumeration (Trendline)</c:v>
-                </c:pt>
-              </c:strCache>
-            </c:strRef>
-          </c:tx>
-          <c:marker>
-            <c:symbol val="none"/>
-          </c:marker>
-          <c:xVal>
-            <c:numRef>
-              <c:f>'[results_data.xlsx]Data for Log Plot'!$A$3:$A$30</c:f>
-              <c:numCache>
-                <c:formatCode>General</c:formatCode>
-                <c:ptCount val="28"/>
-                <c:pt idx="0">
-                  <c:v>10</c:v>
-                </c:pt>
-                <c:pt idx="1">
-                  <c:v>50</c:v>
-                </c:pt>
-                <c:pt idx="2">
-                  <c:v>100</c:v>
-                </c:pt>
-                <c:pt idx="3">
-                  <c:v>200</c:v>
-                </c:pt>
-                <c:pt idx="4">
-                  <c:v>300</c:v>
-                </c:pt>
-                <c:pt idx="5">
-                  <c:v>400</c:v>
-                </c:pt>
-                <c:pt idx="6">
-                  <c:v>500</c:v>
-                </c:pt>
-                <c:pt idx="7">
-                  <c:v>600</c:v>
-                </c:pt>
-                <c:pt idx="8">
-                  <c:v>700</c:v>
-                </c:pt>
-                <c:pt idx="9">
-                  <c:v>800</c:v>
-                </c:pt>
-                <c:pt idx="10">
-                  <c:v>900</c:v>
-                </c:pt>
-                <c:pt idx="11">
-                  <c:v>1000</c:v>
-                </c:pt>
-                <c:pt idx="12">
-                  <c:v>1500</c:v>
-                </c:pt>
-                <c:pt idx="13">
-                  <c:v>2000</c:v>
-                </c:pt>
-                <c:pt idx="14">
-                  <c:v>2500</c:v>
-                </c:pt>
-                <c:pt idx="15">
-                  <c:v>3000</c:v>
-                </c:pt>
-                <c:pt idx="16">
-                  <c:v>3500</c:v>
-                </c:pt>
-                <c:pt idx="17">
-                  <c:v>4000</c:v>
-                </c:pt>
-                <c:pt idx="18">
-                  <c:v>4500</c:v>
-                </c:pt>
-                <c:pt idx="19">
-                  <c:v>10000</c:v>
-                </c:pt>
-                <c:pt idx="20">
-                  <c:v>20000</c:v>
-                </c:pt>
-                <c:pt idx="21">
-                  <c:v>30000</c:v>
-                </c:pt>
-                <c:pt idx="22">
-                  <c:v>40000</c:v>
-                </c:pt>
-                <c:pt idx="23">
-                  <c:v>50000</c:v>
-                </c:pt>
-                <c:pt idx="24">
-                  <c:v>60000</c:v>
-                </c:pt>
-                <c:pt idx="25">
-                  <c:v>70000</c:v>
-                </c:pt>
-                <c:pt idx="26">
-                  <c:v>80000</c:v>
-                </c:pt>
-                <c:pt idx="27">
-                  <c:v>90000</c:v>
-                </c:pt>
-              </c:numCache>
-            </c:numRef>
-          </c:xVal>
-          <c:yVal>
-            <c:numRef>
-              <c:f>'[results_data.xlsx]Data for Log Plot'!$G$3:$G$30</c:f>
-              <c:numCache>
-                <c:formatCode>General</c:formatCode>
-                <c:ptCount val="28"/>
-                <c:pt idx="1">
-                  <c:v>1E-3</c:v>
-                </c:pt>
-                <c:pt idx="6">
-                  <c:v>1.8158361318473811E-2</c:v>
-                </c:pt>
-                <c:pt idx="11">
-                  <c:v>7.6323117783695563E-2</c:v>
-                </c:pt>
-                <c:pt idx="12">
-                  <c:v>0.17283008479370188</c:v>
-                </c:pt>
-                <c:pt idx="13">
-                  <c:v>0.30753525887508848</c:v>
-                </c:pt>
-                <c:pt idx="14">
-                  <c:v>0.48033841455597864</c:v>
-                </c:pt>
-                <c:pt idx="15">
-                  <c:v>0.69116245562887857</c:v>
-                </c:pt>
-                <c:pt idx="16">
-                  <c:v>0.93994468904962436</c:v>
-                </c:pt>
-                <c:pt idx="17">
-                  <c:v>1.2266322763281039</c:v>
-                </c:pt>
-                <c:pt idx="18">
-                  <c:v>1.5511795527918115</c:v>
+                  <c:v>1.5466745138168272</c:v>
                 </c:pt>
               </c:numCache>
             </c:numRef>
@@ -5668,80 +5069,2238 @@
           <c:showPercent val="0"/>
           <c:showBubbleSize val="0"/>
         </c:dLbls>
-        <c:axId val="1536330208"/>
-        <c:axId val="1536324768"/>
+        <c:axId val="352160256"/>
+        <c:axId val="352157512"/>
       </c:scatterChart>
       <c:valAx>
-        <c:axId val="1536330208"/>
+        <c:axId val="352160256"/>
         <c:scaling>
-          <c:logBase val="10"/>
           <c:orientation val="minMax"/>
-          <c:min val="10"/>
         </c:scaling>
         <c:delete val="0"/>
         <c:axPos val="b"/>
+        <c:majorGridlines>
+          <c:spPr>
+            <a:ln w="9525" cap="flat" cmpd="sng" algn="ctr">
+              <a:solidFill>
+                <a:schemeClr val="tx1">
+                  <a:lumMod val="15000"/>
+                  <a:lumOff val="85000"/>
+                </a:schemeClr>
+              </a:solidFill>
+              <a:round/>
+            </a:ln>
+            <a:effectLst/>
+          </c:spPr>
+        </c:majorGridlines>
         <c:title>
           <c:tx>
             <c:rich>
-              <a:bodyPr/>
+              <a:bodyPr rot="0" spcFirstLastPara="1" vertOverflow="ellipsis" vert="horz" wrap="square" anchor="ctr" anchorCtr="1"/>
               <a:lstStyle/>
               <a:p>
                 <a:pPr>
-                  <a:defRPr/>
+                  <a:defRPr sz="1000" b="0" i="0" u="none" strike="noStrike" kern="1200" baseline="0">
+                    <a:solidFill>
+                      <a:schemeClr val="tx1">
+                        <a:lumMod val="65000"/>
+                        <a:lumOff val="35000"/>
+                      </a:schemeClr>
+                    </a:solidFill>
+                    <a:latin typeface="+mn-lt"/>
+                    <a:ea typeface="+mn-ea"/>
+                    <a:cs typeface="+mn-cs"/>
+                  </a:defRPr>
                 </a:pPr>
                 <a:r>
                   <a:rPr lang="en-US"/>
-                  <a:t>'n' Values Used (Log 10 of X values)</a:t>
+                  <a:t>n value</a:t>
                 </a:r>
               </a:p>
             </c:rich>
           </c:tx>
           <c:overlay val="0"/>
+          <c:spPr>
+            <a:noFill/>
+            <a:ln>
+              <a:noFill/>
+            </a:ln>
+            <a:effectLst/>
+          </c:spPr>
+          <c:txPr>
+            <a:bodyPr rot="0" spcFirstLastPara="1" vertOverflow="ellipsis" vert="horz" wrap="square" anchor="ctr" anchorCtr="1"/>
+            <a:lstStyle/>
+            <a:p>
+              <a:pPr>
+                <a:defRPr sz="1000" b="0" i="0" u="none" strike="noStrike" kern="1200" baseline="0">
+                  <a:solidFill>
+                    <a:schemeClr val="tx1">
+                      <a:lumMod val="65000"/>
+                      <a:lumOff val="35000"/>
+                    </a:schemeClr>
+                  </a:solidFill>
+                  <a:latin typeface="+mn-lt"/>
+                  <a:ea typeface="+mn-ea"/>
+                  <a:cs typeface="+mn-cs"/>
+                </a:defRPr>
+              </a:pPr>
+              <a:endParaRPr lang="en-US"/>
+            </a:p>
+          </c:txPr>
         </c:title>
         <c:numFmt formatCode="General" sourceLinked="1"/>
-        <c:majorTickMark val="out"/>
+        <c:majorTickMark val="none"/>
         <c:minorTickMark val="none"/>
-        <c:tickLblPos val="low"/>
-        <c:crossAx val="1536324768"/>
+        <c:tickLblPos val="nextTo"/>
+        <c:spPr>
+          <a:noFill/>
+          <a:ln w="9525" cap="flat" cmpd="sng" algn="ctr">
+            <a:solidFill>
+              <a:schemeClr val="tx1">
+                <a:lumMod val="25000"/>
+                <a:lumOff val="75000"/>
+              </a:schemeClr>
+            </a:solidFill>
+            <a:round/>
+          </a:ln>
+          <a:effectLst/>
+        </c:spPr>
+        <c:txPr>
+          <a:bodyPr rot="-60000000" spcFirstLastPara="1" vertOverflow="ellipsis" vert="horz" wrap="square" anchor="ctr" anchorCtr="1"/>
+          <a:lstStyle/>
+          <a:p>
+            <a:pPr>
+              <a:defRPr sz="900" b="0" i="0" u="none" strike="noStrike" kern="1200" baseline="0">
+                <a:solidFill>
+                  <a:schemeClr val="tx1">
+                    <a:lumMod val="65000"/>
+                    <a:lumOff val="35000"/>
+                  </a:schemeClr>
+                </a:solidFill>
+                <a:latin typeface="+mn-lt"/>
+                <a:ea typeface="+mn-ea"/>
+                <a:cs typeface="+mn-cs"/>
+              </a:defRPr>
+            </a:pPr>
+            <a:endParaRPr lang="en-US"/>
+          </a:p>
+        </c:txPr>
+        <c:crossAx val="352157512"/>
         <c:crosses val="autoZero"/>
         <c:crossBetween val="midCat"/>
       </c:valAx>
       <c:valAx>
-        <c:axId val="1536324768"/>
+        <c:axId val="352157512"/>
         <c:scaling>
-          <c:logBase val="10"/>
           <c:orientation val="minMax"/>
-          <c:min val="1.0000000000000002E-3"/>
+          <c:min val="0"/>
         </c:scaling>
         <c:delete val="0"/>
         <c:axPos val="l"/>
-        <c:majorGridlines/>
+        <c:majorGridlines>
+          <c:spPr>
+            <a:ln w="9525" cap="flat" cmpd="sng" algn="ctr">
+              <a:solidFill>
+                <a:schemeClr val="tx1">
+                  <a:lumMod val="15000"/>
+                  <a:lumOff val="85000"/>
+                </a:schemeClr>
+              </a:solidFill>
+              <a:round/>
+            </a:ln>
+            <a:effectLst/>
+          </c:spPr>
+        </c:majorGridlines>
         <c:title>
           <c:tx>
             <c:rich>
-              <a:bodyPr rot="-5400000" vert="horz"/>
+              <a:bodyPr rot="-5400000" spcFirstLastPara="1" vertOverflow="ellipsis" vert="horz" wrap="square" anchor="ctr" anchorCtr="1"/>
               <a:lstStyle/>
               <a:p>
                 <a:pPr>
-                  <a:defRPr/>
+                  <a:defRPr sz="1000" b="0" i="0" u="none" strike="noStrike" kern="1200" baseline="0">
+                    <a:solidFill>
+                      <a:schemeClr val="tx1">
+                        <a:lumMod val="65000"/>
+                        <a:lumOff val="35000"/>
+                      </a:schemeClr>
+                    </a:solidFill>
+                    <a:latin typeface="+mn-lt"/>
+                    <a:ea typeface="+mn-ea"/>
+                    <a:cs typeface="+mn-cs"/>
+                  </a:defRPr>
                 </a:pPr>
                 <a:r>
                   <a:rPr lang="en-US"/>
-                  <a:t>Estimated Seconds Elapsed</a:t>
+                  <a:t>Average runtime (seconds)</a:t>
+                </a:r>
+              </a:p>
+            </c:rich>
+          </c:tx>
+          <c:overlay val="0"/>
+          <c:spPr>
+            <a:noFill/>
+            <a:ln>
+              <a:noFill/>
+            </a:ln>
+            <a:effectLst/>
+          </c:spPr>
+          <c:txPr>
+            <a:bodyPr rot="-5400000" spcFirstLastPara="1" vertOverflow="ellipsis" vert="horz" wrap="square" anchor="ctr" anchorCtr="1"/>
+            <a:lstStyle/>
+            <a:p>
+              <a:pPr>
+                <a:defRPr sz="1000" b="0" i="0" u="none" strike="noStrike" kern="1200" baseline="0">
+                  <a:solidFill>
+                    <a:schemeClr val="tx1">
+                      <a:lumMod val="65000"/>
+                      <a:lumOff val="35000"/>
+                    </a:schemeClr>
+                  </a:solidFill>
+                  <a:latin typeface="+mn-lt"/>
+                  <a:ea typeface="+mn-ea"/>
+                  <a:cs typeface="+mn-cs"/>
+                </a:defRPr>
+              </a:pPr>
+              <a:endParaRPr lang="en-US"/>
+            </a:p>
+          </c:txPr>
+        </c:title>
+        <c:numFmt formatCode="0.000" sourceLinked="1"/>
+        <c:majorTickMark val="none"/>
+        <c:minorTickMark val="none"/>
+        <c:tickLblPos val="nextTo"/>
+        <c:spPr>
+          <a:noFill/>
+          <a:ln w="9525" cap="flat" cmpd="sng" algn="ctr">
+            <a:solidFill>
+              <a:schemeClr val="tx1">
+                <a:lumMod val="25000"/>
+                <a:lumOff val="75000"/>
+              </a:schemeClr>
+            </a:solidFill>
+            <a:round/>
+          </a:ln>
+          <a:effectLst/>
+        </c:spPr>
+        <c:txPr>
+          <a:bodyPr rot="-60000000" spcFirstLastPara="1" vertOverflow="ellipsis" vert="horz" wrap="square" anchor="ctr" anchorCtr="1"/>
+          <a:lstStyle/>
+          <a:p>
+            <a:pPr>
+              <a:defRPr sz="900" b="0" i="0" u="none" strike="noStrike" kern="1200" baseline="0">
+                <a:solidFill>
+                  <a:schemeClr val="tx1">
+                    <a:lumMod val="65000"/>
+                    <a:lumOff val="35000"/>
+                  </a:schemeClr>
+                </a:solidFill>
+                <a:latin typeface="+mn-lt"/>
+                <a:ea typeface="+mn-ea"/>
+                <a:cs typeface="+mn-cs"/>
+              </a:defRPr>
+            </a:pPr>
+            <a:endParaRPr lang="en-US"/>
+          </a:p>
+        </c:txPr>
+        <c:crossAx val="352160256"/>
+        <c:crosses val="autoZero"/>
+        <c:crossBetween val="midCat"/>
+      </c:valAx>
+      <c:spPr>
+        <a:noFill/>
+        <a:ln>
+          <a:noFill/>
+        </a:ln>
+        <a:effectLst/>
+      </c:spPr>
+    </c:plotArea>
+    <c:plotVisOnly val="1"/>
+    <c:dispBlanksAs val="gap"/>
+    <c:showDLblsOverMax val="0"/>
+  </c:chart>
+  <c:spPr>
+    <a:solidFill>
+      <a:schemeClr val="bg1"/>
+    </a:solidFill>
+    <a:ln w="9525" cap="flat" cmpd="sng" algn="ctr">
+      <a:solidFill>
+        <a:schemeClr val="tx1">
+          <a:lumMod val="15000"/>
+          <a:lumOff val="85000"/>
+        </a:schemeClr>
+      </a:solidFill>
+      <a:round/>
+    </a:ln>
+    <a:effectLst/>
+  </c:spPr>
+  <c:txPr>
+    <a:bodyPr/>
+    <a:lstStyle/>
+    <a:p>
+      <a:pPr>
+        <a:defRPr/>
+      </a:pPr>
+      <a:endParaRPr lang="en-US"/>
+    </a:p>
+  </c:txPr>
+  <c:externalData r:id="rId3">
+    <c:autoUpdate val="0"/>
+  </c:externalData>
+</c:chartSpace>
+</file>
+
+<file path=word/charts/chart3.xml><?xml version="1.0" encoding="utf-8"?>
+<c:chartSpace xmlns:c="http://schemas.openxmlformats.org/drawingml/2006/chart" xmlns:a="http://schemas.openxmlformats.org/drawingml/2006/main" xmlns:r="http://schemas.openxmlformats.org/officeDocument/2006/relationships">
+  <c:date1904 val="1"/>
+  <c:lang val="en-US"/>
+  <c:roundedCorners val="0"/>
+  <mc:AlternateContent xmlns:mc="http://schemas.openxmlformats.org/markup-compatibility/2006">
+    <mc:Choice xmlns:c14="http://schemas.microsoft.com/office/drawing/2007/8/2/chart" Requires="c14">
+      <c14:style val="102"/>
+    </mc:Choice>
+    <mc:Fallback>
+      <c:style val="2"/>
+    </mc:Fallback>
+  </mc:AlternateContent>
+  <c:chart>
+    <c:title>
+      <c:tx>
+        <c:rich>
+          <a:bodyPr rot="0" spcFirstLastPara="1" vertOverflow="ellipsis" vert="horz" wrap="square" anchor="ctr" anchorCtr="1"/>
+          <a:lstStyle/>
+          <a:p>
+            <a:pPr>
+              <a:defRPr sz="1400" b="0" i="0" u="none" strike="noStrike" kern="1200" spc="0" baseline="0">
+                <a:solidFill>
+                  <a:schemeClr val="tx1">
+                    <a:lumMod val="65000"/>
+                    <a:lumOff val="35000"/>
+                  </a:schemeClr>
+                </a:solidFill>
+                <a:latin typeface="+mn-lt"/>
+                <a:ea typeface="+mn-ea"/>
+                <a:cs typeface="+mn-cs"/>
+              </a:defRPr>
+            </a:pPr>
+            <a:r>
+              <a:rPr lang="en-US"/>
+              <a:t>Algorithm</a:t>
+            </a:r>
+            <a:r>
+              <a:rPr lang="en-US" baseline="0"/>
+              <a:t> 3: Divide and Conquer</a:t>
+            </a:r>
+            <a:endParaRPr lang="en-US"/>
+          </a:p>
+        </c:rich>
+      </c:tx>
+      <c:overlay val="0"/>
+      <c:spPr>
+        <a:noFill/>
+        <a:ln>
+          <a:noFill/>
+        </a:ln>
+        <a:effectLst/>
+      </c:spPr>
+      <c:txPr>
+        <a:bodyPr rot="0" spcFirstLastPara="1" vertOverflow="ellipsis" vert="horz" wrap="square" anchor="ctr" anchorCtr="1"/>
+        <a:lstStyle/>
+        <a:p>
+          <a:pPr>
+            <a:defRPr sz="1400" b="0" i="0" u="none" strike="noStrike" kern="1200" spc="0" baseline="0">
+              <a:solidFill>
+                <a:schemeClr val="tx1">
+                  <a:lumMod val="65000"/>
+                  <a:lumOff val="35000"/>
+                </a:schemeClr>
+              </a:solidFill>
+              <a:latin typeface="+mn-lt"/>
+              <a:ea typeface="+mn-ea"/>
+              <a:cs typeface="+mn-cs"/>
+            </a:defRPr>
+          </a:pPr>
+          <a:endParaRPr lang="en-US"/>
+        </a:p>
+      </c:txPr>
+    </c:title>
+    <c:autoTitleDeleted val="0"/>
+    <c:plotArea>
+      <c:layout/>
+      <c:scatterChart>
+        <c:scatterStyle val="lineMarker"/>
+        <c:varyColors val="0"/>
+        <c:ser>
+          <c:idx val="0"/>
+          <c:order val="0"/>
+          <c:spPr>
+            <a:ln w="28575" cap="rnd">
+              <a:noFill/>
+              <a:round/>
+            </a:ln>
+            <a:effectLst/>
+          </c:spPr>
+          <c:marker>
+            <c:symbol val="circle"/>
+            <c:size val="5"/>
+            <c:spPr>
+              <a:solidFill>
+                <a:schemeClr val="accent1"/>
+              </a:solidFill>
+              <a:ln w="9525">
+                <a:solidFill>
+                  <a:schemeClr val="accent1"/>
+                </a:solidFill>
+              </a:ln>
+              <a:effectLst/>
+            </c:spPr>
+          </c:marker>
+          <c:trendline>
+            <c:spPr>
+              <a:ln w="19050" cap="rnd">
+                <a:solidFill>
+                  <a:schemeClr val="accent1"/>
+                </a:solidFill>
+                <a:prstDash val="sysDot"/>
+              </a:ln>
+              <a:effectLst/>
+            </c:spPr>
+            <c:trendlineType val="linear"/>
+            <c:dispRSqr val="1"/>
+            <c:dispEq val="1"/>
+            <c:trendlineLbl>
+              <c:layout>
+                <c:manualLayout>
+                  <c:x val="-0.11131649168853894"/>
+                  <c:y val="4.2129629629629626E-3"/>
+                </c:manualLayout>
+              </c:layout>
+              <c:tx>
+                <c:rich>
+                  <a:bodyPr rot="0" spcFirstLastPara="1" vertOverflow="ellipsis" vert="horz" wrap="square" anchor="ctr" anchorCtr="1"/>
+                  <a:lstStyle/>
+                  <a:p>
+                    <a:pPr>
+                      <a:defRPr sz="900" b="0" i="0" u="none" strike="noStrike" kern="1200" baseline="0">
+                        <a:solidFill>
+                          <a:schemeClr val="tx1">
+                            <a:lumMod val="65000"/>
+                            <a:lumOff val="35000"/>
+                          </a:schemeClr>
+                        </a:solidFill>
+                        <a:latin typeface="+mn-lt"/>
+                        <a:ea typeface="+mn-ea"/>
+                        <a:cs typeface="+mn-cs"/>
+                      </a:defRPr>
+                    </a:pPr>
+                    <a:r>
+                      <a:rPr lang="en-US" sz="1100" baseline="0"/>
+                      <a:t>y = 5E-06x - 0.0022</a:t>
+                    </a:r>
+                    <a:br>
+                      <a:rPr lang="en-US" sz="1100" baseline="0"/>
+                    </a:br>
+                    <a:r>
+                      <a:rPr lang="en-US" sz="1100" baseline="0"/>
+                      <a:t>R² = 0.9997</a:t>
+                    </a:r>
+                  </a:p>
+                </c:rich>
+              </c:tx>
+              <c:numFmt formatCode="General" sourceLinked="0"/>
+              <c:spPr>
+                <a:noFill/>
+                <a:ln>
+                  <a:noFill/>
+                </a:ln>
+                <a:effectLst/>
+              </c:spPr>
+              <c:txPr>
+                <a:bodyPr rot="0" spcFirstLastPara="1" vertOverflow="ellipsis" vert="horz" wrap="square" anchor="ctr" anchorCtr="1"/>
+                <a:lstStyle/>
+                <a:p>
+                  <a:pPr>
+                    <a:defRPr sz="900" b="0" i="0" u="none" strike="noStrike" kern="1200" baseline="0">
+                      <a:solidFill>
+                        <a:schemeClr val="tx1">
+                          <a:lumMod val="65000"/>
+                          <a:lumOff val="35000"/>
+                        </a:schemeClr>
+                      </a:solidFill>
+                      <a:latin typeface="+mn-lt"/>
+                      <a:ea typeface="+mn-ea"/>
+                      <a:cs typeface="+mn-cs"/>
+                    </a:defRPr>
+                  </a:pPr>
+                  <a:endParaRPr lang="en-US"/>
+                </a:p>
+              </c:txPr>
+            </c:trendlineLbl>
+          </c:trendline>
+          <c:xVal>
+            <c:numRef>
+              <c:f>'results_form3.csv'!$A$3:$A$12</c:f>
+              <c:numCache>
+                <c:formatCode>General</c:formatCode>
+                <c:ptCount val="10"/>
+                <c:pt idx="0">
+                  <c:v>1000</c:v>
+                </c:pt>
+                <c:pt idx="1">
+                  <c:v>10000</c:v>
+                </c:pt>
+                <c:pt idx="2">
+                  <c:v>20000</c:v>
+                </c:pt>
+                <c:pt idx="3">
+                  <c:v>30000</c:v>
+                </c:pt>
+                <c:pt idx="4">
+                  <c:v>40000</c:v>
+                </c:pt>
+                <c:pt idx="5">
+                  <c:v>50000</c:v>
+                </c:pt>
+                <c:pt idx="6">
+                  <c:v>60000</c:v>
+                </c:pt>
+                <c:pt idx="7">
+                  <c:v>70000</c:v>
+                </c:pt>
+                <c:pt idx="8">
+                  <c:v>80000</c:v>
+                </c:pt>
+                <c:pt idx="9">
+                  <c:v>90000</c:v>
+                </c:pt>
+              </c:numCache>
+            </c:numRef>
+          </c:xVal>
+          <c:yVal>
+            <c:numRef>
+              <c:f>'results_form3.csv'!$L$3:$L$12</c:f>
+              <c:numCache>
+                <c:formatCode>0.000</c:formatCode>
+                <c:ptCount val="10"/>
+                <c:pt idx="0">
+                  <c:v>4.6039104461669872E-3</c:v>
+                </c:pt>
+                <c:pt idx="1">
+                  <c:v>5.0783252716064396E-2</c:v>
+                </c:pt>
+                <c:pt idx="2">
+                  <c:v>0.10426428318023631</c:v>
+                </c:pt>
+                <c:pt idx="3">
+                  <c:v>0.1519244909286494</c:v>
+                </c:pt>
+                <c:pt idx="4">
+                  <c:v>0.20109856128692583</c:v>
+                </c:pt>
+                <c:pt idx="5">
+                  <c:v>0.25694577693939158</c:v>
+                </c:pt>
+                <c:pt idx="6">
+                  <c:v>0.30460257530212348</c:v>
+                </c:pt>
+                <c:pt idx="7">
+                  <c:v>0.36274321079254096</c:v>
+                </c:pt>
+                <c:pt idx="8">
+                  <c:v>0.41452276706695501</c:v>
+                </c:pt>
+                <c:pt idx="9">
+                  <c:v>0.46700825691223108</c:v>
+                </c:pt>
+              </c:numCache>
+            </c:numRef>
+          </c:yVal>
+          <c:smooth val="0"/>
+        </c:ser>
+        <c:dLbls>
+          <c:showLegendKey val="0"/>
+          <c:showVal val="0"/>
+          <c:showCatName val="0"/>
+          <c:showSerName val="0"/>
+          <c:showPercent val="0"/>
+          <c:showBubbleSize val="0"/>
+        </c:dLbls>
+        <c:axId val="343760680"/>
+        <c:axId val="343758720"/>
+      </c:scatterChart>
+      <c:valAx>
+        <c:axId val="343760680"/>
+        <c:scaling>
+          <c:orientation val="minMax"/>
+        </c:scaling>
+        <c:delete val="0"/>
+        <c:axPos val="b"/>
+        <c:majorGridlines>
+          <c:spPr>
+            <a:ln w="9525" cap="flat" cmpd="sng" algn="ctr">
+              <a:solidFill>
+                <a:schemeClr val="tx1">
+                  <a:lumMod val="15000"/>
+                  <a:lumOff val="85000"/>
+                </a:schemeClr>
+              </a:solidFill>
+              <a:round/>
+            </a:ln>
+            <a:effectLst/>
+          </c:spPr>
+        </c:majorGridlines>
+        <c:title>
+          <c:tx>
+            <c:rich>
+              <a:bodyPr rot="0" spcFirstLastPara="1" vertOverflow="ellipsis" vert="horz" wrap="square" anchor="ctr" anchorCtr="1"/>
+              <a:lstStyle/>
+              <a:p>
+                <a:pPr>
+                  <a:defRPr sz="1000" b="0" i="0" u="none" strike="noStrike" kern="1200" baseline="0">
+                    <a:solidFill>
+                      <a:schemeClr val="tx1">
+                        <a:lumMod val="65000"/>
+                        <a:lumOff val="35000"/>
+                      </a:schemeClr>
+                    </a:solidFill>
+                    <a:latin typeface="+mn-lt"/>
+                    <a:ea typeface="+mn-ea"/>
+                    <a:cs typeface="+mn-cs"/>
+                  </a:defRPr>
+                </a:pPr>
+                <a:r>
+                  <a:rPr lang="en-US"/>
+                  <a:t>n value</a:t>
+                </a:r>
+              </a:p>
+            </c:rich>
+          </c:tx>
+          <c:overlay val="0"/>
+          <c:spPr>
+            <a:noFill/>
+            <a:ln>
+              <a:noFill/>
+            </a:ln>
+            <a:effectLst/>
+          </c:spPr>
+          <c:txPr>
+            <a:bodyPr rot="0" spcFirstLastPara="1" vertOverflow="ellipsis" vert="horz" wrap="square" anchor="ctr" anchorCtr="1"/>
+            <a:lstStyle/>
+            <a:p>
+              <a:pPr>
+                <a:defRPr sz="1000" b="0" i="0" u="none" strike="noStrike" kern="1200" baseline="0">
+                  <a:solidFill>
+                    <a:schemeClr val="tx1">
+                      <a:lumMod val="65000"/>
+                      <a:lumOff val="35000"/>
+                    </a:schemeClr>
+                  </a:solidFill>
+                  <a:latin typeface="+mn-lt"/>
+                  <a:ea typeface="+mn-ea"/>
+                  <a:cs typeface="+mn-cs"/>
+                </a:defRPr>
+              </a:pPr>
+              <a:endParaRPr lang="en-US"/>
+            </a:p>
+          </c:txPr>
+        </c:title>
+        <c:numFmt formatCode="General" sourceLinked="1"/>
+        <c:majorTickMark val="none"/>
+        <c:minorTickMark val="none"/>
+        <c:tickLblPos val="nextTo"/>
+        <c:spPr>
+          <a:noFill/>
+          <a:ln w="9525" cap="flat" cmpd="sng" algn="ctr">
+            <a:solidFill>
+              <a:schemeClr val="tx1">
+                <a:lumMod val="25000"/>
+                <a:lumOff val="75000"/>
+              </a:schemeClr>
+            </a:solidFill>
+            <a:round/>
+          </a:ln>
+          <a:effectLst/>
+        </c:spPr>
+        <c:txPr>
+          <a:bodyPr rot="-60000000" spcFirstLastPara="1" vertOverflow="ellipsis" vert="horz" wrap="square" anchor="ctr" anchorCtr="1"/>
+          <a:lstStyle/>
+          <a:p>
+            <a:pPr>
+              <a:defRPr sz="900" b="0" i="0" u="none" strike="noStrike" kern="1200" baseline="0">
+                <a:solidFill>
+                  <a:schemeClr val="tx1">
+                    <a:lumMod val="65000"/>
+                    <a:lumOff val="35000"/>
+                  </a:schemeClr>
+                </a:solidFill>
+                <a:latin typeface="+mn-lt"/>
+                <a:ea typeface="+mn-ea"/>
+                <a:cs typeface="+mn-cs"/>
+              </a:defRPr>
+            </a:pPr>
+            <a:endParaRPr lang="en-US"/>
+          </a:p>
+        </c:txPr>
+        <c:crossAx val="343758720"/>
+        <c:crosses val="autoZero"/>
+        <c:crossBetween val="midCat"/>
+      </c:valAx>
+      <c:valAx>
+        <c:axId val="343758720"/>
+        <c:scaling>
+          <c:orientation val="minMax"/>
+        </c:scaling>
+        <c:delete val="0"/>
+        <c:axPos val="l"/>
+        <c:majorGridlines>
+          <c:spPr>
+            <a:ln w="9525" cap="flat" cmpd="sng" algn="ctr">
+              <a:solidFill>
+                <a:schemeClr val="tx1">
+                  <a:lumMod val="15000"/>
+                  <a:lumOff val="85000"/>
+                </a:schemeClr>
+              </a:solidFill>
+              <a:round/>
+            </a:ln>
+            <a:effectLst/>
+          </c:spPr>
+        </c:majorGridlines>
+        <c:title>
+          <c:tx>
+            <c:rich>
+              <a:bodyPr rot="-5400000" spcFirstLastPara="1" vertOverflow="ellipsis" vert="horz" wrap="square" anchor="ctr" anchorCtr="1"/>
+              <a:lstStyle/>
+              <a:p>
+                <a:pPr>
+                  <a:defRPr sz="1000" b="0" i="0" u="none" strike="noStrike" kern="1200" baseline="0">
+                    <a:solidFill>
+                      <a:schemeClr val="tx1">
+                        <a:lumMod val="65000"/>
+                        <a:lumOff val="35000"/>
+                      </a:schemeClr>
+                    </a:solidFill>
+                    <a:latin typeface="+mn-lt"/>
+                    <a:ea typeface="+mn-ea"/>
+                    <a:cs typeface="+mn-cs"/>
+                  </a:defRPr>
+                </a:pPr>
+                <a:r>
+                  <a:rPr lang="en-US"/>
+                  <a:t>Average runtime (seconds)</a:t>
+                </a:r>
+              </a:p>
+            </c:rich>
+          </c:tx>
+          <c:overlay val="0"/>
+          <c:spPr>
+            <a:noFill/>
+            <a:ln>
+              <a:noFill/>
+            </a:ln>
+            <a:effectLst/>
+          </c:spPr>
+          <c:txPr>
+            <a:bodyPr rot="-5400000" spcFirstLastPara="1" vertOverflow="ellipsis" vert="horz" wrap="square" anchor="ctr" anchorCtr="1"/>
+            <a:lstStyle/>
+            <a:p>
+              <a:pPr>
+                <a:defRPr sz="1000" b="0" i="0" u="none" strike="noStrike" kern="1200" baseline="0">
+                  <a:solidFill>
+                    <a:schemeClr val="tx1">
+                      <a:lumMod val="65000"/>
+                      <a:lumOff val="35000"/>
+                    </a:schemeClr>
+                  </a:solidFill>
+                  <a:latin typeface="+mn-lt"/>
+                  <a:ea typeface="+mn-ea"/>
+                  <a:cs typeface="+mn-cs"/>
+                </a:defRPr>
+              </a:pPr>
+              <a:endParaRPr lang="en-US"/>
+            </a:p>
+          </c:txPr>
+        </c:title>
+        <c:numFmt formatCode="0.000" sourceLinked="1"/>
+        <c:majorTickMark val="none"/>
+        <c:minorTickMark val="none"/>
+        <c:tickLblPos val="nextTo"/>
+        <c:spPr>
+          <a:noFill/>
+          <a:ln w="9525" cap="flat" cmpd="sng" algn="ctr">
+            <a:solidFill>
+              <a:schemeClr val="tx1">
+                <a:lumMod val="25000"/>
+                <a:lumOff val="75000"/>
+              </a:schemeClr>
+            </a:solidFill>
+            <a:round/>
+          </a:ln>
+          <a:effectLst/>
+        </c:spPr>
+        <c:txPr>
+          <a:bodyPr rot="-60000000" spcFirstLastPara="1" vertOverflow="ellipsis" vert="horz" wrap="square" anchor="ctr" anchorCtr="1"/>
+          <a:lstStyle/>
+          <a:p>
+            <a:pPr>
+              <a:defRPr sz="900" b="0" i="0" u="none" strike="noStrike" kern="1200" baseline="0">
+                <a:solidFill>
+                  <a:schemeClr val="tx1">
+                    <a:lumMod val="65000"/>
+                    <a:lumOff val="35000"/>
+                  </a:schemeClr>
+                </a:solidFill>
+                <a:latin typeface="+mn-lt"/>
+                <a:ea typeface="+mn-ea"/>
+                <a:cs typeface="+mn-cs"/>
+              </a:defRPr>
+            </a:pPr>
+            <a:endParaRPr lang="en-US"/>
+          </a:p>
+        </c:txPr>
+        <c:crossAx val="343760680"/>
+        <c:crosses val="autoZero"/>
+        <c:crossBetween val="midCat"/>
+      </c:valAx>
+      <c:spPr>
+        <a:noFill/>
+        <a:ln>
+          <a:noFill/>
+        </a:ln>
+        <a:effectLst/>
+      </c:spPr>
+    </c:plotArea>
+    <c:plotVisOnly val="1"/>
+    <c:dispBlanksAs val="gap"/>
+    <c:showDLblsOverMax val="0"/>
+  </c:chart>
+  <c:spPr>
+    <a:solidFill>
+      <a:schemeClr val="bg1"/>
+    </a:solidFill>
+    <a:ln w="9525" cap="flat" cmpd="sng" algn="ctr">
+      <a:solidFill>
+        <a:schemeClr val="tx1">
+          <a:lumMod val="15000"/>
+          <a:lumOff val="85000"/>
+        </a:schemeClr>
+      </a:solidFill>
+      <a:round/>
+    </a:ln>
+    <a:effectLst/>
+  </c:spPr>
+  <c:txPr>
+    <a:bodyPr/>
+    <a:lstStyle/>
+    <a:p>
+      <a:pPr>
+        <a:defRPr/>
+      </a:pPr>
+      <a:endParaRPr lang="en-US"/>
+    </a:p>
+  </c:txPr>
+  <c:externalData r:id="rId3">
+    <c:autoUpdate val="0"/>
+  </c:externalData>
+</c:chartSpace>
+</file>
+
+<file path=word/charts/chart4.xml><?xml version="1.0" encoding="utf-8"?>
+<c:chartSpace xmlns:c="http://schemas.openxmlformats.org/drawingml/2006/chart" xmlns:a="http://schemas.openxmlformats.org/drawingml/2006/main" xmlns:r="http://schemas.openxmlformats.org/officeDocument/2006/relationships">
+  <c:date1904 val="1"/>
+  <c:lang val="en-US"/>
+  <c:roundedCorners val="0"/>
+  <mc:AlternateContent xmlns:mc="http://schemas.openxmlformats.org/markup-compatibility/2006">
+    <mc:Choice xmlns:c14="http://schemas.microsoft.com/office/drawing/2007/8/2/chart" Requires="c14">
+      <c14:style val="102"/>
+    </mc:Choice>
+    <mc:Fallback>
+      <c:style val="2"/>
+    </mc:Fallback>
+  </mc:AlternateContent>
+  <c:chart>
+    <c:title>
+      <c:tx>
+        <c:rich>
+          <a:bodyPr rot="0" spcFirstLastPara="1" vertOverflow="ellipsis" vert="horz" wrap="square" anchor="ctr" anchorCtr="1"/>
+          <a:lstStyle/>
+          <a:p>
+            <a:pPr>
+              <a:defRPr sz="1400" b="0" i="0" u="none" strike="noStrike" kern="1200" spc="0" baseline="0">
+                <a:solidFill>
+                  <a:schemeClr val="tx1">
+                    <a:lumMod val="65000"/>
+                    <a:lumOff val="35000"/>
+                  </a:schemeClr>
+                </a:solidFill>
+                <a:latin typeface="+mn-lt"/>
+                <a:ea typeface="+mn-ea"/>
+                <a:cs typeface="+mn-cs"/>
+              </a:defRPr>
+            </a:pPr>
+            <a:r>
+              <a:rPr lang="en-US"/>
+              <a:t>Algorithm 4: Linear</a:t>
+            </a:r>
+            <a:r>
+              <a:rPr lang="en-US" baseline="0"/>
+              <a:t>-time</a:t>
+            </a:r>
+            <a:endParaRPr lang="en-US"/>
+          </a:p>
+        </c:rich>
+      </c:tx>
+      <c:overlay val="0"/>
+      <c:spPr>
+        <a:noFill/>
+        <a:ln>
+          <a:noFill/>
+        </a:ln>
+        <a:effectLst/>
+      </c:spPr>
+      <c:txPr>
+        <a:bodyPr rot="0" spcFirstLastPara="1" vertOverflow="ellipsis" vert="horz" wrap="square" anchor="ctr" anchorCtr="1"/>
+        <a:lstStyle/>
+        <a:p>
+          <a:pPr>
+            <a:defRPr sz="1400" b="0" i="0" u="none" strike="noStrike" kern="1200" spc="0" baseline="0">
+              <a:solidFill>
+                <a:schemeClr val="tx1">
+                  <a:lumMod val="65000"/>
+                  <a:lumOff val="35000"/>
+                </a:schemeClr>
+              </a:solidFill>
+              <a:latin typeface="+mn-lt"/>
+              <a:ea typeface="+mn-ea"/>
+              <a:cs typeface="+mn-cs"/>
+            </a:defRPr>
+          </a:pPr>
+          <a:endParaRPr lang="en-US"/>
+        </a:p>
+      </c:txPr>
+    </c:title>
+    <c:autoTitleDeleted val="0"/>
+    <c:plotArea>
+      <c:layout/>
+      <c:scatterChart>
+        <c:scatterStyle val="lineMarker"/>
+        <c:varyColors val="0"/>
+        <c:ser>
+          <c:idx val="0"/>
+          <c:order val="0"/>
+          <c:spPr>
+            <a:ln w="28575" cap="rnd">
+              <a:noFill/>
+              <a:round/>
+            </a:ln>
+            <a:effectLst/>
+          </c:spPr>
+          <c:marker>
+            <c:symbol val="circle"/>
+            <c:size val="5"/>
+            <c:spPr>
+              <a:solidFill>
+                <a:schemeClr val="accent1"/>
+              </a:solidFill>
+              <a:ln w="9525">
+                <a:solidFill>
+                  <a:schemeClr val="accent1"/>
+                </a:solidFill>
+              </a:ln>
+              <a:effectLst/>
+            </c:spPr>
+          </c:marker>
+          <c:trendline>
+            <c:spPr>
+              <a:ln w="19050" cap="rnd">
+                <a:solidFill>
+                  <a:schemeClr val="accent1"/>
+                </a:solidFill>
+                <a:prstDash val="sysDot"/>
+              </a:ln>
+              <a:effectLst/>
+            </c:spPr>
+            <c:trendlineType val="linear"/>
+            <c:dispRSqr val="1"/>
+            <c:dispEq val="1"/>
+            <c:trendlineLbl>
+              <c:layout>
+                <c:manualLayout>
+                  <c:x val="-0.12934426946631672"/>
+                  <c:y val="-4.1666666666666669E-4"/>
+                </c:manualLayout>
+              </c:layout>
+              <c:numFmt formatCode="General" sourceLinked="0"/>
+              <c:spPr>
+                <a:noFill/>
+                <a:ln>
+                  <a:noFill/>
+                </a:ln>
+                <a:effectLst/>
+              </c:spPr>
+              <c:txPr>
+                <a:bodyPr rot="0" spcFirstLastPara="1" vertOverflow="ellipsis" vert="horz" wrap="square" anchor="ctr" anchorCtr="1"/>
+                <a:lstStyle/>
+                <a:p>
+                  <a:pPr>
+                    <a:defRPr sz="1100" b="0" i="0" u="none" strike="noStrike" kern="1200" baseline="0">
+                      <a:solidFill>
+                        <a:schemeClr val="tx1">
+                          <a:lumMod val="65000"/>
+                          <a:lumOff val="35000"/>
+                        </a:schemeClr>
+                      </a:solidFill>
+                      <a:latin typeface="+mn-lt"/>
+                      <a:ea typeface="+mn-ea"/>
+                      <a:cs typeface="+mn-cs"/>
+                    </a:defRPr>
+                  </a:pPr>
+                  <a:endParaRPr lang="en-US"/>
+                </a:p>
+              </c:txPr>
+            </c:trendlineLbl>
+          </c:trendline>
+          <c:xVal>
+            <c:numRef>
+              <c:f>'results_form4.csv'!$A$3:$A$12</c:f>
+              <c:numCache>
+                <c:formatCode>General</c:formatCode>
+                <c:ptCount val="10"/>
+                <c:pt idx="0">
+                  <c:v>1000</c:v>
+                </c:pt>
+                <c:pt idx="1">
+                  <c:v>10000</c:v>
+                </c:pt>
+                <c:pt idx="2">
+                  <c:v>20000</c:v>
+                </c:pt>
+                <c:pt idx="3">
+                  <c:v>30000</c:v>
+                </c:pt>
+                <c:pt idx="4">
+                  <c:v>40000</c:v>
+                </c:pt>
+                <c:pt idx="5">
+                  <c:v>50000</c:v>
+                </c:pt>
+                <c:pt idx="6">
+                  <c:v>60000</c:v>
+                </c:pt>
+                <c:pt idx="7">
+                  <c:v>70000</c:v>
+                </c:pt>
+                <c:pt idx="8">
+                  <c:v>80000</c:v>
+                </c:pt>
+                <c:pt idx="9">
+                  <c:v>90000</c:v>
+                </c:pt>
+              </c:numCache>
+            </c:numRef>
+          </c:xVal>
+          <c:yVal>
+            <c:numRef>
+              <c:f>'results_form4.csv'!$L$3:$L$12</c:f>
+              <c:numCache>
+                <c:formatCode>0.000</c:formatCode>
+                <c:ptCount val="10"/>
+                <c:pt idx="0">
+                  <c:v>1.8696784973144489E-4</c:v>
+                </c:pt>
+                <c:pt idx="1">
+                  <c:v>2.143907546997064E-3</c:v>
+                </c:pt>
+                <c:pt idx="2">
+                  <c:v>4.037499427795405E-3</c:v>
+                </c:pt>
+                <c:pt idx="3">
+                  <c:v>6.1240196228027309E-3</c:v>
+                </c:pt>
+                <c:pt idx="4">
+                  <c:v>8.2422971725463843E-3</c:v>
+                </c:pt>
+                <c:pt idx="5">
+                  <c:v>9.6190690994262511E-3</c:v>
+                </c:pt>
+                <c:pt idx="6">
+                  <c:v>1.1870455741882269E-2</c:v>
+                </c:pt>
+                <c:pt idx="7">
+                  <c:v>1.34243249893188E-2</c:v>
+                </c:pt>
+                <c:pt idx="8">
+                  <c:v>1.5172910690307569E-2</c:v>
+                </c:pt>
+                <c:pt idx="9">
+                  <c:v>1.6787362098693789E-2</c:v>
+                </c:pt>
+              </c:numCache>
+            </c:numRef>
+          </c:yVal>
+          <c:smooth val="0"/>
+        </c:ser>
+        <c:dLbls>
+          <c:showLegendKey val="0"/>
+          <c:showVal val="0"/>
+          <c:showCatName val="0"/>
+          <c:showSerName val="0"/>
+          <c:showPercent val="0"/>
+          <c:showBubbleSize val="0"/>
+        </c:dLbls>
+        <c:axId val="198039808"/>
+        <c:axId val="198039024"/>
+      </c:scatterChart>
+      <c:valAx>
+        <c:axId val="198039808"/>
+        <c:scaling>
+          <c:orientation val="minMax"/>
+        </c:scaling>
+        <c:delete val="0"/>
+        <c:axPos val="b"/>
+        <c:majorGridlines>
+          <c:spPr>
+            <a:ln w="9525" cap="flat" cmpd="sng" algn="ctr">
+              <a:solidFill>
+                <a:schemeClr val="tx1">
+                  <a:lumMod val="15000"/>
+                  <a:lumOff val="85000"/>
+                </a:schemeClr>
+              </a:solidFill>
+              <a:round/>
+            </a:ln>
+            <a:effectLst/>
+          </c:spPr>
+        </c:majorGridlines>
+        <c:title>
+          <c:tx>
+            <c:rich>
+              <a:bodyPr rot="0" spcFirstLastPara="1" vertOverflow="ellipsis" vert="horz" wrap="square" anchor="ctr" anchorCtr="1"/>
+              <a:lstStyle/>
+              <a:p>
+                <a:pPr>
+                  <a:defRPr sz="1000" b="0" i="0" u="none" strike="noStrike" kern="1200" baseline="0">
+                    <a:solidFill>
+                      <a:schemeClr val="tx1">
+                        <a:lumMod val="65000"/>
+                        <a:lumOff val="35000"/>
+                      </a:schemeClr>
+                    </a:solidFill>
+                    <a:latin typeface="+mn-lt"/>
+                    <a:ea typeface="+mn-ea"/>
+                    <a:cs typeface="+mn-cs"/>
+                  </a:defRPr>
+                </a:pPr>
+                <a:r>
+                  <a:rPr lang="en-US"/>
+                  <a:t>n value</a:t>
+                </a:r>
+              </a:p>
+            </c:rich>
+          </c:tx>
+          <c:overlay val="0"/>
+          <c:spPr>
+            <a:noFill/>
+            <a:ln>
+              <a:noFill/>
+            </a:ln>
+            <a:effectLst/>
+          </c:spPr>
+          <c:txPr>
+            <a:bodyPr rot="0" spcFirstLastPara="1" vertOverflow="ellipsis" vert="horz" wrap="square" anchor="ctr" anchorCtr="1"/>
+            <a:lstStyle/>
+            <a:p>
+              <a:pPr>
+                <a:defRPr sz="1000" b="0" i="0" u="none" strike="noStrike" kern="1200" baseline="0">
+                  <a:solidFill>
+                    <a:schemeClr val="tx1">
+                      <a:lumMod val="65000"/>
+                      <a:lumOff val="35000"/>
+                    </a:schemeClr>
+                  </a:solidFill>
+                  <a:latin typeface="+mn-lt"/>
+                  <a:ea typeface="+mn-ea"/>
+                  <a:cs typeface="+mn-cs"/>
+                </a:defRPr>
+              </a:pPr>
+              <a:endParaRPr lang="en-US"/>
+            </a:p>
+          </c:txPr>
+        </c:title>
+        <c:numFmt formatCode="General" sourceLinked="1"/>
+        <c:majorTickMark val="none"/>
+        <c:minorTickMark val="none"/>
+        <c:tickLblPos val="nextTo"/>
+        <c:spPr>
+          <a:noFill/>
+          <a:ln w="9525" cap="flat" cmpd="sng" algn="ctr">
+            <a:solidFill>
+              <a:schemeClr val="tx1">
+                <a:lumMod val="25000"/>
+                <a:lumOff val="75000"/>
+              </a:schemeClr>
+            </a:solidFill>
+            <a:round/>
+          </a:ln>
+          <a:effectLst/>
+        </c:spPr>
+        <c:txPr>
+          <a:bodyPr rot="-60000000" spcFirstLastPara="1" vertOverflow="ellipsis" vert="horz" wrap="square" anchor="ctr" anchorCtr="1"/>
+          <a:lstStyle/>
+          <a:p>
+            <a:pPr>
+              <a:defRPr sz="900" b="0" i="0" u="none" strike="noStrike" kern="1200" baseline="0">
+                <a:solidFill>
+                  <a:schemeClr val="tx1">
+                    <a:lumMod val="65000"/>
+                    <a:lumOff val="35000"/>
+                  </a:schemeClr>
+                </a:solidFill>
+                <a:latin typeface="+mn-lt"/>
+                <a:ea typeface="+mn-ea"/>
+                <a:cs typeface="+mn-cs"/>
+              </a:defRPr>
+            </a:pPr>
+            <a:endParaRPr lang="en-US"/>
+          </a:p>
+        </c:txPr>
+        <c:crossAx val="198039024"/>
+        <c:crosses val="autoZero"/>
+        <c:crossBetween val="midCat"/>
+      </c:valAx>
+      <c:valAx>
+        <c:axId val="198039024"/>
+        <c:scaling>
+          <c:orientation val="minMax"/>
+        </c:scaling>
+        <c:delete val="0"/>
+        <c:axPos val="l"/>
+        <c:majorGridlines>
+          <c:spPr>
+            <a:ln w="9525" cap="flat" cmpd="sng" algn="ctr">
+              <a:solidFill>
+                <a:schemeClr val="tx1">
+                  <a:lumMod val="15000"/>
+                  <a:lumOff val="85000"/>
+                </a:schemeClr>
+              </a:solidFill>
+              <a:round/>
+            </a:ln>
+            <a:effectLst/>
+          </c:spPr>
+        </c:majorGridlines>
+        <c:title>
+          <c:tx>
+            <c:rich>
+              <a:bodyPr rot="-5400000" spcFirstLastPara="1" vertOverflow="ellipsis" vert="horz" wrap="square" anchor="ctr" anchorCtr="1"/>
+              <a:lstStyle/>
+              <a:p>
+                <a:pPr>
+                  <a:defRPr sz="1000" b="0" i="0" u="none" strike="noStrike" kern="1200" baseline="0">
+                    <a:solidFill>
+                      <a:schemeClr val="tx1">
+                        <a:lumMod val="65000"/>
+                        <a:lumOff val="35000"/>
+                      </a:schemeClr>
+                    </a:solidFill>
+                    <a:latin typeface="+mn-lt"/>
+                    <a:ea typeface="+mn-ea"/>
+                    <a:cs typeface="+mn-cs"/>
+                  </a:defRPr>
+                </a:pPr>
+                <a:r>
+                  <a:rPr lang="en-US"/>
+                  <a:t>Average</a:t>
                 </a:r>
                 <a:r>
                   <a:rPr lang="en-US" baseline="0"/>
-                  <a:t> (</a:t>
+                  <a:t> runtime (seconds)</a:t>
                 </a:r>
+                <a:endParaRPr lang="en-US"/>
+              </a:p>
+            </c:rich>
+          </c:tx>
+          <c:overlay val="0"/>
+          <c:spPr>
+            <a:noFill/>
+            <a:ln>
+              <a:noFill/>
+            </a:ln>
+            <a:effectLst/>
+          </c:spPr>
+          <c:txPr>
+            <a:bodyPr rot="-5400000" spcFirstLastPara="1" vertOverflow="ellipsis" vert="horz" wrap="square" anchor="ctr" anchorCtr="1"/>
+            <a:lstStyle/>
+            <a:p>
+              <a:pPr>
+                <a:defRPr sz="1000" b="0" i="0" u="none" strike="noStrike" kern="1200" baseline="0">
+                  <a:solidFill>
+                    <a:schemeClr val="tx1">
+                      <a:lumMod val="65000"/>
+                      <a:lumOff val="35000"/>
+                    </a:schemeClr>
+                  </a:solidFill>
+                  <a:latin typeface="+mn-lt"/>
+                  <a:ea typeface="+mn-ea"/>
+                  <a:cs typeface="+mn-cs"/>
+                </a:defRPr>
+              </a:pPr>
+              <a:endParaRPr lang="en-US"/>
+            </a:p>
+          </c:txPr>
+        </c:title>
+        <c:numFmt formatCode="0.000" sourceLinked="1"/>
+        <c:majorTickMark val="none"/>
+        <c:minorTickMark val="none"/>
+        <c:tickLblPos val="nextTo"/>
+        <c:spPr>
+          <a:noFill/>
+          <a:ln w="9525" cap="flat" cmpd="sng" algn="ctr">
+            <a:solidFill>
+              <a:schemeClr val="tx1">
+                <a:lumMod val="25000"/>
+                <a:lumOff val="75000"/>
+              </a:schemeClr>
+            </a:solidFill>
+            <a:round/>
+          </a:ln>
+          <a:effectLst/>
+        </c:spPr>
+        <c:txPr>
+          <a:bodyPr rot="-60000000" spcFirstLastPara="1" vertOverflow="ellipsis" vert="horz" wrap="square" anchor="ctr" anchorCtr="1"/>
+          <a:lstStyle/>
+          <a:p>
+            <a:pPr>
+              <a:defRPr sz="900" b="0" i="0" u="none" strike="noStrike" kern="1200" baseline="0">
+                <a:solidFill>
+                  <a:schemeClr val="tx1">
+                    <a:lumMod val="65000"/>
+                    <a:lumOff val="35000"/>
+                  </a:schemeClr>
+                </a:solidFill>
+                <a:latin typeface="+mn-lt"/>
+                <a:ea typeface="+mn-ea"/>
+                <a:cs typeface="+mn-cs"/>
+              </a:defRPr>
+            </a:pPr>
+            <a:endParaRPr lang="en-US"/>
+          </a:p>
+        </c:txPr>
+        <c:crossAx val="198039808"/>
+        <c:crosses val="autoZero"/>
+        <c:crossBetween val="midCat"/>
+      </c:valAx>
+      <c:spPr>
+        <a:noFill/>
+        <a:ln>
+          <a:noFill/>
+        </a:ln>
+        <a:effectLst/>
+      </c:spPr>
+    </c:plotArea>
+    <c:plotVisOnly val="1"/>
+    <c:dispBlanksAs val="gap"/>
+    <c:showDLblsOverMax val="0"/>
+  </c:chart>
+  <c:spPr>
+    <a:solidFill>
+      <a:schemeClr val="bg1"/>
+    </a:solidFill>
+    <a:ln w="9525" cap="flat" cmpd="sng" algn="ctr">
+      <a:solidFill>
+        <a:schemeClr val="tx1">
+          <a:lumMod val="15000"/>
+          <a:lumOff val="85000"/>
+        </a:schemeClr>
+      </a:solidFill>
+      <a:round/>
+    </a:ln>
+    <a:effectLst/>
+  </c:spPr>
+  <c:txPr>
+    <a:bodyPr/>
+    <a:lstStyle/>
+    <a:p>
+      <a:pPr>
+        <a:defRPr/>
+      </a:pPr>
+      <a:endParaRPr lang="en-US"/>
+    </a:p>
+  </c:txPr>
+  <c:externalData r:id="rId3">
+    <c:autoUpdate val="0"/>
+  </c:externalData>
+</c:chartSpace>
+</file>
+
+<file path=word/charts/chart5.xml><?xml version="1.0" encoding="utf-8"?>
+<c:chartSpace xmlns:c="http://schemas.openxmlformats.org/drawingml/2006/chart" xmlns:a="http://schemas.openxmlformats.org/drawingml/2006/main" xmlns:r="http://schemas.openxmlformats.org/officeDocument/2006/relationships">
+  <c:date1904 val="1"/>
+  <c:lang val="en-US"/>
+  <c:roundedCorners val="0"/>
+  <mc:AlternateContent xmlns:mc="http://schemas.openxmlformats.org/markup-compatibility/2006">
+    <mc:Choice xmlns:c14="http://schemas.microsoft.com/office/drawing/2007/8/2/chart" Requires="c14">
+      <c14:style val="102"/>
+    </mc:Choice>
+    <mc:Fallback>
+      <c:style val="2"/>
+    </mc:Fallback>
+  </mc:AlternateContent>
+  <c:chart>
+    <c:title>
+      <c:tx>
+        <c:rich>
+          <a:bodyPr rot="0" spcFirstLastPara="1" vertOverflow="ellipsis" vert="horz" wrap="square" anchor="ctr" anchorCtr="1"/>
+          <a:lstStyle/>
+          <a:p>
+            <a:pPr>
+              <a:defRPr sz="1400" b="0" i="0" u="none" strike="noStrike" kern="1200" spc="0" baseline="0">
+                <a:solidFill>
+                  <a:schemeClr val="tx1">
+                    <a:lumMod val="65000"/>
+                    <a:lumOff val="35000"/>
+                  </a:schemeClr>
+                </a:solidFill>
+                <a:latin typeface="+mn-lt"/>
+                <a:ea typeface="+mn-ea"/>
+                <a:cs typeface="+mn-cs"/>
+              </a:defRPr>
+            </a:pPr>
+            <a:r>
+              <a:rPr lang="en-US"/>
+              <a:t>Log-Log Plot</a:t>
+            </a:r>
+          </a:p>
+        </c:rich>
+      </c:tx>
+      <c:overlay val="0"/>
+      <c:spPr>
+        <a:noFill/>
+        <a:ln>
+          <a:noFill/>
+        </a:ln>
+        <a:effectLst/>
+      </c:spPr>
+      <c:txPr>
+        <a:bodyPr rot="0" spcFirstLastPara="1" vertOverflow="ellipsis" vert="horz" wrap="square" anchor="ctr" anchorCtr="1"/>
+        <a:lstStyle/>
+        <a:p>
+          <a:pPr>
+            <a:defRPr sz="1400" b="0" i="0" u="none" strike="noStrike" kern="1200" spc="0" baseline="0">
+              <a:solidFill>
+                <a:schemeClr val="tx1">
+                  <a:lumMod val="65000"/>
+                  <a:lumOff val="35000"/>
+                </a:schemeClr>
+              </a:solidFill>
+              <a:latin typeface="+mn-lt"/>
+              <a:ea typeface="+mn-ea"/>
+              <a:cs typeface="+mn-cs"/>
+            </a:defRPr>
+          </a:pPr>
+          <a:endParaRPr lang="en-US"/>
+        </a:p>
+      </c:txPr>
+    </c:title>
+    <c:autoTitleDeleted val="0"/>
+    <c:plotArea>
+      <c:layout>
+        <c:manualLayout>
+          <c:layoutTarget val="inner"/>
+          <c:xMode val="edge"/>
+          <c:yMode val="edge"/>
+          <c:x val="9.4563567885310021E-2"/>
+          <c:y val="0.1489558232931727"/>
+          <c:w val="0.87648031079551902"/>
+          <c:h val="0.61147171362615815"/>
+        </c:manualLayout>
+      </c:layout>
+      <c:scatterChart>
+        <c:scatterStyle val="lineMarker"/>
+        <c:varyColors val="0"/>
+        <c:ser>
+          <c:idx val="0"/>
+          <c:order val="0"/>
+          <c:tx>
+            <c:v>Algorithm 1</c:v>
+          </c:tx>
+          <c:spPr>
+            <a:ln w="28575" cap="rnd">
+              <a:noFill/>
+              <a:round/>
+            </a:ln>
+            <a:effectLst/>
+          </c:spPr>
+          <c:marker>
+            <c:symbol val="circle"/>
+            <c:size val="5"/>
+            <c:spPr>
+              <a:solidFill>
+                <a:schemeClr val="accent1"/>
+              </a:solidFill>
+              <a:ln w="9525">
+                <a:solidFill>
+                  <a:schemeClr val="accent1"/>
+                </a:solidFill>
+              </a:ln>
+              <a:effectLst/>
+            </c:spPr>
+          </c:marker>
+          <c:trendline>
+            <c:spPr>
+              <a:ln w="19050" cap="rnd">
+                <a:solidFill>
+                  <a:schemeClr val="accent1"/>
+                </a:solidFill>
+                <a:prstDash val="sysDot"/>
+              </a:ln>
+              <a:effectLst/>
+            </c:spPr>
+            <c:trendlineType val="linear"/>
+            <c:dispRSqr val="1"/>
+            <c:dispEq val="1"/>
+            <c:trendlineLbl>
+              <c:layout>
+                <c:manualLayout>
+                  <c:x val="-1.3225085530403932E-3"/>
+                  <c:y val="-6.4888530499952565E-2"/>
+                </c:manualLayout>
+              </c:layout>
+              <c:tx>
+                <c:rich>
+                  <a:bodyPr rot="0" spcFirstLastPara="1" vertOverflow="ellipsis" vert="horz" wrap="square" anchor="ctr" anchorCtr="1"/>
+                  <a:lstStyle/>
+                  <a:p>
+                    <a:pPr>
+                      <a:defRPr sz="900" b="0" i="0" u="none" strike="noStrike" kern="1200" baseline="0">
+                        <a:solidFill>
+                          <a:schemeClr val="tx1">
+                            <a:lumMod val="65000"/>
+                            <a:lumOff val="35000"/>
+                          </a:schemeClr>
+                        </a:solidFill>
+                        <a:latin typeface="+mn-lt"/>
+                        <a:ea typeface="+mn-ea"/>
+                        <a:cs typeface="+mn-cs"/>
+                      </a:defRPr>
+                    </a:pPr>
+                    <a:r>
+                      <a:rPr lang="en-US" sz="1000" baseline="0"/>
+                      <a:t>y = 2.4009x - 6.8801</a:t>
+                    </a:r>
+                    <a:br>
+                      <a:rPr lang="en-US" sz="1000" baseline="0"/>
+                    </a:br>
+                    <a:r>
+                      <a:rPr lang="en-US" sz="1000" baseline="0"/>
+                      <a:t>R² = 0.995</a:t>
+                    </a:r>
+                  </a:p>
+                </c:rich>
+              </c:tx>
+              <c:numFmt formatCode="General" sourceLinked="0"/>
+              <c:spPr>
+                <a:noFill/>
+                <a:ln>
+                  <a:noFill/>
+                </a:ln>
+                <a:effectLst/>
+              </c:spPr>
+              <c:txPr>
+                <a:bodyPr rot="0" spcFirstLastPara="1" vertOverflow="ellipsis" vert="horz" wrap="square" anchor="ctr" anchorCtr="1"/>
+                <a:lstStyle/>
+                <a:p>
+                  <a:pPr>
+                    <a:defRPr sz="900" b="0" i="0" u="none" strike="noStrike" kern="1200" baseline="0">
+                      <a:solidFill>
+                        <a:schemeClr val="tx1">
+                          <a:lumMod val="65000"/>
+                          <a:lumOff val="35000"/>
+                        </a:schemeClr>
+                      </a:solidFill>
+                      <a:latin typeface="+mn-lt"/>
+                      <a:ea typeface="+mn-ea"/>
+                      <a:cs typeface="+mn-cs"/>
+                    </a:defRPr>
+                  </a:pPr>
+                  <a:endParaRPr lang="en-US"/>
+                </a:p>
+              </c:txPr>
+            </c:trendlineLbl>
+          </c:trendline>
+          <c:xVal>
+            <c:numRef>
+              <c:f>'log-log'!$A$15:$A$24</c:f>
+              <c:numCache>
+                <c:formatCode>General</c:formatCode>
+                <c:ptCount val="10"/>
+                <c:pt idx="0">
+                  <c:v>1</c:v>
+                </c:pt>
+                <c:pt idx="1">
+                  <c:v>2</c:v>
+                </c:pt>
+                <c:pt idx="2">
+                  <c:v>2.3010299956639813</c:v>
+                </c:pt>
+                <c:pt idx="3">
+                  <c:v>2.4771212547196626</c:v>
+                </c:pt>
+                <c:pt idx="4">
+                  <c:v>2.6020599913279625</c:v>
+                </c:pt>
+                <c:pt idx="5">
+                  <c:v>2.6989700043360187</c:v>
+                </c:pt>
+                <c:pt idx="6">
+                  <c:v>2.7781512503836434</c:v>
+                </c:pt>
+                <c:pt idx="7">
+                  <c:v>2.8450980400142569</c:v>
+                </c:pt>
+                <c:pt idx="8">
+                  <c:v>2.9030899869919438</c:v>
+                </c:pt>
+                <c:pt idx="9">
+                  <c:v>2.9542425094393248</c:v>
+                </c:pt>
+              </c:numCache>
+            </c:numRef>
+          </c:xVal>
+          <c:yVal>
+            <c:numRef>
+              <c:f>'log-log'!$B$15:$B$24</c:f>
+              <c:numCache>
+                <c:formatCode>General</c:formatCode>
+                <c:ptCount val="10"/>
+                <c:pt idx="0">
+                  <c:v>-4.3464279466857532</c:v>
+                </c:pt>
+                <c:pt idx="1">
+                  <c:v>-2.1981637529076488</c:v>
+                </c:pt>
+                <c:pt idx="2">
+                  <c:v>-1.4949216281713888</c:v>
+                </c:pt>
+                <c:pt idx="3">
+                  <c:v>-1.0359417687420662</c:v>
+                </c:pt>
+                <c:pt idx="4">
+                  <c:v>-0.68613575728137299</c:v>
+                </c:pt>
+                <c:pt idx="5">
+                  <c:v>-0.40656940978209744</c:v>
+                </c:pt>
+                <c:pt idx="6">
+                  <c:v>-0.18919808907519234</c:v>
+                </c:pt>
+                <c:pt idx="7">
+                  <c:v>1.3422624926819199E-2</c:v>
+                </c:pt>
+                <c:pt idx="8">
+                  <c:v>0.17756371494782433</c:v>
+                </c:pt>
+                <c:pt idx="9">
+                  <c:v>0.32947594297023741</c:v>
+                </c:pt>
+              </c:numCache>
+            </c:numRef>
+          </c:yVal>
+          <c:smooth val="0"/>
+        </c:ser>
+        <c:ser>
+          <c:idx val="1"/>
+          <c:order val="1"/>
+          <c:tx>
+            <c:v>Algorithm 2</c:v>
+          </c:tx>
+          <c:spPr>
+            <a:ln w="25400" cap="rnd">
+              <a:noFill/>
+              <a:round/>
+            </a:ln>
+            <a:effectLst/>
+          </c:spPr>
+          <c:marker>
+            <c:symbol val="circle"/>
+            <c:size val="5"/>
+            <c:spPr>
+              <a:solidFill>
+                <a:schemeClr val="accent2"/>
+              </a:solidFill>
+              <a:ln w="9525">
+                <a:solidFill>
+                  <a:schemeClr val="accent2"/>
+                </a:solidFill>
+              </a:ln>
+              <a:effectLst/>
+            </c:spPr>
+          </c:marker>
+          <c:trendline>
+            <c:spPr>
+              <a:ln w="19050" cap="rnd">
+                <a:solidFill>
+                  <a:schemeClr val="accent2"/>
+                </a:solidFill>
+                <a:prstDash val="sysDot"/>
+              </a:ln>
+              <a:effectLst/>
+            </c:spPr>
+            <c:trendlineType val="linear"/>
+            <c:dispRSqr val="1"/>
+            <c:dispEq val="1"/>
+            <c:trendlineLbl>
+              <c:layout>
+                <c:manualLayout>
+                  <c:x val="0.11446248860639052"/>
+                  <c:y val="-9.2046295417892041E-2"/>
+                </c:manualLayout>
+              </c:layout>
+              <c:tx>
+                <c:rich>
+                  <a:bodyPr rot="0" spcFirstLastPara="1" vertOverflow="ellipsis" vert="horz" wrap="square" anchor="ctr" anchorCtr="1"/>
+                  <a:lstStyle/>
+                  <a:p>
+                    <a:pPr>
+                      <a:defRPr sz="900" b="0" i="0" u="none" strike="noStrike" kern="1200" baseline="0">
+                        <a:solidFill>
+                          <a:schemeClr val="tx1">
+                            <a:lumMod val="65000"/>
+                            <a:lumOff val="35000"/>
+                          </a:schemeClr>
+                        </a:solidFill>
+                        <a:latin typeface="+mn-lt"/>
+                        <a:ea typeface="+mn-ea"/>
+                        <a:cs typeface="+mn-cs"/>
+                      </a:defRPr>
+                    </a:pPr>
+                    <a:r>
+                      <a:rPr lang="en-US" sz="1000" baseline="0"/>
+                      <a:t>y = 1.964x - 6.9943</a:t>
+                    </a:r>
+                    <a:br>
+                      <a:rPr lang="en-US" sz="1000" baseline="0"/>
+                    </a:br>
+                    <a:r>
+                      <a:rPr lang="en-US" sz="1000" baseline="0"/>
+                      <a:t>R² = 0.9999</a:t>
+                    </a:r>
+                  </a:p>
+                </c:rich>
+              </c:tx>
+              <c:numFmt formatCode="General" sourceLinked="0"/>
+              <c:spPr>
+                <a:noFill/>
+                <a:ln>
+                  <a:noFill/>
+                </a:ln>
+                <a:effectLst/>
+              </c:spPr>
+              <c:txPr>
+                <a:bodyPr rot="0" spcFirstLastPara="1" vertOverflow="ellipsis" vert="horz" wrap="square" anchor="ctr" anchorCtr="1"/>
+                <a:lstStyle/>
+                <a:p>
+                  <a:pPr>
+                    <a:defRPr sz="900" b="0" i="0" u="none" strike="noStrike" kern="1200" baseline="0">
+                      <a:solidFill>
+                        <a:schemeClr val="tx1">
+                          <a:lumMod val="65000"/>
+                          <a:lumOff val="35000"/>
+                        </a:schemeClr>
+                      </a:solidFill>
+                      <a:latin typeface="+mn-lt"/>
+                      <a:ea typeface="+mn-ea"/>
+                      <a:cs typeface="+mn-cs"/>
+                    </a:defRPr>
+                  </a:pPr>
+                  <a:endParaRPr lang="en-US"/>
+                </a:p>
+              </c:txPr>
+            </c:trendlineLbl>
+          </c:trendline>
+          <c:xVal>
+            <c:numRef>
+              <c:f>'log-log'!$C$15:$C$24</c:f>
+              <c:numCache>
+                <c:formatCode>General</c:formatCode>
+                <c:ptCount val="10"/>
+                <c:pt idx="0">
+                  <c:v>1.6989700043360187</c:v>
+                </c:pt>
+                <c:pt idx="1">
+                  <c:v>2.6989700043360187</c:v>
+                </c:pt>
+                <c:pt idx="2">
+                  <c:v>3</c:v>
+                </c:pt>
+                <c:pt idx="3">
+                  <c:v>3.1760912590556813</c:v>
+                </c:pt>
+                <c:pt idx="4">
+                  <c:v>3.3010299956639813</c:v>
+                </c:pt>
+                <c:pt idx="5">
+                  <c:v>3.3979400086720375</c:v>
+                </c:pt>
+                <c:pt idx="6">
+                  <c:v>3.4771212547196626</c:v>
+                </c:pt>
+                <c:pt idx="7">
+                  <c:v>3.5440680443502757</c:v>
+                </c:pt>
+                <c:pt idx="8">
+                  <c:v>3.6020599913279625</c:v>
+                </c:pt>
+                <c:pt idx="9">
+                  <c:v>3.6532125137753435</c:v>
+                </c:pt>
+              </c:numCache>
+            </c:numRef>
+          </c:xVal>
+          <c:yVal>
+            <c:numRef>
+              <c:f>'log-log'!$D$15:$D$24</c:f>
+              <c:numCache>
+                <c:formatCode>General</c:formatCode>
+                <c:ptCount val="10"/>
+                <c:pt idx="0">
+                  <c:v>-3.6477799316006569</c:v>
+                </c:pt>
+                <c:pt idx="1">
+                  <c:v>-1.6924681118829383</c:v>
+                </c:pt>
+                <c:pt idx="2">
+                  <c:v>-1.1220138982084109</c:v>
+                </c:pt>
+                <c:pt idx="3">
+                  <c:v>-0.77262695362306999</c:v>
+                </c:pt>
+                <c:pt idx="4">
+                  <c:v>-0.5124167581476311</c:v>
+                </c:pt>
+                <c:pt idx="5">
+                  <c:v>-0.32625506197833315</c:v>
+                </c:pt>
+                <c:pt idx="6">
+                  <c:v>-0.15518694704189526</c:v>
+                </c:pt>
+                <c:pt idx="7">
+                  <c:v>-2.7293296035645523E-2</c:v>
+                </c:pt>
+                <c:pt idx="8">
+                  <c:v>8.7798666658126689E-2</c:v>
+                </c:pt>
+                <c:pt idx="9">
+                  <c:v>0.18939892926110297</c:v>
+                </c:pt>
+              </c:numCache>
+            </c:numRef>
+          </c:yVal>
+          <c:smooth val="0"/>
+        </c:ser>
+        <c:ser>
+          <c:idx val="2"/>
+          <c:order val="2"/>
+          <c:tx>
+            <c:v>Algorithm 3</c:v>
+          </c:tx>
+          <c:spPr>
+            <a:ln w="25400" cap="rnd">
+              <a:noFill/>
+              <a:round/>
+            </a:ln>
+            <a:effectLst/>
+          </c:spPr>
+          <c:marker>
+            <c:symbol val="circle"/>
+            <c:size val="5"/>
+            <c:spPr>
+              <a:solidFill>
+                <a:schemeClr val="accent3"/>
+              </a:solidFill>
+              <a:ln w="9525">
+                <a:solidFill>
+                  <a:schemeClr val="accent3"/>
+                </a:solidFill>
+              </a:ln>
+              <a:effectLst/>
+            </c:spPr>
+          </c:marker>
+          <c:trendline>
+            <c:spPr>
+              <a:ln w="19050" cap="rnd">
+                <a:solidFill>
+                  <a:schemeClr val="accent3"/>
+                </a:solidFill>
+                <a:prstDash val="sysDot"/>
+              </a:ln>
+              <a:effectLst/>
+            </c:spPr>
+            <c:trendlineType val="linear"/>
+            <c:dispRSqr val="1"/>
+            <c:dispEq val="1"/>
+            <c:trendlineLbl>
+              <c:layout>
+                <c:manualLayout>
+                  <c:x val="0.10989697550208712"/>
+                  <c:y val="-8.0787401574803144E-2"/>
+                </c:manualLayout>
+              </c:layout>
+              <c:tx>
+                <c:rich>
+                  <a:bodyPr rot="0" spcFirstLastPara="1" vertOverflow="ellipsis" vert="horz" wrap="square" anchor="ctr" anchorCtr="1"/>
+                  <a:lstStyle/>
+                  <a:p>
+                    <a:pPr>
+                      <a:defRPr sz="900" b="0" i="0" u="none" strike="noStrike" kern="1200" baseline="0">
+                        <a:solidFill>
+                          <a:schemeClr val="tx1">
+                            <a:lumMod val="65000"/>
+                            <a:lumOff val="35000"/>
+                          </a:schemeClr>
+                        </a:solidFill>
+                        <a:latin typeface="+mn-lt"/>
+                        <a:ea typeface="+mn-ea"/>
+                        <a:cs typeface="+mn-cs"/>
+                      </a:defRPr>
+                    </a:pPr>
+                    <a:r>
+                      <a:rPr lang="en-US" sz="1000" baseline="0"/>
+                      <a:t>y = 1.0232x - 5.3982</a:t>
+                    </a:r>
+                    <a:br>
+                      <a:rPr lang="en-US" sz="1000" baseline="0"/>
+                    </a:br>
+                    <a:r>
+                      <a:rPr lang="en-US" sz="1000" baseline="0"/>
+                      <a:t>R² = 0.9998</a:t>
+                    </a:r>
+                  </a:p>
+                </c:rich>
+              </c:tx>
+              <c:numFmt formatCode="General" sourceLinked="0"/>
+              <c:spPr>
+                <a:noFill/>
+                <a:ln>
+                  <a:noFill/>
+                </a:ln>
+                <a:effectLst/>
+              </c:spPr>
+              <c:txPr>
+                <a:bodyPr rot="0" spcFirstLastPara="1" vertOverflow="ellipsis" vert="horz" wrap="square" anchor="ctr" anchorCtr="1"/>
+                <a:lstStyle/>
+                <a:p>
+                  <a:pPr>
+                    <a:defRPr sz="900" b="0" i="0" u="none" strike="noStrike" kern="1200" baseline="0">
+                      <a:solidFill>
+                        <a:schemeClr val="tx1">
+                          <a:lumMod val="65000"/>
+                          <a:lumOff val="35000"/>
+                        </a:schemeClr>
+                      </a:solidFill>
+                      <a:latin typeface="+mn-lt"/>
+                      <a:ea typeface="+mn-ea"/>
+                      <a:cs typeface="+mn-cs"/>
+                    </a:defRPr>
+                  </a:pPr>
+                  <a:endParaRPr lang="en-US"/>
+                </a:p>
+              </c:txPr>
+            </c:trendlineLbl>
+          </c:trendline>
+          <c:xVal>
+            <c:numRef>
+              <c:f>'log-log'!$E$15:$E$24</c:f>
+              <c:numCache>
+                <c:formatCode>General</c:formatCode>
+                <c:ptCount val="10"/>
+                <c:pt idx="0">
+                  <c:v>3</c:v>
+                </c:pt>
+                <c:pt idx="1">
+                  <c:v>4</c:v>
+                </c:pt>
+                <c:pt idx="2">
+                  <c:v>4.3010299956639813</c:v>
+                </c:pt>
+                <c:pt idx="3">
+                  <c:v>4.4771212547196626</c:v>
+                </c:pt>
+                <c:pt idx="4">
+                  <c:v>4.6020599913279625</c:v>
+                </c:pt>
+                <c:pt idx="5">
+                  <c:v>4.6989700043360187</c:v>
+                </c:pt>
+                <c:pt idx="6">
+                  <c:v>4.7781512503836439</c:v>
+                </c:pt>
+                <c:pt idx="7">
+                  <c:v>4.8450980400142569</c:v>
+                </c:pt>
+                <c:pt idx="8">
+                  <c:v>4.9030899869919438</c:v>
+                </c:pt>
+                <c:pt idx="9">
+                  <c:v>4.9542425094393252</c:v>
+                </c:pt>
+              </c:numCache>
+            </c:numRef>
+          </c:xVal>
+          <c:yVal>
+            <c:numRef>
+              <c:f>'log-log'!$F$15:$F$24</c:f>
+              <c:numCache>
+                <c:formatCode>General</c:formatCode>
+                <c:ptCount val="10"/>
+                <c:pt idx="0">
+                  <c:v>-2.3368731327211711</c:v>
+                </c:pt>
+                <c:pt idx="1">
+                  <c:v>-1.294279485593123</c:v>
+                </c:pt>
+                <c:pt idx="2">
+                  <c:v>-0.98186443821071323</c:v>
+                </c:pt>
+                <c:pt idx="3">
+                  <c:v>-0.8183722102200659</c:v>
+                </c:pt>
+                <c:pt idx="4">
+                  <c:v>-0.6965910364514144</c:v>
+                </c:pt>
+                <c:pt idx="5">
+                  <c:v>-0.59015851581492729</c:v>
+                </c:pt>
+                <c:pt idx="6">
+                  <c:v>-0.51626642918522425</c:v>
+                </c:pt>
+                <c:pt idx="7">
+                  <c:v>-0.44040070719602503</c:v>
+                </c:pt>
+                <c:pt idx="8">
+                  <c:v>-0.3824516114586744</c:v>
+                </c:pt>
+                <c:pt idx="9">
+                  <c:v>-0.33067544084776601</c:v>
+                </c:pt>
+              </c:numCache>
+            </c:numRef>
+          </c:yVal>
+          <c:smooth val="0"/>
+        </c:ser>
+        <c:ser>
+          <c:idx val="3"/>
+          <c:order val="3"/>
+          <c:tx>
+            <c:v>Algorithm 4</c:v>
+          </c:tx>
+          <c:spPr>
+            <a:ln w="25400" cap="rnd">
+              <a:noFill/>
+              <a:round/>
+            </a:ln>
+            <a:effectLst/>
+          </c:spPr>
+          <c:marker>
+            <c:symbol val="circle"/>
+            <c:size val="5"/>
+            <c:spPr>
+              <a:solidFill>
+                <a:schemeClr val="accent4"/>
+              </a:solidFill>
+              <a:ln w="9525">
+                <a:solidFill>
+                  <a:schemeClr val="accent4"/>
+                </a:solidFill>
+              </a:ln>
+              <a:effectLst/>
+            </c:spPr>
+          </c:marker>
+          <c:trendline>
+            <c:spPr>
+              <a:ln w="19050" cap="rnd">
+                <a:solidFill>
+                  <a:schemeClr val="accent4"/>
+                </a:solidFill>
+                <a:prstDash val="sysDot"/>
+              </a:ln>
+              <a:effectLst/>
+            </c:spPr>
+            <c:trendlineType val="linear"/>
+            <c:dispRSqr val="1"/>
+            <c:dispEq val="1"/>
+            <c:trendlineLbl>
+              <c:layout>
+                <c:manualLayout>
+                  <c:x val="0.16004688441330187"/>
+                  <c:y val="-5.2944059703380453E-2"/>
+                </c:manualLayout>
+              </c:layout>
+              <c:numFmt formatCode="General" sourceLinked="0"/>
+              <c:spPr>
+                <a:noFill/>
+                <a:ln>
+                  <a:noFill/>
+                </a:ln>
+                <a:effectLst/>
+              </c:spPr>
+              <c:txPr>
+                <a:bodyPr rot="0" spcFirstLastPara="1" vertOverflow="ellipsis" vert="horz" wrap="square" anchor="ctr" anchorCtr="1"/>
+                <a:lstStyle/>
+                <a:p>
+                  <a:pPr>
+                    <a:defRPr sz="1000" b="0" i="0" u="none" strike="noStrike" kern="1200" baseline="0">
+                      <a:solidFill>
+                        <a:schemeClr val="tx1">
+                          <a:lumMod val="65000"/>
+                          <a:lumOff val="35000"/>
+                        </a:schemeClr>
+                      </a:solidFill>
+                      <a:latin typeface="+mn-lt"/>
+                      <a:ea typeface="+mn-ea"/>
+                      <a:cs typeface="+mn-cs"/>
+                    </a:defRPr>
+                  </a:pPr>
+                  <a:endParaRPr lang="en-US"/>
+                </a:p>
+              </c:txPr>
+            </c:trendlineLbl>
+          </c:trendline>
+          <c:xVal>
+            <c:numRef>
+              <c:f>'log-log'!$G$15:$G$24</c:f>
+              <c:numCache>
+                <c:formatCode>General</c:formatCode>
+                <c:ptCount val="10"/>
+                <c:pt idx="0">
+                  <c:v>3</c:v>
+                </c:pt>
+                <c:pt idx="1">
+                  <c:v>4</c:v>
+                </c:pt>
+                <c:pt idx="2">
+                  <c:v>4.3010299956639813</c:v>
+                </c:pt>
+                <c:pt idx="3">
+                  <c:v>4.4771212547196626</c:v>
+                </c:pt>
+                <c:pt idx="4">
+                  <c:v>4.6020599913279625</c:v>
+                </c:pt>
+                <c:pt idx="5">
+                  <c:v>4.6989700043360187</c:v>
+                </c:pt>
+                <c:pt idx="6">
+                  <c:v>4.7781512503836439</c:v>
+                </c:pt>
+                <c:pt idx="7">
+                  <c:v>4.8450980400142569</c:v>
+                </c:pt>
+                <c:pt idx="8">
+                  <c:v>4.9030899869919438</c:v>
+                </c:pt>
+                <c:pt idx="9">
+                  <c:v>4.9542425094393252</c:v>
+                </c:pt>
+              </c:numCache>
+            </c:numRef>
+          </c:xVal>
+          <c:yVal>
+            <c:numRef>
+              <c:f>'log-log'!$H$15:$H$24</c:f>
+              <c:numCache>
+                <c:formatCode>General</c:formatCode>
+                <c:ptCount val="10"/>
+                <c:pt idx="0">
+                  <c:v>-3.7282330666433992</c:v>
+                </c:pt>
+                <c:pt idx="1">
+                  <c:v>-2.6687939469152488</c:v>
+                </c:pt>
+                <c:pt idx="2">
+                  <c:v>-2.3938875262101451</c:v>
+                </c:pt>
+                <c:pt idx="3">
+                  <c:v>-2.2129634263896336</c:v>
+                </c:pt>
+                <c:pt idx="4">
+                  <c:v>-2.0839517312248703</c:v>
+                </c:pt>
+                <c:pt idx="5">
+                  <c:v>-2.0168669554616057</c:v>
+                </c:pt>
+                <c:pt idx="6">
+                  <c:v>-1.9255326068764864</c:v>
+                </c:pt>
+                <c:pt idx="7">
+                  <c:v>-1.8721075425583296</c:v>
+                </c:pt>
+                <c:pt idx="8">
+                  <c:v>-1.8189310984827116</c:v>
+                </c:pt>
+                <c:pt idx="9">
+                  <c:v>-1.7750175418599263</c:v>
+                </c:pt>
+              </c:numCache>
+            </c:numRef>
+          </c:yVal>
+          <c:smooth val="0"/>
+        </c:ser>
+        <c:dLbls>
+          <c:showLegendKey val="0"/>
+          <c:showVal val="0"/>
+          <c:showCatName val="0"/>
+          <c:showSerName val="0"/>
+          <c:showPercent val="0"/>
+          <c:showBubbleSize val="0"/>
+        </c:dLbls>
+        <c:axId val="350622936"/>
+        <c:axId val="350622544"/>
+      </c:scatterChart>
+      <c:valAx>
+        <c:axId val="350622936"/>
+        <c:scaling>
+          <c:orientation val="minMax"/>
+        </c:scaling>
+        <c:delete val="0"/>
+        <c:axPos val="b"/>
+        <c:majorGridlines>
+          <c:spPr>
+            <a:ln w="9525" cap="flat" cmpd="sng" algn="ctr">
+              <a:solidFill>
+                <a:schemeClr val="tx1">
+                  <a:lumMod val="15000"/>
+                  <a:lumOff val="85000"/>
+                </a:schemeClr>
+              </a:solidFill>
+              <a:round/>
+            </a:ln>
+            <a:effectLst/>
+          </c:spPr>
+        </c:majorGridlines>
+        <c:title>
+          <c:tx>
+            <c:rich>
+              <a:bodyPr rot="0" spcFirstLastPara="1" vertOverflow="ellipsis" vert="horz" wrap="square" anchor="ctr" anchorCtr="1"/>
+              <a:lstStyle/>
+              <a:p>
+                <a:pPr>
+                  <a:defRPr sz="1000" b="0" i="0" u="none" strike="noStrike" kern="1200" baseline="0">
+                    <a:solidFill>
+                      <a:schemeClr val="tx1">
+                        <a:lumMod val="65000"/>
+                        <a:lumOff val="35000"/>
+                      </a:schemeClr>
+                    </a:solidFill>
+                    <a:latin typeface="+mn-lt"/>
+                    <a:ea typeface="+mn-ea"/>
+                    <a:cs typeface="+mn-cs"/>
+                  </a:defRPr>
+                </a:pPr>
                 <a:r>
                   <a:rPr lang="en-US"/>
-                  <a:t>Log 10 of Y</a:t>
+                  <a:t>Log of n value</a:t>
                 </a:r>
-                <a:r>
-                  <a:rPr lang="en-US" baseline="0"/>
-                  <a:t> values)</a:t>
-                </a:r>
-                <a:endParaRPr lang="en-US"/>
               </a:p>
             </c:rich>
           </c:tx>
@@ -5749,33 +7308,3081 @@
             <c:manualLayout>
               <c:xMode val="edge"/>
               <c:yMode val="edge"/>
-              <c:x val="2.1367521367521368E-2"/>
-              <c:y val="0.20807534836420924"/>
+              <c:x val="0.46480140824927374"/>
+              <c:y val="0.83351294943553744"/>
             </c:manualLayout>
           </c:layout>
           <c:overlay val="0"/>
+          <c:spPr>
+            <a:noFill/>
+            <a:ln>
+              <a:noFill/>
+            </a:ln>
+            <a:effectLst/>
+          </c:spPr>
+          <c:txPr>
+            <a:bodyPr rot="0" spcFirstLastPara="1" vertOverflow="ellipsis" vert="horz" wrap="square" anchor="ctr" anchorCtr="1"/>
+            <a:lstStyle/>
+            <a:p>
+              <a:pPr>
+                <a:defRPr sz="1000" b="0" i="0" u="none" strike="noStrike" kern="1200" baseline="0">
+                  <a:solidFill>
+                    <a:schemeClr val="tx1">
+                      <a:lumMod val="65000"/>
+                      <a:lumOff val="35000"/>
+                    </a:schemeClr>
+                  </a:solidFill>
+                  <a:latin typeface="+mn-lt"/>
+                  <a:ea typeface="+mn-ea"/>
+                  <a:cs typeface="+mn-cs"/>
+                </a:defRPr>
+              </a:pPr>
+              <a:endParaRPr lang="en-US"/>
+            </a:p>
+          </c:txPr>
         </c:title>
         <c:numFmt formatCode="General" sourceLinked="1"/>
-        <c:majorTickMark val="out"/>
+        <c:majorTickMark val="none"/>
         <c:minorTickMark val="none"/>
         <c:tickLblPos val="nextTo"/>
-        <c:crossAx val="1536330208"/>
+        <c:spPr>
+          <a:noFill/>
+          <a:ln w="9525" cap="flat" cmpd="sng" algn="ctr">
+            <a:solidFill>
+              <a:schemeClr val="tx1">
+                <a:lumMod val="25000"/>
+                <a:lumOff val="75000"/>
+              </a:schemeClr>
+            </a:solidFill>
+            <a:round/>
+          </a:ln>
+          <a:effectLst/>
+        </c:spPr>
+        <c:txPr>
+          <a:bodyPr rot="-60000000" spcFirstLastPara="1" vertOverflow="ellipsis" vert="horz" wrap="square" anchor="ctr" anchorCtr="1"/>
+          <a:lstStyle/>
+          <a:p>
+            <a:pPr>
+              <a:defRPr sz="900" b="0" i="0" u="none" strike="noStrike" kern="1200" baseline="0">
+                <a:solidFill>
+                  <a:schemeClr val="tx1">
+                    <a:lumMod val="65000"/>
+                    <a:lumOff val="35000"/>
+                  </a:schemeClr>
+                </a:solidFill>
+                <a:latin typeface="+mn-lt"/>
+                <a:ea typeface="+mn-ea"/>
+                <a:cs typeface="+mn-cs"/>
+              </a:defRPr>
+            </a:pPr>
+            <a:endParaRPr lang="en-US"/>
+          </a:p>
+        </c:txPr>
+        <c:crossAx val="350622544"/>
+        <c:crossesAt val="-5"/>
+        <c:crossBetween val="midCat"/>
+      </c:valAx>
+      <c:valAx>
+        <c:axId val="350622544"/>
+        <c:scaling>
+          <c:orientation val="minMax"/>
+          <c:max val="2"/>
+        </c:scaling>
+        <c:delete val="0"/>
+        <c:axPos val="l"/>
+        <c:majorGridlines>
+          <c:spPr>
+            <a:ln w="9525" cap="flat" cmpd="sng" algn="ctr">
+              <a:solidFill>
+                <a:schemeClr val="tx1">
+                  <a:lumMod val="15000"/>
+                  <a:lumOff val="85000"/>
+                </a:schemeClr>
+              </a:solidFill>
+              <a:round/>
+            </a:ln>
+            <a:effectLst/>
+          </c:spPr>
+        </c:majorGridlines>
+        <c:title>
+          <c:tx>
+            <c:rich>
+              <a:bodyPr rot="-5400000" spcFirstLastPara="1" vertOverflow="ellipsis" vert="horz" wrap="square" anchor="ctr" anchorCtr="1"/>
+              <a:lstStyle/>
+              <a:p>
+                <a:pPr>
+                  <a:defRPr sz="1000" b="0" i="0" u="none" strike="noStrike" kern="1200" baseline="0">
+                    <a:solidFill>
+                      <a:schemeClr val="tx1">
+                        <a:lumMod val="65000"/>
+                        <a:lumOff val="35000"/>
+                      </a:schemeClr>
+                    </a:solidFill>
+                    <a:latin typeface="+mn-lt"/>
+                    <a:ea typeface="+mn-ea"/>
+                    <a:cs typeface="+mn-cs"/>
+                  </a:defRPr>
+                </a:pPr>
+                <a:r>
+                  <a:rPr lang="en-US"/>
+                  <a:t>Log of runtime</a:t>
+                </a:r>
+                <a:r>
+                  <a:rPr lang="en-US" baseline="0"/>
+                  <a:t> in seconds</a:t>
+                </a:r>
+                <a:endParaRPr lang="en-US"/>
+              </a:p>
+            </c:rich>
+          </c:tx>
+          <c:overlay val="0"/>
+          <c:spPr>
+            <a:noFill/>
+            <a:ln>
+              <a:noFill/>
+            </a:ln>
+            <a:effectLst/>
+          </c:spPr>
+          <c:txPr>
+            <a:bodyPr rot="-5400000" spcFirstLastPara="1" vertOverflow="ellipsis" vert="horz" wrap="square" anchor="ctr" anchorCtr="1"/>
+            <a:lstStyle/>
+            <a:p>
+              <a:pPr>
+                <a:defRPr sz="1000" b="0" i="0" u="none" strike="noStrike" kern="1200" baseline="0">
+                  <a:solidFill>
+                    <a:schemeClr val="tx1">
+                      <a:lumMod val="65000"/>
+                      <a:lumOff val="35000"/>
+                    </a:schemeClr>
+                  </a:solidFill>
+                  <a:latin typeface="+mn-lt"/>
+                  <a:ea typeface="+mn-ea"/>
+                  <a:cs typeface="+mn-cs"/>
+                </a:defRPr>
+              </a:pPr>
+              <a:endParaRPr lang="en-US"/>
+            </a:p>
+          </c:txPr>
+        </c:title>
+        <c:numFmt formatCode="General" sourceLinked="1"/>
+        <c:majorTickMark val="none"/>
+        <c:minorTickMark val="none"/>
+        <c:tickLblPos val="nextTo"/>
+        <c:spPr>
+          <a:noFill/>
+          <a:ln w="9525" cap="flat" cmpd="sng" algn="ctr">
+            <a:solidFill>
+              <a:schemeClr val="tx1">
+                <a:lumMod val="25000"/>
+                <a:lumOff val="75000"/>
+              </a:schemeClr>
+            </a:solidFill>
+            <a:round/>
+          </a:ln>
+          <a:effectLst/>
+        </c:spPr>
+        <c:txPr>
+          <a:bodyPr rot="-60000000" spcFirstLastPara="1" vertOverflow="ellipsis" vert="horz" wrap="square" anchor="ctr" anchorCtr="1"/>
+          <a:lstStyle/>
+          <a:p>
+            <a:pPr>
+              <a:defRPr sz="900" b="0" i="0" u="none" strike="noStrike" kern="1200" baseline="0">
+                <a:solidFill>
+                  <a:schemeClr val="tx1">
+                    <a:lumMod val="65000"/>
+                    <a:lumOff val="35000"/>
+                  </a:schemeClr>
+                </a:solidFill>
+                <a:latin typeface="+mn-lt"/>
+                <a:ea typeface="+mn-ea"/>
+                <a:cs typeface="+mn-cs"/>
+              </a:defRPr>
+            </a:pPr>
+            <a:endParaRPr lang="en-US"/>
+          </a:p>
+        </c:txPr>
+        <c:crossAx val="350622936"/>
         <c:crosses val="autoZero"/>
         <c:crossBetween val="midCat"/>
       </c:valAx>
+      <c:spPr>
+        <a:noFill/>
+        <a:ln>
+          <a:noFill/>
+        </a:ln>
+        <a:effectLst/>
+      </c:spPr>
     </c:plotArea>
     <c:legend>
-      <c:legendPos val="t"/>
+      <c:legendPos val="b"/>
+      <c:legendEntry>
+        <c:idx val="0"/>
+        <c:delete val="1"/>
+      </c:legendEntry>
+      <c:legendEntry>
+        <c:idx val="1"/>
+        <c:delete val="1"/>
+      </c:legendEntry>
+      <c:legendEntry>
+        <c:idx val="2"/>
+        <c:delete val="1"/>
+      </c:legendEntry>
+      <c:legendEntry>
+        <c:idx val="3"/>
+        <c:delete val="1"/>
+      </c:legendEntry>
+      <c:layout>
+        <c:manualLayout>
+          <c:xMode val="edge"/>
+          <c:yMode val="edge"/>
+          <c:x val="1.7044616593559294E-2"/>
+          <c:y val="0.89056130031938774"/>
+          <c:w val="0.97463231841432207"/>
+          <c:h val="8.5342314138443537E-2"/>
+        </c:manualLayout>
+      </c:layout>
       <c:overlay val="0"/>
+      <c:spPr>
+        <a:noFill/>
+        <a:ln>
+          <a:noFill/>
+        </a:ln>
+        <a:effectLst/>
+      </c:spPr>
+      <c:txPr>
+        <a:bodyPr rot="0" spcFirstLastPara="1" vertOverflow="ellipsis" vert="horz" wrap="square" anchor="ctr" anchorCtr="1"/>
+        <a:lstStyle/>
+        <a:p>
+          <a:pPr>
+            <a:defRPr sz="900" b="0" i="0" u="none" strike="noStrike" kern="1200" baseline="0">
+              <a:solidFill>
+                <a:schemeClr val="tx1">
+                  <a:lumMod val="65000"/>
+                  <a:lumOff val="35000"/>
+                </a:schemeClr>
+              </a:solidFill>
+              <a:latin typeface="+mn-lt"/>
+              <a:ea typeface="+mn-ea"/>
+              <a:cs typeface="+mn-cs"/>
+            </a:defRPr>
+          </a:pPr>
+          <a:endParaRPr lang="en-US"/>
+        </a:p>
+      </c:txPr>
     </c:legend>
     <c:plotVisOnly val="1"/>
     <c:dispBlanksAs val="gap"/>
     <c:showDLblsOverMax val="0"/>
   </c:chart>
-  <c:externalData r:id="rId1">
+  <c:spPr>
+    <a:solidFill>
+      <a:schemeClr val="bg1"/>
+    </a:solidFill>
+    <a:ln w="9525" cap="flat" cmpd="sng" algn="ctr">
+      <a:solidFill>
+        <a:schemeClr val="tx1">
+          <a:lumMod val="15000"/>
+          <a:lumOff val="85000"/>
+        </a:schemeClr>
+      </a:solidFill>
+      <a:round/>
+    </a:ln>
+    <a:effectLst/>
+  </c:spPr>
+  <c:txPr>
+    <a:bodyPr/>
+    <a:lstStyle/>
+    <a:p>
+      <a:pPr>
+        <a:defRPr/>
+      </a:pPr>
+      <a:endParaRPr lang="en-US"/>
+    </a:p>
+  </c:txPr>
+  <c:externalData r:id="rId3">
     <c:autoUpdate val="0"/>
   </c:externalData>
 </c:chartSpace>
+</file>
+
+<file path=word/charts/colors1.xml><?xml version="1.0" encoding="utf-8"?>
+<cs:colorStyle xmlns:cs="http://schemas.microsoft.com/office/drawing/2012/chartStyle" xmlns:a="http://schemas.openxmlformats.org/drawingml/2006/main" meth="cycle" id="10">
+  <a:schemeClr val="accent1"/>
+  <a:schemeClr val="accent2"/>
+  <a:schemeClr val="accent3"/>
+  <a:schemeClr val="accent4"/>
+  <a:schemeClr val="accent5"/>
+  <a:schemeClr val="accent6"/>
+  <cs:variation/>
+  <cs:variation>
+    <a:lumMod val="60000"/>
+  </cs:variation>
+  <cs:variation>
+    <a:lumMod val="80000"/>
+    <a:lumOff val="20000"/>
+  </cs:variation>
+  <cs:variation>
+    <a:lumMod val="80000"/>
+  </cs:variation>
+  <cs:variation>
+    <a:lumMod val="60000"/>
+    <a:lumOff val="40000"/>
+  </cs:variation>
+  <cs:variation>
+    <a:lumMod val="50000"/>
+  </cs:variation>
+  <cs:variation>
+    <a:lumMod val="70000"/>
+    <a:lumOff val="30000"/>
+  </cs:variation>
+  <cs:variation>
+    <a:lumMod val="70000"/>
+  </cs:variation>
+  <cs:variation>
+    <a:lumMod val="50000"/>
+    <a:lumOff val="50000"/>
+  </cs:variation>
+</cs:colorStyle>
+</file>
+
+<file path=word/charts/colors2.xml><?xml version="1.0" encoding="utf-8"?>
+<cs:colorStyle xmlns:cs="http://schemas.microsoft.com/office/drawing/2012/chartStyle" xmlns:a="http://schemas.openxmlformats.org/drawingml/2006/main" meth="cycle" id="10">
+  <a:schemeClr val="accent1"/>
+  <a:schemeClr val="accent2"/>
+  <a:schemeClr val="accent3"/>
+  <a:schemeClr val="accent4"/>
+  <a:schemeClr val="accent5"/>
+  <a:schemeClr val="accent6"/>
+  <cs:variation/>
+  <cs:variation>
+    <a:lumMod val="60000"/>
+  </cs:variation>
+  <cs:variation>
+    <a:lumMod val="80000"/>
+    <a:lumOff val="20000"/>
+  </cs:variation>
+  <cs:variation>
+    <a:lumMod val="80000"/>
+  </cs:variation>
+  <cs:variation>
+    <a:lumMod val="60000"/>
+    <a:lumOff val="40000"/>
+  </cs:variation>
+  <cs:variation>
+    <a:lumMod val="50000"/>
+  </cs:variation>
+  <cs:variation>
+    <a:lumMod val="70000"/>
+    <a:lumOff val="30000"/>
+  </cs:variation>
+  <cs:variation>
+    <a:lumMod val="70000"/>
+  </cs:variation>
+  <cs:variation>
+    <a:lumMod val="50000"/>
+    <a:lumOff val="50000"/>
+  </cs:variation>
+</cs:colorStyle>
+</file>
+
+<file path=word/charts/colors3.xml><?xml version="1.0" encoding="utf-8"?>
+<cs:colorStyle xmlns:cs="http://schemas.microsoft.com/office/drawing/2012/chartStyle" xmlns:a="http://schemas.openxmlformats.org/drawingml/2006/main" meth="cycle" id="10">
+  <a:schemeClr val="accent1"/>
+  <a:schemeClr val="accent2"/>
+  <a:schemeClr val="accent3"/>
+  <a:schemeClr val="accent4"/>
+  <a:schemeClr val="accent5"/>
+  <a:schemeClr val="accent6"/>
+  <cs:variation/>
+  <cs:variation>
+    <a:lumMod val="60000"/>
+  </cs:variation>
+  <cs:variation>
+    <a:lumMod val="80000"/>
+    <a:lumOff val="20000"/>
+  </cs:variation>
+  <cs:variation>
+    <a:lumMod val="80000"/>
+  </cs:variation>
+  <cs:variation>
+    <a:lumMod val="60000"/>
+    <a:lumOff val="40000"/>
+  </cs:variation>
+  <cs:variation>
+    <a:lumMod val="50000"/>
+  </cs:variation>
+  <cs:variation>
+    <a:lumMod val="70000"/>
+    <a:lumOff val="30000"/>
+  </cs:variation>
+  <cs:variation>
+    <a:lumMod val="70000"/>
+  </cs:variation>
+  <cs:variation>
+    <a:lumMod val="50000"/>
+    <a:lumOff val="50000"/>
+  </cs:variation>
+</cs:colorStyle>
+</file>
+
+<file path=word/charts/colors4.xml><?xml version="1.0" encoding="utf-8"?>
+<cs:colorStyle xmlns:cs="http://schemas.microsoft.com/office/drawing/2012/chartStyle" xmlns:a="http://schemas.openxmlformats.org/drawingml/2006/main" meth="cycle" id="10">
+  <a:schemeClr val="accent1"/>
+  <a:schemeClr val="accent2"/>
+  <a:schemeClr val="accent3"/>
+  <a:schemeClr val="accent4"/>
+  <a:schemeClr val="accent5"/>
+  <a:schemeClr val="accent6"/>
+  <cs:variation/>
+  <cs:variation>
+    <a:lumMod val="60000"/>
+  </cs:variation>
+  <cs:variation>
+    <a:lumMod val="80000"/>
+    <a:lumOff val="20000"/>
+  </cs:variation>
+  <cs:variation>
+    <a:lumMod val="80000"/>
+  </cs:variation>
+  <cs:variation>
+    <a:lumMod val="60000"/>
+    <a:lumOff val="40000"/>
+  </cs:variation>
+  <cs:variation>
+    <a:lumMod val="50000"/>
+  </cs:variation>
+  <cs:variation>
+    <a:lumMod val="70000"/>
+    <a:lumOff val="30000"/>
+  </cs:variation>
+  <cs:variation>
+    <a:lumMod val="70000"/>
+  </cs:variation>
+  <cs:variation>
+    <a:lumMod val="50000"/>
+    <a:lumOff val="50000"/>
+  </cs:variation>
+</cs:colorStyle>
+</file>
+
+<file path=word/charts/colors5.xml><?xml version="1.0" encoding="utf-8"?>
+<cs:colorStyle xmlns:cs="http://schemas.microsoft.com/office/drawing/2012/chartStyle" xmlns:a="http://schemas.openxmlformats.org/drawingml/2006/main" meth="cycle" id="10">
+  <a:schemeClr val="accent1"/>
+  <a:schemeClr val="accent2"/>
+  <a:schemeClr val="accent3"/>
+  <a:schemeClr val="accent4"/>
+  <a:schemeClr val="accent5"/>
+  <a:schemeClr val="accent6"/>
+  <cs:variation/>
+  <cs:variation>
+    <a:lumMod val="60000"/>
+  </cs:variation>
+  <cs:variation>
+    <a:lumMod val="80000"/>
+    <a:lumOff val="20000"/>
+  </cs:variation>
+  <cs:variation>
+    <a:lumMod val="80000"/>
+  </cs:variation>
+  <cs:variation>
+    <a:lumMod val="60000"/>
+    <a:lumOff val="40000"/>
+  </cs:variation>
+  <cs:variation>
+    <a:lumMod val="50000"/>
+  </cs:variation>
+  <cs:variation>
+    <a:lumMod val="70000"/>
+    <a:lumOff val="30000"/>
+  </cs:variation>
+  <cs:variation>
+    <a:lumMod val="70000"/>
+  </cs:variation>
+  <cs:variation>
+    <a:lumMod val="50000"/>
+    <a:lumOff val="50000"/>
+  </cs:variation>
+</cs:colorStyle>
+</file>
+
+<file path=word/charts/style1.xml><?xml version="1.0" encoding="utf-8"?>
+<cs:chartStyle xmlns:cs="http://schemas.microsoft.com/office/drawing/2012/chartStyle" xmlns:a="http://schemas.openxmlformats.org/drawingml/2006/main" id="240">
+  <cs:axisTitle>
+    <cs:lnRef idx="0"/>
+    <cs:fillRef idx="0"/>
+    <cs:effectRef idx="0"/>
+    <cs:fontRef idx="minor">
+      <a:schemeClr val="tx1">
+        <a:lumMod val="65000"/>
+        <a:lumOff val="35000"/>
+      </a:schemeClr>
+    </cs:fontRef>
+    <cs:defRPr sz="1000" kern="1200"/>
+  </cs:axisTitle>
+  <cs:categoryAxis>
+    <cs:lnRef idx="0"/>
+    <cs:fillRef idx="0"/>
+    <cs:effectRef idx="0"/>
+    <cs:fontRef idx="minor">
+      <a:schemeClr val="tx1">
+        <a:lumMod val="65000"/>
+        <a:lumOff val="35000"/>
+      </a:schemeClr>
+    </cs:fontRef>
+    <cs:spPr>
+      <a:ln w="9525" cap="flat" cmpd="sng" algn="ctr">
+        <a:solidFill>
+          <a:schemeClr val="tx1">
+            <a:lumMod val="25000"/>
+            <a:lumOff val="75000"/>
+          </a:schemeClr>
+        </a:solidFill>
+        <a:round/>
+      </a:ln>
+    </cs:spPr>
+    <cs:defRPr sz="900" kern="1200"/>
+  </cs:categoryAxis>
+  <cs:chartArea mods="allowNoFillOverride allowNoLineOverride">
+    <cs:lnRef idx="0"/>
+    <cs:fillRef idx="0"/>
+    <cs:effectRef idx="0"/>
+    <cs:fontRef idx="minor">
+      <a:schemeClr val="tx1"/>
+    </cs:fontRef>
+    <cs:spPr>
+      <a:solidFill>
+        <a:schemeClr val="bg1"/>
+      </a:solidFill>
+      <a:ln w="9525" cap="flat" cmpd="sng" algn="ctr">
+        <a:solidFill>
+          <a:schemeClr val="tx1">
+            <a:lumMod val="15000"/>
+            <a:lumOff val="85000"/>
+          </a:schemeClr>
+        </a:solidFill>
+        <a:round/>
+      </a:ln>
+    </cs:spPr>
+    <cs:defRPr sz="1000" kern="1200"/>
+  </cs:chartArea>
+  <cs:dataLabel>
+    <cs:lnRef idx="0"/>
+    <cs:fillRef idx="0"/>
+    <cs:effectRef idx="0"/>
+    <cs:fontRef idx="minor">
+      <a:schemeClr val="tx1">
+        <a:lumMod val="75000"/>
+        <a:lumOff val="25000"/>
+      </a:schemeClr>
+    </cs:fontRef>
+    <cs:defRPr sz="900" kern="1200"/>
+  </cs:dataLabel>
+  <cs:dataLabelCallout>
+    <cs:lnRef idx="0"/>
+    <cs:fillRef idx="0"/>
+    <cs:effectRef idx="0"/>
+    <cs:fontRef idx="minor">
+      <a:schemeClr val="dk1">
+        <a:lumMod val="65000"/>
+        <a:lumOff val="35000"/>
+      </a:schemeClr>
+    </cs:fontRef>
+    <cs:spPr>
+      <a:solidFill>
+        <a:schemeClr val="lt1"/>
+      </a:solidFill>
+      <a:ln>
+        <a:solidFill>
+          <a:schemeClr val="dk1">
+            <a:lumMod val="25000"/>
+            <a:lumOff val="75000"/>
+          </a:schemeClr>
+        </a:solidFill>
+      </a:ln>
+    </cs:spPr>
+    <cs:defRPr sz="900" kern="1200"/>
+    <cs:bodyPr rot="0" spcFirstLastPara="1" vertOverflow="clip" horzOverflow="clip" vert="horz" wrap="square" lIns="36576" tIns="18288" rIns="36576" bIns="18288" anchor="ctr" anchorCtr="1">
+      <a:spAutoFit/>
+    </cs:bodyPr>
+  </cs:dataLabelCallout>
+  <cs:dataPoint>
+    <cs:lnRef idx="0"/>
+    <cs:fillRef idx="1">
+      <cs:styleClr val="auto"/>
+    </cs:fillRef>
+    <cs:effectRef idx="0"/>
+    <cs:fontRef idx="minor">
+      <a:schemeClr val="tx1"/>
+    </cs:fontRef>
+  </cs:dataPoint>
+  <cs:dataPoint3D>
+    <cs:lnRef idx="0"/>
+    <cs:fillRef idx="1">
+      <cs:styleClr val="auto"/>
+    </cs:fillRef>
+    <cs:effectRef idx="0"/>
+    <cs:fontRef idx="minor">
+      <a:schemeClr val="tx1"/>
+    </cs:fontRef>
+  </cs:dataPoint3D>
+  <cs:dataPointLine>
+    <cs:lnRef idx="0">
+      <cs:styleClr val="auto"/>
+    </cs:lnRef>
+    <cs:fillRef idx="1"/>
+    <cs:effectRef idx="0"/>
+    <cs:fontRef idx="minor">
+      <a:schemeClr val="tx1"/>
+    </cs:fontRef>
+    <cs:spPr>
+      <a:ln w="19050" cap="rnd">
+        <a:solidFill>
+          <a:schemeClr val="phClr"/>
+        </a:solidFill>
+        <a:round/>
+      </a:ln>
+    </cs:spPr>
+  </cs:dataPointLine>
+  <cs:dataPointMarker>
+    <cs:lnRef idx="0">
+      <cs:styleClr val="auto"/>
+    </cs:lnRef>
+    <cs:fillRef idx="1">
+      <cs:styleClr val="auto"/>
+    </cs:fillRef>
+    <cs:effectRef idx="0"/>
+    <cs:fontRef idx="minor">
+      <a:schemeClr val="tx1"/>
+    </cs:fontRef>
+    <cs:spPr>
+      <a:ln w="9525">
+        <a:solidFill>
+          <a:schemeClr val="phClr"/>
+        </a:solidFill>
+      </a:ln>
+    </cs:spPr>
+  </cs:dataPointMarker>
+  <cs:dataPointMarkerLayout symbol="circle" size="5"/>
+  <cs:dataPointWireframe>
+    <cs:lnRef idx="0">
+      <cs:styleClr val="auto"/>
+    </cs:lnRef>
+    <cs:fillRef idx="0"/>
+    <cs:effectRef idx="0"/>
+    <cs:fontRef idx="minor">
+      <a:schemeClr val="dk1"/>
+    </cs:fontRef>
+    <cs:spPr>
+      <a:ln w="9525" cap="rnd">
+        <a:solidFill>
+          <a:schemeClr val="phClr"/>
+        </a:solidFill>
+        <a:round/>
+      </a:ln>
+    </cs:spPr>
+  </cs:dataPointWireframe>
+  <cs:dataTable>
+    <cs:lnRef idx="0"/>
+    <cs:fillRef idx="0"/>
+    <cs:effectRef idx="0"/>
+    <cs:fontRef idx="minor">
+      <a:schemeClr val="tx1">
+        <a:lumMod val="65000"/>
+        <a:lumOff val="35000"/>
+      </a:schemeClr>
+    </cs:fontRef>
+    <cs:spPr>
+      <a:noFill/>
+      <a:ln w="9525" cap="flat" cmpd="sng" algn="ctr">
+        <a:solidFill>
+          <a:schemeClr val="tx1">
+            <a:lumMod val="15000"/>
+            <a:lumOff val="85000"/>
+          </a:schemeClr>
+        </a:solidFill>
+        <a:round/>
+      </a:ln>
+    </cs:spPr>
+    <cs:defRPr sz="900" kern="1200"/>
+  </cs:dataTable>
+  <cs:downBar>
+    <cs:lnRef idx="0"/>
+    <cs:fillRef idx="0"/>
+    <cs:effectRef idx="0"/>
+    <cs:fontRef idx="minor">
+      <a:schemeClr val="tx1"/>
+    </cs:fontRef>
+    <cs:spPr>
+      <a:solidFill>
+        <a:schemeClr val="dk1">
+          <a:lumMod val="75000"/>
+          <a:lumOff val="25000"/>
+        </a:schemeClr>
+      </a:solidFill>
+      <a:ln w="9525" cap="flat" cmpd="sng" algn="ctr">
+        <a:solidFill>
+          <a:schemeClr val="tx1">
+            <a:lumMod val="65000"/>
+            <a:lumOff val="35000"/>
+          </a:schemeClr>
+        </a:solidFill>
+        <a:round/>
+      </a:ln>
+    </cs:spPr>
+  </cs:downBar>
+  <cs:dropLine>
+    <cs:lnRef idx="0"/>
+    <cs:fillRef idx="0"/>
+    <cs:effectRef idx="0"/>
+    <cs:fontRef idx="minor">
+      <a:schemeClr val="tx1"/>
+    </cs:fontRef>
+    <cs:spPr>
+      <a:ln w="9525" cap="flat" cmpd="sng" algn="ctr">
+        <a:solidFill>
+          <a:schemeClr val="tx1">
+            <a:lumMod val="35000"/>
+            <a:lumOff val="65000"/>
+          </a:schemeClr>
+        </a:solidFill>
+        <a:round/>
+      </a:ln>
+    </cs:spPr>
+  </cs:dropLine>
+  <cs:errorBar>
+    <cs:lnRef idx="0"/>
+    <cs:fillRef idx="0"/>
+    <cs:effectRef idx="0"/>
+    <cs:fontRef idx="minor">
+      <a:schemeClr val="tx1"/>
+    </cs:fontRef>
+    <cs:spPr>
+      <a:ln w="9525" cap="flat" cmpd="sng" algn="ctr">
+        <a:solidFill>
+          <a:schemeClr val="tx1">
+            <a:lumMod val="65000"/>
+            <a:lumOff val="35000"/>
+          </a:schemeClr>
+        </a:solidFill>
+        <a:round/>
+      </a:ln>
+    </cs:spPr>
+  </cs:errorBar>
+  <cs:floor>
+    <cs:lnRef idx="0"/>
+    <cs:fillRef idx="0"/>
+    <cs:effectRef idx="0"/>
+    <cs:fontRef idx="minor">
+      <a:schemeClr val="tx1"/>
+    </cs:fontRef>
+    <cs:spPr>
+      <a:noFill/>
+      <a:ln>
+        <a:noFill/>
+      </a:ln>
+    </cs:spPr>
+  </cs:floor>
+  <cs:gridlineMajor>
+    <cs:lnRef idx="0"/>
+    <cs:fillRef idx="0"/>
+    <cs:effectRef idx="0"/>
+    <cs:fontRef idx="minor">
+      <a:schemeClr val="tx1"/>
+    </cs:fontRef>
+    <cs:spPr>
+      <a:ln w="9525" cap="flat" cmpd="sng" algn="ctr">
+        <a:solidFill>
+          <a:schemeClr val="tx1">
+            <a:lumMod val="15000"/>
+            <a:lumOff val="85000"/>
+          </a:schemeClr>
+        </a:solidFill>
+        <a:round/>
+      </a:ln>
+    </cs:spPr>
+  </cs:gridlineMajor>
+  <cs:gridlineMinor>
+    <cs:lnRef idx="0"/>
+    <cs:fillRef idx="0"/>
+    <cs:effectRef idx="0"/>
+    <cs:fontRef idx="minor">
+      <a:schemeClr val="tx1"/>
+    </cs:fontRef>
+    <cs:spPr>
+      <a:ln w="9525" cap="flat" cmpd="sng" algn="ctr">
+        <a:solidFill>
+          <a:schemeClr val="tx1">
+            <a:lumMod val="5000"/>
+            <a:lumOff val="95000"/>
+          </a:schemeClr>
+        </a:solidFill>
+        <a:round/>
+      </a:ln>
+    </cs:spPr>
+  </cs:gridlineMinor>
+  <cs:hiLoLine>
+    <cs:lnRef idx="0"/>
+    <cs:fillRef idx="0"/>
+    <cs:effectRef idx="0"/>
+    <cs:fontRef idx="minor">
+      <a:schemeClr val="tx1"/>
+    </cs:fontRef>
+    <cs:spPr>
+      <a:ln w="9525" cap="flat" cmpd="sng" algn="ctr">
+        <a:solidFill>
+          <a:schemeClr val="tx1">
+            <a:lumMod val="50000"/>
+            <a:lumOff val="50000"/>
+          </a:schemeClr>
+        </a:solidFill>
+        <a:round/>
+      </a:ln>
+    </cs:spPr>
+  </cs:hiLoLine>
+  <cs:leaderLine>
+    <cs:lnRef idx="0"/>
+    <cs:fillRef idx="0"/>
+    <cs:effectRef idx="0"/>
+    <cs:fontRef idx="minor">
+      <a:schemeClr val="tx1"/>
+    </cs:fontRef>
+    <cs:spPr>
+      <a:ln w="9525" cap="flat" cmpd="sng" algn="ctr">
+        <a:solidFill>
+          <a:schemeClr val="tx1">
+            <a:lumMod val="35000"/>
+            <a:lumOff val="65000"/>
+          </a:schemeClr>
+        </a:solidFill>
+        <a:round/>
+      </a:ln>
+    </cs:spPr>
+  </cs:leaderLine>
+  <cs:legend>
+    <cs:lnRef idx="0"/>
+    <cs:fillRef idx="0"/>
+    <cs:effectRef idx="0"/>
+    <cs:fontRef idx="minor">
+      <a:schemeClr val="tx1">
+        <a:lumMod val="65000"/>
+        <a:lumOff val="35000"/>
+      </a:schemeClr>
+    </cs:fontRef>
+    <cs:defRPr sz="900" kern="1200"/>
+  </cs:legend>
+  <cs:plotArea mods="allowNoFillOverride allowNoLineOverride">
+    <cs:lnRef idx="0"/>
+    <cs:fillRef idx="0"/>
+    <cs:effectRef idx="0"/>
+    <cs:fontRef idx="minor">
+      <a:schemeClr val="tx1"/>
+    </cs:fontRef>
+  </cs:plotArea>
+  <cs:plotArea3D mods="allowNoFillOverride allowNoLineOverride">
+    <cs:lnRef idx="0"/>
+    <cs:fillRef idx="0"/>
+    <cs:effectRef idx="0"/>
+    <cs:fontRef idx="minor">
+      <a:schemeClr val="tx1"/>
+    </cs:fontRef>
+  </cs:plotArea3D>
+  <cs:seriesAxis>
+    <cs:lnRef idx="0"/>
+    <cs:fillRef idx="0"/>
+    <cs:effectRef idx="0"/>
+    <cs:fontRef idx="minor">
+      <a:schemeClr val="tx1">
+        <a:lumMod val="65000"/>
+        <a:lumOff val="35000"/>
+      </a:schemeClr>
+    </cs:fontRef>
+    <cs:defRPr sz="900" kern="1200"/>
+  </cs:seriesAxis>
+  <cs:seriesLine>
+    <cs:lnRef idx="0"/>
+    <cs:fillRef idx="0"/>
+    <cs:effectRef idx="0"/>
+    <cs:fontRef idx="minor">
+      <a:schemeClr val="tx1"/>
+    </cs:fontRef>
+    <cs:spPr>
+      <a:ln w="9525" cap="flat" cmpd="sng" algn="ctr">
+        <a:solidFill>
+          <a:schemeClr val="tx1">
+            <a:lumMod val="35000"/>
+            <a:lumOff val="65000"/>
+          </a:schemeClr>
+        </a:solidFill>
+        <a:round/>
+      </a:ln>
+    </cs:spPr>
+  </cs:seriesLine>
+  <cs:title>
+    <cs:lnRef idx="0"/>
+    <cs:fillRef idx="0"/>
+    <cs:effectRef idx="0"/>
+    <cs:fontRef idx="minor">
+      <a:schemeClr val="tx1">
+        <a:lumMod val="65000"/>
+        <a:lumOff val="35000"/>
+      </a:schemeClr>
+    </cs:fontRef>
+    <cs:defRPr sz="1400" b="0" kern="1200" spc="0" baseline="0"/>
+  </cs:title>
+  <cs:trendline>
+    <cs:lnRef idx="0">
+      <cs:styleClr val="auto"/>
+    </cs:lnRef>
+    <cs:fillRef idx="0"/>
+    <cs:effectRef idx="0"/>
+    <cs:fontRef idx="minor">
+      <a:schemeClr val="tx1"/>
+    </cs:fontRef>
+    <cs:spPr>
+      <a:ln w="19050" cap="rnd">
+        <a:solidFill>
+          <a:schemeClr val="phClr"/>
+        </a:solidFill>
+        <a:prstDash val="sysDot"/>
+      </a:ln>
+    </cs:spPr>
+  </cs:trendline>
+  <cs:trendlineLabel>
+    <cs:lnRef idx="0"/>
+    <cs:fillRef idx="0"/>
+    <cs:effectRef idx="0"/>
+    <cs:fontRef idx="minor">
+      <a:schemeClr val="tx1">
+        <a:lumMod val="65000"/>
+        <a:lumOff val="35000"/>
+      </a:schemeClr>
+    </cs:fontRef>
+    <cs:defRPr sz="900" kern="1200"/>
+  </cs:trendlineLabel>
+  <cs:upBar>
+    <cs:lnRef idx="0"/>
+    <cs:fillRef idx="0"/>
+    <cs:effectRef idx="0"/>
+    <cs:fontRef idx="minor">
+      <a:schemeClr val="tx1"/>
+    </cs:fontRef>
+    <cs:spPr>
+      <a:solidFill>
+        <a:schemeClr val="lt1"/>
+      </a:solidFill>
+      <a:ln w="9525" cap="flat" cmpd="sng" algn="ctr">
+        <a:solidFill>
+          <a:schemeClr val="tx1">
+            <a:lumMod val="65000"/>
+            <a:lumOff val="35000"/>
+          </a:schemeClr>
+        </a:solidFill>
+        <a:round/>
+      </a:ln>
+    </cs:spPr>
+  </cs:upBar>
+  <cs:valueAxis>
+    <cs:lnRef idx="0"/>
+    <cs:fillRef idx="0"/>
+    <cs:effectRef idx="0"/>
+    <cs:fontRef idx="minor">
+      <a:schemeClr val="tx1">
+        <a:lumMod val="65000"/>
+        <a:lumOff val="35000"/>
+      </a:schemeClr>
+    </cs:fontRef>
+    <cs:spPr>
+      <a:ln w="9525" cap="flat" cmpd="sng" algn="ctr">
+        <a:solidFill>
+          <a:schemeClr val="tx1">
+            <a:lumMod val="25000"/>
+            <a:lumOff val="75000"/>
+          </a:schemeClr>
+        </a:solidFill>
+        <a:round/>
+      </a:ln>
+    </cs:spPr>
+    <cs:defRPr sz="900" kern="1200"/>
+  </cs:valueAxis>
+  <cs:wall>
+    <cs:lnRef idx="0"/>
+    <cs:fillRef idx="0"/>
+    <cs:effectRef idx="0"/>
+    <cs:fontRef idx="minor">
+      <a:schemeClr val="tx1"/>
+    </cs:fontRef>
+    <cs:spPr>
+      <a:noFill/>
+      <a:ln>
+        <a:noFill/>
+      </a:ln>
+    </cs:spPr>
+  </cs:wall>
+</cs:chartStyle>
+</file>
+
+<file path=word/charts/style2.xml><?xml version="1.0" encoding="utf-8"?>
+<cs:chartStyle xmlns:cs="http://schemas.microsoft.com/office/drawing/2012/chartStyle" xmlns:a="http://schemas.openxmlformats.org/drawingml/2006/main" id="240">
+  <cs:axisTitle>
+    <cs:lnRef idx="0"/>
+    <cs:fillRef idx="0"/>
+    <cs:effectRef idx="0"/>
+    <cs:fontRef idx="minor">
+      <a:schemeClr val="tx1">
+        <a:lumMod val="65000"/>
+        <a:lumOff val="35000"/>
+      </a:schemeClr>
+    </cs:fontRef>
+    <cs:defRPr sz="1000" kern="1200"/>
+  </cs:axisTitle>
+  <cs:categoryAxis>
+    <cs:lnRef idx="0"/>
+    <cs:fillRef idx="0"/>
+    <cs:effectRef idx="0"/>
+    <cs:fontRef idx="minor">
+      <a:schemeClr val="tx1">
+        <a:lumMod val="65000"/>
+        <a:lumOff val="35000"/>
+      </a:schemeClr>
+    </cs:fontRef>
+    <cs:spPr>
+      <a:ln w="9525" cap="flat" cmpd="sng" algn="ctr">
+        <a:solidFill>
+          <a:schemeClr val="tx1">
+            <a:lumMod val="25000"/>
+            <a:lumOff val="75000"/>
+          </a:schemeClr>
+        </a:solidFill>
+        <a:round/>
+      </a:ln>
+    </cs:spPr>
+    <cs:defRPr sz="900" kern="1200"/>
+  </cs:categoryAxis>
+  <cs:chartArea mods="allowNoFillOverride allowNoLineOverride">
+    <cs:lnRef idx="0"/>
+    <cs:fillRef idx="0"/>
+    <cs:effectRef idx="0"/>
+    <cs:fontRef idx="minor">
+      <a:schemeClr val="tx1"/>
+    </cs:fontRef>
+    <cs:spPr>
+      <a:solidFill>
+        <a:schemeClr val="bg1"/>
+      </a:solidFill>
+      <a:ln w="9525" cap="flat" cmpd="sng" algn="ctr">
+        <a:solidFill>
+          <a:schemeClr val="tx1">
+            <a:lumMod val="15000"/>
+            <a:lumOff val="85000"/>
+          </a:schemeClr>
+        </a:solidFill>
+        <a:round/>
+      </a:ln>
+    </cs:spPr>
+    <cs:defRPr sz="1000" kern="1200"/>
+  </cs:chartArea>
+  <cs:dataLabel>
+    <cs:lnRef idx="0"/>
+    <cs:fillRef idx="0"/>
+    <cs:effectRef idx="0"/>
+    <cs:fontRef idx="minor">
+      <a:schemeClr val="tx1">
+        <a:lumMod val="75000"/>
+        <a:lumOff val="25000"/>
+      </a:schemeClr>
+    </cs:fontRef>
+    <cs:defRPr sz="900" kern="1200"/>
+  </cs:dataLabel>
+  <cs:dataLabelCallout>
+    <cs:lnRef idx="0"/>
+    <cs:fillRef idx="0"/>
+    <cs:effectRef idx="0"/>
+    <cs:fontRef idx="minor">
+      <a:schemeClr val="dk1">
+        <a:lumMod val="65000"/>
+        <a:lumOff val="35000"/>
+      </a:schemeClr>
+    </cs:fontRef>
+    <cs:spPr>
+      <a:solidFill>
+        <a:schemeClr val="lt1"/>
+      </a:solidFill>
+      <a:ln>
+        <a:solidFill>
+          <a:schemeClr val="dk1">
+            <a:lumMod val="25000"/>
+            <a:lumOff val="75000"/>
+          </a:schemeClr>
+        </a:solidFill>
+      </a:ln>
+    </cs:spPr>
+    <cs:defRPr sz="900" kern="1200"/>
+    <cs:bodyPr rot="0" spcFirstLastPara="1" vertOverflow="clip" horzOverflow="clip" vert="horz" wrap="square" lIns="36576" tIns="18288" rIns="36576" bIns="18288" anchor="ctr" anchorCtr="1">
+      <a:spAutoFit/>
+    </cs:bodyPr>
+  </cs:dataLabelCallout>
+  <cs:dataPoint>
+    <cs:lnRef idx="0"/>
+    <cs:fillRef idx="1">
+      <cs:styleClr val="auto"/>
+    </cs:fillRef>
+    <cs:effectRef idx="0"/>
+    <cs:fontRef idx="minor">
+      <a:schemeClr val="tx1"/>
+    </cs:fontRef>
+  </cs:dataPoint>
+  <cs:dataPoint3D>
+    <cs:lnRef idx="0"/>
+    <cs:fillRef idx="1">
+      <cs:styleClr val="auto"/>
+    </cs:fillRef>
+    <cs:effectRef idx="0"/>
+    <cs:fontRef idx="minor">
+      <a:schemeClr val="tx1"/>
+    </cs:fontRef>
+  </cs:dataPoint3D>
+  <cs:dataPointLine>
+    <cs:lnRef idx="0">
+      <cs:styleClr val="auto"/>
+    </cs:lnRef>
+    <cs:fillRef idx="1"/>
+    <cs:effectRef idx="0"/>
+    <cs:fontRef idx="minor">
+      <a:schemeClr val="tx1"/>
+    </cs:fontRef>
+    <cs:spPr>
+      <a:ln w="19050" cap="rnd">
+        <a:solidFill>
+          <a:schemeClr val="phClr"/>
+        </a:solidFill>
+        <a:round/>
+      </a:ln>
+    </cs:spPr>
+  </cs:dataPointLine>
+  <cs:dataPointMarker>
+    <cs:lnRef idx="0">
+      <cs:styleClr val="auto"/>
+    </cs:lnRef>
+    <cs:fillRef idx="1">
+      <cs:styleClr val="auto"/>
+    </cs:fillRef>
+    <cs:effectRef idx="0"/>
+    <cs:fontRef idx="minor">
+      <a:schemeClr val="tx1"/>
+    </cs:fontRef>
+    <cs:spPr>
+      <a:ln w="9525">
+        <a:solidFill>
+          <a:schemeClr val="phClr"/>
+        </a:solidFill>
+      </a:ln>
+    </cs:spPr>
+  </cs:dataPointMarker>
+  <cs:dataPointMarkerLayout symbol="circle" size="5"/>
+  <cs:dataPointWireframe>
+    <cs:lnRef idx="0">
+      <cs:styleClr val="auto"/>
+    </cs:lnRef>
+    <cs:fillRef idx="0"/>
+    <cs:effectRef idx="0"/>
+    <cs:fontRef idx="minor">
+      <a:schemeClr val="dk1"/>
+    </cs:fontRef>
+    <cs:spPr>
+      <a:ln w="9525" cap="rnd">
+        <a:solidFill>
+          <a:schemeClr val="phClr"/>
+        </a:solidFill>
+        <a:round/>
+      </a:ln>
+    </cs:spPr>
+  </cs:dataPointWireframe>
+  <cs:dataTable>
+    <cs:lnRef idx="0"/>
+    <cs:fillRef idx="0"/>
+    <cs:effectRef idx="0"/>
+    <cs:fontRef idx="minor">
+      <a:schemeClr val="tx1">
+        <a:lumMod val="65000"/>
+        <a:lumOff val="35000"/>
+      </a:schemeClr>
+    </cs:fontRef>
+    <cs:spPr>
+      <a:noFill/>
+      <a:ln w="9525" cap="flat" cmpd="sng" algn="ctr">
+        <a:solidFill>
+          <a:schemeClr val="tx1">
+            <a:lumMod val="15000"/>
+            <a:lumOff val="85000"/>
+          </a:schemeClr>
+        </a:solidFill>
+        <a:round/>
+      </a:ln>
+    </cs:spPr>
+    <cs:defRPr sz="900" kern="1200"/>
+  </cs:dataTable>
+  <cs:downBar>
+    <cs:lnRef idx="0"/>
+    <cs:fillRef idx="0"/>
+    <cs:effectRef idx="0"/>
+    <cs:fontRef idx="minor">
+      <a:schemeClr val="tx1"/>
+    </cs:fontRef>
+    <cs:spPr>
+      <a:solidFill>
+        <a:schemeClr val="dk1">
+          <a:lumMod val="75000"/>
+          <a:lumOff val="25000"/>
+        </a:schemeClr>
+      </a:solidFill>
+      <a:ln w="9525" cap="flat" cmpd="sng" algn="ctr">
+        <a:solidFill>
+          <a:schemeClr val="tx1">
+            <a:lumMod val="65000"/>
+            <a:lumOff val="35000"/>
+          </a:schemeClr>
+        </a:solidFill>
+        <a:round/>
+      </a:ln>
+    </cs:spPr>
+  </cs:downBar>
+  <cs:dropLine>
+    <cs:lnRef idx="0"/>
+    <cs:fillRef idx="0"/>
+    <cs:effectRef idx="0"/>
+    <cs:fontRef idx="minor">
+      <a:schemeClr val="tx1"/>
+    </cs:fontRef>
+    <cs:spPr>
+      <a:ln w="9525" cap="flat" cmpd="sng" algn="ctr">
+        <a:solidFill>
+          <a:schemeClr val="tx1">
+            <a:lumMod val="35000"/>
+            <a:lumOff val="65000"/>
+          </a:schemeClr>
+        </a:solidFill>
+        <a:round/>
+      </a:ln>
+    </cs:spPr>
+  </cs:dropLine>
+  <cs:errorBar>
+    <cs:lnRef idx="0"/>
+    <cs:fillRef idx="0"/>
+    <cs:effectRef idx="0"/>
+    <cs:fontRef idx="minor">
+      <a:schemeClr val="tx1"/>
+    </cs:fontRef>
+    <cs:spPr>
+      <a:ln w="9525" cap="flat" cmpd="sng" algn="ctr">
+        <a:solidFill>
+          <a:schemeClr val="tx1">
+            <a:lumMod val="65000"/>
+            <a:lumOff val="35000"/>
+          </a:schemeClr>
+        </a:solidFill>
+        <a:round/>
+      </a:ln>
+    </cs:spPr>
+  </cs:errorBar>
+  <cs:floor>
+    <cs:lnRef idx="0"/>
+    <cs:fillRef idx="0"/>
+    <cs:effectRef idx="0"/>
+    <cs:fontRef idx="minor">
+      <a:schemeClr val="tx1"/>
+    </cs:fontRef>
+    <cs:spPr>
+      <a:noFill/>
+      <a:ln>
+        <a:noFill/>
+      </a:ln>
+    </cs:spPr>
+  </cs:floor>
+  <cs:gridlineMajor>
+    <cs:lnRef idx="0"/>
+    <cs:fillRef idx="0"/>
+    <cs:effectRef idx="0"/>
+    <cs:fontRef idx="minor">
+      <a:schemeClr val="tx1"/>
+    </cs:fontRef>
+    <cs:spPr>
+      <a:ln w="9525" cap="flat" cmpd="sng" algn="ctr">
+        <a:solidFill>
+          <a:schemeClr val="tx1">
+            <a:lumMod val="15000"/>
+            <a:lumOff val="85000"/>
+          </a:schemeClr>
+        </a:solidFill>
+        <a:round/>
+      </a:ln>
+    </cs:spPr>
+  </cs:gridlineMajor>
+  <cs:gridlineMinor>
+    <cs:lnRef idx="0"/>
+    <cs:fillRef idx="0"/>
+    <cs:effectRef idx="0"/>
+    <cs:fontRef idx="minor">
+      <a:schemeClr val="tx1"/>
+    </cs:fontRef>
+    <cs:spPr>
+      <a:ln w="9525" cap="flat" cmpd="sng" algn="ctr">
+        <a:solidFill>
+          <a:schemeClr val="tx1">
+            <a:lumMod val="5000"/>
+            <a:lumOff val="95000"/>
+          </a:schemeClr>
+        </a:solidFill>
+        <a:round/>
+      </a:ln>
+    </cs:spPr>
+  </cs:gridlineMinor>
+  <cs:hiLoLine>
+    <cs:lnRef idx="0"/>
+    <cs:fillRef idx="0"/>
+    <cs:effectRef idx="0"/>
+    <cs:fontRef idx="minor">
+      <a:schemeClr val="tx1"/>
+    </cs:fontRef>
+    <cs:spPr>
+      <a:ln w="9525" cap="flat" cmpd="sng" algn="ctr">
+        <a:solidFill>
+          <a:schemeClr val="tx1">
+            <a:lumMod val="50000"/>
+            <a:lumOff val="50000"/>
+          </a:schemeClr>
+        </a:solidFill>
+        <a:round/>
+      </a:ln>
+    </cs:spPr>
+  </cs:hiLoLine>
+  <cs:leaderLine>
+    <cs:lnRef idx="0"/>
+    <cs:fillRef idx="0"/>
+    <cs:effectRef idx="0"/>
+    <cs:fontRef idx="minor">
+      <a:schemeClr val="tx1"/>
+    </cs:fontRef>
+    <cs:spPr>
+      <a:ln w="9525" cap="flat" cmpd="sng" algn="ctr">
+        <a:solidFill>
+          <a:schemeClr val="tx1">
+            <a:lumMod val="35000"/>
+            <a:lumOff val="65000"/>
+          </a:schemeClr>
+        </a:solidFill>
+        <a:round/>
+      </a:ln>
+    </cs:spPr>
+  </cs:leaderLine>
+  <cs:legend>
+    <cs:lnRef idx="0"/>
+    <cs:fillRef idx="0"/>
+    <cs:effectRef idx="0"/>
+    <cs:fontRef idx="minor">
+      <a:schemeClr val="tx1">
+        <a:lumMod val="65000"/>
+        <a:lumOff val="35000"/>
+      </a:schemeClr>
+    </cs:fontRef>
+    <cs:defRPr sz="900" kern="1200"/>
+  </cs:legend>
+  <cs:plotArea mods="allowNoFillOverride allowNoLineOverride">
+    <cs:lnRef idx="0"/>
+    <cs:fillRef idx="0"/>
+    <cs:effectRef idx="0"/>
+    <cs:fontRef idx="minor">
+      <a:schemeClr val="tx1"/>
+    </cs:fontRef>
+  </cs:plotArea>
+  <cs:plotArea3D mods="allowNoFillOverride allowNoLineOverride">
+    <cs:lnRef idx="0"/>
+    <cs:fillRef idx="0"/>
+    <cs:effectRef idx="0"/>
+    <cs:fontRef idx="minor">
+      <a:schemeClr val="tx1"/>
+    </cs:fontRef>
+  </cs:plotArea3D>
+  <cs:seriesAxis>
+    <cs:lnRef idx="0"/>
+    <cs:fillRef idx="0"/>
+    <cs:effectRef idx="0"/>
+    <cs:fontRef idx="minor">
+      <a:schemeClr val="tx1">
+        <a:lumMod val="65000"/>
+        <a:lumOff val="35000"/>
+      </a:schemeClr>
+    </cs:fontRef>
+    <cs:defRPr sz="900" kern="1200"/>
+  </cs:seriesAxis>
+  <cs:seriesLine>
+    <cs:lnRef idx="0"/>
+    <cs:fillRef idx="0"/>
+    <cs:effectRef idx="0"/>
+    <cs:fontRef idx="minor">
+      <a:schemeClr val="tx1"/>
+    </cs:fontRef>
+    <cs:spPr>
+      <a:ln w="9525" cap="flat" cmpd="sng" algn="ctr">
+        <a:solidFill>
+          <a:schemeClr val="tx1">
+            <a:lumMod val="35000"/>
+            <a:lumOff val="65000"/>
+          </a:schemeClr>
+        </a:solidFill>
+        <a:round/>
+      </a:ln>
+    </cs:spPr>
+  </cs:seriesLine>
+  <cs:title>
+    <cs:lnRef idx="0"/>
+    <cs:fillRef idx="0"/>
+    <cs:effectRef idx="0"/>
+    <cs:fontRef idx="minor">
+      <a:schemeClr val="tx1">
+        <a:lumMod val="65000"/>
+        <a:lumOff val="35000"/>
+      </a:schemeClr>
+    </cs:fontRef>
+    <cs:defRPr sz="1400" b="0" kern="1200" spc="0" baseline="0"/>
+  </cs:title>
+  <cs:trendline>
+    <cs:lnRef idx="0">
+      <cs:styleClr val="auto"/>
+    </cs:lnRef>
+    <cs:fillRef idx="0"/>
+    <cs:effectRef idx="0"/>
+    <cs:fontRef idx="minor">
+      <a:schemeClr val="tx1"/>
+    </cs:fontRef>
+    <cs:spPr>
+      <a:ln w="19050" cap="rnd">
+        <a:solidFill>
+          <a:schemeClr val="phClr"/>
+        </a:solidFill>
+        <a:prstDash val="sysDot"/>
+      </a:ln>
+    </cs:spPr>
+  </cs:trendline>
+  <cs:trendlineLabel>
+    <cs:lnRef idx="0"/>
+    <cs:fillRef idx="0"/>
+    <cs:effectRef idx="0"/>
+    <cs:fontRef idx="minor">
+      <a:schemeClr val="tx1">
+        <a:lumMod val="65000"/>
+        <a:lumOff val="35000"/>
+      </a:schemeClr>
+    </cs:fontRef>
+    <cs:defRPr sz="900" kern="1200"/>
+  </cs:trendlineLabel>
+  <cs:upBar>
+    <cs:lnRef idx="0"/>
+    <cs:fillRef idx="0"/>
+    <cs:effectRef idx="0"/>
+    <cs:fontRef idx="minor">
+      <a:schemeClr val="tx1"/>
+    </cs:fontRef>
+    <cs:spPr>
+      <a:solidFill>
+        <a:schemeClr val="lt1"/>
+      </a:solidFill>
+      <a:ln w="9525" cap="flat" cmpd="sng" algn="ctr">
+        <a:solidFill>
+          <a:schemeClr val="tx1">
+            <a:lumMod val="65000"/>
+            <a:lumOff val="35000"/>
+          </a:schemeClr>
+        </a:solidFill>
+        <a:round/>
+      </a:ln>
+    </cs:spPr>
+  </cs:upBar>
+  <cs:valueAxis>
+    <cs:lnRef idx="0"/>
+    <cs:fillRef idx="0"/>
+    <cs:effectRef idx="0"/>
+    <cs:fontRef idx="minor">
+      <a:schemeClr val="tx1">
+        <a:lumMod val="65000"/>
+        <a:lumOff val="35000"/>
+      </a:schemeClr>
+    </cs:fontRef>
+    <cs:spPr>
+      <a:ln w="9525" cap="flat" cmpd="sng" algn="ctr">
+        <a:solidFill>
+          <a:schemeClr val="tx1">
+            <a:lumMod val="25000"/>
+            <a:lumOff val="75000"/>
+          </a:schemeClr>
+        </a:solidFill>
+        <a:round/>
+      </a:ln>
+    </cs:spPr>
+    <cs:defRPr sz="900" kern="1200"/>
+  </cs:valueAxis>
+  <cs:wall>
+    <cs:lnRef idx="0"/>
+    <cs:fillRef idx="0"/>
+    <cs:effectRef idx="0"/>
+    <cs:fontRef idx="minor">
+      <a:schemeClr val="tx1"/>
+    </cs:fontRef>
+    <cs:spPr>
+      <a:noFill/>
+      <a:ln>
+        <a:noFill/>
+      </a:ln>
+    </cs:spPr>
+  </cs:wall>
+</cs:chartStyle>
+</file>
+
+<file path=word/charts/style3.xml><?xml version="1.0" encoding="utf-8"?>
+<cs:chartStyle xmlns:cs="http://schemas.microsoft.com/office/drawing/2012/chartStyle" xmlns:a="http://schemas.openxmlformats.org/drawingml/2006/main" id="240">
+  <cs:axisTitle>
+    <cs:lnRef idx="0"/>
+    <cs:fillRef idx="0"/>
+    <cs:effectRef idx="0"/>
+    <cs:fontRef idx="minor">
+      <a:schemeClr val="tx1">
+        <a:lumMod val="65000"/>
+        <a:lumOff val="35000"/>
+      </a:schemeClr>
+    </cs:fontRef>
+    <cs:defRPr sz="1000" kern="1200"/>
+  </cs:axisTitle>
+  <cs:categoryAxis>
+    <cs:lnRef idx="0"/>
+    <cs:fillRef idx="0"/>
+    <cs:effectRef idx="0"/>
+    <cs:fontRef idx="minor">
+      <a:schemeClr val="tx1">
+        <a:lumMod val="65000"/>
+        <a:lumOff val="35000"/>
+      </a:schemeClr>
+    </cs:fontRef>
+    <cs:spPr>
+      <a:ln w="9525" cap="flat" cmpd="sng" algn="ctr">
+        <a:solidFill>
+          <a:schemeClr val="tx1">
+            <a:lumMod val="25000"/>
+            <a:lumOff val="75000"/>
+          </a:schemeClr>
+        </a:solidFill>
+        <a:round/>
+      </a:ln>
+    </cs:spPr>
+    <cs:defRPr sz="900" kern="1200"/>
+  </cs:categoryAxis>
+  <cs:chartArea mods="allowNoFillOverride allowNoLineOverride">
+    <cs:lnRef idx="0"/>
+    <cs:fillRef idx="0"/>
+    <cs:effectRef idx="0"/>
+    <cs:fontRef idx="minor">
+      <a:schemeClr val="tx1"/>
+    </cs:fontRef>
+    <cs:spPr>
+      <a:solidFill>
+        <a:schemeClr val="bg1"/>
+      </a:solidFill>
+      <a:ln w="9525" cap="flat" cmpd="sng" algn="ctr">
+        <a:solidFill>
+          <a:schemeClr val="tx1">
+            <a:lumMod val="15000"/>
+            <a:lumOff val="85000"/>
+          </a:schemeClr>
+        </a:solidFill>
+        <a:round/>
+      </a:ln>
+    </cs:spPr>
+    <cs:defRPr sz="1000" kern="1200"/>
+  </cs:chartArea>
+  <cs:dataLabel>
+    <cs:lnRef idx="0"/>
+    <cs:fillRef idx="0"/>
+    <cs:effectRef idx="0"/>
+    <cs:fontRef idx="minor">
+      <a:schemeClr val="tx1">
+        <a:lumMod val="75000"/>
+        <a:lumOff val="25000"/>
+      </a:schemeClr>
+    </cs:fontRef>
+    <cs:defRPr sz="900" kern="1200"/>
+  </cs:dataLabel>
+  <cs:dataLabelCallout>
+    <cs:lnRef idx="0"/>
+    <cs:fillRef idx="0"/>
+    <cs:effectRef idx="0"/>
+    <cs:fontRef idx="minor">
+      <a:schemeClr val="dk1">
+        <a:lumMod val="65000"/>
+        <a:lumOff val="35000"/>
+      </a:schemeClr>
+    </cs:fontRef>
+    <cs:spPr>
+      <a:solidFill>
+        <a:schemeClr val="lt1"/>
+      </a:solidFill>
+      <a:ln>
+        <a:solidFill>
+          <a:schemeClr val="dk1">
+            <a:lumMod val="25000"/>
+            <a:lumOff val="75000"/>
+          </a:schemeClr>
+        </a:solidFill>
+      </a:ln>
+    </cs:spPr>
+    <cs:defRPr sz="900" kern="1200"/>
+    <cs:bodyPr rot="0" spcFirstLastPara="1" vertOverflow="clip" horzOverflow="clip" vert="horz" wrap="square" lIns="36576" tIns="18288" rIns="36576" bIns="18288" anchor="ctr" anchorCtr="1">
+      <a:spAutoFit/>
+    </cs:bodyPr>
+  </cs:dataLabelCallout>
+  <cs:dataPoint>
+    <cs:lnRef idx="0"/>
+    <cs:fillRef idx="1">
+      <cs:styleClr val="auto"/>
+    </cs:fillRef>
+    <cs:effectRef idx="0"/>
+    <cs:fontRef idx="minor">
+      <a:schemeClr val="tx1"/>
+    </cs:fontRef>
+  </cs:dataPoint>
+  <cs:dataPoint3D>
+    <cs:lnRef idx="0"/>
+    <cs:fillRef idx="1">
+      <cs:styleClr val="auto"/>
+    </cs:fillRef>
+    <cs:effectRef idx="0"/>
+    <cs:fontRef idx="minor">
+      <a:schemeClr val="tx1"/>
+    </cs:fontRef>
+  </cs:dataPoint3D>
+  <cs:dataPointLine>
+    <cs:lnRef idx="0">
+      <cs:styleClr val="auto"/>
+    </cs:lnRef>
+    <cs:fillRef idx="1"/>
+    <cs:effectRef idx="0"/>
+    <cs:fontRef idx="minor">
+      <a:schemeClr val="tx1"/>
+    </cs:fontRef>
+    <cs:spPr>
+      <a:ln w="19050" cap="rnd">
+        <a:solidFill>
+          <a:schemeClr val="phClr"/>
+        </a:solidFill>
+        <a:round/>
+      </a:ln>
+    </cs:spPr>
+  </cs:dataPointLine>
+  <cs:dataPointMarker>
+    <cs:lnRef idx="0">
+      <cs:styleClr val="auto"/>
+    </cs:lnRef>
+    <cs:fillRef idx="1">
+      <cs:styleClr val="auto"/>
+    </cs:fillRef>
+    <cs:effectRef idx="0"/>
+    <cs:fontRef idx="minor">
+      <a:schemeClr val="tx1"/>
+    </cs:fontRef>
+    <cs:spPr>
+      <a:ln w="9525">
+        <a:solidFill>
+          <a:schemeClr val="phClr"/>
+        </a:solidFill>
+      </a:ln>
+    </cs:spPr>
+  </cs:dataPointMarker>
+  <cs:dataPointMarkerLayout symbol="circle" size="5"/>
+  <cs:dataPointWireframe>
+    <cs:lnRef idx="0">
+      <cs:styleClr val="auto"/>
+    </cs:lnRef>
+    <cs:fillRef idx="0"/>
+    <cs:effectRef idx="0"/>
+    <cs:fontRef idx="minor">
+      <a:schemeClr val="dk1"/>
+    </cs:fontRef>
+    <cs:spPr>
+      <a:ln w="9525" cap="rnd">
+        <a:solidFill>
+          <a:schemeClr val="phClr"/>
+        </a:solidFill>
+        <a:round/>
+      </a:ln>
+    </cs:spPr>
+  </cs:dataPointWireframe>
+  <cs:dataTable>
+    <cs:lnRef idx="0"/>
+    <cs:fillRef idx="0"/>
+    <cs:effectRef idx="0"/>
+    <cs:fontRef idx="minor">
+      <a:schemeClr val="tx1">
+        <a:lumMod val="65000"/>
+        <a:lumOff val="35000"/>
+      </a:schemeClr>
+    </cs:fontRef>
+    <cs:spPr>
+      <a:noFill/>
+      <a:ln w="9525" cap="flat" cmpd="sng" algn="ctr">
+        <a:solidFill>
+          <a:schemeClr val="tx1">
+            <a:lumMod val="15000"/>
+            <a:lumOff val="85000"/>
+          </a:schemeClr>
+        </a:solidFill>
+        <a:round/>
+      </a:ln>
+    </cs:spPr>
+    <cs:defRPr sz="900" kern="1200"/>
+  </cs:dataTable>
+  <cs:downBar>
+    <cs:lnRef idx="0"/>
+    <cs:fillRef idx="0"/>
+    <cs:effectRef idx="0"/>
+    <cs:fontRef idx="minor">
+      <a:schemeClr val="tx1"/>
+    </cs:fontRef>
+    <cs:spPr>
+      <a:solidFill>
+        <a:schemeClr val="dk1">
+          <a:lumMod val="75000"/>
+          <a:lumOff val="25000"/>
+        </a:schemeClr>
+      </a:solidFill>
+      <a:ln w="9525" cap="flat" cmpd="sng" algn="ctr">
+        <a:solidFill>
+          <a:schemeClr val="tx1">
+            <a:lumMod val="65000"/>
+            <a:lumOff val="35000"/>
+          </a:schemeClr>
+        </a:solidFill>
+        <a:round/>
+      </a:ln>
+    </cs:spPr>
+  </cs:downBar>
+  <cs:dropLine>
+    <cs:lnRef idx="0"/>
+    <cs:fillRef idx="0"/>
+    <cs:effectRef idx="0"/>
+    <cs:fontRef idx="minor">
+      <a:schemeClr val="tx1"/>
+    </cs:fontRef>
+    <cs:spPr>
+      <a:ln w="9525" cap="flat" cmpd="sng" algn="ctr">
+        <a:solidFill>
+          <a:schemeClr val="tx1">
+            <a:lumMod val="35000"/>
+            <a:lumOff val="65000"/>
+          </a:schemeClr>
+        </a:solidFill>
+        <a:round/>
+      </a:ln>
+    </cs:spPr>
+  </cs:dropLine>
+  <cs:errorBar>
+    <cs:lnRef idx="0"/>
+    <cs:fillRef idx="0"/>
+    <cs:effectRef idx="0"/>
+    <cs:fontRef idx="minor">
+      <a:schemeClr val="tx1"/>
+    </cs:fontRef>
+    <cs:spPr>
+      <a:ln w="9525" cap="flat" cmpd="sng" algn="ctr">
+        <a:solidFill>
+          <a:schemeClr val="tx1">
+            <a:lumMod val="65000"/>
+            <a:lumOff val="35000"/>
+          </a:schemeClr>
+        </a:solidFill>
+        <a:round/>
+      </a:ln>
+    </cs:spPr>
+  </cs:errorBar>
+  <cs:floor>
+    <cs:lnRef idx="0"/>
+    <cs:fillRef idx="0"/>
+    <cs:effectRef idx="0"/>
+    <cs:fontRef idx="minor">
+      <a:schemeClr val="tx1"/>
+    </cs:fontRef>
+    <cs:spPr>
+      <a:noFill/>
+      <a:ln>
+        <a:noFill/>
+      </a:ln>
+    </cs:spPr>
+  </cs:floor>
+  <cs:gridlineMajor>
+    <cs:lnRef idx="0"/>
+    <cs:fillRef idx="0"/>
+    <cs:effectRef idx="0"/>
+    <cs:fontRef idx="minor">
+      <a:schemeClr val="tx1"/>
+    </cs:fontRef>
+    <cs:spPr>
+      <a:ln w="9525" cap="flat" cmpd="sng" algn="ctr">
+        <a:solidFill>
+          <a:schemeClr val="tx1">
+            <a:lumMod val="15000"/>
+            <a:lumOff val="85000"/>
+          </a:schemeClr>
+        </a:solidFill>
+        <a:round/>
+      </a:ln>
+    </cs:spPr>
+  </cs:gridlineMajor>
+  <cs:gridlineMinor>
+    <cs:lnRef idx="0"/>
+    <cs:fillRef idx="0"/>
+    <cs:effectRef idx="0"/>
+    <cs:fontRef idx="minor">
+      <a:schemeClr val="tx1"/>
+    </cs:fontRef>
+    <cs:spPr>
+      <a:ln w="9525" cap="flat" cmpd="sng" algn="ctr">
+        <a:solidFill>
+          <a:schemeClr val="tx1">
+            <a:lumMod val="5000"/>
+            <a:lumOff val="95000"/>
+          </a:schemeClr>
+        </a:solidFill>
+        <a:round/>
+      </a:ln>
+    </cs:spPr>
+  </cs:gridlineMinor>
+  <cs:hiLoLine>
+    <cs:lnRef idx="0"/>
+    <cs:fillRef idx="0"/>
+    <cs:effectRef idx="0"/>
+    <cs:fontRef idx="minor">
+      <a:schemeClr val="tx1"/>
+    </cs:fontRef>
+    <cs:spPr>
+      <a:ln w="9525" cap="flat" cmpd="sng" algn="ctr">
+        <a:solidFill>
+          <a:schemeClr val="tx1">
+            <a:lumMod val="50000"/>
+            <a:lumOff val="50000"/>
+          </a:schemeClr>
+        </a:solidFill>
+        <a:round/>
+      </a:ln>
+    </cs:spPr>
+  </cs:hiLoLine>
+  <cs:leaderLine>
+    <cs:lnRef idx="0"/>
+    <cs:fillRef idx="0"/>
+    <cs:effectRef idx="0"/>
+    <cs:fontRef idx="minor">
+      <a:schemeClr val="tx1"/>
+    </cs:fontRef>
+    <cs:spPr>
+      <a:ln w="9525" cap="flat" cmpd="sng" algn="ctr">
+        <a:solidFill>
+          <a:schemeClr val="tx1">
+            <a:lumMod val="35000"/>
+            <a:lumOff val="65000"/>
+          </a:schemeClr>
+        </a:solidFill>
+        <a:round/>
+      </a:ln>
+    </cs:spPr>
+  </cs:leaderLine>
+  <cs:legend>
+    <cs:lnRef idx="0"/>
+    <cs:fillRef idx="0"/>
+    <cs:effectRef idx="0"/>
+    <cs:fontRef idx="minor">
+      <a:schemeClr val="tx1">
+        <a:lumMod val="65000"/>
+        <a:lumOff val="35000"/>
+      </a:schemeClr>
+    </cs:fontRef>
+    <cs:defRPr sz="900" kern="1200"/>
+  </cs:legend>
+  <cs:plotArea mods="allowNoFillOverride allowNoLineOverride">
+    <cs:lnRef idx="0"/>
+    <cs:fillRef idx="0"/>
+    <cs:effectRef idx="0"/>
+    <cs:fontRef idx="minor">
+      <a:schemeClr val="tx1"/>
+    </cs:fontRef>
+  </cs:plotArea>
+  <cs:plotArea3D mods="allowNoFillOverride allowNoLineOverride">
+    <cs:lnRef idx="0"/>
+    <cs:fillRef idx="0"/>
+    <cs:effectRef idx="0"/>
+    <cs:fontRef idx="minor">
+      <a:schemeClr val="tx1"/>
+    </cs:fontRef>
+  </cs:plotArea3D>
+  <cs:seriesAxis>
+    <cs:lnRef idx="0"/>
+    <cs:fillRef idx="0"/>
+    <cs:effectRef idx="0"/>
+    <cs:fontRef idx="minor">
+      <a:schemeClr val="tx1">
+        <a:lumMod val="65000"/>
+        <a:lumOff val="35000"/>
+      </a:schemeClr>
+    </cs:fontRef>
+    <cs:defRPr sz="900" kern="1200"/>
+  </cs:seriesAxis>
+  <cs:seriesLine>
+    <cs:lnRef idx="0"/>
+    <cs:fillRef idx="0"/>
+    <cs:effectRef idx="0"/>
+    <cs:fontRef idx="minor">
+      <a:schemeClr val="tx1"/>
+    </cs:fontRef>
+    <cs:spPr>
+      <a:ln w="9525" cap="flat" cmpd="sng" algn="ctr">
+        <a:solidFill>
+          <a:schemeClr val="tx1">
+            <a:lumMod val="35000"/>
+            <a:lumOff val="65000"/>
+          </a:schemeClr>
+        </a:solidFill>
+        <a:round/>
+      </a:ln>
+    </cs:spPr>
+  </cs:seriesLine>
+  <cs:title>
+    <cs:lnRef idx="0"/>
+    <cs:fillRef idx="0"/>
+    <cs:effectRef idx="0"/>
+    <cs:fontRef idx="minor">
+      <a:schemeClr val="tx1">
+        <a:lumMod val="65000"/>
+        <a:lumOff val="35000"/>
+      </a:schemeClr>
+    </cs:fontRef>
+    <cs:defRPr sz="1400" b="0" kern="1200" spc="0" baseline="0"/>
+  </cs:title>
+  <cs:trendline>
+    <cs:lnRef idx="0">
+      <cs:styleClr val="auto"/>
+    </cs:lnRef>
+    <cs:fillRef idx="0"/>
+    <cs:effectRef idx="0"/>
+    <cs:fontRef idx="minor">
+      <a:schemeClr val="tx1"/>
+    </cs:fontRef>
+    <cs:spPr>
+      <a:ln w="19050" cap="rnd">
+        <a:solidFill>
+          <a:schemeClr val="phClr"/>
+        </a:solidFill>
+        <a:prstDash val="sysDot"/>
+      </a:ln>
+    </cs:spPr>
+  </cs:trendline>
+  <cs:trendlineLabel>
+    <cs:lnRef idx="0"/>
+    <cs:fillRef idx="0"/>
+    <cs:effectRef idx="0"/>
+    <cs:fontRef idx="minor">
+      <a:schemeClr val="tx1">
+        <a:lumMod val="65000"/>
+        <a:lumOff val="35000"/>
+      </a:schemeClr>
+    </cs:fontRef>
+    <cs:defRPr sz="900" kern="1200"/>
+  </cs:trendlineLabel>
+  <cs:upBar>
+    <cs:lnRef idx="0"/>
+    <cs:fillRef idx="0"/>
+    <cs:effectRef idx="0"/>
+    <cs:fontRef idx="minor">
+      <a:schemeClr val="tx1"/>
+    </cs:fontRef>
+    <cs:spPr>
+      <a:solidFill>
+        <a:schemeClr val="lt1"/>
+      </a:solidFill>
+      <a:ln w="9525" cap="flat" cmpd="sng" algn="ctr">
+        <a:solidFill>
+          <a:schemeClr val="tx1">
+            <a:lumMod val="65000"/>
+            <a:lumOff val="35000"/>
+          </a:schemeClr>
+        </a:solidFill>
+        <a:round/>
+      </a:ln>
+    </cs:spPr>
+  </cs:upBar>
+  <cs:valueAxis>
+    <cs:lnRef idx="0"/>
+    <cs:fillRef idx="0"/>
+    <cs:effectRef idx="0"/>
+    <cs:fontRef idx="minor">
+      <a:schemeClr val="tx1">
+        <a:lumMod val="65000"/>
+        <a:lumOff val="35000"/>
+      </a:schemeClr>
+    </cs:fontRef>
+    <cs:spPr>
+      <a:ln w="9525" cap="flat" cmpd="sng" algn="ctr">
+        <a:solidFill>
+          <a:schemeClr val="tx1">
+            <a:lumMod val="25000"/>
+            <a:lumOff val="75000"/>
+          </a:schemeClr>
+        </a:solidFill>
+        <a:round/>
+      </a:ln>
+    </cs:spPr>
+    <cs:defRPr sz="900" kern="1200"/>
+  </cs:valueAxis>
+  <cs:wall>
+    <cs:lnRef idx="0"/>
+    <cs:fillRef idx="0"/>
+    <cs:effectRef idx="0"/>
+    <cs:fontRef idx="minor">
+      <a:schemeClr val="tx1"/>
+    </cs:fontRef>
+    <cs:spPr>
+      <a:noFill/>
+      <a:ln>
+        <a:noFill/>
+      </a:ln>
+    </cs:spPr>
+  </cs:wall>
+</cs:chartStyle>
+</file>
+
+<file path=word/charts/style4.xml><?xml version="1.0" encoding="utf-8"?>
+<cs:chartStyle xmlns:cs="http://schemas.microsoft.com/office/drawing/2012/chartStyle" xmlns:a="http://schemas.openxmlformats.org/drawingml/2006/main" id="240">
+  <cs:axisTitle>
+    <cs:lnRef idx="0"/>
+    <cs:fillRef idx="0"/>
+    <cs:effectRef idx="0"/>
+    <cs:fontRef idx="minor">
+      <a:schemeClr val="tx1">
+        <a:lumMod val="65000"/>
+        <a:lumOff val="35000"/>
+      </a:schemeClr>
+    </cs:fontRef>
+    <cs:defRPr sz="1000" kern="1200"/>
+  </cs:axisTitle>
+  <cs:categoryAxis>
+    <cs:lnRef idx="0"/>
+    <cs:fillRef idx="0"/>
+    <cs:effectRef idx="0"/>
+    <cs:fontRef idx="minor">
+      <a:schemeClr val="tx1">
+        <a:lumMod val="65000"/>
+        <a:lumOff val="35000"/>
+      </a:schemeClr>
+    </cs:fontRef>
+    <cs:spPr>
+      <a:ln w="9525" cap="flat" cmpd="sng" algn="ctr">
+        <a:solidFill>
+          <a:schemeClr val="tx1">
+            <a:lumMod val="25000"/>
+            <a:lumOff val="75000"/>
+          </a:schemeClr>
+        </a:solidFill>
+        <a:round/>
+      </a:ln>
+    </cs:spPr>
+    <cs:defRPr sz="900" kern="1200"/>
+  </cs:categoryAxis>
+  <cs:chartArea mods="allowNoFillOverride allowNoLineOverride">
+    <cs:lnRef idx="0"/>
+    <cs:fillRef idx="0"/>
+    <cs:effectRef idx="0"/>
+    <cs:fontRef idx="minor">
+      <a:schemeClr val="tx1"/>
+    </cs:fontRef>
+    <cs:spPr>
+      <a:solidFill>
+        <a:schemeClr val="bg1"/>
+      </a:solidFill>
+      <a:ln w="9525" cap="flat" cmpd="sng" algn="ctr">
+        <a:solidFill>
+          <a:schemeClr val="tx1">
+            <a:lumMod val="15000"/>
+            <a:lumOff val="85000"/>
+          </a:schemeClr>
+        </a:solidFill>
+        <a:round/>
+      </a:ln>
+    </cs:spPr>
+    <cs:defRPr sz="1000" kern="1200"/>
+  </cs:chartArea>
+  <cs:dataLabel>
+    <cs:lnRef idx="0"/>
+    <cs:fillRef idx="0"/>
+    <cs:effectRef idx="0"/>
+    <cs:fontRef idx="minor">
+      <a:schemeClr val="tx1">
+        <a:lumMod val="75000"/>
+        <a:lumOff val="25000"/>
+      </a:schemeClr>
+    </cs:fontRef>
+    <cs:defRPr sz="900" kern="1200"/>
+  </cs:dataLabel>
+  <cs:dataLabelCallout>
+    <cs:lnRef idx="0"/>
+    <cs:fillRef idx="0"/>
+    <cs:effectRef idx="0"/>
+    <cs:fontRef idx="minor">
+      <a:schemeClr val="dk1">
+        <a:lumMod val="65000"/>
+        <a:lumOff val="35000"/>
+      </a:schemeClr>
+    </cs:fontRef>
+    <cs:spPr>
+      <a:solidFill>
+        <a:schemeClr val="lt1"/>
+      </a:solidFill>
+      <a:ln>
+        <a:solidFill>
+          <a:schemeClr val="dk1">
+            <a:lumMod val="25000"/>
+            <a:lumOff val="75000"/>
+          </a:schemeClr>
+        </a:solidFill>
+      </a:ln>
+    </cs:spPr>
+    <cs:defRPr sz="900" kern="1200"/>
+    <cs:bodyPr rot="0" spcFirstLastPara="1" vertOverflow="clip" horzOverflow="clip" vert="horz" wrap="square" lIns="36576" tIns="18288" rIns="36576" bIns="18288" anchor="ctr" anchorCtr="1">
+      <a:spAutoFit/>
+    </cs:bodyPr>
+  </cs:dataLabelCallout>
+  <cs:dataPoint>
+    <cs:lnRef idx="0"/>
+    <cs:fillRef idx="1">
+      <cs:styleClr val="auto"/>
+    </cs:fillRef>
+    <cs:effectRef idx="0"/>
+    <cs:fontRef idx="minor">
+      <a:schemeClr val="tx1"/>
+    </cs:fontRef>
+  </cs:dataPoint>
+  <cs:dataPoint3D>
+    <cs:lnRef idx="0"/>
+    <cs:fillRef idx="1">
+      <cs:styleClr val="auto"/>
+    </cs:fillRef>
+    <cs:effectRef idx="0"/>
+    <cs:fontRef idx="minor">
+      <a:schemeClr val="tx1"/>
+    </cs:fontRef>
+  </cs:dataPoint3D>
+  <cs:dataPointLine>
+    <cs:lnRef idx="0">
+      <cs:styleClr val="auto"/>
+    </cs:lnRef>
+    <cs:fillRef idx="1"/>
+    <cs:effectRef idx="0"/>
+    <cs:fontRef idx="minor">
+      <a:schemeClr val="tx1"/>
+    </cs:fontRef>
+    <cs:spPr>
+      <a:ln w="19050" cap="rnd">
+        <a:solidFill>
+          <a:schemeClr val="phClr"/>
+        </a:solidFill>
+        <a:round/>
+      </a:ln>
+    </cs:spPr>
+  </cs:dataPointLine>
+  <cs:dataPointMarker>
+    <cs:lnRef idx="0">
+      <cs:styleClr val="auto"/>
+    </cs:lnRef>
+    <cs:fillRef idx="1">
+      <cs:styleClr val="auto"/>
+    </cs:fillRef>
+    <cs:effectRef idx="0"/>
+    <cs:fontRef idx="minor">
+      <a:schemeClr val="tx1"/>
+    </cs:fontRef>
+    <cs:spPr>
+      <a:ln w="9525">
+        <a:solidFill>
+          <a:schemeClr val="phClr"/>
+        </a:solidFill>
+      </a:ln>
+    </cs:spPr>
+  </cs:dataPointMarker>
+  <cs:dataPointMarkerLayout symbol="circle" size="5"/>
+  <cs:dataPointWireframe>
+    <cs:lnRef idx="0">
+      <cs:styleClr val="auto"/>
+    </cs:lnRef>
+    <cs:fillRef idx="0"/>
+    <cs:effectRef idx="0"/>
+    <cs:fontRef idx="minor">
+      <a:schemeClr val="dk1"/>
+    </cs:fontRef>
+    <cs:spPr>
+      <a:ln w="9525" cap="rnd">
+        <a:solidFill>
+          <a:schemeClr val="phClr"/>
+        </a:solidFill>
+        <a:round/>
+      </a:ln>
+    </cs:spPr>
+  </cs:dataPointWireframe>
+  <cs:dataTable>
+    <cs:lnRef idx="0"/>
+    <cs:fillRef idx="0"/>
+    <cs:effectRef idx="0"/>
+    <cs:fontRef idx="minor">
+      <a:schemeClr val="tx1">
+        <a:lumMod val="65000"/>
+        <a:lumOff val="35000"/>
+      </a:schemeClr>
+    </cs:fontRef>
+    <cs:spPr>
+      <a:noFill/>
+      <a:ln w="9525" cap="flat" cmpd="sng" algn="ctr">
+        <a:solidFill>
+          <a:schemeClr val="tx1">
+            <a:lumMod val="15000"/>
+            <a:lumOff val="85000"/>
+          </a:schemeClr>
+        </a:solidFill>
+        <a:round/>
+      </a:ln>
+    </cs:spPr>
+    <cs:defRPr sz="900" kern="1200"/>
+  </cs:dataTable>
+  <cs:downBar>
+    <cs:lnRef idx="0"/>
+    <cs:fillRef idx="0"/>
+    <cs:effectRef idx="0"/>
+    <cs:fontRef idx="minor">
+      <a:schemeClr val="tx1"/>
+    </cs:fontRef>
+    <cs:spPr>
+      <a:solidFill>
+        <a:schemeClr val="dk1">
+          <a:lumMod val="75000"/>
+          <a:lumOff val="25000"/>
+        </a:schemeClr>
+      </a:solidFill>
+      <a:ln w="9525" cap="flat" cmpd="sng" algn="ctr">
+        <a:solidFill>
+          <a:schemeClr val="tx1">
+            <a:lumMod val="65000"/>
+            <a:lumOff val="35000"/>
+          </a:schemeClr>
+        </a:solidFill>
+        <a:round/>
+      </a:ln>
+    </cs:spPr>
+  </cs:downBar>
+  <cs:dropLine>
+    <cs:lnRef idx="0"/>
+    <cs:fillRef idx="0"/>
+    <cs:effectRef idx="0"/>
+    <cs:fontRef idx="minor">
+      <a:schemeClr val="tx1"/>
+    </cs:fontRef>
+    <cs:spPr>
+      <a:ln w="9525" cap="flat" cmpd="sng" algn="ctr">
+        <a:solidFill>
+          <a:schemeClr val="tx1">
+            <a:lumMod val="35000"/>
+            <a:lumOff val="65000"/>
+          </a:schemeClr>
+        </a:solidFill>
+        <a:round/>
+      </a:ln>
+    </cs:spPr>
+  </cs:dropLine>
+  <cs:errorBar>
+    <cs:lnRef idx="0"/>
+    <cs:fillRef idx="0"/>
+    <cs:effectRef idx="0"/>
+    <cs:fontRef idx="minor">
+      <a:schemeClr val="tx1"/>
+    </cs:fontRef>
+    <cs:spPr>
+      <a:ln w="9525" cap="flat" cmpd="sng" algn="ctr">
+        <a:solidFill>
+          <a:schemeClr val="tx1">
+            <a:lumMod val="65000"/>
+            <a:lumOff val="35000"/>
+          </a:schemeClr>
+        </a:solidFill>
+        <a:round/>
+      </a:ln>
+    </cs:spPr>
+  </cs:errorBar>
+  <cs:floor>
+    <cs:lnRef idx="0"/>
+    <cs:fillRef idx="0"/>
+    <cs:effectRef idx="0"/>
+    <cs:fontRef idx="minor">
+      <a:schemeClr val="tx1"/>
+    </cs:fontRef>
+    <cs:spPr>
+      <a:noFill/>
+      <a:ln>
+        <a:noFill/>
+      </a:ln>
+    </cs:spPr>
+  </cs:floor>
+  <cs:gridlineMajor>
+    <cs:lnRef idx="0"/>
+    <cs:fillRef idx="0"/>
+    <cs:effectRef idx="0"/>
+    <cs:fontRef idx="minor">
+      <a:schemeClr val="tx1"/>
+    </cs:fontRef>
+    <cs:spPr>
+      <a:ln w="9525" cap="flat" cmpd="sng" algn="ctr">
+        <a:solidFill>
+          <a:schemeClr val="tx1">
+            <a:lumMod val="15000"/>
+            <a:lumOff val="85000"/>
+          </a:schemeClr>
+        </a:solidFill>
+        <a:round/>
+      </a:ln>
+    </cs:spPr>
+  </cs:gridlineMajor>
+  <cs:gridlineMinor>
+    <cs:lnRef idx="0"/>
+    <cs:fillRef idx="0"/>
+    <cs:effectRef idx="0"/>
+    <cs:fontRef idx="minor">
+      <a:schemeClr val="tx1"/>
+    </cs:fontRef>
+    <cs:spPr>
+      <a:ln w="9525" cap="flat" cmpd="sng" algn="ctr">
+        <a:solidFill>
+          <a:schemeClr val="tx1">
+            <a:lumMod val="5000"/>
+            <a:lumOff val="95000"/>
+          </a:schemeClr>
+        </a:solidFill>
+        <a:round/>
+      </a:ln>
+    </cs:spPr>
+  </cs:gridlineMinor>
+  <cs:hiLoLine>
+    <cs:lnRef idx="0"/>
+    <cs:fillRef idx="0"/>
+    <cs:effectRef idx="0"/>
+    <cs:fontRef idx="minor">
+      <a:schemeClr val="tx1"/>
+    </cs:fontRef>
+    <cs:spPr>
+      <a:ln w="9525" cap="flat" cmpd="sng" algn="ctr">
+        <a:solidFill>
+          <a:schemeClr val="tx1">
+            <a:lumMod val="50000"/>
+            <a:lumOff val="50000"/>
+          </a:schemeClr>
+        </a:solidFill>
+        <a:round/>
+      </a:ln>
+    </cs:spPr>
+  </cs:hiLoLine>
+  <cs:leaderLine>
+    <cs:lnRef idx="0"/>
+    <cs:fillRef idx="0"/>
+    <cs:effectRef idx="0"/>
+    <cs:fontRef idx="minor">
+      <a:schemeClr val="tx1"/>
+    </cs:fontRef>
+    <cs:spPr>
+      <a:ln w="9525" cap="flat" cmpd="sng" algn="ctr">
+        <a:solidFill>
+          <a:schemeClr val="tx1">
+            <a:lumMod val="35000"/>
+            <a:lumOff val="65000"/>
+          </a:schemeClr>
+        </a:solidFill>
+        <a:round/>
+      </a:ln>
+    </cs:spPr>
+  </cs:leaderLine>
+  <cs:legend>
+    <cs:lnRef idx="0"/>
+    <cs:fillRef idx="0"/>
+    <cs:effectRef idx="0"/>
+    <cs:fontRef idx="minor">
+      <a:schemeClr val="tx1">
+        <a:lumMod val="65000"/>
+        <a:lumOff val="35000"/>
+      </a:schemeClr>
+    </cs:fontRef>
+    <cs:defRPr sz="900" kern="1200"/>
+  </cs:legend>
+  <cs:plotArea mods="allowNoFillOverride allowNoLineOverride">
+    <cs:lnRef idx="0"/>
+    <cs:fillRef idx="0"/>
+    <cs:effectRef idx="0"/>
+    <cs:fontRef idx="minor">
+      <a:schemeClr val="tx1"/>
+    </cs:fontRef>
+  </cs:plotArea>
+  <cs:plotArea3D mods="allowNoFillOverride allowNoLineOverride">
+    <cs:lnRef idx="0"/>
+    <cs:fillRef idx="0"/>
+    <cs:effectRef idx="0"/>
+    <cs:fontRef idx="minor">
+      <a:schemeClr val="tx1"/>
+    </cs:fontRef>
+  </cs:plotArea3D>
+  <cs:seriesAxis>
+    <cs:lnRef idx="0"/>
+    <cs:fillRef idx="0"/>
+    <cs:effectRef idx="0"/>
+    <cs:fontRef idx="minor">
+      <a:schemeClr val="tx1">
+        <a:lumMod val="65000"/>
+        <a:lumOff val="35000"/>
+      </a:schemeClr>
+    </cs:fontRef>
+    <cs:defRPr sz="900" kern="1200"/>
+  </cs:seriesAxis>
+  <cs:seriesLine>
+    <cs:lnRef idx="0"/>
+    <cs:fillRef idx="0"/>
+    <cs:effectRef idx="0"/>
+    <cs:fontRef idx="minor">
+      <a:schemeClr val="tx1"/>
+    </cs:fontRef>
+    <cs:spPr>
+      <a:ln w="9525" cap="flat" cmpd="sng" algn="ctr">
+        <a:solidFill>
+          <a:schemeClr val="tx1">
+            <a:lumMod val="35000"/>
+            <a:lumOff val="65000"/>
+          </a:schemeClr>
+        </a:solidFill>
+        <a:round/>
+      </a:ln>
+    </cs:spPr>
+  </cs:seriesLine>
+  <cs:title>
+    <cs:lnRef idx="0"/>
+    <cs:fillRef idx="0"/>
+    <cs:effectRef idx="0"/>
+    <cs:fontRef idx="minor">
+      <a:schemeClr val="tx1">
+        <a:lumMod val="65000"/>
+        <a:lumOff val="35000"/>
+      </a:schemeClr>
+    </cs:fontRef>
+    <cs:defRPr sz="1400" b="0" kern="1200" spc="0" baseline="0"/>
+  </cs:title>
+  <cs:trendline>
+    <cs:lnRef idx="0">
+      <cs:styleClr val="auto"/>
+    </cs:lnRef>
+    <cs:fillRef idx="0"/>
+    <cs:effectRef idx="0"/>
+    <cs:fontRef idx="minor">
+      <a:schemeClr val="tx1"/>
+    </cs:fontRef>
+    <cs:spPr>
+      <a:ln w="19050" cap="rnd">
+        <a:solidFill>
+          <a:schemeClr val="phClr"/>
+        </a:solidFill>
+        <a:prstDash val="sysDot"/>
+      </a:ln>
+    </cs:spPr>
+  </cs:trendline>
+  <cs:trendlineLabel>
+    <cs:lnRef idx="0"/>
+    <cs:fillRef idx="0"/>
+    <cs:effectRef idx="0"/>
+    <cs:fontRef idx="minor">
+      <a:schemeClr val="tx1">
+        <a:lumMod val="65000"/>
+        <a:lumOff val="35000"/>
+      </a:schemeClr>
+    </cs:fontRef>
+    <cs:defRPr sz="900" kern="1200"/>
+  </cs:trendlineLabel>
+  <cs:upBar>
+    <cs:lnRef idx="0"/>
+    <cs:fillRef idx="0"/>
+    <cs:effectRef idx="0"/>
+    <cs:fontRef idx="minor">
+      <a:schemeClr val="tx1"/>
+    </cs:fontRef>
+    <cs:spPr>
+      <a:solidFill>
+        <a:schemeClr val="lt1"/>
+      </a:solidFill>
+      <a:ln w="9525" cap="flat" cmpd="sng" algn="ctr">
+        <a:solidFill>
+          <a:schemeClr val="tx1">
+            <a:lumMod val="65000"/>
+            <a:lumOff val="35000"/>
+          </a:schemeClr>
+        </a:solidFill>
+        <a:round/>
+      </a:ln>
+    </cs:spPr>
+  </cs:upBar>
+  <cs:valueAxis>
+    <cs:lnRef idx="0"/>
+    <cs:fillRef idx="0"/>
+    <cs:effectRef idx="0"/>
+    <cs:fontRef idx="minor">
+      <a:schemeClr val="tx1">
+        <a:lumMod val="65000"/>
+        <a:lumOff val="35000"/>
+      </a:schemeClr>
+    </cs:fontRef>
+    <cs:spPr>
+      <a:ln w="9525" cap="flat" cmpd="sng" algn="ctr">
+        <a:solidFill>
+          <a:schemeClr val="tx1">
+            <a:lumMod val="25000"/>
+            <a:lumOff val="75000"/>
+          </a:schemeClr>
+        </a:solidFill>
+        <a:round/>
+      </a:ln>
+    </cs:spPr>
+    <cs:defRPr sz="900" kern="1200"/>
+  </cs:valueAxis>
+  <cs:wall>
+    <cs:lnRef idx="0"/>
+    <cs:fillRef idx="0"/>
+    <cs:effectRef idx="0"/>
+    <cs:fontRef idx="minor">
+      <a:schemeClr val="tx1"/>
+    </cs:fontRef>
+    <cs:spPr>
+      <a:noFill/>
+      <a:ln>
+        <a:noFill/>
+      </a:ln>
+    </cs:spPr>
+  </cs:wall>
+</cs:chartStyle>
+</file>
+
+<file path=word/charts/style5.xml><?xml version="1.0" encoding="utf-8"?>
+<cs:chartStyle xmlns:cs="http://schemas.microsoft.com/office/drawing/2012/chartStyle" xmlns:a="http://schemas.openxmlformats.org/drawingml/2006/main" id="240">
+  <cs:axisTitle>
+    <cs:lnRef idx="0"/>
+    <cs:fillRef idx="0"/>
+    <cs:effectRef idx="0"/>
+    <cs:fontRef idx="minor">
+      <a:schemeClr val="tx1">
+        <a:lumMod val="65000"/>
+        <a:lumOff val="35000"/>
+      </a:schemeClr>
+    </cs:fontRef>
+    <cs:defRPr sz="1000" kern="1200"/>
+  </cs:axisTitle>
+  <cs:categoryAxis>
+    <cs:lnRef idx="0"/>
+    <cs:fillRef idx="0"/>
+    <cs:effectRef idx="0"/>
+    <cs:fontRef idx="minor">
+      <a:schemeClr val="tx1">
+        <a:lumMod val="65000"/>
+        <a:lumOff val="35000"/>
+      </a:schemeClr>
+    </cs:fontRef>
+    <cs:spPr>
+      <a:ln w="9525" cap="flat" cmpd="sng" algn="ctr">
+        <a:solidFill>
+          <a:schemeClr val="tx1">
+            <a:lumMod val="25000"/>
+            <a:lumOff val="75000"/>
+          </a:schemeClr>
+        </a:solidFill>
+        <a:round/>
+      </a:ln>
+    </cs:spPr>
+    <cs:defRPr sz="900" kern="1200"/>
+  </cs:categoryAxis>
+  <cs:chartArea mods="allowNoFillOverride allowNoLineOverride">
+    <cs:lnRef idx="0"/>
+    <cs:fillRef idx="0"/>
+    <cs:effectRef idx="0"/>
+    <cs:fontRef idx="minor">
+      <a:schemeClr val="tx1"/>
+    </cs:fontRef>
+    <cs:spPr>
+      <a:solidFill>
+        <a:schemeClr val="bg1"/>
+      </a:solidFill>
+      <a:ln w="9525" cap="flat" cmpd="sng" algn="ctr">
+        <a:solidFill>
+          <a:schemeClr val="tx1">
+            <a:lumMod val="15000"/>
+            <a:lumOff val="85000"/>
+          </a:schemeClr>
+        </a:solidFill>
+        <a:round/>
+      </a:ln>
+    </cs:spPr>
+    <cs:defRPr sz="1000" kern="1200"/>
+  </cs:chartArea>
+  <cs:dataLabel>
+    <cs:lnRef idx="0"/>
+    <cs:fillRef idx="0"/>
+    <cs:effectRef idx="0"/>
+    <cs:fontRef idx="minor">
+      <a:schemeClr val="tx1">
+        <a:lumMod val="75000"/>
+        <a:lumOff val="25000"/>
+      </a:schemeClr>
+    </cs:fontRef>
+    <cs:defRPr sz="900" kern="1200"/>
+  </cs:dataLabel>
+  <cs:dataLabelCallout>
+    <cs:lnRef idx="0"/>
+    <cs:fillRef idx="0"/>
+    <cs:effectRef idx="0"/>
+    <cs:fontRef idx="minor">
+      <a:schemeClr val="dk1">
+        <a:lumMod val="65000"/>
+        <a:lumOff val="35000"/>
+      </a:schemeClr>
+    </cs:fontRef>
+    <cs:spPr>
+      <a:solidFill>
+        <a:schemeClr val="lt1"/>
+      </a:solidFill>
+      <a:ln>
+        <a:solidFill>
+          <a:schemeClr val="dk1">
+            <a:lumMod val="25000"/>
+            <a:lumOff val="75000"/>
+          </a:schemeClr>
+        </a:solidFill>
+      </a:ln>
+    </cs:spPr>
+    <cs:defRPr sz="900" kern="1200"/>
+    <cs:bodyPr rot="0" spcFirstLastPara="1" vertOverflow="clip" horzOverflow="clip" vert="horz" wrap="square" lIns="36576" tIns="18288" rIns="36576" bIns="18288" anchor="ctr" anchorCtr="1">
+      <a:spAutoFit/>
+    </cs:bodyPr>
+  </cs:dataLabelCallout>
+  <cs:dataPoint>
+    <cs:lnRef idx="0"/>
+    <cs:fillRef idx="1">
+      <cs:styleClr val="auto"/>
+    </cs:fillRef>
+    <cs:effectRef idx="0"/>
+    <cs:fontRef idx="minor">
+      <a:schemeClr val="tx1"/>
+    </cs:fontRef>
+  </cs:dataPoint>
+  <cs:dataPoint3D>
+    <cs:lnRef idx="0"/>
+    <cs:fillRef idx="1">
+      <cs:styleClr val="auto"/>
+    </cs:fillRef>
+    <cs:effectRef idx="0"/>
+    <cs:fontRef idx="minor">
+      <a:schemeClr val="tx1"/>
+    </cs:fontRef>
+  </cs:dataPoint3D>
+  <cs:dataPointLine>
+    <cs:lnRef idx="0">
+      <cs:styleClr val="auto"/>
+    </cs:lnRef>
+    <cs:fillRef idx="1"/>
+    <cs:effectRef idx="0"/>
+    <cs:fontRef idx="minor">
+      <a:schemeClr val="tx1"/>
+    </cs:fontRef>
+    <cs:spPr>
+      <a:ln w="19050" cap="rnd">
+        <a:solidFill>
+          <a:schemeClr val="phClr"/>
+        </a:solidFill>
+        <a:round/>
+      </a:ln>
+    </cs:spPr>
+  </cs:dataPointLine>
+  <cs:dataPointMarker>
+    <cs:lnRef idx="0">
+      <cs:styleClr val="auto"/>
+    </cs:lnRef>
+    <cs:fillRef idx="1">
+      <cs:styleClr val="auto"/>
+    </cs:fillRef>
+    <cs:effectRef idx="0"/>
+    <cs:fontRef idx="minor">
+      <a:schemeClr val="tx1"/>
+    </cs:fontRef>
+    <cs:spPr>
+      <a:ln w="9525">
+        <a:solidFill>
+          <a:schemeClr val="phClr"/>
+        </a:solidFill>
+      </a:ln>
+    </cs:spPr>
+  </cs:dataPointMarker>
+  <cs:dataPointMarkerLayout symbol="circle" size="5"/>
+  <cs:dataPointWireframe>
+    <cs:lnRef idx="0">
+      <cs:styleClr val="auto"/>
+    </cs:lnRef>
+    <cs:fillRef idx="0"/>
+    <cs:effectRef idx="0"/>
+    <cs:fontRef idx="minor">
+      <a:schemeClr val="dk1"/>
+    </cs:fontRef>
+    <cs:spPr>
+      <a:ln w="9525" cap="rnd">
+        <a:solidFill>
+          <a:schemeClr val="phClr"/>
+        </a:solidFill>
+        <a:round/>
+      </a:ln>
+    </cs:spPr>
+  </cs:dataPointWireframe>
+  <cs:dataTable>
+    <cs:lnRef idx="0"/>
+    <cs:fillRef idx="0"/>
+    <cs:effectRef idx="0"/>
+    <cs:fontRef idx="minor">
+      <a:schemeClr val="tx1">
+        <a:lumMod val="65000"/>
+        <a:lumOff val="35000"/>
+      </a:schemeClr>
+    </cs:fontRef>
+    <cs:spPr>
+      <a:noFill/>
+      <a:ln w="9525" cap="flat" cmpd="sng" algn="ctr">
+        <a:solidFill>
+          <a:schemeClr val="tx1">
+            <a:lumMod val="15000"/>
+            <a:lumOff val="85000"/>
+          </a:schemeClr>
+        </a:solidFill>
+        <a:round/>
+      </a:ln>
+    </cs:spPr>
+    <cs:defRPr sz="900" kern="1200"/>
+  </cs:dataTable>
+  <cs:downBar>
+    <cs:lnRef idx="0"/>
+    <cs:fillRef idx="0"/>
+    <cs:effectRef idx="0"/>
+    <cs:fontRef idx="minor">
+      <a:schemeClr val="tx1"/>
+    </cs:fontRef>
+    <cs:spPr>
+      <a:solidFill>
+        <a:schemeClr val="dk1">
+          <a:lumMod val="75000"/>
+          <a:lumOff val="25000"/>
+        </a:schemeClr>
+      </a:solidFill>
+      <a:ln w="9525" cap="flat" cmpd="sng" algn="ctr">
+        <a:solidFill>
+          <a:schemeClr val="tx1">
+            <a:lumMod val="65000"/>
+            <a:lumOff val="35000"/>
+          </a:schemeClr>
+        </a:solidFill>
+        <a:round/>
+      </a:ln>
+    </cs:spPr>
+  </cs:downBar>
+  <cs:dropLine>
+    <cs:lnRef idx="0"/>
+    <cs:fillRef idx="0"/>
+    <cs:effectRef idx="0"/>
+    <cs:fontRef idx="minor">
+      <a:schemeClr val="tx1"/>
+    </cs:fontRef>
+    <cs:spPr>
+      <a:ln w="9525" cap="flat" cmpd="sng" algn="ctr">
+        <a:solidFill>
+          <a:schemeClr val="tx1">
+            <a:lumMod val="35000"/>
+            <a:lumOff val="65000"/>
+          </a:schemeClr>
+        </a:solidFill>
+        <a:round/>
+      </a:ln>
+    </cs:spPr>
+  </cs:dropLine>
+  <cs:errorBar>
+    <cs:lnRef idx="0"/>
+    <cs:fillRef idx="0"/>
+    <cs:effectRef idx="0"/>
+    <cs:fontRef idx="minor">
+      <a:schemeClr val="tx1"/>
+    </cs:fontRef>
+    <cs:spPr>
+      <a:ln w="9525" cap="flat" cmpd="sng" algn="ctr">
+        <a:solidFill>
+          <a:schemeClr val="tx1">
+            <a:lumMod val="65000"/>
+            <a:lumOff val="35000"/>
+          </a:schemeClr>
+        </a:solidFill>
+        <a:round/>
+      </a:ln>
+    </cs:spPr>
+  </cs:errorBar>
+  <cs:floor>
+    <cs:lnRef idx="0"/>
+    <cs:fillRef idx="0"/>
+    <cs:effectRef idx="0"/>
+    <cs:fontRef idx="minor">
+      <a:schemeClr val="tx1"/>
+    </cs:fontRef>
+    <cs:spPr>
+      <a:noFill/>
+      <a:ln>
+        <a:noFill/>
+      </a:ln>
+    </cs:spPr>
+  </cs:floor>
+  <cs:gridlineMajor>
+    <cs:lnRef idx="0"/>
+    <cs:fillRef idx="0"/>
+    <cs:effectRef idx="0"/>
+    <cs:fontRef idx="minor">
+      <a:schemeClr val="tx1"/>
+    </cs:fontRef>
+    <cs:spPr>
+      <a:ln w="9525" cap="flat" cmpd="sng" algn="ctr">
+        <a:solidFill>
+          <a:schemeClr val="tx1">
+            <a:lumMod val="15000"/>
+            <a:lumOff val="85000"/>
+          </a:schemeClr>
+        </a:solidFill>
+        <a:round/>
+      </a:ln>
+    </cs:spPr>
+  </cs:gridlineMajor>
+  <cs:gridlineMinor>
+    <cs:lnRef idx="0"/>
+    <cs:fillRef idx="0"/>
+    <cs:effectRef idx="0"/>
+    <cs:fontRef idx="minor">
+      <a:schemeClr val="tx1"/>
+    </cs:fontRef>
+    <cs:spPr>
+      <a:ln w="9525" cap="flat" cmpd="sng" algn="ctr">
+        <a:solidFill>
+          <a:schemeClr val="tx1">
+            <a:lumMod val="5000"/>
+            <a:lumOff val="95000"/>
+          </a:schemeClr>
+        </a:solidFill>
+        <a:round/>
+      </a:ln>
+    </cs:spPr>
+  </cs:gridlineMinor>
+  <cs:hiLoLine>
+    <cs:lnRef idx="0"/>
+    <cs:fillRef idx="0"/>
+    <cs:effectRef idx="0"/>
+    <cs:fontRef idx="minor">
+      <a:schemeClr val="tx1"/>
+    </cs:fontRef>
+    <cs:spPr>
+      <a:ln w="9525" cap="flat" cmpd="sng" algn="ctr">
+        <a:solidFill>
+          <a:schemeClr val="tx1">
+            <a:lumMod val="50000"/>
+            <a:lumOff val="50000"/>
+          </a:schemeClr>
+        </a:solidFill>
+        <a:round/>
+      </a:ln>
+    </cs:spPr>
+  </cs:hiLoLine>
+  <cs:leaderLine>
+    <cs:lnRef idx="0"/>
+    <cs:fillRef idx="0"/>
+    <cs:effectRef idx="0"/>
+    <cs:fontRef idx="minor">
+      <a:schemeClr val="tx1"/>
+    </cs:fontRef>
+    <cs:spPr>
+      <a:ln w="9525" cap="flat" cmpd="sng" algn="ctr">
+        <a:solidFill>
+          <a:schemeClr val="tx1">
+            <a:lumMod val="35000"/>
+            <a:lumOff val="65000"/>
+          </a:schemeClr>
+        </a:solidFill>
+        <a:round/>
+      </a:ln>
+    </cs:spPr>
+  </cs:leaderLine>
+  <cs:legend>
+    <cs:lnRef idx="0"/>
+    <cs:fillRef idx="0"/>
+    <cs:effectRef idx="0"/>
+    <cs:fontRef idx="minor">
+      <a:schemeClr val="tx1">
+        <a:lumMod val="65000"/>
+        <a:lumOff val="35000"/>
+      </a:schemeClr>
+    </cs:fontRef>
+    <cs:defRPr sz="900" kern="1200"/>
+  </cs:legend>
+  <cs:plotArea mods="allowNoFillOverride allowNoLineOverride">
+    <cs:lnRef idx="0"/>
+    <cs:fillRef idx="0"/>
+    <cs:effectRef idx="0"/>
+    <cs:fontRef idx="minor">
+      <a:schemeClr val="tx1"/>
+    </cs:fontRef>
+  </cs:plotArea>
+  <cs:plotArea3D mods="allowNoFillOverride allowNoLineOverride">
+    <cs:lnRef idx="0"/>
+    <cs:fillRef idx="0"/>
+    <cs:effectRef idx="0"/>
+    <cs:fontRef idx="minor">
+      <a:schemeClr val="tx1"/>
+    </cs:fontRef>
+  </cs:plotArea3D>
+  <cs:seriesAxis>
+    <cs:lnRef idx="0"/>
+    <cs:fillRef idx="0"/>
+    <cs:effectRef idx="0"/>
+    <cs:fontRef idx="minor">
+      <a:schemeClr val="tx1">
+        <a:lumMod val="65000"/>
+        <a:lumOff val="35000"/>
+      </a:schemeClr>
+    </cs:fontRef>
+    <cs:defRPr sz="900" kern="1200"/>
+  </cs:seriesAxis>
+  <cs:seriesLine>
+    <cs:lnRef idx="0"/>
+    <cs:fillRef idx="0"/>
+    <cs:effectRef idx="0"/>
+    <cs:fontRef idx="minor">
+      <a:schemeClr val="tx1"/>
+    </cs:fontRef>
+    <cs:spPr>
+      <a:ln w="9525" cap="flat" cmpd="sng" algn="ctr">
+        <a:solidFill>
+          <a:schemeClr val="tx1">
+            <a:lumMod val="35000"/>
+            <a:lumOff val="65000"/>
+          </a:schemeClr>
+        </a:solidFill>
+        <a:round/>
+      </a:ln>
+    </cs:spPr>
+  </cs:seriesLine>
+  <cs:title>
+    <cs:lnRef idx="0"/>
+    <cs:fillRef idx="0"/>
+    <cs:effectRef idx="0"/>
+    <cs:fontRef idx="minor">
+      <a:schemeClr val="tx1">
+        <a:lumMod val="65000"/>
+        <a:lumOff val="35000"/>
+      </a:schemeClr>
+    </cs:fontRef>
+    <cs:defRPr sz="1400" b="0" kern="1200" spc="0" baseline="0"/>
+  </cs:title>
+  <cs:trendline>
+    <cs:lnRef idx="0">
+      <cs:styleClr val="auto"/>
+    </cs:lnRef>
+    <cs:fillRef idx="0"/>
+    <cs:effectRef idx="0"/>
+    <cs:fontRef idx="minor">
+      <a:schemeClr val="tx1"/>
+    </cs:fontRef>
+    <cs:spPr>
+      <a:ln w="19050" cap="rnd">
+        <a:solidFill>
+          <a:schemeClr val="phClr"/>
+        </a:solidFill>
+        <a:prstDash val="sysDot"/>
+      </a:ln>
+    </cs:spPr>
+  </cs:trendline>
+  <cs:trendlineLabel>
+    <cs:lnRef idx="0"/>
+    <cs:fillRef idx="0"/>
+    <cs:effectRef idx="0"/>
+    <cs:fontRef idx="minor">
+      <a:schemeClr val="tx1">
+        <a:lumMod val="65000"/>
+        <a:lumOff val="35000"/>
+      </a:schemeClr>
+    </cs:fontRef>
+    <cs:defRPr sz="900" kern="1200"/>
+  </cs:trendlineLabel>
+  <cs:upBar>
+    <cs:lnRef idx="0"/>
+    <cs:fillRef idx="0"/>
+    <cs:effectRef idx="0"/>
+    <cs:fontRef idx="minor">
+      <a:schemeClr val="tx1"/>
+    </cs:fontRef>
+    <cs:spPr>
+      <a:solidFill>
+        <a:schemeClr val="lt1"/>
+      </a:solidFill>
+      <a:ln w="9525" cap="flat" cmpd="sng" algn="ctr">
+        <a:solidFill>
+          <a:schemeClr val="tx1">
+            <a:lumMod val="65000"/>
+            <a:lumOff val="35000"/>
+          </a:schemeClr>
+        </a:solidFill>
+        <a:round/>
+      </a:ln>
+    </cs:spPr>
+  </cs:upBar>
+  <cs:valueAxis>
+    <cs:lnRef idx="0"/>
+    <cs:fillRef idx="0"/>
+    <cs:effectRef idx="0"/>
+    <cs:fontRef idx="minor">
+      <a:schemeClr val="tx1">
+        <a:lumMod val="65000"/>
+        <a:lumOff val="35000"/>
+      </a:schemeClr>
+    </cs:fontRef>
+    <cs:spPr>
+      <a:ln w="9525" cap="flat" cmpd="sng" algn="ctr">
+        <a:solidFill>
+          <a:schemeClr val="tx1">
+            <a:lumMod val="25000"/>
+            <a:lumOff val="75000"/>
+          </a:schemeClr>
+        </a:solidFill>
+        <a:round/>
+      </a:ln>
+    </cs:spPr>
+    <cs:defRPr sz="900" kern="1200"/>
+  </cs:valueAxis>
+  <cs:wall>
+    <cs:lnRef idx="0"/>
+    <cs:fillRef idx="0"/>
+    <cs:effectRef idx="0"/>
+    <cs:fontRef idx="minor">
+      <a:schemeClr val="tx1"/>
+    </cs:fontRef>
+    <cs:spPr>
+      <a:noFill/>
+      <a:ln>
+        <a:noFill/>
+      </a:ln>
+    </cs:spPr>
+  </cs:wall>
+</cs:chartStyle>
 </file>
 
 <file path=word/theme/theme1.xml><?xml version="1.0" encoding="utf-8"?>

--- a/project1/Project Report - Project 1 Group 1.docx
+++ b/project1/Project Report - Project 1 Group 1.docx
@@ -3,44 +3,9 @@
 <w:document xmlns:wpc="http://schemas.microsoft.com/office/word/2010/wordprocessingCanvas" xmlns:mc="http://schemas.openxmlformats.org/markup-compatibility/2006" xmlns:o="urn:schemas-microsoft-com:office:office" xmlns:r="http://schemas.openxmlformats.org/officeDocument/2006/relationships" xmlns:m="http://schemas.openxmlformats.org/officeDocument/2006/math" xmlns:v="urn:schemas-microsoft-com:vml" xmlns:wp14="http://schemas.microsoft.com/office/word/2010/wordprocessingDrawing" xmlns:wp="http://schemas.openxmlformats.org/drawingml/2006/wordprocessingDrawing" xmlns:w10="urn:schemas-microsoft-com:office:word" xmlns:w="http://schemas.openxmlformats.org/wordprocessingml/2006/main" xmlns:w14="http://schemas.microsoft.com/office/word/2010/wordml" xmlns:w15="http://schemas.microsoft.com/office/word/2012/wordml" xmlns:wpg="http://schemas.microsoft.com/office/word/2010/wordprocessingGroup" xmlns:wpi="http://schemas.microsoft.com/office/word/2010/wordprocessingInk" xmlns:wne="http://schemas.microsoft.com/office/word/2006/wordml" xmlns:wps="http://schemas.microsoft.com/office/word/2010/wordprocessingShape" mc:Ignorable="w14 w15 wp14">
   <w:body>
     <w:p>
-      <w:r>
-        <w:rPr>
-          <w:b/>
-        </w:rPr>
-        <w:t xml:space="preserve">CS 325 Section 401, </w:t>
-      </w:r>
-      <w:r>
-        <w:rPr>
-          <w:b/>
-        </w:rPr>
-        <w:t>Project Group 1</w:t>
-      </w:r>
-      <w:r>
-        <w:rPr>
-          <w:b/>
-        </w:rPr>
-        <w:br/>
-      </w:r>
-      <w:r>
-        <w:t>David Rigert</w:t>
-      </w:r>
-      <w:r>
-        <w:t xml:space="preserve">, </w:t>
-      </w:r>
-      <w:r>
-        <w:t>Isaiah Perrotte-Fentress</w:t>
-      </w:r>
-      <w:r>
-        <w:t xml:space="preserve">, </w:t>
-      </w:r>
-      <w:r>
-        <w:t>Adam McDaniel</w:t>
-      </w:r>
-    </w:p>
-    <w:p>
       <w:pPr>
         <w:pStyle w:val="Heading1"/>
-        <w:jc w:val="center"/>
+        <w:spacing w:before="120"/>
       </w:pPr>
       <w:r>
         <w:t>Project 1</w:t>
@@ -51,7 +16,7 @@
         <w:pStyle w:val="Heading2"/>
       </w:pPr>
       <w:r>
-        <w:t>Theoretical Run-time Analysis:</w:t>
+        <w:t>Theoretical Run-time Analysis</w:t>
       </w:r>
     </w:p>
     <w:p>
@@ -59,7 +24,15 @@
         <w:pStyle w:val="Heading3"/>
       </w:pPr>
       <w:r>
-        <w:t>Algorithm 1: Enumeration (max_subarray_enum)</w:t>
+        <w:t>Algorithm 1: Enumeration (</w:t>
+      </w:r>
+      <w:proofErr w:type="spellStart"/>
+      <w:r>
+        <w:t>max_subarray_enum</w:t>
+      </w:r>
+      <w:proofErr w:type="spellEnd"/>
+      <w:r>
+        <w:t>)</w:t>
       </w:r>
     </w:p>
     <w:p>
@@ -68,16 +41,47 @@
       </w:pPr>
       <w:r>
         <w:tab/>
-        <w:t>array_sum, array_start, array_end = 0</w:t>
-      </w:r>
-      <w:r>
-        <w:tab/>
-      </w:r>
-      <w:r>
-        <w:tab/>
-      </w:r>
-      <w:r>
-        <w:t>// O(1)</w:t>
+      </w:r>
+      <w:proofErr w:type="spellStart"/>
+      <w:r>
+        <w:t>array_sum</w:t>
+      </w:r>
+      <w:proofErr w:type="spellEnd"/>
+      <w:r>
+        <w:t xml:space="preserve">, </w:t>
+      </w:r>
+      <w:proofErr w:type="spellStart"/>
+      <w:r>
+        <w:t>array_start</w:t>
+      </w:r>
+      <w:proofErr w:type="spellEnd"/>
+      <w:r>
+        <w:t xml:space="preserve">, </w:t>
+      </w:r>
+      <w:proofErr w:type="spellStart"/>
+      <w:r>
+        <w:t>array_end</w:t>
+      </w:r>
+      <w:proofErr w:type="spellEnd"/>
+      <w:r>
+        <w:t xml:space="preserve"> = 0</w:t>
+      </w:r>
+      <w:r>
+        <w:tab/>
+      </w:r>
+      <w:r>
+        <w:tab/>
+      </w:r>
+      <w:r>
+        <w:t xml:space="preserve">// </w:t>
+      </w:r>
+      <w:proofErr w:type="gramStart"/>
+      <w:r>
+        <w:t>O(</w:t>
+      </w:r>
+      <w:proofErr w:type="gramEnd"/>
+      <w:r>
+        <w:t>1)</w:t>
       </w:r>
     </w:p>
     <w:p>
@@ -87,15 +91,30 @@
       <w:r>
         <w:tab/>
       </w:r>
+      <w:proofErr w:type="gramStart"/>
       <w:r>
         <w:rPr>
           <w:b/>
         </w:rPr>
         <w:t>for</w:t>
       </w:r>
-      <w:r>
-        <w:t xml:space="preserve"> i = 0 to array.length</w:t>
-      </w:r>
+      <w:proofErr w:type="gramEnd"/>
+      <w:r>
+        <w:t xml:space="preserve"> </w:t>
+      </w:r>
+      <w:proofErr w:type="spellStart"/>
+      <w:r>
+        <w:t>i</w:t>
+      </w:r>
+      <w:proofErr w:type="spellEnd"/>
+      <w:r>
+        <w:t xml:space="preserve"> = 0 to </w:t>
+      </w:r>
+      <w:proofErr w:type="spellStart"/>
+      <w:r>
+        <w:t>array.length</w:t>
+      </w:r>
+      <w:proofErr w:type="spellEnd"/>
       <w:r>
         <w:tab/>
       </w:r>
@@ -125,25 +144,40 @@
       </w:r>
       <w:r>
         <w:tab/>
-        <w:t>high_sum = 0</w:t>
-      </w:r>
-      <w:r>
-        <w:tab/>
-      </w:r>
-      <w:r>
-        <w:tab/>
-      </w:r>
-      <w:r>
-        <w:tab/>
-      </w:r>
-      <w:r>
-        <w:tab/>
-      </w:r>
-      <w:r>
-        <w:tab/>
-      </w:r>
-      <w:r>
-        <w:t>// O(1)</w:t>
+      </w:r>
+      <w:proofErr w:type="spellStart"/>
+      <w:r>
+        <w:t>high_sum</w:t>
+      </w:r>
+      <w:proofErr w:type="spellEnd"/>
+      <w:r>
+        <w:t xml:space="preserve"> = 0</w:t>
+      </w:r>
+      <w:r>
+        <w:tab/>
+      </w:r>
+      <w:r>
+        <w:tab/>
+      </w:r>
+      <w:r>
+        <w:tab/>
+      </w:r>
+      <w:r>
+        <w:tab/>
+      </w:r>
+      <w:r>
+        <w:tab/>
+      </w:r>
+      <w:r>
+        <w:t xml:space="preserve">// </w:t>
+      </w:r>
+      <w:proofErr w:type="gramStart"/>
+      <w:r>
+        <w:t>O(</w:t>
+      </w:r>
+      <w:proofErr w:type="gramEnd"/>
+      <w:r>
+        <w:t>1)</w:t>
       </w:r>
     </w:p>
     <w:p>
@@ -155,11 +189,20 @@
       </w:r>
       <w:r>
         <w:tab/>
-        <w:t xml:space="preserve">start = </w:t>
-      </w:r>
+      </w:r>
+      <w:proofErr w:type="gramStart"/>
+      <w:r>
+        <w:t>start</w:t>
+      </w:r>
+      <w:proofErr w:type="gramEnd"/>
+      <w:r>
+        <w:t xml:space="preserve"> = </w:t>
+      </w:r>
+      <w:proofErr w:type="spellStart"/>
       <w:r>
         <w:t>i</w:t>
       </w:r>
+      <w:proofErr w:type="spellEnd"/>
       <w:r>
         <w:tab/>
       </w:r>
@@ -191,7 +234,14 @@
       </w:r>
       <w:r>
         <w:tab/>
-        <w:t>end = null</w:t>
+      </w:r>
+      <w:proofErr w:type="gramStart"/>
+      <w:r>
+        <w:t>end</w:t>
+      </w:r>
+      <w:proofErr w:type="gramEnd"/>
+      <w:r>
+        <w:t xml:space="preserve"> = null</w:t>
       </w:r>
       <w:r>
         <w:tab/>
@@ -222,35 +272,52 @@
       <w:r>
         <w:tab/>
       </w:r>
+      <w:proofErr w:type="gramStart"/>
       <w:r>
         <w:rPr>
           <w:b/>
         </w:rPr>
         <w:t>for</w:t>
       </w:r>
+      <w:proofErr w:type="gramEnd"/>
       <w:r>
         <w:t xml:space="preserve"> j = </w:t>
       </w:r>
+      <w:proofErr w:type="spellStart"/>
       <w:r>
         <w:t>i</w:t>
       </w:r>
-      <w:r>
-        <w:t xml:space="preserve"> to array.length</w:t>
-      </w:r>
-      <w:r>
-        <w:tab/>
-      </w:r>
-      <w:r>
-        <w:tab/>
-      </w:r>
-      <w:r>
-        <w:tab/>
-      </w:r>
-      <w:r>
-        <w:tab/>
-      </w:r>
-      <w:r>
-        <w:t>// array[i, i+1, i+2</w:t>
+      <w:proofErr w:type="spellEnd"/>
+      <w:r>
+        <w:t xml:space="preserve"> to </w:t>
+      </w:r>
+      <w:proofErr w:type="spellStart"/>
+      <w:r>
+        <w:t>array.length</w:t>
+      </w:r>
+      <w:proofErr w:type="spellEnd"/>
+      <w:r>
+        <w:tab/>
+      </w:r>
+      <w:r>
+        <w:tab/>
+      </w:r>
+      <w:r>
+        <w:tab/>
+      </w:r>
+      <w:r>
+        <w:tab/>
+      </w:r>
+      <w:r>
+        <w:t>// array[</w:t>
+      </w:r>
+      <w:proofErr w:type="spellStart"/>
+      <w:r>
+        <w:t>i</w:t>
+      </w:r>
+      <w:proofErr w:type="spellEnd"/>
+      <w:r>
+        <w:t>, i+1, i+2</w:t>
       </w:r>
       <w:r>
         <w:t>, .</w:t>
@@ -277,22 +344,37 @@
       </w:r>
       <w:r>
         <w:tab/>
-        <w:t>current_sum = 0</w:t>
-      </w:r>
-      <w:r>
-        <w:tab/>
-      </w:r>
-      <w:r>
-        <w:tab/>
-      </w:r>
-      <w:r>
-        <w:tab/>
-      </w:r>
-      <w:r>
-        <w:tab/>
-      </w:r>
-      <w:r>
-        <w:t>// O(1)</w:t>
+      </w:r>
+      <w:proofErr w:type="spellStart"/>
+      <w:r>
+        <w:t>current_sum</w:t>
+      </w:r>
+      <w:proofErr w:type="spellEnd"/>
+      <w:r>
+        <w:t xml:space="preserve"> = 0</w:t>
+      </w:r>
+      <w:r>
+        <w:tab/>
+      </w:r>
+      <w:r>
+        <w:tab/>
+      </w:r>
+      <w:r>
+        <w:tab/>
+      </w:r>
+      <w:r>
+        <w:tab/>
+      </w:r>
+      <w:r>
+        <w:t xml:space="preserve">// </w:t>
+      </w:r>
+      <w:proofErr w:type="gramStart"/>
+      <w:r>
+        <w:t>O(</w:t>
+      </w:r>
+      <w:proofErr w:type="gramEnd"/>
+      <w:r>
+        <w:t>1)</w:t>
       </w:r>
     </w:p>
     <w:p>
@@ -308,32 +390,50 @@
       <w:r>
         <w:tab/>
       </w:r>
+      <w:proofErr w:type="gramStart"/>
       <w:r>
         <w:rPr>
           <w:b/>
         </w:rPr>
         <w:t>for</w:t>
       </w:r>
-      <w:r>
-        <w:t xml:space="preserve"> k = i to j</w:t>
-      </w:r>
-      <w:r>
-        <w:tab/>
-      </w:r>
-      <w:r>
-        <w:tab/>
-      </w:r>
-      <w:r>
-        <w:tab/>
-      </w:r>
-      <w:r>
-        <w:tab/>
-      </w:r>
-      <w:r>
-        <w:tab/>
-      </w:r>
-      <w:r>
-        <w:t>// array[i, i+1</w:t>
+      <w:proofErr w:type="gramEnd"/>
+      <w:r>
+        <w:t xml:space="preserve"> k = </w:t>
+      </w:r>
+      <w:proofErr w:type="spellStart"/>
+      <w:r>
+        <w:t>i</w:t>
+      </w:r>
+      <w:proofErr w:type="spellEnd"/>
+      <w:r>
+        <w:t xml:space="preserve"> to j</w:t>
+      </w:r>
+      <w:r>
+        <w:tab/>
+      </w:r>
+      <w:r>
+        <w:tab/>
+      </w:r>
+      <w:r>
+        <w:tab/>
+      </w:r>
+      <w:r>
+        <w:tab/>
+      </w:r>
+      <w:r>
+        <w:tab/>
+      </w:r>
+      <w:r>
+        <w:t>// array[</w:t>
+      </w:r>
+      <w:proofErr w:type="spellStart"/>
+      <w:r>
+        <w:t>i</w:t>
+      </w:r>
+      <w:proofErr w:type="spellEnd"/>
+      <w:r>
+        <w:t>, i+1</w:t>
       </w:r>
       <w:r>
         <w:t>, …, j-1, j] = O(n)</w:t>
@@ -355,11 +455,21 @@
       <w:r>
         <w:tab/>
       </w:r>
-      <w:r>
-        <w:t xml:space="preserve">current_sum = </w:t>
-      </w:r>
-      <w:r>
-        <w:t xml:space="preserve">current_sum + </w:t>
+      <w:proofErr w:type="spellStart"/>
+      <w:r>
+        <w:t>current_sum</w:t>
+      </w:r>
+      <w:proofErr w:type="spellEnd"/>
+      <w:r>
+        <w:t xml:space="preserve"> = </w:t>
+      </w:r>
+      <w:proofErr w:type="spellStart"/>
+      <w:r>
+        <w:t>current_sum</w:t>
+      </w:r>
+      <w:proofErr w:type="spellEnd"/>
+      <w:r>
+        <w:t xml:space="preserve"> + </w:t>
       </w:r>
       <w:r>
         <w:t>array[</w:t>
@@ -375,7 +485,15 @@
       </w:r>
       <w:r>
         <w:tab/>
-        <w:t>// O(1)</w:t>
+        <w:t xml:space="preserve">// </w:t>
+      </w:r>
+      <w:proofErr w:type="gramStart"/>
+      <w:r>
+        <w:t>O(</w:t>
+      </w:r>
+      <w:proofErr w:type="gramEnd"/>
+      <w:r>
+        <w:t>1)</w:t>
       </w:r>
     </w:p>
     <w:p>
@@ -391,15 +509,30 @@
       <w:r>
         <w:tab/>
       </w:r>
+      <w:proofErr w:type="gramStart"/>
       <w:r>
         <w:rPr>
           <w:b/>
         </w:rPr>
         <w:t>if</w:t>
       </w:r>
-      <w:r>
-        <w:t xml:space="preserve"> current_sum &gt; high_sum</w:t>
-      </w:r>
+      <w:proofErr w:type="gramEnd"/>
+      <w:r>
+        <w:t xml:space="preserve"> </w:t>
+      </w:r>
+      <w:proofErr w:type="spellStart"/>
+      <w:r>
+        <w:t>current_sum</w:t>
+      </w:r>
+      <w:proofErr w:type="spellEnd"/>
+      <w:r>
+        <w:t xml:space="preserve"> &gt; </w:t>
+      </w:r>
+      <w:proofErr w:type="spellStart"/>
+      <w:r>
+        <w:t>high_sum</w:t>
+      </w:r>
+      <w:proofErr w:type="spellEnd"/>
       <w:r>
         <w:tab/>
       </w:r>
@@ -426,14 +559,34 @@
       </w:r>
       <w:r>
         <w:tab/>
-        <w:t>high_sum = current_sum</w:t>
-      </w:r>
-      <w:r>
-        <w:tab/>
-      </w:r>
-      <w:r>
-        <w:tab/>
-        <w:t>// O(1)</w:t>
+      </w:r>
+      <w:proofErr w:type="spellStart"/>
+      <w:r>
+        <w:t>high_sum</w:t>
+      </w:r>
+      <w:proofErr w:type="spellEnd"/>
+      <w:r>
+        <w:t xml:space="preserve"> = </w:t>
+      </w:r>
+      <w:proofErr w:type="spellStart"/>
+      <w:r>
+        <w:t>current_sum</w:t>
+      </w:r>
+      <w:proofErr w:type="spellEnd"/>
+      <w:r>
+        <w:tab/>
+      </w:r>
+      <w:r>
+        <w:tab/>
+        <w:t xml:space="preserve">// </w:t>
+      </w:r>
+      <w:proofErr w:type="gramStart"/>
+      <w:r>
+        <w:t>O(</w:t>
+      </w:r>
+      <w:proofErr w:type="gramEnd"/>
+      <w:r>
+        <w:t>1)</w:t>
       </w:r>
     </w:p>
     <w:p>
@@ -451,7 +604,14 @@
       </w:r>
       <w:r>
         <w:tab/>
-        <w:t>end = j</w:t>
+      </w:r>
+      <w:proofErr w:type="gramStart"/>
+      <w:r>
+        <w:t>end</w:t>
+      </w:r>
+      <w:proofErr w:type="gramEnd"/>
+      <w:r>
+        <w:t xml:space="preserve"> = j</w:t>
       </w:r>
       <w:r>
         <w:tab/>
@@ -475,15 +635,30 @@
         <w:spacing w:after="0"/>
         <w:ind w:left="720" w:firstLine="720"/>
       </w:pPr>
+      <w:proofErr w:type="gramStart"/>
       <w:r>
         <w:rPr>
           <w:b/>
         </w:rPr>
         <w:t>if</w:t>
       </w:r>
-      <w:r>
-        <w:t xml:space="preserve"> high_sum &gt; array_sum</w:t>
-      </w:r>
+      <w:proofErr w:type="gramEnd"/>
+      <w:r>
+        <w:t xml:space="preserve"> </w:t>
+      </w:r>
+      <w:proofErr w:type="spellStart"/>
+      <w:r>
+        <w:t>high_sum</w:t>
+      </w:r>
+      <w:proofErr w:type="spellEnd"/>
+      <w:r>
+        <w:t xml:space="preserve"> &gt; </w:t>
+      </w:r>
+      <w:proofErr w:type="spellStart"/>
+      <w:r>
+        <w:t>array_sum</w:t>
+      </w:r>
+      <w:proofErr w:type="spellEnd"/>
       <w:r>
         <w:tab/>
       </w:r>
@@ -502,17 +677,37 @@
       </w:pPr>
       <w:r>
         <w:tab/>
-        <w:t>array_sum = high_sum</w:t>
-      </w:r>
-      <w:r>
-        <w:tab/>
-      </w:r>
-      <w:r>
-        <w:tab/>
-      </w:r>
-      <w:r>
-        <w:tab/>
-        <w:t>// O(1)</w:t>
+      </w:r>
+      <w:proofErr w:type="spellStart"/>
+      <w:r>
+        <w:t>array_sum</w:t>
+      </w:r>
+      <w:proofErr w:type="spellEnd"/>
+      <w:r>
+        <w:t xml:space="preserve"> = </w:t>
+      </w:r>
+      <w:proofErr w:type="spellStart"/>
+      <w:r>
+        <w:t>high_sum</w:t>
+      </w:r>
+      <w:proofErr w:type="spellEnd"/>
+      <w:r>
+        <w:tab/>
+      </w:r>
+      <w:r>
+        <w:tab/>
+      </w:r>
+      <w:r>
+        <w:tab/>
+        <w:t xml:space="preserve">// </w:t>
+      </w:r>
+      <w:proofErr w:type="gramStart"/>
+      <w:r>
+        <w:t>O(</w:t>
+      </w:r>
+      <w:proofErr w:type="gramEnd"/>
+      <w:r>
+        <w:t>1)</w:t>
       </w:r>
     </w:p>
     <w:p>
@@ -522,17 +717,32 @@
       </w:pPr>
       <w:r>
         <w:tab/>
-        <w:t>array_start = start</w:t>
-      </w:r>
-      <w:r>
-        <w:tab/>
-      </w:r>
-      <w:r>
-        <w:tab/>
-      </w:r>
-      <w:r>
-        <w:tab/>
-        <w:t>// O(1)</w:t>
+      </w:r>
+      <w:proofErr w:type="spellStart"/>
+      <w:r>
+        <w:t>array_start</w:t>
+      </w:r>
+      <w:proofErr w:type="spellEnd"/>
+      <w:r>
+        <w:t xml:space="preserve"> = start</w:t>
+      </w:r>
+      <w:r>
+        <w:tab/>
+      </w:r>
+      <w:r>
+        <w:tab/>
+      </w:r>
+      <w:r>
+        <w:tab/>
+        <w:t xml:space="preserve">// </w:t>
+      </w:r>
+      <w:proofErr w:type="gramStart"/>
+      <w:r>
+        <w:t>O(</w:t>
+      </w:r>
+      <w:proofErr w:type="gramEnd"/>
+      <w:r>
+        <w:t>1)</w:t>
       </w:r>
     </w:p>
     <w:p>
@@ -542,23 +752,39 @@
       </w:pPr>
       <w:r>
         <w:tab/>
-        <w:t>array_end = end</w:t>
-      </w:r>
-      <w:r>
-        <w:tab/>
-      </w:r>
-      <w:r>
-        <w:tab/>
-      </w:r>
-      <w:r>
-        <w:tab/>
-        <w:t>// O(1)</w:t>
+      </w:r>
+      <w:proofErr w:type="spellStart"/>
+      <w:r>
+        <w:t>array_end</w:t>
+      </w:r>
+      <w:proofErr w:type="spellEnd"/>
+      <w:r>
+        <w:t xml:space="preserve"> = end</w:t>
+      </w:r>
+      <w:r>
+        <w:tab/>
+      </w:r>
+      <w:r>
+        <w:tab/>
+      </w:r>
+      <w:r>
+        <w:tab/>
+        <w:t xml:space="preserve">// </w:t>
+      </w:r>
+      <w:proofErr w:type="gramStart"/>
+      <w:r>
+        <w:t>O(</w:t>
+      </w:r>
+      <w:proofErr w:type="gramEnd"/>
+      <w:r>
+        <w:t>1)</w:t>
       </w:r>
     </w:p>
     <w:p>
       <w:pPr>
         <w:ind w:firstLine="720"/>
       </w:pPr>
+      <w:proofErr w:type="gramStart"/>
       <w:r>
         <w:rPr>
           <w:b/>
@@ -566,7 +792,32 @@
         <w:t>return</w:t>
       </w:r>
       <w:r>
-        <w:t>(array_sum, array_start, array_end)</w:t>
+        <w:t>(</w:t>
+      </w:r>
+      <w:proofErr w:type="spellStart"/>
+      <w:proofErr w:type="gramEnd"/>
+      <w:r>
+        <w:t>array_sum</w:t>
+      </w:r>
+      <w:proofErr w:type="spellEnd"/>
+      <w:r>
+        <w:t xml:space="preserve">, </w:t>
+      </w:r>
+      <w:proofErr w:type="spellStart"/>
+      <w:r>
+        <w:t>array_start</w:t>
+      </w:r>
+      <w:proofErr w:type="spellEnd"/>
+      <w:r>
+        <w:t xml:space="preserve">, </w:t>
+      </w:r>
+      <w:proofErr w:type="spellStart"/>
+      <w:r>
+        <w:t>array_end</w:t>
+      </w:r>
+      <w:proofErr w:type="spellEnd"/>
+      <w:r>
+        <w:t>)</w:t>
       </w:r>
       <w:r>
         <w:tab/>
@@ -577,9 +828,11 @@
       <w:r>
         <w:t xml:space="preserve">Algorithm 1 Run-time Analysis: </w:t>
       </w:r>
+      <w:proofErr w:type="gramStart"/>
       <w:r>
         <w:t>O(</w:t>
       </w:r>
+      <w:proofErr w:type="gramEnd"/>
       <w:r>
         <w:t>n</w:t>
       </w:r>
@@ -611,22 +864,40 @@
         <w:t>)</w:t>
       </w:r>
       <w:r>
-        <w:t xml:space="preserve"> (the first for loop, i, traverses the entire array; the second for loop, j, traverses </w:t>
-      </w:r>
-      <w:r>
-        <w:t xml:space="preserve">i to the end of the </w:t>
+        <w:t xml:space="preserve"> (the first for loop, </w:t>
+      </w:r>
+      <w:proofErr w:type="spellStart"/>
+      <w:r>
+        <w:t>i</w:t>
+      </w:r>
+      <w:proofErr w:type="spellEnd"/>
+      <w:r>
+        <w:t xml:space="preserve">, traverses the entire array; the second for loop, j, traverses </w:t>
+      </w:r>
+      <w:proofErr w:type="spellStart"/>
+      <w:r>
+        <w:t>i</w:t>
+      </w:r>
+      <w:proofErr w:type="spellEnd"/>
+      <w:r>
+        <w:t xml:space="preserve"> to the end of the </w:t>
       </w:r>
       <w:r>
         <w:t xml:space="preserve">array; and the </w:t>
       </w:r>
       <w:r>
-        <w:t>third for loop, k, traverses i to j to compute</w:t>
-      </w:r>
-      <w:r>
-        <w:t xml:space="preserve"> the sum </w:t>
-      </w:r>
-      <w:r>
-        <w:t>of that subarray</w:t>
+        <w:t xml:space="preserve">third for loop, k, traverses </w:t>
+      </w:r>
+      <w:proofErr w:type="spellStart"/>
+      <w:r>
+        <w:t>i</w:t>
+      </w:r>
+      <w:proofErr w:type="spellEnd"/>
+      <w:r>
+        <w:t xml:space="preserve"> to j to compute</w:t>
+      </w:r>
+      <w:r>
+        <w:t xml:space="preserve"> the sum</w:t>
       </w:r>
       <w:r>
         <w:t>)</w:t>
@@ -646,23 +917,9 @@
     </w:p>
     <w:p>
       <w:pPr>
-        <w:rPr>
-          <w:rFonts w:asciiTheme="majorHAnsi" w:eastAsiaTheme="majorEastAsia" w:hAnsiTheme="majorHAnsi" w:cstheme="majorBidi"/>
-          <w:color w:val="1F4D78" w:themeColor="accent1" w:themeShade="7F"/>
-          <w:sz w:val="24"/>
-          <w:szCs w:val="24"/>
-        </w:rPr>
-      </w:pPr>
-      <w:r>
-        <w:br w:type="page"/>
-      </w:r>
-    </w:p>
-    <w:p>
-      <w:pPr>
         <w:pStyle w:val="Heading3"/>
       </w:pPr>
       <w:r>
-        <w:lastRenderedPageBreak/>
         <w:t xml:space="preserve">Algorithm </w:t>
       </w:r>
       <w:r>
@@ -675,13 +932,21 @@
         <w:t xml:space="preserve">Better </w:t>
       </w:r>
       <w:r>
-        <w:t>Enumeration (max_subarray_</w:t>
+        <w:t>Enumeration (</w:t>
+      </w:r>
+      <w:proofErr w:type="spellStart"/>
+      <w:r>
+        <w:t>max_subarray_</w:t>
       </w:r>
       <w:r>
         <w:t>better_</w:t>
       </w:r>
       <w:r>
-        <w:t>enum)</w:t>
+        <w:t>enum</w:t>
+      </w:r>
+      <w:proofErr w:type="spellEnd"/>
+      <w:r>
+        <w:t>)</w:t>
       </w:r>
     </w:p>
     <w:p>
@@ -690,14 +955,45 @@
       </w:pPr>
       <w:r>
         <w:tab/>
-        <w:t>array_sum, array_start, array_end = 0</w:t>
-      </w:r>
-      <w:r>
-        <w:tab/>
-      </w:r>
-      <w:r>
-        <w:tab/>
-        <w:t>// O(1)</w:t>
+      </w:r>
+      <w:proofErr w:type="spellStart"/>
+      <w:r>
+        <w:t>array_sum</w:t>
+      </w:r>
+      <w:proofErr w:type="spellEnd"/>
+      <w:r>
+        <w:t xml:space="preserve">, </w:t>
+      </w:r>
+      <w:proofErr w:type="spellStart"/>
+      <w:r>
+        <w:t>array_start</w:t>
+      </w:r>
+      <w:proofErr w:type="spellEnd"/>
+      <w:r>
+        <w:t xml:space="preserve">, </w:t>
+      </w:r>
+      <w:proofErr w:type="spellStart"/>
+      <w:r>
+        <w:t>array_end</w:t>
+      </w:r>
+      <w:proofErr w:type="spellEnd"/>
+      <w:r>
+        <w:t xml:space="preserve"> = 0</w:t>
+      </w:r>
+      <w:r>
+        <w:tab/>
+      </w:r>
+      <w:r>
+        <w:tab/>
+        <w:t xml:space="preserve">// </w:t>
+      </w:r>
+      <w:proofErr w:type="gramStart"/>
+      <w:r>
+        <w:t>O(</w:t>
+      </w:r>
+      <w:proofErr w:type="gramEnd"/>
+      <w:r>
+        <w:t>1)</w:t>
       </w:r>
     </w:p>
     <w:p>
@@ -707,15 +1003,30 @@
       <w:r>
         <w:tab/>
       </w:r>
+      <w:proofErr w:type="gramStart"/>
       <w:r>
         <w:rPr>
           <w:b/>
         </w:rPr>
         <w:t>for</w:t>
       </w:r>
-      <w:r>
-        <w:t xml:space="preserve"> i = 0 to array.length</w:t>
-      </w:r>
+      <w:proofErr w:type="gramEnd"/>
+      <w:r>
+        <w:t xml:space="preserve"> </w:t>
+      </w:r>
+      <w:proofErr w:type="spellStart"/>
+      <w:r>
+        <w:t>i</w:t>
+      </w:r>
+      <w:proofErr w:type="spellEnd"/>
+      <w:r>
+        <w:t xml:space="preserve"> = 0 to </w:t>
+      </w:r>
+      <w:proofErr w:type="spellStart"/>
+      <w:r>
+        <w:t>array.length</w:t>
+      </w:r>
+      <w:proofErr w:type="spellEnd"/>
       <w:r>
         <w:tab/>
       </w:r>
@@ -739,20 +1050,40 @@
       </w:r>
       <w:r>
         <w:tab/>
-        <w:t xml:space="preserve">high_sum, </w:t>
-      </w:r>
-      <w:r>
-        <w:t>current_sum = 0</w:t>
-      </w:r>
-      <w:r>
-        <w:tab/>
-      </w:r>
-      <w:r>
-        <w:tab/>
-      </w:r>
-      <w:r>
-        <w:tab/>
-        <w:t>// O(1)</w:t>
+      </w:r>
+      <w:proofErr w:type="spellStart"/>
+      <w:r>
+        <w:t>high_sum</w:t>
+      </w:r>
+      <w:proofErr w:type="spellEnd"/>
+      <w:r>
+        <w:t xml:space="preserve">, </w:t>
+      </w:r>
+      <w:proofErr w:type="spellStart"/>
+      <w:r>
+        <w:t>current_sum</w:t>
+      </w:r>
+      <w:proofErr w:type="spellEnd"/>
+      <w:r>
+        <w:t xml:space="preserve"> = 0</w:t>
+      </w:r>
+      <w:r>
+        <w:tab/>
+      </w:r>
+      <w:r>
+        <w:tab/>
+      </w:r>
+      <w:r>
+        <w:tab/>
+        <w:t xml:space="preserve">// </w:t>
+      </w:r>
+      <w:proofErr w:type="gramStart"/>
+      <w:r>
+        <w:t>O(</w:t>
+      </w:r>
+      <w:proofErr w:type="gramEnd"/>
+      <w:r>
+        <w:t>1)</w:t>
       </w:r>
     </w:p>
     <w:p>
@@ -764,11 +1095,20 @@
       </w:r>
       <w:r>
         <w:tab/>
-        <w:t xml:space="preserve">start = </w:t>
-      </w:r>
+      </w:r>
+      <w:proofErr w:type="gramStart"/>
+      <w:r>
+        <w:t>start</w:t>
+      </w:r>
+      <w:proofErr w:type="gramEnd"/>
+      <w:r>
+        <w:t xml:space="preserve"> = </w:t>
+      </w:r>
+      <w:proofErr w:type="spellStart"/>
       <w:r>
         <w:t>i</w:t>
       </w:r>
+      <w:proofErr w:type="spellEnd"/>
       <w:r>
         <w:tab/>
       </w:r>
@@ -798,7 +1138,14 @@
       </w:r>
       <w:r>
         <w:tab/>
-        <w:t>end = null</w:t>
+      </w:r>
+      <w:proofErr w:type="gramStart"/>
+      <w:r>
+        <w:t>end</w:t>
+      </w:r>
+      <w:proofErr w:type="gramEnd"/>
+      <w:r>
+        <w:t xml:space="preserve"> = null</w:t>
       </w:r>
       <w:r>
         <w:tab/>
@@ -827,33 +1174,50 @@
       <w:r>
         <w:tab/>
       </w:r>
+      <w:proofErr w:type="gramStart"/>
       <w:r>
         <w:rPr>
           <w:b/>
         </w:rPr>
         <w:t>for</w:t>
       </w:r>
+      <w:proofErr w:type="gramEnd"/>
       <w:r>
         <w:t xml:space="preserve"> j = </w:t>
       </w:r>
+      <w:proofErr w:type="spellStart"/>
       <w:r>
         <w:t>i</w:t>
       </w:r>
-      <w:r>
-        <w:t xml:space="preserve"> to array.length</w:t>
-      </w:r>
-      <w:r>
-        <w:tab/>
-      </w:r>
-      <w:r>
-        <w:tab/>
-      </w:r>
-      <w:r>
-        <w:tab/>
-      </w:r>
-      <w:r>
-        <w:tab/>
-        <w:t>// array[i, i+1, …, n-1, n] = O(n)</w:t>
+      <w:proofErr w:type="spellEnd"/>
+      <w:r>
+        <w:t xml:space="preserve"> to </w:t>
+      </w:r>
+      <w:proofErr w:type="spellStart"/>
+      <w:r>
+        <w:t>array.length</w:t>
+      </w:r>
+      <w:proofErr w:type="spellEnd"/>
+      <w:r>
+        <w:tab/>
+      </w:r>
+      <w:r>
+        <w:tab/>
+      </w:r>
+      <w:r>
+        <w:tab/>
+      </w:r>
+      <w:r>
+        <w:tab/>
+        <w:t>// array[</w:t>
+      </w:r>
+      <w:proofErr w:type="spellStart"/>
+      <w:r>
+        <w:t>i</w:t>
+      </w:r>
+      <w:proofErr w:type="spellEnd"/>
+      <w:r>
+        <w:t>, i+1, …, n-1, n] = O(n)</w:t>
       </w:r>
     </w:p>
     <w:p>
@@ -868,19 +1232,39 @@
       </w:r>
       <w:r>
         <w:tab/>
-        <w:t xml:space="preserve">current_sum = </w:t>
-      </w:r>
-      <w:r>
-        <w:t>current_sum + array[j]</w:t>
-      </w:r>
-      <w:r>
-        <w:tab/>
-      </w:r>
-      <w:r>
-        <w:tab/>
-      </w:r>
-      <w:r>
-        <w:t>// O(1)</w:t>
+      </w:r>
+      <w:proofErr w:type="spellStart"/>
+      <w:r>
+        <w:t>current_sum</w:t>
+      </w:r>
+      <w:proofErr w:type="spellEnd"/>
+      <w:r>
+        <w:t xml:space="preserve"> = </w:t>
+      </w:r>
+      <w:proofErr w:type="spellStart"/>
+      <w:r>
+        <w:t>current_sum</w:t>
+      </w:r>
+      <w:proofErr w:type="spellEnd"/>
+      <w:r>
+        <w:t xml:space="preserve"> + array[j]</w:t>
+      </w:r>
+      <w:r>
+        <w:tab/>
+      </w:r>
+      <w:r>
+        <w:tab/>
+      </w:r>
+      <w:r>
+        <w:t xml:space="preserve">// </w:t>
+      </w:r>
+      <w:proofErr w:type="gramStart"/>
+      <w:r>
+        <w:t>O(</w:t>
+      </w:r>
+      <w:proofErr w:type="gramEnd"/>
+      <w:r>
+        <w:t>1)</w:t>
       </w:r>
     </w:p>
     <w:p>
@@ -896,15 +1280,30 @@
       <w:r>
         <w:tab/>
       </w:r>
+      <w:proofErr w:type="gramStart"/>
       <w:r>
         <w:rPr>
           <w:b/>
         </w:rPr>
         <w:t>if</w:t>
       </w:r>
-      <w:r>
-        <w:t xml:space="preserve"> current_sum &gt; high_sum</w:t>
-      </w:r>
+      <w:proofErr w:type="gramEnd"/>
+      <w:r>
+        <w:t xml:space="preserve"> </w:t>
+      </w:r>
+      <w:proofErr w:type="spellStart"/>
+      <w:r>
+        <w:t>current_sum</w:t>
+      </w:r>
+      <w:proofErr w:type="spellEnd"/>
+      <w:r>
+        <w:t xml:space="preserve"> &gt; </w:t>
+      </w:r>
+      <w:proofErr w:type="spellStart"/>
+      <w:r>
+        <w:t>high_sum</w:t>
+      </w:r>
+      <w:proofErr w:type="spellEnd"/>
       <w:r>
         <w:tab/>
       </w:r>
@@ -932,17 +1331,35 @@
       <w:r>
         <w:tab/>
       </w:r>
-      <w:r>
-        <w:t>high_sum = current_sum</w:t>
-      </w:r>
-      <w:r>
-        <w:tab/>
-      </w:r>
-      <w:r>
-        <w:tab/>
-      </w:r>
-      <w:r>
-        <w:t>// O(1)</w:t>
+      <w:proofErr w:type="spellStart"/>
+      <w:r>
+        <w:t>high_sum</w:t>
+      </w:r>
+      <w:proofErr w:type="spellEnd"/>
+      <w:r>
+        <w:t xml:space="preserve"> = </w:t>
+      </w:r>
+      <w:proofErr w:type="spellStart"/>
+      <w:r>
+        <w:t>current_sum</w:t>
+      </w:r>
+      <w:proofErr w:type="spellEnd"/>
+      <w:r>
+        <w:tab/>
+      </w:r>
+      <w:r>
+        <w:tab/>
+      </w:r>
+      <w:r>
+        <w:t xml:space="preserve">// </w:t>
+      </w:r>
+      <w:proofErr w:type="gramStart"/>
+      <w:r>
+        <w:t>O(</w:t>
+      </w:r>
+      <w:proofErr w:type="gramEnd"/>
+      <w:r>
+        <w:t>1)</w:t>
       </w:r>
     </w:p>
     <w:p>
@@ -961,8 +1378,13 @@
       <w:r>
         <w:tab/>
       </w:r>
-      <w:r>
-        <w:t>end = j</w:t>
+      <w:proofErr w:type="gramStart"/>
+      <w:r>
+        <w:t>end</w:t>
+      </w:r>
+      <w:proofErr w:type="gramEnd"/>
+      <w:r>
+        <w:t xml:space="preserve"> = j</w:t>
       </w:r>
       <w:r>
         <w:tab/>
@@ -986,15 +1408,30 @@
         <w:spacing w:after="0"/>
         <w:ind w:left="720" w:firstLine="720"/>
       </w:pPr>
+      <w:proofErr w:type="gramStart"/>
       <w:r>
         <w:rPr>
           <w:b/>
         </w:rPr>
         <w:t>if</w:t>
       </w:r>
-      <w:r>
-        <w:t xml:space="preserve"> high_sum &gt; array_sum</w:t>
-      </w:r>
+      <w:proofErr w:type="gramEnd"/>
+      <w:r>
+        <w:t xml:space="preserve"> </w:t>
+      </w:r>
+      <w:proofErr w:type="spellStart"/>
+      <w:r>
+        <w:t>high_sum</w:t>
+      </w:r>
+      <w:proofErr w:type="spellEnd"/>
+      <w:r>
+        <w:t xml:space="preserve"> &gt; </w:t>
+      </w:r>
+      <w:proofErr w:type="spellStart"/>
+      <w:r>
+        <w:t>array_sum</w:t>
+      </w:r>
+      <w:proofErr w:type="spellEnd"/>
       <w:r>
         <w:tab/>
       </w:r>
@@ -1013,17 +1450,37 @@
       </w:pPr>
       <w:r>
         <w:tab/>
-        <w:t>array_sum = high_sum</w:t>
-      </w:r>
-      <w:r>
-        <w:tab/>
-      </w:r>
-      <w:r>
-        <w:tab/>
-      </w:r>
-      <w:r>
-        <w:tab/>
-        <w:t>// O(1)</w:t>
+      </w:r>
+      <w:proofErr w:type="spellStart"/>
+      <w:r>
+        <w:t>array_sum</w:t>
+      </w:r>
+      <w:proofErr w:type="spellEnd"/>
+      <w:r>
+        <w:t xml:space="preserve"> = </w:t>
+      </w:r>
+      <w:proofErr w:type="spellStart"/>
+      <w:r>
+        <w:t>high_sum</w:t>
+      </w:r>
+      <w:proofErr w:type="spellEnd"/>
+      <w:r>
+        <w:tab/>
+      </w:r>
+      <w:r>
+        <w:tab/>
+      </w:r>
+      <w:r>
+        <w:tab/>
+        <w:t xml:space="preserve">// </w:t>
+      </w:r>
+      <w:proofErr w:type="gramStart"/>
+      <w:r>
+        <w:t>O(</w:t>
+      </w:r>
+      <w:proofErr w:type="gramEnd"/>
+      <w:r>
+        <w:t>1)</w:t>
       </w:r>
     </w:p>
     <w:p>
@@ -1033,17 +1490,32 @@
       </w:pPr>
       <w:r>
         <w:tab/>
-        <w:t>array_start = start</w:t>
-      </w:r>
-      <w:r>
-        <w:tab/>
-      </w:r>
-      <w:r>
-        <w:tab/>
-      </w:r>
-      <w:r>
-        <w:tab/>
-        <w:t>// O(1)</w:t>
+      </w:r>
+      <w:proofErr w:type="spellStart"/>
+      <w:r>
+        <w:t>array_start</w:t>
+      </w:r>
+      <w:proofErr w:type="spellEnd"/>
+      <w:r>
+        <w:t xml:space="preserve"> = start</w:t>
+      </w:r>
+      <w:r>
+        <w:tab/>
+      </w:r>
+      <w:r>
+        <w:tab/>
+      </w:r>
+      <w:r>
+        <w:tab/>
+        <w:t xml:space="preserve">// </w:t>
+      </w:r>
+      <w:proofErr w:type="gramStart"/>
+      <w:r>
+        <w:t>O(</w:t>
+      </w:r>
+      <w:proofErr w:type="gramEnd"/>
+      <w:r>
+        <w:t>1)</w:t>
       </w:r>
     </w:p>
     <w:p>
@@ -1053,23 +1525,39 @@
       </w:pPr>
       <w:r>
         <w:tab/>
-        <w:t>array_end = end</w:t>
-      </w:r>
-      <w:r>
-        <w:tab/>
-      </w:r>
-      <w:r>
-        <w:tab/>
-      </w:r>
-      <w:r>
-        <w:tab/>
-        <w:t>// O(1)</w:t>
+      </w:r>
+      <w:proofErr w:type="spellStart"/>
+      <w:r>
+        <w:t>array_end</w:t>
+      </w:r>
+      <w:proofErr w:type="spellEnd"/>
+      <w:r>
+        <w:t xml:space="preserve"> = end</w:t>
+      </w:r>
+      <w:r>
+        <w:tab/>
+      </w:r>
+      <w:r>
+        <w:tab/>
+      </w:r>
+      <w:r>
+        <w:tab/>
+        <w:t xml:space="preserve">// </w:t>
+      </w:r>
+      <w:proofErr w:type="gramStart"/>
+      <w:r>
+        <w:t>O(</w:t>
+      </w:r>
+      <w:proofErr w:type="gramEnd"/>
+      <w:r>
+        <w:t>1)</w:t>
       </w:r>
     </w:p>
     <w:p>
       <w:pPr>
         <w:ind w:firstLine="720"/>
       </w:pPr>
+      <w:proofErr w:type="gramStart"/>
       <w:r>
         <w:rPr>
           <w:b/>
@@ -1077,14 +1565,38 @@
         <w:t>return</w:t>
       </w:r>
       <w:r>
-        <w:t>(array_sum, array_start, array_end)</w:t>
+        <w:t>(</w:t>
+      </w:r>
+      <w:proofErr w:type="spellStart"/>
+      <w:proofErr w:type="gramEnd"/>
+      <w:r>
+        <w:t>array_sum</w:t>
+      </w:r>
+      <w:proofErr w:type="spellEnd"/>
+      <w:r>
+        <w:t xml:space="preserve">, </w:t>
+      </w:r>
+      <w:proofErr w:type="spellStart"/>
+      <w:r>
+        <w:t>array_start</w:t>
+      </w:r>
+      <w:proofErr w:type="spellEnd"/>
+      <w:r>
+        <w:t xml:space="preserve">, </w:t>
+      </w:r>
+      <w:proofErr w:type="spellStart"/>
+      <w:r>
+        <w:t>array_end</w:t>
+      </w:r>
+      <w:proofErr w:type="spellEnd"/>
+      <w:r>
+        <w:t>)</w:t>
       </w:r>
       <w:r>
         <w:tab/>
         <w:t>// O(1)</w:t>
       </w:r>
     </w:p>
-    <w:p/>
     <w:p>
       <w:r>
         <w:t xml:space="preserve">Algorithm </w:t>
@@ -1117,10 +1629,26 @@
         <w:t>) * O(1)</w:t>
       </w:r>
       <w:r>
-        <w:t xml:space="preserve"> (the first for loop, i, traverses the entire array; the second for loop, j, traverses the </w:t>
-      </w:r>
-      <w:r>
-        <w:t>array from i to the end</w:t>
+        <w:t xml:space="preserve"> (the first for loop, </w:t>
+      </w:r>
+      <w:proofErr w:type="spellStart"/>
+      <w:r>
+        <w:t>i</w:t>
+      </w:r>
+      <w:proofErr w:type="spellEnd"/>
+      <w:r>
+        <w:t xml:space="preserve">, traverses the entire array; the second for loop, j, traverses the </w:t>
+      </w:r>
+      <w:r>
+        <w:t xml:space="preserve">array from </w:t>
+      </w:r>
+      <w:proofErr w:type="spellStart"/>
+      <w:r>
+        <w:t>i</w:t>
+      </w:r>
+      <w:proofErr w:type="spellEnd"/>
+      <w:r>
+        <w:t xml:space="preserve"> to the end</w:t>
       </w:r>
       <w:r>
         <w:t>; and</w:t>
@@ -1135,7 +1663,15 @@
         <w:t xml:space="preserve"> </w:t>
       </w:r>
       <w:r>
-        <w:t>array[i, i+1, …, j-1]</w:t>
+        <w:t>array[</w:t>
+      </w:r>
+      <w:proofErr w:type="spellStart"/>
+      <w:r>
+        <w:t>i</w:t>
+      </w:r>
+      <w:proofErr w:type="spellEnd"/>
+      <w:r>
+        <w:t>, i+1, …, j-1]</w:t>
       </w:r>
       <w:r>
         <w:t>)</w:t>
@@ -1155,29 +1691,25 @@
     </w:p>
     <w:p>
       <w:pPr>
-        <w:spacing w:after="160" w:line="259" w:lineRule="auto"/>
-        <w:rPr>
-          <w:rFonts w:asciiTheme="majorHAnsi" w:eastAsiaTheme="majorEastAsia" w:hAnsiTheme="majorHAnsi" w:cstheme="majorBidi"/>
-          <w:color w:val="1F4D78" w:themeColor="accent1" w:themeShade="7F"/>
-          <w:sz w:val="24"/>
-          <w:szCs w:val="24"/>
-        </w:rPr>
-      </w:pPr>
-      <w:r>
-        <w:br w:type="page"/>
-      </w:r>
-    </w:p>
-    <w:p>
-      <w:pPr>
         <w:pStyle w:val="Heading3"/>
       </w:pPr>
       <w:r>
         <w:lastRenderedPageBreak/>
-        <w:t>Algorithm 3: Divide and Conquer (</w:t>
-      </w:r>
+        <w:t xml:space="preserve">Algorithm 3: Divide and </w:t>
+      </w:r>
+      <w:proofErr w:type="gramStart"/>
+      <w:r>
+        <w:t>Conquer</w:t>
+      </w:r>
+      <w:proofErr w:type="gramEnd"/>
+      <w:r>
+        <w:t xml:space="preserve"> (</w:t>
+      </w:r>
+      <w:proofErr w:type="spellStart"/>
       <w:r>
         <w:t>max_subarray_divide_and_conquer</w:t>
       </w:r>
+      <w:proofErr w:type="spellEnd"/>
       <w:r>
         <w:t>)</w:t>
       </w:r>
@@ -1189,12 +1721,14 @@
       <w:r>
         <w:tab/>
       </w:r>
+      <w:proofErr w:type="gramStart"/>
       <w:r>
         <w:rPr>
           <w:b/>
         </w:rPr>
         <w:t>if</w:t>
       </w:r>
+      <w:proofErr w:type="gramEnd"/>
       <w:r>
         <w:t xml:space="preserve"> start &gt;= end</w:t>
       </w:r>
@@ -1239,12 +1773,14 @@
       <w:r>
         <w:tab/>
       </w:r>
+      <w:proofErr w:type="gramStart"/>
       <w:r>
         <w:rPr>
           <w:b/>
         </w:rPr>
         <w:t>return</w:t>
       </w:r>
+      <w:proofErr w:type="gramEnd"/>
       <w:r>
         <w:t xml:space="preserve"> array[end], start, end</w:t>
       </w:r>
@@ -1278,41 +1814,64 @@
           <w:b/>
         </w:rPr>
       </w:pPr>
+      <w:proofErr w:type="gramStart"/>
       <w:r>
         <w:rPr>
           <w:b/>
         </w:rPr>
         <w:t>else</w:t>
       </w:r>
+      <w:proofErr w:type="gramEnd"/>
     </w:p>
     <w:p>
       <w:pPr>
         <w:spacing w:after="0"/>
         <w:ind w:left="720" w:firstLine="720"/>
       </w:pPr>
-      <w:r>
-        <w:t>array_start, array_end = 0</w:t>
-      </w:r>
-      <w:r>
-        <w:tab/>
-      </w:r>
-      <w:r>
-        <w:tab/>
-      </w:r>
-      <w:r>
-        <w:tab/>
-      </w:r>
-      <w:r>
-        <w:tab/>
-      </w:r>
-      <w:r>
-        <w:tab/>
-      </w:r>
-      <w:r>
-        <w:tab/>
-      </w:r>
-      <w:r>
-        <w:t>// O(1)</w:t>
+      <w:proofErr w:type="spellStart"/>
+      <w:r>
+        <w:t>array_start</w:t>
+      </w:r>
+      <w:proofErr w:type="spellEnd"/>
+      <w:r>
+        <w:t xml:space="preserve">, </w:t>
+      </w:r>
+      <w:proofErr w:type="spellStart"/>
+      <w:r>
+        <w:t>array_end</w:t>
+      </w:r>
+      <w:proofErr w:type="spellEnd"/>
+      <w:r>
+        <w:t xml:space="preserve"> = 0</w:t>
+      </w:r>
+      <w:r>
+        <w:tab/>
+      </w:r>
+      <w:r>
+        <w:tab/>
+      </w:r>
+      <w:r>
+        <w:tab/>
+      </w:r>
+      <w:r>
+        <w:tab/>
+      </w:r>
+      <w:r>
+        <w:tab/>
+      </w:r>
+      <w:r>
+        <w:tab/>
+      </w:r>
+      <w:r>
+        <w:t xml:space="preserve">// </w:t>
+      </w:r>
+      <w:proofErr w:type="gramStart"/>
+      <w:r>
+        <w:t>O(</w:t>
+      </w:r>
+      <w:proofErr w:type="gramEnd"/>
+      <w:r>
+        <w:t>1)</w:t>
       </w:r>
     </w:p>
     <w:p>
@@ -1320,8 +1879,13 @@
         <w:spacing w:after="0"/>
         <w:ind w:left="720" w:firstLine="720"/>
       </w:pPr>
-      <w:r>
-        <w:t>mid = (start + end) / 2</w:t>
+      <w:proofErr w:type="gramStart"/>
+      <w:r>
+        <w:t>mid</w:t>
+      </w:r>
+      <w:proofErr w:type="gramEnd"/>
+      <w:r>
+        <w:t xml:space="preserve"> = (start + end) / 2</w:t>
       </w:r>
       <w:r>
         <w:tab/>
@@ -1353,12 +1917,19 @@
         <w:spacing w:after="0"/>
         <w:ind w:left="720" w:firstLine="720"/>
       </w:pPr>
-      <w:r>
-        <w:t xml:space="preserve">left = </w:t>
-      </w:r>
+      <w:proofErr w:type="gramStart"/>
+      <w:r>
+        <w:t>left</w:t>
+      </w:r>
+      <w:proofErr w:type="gramEnd"/>
+      <w:r>
+        <w:t xml:space="preserve"> = </w:t>
+      </w:r>
+      <w:proofErr w:type="spellStart"/>
       <w:r>
         <w:t>max_subarray_divide_and_conquer</w:t>
       </w:r>
+      <w:proofErr w:type="spellEnd"/>
       <w:r>
         <w:t>(array, start, mid)</w:t>
       </w:r>
@@ -1367,7 +1938,15 @@
       </w:r>
       <w:r>
         <w:tab/>
-        <w:t>// O(lg n)</w:t>
+        <w:t>// O(</w:t>
+      </w:r>
+      <w:proofErr w:type="spellStart"/>
+      <w:r>
+        <w:t>lg</w:t>
+      </w:r>
+      <w:proofErr w:type="spellEnd"/>
+      <w:r>
+        <w:t xml:space="preserve"> n)</w:t>
       </w:r>
     </w:p>
     <w:p>
@@ -1375,12 +1954,19 @@
         <w:spacing w:after="0"/>
         <w:ind w:left="720" w:firstLine="720"/>
       </w:pPr>
-      <w:r>
-        <w:t xml:space="preserve">right = </w:t>
-      </w:r>
+      <w:proofErr w:type="gramStart"/>
+      <w:r>
+        <w:t>right</w:t>
+      </w:r>
+      <w:proofErr w:type="gramEnd"/>
+      <w:r>
+        <w:t xml:space="preserve"> = </w:t>
+      </w:r>
+      <w:proofErr w:type="spellStart"/>
       <w:r>
         <w:t>max_subarray_divide_and_conquer</w:t>
       </w:r>
+      <w:proofErr w:type="spellEnd"/>
       <w:r>
         <w:t>(array, mid + 1, end)</w:t>
       </w:r>
@@ -1389,7 +1975,15 @@
       </w:r>
       <w:r>
         <w:tab/>
-        <w:t>// O(lg n)</w:t>
+        <w:t>// O(</w:t>
+      </w:r>
+      <w:proofErr w:type="spellStart"/>
+      <w:r>
+        <w:t>lg</w:t>
+      </w:r>
+      <w:proofErr w:type="spellEnd"/>
+      <w:r>
+        <w:t xml:space="preserve"> n)</w:t>
       </w:r>
     </w:p>
     <w:p>
@@ -1397,8 +1991,29 @@
         <w:spacing w:after="0"/>
         <w:ind w:left="720" w:firstLine="720"/>
       </w:pPr>
-      <w:r>
-        <w:t>cross = max_suffix(array, start, mid) + max_prefix(array, mid + 1, end)</w:t>
+      <w:proofErr w:type="gramStart"/>
+      <w:r>
+        <w:t>cross</w:t>
+      </w:r>
+      <w:proofErr w:type="gramEnd"/>
+      <w:r>
+        <w:t xml:space="preserve"> = </w:t>
+      </w:r>
+      <w:proofErr w:type="spellStart"/>
+      <w:r>
+        <w:t>max_suffix</w:t>
+      </w:r>
+      <w:proofErr w:type="spellEnd"/>
+      <w:r>
+        <w:t xml:space="preserve">(array, start, mid) + </w:t>
+      </w:r>
+      <w:proofErr w:type="spellStart"/>
+      <w:r>
+        <w:t>max_prefix</w:t>
+      </w:r>
+      <w:proofErr w:type="spellEnd"/>
+      <w:r>
+        <w:t>(array, mid + 1, end)</w:t>
       </w:r>
       <w:r>
         <w:tab/>
@@ -1410,12 +2025,14 @@
         <w:spacing w:after="0"/>
         <w:ind w:left="720" w:firstLine="720"/>
       </w:pPr>
+      <w:proofErr w:type="gramStart"/>
       <w:r>
         <w:rPr>
           <w:b/>
         </w:rPr>
         <w:t>if</w:t>
       </w:r>
+      <w:proofErr w:type="gramEnd"/>
       <w:r>
         <w:t xml:space="preserve"> cross &gt; left and cross &gt; right</w:t>
       </w:r>
@@ -1449,15 +2066,30 @@
       <w:r>
         <w:tab/>
       </w:r>
+      <w:proofErr w:type="gramStart"/>
       <w:r>
         <w:rPr>
           <w:b/>
         </w:rPr>
         <w:t>return</w:t>
       </w:r>
-      <w:r>
-        <w:t xml:space="preserve"> cross, cross_start, cross_end</w:t>
-      </w:r>
+      <w:proofErr w:type="gramEnd"/>
+      <w:r>
+        <w:t xml:space="preserve"> cross, </w:t>
+      </w:r>
+      <w:proofErr w:type="spellStart"/>
+      <w:r>
+        <w:t>cross_start</w:t>
+      </w:r>
+      <w:proofErr w:type="spellEnd"/>
+      <w:r>
+        <w:t xml:space="preserve">, </w:t>
+      </w:r>
+      <w:proofErr w:type="spellStart"/>
+      <w:r>
+        <w:t>cross_end</w:t>
+      </w:r>
+      <w:proofErr w:type="spellEnd"/>
       <w:r>
         <w:tab/>
       </w:r>
@@ -1479,12 +2111,14 @@
         <w:spacing w:after="0"/>
         <w:ind w:left="720" w:firstLine="720"/>
       </w:pPr>
+      <w:proofErr w:type="gramStart"/>
       <w:r>
         <w:rPr>
           <w:b/>
         </w:rPr>
         <w:t>else</w:t>
       </w:r>
+      <w:proofErr w:type="gramEnd"/>
       <w:r>
         <w:t xml:space="preserve"> </w:t>
       </w:r>
@@ -1530,15 +2164,30 @@
       <w:r>
         <w:tab/>
       </w:r>
+      <w:proofErr w:type="gramStart"/>
       <w:r>
         <w:rPr>
           <w:b/>
         </w:rPr>
         <w:t>return</w:t>
       </w:r>
-      <w:r>
-        <w:t xml:space="preserve"> left, left_start, left_end</w:t>
-      </w:r>
+      <w:proofErr w:type="gramEnd"/>
+      <w:r>
+        <w:t xml:space="preserve"> left, </w:t>
+      </w:r>
+      <w:proofErr w:type="spellStart"/>
+      <w:r>
+        <w:t>left_start</w:t>
+      </w:r>
+      <w:proofErr w:type="spellEnd"/>
+      <w:r>
+        <w:t xml:space="preserve">, </w:t>
+      </w:r>
+      <w:proofErr w:type="spellStart"/>
+      <w:r>
+        <w:t>left_end</w:t>
+      </w:r>
+      <w:proofErr w:type="spellEnd"/>
       <w:r>
         <w:tab/>
       </w:r>
@@ -1566,12 +2215,14 @@
           <w:b/>
         </w:rPr>
       </w:pPr>
+      <w:proofErr w:type="gramStart"/>
       <w:r>
         <w:rPr>
           <w:b/>
         </w:rPr>
         <w:t>else</w:t>
       </w:r>
+      <w:proofErr w:type="gramEnd"/>
     </w:p>
     <w:p>
       <w:pPr>
@@ -1580,15 +2231,30 @@
       <w:r>
         <w:tab/>
       </w:r>
+      <w:proofErr w:type="gramStart"/>
       <w:r>
         <w:rPr>
           <w:b/>
         </w:rPr>
         <w:t>return</w:t>
       </w:r>
-      <w:r>
-        <w:t xml:space="preserve"> right, right_start, right_end</w:t>
-      </w:r>
+      <w:proofErr w:type="gramEnd"/>
+      <w:r>
+        <w:t xml:space="preserve"> right, </w:t>
+      </w:r>
+      <w:proofErr w:type="spellStart"/>
+      <w:r>
+        <w:t>right_start</w:t>
+      </w:r>
+      <w:proofErr w:type="spellEnd"/>
+      <w:r>
+        <w:t xml:space="preserve">, </w:t>
+      </w:r>
+      <w:proofErr w:type="spellStart"/>
+      <w:r>
+        <w:t>right_end</w:t>
+      </w:r>
+      <w:proofErr w:type="spellEnd"/>
       <w:r>
         <w:tab/>
       </w:r>
@@ -1611,56 +2277,117 @@
         <w:pStyle w:val="Heading4"/>
       </w:pPr>
       <w:r>
-        <w:t>Algorithm 3a: max_suffix</w:t>
-      </w:r>
-    </w:p>
-    <w:p>
-      <w:r>
-        <w:tab/>
-        <w:t>max_sum, current_sum = 0</w:t>
-      </w:r>
-      <w:r>
-        <w:tab/>
-      </w:r>
-      <w:r>
-        <w:tab/>
-      </w:r>
-      <w:r>
-        <w:tab/>
-        <w:t>// O(1)</w:t>
-      </w:r>
-    </w:p>
-    <w:p>
-      <w:r>
-        <w:tab/>
-        <w:t>array_start = end</w:t>
-      </w:r>
-      <w:r>
-        <w:tab/>
-      </w:r>
-      <w:r>
-        <w:tab/>
-      </w:r>
-      <w:r>
-        <w:tab/>
-      </w:r>
-      <w:r>
-        <w:tab/>
-        <w:t>// O(1)</w:t>
-      </w:r>
-    </w:p>
-    <w:p>
-      <w:r>
-        <w:tab/>
-      </w:r>
+        <w:t xml:space="preserve">Algorithm 3a: </w:t>
+      </w:r>
+      <w:proofErr w:type="spellStart"/>
+      <w:r>
+        <w:t>max_suffix</w:t>
+      </w:r>
+      <w:proofErr w:type="spellEnd"/>
+    </w:p>
+    <w:p>
+      <w:r>
+        <w:tab/>
+      </w:r>
+      <w:proofErr w:type="spellStart"/>
+      <w:r>
+        <w:t>max_sum</w:t>
+      </w:r>
+      <w:proofErr w:type="spellEnd"/>
+      <w:r>
+        <w:t xml:space="preserve">, </w:t>
+      </w:r>
+      <w:proofErr w:type="spellStart"/>
+      <w:r>
+        <w:t>current_sum</w:t>
+      </w:r>
+      <w:proofErr w:type="spellEnd"/>
+      <w:r>
+        <w:t xml:space="preserve"> = 0</w:t>
+      </w:r>
+      <w:r>
+        <w:tab/>
+      </w:r>
+      <w:r>
+        <w:tab/>
+      </w:r>
+      <w:r>
+        <w:tab/>
+        <w:t xml:space="preserve">// </w:t>
+      </w:r>
+      <w:proofErr w:type="gramStart"/>
+      <w:r>
+        <w:t>O(</w:t>
+      </w:r>
+      <w:proofErr w:type="gramEnd"/>
+      <w:r>
+        <w:t>1)</w:t>
+      </w:r>
+    </w:p>
+    <w:p>
+      <w:r>
+        <w:tab/>
+      </w:r>
+      <w:proofErr w:type="spellStart"/>
+      <w:r>
+        <w:t>array_start</w:t>
+      </w:r>
+      <w:proofErr w:type="spellEnd"/>
+      <w:r>
+        <w:t xml:space="preserve"> = end</w:t>
+      </w:r>
+      <w:r>
+        <w:tab/>
+      </w:r>
+      <w:r>
+        <w:tab/>
+      </w:r>
+      <w:r>
+        <w:tab/>
+      </w:r>
+      <w:r>
+        <w:tab/>
+        <w:t xml:space="preserve">// </w:t>
+      </w:r>
+      <w:proofErr w:type="gramStart"/>
+      <w:r>
+        <w:t>O(</w:t>
+      </w:r>
+      <w:proofErr w:type="gramEnd"/>
+      <w:r>
+        <w:t>1)</w:t>
+      </w:r>
+    </w:p>
+    <w:p>
+      <w:r>
+        <w:tab/>
+      </w:r>
+      <w:proofErr w:type="gramStart"/>
       <w:r>
         <w:rPr>
           <w:b/>
         </w:rPr>
         <w:t>for</w:t>
       </w:r>
-      <w:r>
-        <w:t xml:space="preserve"> i = end downto start</w:t>
+      <w:proofErr w:type="gramEnd"/>
+      <w:r>
+        <w:t xml:space="preserve"> </w:t>
+      </w:r>
+      <w:proofErr w:type="spellStart"/>
+      <w:r>
+        <w:t>i</w:t>
+      </w:r>
+      <w:proofErr w:type="spellEnd"/>
+      <w:r>
+        <w:t xml:space="preserve"> = end </w:t>
+      </w:r>
+      <w:proofErr w:type="spellStart"/>
+      <w:r>
+        <w:t>downto</w:t>
+      </w:r>
+      <w:proofErr w:type="spellEnd"/>
+      <w:r>
+        <w:t xml:space="preserve"> start</w:t>
       </w:r>
       <w:r>
         <w:tab/>
@@ -1682,32 +2409,78 @@
       </w:r>
       <w:r>
         <w:tab/>
-        <w:t>current_sum = current_sum + array[i]</w:t>
-      </w:r>
-      <w:r>
-        <w:tab/>
-      </w:r>
-      <w:r>
-        <w:tab/>
-        <w:t>// O(1)</w:t>
-      </w:r>
-    </w:p>
-    <w:p>
-      <w:r>
-        <w:tab/>
-      </w:r>
-      <w:r>
-        <w:tab/>
-      </w:r>
+      </w:r>
+      <w:proofErr w:type="spellStart"/>
+      <w:r>
+        <w:t>current_sum</w:t>
+      </w:r>
+      <w:proofErr w:type="spellEnd"/>
+      <w:r>
+        <w:t xml:space="preserve"> = </w:t>
+      </w:r>
+      <w:proofErr w:type="spellStart"/>
+      <w:r>
+        <w:t>current_sum</w:t>
+      </w:r>
+      <w:proofErr w:type="spellEnd"/>
+      <w:r>
+        <w:t xml:space="preserve"> + array[</w:t>
+      </w:r>
+      <w:proofErr w:type="spellStart"/>
+      <w:r>
+        <w:t>i</w:t>
+      </w:r>
+      <w:proofErr w:type="spellEnd"/>
+      <w:r>
+        <w:t>]</w:t>
+      </w:r>
+      <w:r>
+        <w:tab/>
+      </w:r>
+      <w:r>
+        <w:tab/>
+        <w:t xml:space="preserve">// </w:t>
+      </w:r>
+      <w:proofErr w:type="gramStart"/>
+      <w:r>
+        <w:t>O(</w:t>
+      </w:r>
+      <w:proofErr w:type="gramEnd"/>
+      <w:r>
+        <w:t>1)</w:t>
+      </w:r>
+    </w:p>
+    <w:p>
+      <w:r>
+        <w:tab/>
+      </w:r>
+      <w:r>
+        <w:tab/>
+      </w:r>
+      <w:proofErr w:type="gramStart"/>
       <w:r>
         <w:rPr>
           <w:b/>
         </w:rPr>
         <w:t>if</w:t>
       </w:r>
-      <w:r>
-        <w:t xml:space="preserve"> current_sum &gt; max_sum</w:t>
-      </w:r>
+      <w:proofErr w:type="gramEnd"/>
+      <w:r>
+        <w:t xml:space="preserve"> </w:t>
+      </w:r>
+      <w:proofErr w:type="spellStart"/>
+      <w:r>
+        <w:t>current_sum</w:t>
+      </w:r>
+      <w:proofErr w:type="spellEnd"/>
+      <w:r>
+        <w:t xml:space="preserve"> &gt; </w:t>
+      </w:r>
+      <w:proofErr w:type="spellStart"/>
+      <w:r>
+        <w:t>max_sum</w:t>
+      </w:r>
+      <w:proofErr w:type="spellEnd"/>
       <w:r>
         <w:tab/>
       </w:r>
@@ -1728,54 +2501,109 @@
       </w:r>
       <w:r>
         <w:tab/>
-        <w:t>max_sum = current_sum</w:t>
-      </w:r>
-      <w:r>
-        <w:tab/>
-      </w:r>
-      <w:r>
-        <w:tab/>
-        <w:t>// O(1)</w:t>
-      </w:r>
-    </w:p>
-    <w:p>
-      <w:r>
-        <w:tab/>
-      </w:r>
-      <w:r>
-        <w:tab/>
-      </w:r>
-      <w:r>
-        <w:tab/>
-        <w:t>array_start = i</w:t>
-      </w:r>
-      <w:r>
-        <w:tab/>
-      </w:r>
-      <w:r>
-        <w:tab/>
-      </w:r>
-      <w:r>
-        <w:tab/>
-      </w:r>
-      <w:r>
-        <w:tab/>
-        <w:t>// O(1)</w:t>
-      </w:r>
-    </w:p>
-    <w:p>
-      <w:r>
-        <w:tab/>
-      </w:r>
+      </w:r>
+      <w:proofErr w:type="spellStart"/>
+      <w:r>
+        <w:t>max_sum</w:t>
+      </w:r>
+      <w:proofErr w:type="spellEnd"/>
+      <w:r>
+        <w:t xml:space="preserve"> = </w:t>
+      </w:r>
+      <w:proofErr w:type="spellStart"/>
+      <w:r>
+        <w:t>current_sum</w:t>
+      </w:r>
+      <w:proofErr w:type="spellEnd"/>
+      <w:r>
+        <w:tab/>
+      </w:r>
+      <w:r>
+        <w:tab/>
+        <w:t xml:space="preserve">// </w:t>
+      </w:r>
+      <w:proofErr w:type="gramStart"/>
+      <w:r>
+        <w:t>O(</w:t>
+      </w:r>
+      <w:proofErr w:type="gramEnd"/>
+      <w:r>
+        <w:t>1)</w:t>
+      </w:r>
+    </w:p>
+    <w:p>
+      <w:r>
+        <w:tab/>
+      </w:r>
+      <w:r>
+        <w:tab/>
+      </w:r>
+      <w:r>
+        <w:tab/>
+      </w:r>
+      <w:proofErr w:type="spellStart"/>
+      <w:r>
+        <w:t>array_start</w:t>
+      </w:r>
+      <w:proofErr w:type="spellEnd"/>
+      <w:r>
+        <w:t xml:space="preserve"> = </w:t>
+      </w:r>
+      <w:proofErr w:type="spellStart"/>
+      <w:r>
+        <w:t>i</w:t>
+      </w:r>
+      <w:proofErr w:type="spellEnd"/>
+      <w:r>
+        <w:tab/>
+      </w:r>
+      <w:r>
+        <w:tab/>
+      </w:r>
+      <w:r>
+        <w:tab/>
+      </w:r>
+      <w:r>
+        <w:tab/>
+        <w:t xml:space="preserve">// </w:t>
+      </w:r>
+      <w:proofErr w:type="gramStart"/>
+      <w:r>
+        <w:t>O(</w:t>
+      </w:r>
+      <w:proofErr w:type="gramEnd"/>
+      <w:r>
+        <w:t>1)</w:t>
+      </w:r>
+    </w:p>
+    <w:p>
+      <w:r>
+        <w:tab/>
+      </w:r>
+      <w:proofErr w:type="gramStart"/>
       <w:r>
         <w:rPr>
           <w:b/>
         </w:rPr>
         <w:t>return</w:t>
       </w:r>
-      <w:r>
-        <w:t xml:space="preserve"> max_sum, array_start</w:t>
-      </w:r>
+      <w:proofErr w:type="gramEnd"/>
+      <w:r>
+        <w:t xml:space="preserve"> </w:t>
+      </w:r>
+      <w:proofErr w:type="spellStart"/>
+      <w:r>
+        <w:t>max_sum</w:t>
+      </w:r>
+      <w:proofErr w:type="spellEnd"/>
+      <w:r>
+        <w:t xml:space="preserve">, </w:t>
+      </w:r>
+      <w:proofErr w:type="spellStart"/>
+      <w:r>
+        <w:t>array_start</w:t>
+      </w:r>
+      <w:proofErr w:type="spellEnd"/>
       <w:r>
         <w:tab/>
       </w:r>
@@ -1793,56 +2621,109 @@
         <w:pStyle w:val="Heading4"/>
       </w:pPr>
       <w:r>
-        <w:t>Algorithm 3b: max_prefix</w:t>
-      </w:r>
-    </w:p>
-    <w:p>
-      <w:r>
-        <w:tab/>
-        <w:t>max_sum, current_sum = 0</w:t>
-      </w:r>
-      <w:r>
-        <w:tab/>
-      </w:r>
-      <w:r>
-        <w:tab/>
-      </w:r>
-      <w:r>
-        <w:tab/>
-        <w:t>// O(1)</w:t>
-      </w:r>
-    </w:p>
-    <w:p>
-      <w:r>
-        <w:tab/>
-        <w:t>array_end = start</w:t>
-      </w:r>
-      <w:r>
-        <w:tab/>
-      </w:r>
-      <w:r>
-        <w:tab/>
-      </w:r>
-      <w:r>
-        <w:tab/>
-      </w:r>
-      <w:r>
-        <w:tab/>
-        <w:t>// O(1)</w:t>
-      </w:r>
-    </w:p>
-    <w:p>
-      <w:r>
-        <w:tab/>
-      </w:r>
+        <w:t xml:space="preserve">Algorithm 3b: </w:t>
+      </w:r>
+      <w:proofErr w:type="spellStart"/>
+      <w:r>
+        <w:t>max_prefix</w:t>
+      </w:r>
+      <w:proofErr w:type="spellEnd"/>
+    </w:p>
+    <w:p>
+      <w:r>
+        <w:tab/>
+      </w:r>
+      <w:proofErr w:type="spellStart"/>
+      <w:r>
+        <w:t>max_sum</w:t>
+      </w:r>
+      <w:proofErr w:type="spellEnd"/>
+      <w:r>
+        <w:t xml:space="preserve">, </w:t>
+      </w:r>
+      <w:proofErr w:type="spellStart"/>
+      <w:r>
+        <w:t>current_sum</w:t>
+      </w:r>
+      <w:proofErr w:type="spellEnd"/>
+      <w:r>
+        <w:t xml:space="preserve"> = 0</w:t>
+      </w:r>
+      <w:r>
+        <w:tab/>
+      </w:r>
+      <w:r>
+        <w:tab/>
+      </w:r>
+      <w:r>
+        <w:tab/>
+        <w:t xml:space="preserve">// </w:t>
+      </w:r>
+      <w:proofErr w:type="gramStart"/>
+      <w:r>
+        <w:t>O(</w:t>
+      </w:r>
+      <w:proofErr w:type="gramEnd"/>
+      <w:r>
+        <w:t>1)</w:t>
+      </w:r>
+    </w:p>
+    <w:p>
+      <w:r>
+        <w:tab/>
+      </w:r>
+      <w:proofErr w:type="spellStart"/>
+      <w:r>
+        <w:t>array_end</w:t>
+      </w:r>
+      <w:proofErr w:type="spellEnd"/>
+      <w:r>
+        <w:t xml:space="preserve"> = start</w:t>
+      </w:r>
+      <w:r>
+        <w:tab/>
+      </w:r>
+      <w:r>
+        <w:tab/>
+      </w:r>
+      <w:r>
+        <w:tab/>
+      </w:r>
+      <w:r>
+        <w:tab/>
+        <w:t xml:space="preserve">// </w:t>
+      </w:r>
+      <w:proofErr w:type="gramStart"/>
+      <w:r>
+        <w:t>O(</w:t>
+      </w:r>
+      <w:proofErr w:type="gramEnd"/>
+      <w:r>
+        <w:t>1)</w:t>
+      </w:r>
+    </w:p>
+    <w:p>
+      <w:r>
+        <w:tab/>
+      </w:r>
+      <w:proofErr w:type="gramStart"/>
       <w:r>
         <w:rPr>
           <w:b/>
         </w:rPr>
         <w:t>for</w:t>
       </w:r>
-      <w:r>
-        <w:t xml:space="preserve"> i = start to end</w:t>
+      <w:proofErr w:type="gramEnd"/>
+      <w:r>
+        <w:t xml:space="preserve"> </w:t>
+      </w:r>
+      <w:proofErr w:type="spellStart"/>
+      <w:r>
+        <w:t>i</w:t>
+      </w:r>
+      <w:proofErr w:type="spellEnd"/>
+      <w:r>
+        <w:t xml:space="preserve"> = start to end</w:t>
       </w:r>
       <w:r>
         <w:tab/>
@@ -1864,32 +2745,78 @@
       </w:r>
       <w:r>
         <w:tab/>
-        <w:t>current_sum = current_sum + array[i]</w:t>
-      </w:r>
-      <w:r>
-        <w:tab/>
-      </w:r>
-      <w:r>
-        <w:tab/>
-        <w:t>// O(1)</w:t>
-      </w:r>
-    </w:p>
-    <w:p>
-      <w:r>
-        <w:tab/>
-      </w:r>
-      <w:r>
-        <w:tab/>
-      </w:r>
+      </w:r>
+      <w:proofErr w:type="spellStart"/>
+      <w:r>
+        <w:t>current_sum</w:t>
+      </w:r>
+      <w:proofErr w:type="spellEnd"/>
+      <w:r>
+        <w:t xml:space="preserve"> = </w:t>
+      </w:r>
+      <w:proofErr w:type="spellStart"/>
+      <w:r>
+        <w:t>current_sum</w:t>
+      </w:r>
+      <w:proofErr w:type="spellEnd"/>
+      <w:r>
+        <w:t xml:space="preserve"> + array[</w:t>
+      </w:r>
+      <w:proofErr w:type="spellStart"/>
+      <w:r>
+        <w:t>i</w:t>
+      </w:r>
+      <w:proofErr w:type="spellEnd"/>
+      <w:r>
+        <w:t>]</w:t>
+      </w:r>
+      <w:r>
+        <w:tab/>
+      </w:r>
+      <w:r>
+        <w:tab/>
+        <w:t xml:space="preserve">// </w:t>
+      </w:r>
+      <w:proofErr w:type="gramStart"/>
+      <w:r>
+        <w:t>O(</w:t>
+      </w:r>
+      <w:proofErr w:type="gramEnd"/>
+      <w:r>
+        <w:t>1)</w:t>
+      </w:r>
+    </w:p>
+    <w:p>
+      <w:r>
+        <w:tab/>
+      </w:r>
+      <w:r>
+        <w:tab/>
+      </w:r>
+      <w:proofErr w:type="gramStart"/>
       <w:r>
         <w:rPr>
           <w:b/>
         </w:rPr>
         <w:t>if</w:t>
       </w:r>
-      <w:r>
-        <w:t xml:space="preserve"> current_sum &gt; max_sum</w:t>
-      </w:r>
+      <w:proofErr w:type="gramEnd"/>
+      <w:r>
+        <w:t xml:space="preserve"> </w:t>
+      </w:r>
+      <w:proofErr w:type="spellStart"/>
+      <w:r>
+        <w:t>current_sum</w:t>
+      </w:r>
+      <w:proofErr w:type="spellEnd"/>
+      <w:r>
+        <w:t xml:space="preserve"> &gt; </w:t>
+      </w:r>
+      <w:proofErr w:type="spellStart"/>
+      <w:r>
+        <w:t>max_sum</w:t>
+      </w:r>
+      <w:proofErr w:type="spellEnd"/>
       <w:r>
         <w:tab/>
       </w:r>
@@ -1910,54 +2837,109 @@
       </w:r>
       <w:r>
         <w:tab/>
-        <w:t>max_sum = current_sum</w:t>
-      </w:r>
-      <w:r>
-        <w:tab/>
-      </w:r>
-      <w:r>
-        <w:tab/>
-        <w:t>// O(1)</w:t>
-      </w:r>
-    </w:p>
-    <w:p>
-      <w:r>
-        <w:tab/>
-      </w:r>
-      <w:r>
-        <w:tab/>
-      </w:r>
-      <w:r>
-        <w:tab/>
-        <w:t>array_end = i</w:t>
-      </w:r>
-      <w:r>
-        <w:tab/>
-      </w:r>
-      <w:r>
-        <w:tab/>
-      </w:r>
-      <w:r>
-        <w:tab/>
-      </w:r>
-      <w:r>
-        <w:tab/>
-        <w:t>// O(1)</w:t>
-      </w:r>
-    </w:p>
-    <w:p>
-      <w:r>
-        <w:tab/>
-      </w:r>
+      </w:r>
+      <w:proofErr w:type="spellStart"/>
+      <w:r>
+        <w:t>max_sum</w:t>
+      </w:r>
+      <w:proofErr w:type="spellEnd"/>
+      <w:r>
+        <w:t xml:space="preserve"> = </w:t>
+      </w:r>
+      <w:proofErr w:type="spellStart"/>
+      <w:r>
+        <w:t>current_sum</w:t>
+      </w:r>
+      <w:proofErr w:type="spellEnd"/>
+      <w:r>
+        <w:tab/>
+      </w:r>
+      <w:r>
+        <w:tab/>
+        <w:t xml:space="preserve">// </w:t>
+      </w:r>
+      <w:proofErr w:type="gramStart"/>
+      <w:r>
+        <w:t>O(</w:t>
+      </w:r>
+      <w:proofErr w:type="gramEnd"/>
+      <w:r>
+        <w:t>1)</w:t>
+      </w:r>
+    </w:p>
+    <w:p>
+      <w:r>
+        <w:tab/>
+      </w:r>
+      <w:r>
+        <w:tab/>
+      </w:r>
+      <w:r>
+        <w:tab/>
+      </w:r>
+      <w:proofErr w:type="spellStart"/>
+      <w:r>
+        <w:t>array_end</w:t>
+      </w:r>
+      <w:proofErr w:type="spellEnd"/>
+      <w:r>
+        <w:t xml:space="preserve"> = </w:t>
+      </w:r>
+      <w:proofErr w:type="spellStart"/>
+      <w:r>
+        <w:t>i</w:t>
+      </w:r>
+      <w:proofErr w:type="spellEnd"/>
+      <w:r>
+        <w:tab/>
+      </w:r>
+      <w:r>
+        <w:tab/>
+      </w:r>
+      <w:r>
+        <w:tab/>
+      </w:r>
+      <w:r>
+        <w:tab/>
+        <w:t xml:space="preserve">// </w:t>
+      </w:r>
+      <w:proofErr w:type="gramStart"/>
+      <w:r>
+        <w:t>O(</w:t>
+      </w:r>
+      <w:proofErr w:type="gramEnd"/>
+      <w:r>
+        <w:t>1)</w:t>
+      </w:r>
+    </w:p>
+    <w:p>
+      <w:r>
+        <w:tab/>
+      </w:r>
+      <w:proofErr w:type="gramStart"/>
       <w:r>
         <w:rPr>
           <w:b/>
         </w:rPr>
         <w:t>return</w:t>
       </w:r>
-      <w:r>
-        <w:t xml:space="preserve"> max_sum, array_end</w:t>
-      </w:r>
+      <w:proofErr w:type="gramEnd"/>
+      <w:r>
+        <w:t xml:space="preserve"> </w:t>
+      </w:r>
+      <w:proofErr w:type="spellStart"/>
+      <w:r>
+        <w:t>max_sum</w:t>
+      </w:r>
+      <w:proofErr w:type="spellEnd"/>
+      <w:r>
+        <w:t xml:space="preserve">, </w:t>
+      </w:r>
+      <w:proofErr w:type="spellStart"/>
+      <w:r>
+        <w:t>array_end</w:t>
+      </w:r>
+      <w:proofErr w:type="spellEnd"/>
       <w:r>
         <w:tab/>
       </w:r>
@@ -1979,7 +2961,15 @@
         <w:t>we’re breaking the problem into n/2 problems and then calling the function on each half until we reach the base case of 1 element in the array – because we are therefore checking every element in the array, we’re doing n elements a</w:t>
       </w:r>
       <w:r>
-        <w:t>mount of work; the depth of the recursive calls is log n, so we’ll be doing that n amount of work log n times</w:t>
+        <w:t xml:space="preserve">mount of work; the depth of the recursive calls is log n, so we’ll be doing that </w:t>
+      </w:r>
+      <w:proofErr w:type="spellStart"/>
+      <w:r>
+        <w:t>n</w:t>
+      </w:r>
+      <w:proofErr w:type="spellEnd"/>
+      <w:r>
+        <w:t xml:space="preserve"> amount of work log n times</w:t>
       </w:r>
       <w:r>
         <w:t>); O(n</w:t>
@@ -1993,7 +2983,31 @@
     </w:p>
     <w:p>
       <w:r>
-        <w:t>As we can see, max_prefix and max_suffix both loop through the entire range of values they are given and are therefore O(n).</w:t>
+        <w:t xml:space="preserve">As we can see, </w:t>
+      </w:r>
+      <w:proofErr w:type="spellStart"/>
+      <w:r>
+        <w:t>max_prefix</w:t>
+      </w:r>
+      <w:proofErr w:type="spellEnd"/>
+      <w:r>
+        <w:t xml:space="preserve"> and </w:t>
+      </w:r>
+      <w:proofErr w:type="spellStart"/>
+      <w:r>
+        <w:t>max_suffix</w:t>
+      </w:r>
+      <w:proofErr w:type="spellEnd"/>
+      <w:r>
+        <w:t xml:space="preserve"> both loop through the entire range of values they are given and are therefore </w:t>
+      </w:r>
+      <w:proofErr w:type="gramStart"/>
+      <w:r>
+        <w:t>O(</w:t>
+      </w:r>
+      <w:proofErr w:type="gramEnd"/>
+      <w:r>
+        <w:t>n).</w:t>
       </w:r>
     </w:p>
     <w:p>
@@ -2001,10 +3015,23 @@
         <w:t>The recurrence equation</w:t>
       </w:r>
       <w:r>
-        <w:t xml:space="preserve"> for max_subarray_divide_and_conquer</w:t>
-      </w:r>
-      <w:r>
-        <w:t xml:space="preserve"> is T(n) = 2T(n/2) + 2n + C. </w:t>
+        <w:t xml:space="preserve"> for </w:t>
+      </w:r>
+      <w:proofErr w:type="spellStart"/>
+      <w:r>
+        <w:t>max_subarray_divide_and_conquer</w:t>
+      </w:r>
+      <w:proofErr w:type="spellEnd"/>
+      <w:r>
+        <w:t xml:space="preserve"> is </w:t>
+      </w:r>
+      <w:proofErr w:type="gramStart"/>
+      <w:r>
+        <w:t>T(</w:t>
+      </w:r>
+      <w:proofErr w:type="gramEnd"/>
+      <w:r>
+        <w:t xml:space="preserve">n) = 2T(n/2) + 2n + C. </w:t>
       </w:r>
     </w:p>
     <w:p>
@@ -2015,10 +3042,19 @@
         <w:t>have</w:t>
       </w:r>
       <w:r>
-        <w:t xml:space="preserve"> a = 2, b = 2, f(n) = 2n + C.</w:t>
-      </w:r>
-    </w:p>
-    <w:p>
+        <w:t xml:space="preserve"> a = 2, b = 2, </w:t>
+      </w:r>
+      <w:proofErr w:type="gramStart"/>
+      <w:r>
+        <w:t>f(</w:t>
+      </w:r>
+      <w:proofErr w:type="gramEnd"/>
+      <w:r>
+        <w:t>n) = 2n + C.</w:t>
+      </w:r>
+    </w:p>
+    <w:p>
+      <w:proofErr w:type="gramStart"/>
       <w:r>
         <w:t>n</w:t>
       </w:r>
@@ -2026,7 +3062,14 @@
         <w:rPr>
           <w:vertAlign w:val="superscript"/>
         </w:rPr>
-        <w:t>(log_2(2))</w:t>
+        <w:t>(</w:t>
+      </w:r>
+      <w:proofErr w:type="gramEnd"/>
+      <w:r>
+        <w:rPr>
+          <w:vertAlign w:val="superscript"/>
+        </w:rPr>
+        <w:t>log_2(2))</w:t>
       </w:r>
       <w:r>
         <w:t xml:space="preserve"> = n</w:t>
@@ -2038,7 +3081,15 @@
         <w:t>1</w:t>
       </w:r>
       <w:r>
-        <w:t>, f(n) = Θ(n), therefore T(n) = Θ(n lg n).</w:t>
+        <w:t xml:space="preserve">, f(n) = Θ(n), therefore T(n) = Θ(n </w:t>
+      </w:r>
+      <w:proofErr w:type="spellStart"/>
+      <w:r>
+        <w:t>lg</w:t>
+      </w:r>
+      <w:proofErr w:type="spellEnd"/>
+      <w:r>
+        <w:t xml:space="preserve"> n).</w:t>
       </w:r>
     </w:p>
     <w:p/>
@@ -2049,16 +3100,42 @@
       <w:r>
         <w:t>Algorithm 4: Linear-time (</w:t>
       </w:r>
-      <w:r>
-        <w:t>max_subarray_dynamic)</w:t>
+      <w:proofErr w:type="spellStart"/>
+      <w:r>
+        <w:t>max_subarray_dynamic</w:t>
+      </w:r>
+      <w:proofErr w:type="spellEnd"/>
+      <w:r>
+        <w:t>)</w:t>
       </w:r>
     </w:p>
     <w:p>
       <w:pPr>
         <w:ind w:firstLine="720"/>
       </w:pPr>
-      <w:r>
-        <w:t>running_total, array_sum = array[0]</w:t>
+      <w:proofErr w:type="spellStart"/>
+      <w:r>
+        <w:t>running_total</w:t>
+      </w:r>
+      <w:proofErr w:type="spellEnd"/>
+      <w:r>
+        <w:t xml:space="preserve">, </w:t>
+      </w:r>
+      <w:proofErr w:type="spellStart"/>
+      <w:r>
+        <w:t>array_sum</w:t>
+      </w:r>
+      <w:proofErr w:type="spellEnd"/>
+      <w:r>
+        <w:t xml:space="preserve"> = </w:t>
+      </w:r>
+      <w:proofErr w:type="gramStart"/>
+      <w:r>
+        <w:t>array[</w:t>
+      </w:r>
+      <w:proofErr w:type="gramEnd"/>
+      <w:r>
+        <w:t>0]</w:t>
       </w:r>
       <w:r>
         <w:tab/>
@@ -2072,30 +3149,66 @@
       <w:pPr>
         <w:ind w:firstLine="720"/>
       </w:pPr>
-      <w:r>
-        <w:t>array_start, array_end, start, end = 0</w:t>
-      </w:r>
-      <w:r>
-        <w:tab/>
-      </w:r>
-      <w:r>
-        <w:tab/>
-        <w:t>// O(1)</w:t>
-      </w:r>
-    </w:p>
-    <w:p>
-      <w:r>
-        <w:tab/>
-      </w:r>
+      <w:proofErr w:type="spellStart"/>
+      <w:r>
+        <w:t>array_start</w:t>
+      </w:r>
+      <w:proofErr w:type="spellEnd"/>
+      <w:r>
+        <w:t xml:space="preserve">, </w:t>
+      </w:r>
+      <w:proofErr w:type="spellStart"/>
+      <w:r>
+        <w:t>array_end</w:t>
+      </w:r>
+      <w:proofErr w:type="spellEnd"/>
+      <w:r>
+        <w:t>, start, end = 0</w:t>
+      </w:r>
+      <w:r>
+        <w:tab/>
+      </w:r>
+      <w:r>
+        <w:tab/>
+        <w:t xml:space="preserve">// </w:t>
+      </w:r>
+      <w:proofErr w:type="gramStart"/>
+      <w:r>
+        <w:t>O(</w:t>
+      </w:r>
+      <w:proofErr w:type="gramEnd"/>
+      <w:r>
+        <w:t>1)</w:t>
+      </w:r>
+    </w:p>
+    <w:p>
+      <w:r>
+        <w:tab/>
+      </w:r>
+      <w:proofErr w:type="gramStart"/>
       <w:r>
         <w:rPr>
           <w:b/>
         </w:rPr>
         <w:t>for</w:t>
       </w:r>
-      <w:r>
-        <w:t xml:space="preserve"> i = 1 to array.length</w:t>
-      </w:r>
+      <w:proofErr w:type="gramEnd"/>
+      <w:r>
+        <w:t xml:space="preserve"> </w:t>
+      </w:r>
+      <w:proofErr w:type="spellStart"/>
+      <w:r>
+        <w:t>i</w:t>
+      </w:r>
+      <w:proofErr w:type="spellEnd"/>
+      <w:r>
+        <w:t xml:space="preserve"> = 1 to </w:t>
+      </w:r>
+      <w:proofErr w:type="spellStart"/>
+      <w:r>
+        <w:t>array.length</w:t>
+      </w:r>
+      <w:proofErr w:type="spellEnd"/>
       <w:r>
         <w:tab/>
       </w:r>
@@ -2116,31 +3229,72 @@
       </w:r>
       <w:r>
         <w:tab/>
-        <w:t>running_total = running_total + array[i]</w:t>
-      </w:r>
-      <w:r>
-        <w:tab/>
-      </w:r>
-      <w:r>
-        <w:tab/>
-        <w:t>// O(1)</w:t>
-      </w:r>
-    </w:p>
-    <w:p>
-      <w:r>
-        <w:tab/>
-      </w:r>
-      <w:r>
-        <w:tab/>
-      </w:r>
+      </w:r>
+      <w:proofErr w:type="spellStart"/>
+      <w:r>
+        <w:t>running_total</w:t>
+      </w:r>
+      <w:proofErr w:type="spellEnd"/>
+      <w:r>
+        <w:t xml:space="preserve"> = </w:t>
+      </w:r>
+      <w:proofErr w:type="spellStart"/>
+      <w:r>
+        <w:t>running_total</w:t>
+      </w:r>
+      <w:proofErr w:type="spellEnd"/>
+      <w:r>
+        <w:t xml:space="preserve"> + array[</w:t>
+      </w:r>
+      <w:proofErr w:type="spellStart"/>
+      <w:r>
+        <w:t>i</w:t>
+      </w:r>
+      <w:proofErr w:type="spellEnd"/>
+      <w:r>
+        <w:t>]</w:t>
+      </w:r>
+      <w:r>
+        <w:tab/>
+      </w:r>
+      <w:r>
+        <w:tab/>
+        <w:t xml:space="preserve">// </w:t>
+      </w:r>
+      <w:proofErr w:type="gramStart"/>
+      <w:r>
+        <w:t>O(</w:t>
+      </w:r>
+      <w:proofErr w:type="gramEnd"/>
+      <w:r>
+        <w:t>1)</w:t>
+      </w:r>
+    </w:p>
+    <w:p>
+      <w:r>
+        <w:tab/>
+      </w:r>
+      <w:r>
+        <w:tab/>
+      </w:r>
+      <w:proofErr w:type="gramStart"/>
       <w:r>
         <w:rPr>
           <w:b/>
         </w:rPr>
         <w:t>if</w:t>
       </w:r>
-      <w:r>
-        <w:t xml:space="preserve"> running_total &lt; 0</w:t>
+      <w:proofErr w:type="gramEnd"/>
+      <w:r>
+        <w:t xml:space="preserve"> </w:t>
+      </w:r>
+      <w:proofErr w:type="spellStart"/>
+      <w:r>
+        <w:t>running_total</w:t>
+      </w:r>
+      <w:proofErr w:type="spellEnd"/>
+      <w:r>
+        <w:t xml:space="preserve"> &lt; 0</w:t>
       </w:r>
       <w:r>
         <w:tab/>
@@ -2165,7 +3319,62 @@
       </w:r>
       <w:r>
         <w:tab/>
-        <w:t>running_total = 0</w:t>
+      </w:r>
+      <w:proofErr w:type="spellStart"/>
+      <w:r>
+        <w:t>running_total</w:t>
+      </w:r>
+      <w:proofErr w:type="spellEnd"/>
+      <w:r>
+        <w:t xml:space="preserve"> = 0</w:t>
+      </w:r>
+      <w:r>
+        <w:tab/>
+      </w:r>
+      <w:r>
+        <w:tab/>
+      </w:r>
+      <w:r>
+        <w:tab/>
+        <w:t xml:space="preserve">// </w:t>
+      </w:r>
+      <w:proofErr w:type="gramStart"/>
+      <w:r>
+        <w:t>O(</w:t>
+      </w:r>
+      <w:proofErr w:type="gramEnd"/>
+      <w:r>
+        <w:t>1)</w:t>
+      </w:r>
+    </w:p>
+    <w:p>
+      <w:r>
+        <w:tab/>
+      </w:r>
+      <w:r>
+        <w:tab/>
+      </w:r>
+      <w:r>
+        <w:tab/>
+      </w:r>
+      <w:proofErr w:type="gramStart"/>
+      <w:r>
+        <w:t>start</w:t>
+      </w:r>
+      <w:proofErr w:type="gramEnd"/>
+      <w:r>
+        <w:t xml:space="preserve"> = </w:t>
+      </w:r>
+      <w:proofErr w:type="spellStart"/>
+      <w:r>
+        <w:t>i</w:t>
+      </w:r>
+      <w:proofErr w:type="spellEnd"/>
+      <w:r>
+        <w:t xml:space="preserve"> + 1</w:t>
+      </w:r>
+      <w:r>
+        <w:tab/>
       </w:r>
       <w:r>
         <w:tab/>
@@ -2185,40 +3394,30 @@
       <w:r>
         <w:tab/>
       </w:r>
-      <w:r>
-        <w:tab/>
-        <w:t>start = i + 1</w:t>
-      </w:r>
-      <w:r>
-        <w:tab/>
-      </w:r>
-      <w:r>
-        <w:tab/>
-      </w:r>
-      <w:r>
-        <w:tab/>
-      </w:r>
-      <w:r>
-        <w:tab/>
-        <w:t>// O(1)</w:t>
-      </w:r>
-    </w:p>
-    <w:p>
-      <w:r>
-        <w:tab/>
-      </w:r>
-      <w:r>
-        <w:tab/>
-      </w:r>
+      <w:proofErr w:type="gramStart"/>
       <w:r>
         <w:rPr>
           <w:b/>
         </w:rPr>
         <w:t>if</w:t>
       </w:r>
-      <w:r>
-        <w:t xml:space="preserve"> running_total &gt; array_sum</w:t>
-      </w:r>
+      <w:proofErr w:type="gramEnd"/>
+      <w:r>
+        <w:t xml:space="preserve"> </w:t>
+      </w:r>
+      <w:proofErr w:type="spellStart"/>
+      <w:r>
+        <w:t>running_total</w:t>
+      </w:r>
+      <w:proofErr w:type="spellEnd"/>
+      <w:r>
+        <w:t xml:space="preserve"> &gt; </w:t>
+      </w:r>
+      <w:proofErr w:type="spellStart"/>
+      <w:r>
+        <w:t>array_sum</w:t>
+      </w:r>
+      <w:proofErr w:type="spellEnd"/>
       <w:r>
         <w:tab/>
       </w:r>
@@ -2239,97 +3438,160 @@
       </w:r>
       <w:r>
         <w:tab/>
-        <w:t>array_sum = running_total</w:t>
-      </w:r>
-      <w:r>
-        <w:tab/>
-      </w:r>
-      <w:r>
-        <w:tab/>
-        <w:t>// O(1)</w:t>
-      </w:r>
-    </w:p>
-    <w:p>
-      <w:r>
-        <w:tab/>
-      </w:r>
-      <w:r>
-        <w:tab/>
-      </w:r>
-      <w:r>
-        <w:tab/>
-        <w:t>array_start = start</w:t>
-      </w:r>
-      <w:r>
-        <w:tab/>
-      </w:r>
-      <w:r>
-        <w:tab/>
-      </w:r>
-      <w:r>
-        <w:tab/>
-        <w:t>// O(1)</w:t>
-      </w:r>
-    </w:p>
-    <w:p>
-      <w:r>
-        <w:tab/>
-      </w:r>
-      <w:r>
-        <w:tab/>
-      </w:r>
-      <w:r>
-        <w:tab/>
-        <w:t xml:space="preserve">array_end = </w:t>
-      </w:r>
+      </w:r>
+      <w:proofErr w:type="spellStart"/>
+      <w:r>
+        <w:t>array_sum</w:t>
+      </w:r>
+      <w:proofErr w:type="spellEnd"/>
+      <w:r>
+        <w:t xml:space="preserve"> = </w:t>
+      </w:r>
+      <w:proofErr w:type="spellStart"/>
+      <w:r>
+        <w:t>running_total</w:t>
+      </w:r>
+      <w:proofErr w:type="spellEnd"/>
+      <w:r>
+        <w:tab/>
+      </w:r>
+      <w:r>
+        <w:tab/>
+        <w:t xml:space="preserve">// </w:t>
+      </w:r>
+      <w:proofErr w:type="gramStart"/>
+      <w:r>
+        <w:t>O(</w:t>
+      </w:r>
+      <w:proofErr w:type="gramEnd"/>
+      <w:r>
+        <w:t>1)</w:t>
+      </w:r>
+    </w:p>
+    <w:p>
+      <w:r>
+        <w:tab/>
+      </w:r>
+      <w:r>
+        <w:tab/>
+      </w:r>
+      <w:r>
+        <w:tab/>
+      </w:r>
+      <w:proofErr w:type="spellStart"/>
+      <w:r>
+        <w:t>array_start</w:t>
+      </w:r>
+      <w:proofErr w:type="spellEnd"/>
+      <w:r>
+        <w:t xml:space="preserve"> = start</w:t>
+      </w:r>
+      <w:r>
+        <w:tab/>
+      </w:r>
+      <w:r>
+        <w:tab/>
+      </w:r>
+      <w:r>
+        <w:tab/>
+        <w:t xml:space="preserve">// </w:t>
+      </w:r>
+      <w:proofErr w:type="gramStart"/>
+      <w:r>
+        <w:t>O(</w:t>
+      </w:r>
+      <w:proofErr w:type="gramEnd"/>
+      <w:r>
+        <w:t>1)</w:t>
+      </w:r>
+    </w:p>
+    <w:p>
+      <w:r>
+        <w:tab/>
+      </w:r>
+      <w:r>
+        <w:tab/>
+      </w:r>
+      <w:r>
+        <w:tab/>
+      </w:r>
+      <w:proofErr w:type="spellStart"/>
+      <w:r>
+        <w:t>array_end</w:t>
+      </w:r>
+      <w:proofErr w:type="spellEnd"/>
+      <w:r>
+        <w:t xml:space="preserve"> = </w:t>
+      </w:r>
+      <w:proofErr w:type="spellStart"/>
       <w:r>
         <w:t>i</w:t>
       </w:r>
-      <w:r>
-        <w:tab/>
-      </w:r>
-      <w:r>
-        <w:tab/>
-      </w:r>
-      <w:r>
-        <w:tab/>
-      </w:r>
-      <w:r>
-        <w:tab/>
-        <w:t>// O(1)</w:t>
+      <w:proofErr w:type="spellEnd"/>
+      <w:r>
+        <w:tab/>
+      </w:r>
+      <w:r>
+        <w:tab/>
+      </w:r>
+      <w:r>
+        <w:tab/>
+      </w:r>
+      <w:r>
+        <w:tab/>
+        <w:t xml:space="preserve">// </w:t>
+      </w:r>
+      <w:proofErr w:type="gramStart"/>
+      <w:r>
+        <w:t>O(</w:t>
+      </w:r>
+      <w:proofErr w:type="gramEnd"/>
+      <w:r>
+        <w:t>1)</w:t>
       </w:r>
     </w:p>
     <w:p>
       <w:pPr>
         <w:ind w:firstLine="720"/>
       </w:pPr>
+      <w:proofErr w:type="gramStart"/>
       <w:r>
         <w:rPr>
           <w:b/>
         </w:rPr>
         <w:t>return</w:t>
       </w:r>
+      <w:proofErr w:type="gramEnd"/>
       <w:r>
         <w:t xml:space="preserve"> </w:t>
       </w:r>
+      <w:proofErr w:type="spellStart"/>
       <w:r>
         <w:t>array_sum</w:t>
       </w:r>
+      <w:proofErr w:type="spellEnd"/>
       <w:r>
         <w:t xml:space="preserve">, </w:t>
       </w:r>
+      <w:proofErr w:type="spellStart"/>
       <w:r>
         <w:t>array</w:t>
       </w:r>
       <w:r>
-        <w:t xml:space="preserve">_start, </w:t>
-      </w:r>
+        <w:t>_start</w:t>
+      </w:r>
+      <w:proofErr w:type="spellEnd"/>
+      <w:r>
+        <w:t xml:space="preserve">, </w:t>
+      </w:r>
+      <w:proofErr w:type="spellStart"/>
       <w:r>
         <w:t>array</w:t>
       </w:r>
       <w:r>
         <w:t>_end</w:t>
       </w:r>
+      <w:proofErr w:type="spellEnd"/>
       <w:r>
         <w:tab/>
         <w:t>// O(1)</w:t>
@@ -2380,13 +3642,8 @@
         <w:t>Proof</w:t>
       </w:r>
       <w:r>
-        <w:t xml:space="preserve"> of Correctness:</w:t>
-      </w:r>
-    </w:p>
-    <w:p>
-      <w:pPr>
-        <w:pStyle w:val="Heading3"/>
-      </w:pPr>
+        <w:t xml:space="preserve"> of Correctness for </w:t>
+      </w:r>
       <w:r>
         <w:t>Algorithm 3: Divide and Conquer</w:t>
       </w:r>
@@ -2400,11 +3657,33 @@
           <w:rStyle w:val="Emphasis"/>
         </w:rPr>
       </w:pPr>
+      <w:proofErr w:type="spellStart"/>
       <w:r>
         <w:rPr>
           <w:rStyle w:val="Emphasis"/>
         </w:rPr>
-        <w:t>max_subarray_divide_and_conquer(array, start, end)</w:t>
+        <w:t>max_subarray_divide_and_</w:t>
+      </w:r>
+      <w:proofErr w:type="gramStart"/>
+      <w:r>
+        <w:rPr>
+          <w:rStyle w:val="Emphasis"/>
+        </w:rPr>
+        <w:t>conquer</w:t>
+      </w:r>
+      <w:proofErr w:type="spellEnd"/>
+      <w:r>
+        <w:rPr>
+          <w:rStyle w:val="Emphasis"/>
+        </w:rPr>
+        <w:t>(</w:t>
+      </w:r>
+      <w:proofErr w:type="gramEnd"/>
+      <w:r>
+        <w:rPr>
+          <w:rStyle w:val="Emphasis"/>
+        </w:rPr>
+        <w:t>array, start, end)</w:t>
       </w:r>
     </w:p>
     <w:p>
@@ -2435,11 +3714,33 @@
           <w:rStyle w:val="Emphasis"/>
         </w:rPr>
       </w:pPr>
+      <w:proofErr w:type="spellStart"/>
       <w:r>
         <w:rPr>
           <w:rStyle w:val="Emphasis"/>
         </w:rPr>
-        <w:t>max_suffix(array, start, end)</w:t>
+        <w:t>max_</w:t>
+      </w:r>
+      <w:proofErr w:type="gramStart"/>
+      <w:r>
+        <w:rPr>
+          <w:rStyle w:val="Emphasis"/>
+        </w:rPr>
+        <w:t>suffix</w:t>
+      </w:r>
+      <w:proofErr w:type="spellEnd"/>
+      <w:r>
+        <w:rPr>
+          <w:rStyle w:val="Emphasis"/>
+        </w:rPr>
+        <w:t>(</w:t>
+      </w:r>
+      <w:proofErr w:type="gramEnd"/>
+      <w:r>
+        <w:rPr>
+          <w:rStyle w:val="Emphasis"/>
+        </w:rPr>
+        <w:t>array, start, end)</w:t>
       </w:r>
     </w:p>
     <w:p>
@@ -2461,8 +3762,13 @@
         <w:t>Post-condition:</w:t>
       </w:r>
       <w:r>
-        <w:t xml:space="preserve"> Provides the maximum subarray in array for array[</w:t>
-      </w:r>
+        <w:t xml:space="preserve"> Provides the maximum subarray in array for </w:t>
+      </w:r>
+      <w:proofErr w:type="gramStart"/>
+      <w:r>
+        <w:t>array[</w:t>
+      </w:r>
+      <w:proofErr w:type="gramEnd"/>
       <w:r>
         <w:t xml:space="preserve">start … </w:t>
       </w:r>
@@ -2488,11 +3794,33 @@
           <w:rStyle w:val="Emphasis"/>
         </w:rPr>
       </w:pPr>
+      <w:proofErr w:type="spellStart"/>
       <w:r>
         <w:rPr>
           <w:rStyle w:val="Emphasis"/>
         </w:rPr>
-        <w:t>max_prefix(array, start, end)</w:t>
+        <w:t>max_</w:t>
+      </w:r>
+      <w:proofErr w:type="gramStart"/>
+      <w:r>
+        <w:rPr>
+          <w:rStyle w:val="Emphasis"/>
+        </w:rPr>
+        <w:t>prefix</w:t>
+      </w:r>
+      <w:proofErr w:type="spellEnd"/>
+      <w:r>
+        <w:rPr>
+          <w:rStyle w:val="Emphasis"/>
+        </w:rPr>
+        <w:t>(</w:t>
+      </w:r>
+      <w:proofErr w:type="gramEnd"/>
+      <w:r>
+        <w:rPr>
+          <w:rStyle w:val="Emphasis"/>
+        </w:rPr>
+        <w:t>array, start, end)</w:t>
       </w:r>
     </w:p>
     <w:p>
@@ -2514,7 +3842,15 @@
         <w:t>Post-condition:</w:t>
       </w:r>
       <w:r>
-        <w:t xml:space="preserve"> Provides the maximum subarray in array for array[n</w:t>
+        <w:t xml:space="preserve"> Provides the maximum subarray in array for </w:t>
+      </w:r>
+      <w:proofErr w:type="gramStart"/>
+      <w:r>
+        <w:t>array[</w:t>
+      </w:r>
+      <w:proofErr w:type="gramEnd"/>
+      <w:r>
+        <w:t>n</w:t>
       </w:r>
       <w:r>
         <w:t xml:space="preserve"> … end</w:t>
@@ -2572,9 +3908,11 @@
       <w:r>
         <w:t xml:space="preserve"> Assume that </w:t>
       </w:r>
+      <w:proofErr w:type="spellStart"/>
       <w:r>
         <w:t>max_subarray_divide_and_conquer</w:t>
       </w:r>
+      <w:proofErr w:type="spellEnd"/>
       <w:r>
         <w:t xml:space="preserve"> correctly returns the maximum subarray for n=1, 2, …, k elements</w:t>
       </w:r>
@@ -2592,9 +3930,11 @@
       <w:r>
         <w:t xml:space="preserve"> Show that </w:t>
       </w:r>
+      <w:proofErr w:type="spellStart"/>
       <w:r>
         <w:t>max_subarray_divide_and_conquer</w:t>
       </w:r>
+      <w:proofErr w:type="spellEnd"/>
       <w:r>
         <w:t xml:space="preserve"> correctly returns the maximum subarray for k+1 elements</w:t>
       </w:r>
@@ -2683,7 +4023,23 @@
         <w:t xml:space="preserve"> until start &gt;= end, which will satisfy the base case and provide us with a maximum subarray.</w:t>
       </w:r>
       <w:r>
-        <w:t xml:space="preserve"> We must then compare that subarray provided by the first call to the subarray provided by the second call, and to the subarray formed by the combination of max_prefix and max_suffix, and return the large</w:t>
+        <w:t xml:space="preserve"> We must then compare that subarray provided by the first call to the subarray provided by the second call, and to the subarray formed by the combination of </w:t>
+      </w:r>
+      <w:proofErr w:type="spellStart"/>
+      <w:r>
+        <w:t>max_prefix</w:t>
+      </w:r>
+      <w:proofErr w:type="spellEnd"/>
+      <w:r>
+        <w:t xml:space="preserve"> and </w:t>
+      </w:r>
+      <w:proofErr w:type="spellStart"/>
+      <w:r>
+        <w:t>max_suffix</w:t>
+      </w:r>
+      <w:proofErr w:type="spellEnd"/>
+      <w:r>
+        <w:t>, and return the large</w:t>
       </w:r>
       <w:r>
         <w:t>st</w:t>
@@ -2694,7 +4050,23 @@
     </w:p>
     <w:p>
       <w:r>
-        <w:t>Because max_prefix always returns the maximum subarray that also includes the final element in its array, and max_suffix always returns the maximum subarray that includes the first element in its array, the two subarrays are contiguous and form a single subarray ranging from some index n</w:t>
+        <w:t xml:space="preserve">Because </w:t>
+      </w:r>
+      <w:proofErr w:type="spellStart"/>
+      <w:r>
+        <w:t>max_prefix</w:t>
+      </w:r>
+      <w:proofErr w:type="spellEnd"/>
+      <w:r>
+        <w:t xml:space="preserve"> always returns the maximum subarray that also includes the final element in its array, and </w:t>
+      </w:r>
+      <w:proofErr w:type="spellStart"/>
+      <w:r>
+        <w:t>max_suffix</w:t>
+      </w:r>
+      <w:proofErr w:type="spellEnd"/>
+      <w:r>
+        <w:t xml:space="preserve"> always returns the maximum subarray that includes the first element in its array, the two subarrays are contiguous and form a single subarray ranging from some index n</w:t>
       </w:r>
       <w:r>
         <w:rPr>
@@ -2766,20 +4138,20 @@
         <w:t xml:space="preserve"> (terminates)</w:t>
       </w:r>
       <w:r>
-        <w:t xml:space="preserve"> when the base case is </w:t>
+        <w:t xml:space="preserve"> when the base case is satisfied and</w:t>
+      </w:r>
+      <w:r>
+        <w:t xml:space="preserve"> start &gt;= end. </w:t>
+      </w:r>
+      <w:r>
+        <w:t xml:space="preserve">In the first case, start will always be the 0 index of the new subarray and length will be halved until it reaches 0 (integer values), satisfying the condition that start &gt;= end and the first half will terminate successfully. In </w:t>
+      </w:r>
+      <w:r>
+        <w:t xml:space="preserve">the second case, length/2 will always equal at least 1 as length/2 approaches 0, and end will eventually equal 0 as </w:t>
       </w:r>
       <w:r>
         <w:lastRenderedPageBreak/>
-        <w:t>satisfied and</w:t>
-      </w:r>
-      <w:r>
-        <w:t xml:space="preserve"> start &gt;= end. </w:t>
-      </w:r>
-      <w:r>
-        <w:t xml:space="preserve">In the first case, start will always be the 0 index of the new subarray and length will be halved until it reaches 0 (integer values), satisfying the condition that start &gt;= end and the first half will terminate successfully. In </w:t>
-      </w:r>
-      <w:r>
-        <w:t>the second case, length/2 will always equal at least 1 as length/2 approaches 0, and end will eventually equal 0 as we continue to halve each array into smaller subarrays. Therefore the second half will eventually result in 1 &gt;= end when end is 0, which will successfully terminate that half of the call.</w:t>
+        <w:t>we continue to halve each array into smaller subarrays. Therefore the second half will eventually result in 1 &gt;= end when end is 0, which will successfully terminate that half of the call.</w:t>
       </w:r>
     </w:p>
     <w:p>
@@ -2799,7 +4171,7 @@
         <w:pStyle w:val="Heading2"/>
       </w:pPr>
       <w:r>
-        <w:t>Testing:</w:t>
+        <w:t>Testing</w:t>
       </w:r>
     </w:p>
     <w:p>
@@ -2817,15 +4189,7 @@
         <w:pStyle w:val="Heading2"/>
       </w:pPr>
       <w:r>
-        <w:t>Experimental Analysis:</w:t>
-      </w:r>
-    </w:p>
-    <w:p>
-      <w:pPr>
-        <w:pStyle w:val="Heading4"/>
-      </w:pPr>
-      <w:r>
-        <w:t>1) Average running time for each n</w:t>
+        <w:t>Experimental Analysis</w:t>
       </w:r>
     </w:p>
     <w:p>
@@ -2835,6 +4199,10 @@
     </w:p>
     <w:p>
       <w:r>
+        <w:rPr>
+          <w:noProof/>
+          <w:lang w:eastAsia="ja-JP"/>
+        </w:rPr>
         <w:drawing>
           <wp:inline distT="0" distB="0" distL="0" distR="0">
             <wp:extent cx="5943600" cy="1330999"/>
@@ -2887,10 +4255,13 @@
     </w:p>
     <w:p>
       <w:pPr>
-        <w:pStyle w:val="Heading4"/>
+        <w:pStyle w:val="Heading3"/>
       </w:pPr>
       <w:r>
-        <w:t>2) Plot the running times as a function of input size n</w:t>
+        <w:t>R</w:t>
+      </w:r>
+      <w:r>
+        <w:t>unning times as a function of input size n</w:t>
       </w:r>
     </w:p>
     <w:p>
@@ -2980,21 +4351,19 @@
     </w:p>
     <w:p>
       <w:pPr>
-        <w:pStyle w:val="Heading4"/>
+        <w:pStyle w:val="Heading3"/>
       </w:pPr>
       <w:r>
         <w:lastRenderedPageBreak/>
-        <w:t>3) Find best fit functions</w:t>
-      </w:r>
-    </w:p>
-    <w:p>
-      <w:r>
-        <w:t xml:space="preserve">The formulas were generated using Matlab. </w:t>
-      </w:r>
-      <w:bookmarkStart w:id="0" w:name="_GoBack"/>
-      <w:bookmarkEnd w:id="0"/>
-      <w:r>
-        <w:t>To see screenshots of the analysis done you can look at the Excel tabs results_form1.csv, results_form2.csv, results_form3.csv, and resultsform4.csv. I’ve included the Matlab screenshots which provide the formulas.</w:t>
+        <w:t>Algorithm 3: Divide and Conquer (</w:t>
+      </w:r>
+      <w:proofErr w:type="spellStart"/>
+      <w:r>
+        <w:t>Matlab</w:t>
+      </w:r>
+      <w:proofErr w:type="spellEnd"/>
+      <w:r>
+        <w:t>)</w:t>
       </w:r>
     </w:p>
     <w:p>
@@ -3004,112 +4373,9 @@
           <w:lang w:eastAsia="ja-JP"/>
         </w:rPr>
         <w:drawing>
-          <wp:inline distT="0" distB="0" distL="0" distR="0" wp14:anchorId="6FE8F572" wp14:editId="3EE62ED8">
-            <wp:extent cx="5943600" cy="2931160"/>
-            <wp:effectExtent l="0" t="0" r="0" b="2540"/>
-            <wp:docPr id="2" name="Picture 1"/>
-            <wp:cNvGraphicFramePr>
-              <a:graphicFrameLocks xmlns:a="http://schemas.openxmlformats.org/drawingml/2006/main" noChangeAspect="1"/>
-            </wp:cNvGraphicFramePr>
-            <a:graphic xmlns:a="http://schemas.openxmlformats.org/drawingml/2006/main">
-              <a:graphicData uri="http://schemas.openxmlformats.org/drawingml/2006/picture">
-                <pic:pic xmlns:pic="http://schemas.openxmlformats.org/drawingml/2006/picture">
-                  <pic:nvPicPr>
-                    <pic:cNvPr id="2" name="Picture 1"/>
-                    <pic:cNvPicPr>
-                      <a:picLocks noChangeAspect="1"/>
-                    </pic:cNvPicPr>
-                  </pic:nvPicPr>
-                  <pic:blipFill>
-                    <a:blip r:embed="rId12" cstate="print">
-                      <a:extLst>
-                        <a:ext uri="{28A0092B-C50C-407E-A947-70E740481C1C}">
-                          <a14:useLocalDpi xmlns:a14="http://schemas.microsoft.com/office/drawing/2010/main" val="0"/>
-                        </a:ext>
-                      </a:extLst>
-                    </a:blip>
-                    <a:stretch>
-                      <a:fillRect/>
-                    </a:stretch>
-                  </pic:blipFill>
-                  <pic:spPr>
-                    <a:xfrm>
-                      <a:off x="0" y="0"/>
-                      <a:ext cx="5943600" cy="2931160"/>
-                    </a:xfrm>
-                    <a:prstGeom prst="rect">
-                      <a:avLst/>
-                    </a:prstGeom>
-                  </pic:spPr>
-                </pic:pic>
-              </a:graphicData>
-            </a:graphic>
-          </wp:inline>
-        </w:drawing>
-      </w:r>
-    </w:p>
-    <w:p>
-      <w:r>
-        <w:rPr>
-          <w:noProof/>
-          <w:lang w:eastAsia="ja-JP"/>
-        </w:rPr>
-        <w:drawing>
-          <wp:inline distT="0" distB="0" distL="0" distR="0" wp14:anchorId="5CC368E5" wp14:editId="2C2C1290">
-            <wp:extent cx="5943600" cy="2667635"/>
-            <wp:effectExtent l="0" t="0" r="0" b="0"/>
-            <wp:docPr id="4" name="Picture 1"/>
-            <wp:cNvGraphicFramePr>
-              <a:graphicFrameLocks xmlns:a="http://schemas.openxmlformats.org/drawingml/2006/main" noChangeAspect="1"/>
-            </wp:cNvGraphicFramePr>
-            <a:graphic xmlns:a="http://schemas.openxmlformats.org/drawingml/2006/main">
-              <a:graphicData uri="http://schemas.openxmlformats.org/drawingml/2006/picture">
-                <pic:pic xmlns:pic="http://schemas.openxmlformats.org/drawingml/2006/picture">
-                  <pic:nvPicPr>
-                    <pic:cNvPr id="2" name="Picture 1"/>
-                    <pic:cNvPicPr>
-                      <a:picLocks noChangeAspect="1"/>
-                    </pic:cNvPicPr>
-                  </pic:nvPicPr>
-                  <pic:blipFill>
-                    <a:blip r:embed="rId13" cstate="print">
-                      <a:extLst>
-                        <a:ext uri="{28A0092B-C50C-407E-A947-70E740481C1C}">
-                          <a14:useLocalDpi xmlns:a14="http://schemas.microsoft.com/office/drawing/2010/main" val="0"/>
-                        </a:ext>
-                      </a:extLst>
-                    </a:blip>
-                    <a:stretch>
-                      <a:fillRect/>
-                    </a:stretch>
-                  </pic:blipFill>
-                  <pic:spPr>
-                    <a:xfrm>
-                      <a:off x="0" y="0"/>
-                      <a:ext cx="5943600" cy="2667635"/>
-                    </a:xfrm>
-                    <a:prstGeom prst="rect">
-                      <a:avLst/>
-                    </a:prstGeom>
-                  </pic:spPr>
-                </pic:pic>
-              </a:graphicData>
-            </a:graphic>
-          </wp:inline>
-        </w:drawing>
-      </w:r>
-    </w:p>
-    <w:p>
-      <w:r>
-        <w:rPr>
-          <w:noProof/>
-          <w:lang w:eastAsia="ja-JP"/>
-        </w:rPr>
-        <w:lastRenderedPageBreak/>
-        <w:drawing>
           <wp:inline distT="0" distB="0" distL="0" distR="0" wp14:anchorId="0913B677" wp14:editId="786C1B36">
-            <wp:extent cx="5943600" cy="3238500"/>
-            <wp:effectExtent l="0" t="0" r="0" b="0"/>
+            <wp:extent cx="2311400" cy="1802921"/>
+            <wp:effectExtent l="0" t="0" r="0" b="6985"/>
             <wp:docPr id="5" name="Picture 2"/>
             <wp:cNvGraphicFramePr>
               <a:graphicFrameLocks xmlns:a="http://schemas.openxmlformats.org/drawingml/2006/main" noChangeAspect="1"/>
@@ -3123,26 +4389,33 @@
                       <a:picLocks noChangeAspect="1"/>
                     </pic:cNvPicPr>
                   </pic:nvPicPr>
-                  <pic:blipFill>
-                    <a:blip r:embed="rId14" cstate="print">
+                  <pic:blipFill rotWithShape="1">
+                    <a:blip r:embed="rId12" cstate="print">
                       <a:extLst>
                         <a:ext uri="{28A0092B-C50C-407E-A947-70E740481C1C}">
                           <a14:useLocalDpi xmlns:a14="http://schemas.microsoft.com/office/drawing/2010/main" val="0"/>
                         </a:ext>
                       </a:extLst>
                     </a:blip>
-                    <a:stretch>
-                      <a:fillRect/>
-                    </a:stretch>
+                    <a:srcRect l="1355" t="36022" r="79542" b="36618"/>
+                    <a:stretch/>
                   </pic:blipFill>
-                  <pic:spPr>
+                  <pic:spPr bwMode="auto">
                     <a:xfrm>
                       <a:off x="0" y="0"/>
-                      <a:ext cx="5943600" cy="3238500"/>
+                      <a:ext cx="2314152" cy="1805068"/>
                     </a:xfrm>
                     <a:prstGeom prst="rect">
                       <a:avLst/>
                     </a:prstGeom>
+                    <a:ln>
+                      <a:noFill/>
+                    </a:ln>
+                    <a:extLst>
+                      <a:ext uri="{53640926-AAD7-44D8-BBD7-CCE9431645EC}">
+                        <a14:shadowObscured xmlns:a14="http://schemas.microsoft.com/office/drawing/2010/main"/>
+                      </a:ext>
+                    </a:extLst>
                   </pic:spPr>
                 </pic:pic>
               </a:graphicData>
@@ -3150,18 +4423,16 @@
           </wp:inline>
         </w:drawing>
       </w:r>
-    </w:p>
-    <w:p>
       <w:r>
         <w:rPr>
           <w:noProof/>
           <w:lang w:eastAsia="ja-JP"/>
         </w:rPr>
         <w:drawing>
-          <wp:inline distT="0" distB="0" distL="0" distR="0" wp14:anchorId="57F7CE44" wp14:editId="13DCAF18">
-            <wp:extent cx="5943600" cy="3088005"/>
-            <wp:effectExtent l="0" t="0" r="0" b="0"/>
-            <wp:docPr id="6" name="Picture 1"/>
+          <wp:inline distT="0" distB="0" distL="0" distR="0" wp14:anchorId="508599E4" wp14:editId="306DA296">
+            <wp:extent cx="3586967" cy="1388122"/>
+            <wp:effectExtent l="0" t="0" r="0" b="2540"/>
+            <wp:docPr id="3" name="Picture 2"/>
             <wp:cNvGraphicFramePr>
               <a:graphicFrameLocks xmlns:a="http://schemas.openxmlformats.org/drawingml/2006/main" noChangeAspect="1"/>
             </wp:cNvGraphicFramePr>
@@ -3169,30 +4440,38 @@
               <a:graphicData uri="http://schemas.openxmlformats.org/drawingml/2006/picture">
                 <pic:pic xmlns:pic="http://schemas.openxmlformats.org/drawingml/2006/picture">
                   <pic:nvPicPr>
-                    <pic:cNvPr id="2" name="Picture 1"/>
+                    <pic:cNvPr id="3" name="Picture 2"/>
                     <pic:cNvPicPr>
                       <a:picLocks noChangeAspect="1"/>
                     </pic:cNvPicPr>
                   </pic:nvPicPr>
                   <pic:blipFill rotWithShape="1">
-                    <a:blip r:embed="rId15" cstate="print">
+                    <a:blip r:embed="rId12" cstate="print">
                       <a:extLst>
                         <a:ext uri="{28A0092B-C50C-407E-A947-70E740481C1C}">
                           <a14:useLocalDpi xmlns:a14="http://schemas.microsoft.com/office/drawing/2010/main" val="0"/>
                         </a:ext>
                       </a:extLst>
                     </a:blip>
-                    <a:srcRect t="11409"/>
+                    <a:srcRect l="33852" t="33404" r="5927" b="23806"/>
                     <a:stretch/>
                   </pic:blipFill>
-                  <pic:spPr>
+                  <pic:spPr bwMode="auto">
                     <a:xfrm>
                       <a:off x="0" y="0"/>
-                      <a:ext cx="5943600" cy="3088005"/>
+                      <a:ext cx="3641124" cy="1409080"/>
                     </a:xfrm>
                     <a:prstGeom prst="rect">
                       <a:avLst/>
                     </a:prstGeom>
+                    <a:ln>
+                      <a:noFill/>
+                    </a:ln>
+                    <a:extLst>
+                      <a:ext uri="{53640926-AAD7-44D8-BBD7-CCE9431645EC}">
+                        <a14:shadowObscured xmlns:a14="http://schemas.microsoft.com/office/drawing/2010/main"/>
+                      </a:ext>
+                    </a:extLst>
                   </pic:spPr>
                 </pic:pic>
               </a:graphicData>
@@ -3202,62 +4481,111 @@
       </w:r>
     </w:p>
     <w:p>
+      <w:r>
+        <w:t>One discrepancy</w:t>
+      </w:r>
+      <w:r>
+        <w:t xml:space="preserve"> is on equation 3. On paper the formula should be </w:t>
+      </w:r>
+      <w:proofErr w:type="gramStart"/>
+      <w:r>
+        <w:t>O(</w:t>
+      </w:r>
+      <w:proofErr w:type="gramEnd"/>
+      <w:r>
+        <w:t xml:space="preserve">n*log(n)) but the results are coming out very linear O(n). Apparently this is a result of the values for </w:t>
+      </w:r>
+      <w:proofErr w:type="gramStart"/>
+      <w:r>
+        <w:t>log(</w:t>
+      </w:r>
+      <w:proofErr w:type="gramEnd"/>
+      <w:r>
+        <w:t xml:space="preserve">n) being dominated by the n portion. As a result, we don't get a very drastic change from </w:t>
+      </w:r>
+      <w:r>
+        <w:t>a simple</w:t>
+      </w:r>
+      <w:r>
+        <w:t xml:space="preserve"> linear </w:t>
+      </w:r>
+      <w:r>
+        <w:t>equation</w:t>
+      </w:r>
+      <w:r>
+        <w:t>.</w:t>
+      </w:r>
+      <w:r>
+        <w:t xml:space="preserve"> </w:t>
+      </w:r>
+      <w:r>
+        <w:t xml:space="preserve">Notice that the R-square value for the linear Excel </w:t>
+      </w:r>
+      <w:proofErr w:type="spellStart"/>
+      <w:r>
+        <w:t>trendline</w:t>
+      </w:r>
+      <w:proofErr w:type="spellEnd"/>
+      <w:r>
+        <w:t xml:space="preserve"> is higher than the R-square for the n log n model from </w:t>
+      </w:r>
+      <w:proofErr w:type="spellStart"/>
+      <w:r>
+        <w:t>Matlab</w:t>
+      </w:r>
+      <w:proofErr w:type="spellEnd"/>
+      <w:r>
+        <w:t>.</w:t>
+      </w:r>
+      <w:bookmarkStart w:id="0" w:name="_GoBack"/>
+      <w:bookmarkEnd w:id="0"/>
+    </w:p>
+    <w:p>
       <w:pPr>
-        <w:pStyle w:val="Heading4"/>
+        <w:pStyle w:val="Heading3"/>
       </w:pPr>
       <w:r>
-        <w:t>4) Discuss any discrepancies between experimental and theoretical running times</w:t>
-      </w:r>
-    </w:p>
-    <w:p>
-      <w:r>
-        <w:t xml:space="preserve">The only discrepancy is on equation 3. On paper the formula should be O(n*log(n)) but the results are coming out very linear O(n). Apparently this is a result of the values for log(n) being dominated by the n portion. As a result, we don't get a very drastic change from </w:t>
-      </w:r>
-      <w:r>
-        <w:t>a simple</w:t>
-      </w:r>
-      <w:r>
-        <w:t xml:space="preserve"> linear </w:t>
-      </w:r>
-      <w:r>
-        <w:t>equation</w:t>
-      </w:r>
-      <w:r>
-        <w:t>.</w:t>
-      </w:r>
-      <w:r>
-        <w:t xml:space="preserve"> </w:t>
+        <w:t>L</w:t>
+      </w:r>
+      <w:r>
+        <w:t>argest input solvable in 10 minutes</w:t>
       </w:r>
     </w:p>
     <w:p>
       <w:pPr>
-        <w:spacing w:after="160" w:line="259" w:lineRule="auto"/>
-        <w:rPr>
-          <w:rFonts w:asciiTheme="majorHAnsi" w:eastAsiaTheme="majorEastAsia" w:hAnsiTheme="majorHAnsi" w:cstheme="majorBidi"/>
-          <w:i/>
-          <w:iCs/>
-          <w:color w:val="2E74B5" w:themeColor="accent1" w:themeShade="BF"/>
-        </w:rPr>
+        <w:tabs>
+          <w:tab w:val="left" w:pos="2700"/>
+        </w:tabs>
       </w:pPr>
       <w:r>
-        <w:br w:type="page"/>
-      </w:r>
-    </w:p>
-    <w:p>
-      <w:pPr>
-        <w:pStyle w:val="Heading4"/>
-      </w:pPr>
-      <w:r>
-        <w:lastRenderedPageBreak/>
-        <w:t>5) Determine largest input solvable in 10 minutes</w:t>
-      </w:r>
-    </w:p>
-    <w:p>
-      <w:r>
-        <w:t>Below are the values of N that would take 10 minutes for each formula. I used Goal Seek on each of the results_fromX.csv tabs to produce these results. I rounded up to the nearest n</w:t>
-      </w:r>
-      <w:r>
-        <w:t>.</w:t>
+        <w:t xml:space="preserve">When we solve for x using the formula from the Excel </w:t>
+      </w:r>
+      <w:proofErr w:type="spellStart"/>
+      <w:r>
+        <w:t>trendline</w:t>
+      </w:r>
+      <w:proofErr w:type="spellEnd"/>
+      <w:r>
+        <w:t xml:space="preserve"> equation, floor(x) for each algorithm when y = 600 is as follows.</w:t>
+      </w:r>
+      <w:r>
+        <w:t xml:space="preserve"> For Divide &amp; Conquer, the </w:t>
+      </w:r>
+      <w:proofErr w:type="spellStart"/>
+      <w:r>
+        <w:t>Matlab</w:t>
+      </w:r>
+      <w:proofErr w:type="spellEnd"/>
+      <w:r>
+        <w:t xml:space="preserve"> equation was used because Excel </w:t>
+      </w:r>
+      <w:proofErr w:type="spellStart"/>
+      <w:r>
+        <w:t>trendlines</w:t>
+      </w:r>
+      <w:proofErr w:type="spellEnd"/>
+      <w:r>
+        <w:t xml:space="preserve"> do not support n log n equations.</w:t>
       </w:r>
     </w:p>
     <w:p>
@@ -3276,7 +4604,7 @@
       </w:r>
       <w:r>
         <w:tab/>
-        <w:t>~6,214</w:t>
+        <w:t>5,836</w:t>
       </w:r>
     </w:p>
     <w:p>
@@ -3295,7 +4623,7 @@
       </w:r>
       <w:r>
         <w:tab/>
-        <w:t>~89,663</w:t>
+        <w:t>86,596</w:t>
       </w:r>
     </w:p>
     <w:p>
@@ -3314,7 +4642,9 @@
       </w:r>
       <w:r>
         <w:tab/>
-        <w:t>~73,739,742</w:t>
+      </w:r>
+      <w:r>
+        <w:t>73,743,800</w:t>
       </w:r>
     </w:p>
     <w:p>
@@ -3333,128 +4663,7 @@
       </w:r>
       <w:r>
         <w:tab/>
-        <w:t>~3,217,156,308</w:t>
-      </w:r>
-    </w:p>
-    <w:p>
-      <w:pPr>
-        <w:tabs>
-          <w:tab w:val="left" w:pos="2700"/>
-        </w:tabs>
-      </w:pPr>
-      <w:r>
-        <w:t>When we solve for x using the formula from the Excel trendline equation, floor(x) for each algorithm when y = 600 is as follows.</w:t>
-      </w:r>
-      <w:r>
-        <w:t xml:space="preserve"> For Divide &amp; Conquer, the Matlab equation was used because Excel trendlines do not support n log n equations.</w:t>
-      </w:r>
-    </w:p>
-    <w:p>
-      <w:pPr>
-        <w:pStyle w:val="ListParagraph"/>
-        <w:numPr>
-          <w:ilvl w:val="0"/>
-          <w:numId w:val="1"/>
-        </w:numPr>
-        <w:tabs>
-          <w:tab w:val="left" w:pos="2700"/>
-        </w:tabs>
-      </w:pPr>
-      <w:r>
-        <w:t>Enumeration:</w:t>
-      </w:r>
-      <w:r>
-        <w:tab/>
-      </w:r>
-      <w:r>
-        <w:t>5,836</w:t>
-      </w:r>
-    </w:p>
-    <w:p>
-      <w:pPr>
-        <w:pStyle w:val="ListParagraph"/>
-        <w:numPr>
-          <w:ilvl w:val="0"/>
-          <w:numId w:val="1"/>
-        </w:numPr>
-        <w:tabs>
-          <w:tab w:val="left" w:pos="2700"/>
-        </w:tabs>
-      </w:pPr>
-      <w:r>
-        <w:t>Better Enumeration:</w:t>
-      </w:r>
-      <w:r>
-        <w:tab/>
-      </w:r>
-      <w:r>
-        <w:t>86,596</w:t>
-      </w:r>
-    </w:p>
-    <w:p>
-      <w:pPr>
-        <w:pStyle w:val="ListParagraph"/>
-        <w:numPr>
-          <w:ilvl w:val="0"/>
-          <w:numId w:val="1"/>
-        </w:numPr>
-        <w:tabs>
-          <w:tab w:val="left" w:pos="2700"/>
-        </w:tabs>
-      </w:pPr>
-      <w:r>
-        <w:t>Divide &amp; Conquer:</w:t>
-      </w:r>
-      <w:r>
-        <w:tab/>
-      </w:r>
-      <w:r>
-        <w:t>73,743,800</w:t>
-      </w:r>
-    </w:p>
-    <w:p>
-      <w:pPr>
-        <w:pStyle w:val="ListParagraph"/>
-        <w:numPr>
-          <w:ilvl w:val="0"/>
-          <w:numId w:val="1"/>
-        </w:numPr>
-        <w:tabs>
-          <w:tab w:val="left" w:pos="2700"/>
-        </w:tabs>
-      </w:pPr>
-      <w:r>
-        <w:t>Linear:</w:t>
-      </w:r>
-      <w:r>
-        <w:tab/>
-      </w:r>
-      <w:r>
         <w:t>3,000,001,500</w:t>
-      </w:r>
-    </w:p>
-    <w:p>
-      <w:pPr>
-        <w:tabs>
-          <w:tab w:val="left" w:pos="2700"/>
-        </w:tabs>
-      </w:pPr>
-    </w:p>
-    <w:p>
-      <w:pPr>
-        <w:pStyle w:val="Heading4"/>
-      </w:pPr>
-      <w:r>
-        <w:t>6</w:t>
-      </w:r>
-      <w:r>
-        <w:t xml:space="preserve"> &amp; 7</w:t>
-      </w:r>
-      <w:r>
-        <w:t>) Log log plot of running times</w:t>
-      </w:r>
-      <w:r>
-        <w:t xml:space="preserve"> for all four formulas</w:t>
       </w:r>
     </w:p>
     <w:p>
@@ -3465,13 +4674,13 @@
         </w:rPr>
         <w:drawing>
           <wp:inline distT="0" distB="0" distL="0" distR="0" wp14:anchorId="4007436E" wp14:editId="491F632D">
-            <wp:extent cx="5934075" cy="4457700"/>
-            <wp:effectExtent l="0" t="0" r="9525" b="0"/>
+            <wp:extent cx="5934075" cy="3709358"/>
+            <wp:effectExtent l="0" t="0" r="9525" b="5715"/>
             <wp:docPr id="1" name="Chart 1"/>
             <wp:cNvGraphicFramePr/>
             <a:graphic xmlns:a="http://schemas.openxmlformats.org/drawingml/2006/main">
               <a:graphicData uri="http://schemas.openxmlformats.org/drawingml/2006/chart">
-                <c:chart xmlns:c="http://schemas.openxmlformats.org/drawingml/2006/chart" xmlns:r="http://schemas.openxmlformats.org/officeDocument/2006/relationships" r:id="rId16"/>
+                <c:chart xmlns:c="http://schemas.openxmlformats.org/drawingml/2006/chart" xmlns:r="http://schemas.openxmlformats.org/officeDocument/2006/relationships" r:id="rId13"/>
               </a:graphicData>
             </a:graphic>
           </wp:inline>
@@ -3479,9 +4688,11 @@
       </w:r>
     </w:p>
     <w:sectPr>
+      <w:headerReference w:type="first" r:id="rId14"/>
       <w:pgSz w:w="12240" w:h="15840"/>
-      <w:pgMar w:top="1440" w:right="1440" w:bottom="1440" w:left="1440" w:header="720" w:footer="720" w:gutter="0"/>
+      <w:pgMar w:top="1440" w:right="1080" w:bottom="1080" w:left="1080" w:header="720" w:footer="720" w:gutter="0"/>
       <w:cols w:space="720"/>
+      <w:titlePg/>
       <w:docGrid w:linePitch="360"/>
     </w:sectPr>
   </w:body>
@@ -3536,6 +4747,45 @@
     </w:p>
   </w:footnote>
 </w:footnotes>
+</file>
+
+<file path=word/header1.xml><?xml version="1.0" encoding="utf-8"?>
+<w:hdr xmlns:wpc="http://schemas.microsoft.com/office/word/2010/wordprocessingCanvas" xmlns:mc="http://schemas.openxmlformats.org/markup-compatibility/2006" xmlns:o="urn:schemas-microsoft-com:office:office" xmlns:r="http://schemas.openxmlformats.org/officeDocument/2006/relationships" xmlns:m="http://schemas.openxmlformats.org/officeDocument/2006/math" xmlns:v="urn:schemas-microsoft-com:vml" xmlns:wp14="http://schemas.microsoft.com/office/word/2010/wordprocessingDrawing" xmlns:wp="http://schemas.openxmlformats.org/drawingml/2006/wordprocessingDrawing" xmlns:w10="urn:schemas-microsoft-com:office:word" xmlns:w="http://schemas.openxmlformats.org/wordprocessingml/2006/main" xmlns:w14="http://schemas.microsoft.com/office/word/2010/wordml" xmlns:w15="http://schemas.microsoft.com/office/word/2012/wordml" xmlns:wpg="http://schemas.microsoft.com/office/word/2010/wordprocessingGroup" xmlns:wpi="http://schemas.microsoft.com/office/word/2010/wordprocessingInk" xmlns:wne="http://schemas.microsoft.com/office/word/2006/wordml" xmlns:wps="http://schemas.microsoft.com/office/word/2010/wordprocessingShape" mc:Ignorable="w14 w15 wp14">
+  <w:p>
+    <w:pPr>
+      <w:pStyle w:val="Header"/>
+    </w:pPr>
+    <w:r>
+      <w:rPr>
+        <w:b/>
+      </w:rPr>
+      <w:t xml:space="preserve">CS 325 Section 401, </w:t>
+    </w:r>
+    <w:r>
+      <w:rPr>
+        <w:b/>
+      </w:rPr>
+      <w:t>Project Group 1</w:t>
+    </w:r>
+    <w:r>
+      <w:rPr>
+        <w:b/>
+      </w:rPr>
+      <w:br/>
+    </w:r>
+    <w:r>
+      <w:t xml:space="preserve">David Rigert, Isaiah </w:t>
+    </w:r>
+    <w:proofErr w:type="spellStart"/>
+    <w:r>
+      <w:t>Perrotte</w:t>
+    </w:r>
+    <w:proofErr w:type="spellEnd"/>
+    <w:r>
+      <w:t>-Fentress, Adam McDaniel</w:t>
+    </w:r>
+  </w:p>
+</w:hdr>
 </file>
 
 <file path=word/numbering.xml><?xml version="1.0" encoding="utf-8"?>
@@ -4555,11 +5805,11 @@
           <c:showPercent val="0"/>
           <c:showBubbleSize val="0"/>
         </c:dLbls>
-        <c:axId val="8913120"/>
-        <c:axId val="352159080"/>
+        <c:axId val="394699912"/>
+        <c:axId val="392087520"/>
       </c:scatterChart>
       <c:valAx>
-        <c:axId val="8913120"/>
+        <c:axId val="394699912"/>
         <c:scaling>
           <c:orientation val="minMax"/>
         </c:scaling>
@@ -4671,12 +5921,12 @@
             <a:endParaRPr lang="en-US"/>
           </a:p>
         </c:txPr>
-        <c:crossAx val="352159080"/>
+        <c:crossAx val="392087520"/>
         <c:crosses val="autoZero"/>
         <c:crossBetween val="midCat"/>
       </c:valAx>
       <c:valAx>
-        <c:axId val="352159080"/>
+        <c:axId val="392087520"/>
         <c:scaling>
           <c:orientation val="minMax"/>
           <c:min val="0"/>
@@ -4789,7 +6039,7 @@
             <a:endParaRPr lang="en-US"/>
           </a:p>
         </c:txPr>
-        <c:crossAx val="8913120"/>
+        <c:crossAx val="394699912"/>
         <c:crosses val="autoZero"/>
         <c:crossBetween val="midCat"/>
       </c:valAx>
@@ -5069,11 +6319,11 @@
           <c:showPercent val="0"/>
           <c:showBubbleSize val="0"/>
         </c:dLbls>
-        <c:axId val="352160256"/>
-        <c:axId val="352157512"/>
+        <c:axId val="392036840"/>
+        <c:axId val="392036448"/>
       </c:scatterChart>
       <c:valAx>
-        <c:axId val="352160256"/>
+        <c:axId val="392036840"/>
         <c:scaling>
           <c:orientation val="minMax"/>
         </c:scaling>
@@ -5185,12 +6435,12 @@
             <a:endParaRPr lang="en-US"/>
           </a:p>
         </c:txPr>
-        <c:crossAx val="352157512"/>
+        <c:crossAx val="392036448"/>
         <c:crosses val="autoZero"/>
         <c:crossBetween val="midCat"/>
       </c:valAx>
       <c:valAx>
-        <c:axId val="352157512"/>
+        <c:axId val="392036448"/>
         <c:scaling>
           <c:orientation val="minMax"/>
           <c:min val="0"/>
@@ -5303,7 +6553,7 @@
             <a:endParaRPr lang="en-US"/>
           </a:p>
         </c:txPr>
-        <c:crossAx val="352160256"/>
+        <c:crossAx val="392036840"/>
         <c:crosses val="autoZero"/>
         <c:crossBetween val="midCat"/>
       </c:valAx>
@@ -5389,7 +6639,7 @@
             </a:r>
             <a:r>
               <a:rPr lang="en-US" baseline="0"/>
-              <a:t> 3: Divide and Conquer</a:t>
+              <a:t> 3: Divide and Conquer (Linear Approximation)</a:t>
             </a:r>
             <a:endParaRPr lang="en-US"/>
           </a:p>
@@ -5625,11 +6875,11 @@
           <c:showPercent val="0"/>
           <c:showBubbleSize val="0"/>
         </c:dLbls>
-        <c:axId val="343760680"/>
-        <c:axId val="343758720"/>
+        <c:axId val="388253224"/>
+        <c:axId val="388253616"/>
       </c:scatterChart>
       <c:valAx>
-        <c:axId val="343760680"/>
+        <c:axId val="388253224"/>
         <c:scaling>
           <c:orientation val="minMax"/>
         </c:scaling>
@@ -5741,12 +6991,12 @@
             <a:endParaRPr lang="en-US"/>
           </a:p>
         </c:txPr>
-        <c:crossAx val="343758720"/>
+        <c:crossAx val="388253616"/>
         <c:crosses val="autoZero"/>
         <c:crossBetween val="midCat"/>
       </c:valAx>
       <c:valAx>
-        <c:axId val="343758720"/>
+        <c:axId val="388253616"/>
         <c:scaling>
           <c:orientation val="minMax"/>
         </c:scaling>
@@ -5858,7 +7108,7 @@
             <a:endParaRPr lang="en-US"/>
           </a:p>
         </c:txPr>
-        <c:crossAx val="343760680"/>
+        <c:crossAx val="388253224"/>
         <c:crosses val="autoZero"/>
         <c:crossBetween val="midCat"/>
       </c:valAx>
@@ -6148,11 +7398,11 @@
           <c:showPercent val="0"/>
           <c:showBubbleSize val="0"/>
         </c:dLbls>
-        <c:axId val="198039808"/>
-        <c:axId val="198039024"/>
+        <c:axId val="388254400"/>
+        <c:axId val="388254792"/>
       </c:scatterChart>
       <c:valAx>
-        <c:axId val="198039808"/>
+        <c:axId val="388254400"/>
         <c:scaling>
           <c:orientation val="minMax"/>
         </c:scaling>
@@ -6264,12 +7514,12 @@
             <a:endParaRPr lang="en-US"/>
           </a:p>
         </c:txPr>
-        <c:crossAx val="198039024"/>
+        <c:crossAx val="388254792"/>
         <c:crosses val="autoZero"/>
         <c:crossBetween val="midCat"/>
       </c:valAx>
       <c:valAx>
-        <c:axId val="198039024"/>
+        <c:axId val="388254792"/>
         <c:scaling>
           <c:orientation val="minMax"/>
         </c:scaling>
@@ -6386,7 +7636,7 @@
             <a:endParaRPr lang="en-US"/>
           </a:p>
         </c:txPr>
-        <c:crossAx val="198039808"/>
+        <c:crossAx val="388254400"/>
         <c:crosses val="autoZero"/>
         <c:crossBetween val="midCat"/>
       </c:valAx>
@@ -7254,11 +8504,11 @@
           <c:showPercent val="0"/>
           <c:showBubbleSize val="0"/>
         </c:dLbls>
-        <c:axId val="350622936"/>
-        <c:axId val="350622544"/>
+        <c:axId val="388759608"/>
+        <c:axId val="388760000"/>
       </c:scatterChart>
       <c:valAx>
-        <c:axId val="350622936"/>
+        <c:axId val="388759608"/>
         <c:scaling>
           <c:orientation val="minMax"/>
         </c:scaling>
@@ -7378,12 +8628,12 @@
             <a:endParaRPr lang="en-US"/>
           </a:p>
         </c:txPr>
-        <c:crossAx val="350622544"/>
+        <c:crossAx val="388760000"/>
         <c:crossesAt val="-5"/>
         <c:crossBetween val="midCat"/>
       </c:valAx>
       <c:valAx>
-        <c:axId val="350622544"/>
+        <c:axId val="388760000"/>
         <c:scaling>
           <c:orientation val="minMax"/>
           <c:max val="2"/>
@@ -7501,7 +8751,7 @@
             <a:endParaRPr lang="en-US"/>
           </a:p>
         </c:txPr>
-        <c:crossAx val="350622936"/>
+        <c:crossAx val="388759608"/>
         <c:crosses val="autoZero"/>
         <c:crossBetween val="midCat"/>
       </c:valAx>
